--- a/Documents/Template Datenbericht - Data Report German.docx
+++ b/Documents/Template Datenbericht - Data Report German.docx
@@ -1,10 +1,10 @@
 
 <file path=word/document.xml><?xml version="1.0" encoding="utf-8"?>
-<w:document xmlns:wpc="http://schemas.microsoft.com/office/word/2010/wordprocessingCanvas" xmlns:cx="http://schemas.microsoft.com/office/drawing/2014/chartex" xmlns:cx1="http://schemas.microsoft.com/office/drawing/2015/9/8/chartex" xmlns:cx2="http://schemas.microsoft.com/office/drawing/2015/10/21/chartex" xmlns:cx3="http://schemas.microsoft.com/office/drawing/2016/5/9/chartex" xmlns:cx4="http://schemas.microsoft.com/office/drawing/2016/5/10/chartex" xmlns:cx5="http://schemas.microsoft.com/office/drawing/2016/5/11/chartex" xmlns:cx6="http://schemas.microsoft.com/office/drawing/2016/5/12/chartex" xmlns:cx7="http://schemas.microsoft.com/office/drawing/2016/5/13/chartex" xmlns:cx8="http://schemas.microsoft.com/office/drawing/2016/5/14/chartex" xmlns:mc="http://schemas.openxmlformats.org/markup-compatibility/2006" xmlns:aink="http://schemas.microsoft.com/office/drawing/2016/ink" xmlns:am3d="http://schemas.microsoft.com/office/drawing/2017/model3d" xmlns:o="urn:schemas-microsoft-com:office:office" xmlns:oel="http://schemas.microsoft.com/office/2019/extlst" xmlns:r="http://schemas.openxmlformats.org/officeDocument/2006/relationships" xmlns:m="http://schemas.openxmlformats.org/officeDocument/2006/math" xmlns:v="urn:schemas-microsoft-com:vml" xmlns:wp14="http://schemas.microsoft.com/office/word/2010/wordprocessingDrawing" xmlns:wp="http://schemas.openxmlformats.org/drawingml/2006/wordprocessingDrawing" xmlns:w10="urn:schemas-microsoft-com:office:word" xmlns:w="http://schemas.openxmlformats.org/wordprocessingml/2006/main" xmlns:w14="http://schemas.microsoft.com/office/word/2010/wordml" xmlns:w15="http://schemas.microsoft.com/office/word/2012/wordml" xmlns:w16cex="http://schemas.microsoft.com/office/word/2018/wordml/cex" xmlns:w16cid="http://schemas.microsoft.com/office/word/2016/wordml/cid" xmlns:w16="http://schemas.microsoft.com/office/word/2018/wordml" xmlns:w16sdtdh="http://schemas.microsoft.com/office/word/2020/wordml/sdtdatahash" xmlns:w16se="http://schemas.microsoft.com/office/word/2015/wordml/symex" xmlns:wpg="http://schemas.microsoft.com/office/word/2010/wordprocessingGroup" xmlns:wpi="http://schemas.microsoft.com/office/word/2010/wordprocessingInk" xmlns:wne="http://schemas.microsoft.com/office/word/2006/wordml" xmlns:wps="http://schemas.microsoft.com/office/word/2010/wordprocessingShape" mc:Ignorable="w14 w15 w16se w16cid w16 w16cex w16sdtdh wp14">
+<w:document xmlns:wpc="http://schemas.microsoft.com/office/word/2010/wordprocessingCanvas" xmlns:cx="http://schemas.microsoft.com/office/drawing/2014/chartex" xmlns:cx1="http://schemas.microsoft.com/office/drawing/2015/9/8/chartex" xmlns:cx2="http://schemas.microsoft.com/office/drawing/2015/10/21/chartex" xmlns:cx3="http://schemas.microsoft.com/office/drawing/2016/5/9/chartex" xmlns:cx4="http://schemas.microsoft.com/office/drawing/2016/5/10/chartex" xmlns:cx5="http://schemas.microsoft.com/office/drawing/2016/5/11/chartex" xmlns:cx6="http://schemas.microsoft.com/office/drawing/2016/5/12/chartex" xmlns:cx7="http://schemas.microsoft.com/office/drawing/2016/5/13/chartex" xmlns:cx8="http://schemas.microsoft.com/office/drawing/2016/5/14/chartex" xmlns:mc="http://schemas.openxmlformats.org/markup-compatibility/2006" xmlns:aink="http://schemas.microsoft.com/office/drawing/2016/ink" xmlns:am3d="http://schemas.microsoft.com/office/drawing/2017/model3d" xmlns:o="urn:schemas-microsoft-com:office:office" xmlns:oel="http://schemas.microsoft.com/office/2019/extlst" xmlns:r="http://schemas.openxmlformats.org/officeDocument/2006/relationships" xmlns:m="http://schemas.openxmlformats.org/officeDocument/2006/math" xmlns:v="urn:schemas-microsoft-com:vml" xmlns:wp14="http://schemas.microsoft.com/office/word/2010/wordprocessingDrawing" xmlns:wp="http://schemas.openxmlformats.org/drawingml/2006/wordprocessingDrawing" xmlns:w10="urn:schemas-microsoft-com:office:word" xmlns:w="http://schemas.openxmlformats.org/wordprocessingml/2006/main" xmlns:w14="http://schemas.microsoft.com/office/word/2010/wordml" xmlns:w15="http://schemas.microsoft.com/office/word/2012/wordml" xmlns:w16cex="http://schemas.microsoft.com/office/word/2018/wordml/cex" xmlns:w16cid="http://schemas.microsoft.com/office/word/2016/wordml/cid" xmlns:w16="http://schemas.microsoft.com/office/word/2018/wordml" xmlns:w16du="http://schemas.microsoft.com/office/word/2023/wordml/word16du" xmlns:w16sdtdh="http://schemas.microsoft.com/office/word/2020/wordml/sdtdatahash" xmlns:w16sdtfl="http://schemas.microsoft.com/office/word/2024/wordml/sdtformatlock" xmlns:w16se="http://schemas.microsoft.com/office/word/2015/wordml/symex" xmlns:wpg="http://schemas.microsoft.com/office/word/2010/wordprocessingGroup" xmlns:wpi="http://schemas.microsoft.com/office/word/2010/wordprocessingInk" xmlns:wne="http://schemas.microsoft.com/office/word/2006/wordml" xmlns:wps="http://schemas.microsoft.com/office/word/2010/wordprocessingShape" mc:Ignorable="w14 w15 w16se w16cid w16 w16cex w16sdtdh w16sdtfl w16du wp14">
   <w:body>
     <w:p>
       <w:pPr>
-        <w:pStyle w:val="Title"/>
+        <w:pStyle w:val="Titel"/>
         <w:jc w:val="center"/>
       </w:pPr>
       <w:r>
@@ -44,7 +44,7 @@
     </w:p>
     <w:p>
       <w:pPr>
-        <w:pStyle w:val="Heading1"/>
+        <w:pStyle w:val="berschrift1"/>
       </w:pPr>
       <w:r>
         <w:t>Rohdaten</w:t>
@@ -52,7 +52,7 @@
     </w:p>
     <w:p>
       <w:pPr>
-        <w:pStyle w:val="Heading2"/>
+        <w:pStyle w:val="berschrift2"/>
       </w:pPr>
       <w:r>
         <w:t>Übersichtstabelle der Rohdatensätze</w:t>
@@ -60,7 +60,7 @@
     </w:p>
     <w:tbl>
       <w:tblPr>
-        <w:tblStyle w:val="TableGrid"/>
+        <w:tblStyle w:val="Tabellenraster"/>
         <w:tblW w:w="9067" w:type="dxa"/>
         <w:tblLook w:val="04A0" w:firstRow="1" w:lastRow="0" w:firstColumn="1" w:lastColumn="0" w:noHBand="0" w:noVBand="1"/>
       </w:tblPr>
@@ -137,9 +137,29 @@
             <w:tcW w:w="1812" w:type="dxa"/>
           </w:tcPr>
           <w:p>
-            <w:r>
+            <w:pPr>
+              <w:rPr>
+                <w:lang w:val="en-US"/>
+              </w:rPr>
+            </w:pPr>
+            <w:r>
+              <w:rPr>
+                <w:lang w:val="en-US"/>
+              </w:rPr>
               <w:t>Dataset 1</w:t>
             </w:r>
+            <w:r>
+              <w:rPr>
+                <w:lang w:val="en-US"/>
+              </w:rPr>
+              <w:br/>
+            </w:r>
+            <w:r>
+              <w:rPr>
+                <w:lang w:val="en-US"/>
+              </w:rPr>
+              <w:t>History of Pandemics in Switzerland</w:t>
+            </w:r>
           </w:p>
         </w:tc>
         <w:tc>
@@ -147,8 +167,17 @@
             <w:tcW w:w="2719" w:type="dxa"/>
           </w:tcPr>
           <w:p>
-            <w:r>
-              <w:t>Name/kurze Beschreibung der Datenquelle</w:t>
+            <w:pPr>
+              <w:rPr>
+                <w:lang w:val="en-US"/>
+              </w:rPr>
+            </w:pPr>
+            <w:r>
+              <w:rPr>
+                <w:highlight w:val="yellow"/>
+                <w:lang w:val="en-US"/>
+              </w:rPr>
+              <w:t>BAG????</w:t>
             </w:r>
           </w:p>
         </w:tc>
@@ -157,8 +186,22 @@
             <w:tcW w:w="4536" w:type="dxa"/>
           </w:tcPr>
           <w:p>
-            <w:r>
-              <w:t>Link und/oder kurze Beschreibung des Ortes, wo die Daten abgelegt wurden</w:t>
+            <w:pPr>
+              <w:rPr>
+                <w:lang w:val="en-US"/>
+              </w:rPr>
+            </w:pPr>
+            <w:r>
+              <w:rPr>
+                <w:lang w:val="en-US"/>
+              </w:rPr>
+              <w:t>Uploaded Excel file: 1_History_Pandemics.xlsx</w:t>
+            </w:r>
+            <w:r>
+              <w:rPr>
+                <w:lang w:val="en-US"/>
+              </w:rPr>
+              <w:t xml:space="preserve"> in GitHub Repo</w:t>
             </w:r>
           </w:p>
         </w:tc>
@@ -205,12 +248,17 @@
         <w:t xml:space="preserve">zutreffend: </w:t>
       </w:r>
       <w:r>
-        <w:t>Entity-Relationship Diagram</w:t>
-      </w:r>
-    </w:p>
-    <w:p>
-      <w:pPr>
-        <w:pStyle w:val="Heading2"/>
+        <w:t xml:space="preserve">Entity-Relationship </w:t>
+      </w:r>
+      <w:proofErr w:type="spellStart"/>
+      <w:r>
+        <w:t>Diagram</w:t>
+      </w:r>
+      <w:proofErr w:type="spellEnd"/>
+    </w:p>
+    <w:p>
+      <w:pPr>
+        <w:pStyle w:val="berschrift2"/>
       </w:pPr>
       <w:r>
         <w:t>Details Dataset 1</w:t>
@@ -218,7 +266,7 @@
     </w:p>
     <w:p>
       <w:pPr>
-        <w:pStyle w:val="ListParagraph"/>
+        <w:pStyle w:val="Listenabsatz"/>
         <w:numPr>
           <w:ilvl w:val="0"/>
           <w:numId w:val="2"/>
@@ -236,7 +284,7 @@
     </w:p>
     <w:p>
       <w:pPr>
-        <w:pStyle w:val="ListParagraph"/>
+        <w:pStyle w:val="Listenabsatz"/>
         <w:numPr>
           <w:ilvl w:val="0"/>
           <w:numId w:val="2"/>
@@ -248,7 +296,7 @@
     </w:p>
     <w:p>
       <w:pPr>
-        <w:pStyle w:val="ListParagraph"/>
+        <w:pStyle w:val="Listenabsatz"/>
         <w:numPr>
           <w:ilvl w:val="0"/>
           <w:numId w:val="2"/>
@@ -266,7 +314,7 @@
     </w:p>
     <w:p>
       <w:pPr>
-        <w:pStyle w:val="ListParagraph"/>
+        <w:pStyle w:val="Listenabsatz"/>
         <w:numPr>
           <w:ilvl w:val="0"/>
           <w:numId w:val="2"/>
@@ -287,15 +335,20 @@
     </w:p>
     <w:p>
       <w:pPr>
-        <w:pStyle w:val="ListParagraph"/>
+        <w:pStyle w:val="Listenabsatz"/>
         <w:numPr>
           <w:ilvl w:val="0"/>
           <w:numId w:val="2"/>
         </w:numPr>
       </w:pPr>
       <w:r>
-        <w:t>Data Governance</w:t>
-      </w:r>
+        <w:t xml:space="preserve">Data </w:t>
+      </w:r>
+      <w:proofErr w:type="spellStart"/>
+      <w:r>
+        <w:t>Governance</w:t>
+      </w:r>
+      <w:proofErr w:type="spellEnd"/>
       <w:r>
         <w:t>-Aspekte: Kategorisierung der Daten aufgrund Geschäftsinterner Vorgaben</w:t>
       </w:r>
@@ -303,12 +356,17 @@
         <w:t>, z.B. Öffentlich</w:t>
       </w:r>
       <w:r>
-        <w:t>, Geschäftsrelevant, Persönlich</w:t>
-      </w:r>
-    </w:p>
-    <w:p>
-      <w:pPr>
-        <w:pStyle w:val="ListParagraph"/>
+        <w:t xml:space="preserve">, Geschäftsrelevant, </w:t>
+      </w:r>
+      <w:proofErr w:type="gramStart"/>
+      <w:r>
+        <w:t>Persönlich</w:t>
+      </w:r>
+      <w:proofErr w:type="gramEnd"/>
+    </w:p>
+    <w:p>
+      <w:pPr>
+        <w:pStyle w:val="Listenabsatz"/>
         <w:numPr>
           <w:ilvl w:val="0"/>
           <w:numId w:val="2"/>
@@ -323,7 +381,7 @@
     </w:p>
     <w:p>
       <w:pPr>
-        <w:pStyle w:val="ListParagraph"/>
+        <w:pStyle w:val="Listenabsatz"/>
         <w:numPr>
           <w:ilvl w:val="0"/>
           <w:numId w:val="2"/>
@@ -353,7 +411,7 @@
     </w:p>
     <w:p>
       <w:pPr>
-        <w:pStyle w:val="ListParagraph"/>
+        <w:pStyle w:val="Listenabsatz"/>
         <w:numPr>
           <w:ilvl w:val="0"/>
           <w:numId w:val="2"/>
@@ -363,9 +421,352 @@
         <w:t>…</w:t>
       </w:r>
     </w:p>
-    <w:p>
-      <w:pPr>
-        <w:pStyle w:val="Heading3"/>
+    <w:p/>
+    <w:p/>
+    <w:p>
+      <w:pPr>
+        <w:pStyle w:val="Listenabsatz"/>
+        <w:numPr>
+          <w:ilvl w:val="0"/>
+          <w:numId w:val="2"/>
+        </w:numPr>
+        <w:ind w:left="426"/>
+        <w:rPr>
+          <w:lang w:val="en-US"/>
+        </w:rPr>
+      </w:pPr>
+      <w:r>
+        <w:rPr>
+          <w:b/>
+          <w:bCs/>
+          <w:lang w:val="en-US"/>
+        </w:rPr>
+        <w:t>Description</w:t>
+      </w:r>
+      <w:r>
+        <w:rPr>
+          <w:lang w:val="en-US"/>
+        </w:rPr>
+        <w:t>:</w:t>
+      </w:r>
+      <w:r>
+        <w:rPr>
+          <w:lang w:val="en-US"/>
+        </w:rPr>
+        <w:br/>
+        <w:t>Annual mortality statistics in Switzerland from 1880 to 2022, including pandemic-related deaths and excess mortality estimates.</w:t>
+      </w:r>
+    </w:p>
+    <w:p>
+      <w:pPr>
+        <w:pStyle w:val="Listenabsatz"/>
+        <w:numPr>
+          <w:ilvl w:val="0"/>
+          <w:numId w:val="2"/>
+        </w:numPr>
+        <w:ind w:left="426"/>
+        <w:rPr>
+          <w:b/>
+          <w:bCs/>
+          <w:lang w:val="en-US"/>
+        </w:rPr>
+      </w:pPr>
+      <w:r>
+        <w:rPr>
+          <w:b/>
+          <w:bCs/>
+          <w:lang w:val="en-US"/>
+        </w:rPr>
+        <w:t>Source Details:</w:t>
+      </w:r>
+    </w:p>
+    <w:p>
+      <w:pPr>
+        <w:numPr>
+          <w:ilvl w:val="0"/>
+          <w:numId w:val="4"/>
+        </w:numPr>
+        <w:rPr>
+          <w:highlight w:val="yellow"/>
+          <w:lang w:val="en-US"/>
+        </w:rPr>
+      </w:pPr>
+      <w:r>
+        <w:rPr>
+          <w:highlight w:val="yellow"/>
+          <w:lang w:val="en-US"/>
+        </w:rPr>
+        <w:t>Historical data</w:t>
+      </w:r>
+      <w:proofErr w:type="gramStart"/>
+      <w:r>
+        <w:rPr>
+          <w:highlight w:val="yellow"/>
+          <w:lang w:val="en-US"/>
+        </w:rPr>
+        <w:t xml:space="preserve">: </w:t>
+      </w:r>
+      <w:r>
+        <w:rPr>
+          <w:highlight w:val="yellow"/>
+          <w:lang w:val="en-US"/>
+        </w:rPr>
+        <w:t>?</w:t>
+      </w:r>
+      <w:proofErr w:type="gramEnd"/>
+      <w:r>
+        <w:rPr>
+          <w:highlight w:val="yellow"/>
+          <w:lang w:val="en-US"/>
+        </w:rPr>
+        <w:t>???</w:t>
+      </w:r>
+      <w:r>
+        <w:rPr>
+          <w:highlight w:val="yellow"/>
+          <w:lang w:val="en-US"/>
+        </w:rPr>
+        <w:t>.</w:t>
+      </w:r>
+    </w:p>
+    <w:p>
+      <w:pPr>
+        <w:numPr>
+          <w:ilvl w:val="0"/>
+          <w:numId w:val="4"/>
+        </w:numPr>
+        <w:rPr>
+          <w:highlight w:val="yellow"/>
+          <w:lang w:val="en-US"/>
+        </w:rPr>
+      </w:pPr>
+      <w:r>
+        <w:rPr>
+          <w:highlight w:val="yellow"/>
+          <w:lang w:val="en-US"/>
+        </w:rPr>
+        <w:t>COVID-19 data</w:t>
+      </w:r>
+      <w:proofErr w:type="gramStart"/>
+      <w:r>
+        <w:rPr>
+          <w:highlight w:val="yellow"/>
+          <w:lang w:val="en-US"/>
+        </w:rPr>
+        <w:t xml:space="preserve">: </w:t>
+      </w:r>
+      <w:r>
+        <w:rPr>
+          <w:highlight w:val="yellow"/>
+          <w:lang w:val="en-US"/>
+        </w:rPr>
+        <w:t>????</w:t>
+      </w:r>
+      <w:proofErr w:type="gramEnd"/>
+    </w:p>
+    <w:p>
+      <w:pPr>
+        <w:pStyle w:val="Listenabsatz"/>
+        <w:numPr>
+          <w:ilvl w:val="0"/>
+          <w:numId w:val="2"/>
+        </w:numPr>
+        <w:ind w:left="426"/>
+        <w:rPr>
+          <w:b/>
+          <w:bCs/>
+          <w:lang w:val="en-US"/>
+        </w:rPr>
+      </w:pPr>
+      <w:r>
+        <w:rPr>
+          <w:b/>
+          <w:bCs/>
+          <w:lang w:val="en-US"/>
+        </w:rPr>
+        <w:t>Data Acquisition:</w:t>
+      </w:r>
+    </w:p>
+    <w:p>
+      <w:pPr>
+        <w:numPr>
+          <w:ilvl w:val="0"/>
+          <w:numId w:val="5"/>
+        </w:numPr>
+      </w:pPr>
+      <w:r>
+        <w:t>File: 1_History_Pandemics.xlsx</w:t>
+      </w:r>
+    </w:p>
+    <w:p>
+      <w:pPr>
+        <w:pStyle w:val="Listenabsatz"/>
+        <w:numPr>
+          <w:ilvl w:val="0"/>
+          <w:numId w:val="2"/>
+        </w:numPr>
+        <w:ind w:left="426"/>
+        <w:rPr>
+          <w:b/>
+          <w:bCs/>
+          <w:highlight w:val="yellow"/>
+          <w:lang w:val="en-US"/>
+        </w:rPr>
+      </w:pPr>
+      <w:r>
+        <w:rPr>
+          <w:b/>
+          <w:bCs/>
+          <w:highlight w:val="yellow"/>
+          <w:lang w:val="en-US"/>
+        </w:rPr>
+        <w:t>Legal Aspects:</w:t>
+      </w:r>
+    </w:p>
+    <w:p>
+      <w:pPr>
+        <w:numPr>
+          <w:ilvl w:val="0"/>
+          <w:numId w:val="6"/>
+        </w:numPr>
+        <w:rPr>
+          <w:lang w:val="en-US"/>
+        </w:rPr>
+      </w:pPr>
+      <w:r>
+        <w:rPr>
+          <w:highlight w:val="yellow"/>
+          <w:lang w:val="en-US"/>
+        </w:rPr>
+        <w:t>The data is publicly available and free to use for educational and analytical purposes.</w:t>
+      </w:r>
+    </w:p>
+    <w:p>
+      <w:pPr>
+        <w:ind w:left="720"/>
+        <w:rPr>
+          <w:lang w:val="en-US"/>
+        </w:rPr>
+      </w:pPr>
+    </w:p>
+    <w:p>
+      <w:pPr>
+        <w:pStyle w:val="Listenabsatz"/>
+        <w:numPr>
+          <w:ilvl w:val="0"/>
+          <w:numId w:val="2"/>
+        </w:numPr>
+        <w:ind w:left="426"/>
+        <w:rPr>
+          <w:b/>
+          <w:bCs/>
+          <w:lang w:val="en-US"/>
+        </w:rPr>
+      </w:pPr>
+      <w:r>
+        <w:rPr>
+          <w:b/>
+          <w:bCs/>
+          <w:lang w:val="en-US"/>
+        </w:rPr>
+        <w:lastRenderedPageBreak/>
+        <w:t>Data Governance:</w:t>
+      </w:r>
+    </w:p>
+    <w:p>
+      <w:pPr>
+        <w:numPr>
+          <w:ilvl w:val="0"/>
+          <w:numId w:val="7"/>
+        </w:numPr>
+      </w:pPr>
+      <w:proofErr w:type="spellStart"/>
+      <w:r>
+        <w:t>Category</w:t>
+      </w:r>
+      <w:proofErr w:type="spellEnd"/>
+      <w:r>
+        <w:t>: Public</w:t>
+      </w:r>
+    </w:p>
+    <w:p>
+      <w:pPr>
+        <w:numPr>
+          <w:ilvl w:val="0"/>
+          <w:numId w:val="7"/>
+        </w:numPr>
+        <w:rPr>
+          <w:lang w:val="en-US"/>
+        </w:rPr>
+      </w:pPr>
+      <w:r>
+        <w:rPr>
+          <w:lang w:val="en-US"/>
+        </w:rPr>
+        <w:t>No personal data is included.</w:t>
+      </w:r>
+    </w:p>
+    <w:p>
+      <w:pPr>
+        <w:pStyle w:val="Listenabsatz"/>
+        <w:numPr>
+          <w:ilvl w:val="0"/>
+          <w:numId w:val="2"/>
+        </w:numPr>
+        <w:ind w:left="426"/>
+        <w:rPr>
+          <w:b/>
+          <w:bCs/>
+          <w:lang w:val="en-US"/>
+        </w:rPr>
+      </w:pPr>
+      <w:r>
+        <w:rPr>
+          <w:b/>
+          <w:bCs/>
+          <w:lang w:val="en-US"/>
+        </w:rPr>
+        <w:t>Access Information:</w:t>
+      </w:r>
+    </w:p>
+    <w:p>
+      <w:pPr>
+        <w:numPr>
+          <w:ilvl w:val="0"/>
+          <w:numId w:val="8"/>
+        </w:numPr>
+        <w:rPr>
+          <w:lang w:val="en-US"/>
+        </w:rPr>
+      </w:pPr>
+      <w:r>
+        <w:rPr>
+          <w:lang w:val="en-US"/>
+        </w:rPr>
+        <w:t>Provided as an Excel file.</w:t>
+      </w:r>
+    </w:p>
+    <w:p>
+      <w:pPr>
+        <w:numPr>
+          <w:ilvl w:val="0"/>
+          <w:numId w:val="8"/>
+        </w:numPr>
+        <w:rPr>
+          <w:lang w:val="en-US"/>
+        </w:rPr>
+      </w:pPr>
+      <w:r>
+        <w:rPr>
+          <w:lang w:val="en-US"/>
+        </w:rPr>
+        <w:t>Can be accessed using common tools (Excel, Python pandas, etc.)</w:t>
+      </w:r>
+    </w:p>
+    <w:p/>
+    <w:p>
+      <w:pPr>
+        <w:pStyle w:val="berschrift3"/>
       </w:pPr>
       <w:r>
         <w:t>Datenkatalog</w:t>
@@ -381,7 +782,1536 @@
     </w:p>
     <w:tbl>
       <w:tblPr>
-        <w:tblStyle w:val="TableGrid"/>
+        <w:tblW w:w="8498" w:type="dxa"/>
+        <w:tblBorders>
+          <w:top w:val="single" w:sz="4" w:space="0" w:color="auto"/>
+          <w:left w:val="single" w:sz="4" w:space="0" w:color="auto"/>
+          <w:bottom w:val="single" w:sz="4" w:space="0" w:color="auto"/>
+          <w:right w:val="single" w:sz="4" w:space="0" w:color="auto"/>
+          <w:insideH w:val="single" w:sz="4" w:space="0" w:color="auto"/>
+          <w:insideV w:val="single" w:sz="4" w:space="0" w:color="auto"/>
+        </w:tblBorders>
+        <w:tblLayout w:type="fixed"/>
+        <w:tblCellMar>
+          <w:left w:w="70" w:type="dxa"/>
+          <w:right w:w="70" w:type="dxa"/>
+        </w:tblCellMar>
+        <w:tblLook w:val="04A0" w:firstRow="1" w:lastRow="0" w:firstColumn="1" w:lastColumn="0" w:noHBand="0" w:noVBand="1"/>
+      </w:tblPr>
+      <w:tblGrid>
+        <w:gridCol w:w="1413"/>
+        <w:gridCol w:w="2671"/>
+        <w:gridCol w:w="1014"/>
+        <w:gridCol w:w="1698"/>
+        <w:gridCol w:w="1702"/>
+      </w:tblGrid>
+      <w:tr>
+        <w:trPr>
+          <w:trHeight w:val="864"/>
+        </w:trPr>
+        <w:tc>
+          <w:tcPr>
+            <w:tcW w:w="1413" w:type="dxa"/>
+            <w:shd w:val="clear" w:color="auto" w:fill="auto"/>
+            <w:vAlign w:val="center"/>
+            <w:hideMark/>
+          </w:tcPr>
+          <w:p>
+            <w:pPr>
+              <w:rPr>
+                <w:rFonts w:ascii="Aptos Narrow" w:hAnsi="Aptos Narrow"/>
+                <w:b/>
+                <w:bCs/>
+                <w:color w:val="000000"/>
+              </w:rPr>
+            </w:pPr>
+            <w:r>
+              <w:rPr>
+                <w:rFonts w:ascii="Aptos Narrow" w:hAnsi="Aptos Narrow"/>
+                <w:b/>
+                <w:bCs/>
+                <w:color w:val="000000"/>
+              </w:rPr>
+              <w:t>Spaltenindex</w:t>
+            </w:r>
+          </w:p>
+        </w:tc>
+        <w:tc>
+          <w:tcPr>
+            <w:tcW w:w="2671" w:type="dxa"/>
+            <w:shd w:val="clear" w:color="auto" w:fill="auto"/>
+            <w:vAlign w:val="center"/>
+            <w:hideMark/>
+          </w:tcPr>
+          <w:p>
+            <w:pPr>
+              <w:rPr>
+                <w:rFonts w:ascii="Aptos Narrow" w:hAnsi="Aptos Narrow"/>
+                <w:b/>
+                <w:bCs/>
+                <w:color w:val="000000"/>
+              </w:rPr>
+            </w:pPr>
+            <w:r>
+              <w:rPr>
+                <w:rFonts w:ascii="Aptos Narrow" w:hAnsi="Aptos Narrow"/>
+                <w:b/>
+                <w:bCs/>
+                <w:color w:val="000000"/>
+              </w:rPr>
+              <w:t>Spaltenname</w:t>
+            </w:r>
+          </w:p>
+        </w:tc>
+        <w:tc>
+          <w:tcPr>
+            <w:tcW w:w="1014" w:type="dxa"/>
+            <w:shd w:val="clear" w:color="auto" w:fill="auto"/>
+            <w:vAlign w:val="center"/>
+            <w:hideMark/>
+          </w:tcPr>
+          <w:p>
+            <w:pPr>
+              <w:rPr>
+                <w:rFonts w:ascii="Aptos Narrow" w:hAnsi="Aptos Narrow"/>
+                <w:b/>
+                <w:bCs/>
+                <w:color w:val="000000"/>
+              </w:rPr>
+            </w:pPr>
+            <w:r>
+              <w:rPr>
+                <w:rFonts w:ascii="Aptos Narrow" w:hAnsi="Aptos Narrow"/>
+                <w:b/>
+                <w:bCs/>
+                <w:color w:val="000000"/>
+              </w:rPr>
+              <w:t>Datentyp</w:t>
+            </w:r>
+          </w:p>
+        </w:tc>
+        <w:tc>
+          <w:tcPr>
+            <w:tcW w:w="1698" w:type="dxa"/>
+            <w:shd w:val="clear" w:color="auto" w:fill="auto"/>
+            <w:vAlign w:val="center"/>
+            <w:hideMark/>
+          </w:tcPr>
+          <w:p>
+            <w:pPr>
+              <w:rPr>
+                <w:rFonts w:ascii="Aptos Narrow" w:hAnsi="Aptos Narrow"/>
+                <w:b/>
+                <w:bCs/>
+                <w:color w:val="000000"/>
+              </w:rPr>
+            </w:pPr>
+            <w:r>
+              <w:rPr>
+                <w:rFonts w:ascii="Aptos Narrow" w:hAnsi="Aptos Narrow"/>
+                <w:b/>
+                <w:bCs/>
+                <w:color w:val="000000"/>
+              </w:rPr>
+              <w:t>Wertebereich / Validierung</w:t>
+            </w:r>
+          </w:p>
+        </w:tc>
+        <w:tc>
+          <w:tcPr>
+            <w:tcW w:w="1702" w:type="dxa"/>
+            <w:shd w:val="clear" w:color="auto" w:fill="auto"/>
+            <w:vAlign w:val="center"/>
+            <w:hideMark/>
+          </w:tcPr>
+          <w:p>
+            <w:pPr>
+              <w:rPr>
+                <w:rFonts w:ascii="Aptos Narrow" w:hAnsi="Aptos Narrow"/>
+                <w:b/>
+                <w:bCs/>
+                <w:color w:val="000000"/>
+              </w:rPr>
+            </w:pPr>
+            <w:r>
+              <w:rPr>
+                <w:rFonts w:ascii="Aptos Narrow" w:hAnsi="Aptos Narrow"/>
+                <w:b/>
+                <w:bCs/>
+                <w:color w:val="000000"/>
+              </w:rPr>
+              <w:t>Beschreibung</w:t>
+            </w:r>
+          </w:p>
+        </w:tc>
+      </w:tr>
+      <w:tr>
+        <w:trPr>
+          <w:trHeight w:val="576"/>
+        </w:trPr>
+        <w:tc>
+          <w:tcPr>
+            <w:tcW w:w="1413" w:type="dxa"/>
+            <w:shd w:val="clear" w:color="auto" w:fill="auto"/>
+            <w:vAlign w:val="center"/>
+            <w:hideMark/>
+          </w:tcPr>
+          <w:p>
+            <w:pPr>
+              <w:rPr>
+                <w:rFonts w:ascii="Aptos Narrow" w:hAnsi="Aptos Narrow"/>
+                <w:color w:val="000000"/>
+              </w:rPr>
+            </w:pPr>
+            <w:r>
+              <w:rPr>
+                <w:rFonts w:ascii="Aptos Narrow" w:hAnsi="Aptos Narrow"/>
+                <w:color w:val="000000"/>
+              </w:rPr>
+              <w:t>1</w:t>
+            </w:r>
+          </w:p>
+        </w:tc>
+        <w:tc>
+          <w:tcPr>
+            <w:tcW w:w="2671" w:type="dxa"/>
+            <w:shd w:val="clear" w:color="auto" w:fill="auto"/>
+            <w:vAlign w:val="center"/>
+            <w:hideMark/>
+          </w:tcPr>
+          <w:p>
+            <w:pPr>
+              <w:rPr>
+                <w:rFonts w:ascii="Aptos Narrow" w:hAnsi="Aptos Narrow"/>
+                <w:color w:val="000000"/>
+              </w:rPr>
+            </w:pPr>
+            <w:r>
+              <w:rPr>
+                <w:rFonts w:ascii="Aptos Narrow" w:hAnsi="Aptos Narrow"/>
+                <w:color w:val="000000"/>
+              </w:rPr>
+              <w:t>Jahr</w:t>
+            </w:r>
+          </w:p>
+        </w:tc>
+        <w:tc>
+          <w:tcPr>
+            <w:tcW w:w="1014" w:type="dxa"/>
+            <w:shd w:val="clear" w:color="auto" w:fill="auto"/>
+            <w:vAlign w:val="center"/>
+            <w:hideMark/>
+          </w:tcPr>
+          <w:p>
+            <w:pPr>
+              <w:rPr>
+                <w:rFonts w:ascii="Aptos Narrow" w:hAnsi="Aptos Narrow"/>
+                <w:color w:val="000000"/>
+              </w:rPr>
+            </w:pPr>
+            <w:r>
+              <w:rPr>
+                <w:rFonts w:ascii="Aptos Narrow" w:hAnsi="Aptos Narrow"/>
+                <w:color w:val="000000"/>
+              </w:rPr>
+              <w:t>Integer</w:t>
+            </w:r>
+          </w:p>
+        </w:tc>
+        <w:tc>
+          <w:tcPr>
+            <w:tcW w:w="1698" w:type="dxa"/>
+            <w:shd w:val="clear" w:color="auto" w:fill="auto"/>
+            <w:vAlign w:val="center"/>
+            <w:hideMark/>
+          </w:tcPr>
+          <w:p>
+            <w:pPr>
+              <w:rPr>
+                <w:rFonts w:ascii="Aptos Narrow" w:hAnsi="Aptos Narrow"/>
+                <w:color w:val="000000"/>
+              </w:rPr>
+            </w:pPr>
+            <w:r>
+              <w:rPr>
+                <w:rFonts w:ascii="Aptos Narrow" w:hAnsi="Aptos Narrow"/>
+                <w:color w:val="000000"/>
+              </w:rPr>
+              <w:t>1880–2022</w:t>
+            </w:r>
+          </w:p>
+        </w:tc>
+        <w:tc>
+          <w:tcPr>
+            <w:tcW w:w="1702" w:type="dxa"/>
+            <w:shd w:val="clear" w:color="auto" w:fill="auto"/>
+            <w:vAlign w:val="center"/>
+            <w:hideMark/>
+          </w:tcPr>
+          <w:p>
+            <w:pPr>
+              <w:rPr>
+                <w:rFonts w:ascii="Aptos Narrow" w:hAnsi="Aptos Narrow"/>
+                <w:color w:val="000000"/>
+              </w:rPr>
+            </w:pPr>
+            <w:r>
+              <w:rPr>
+                <w:rFonts w:ascii="Aptos Narrow" w:hAnsi="Aptos Narrow"/>
+                <w:color w:val="000000"/>
+              </w:rPr>
+              <w:t xml:space="preserve">Year </w:t>
+            </w:r>
+            <w:proofErr w:type="spellStart"/>
+            <w:r>
+              <w:rPr>
+                <w:rFonts w:ascii="Aptos Narrow" w:hAnsi="Aptos Narrow"/>
+                <w:color w:val="000000"/>
+              </w:rPr>
+              <w:t>of</w:t>
+            </w:r>
+            <w:proofErr w:type="spellEnd"/>
+            <w:r>
+              <w:rPr>
+                <w:rFonts w:ascii="Aptos Narrow" w:hAnsi="Aptos Narrow"/>
+                <w:color w:val="000000"/>
+              </w:rPr>
+              <w:t xml:space="preserve"> </w:t>
+            </w:r>
+            <w:proofErr w:type="spellStart"/>
+            <w:r>
+              <w:rPr>
+                <w:rFonts w:ascii="Aptos Narrow" w:hAnsi="Aptos Narrow"/>
+                <w:color w:val="000000"/>
+              </w:rPr>
+              <w:t>observation</w:t>
+            </w:r>
+            <w:proofErr w:type="spellEnd"/>
+          </w:p>
+        </w:tc>
+      </w:tr>
+      <w:tr>
+        <w:trPr>
+          <w:trHeight w:val="1152"/>
+        </w:trPr>
+        <w:tc>
+          <w:tcPr>
+            <w:tcW w:w="1413" w:type="dxa"/>
+            <w:shd w:val="clear" w:color="auto" w:fill="auto"/>
+            <w:vAlign w:val="center"/>
+            <w:hideMark/>
+          </w:tcPr>
+          <w:p>
+            <w:pPr>
+              <w:rPr>
+                <w:rFonts w:ascii="Aptos Narrow" w:hAnsi="Aptos Narrow"/>
+                <w:color w:val="000000"/>
+              </w:rPr>
+            </w:pPr>
+            <w:r>
+              <w:rPr>
+                <w:rFonts w:ascii="Aptos Narrow" w:hAnsi="Aptos Narrow"/>
+                <w:color w:val="000000"/>
+              </w:rPr>
+              <w:t>2</w:t>
+            </w:r>
+          </w:p>
+        </w:tc>
+        <w:tc>
+          <w:tcPr>
+            <w:tcW w:w="2671" w:type="dxa"/>
+            <w:shd w:val="clear" w:color="auto" w:fill="auto"/>
+            <w:vAlign w:val="center"/>
+            <w:hideMark/>
+          </w:tcPr>
+          <w:p>
+            <w:pPr>
+              <w:rPr>
+                <w:rFonts w:ascii="Aptos Narrow" w:hAnsi="Aptos Narrow"/>
+                <w:color w:val="000000"/>
+              </w:rPr>
+            </w:pPr>
+            <w:r>
+              <w:rPr>
+                <w:rFonts w:ascii="Aptos Narrow" w:hAnsi="Aptos Narrow"/>
+                <w:color w:val="000000"/>
+              </w:rPr>
+              <w:t>Todesfälle_Grippe_100000</w:t>
+            </w:r>
+          </w:p>
+        </w:tc>
+        <w:tc>
+          <w:tcPr>
+            <w:tcW w:w="1014" w:type="dxa"/>
+            <w:shd w:val="clear" w:color="auto" w:fill="auto"/>
+            <w:vAlign w:val="center"/>
+            <w:hideMark/>
+          </w:tcPr>
+          <w:p>
+            <w:pPr>
+              <w:rPr>
+                <w:rFonts w:ascii="Aptos Narrow" w:hAnsi="Aptos Narrow"/>
+                <w:color w:val="000000"/>
+              </w:rPr>
+            </w:pPr>
+            <w:proofErr w:type="spellStart"/>
+            <w:r>
+              <w:rPr>
+                <w:rFonts w:ascii="Aptos Narrow" w:hAnsi="Aptos Narrow"/>
+                <w:color w:val="000000"/>
+              </w:rPr>
+              <w:t>Float</w:t>
+            </w:r>
+            <w:proofErr w:type="spellEnd"/>
+          </w:p>
+        </w:tc>
+        <w:tc>
+          <w:tcPr>
+            <w:tcW w:w="1698" w:type="dxa"/>
+            <w:shd w:val="clear" w:color="auto" w:fill="auto"/>
+            <w:vAlign w:val="center"/>
+            <w:hideMark/>
+          </w:tcPr>
+          <w:p>
+            <w:pPr>
+              <w:rPr>
+                <w:rFonts w:ascii="Aptos Narrow" w:hAnsi="Aptos Narrow"/>
+                <w:color w:val="000000"/>
+              </w:rPr>
+            </w:pPr>
+            <w:r>
+              <w:rPr>
+                <w:rFonts w:ascii="Aptos Narrow" w:hAnsi="Aptos Narrow"/>
+                <w:color w:val="000000"/>
+              </w:rPr>
+              <w:t>≥ 0</w:t>
+            </w:r>
+          </w:p>
+        </w:tc>
+        <w:tc>
+          <w:tcPr>
+            <w:tcW w:w="1702" w:type="dxa"/>
+            <w:shd w:val="clear" w:color="auto" w:fill="auto"/>
+            <w:vAlign w:val="center"/>
+            <w:hideMark/>
+          </w:tcPr>
+          <w:p>
+            <w:pPr>
+              <w:rPr>
+                <w:rFonts w:ascii="Aptos Narrow" w:hAnsi="Aptos Narrow"/>
+                <w:color w:val="000000"/>
+              </w:rPr>
+            </w:pPr>
+            <w:r>
+              <w:rPr>
+                <w:rFonts w:ascii="Aptos Narrow" w:hAnsi="Aptos Narrow"/>
+                <w:color w:val="000000"/>
+              </w:rPr>
+              <w:t xml:space="preserve">Influenza </w:t>
+            </w:r>
+            <w:proofErr w:type="spellStart"/>
+            <w:r>
+              <w:rPr>
+                <w:rFonts w:ascii="Aptos Narrow" w:hAnsi="Aptos Narrow"/>
+                <w:color w:val="000000"/>
+              </w:rPr>
+              <w:t>deaths</w:t>
+            </w:r>
+            <w:proofErr w:type="spellEnd"/>
+            <w:r>
+              <w:rPr>
+                <w:rFonts w:ascii="Aptos Narrow" w:hAnsi="Aptos Narrow"/>
+                <w:color w:val="000000"/>
+              </w:rPr>
+              <w:t xml:space="preserve"> per 100,000 </w:t>
+            </w:r>
+            <w:proofErr w:type="spellStart"/>
+            <w:r>
+              <w:rPr>
+                <w:rFonts w:ascii="Aptos Narrow" w:hAnsi="Aptos Narrow"/>
+                <w:color w:val="000000"/>
+              </w:rPr>
+              <w:t>population</w:t>
+            </w:r>
+            <w:proofErr w:type="spellEnd"/>
+          </w:p>
+        </w:tc>
+      </w:tr>
+      <w:tr>
+        <w:trPr>
+          <w:trHeight w:val="1152"/>
+        </w:trPr>
+        <w:tc>
+          <w:tcPr>
+            <w:tcW w:w="1413" w:type="dxa"/>
+            <w:shd w:val="clear" w:color="auto" w:fill="auto"/>
+            <w:vAlign w:val="center"/>
+            <w:hideMark/>
+          </w:tcPr>
+          <w:p>
+            <w:pPr>
+              <w:rPr>
+                <w:rFonts w:ascii="Aptos Narrow" w:hAnsi="Aptos Narrow"/>
+                <w:color w:val="000000"/>
+              </w:rPr>
+            </w:pPr>
+            <w:r>
+              <w:rPr>
+                <w:rFonts w:ascii="Aptos Narrow" w:hAnsi="Aptos Narrow"/>
+                <w:color w:val="000000"/>
+              </w:rPr>
+              <w:t>3</w:t>
+            </w:r>
+          </w:p>
+        </w:tc>
+        <w:tc>
+          <w:tcPr>
+            <w:tcW w:w="2671" w:type="dxa"/>
+            <w:shd w:val="clear" w:color="auto" w:fill="auto"/>
+            <w:vAlign w:val="center"/>
+            <w:hideMark/>
+          </w:tcPr>
+          <w:p>
+            <w:pPr>
+              <w:rPr>
+                <w:rFonts w:ascii="Aptos Narrow" w:hAnsi="Aptos Narrow"/>
+                <w:color w:val="000000"/>
+              </w:rPr>
+            </w:pPr>
+            <w:r>
+              <w:rPr>
+                <w:rFonts w:ascii="Aptos Narrow" w:hAnsi="Aptos Narrow"/>
+                <w:color w:val="000000"/>
+              </w:rPr>
+              <w:t>Todesfälle_Covid_100000</w:t>
+            </w:r>
+          </w:p>
+        </w:tc>
+        <w:tc>
+          <w:tcPr>
+            <w:tcW w:w="1014" w:type="dxa"/>
+            <w:shd w:val="clear" w:color="auto" w:fill="auto"/>
+            <w:vAlign w:val="center"/>
+            <w:hideMark/>
+          </w:tcPr>
+          <w:p>
+            <w:pPr>
+              <w:rPr>
+                <w:rFonts w:ascii="Aptos Narrow" w:hAnsi="Aptos Narrow"/>
+                <w:color w:val="000000"/>
+              </w:rPr>
+            </w:pPr>
+            <w:proofErr w:type="spellStart"/>
+            <w:r>
+              <w:rPr>
+                <w:rFonts w:ascii="Aptos Narrow" w:hAnsi="Aptos Narrow"/>
+                <w:color w:val="000000"/>
+              </w:rPr>
+              <w:t>Float</w:t>
+            </w:r>
+            <w:proofErr w:type="spellEnd"/>
+          </w:p>
+        </w:tc>
+        <w:tc>
+          <w:tcPr>
+            <w:tcW w:w="1698" w:type="dxa"/>
+            <w:shd w:val="clear" w:color="auto" w:fill="auto"/>
+            <w:vAlign w:val="center"/>
+            <w:hideMark/>
+          </w:tcPr>
+          <w:p>
+            <w:pPr>
+              <w:rPr>
+                <w:rFonts w:ascii="Aptos Narrow" w:hAnsi="Aptos Narrow"/>
+                <w:color w:val="000000"/>
+              </w:rPr>
+            </w:pPr>
+            <w:r>
+              <w:rPr>
+                <w:rFonts w:ascii="Aptos Narrow" w:hAnsi="Aptos Narrow"/>
+                <w:color w:val="000000"/>
+              </w:rPr>
+              <w:t>≥ 0</w:t>
+            </w:r>
+          </w:p>
+        </w:tc>
+        <w:tc>
+          <w:tcPr>
+            <w:tcW w:w="1702" w:type="dxa"/>
+            <w:shd w:val="clear" w:color="auto" w:fill="auto"/>
+            <w:vAlign w:val="center"/>
+            <w:hideMark/>
+          </w:tcPr>
+          <w:p>
+            <w:pPr>
+              <w:rPr>
+                <w:rFonts w:ascii="Aptos Narrow" w:hAnsi="Aptos Narrow"/>
+                <w:color w:val="000000"/>
+              </w:rPr>
+            </w:pPr>
+            <w:r>
+              <w:rPr>
+                <w:rFonts w:ascii="Aptos Narrow" w:hAnsi="Aptos Narrow"/>
+                <w:color w:val="000000"/>
+              </w:rPr>
+              <w:t xml:space="preserve">COVID-19 </w:t>
+            </w:r>
+            <w:proofErr w:type="spellStart"/>
+            <w:r>
+              <w:rPr>
+                <w:rFonts w:ascii="Aptos Narrow" w:hAnsi="Aptos Narrow"/>
+                <w:color w:val="000000"/>
+              </w:rPr>
+              <w:t>deaths</w:t>
+            </w:r>
+            <w:proofErr w:type="spellEnd"/>
+            <w:r>
+              <w:rPr>
+                <w:rFonts w:ascii="Aptos Narrow" w:hAnsi="Aptos Narrow"/>
+                <w:color w:val="000000"/>
+              </w:rPr>
+              <w:t xml:space="preserve"> per 100,000 </w:t>
+            </w:r>
+            <w:proofErr w:type="spellStart"/>
+            <w:r>
+              <w:rPr>
+                <w:rFonts w:ascii="Aptos Narrow" w:hAnsi="Aptos Narrow"/>
+                <w:color w:val="000000"/>
+              </w:rPr>
+              <w:t>population</w:t>
+            </w:r>
+            <w:proofErr w:type="spellEnd"/>
+          </w:p>
+        </w:tc>
+      </w:tr>
+      <w:tr>
+        <w:trPr>
+          <w:trHeight w:val="864"/>
+        </w:trPr>
+        <w:tc>
+          <w:tcPr>
+            <w:tcW w:w="1413" w:type="dxa"/>
+            <w:shd w:val="clear" w:color="auto" w:fill="auto"/>
+            <w:vAlign w:val="center"/>
+            <w:hideMark/>
+          </w:tcPr>
+          <w:p>
+            <w:pPr>
+              <w:rPr>
+                <w:rFonts w:ascii="Aptos Narrow" w:hAnsi="Aptos Narrow"/>
+                <w:color w:val="000000"/>
+              </w:rPr>
+            </w:pPr>
+            <w:r>
+              <w:rPr>
+                <w:rFonts w:ascii="Aptos Narrow" w:hAnsi="Aptos Narrow"/>
+                <w:color w:val="000000"/>
+              </w:rPr>
+              <w:t>4</w:t>
+            </w:r>
+          </w:p>
+        </w:tc>
+        <w:tc>
+          <w:tcPr>
+            <w:tcW w:w="2671" w:type="dxa"/>
+            <w:shd w:val="clear" w:color="auto" w:fill="auto"/>
+            <w:vAlign w:val="center"/>
+            <w:hideMark/>
+          </w:tcPr>
+          <w:p>
+            <w:pPr>
+              <w:rPr>
+                <w:rFonts w:ascii="Aptos Narrow" w:hAnsi="Aptos Narrow"/>
+                <w:color w:val="000000"/>
+              </w:rPr>
+            </w:pPr>
+            <w:proofErr w:type="spellStart"/>
+            <w:r>
+              <w:rPr>
+                <w:rFonts w:ascii="Aptos Narrow" w:hAnsi="Aptos Narrow"/>
+                <w:color w:val="000000"/>
+              </w:rPr>
+              <w:t>TodesfälleGrippe</w:t>
+            </w:r>
+            <w:proofErr w:type="spellEnd"/>
+          </w:p>
+        </w:tc>
+        <w:tc>
+          <w:tcPr>
+            <w:tcW w:w="1014" w:type="dxa"/>
+            <w:shd w:val="clear" w:color="auto" w:fill="auto"/>
+            <w:vAlign w:val="center"/>
+            <w:hideMark/>
+          </w:tcPr>
+          <w:p>
+            <w:pPr>
+              <w:rPr>
+                <w:rFonts w:ascii="Aptos Narrow" w:hAnsi="Aptos Narrow"/>
+                <w:color w:val="000000"/>
+              </w:rPr>
+            </w:pPr>
+            <w:proofErr w:type="spellStart"/>
+            <w:r>
+              <w:rPr>
+                <w:rFonts w:ascii="Aptos Narrow" w:hAnsi="Aptos Narrow"/>
+                <w:color w:val="000000"/>
+              </w:rPr>
+              <w:t>Float</w:t>
+            </w:r>
+            <w:proofErr w:type="spellEnd"/>
+          </w:p>
+        </w:tc>
+        <w:tc>
+          <w:tcPr>
+            <w:tcW w:w="1698" w:type="dxa"/>
+            <w:shd w:val="clear" w:color="auto" w:fill="auto"/>
+            <w:vAlign w:val="center"/>
+            <w:hideMark/>
+          </w:tcPr>
+          <w:p>
+            <w:pPr>
+              <w:rPr>
+                <w:rFonts w:ascii="Aptos Narrow" w:hAnsi="Aptos Narrow"/>
+                <w:color w:val="000000"/>
+              </w:rPr>
+            </w:pPr>
+            <w:r>
+              <w:rPr>
+                <w:rFonts w:ascii="Aptos Narrow" w:hAnsi="Aptos Narrow"/>
+                <w:color w:val="000000"/>
+              </w:rPr>
+              <w:t>≥ 0</w:t>
+            </w:r>
+          </w:p>
+        </w:tc>
+        <w:tc>
+          <w:tcPr>
+            <w:tcW w:w="1702" w:type="dxa"/>
+            <w:shd w:val="clear" w:color="auto" w:fill="auto"/>
+            <w:vAlign w:val="center"/>
+            <w:hideMark/>
+          </w:tcPr>
+          <w:p>
+            <w:pPr>
+              <w:rPr>
+                <w:rFonts w:ascii="Aptos Narrow" w:hAnsi="Aptos Narrow"/>
+                <w:color w:val="000000"/>
+                <w:lang w:val="en-US"/>
+              </w:rPr>
+            </w:pPr>
+            <w:r>
+              <w:rPr>
+                <w:rFonts w:ascii="Aptos Narrow" w:hAnsi="Aptos Narrow"/>
+                <w:color w:val="000000"/>
+                <w:lang w:val="en-US"/>
+              </w:rPr>
+              <w:t>Total number of influenza deaths</w:t>
+            </w:r>
+          </w:p>
+        </w:tc>
+      </w:tr>
+      <w:tr>
+        <w:trPr>
+          <w:trHeight w:val="864"/>
+        </w:trPr>
+        <w:tc>
+          <w:tcPr>
+            <w:tcW w:w="1413" w:type="dxa"/>
+            <w:shd w:val="clear" w:color="auto" w:fill="auto"/>
+            <w:vAlign w:val="center"/>
+            <w:hideMark/>
+          </w:tcPr>
+          <w:p>
+            <w:pPr>
+              <w:rPr>
+                <w:rFonts w:ascii="Aptos Narrow" w:hAnsi="Aptos Narrow"/>
+                <w:color w:val="000000"/>
+              </w:rPr>
+            </w:pPr>
+            <w:r>
+              <w:rPr>
+                <w:rFonts w:ascii="Aptos Narrow" w:hAnsi="Aptos Narrow"/>
+                <w:color w:val="000000"/>
+              </w:rPr>
+              <w:t>5</w:t>
+            </w:r>
+          </w:p>
+        </w:tc>
+        <w:tc>
+          <w:tcPr>
+            <w:tcW w:w="2671" w:type="dxa"/>
+            <w:shd w:val="clear" w:color="auto" w:fill="auto"/>
+            <w:vAlign w:val="center"/>
+            <w:hideMark/>
+          </w:tcPr>
+          <w:p>
+            <w:pPr>
+              <w:rPr>
+                <w:rFonts w:ascii="Aptos Narrow" w:hAnsi="Aptos Narrow"/>
+                <w:color w:val="000000"/>
+              </w:rPr>
+            </w:pPr>
+            <w:proofErr w:type="spellStart"/>
+            <w:r>
+              <w:rPr>
+                <w:rFonts w:ascii="Aptos Narrow" w:hAnsi="Aptos Narrow"/>
+                <w:color w:val="000000"/>
+              </w:rPr>
+              <w:t>TodesfälleCOVID</w:t>
+            </w:r>
+            <w:proofErr w:type="spellEnd"/>
+          </w:p>
+        </w:tc>
+        <w:tc>
+          <w:tcPr>
+            <w:tcW w:w="1014" w:type="dxa"/>
+            <w:shd w:val="clear" w:color="auto" w:fill="auto"/>
+            <w:vAlign w:val="center"/>
+            <w:hideMark/>
+          </w:tcPr>
+          <w:p>
+            <w:pPr>
+              <w:rPr>
+                <w:rFonts w:ascii="Aptos Narrow" w:hAnsi="Aptos Narrow"/>
+                <w:color w:val="000000"/>
+              </w:rPr>
+            </w:pPr>
+            <w:proofErr w:type="spellStart"/>
+            <w:r>
+              <w:rPr>
+                <w:rFonts w:ascii="Aptos Narrow" w:hAnsi="Aptos Narrow"/>
+                <w:color w:val="000000"/>
+              </w:rPr>
+              <w:t>Float</w:t>
+            </w:r>
+            <w:proofErr w:type="spellEnd"/>
+          </w:p>
+        </w:tc>
+        <w:tc>
+          <w:tcPr>
+            <w:tcW w:w="1698" w:type="dxa"/>
+            <w:shd w:val="clear" w:color="auto" w:fill="auto"/>
+            <w:vAlign w:val="center"/>
+            <w:hideMark/>
+          </w:tcPr>
+          <w:p>
+            <w:pPr>
+              <w:rPr>
+                <w:rFonts w:ascii="Aptos Narrow" w:hAnsi="Aptos Narrow"/>
+                <w:color w:val="000000"/>
+              </w:rPr>
+            </w:pPr>
+            <w:r>
+              <w:rPr>
+                <w:rFonts w:ascii="Aptos Narrow" w:hAnsi="Aptos Narrow"/>
+                <w:color w:val="000000"/>
+              </w:rPr>
+              <w:t>≥ 0</w:t>
+            </w:r>
+          </w:p>
+        </w:tc>
+        <w:tc>
+          <w:tcPr>
+            <w:tcW w:w="1702" w:type="dxa"/>
+            <w:shd w:val="clear" w:color="auto" w:fill="auto"/>
+            <w:vAlign w:val="center"/>
+            <w:hideMark/>
+          </w:tcPr>
+          <w:p>
+            <w:pPr>
+              <w:rPr>
+                <w:rFonts w:ascii="Aptos Narrow" w:hAnsi="Aptos Narrow"/>
+                <w:color w:val="000000"/>
+                <w:lang w:val="en-US"/>
+              </w:rPr>
+            </w:pPr>
+            <w:r>
+              <w:rPr>
+                <w:rFonts w:ascii="Aptos Narrow" w:hAnsi="Aptos Narrow"/>
+                <w:color w:val="000000"/>
+                <w:lang w:val="en-US"/>
+              </w:rPr>
+              <w:t>Total number of COVID-19 deaths</w:t>
+            </w:r>
+          </w:p>
+        </w:tc>
+      </w:tr>
+      <w:tr>
+        <w:trPr>
+          <w:trHeight w:val="864"/>
+        </w:trPr>
+        <w:tc>
+          <w:tcPr>
+            <w:tcW w:w="1413" w:type="dxa"/>
+            <w:shd w:val="clear" w:color="auto" w:fill="auto"/>
+            <w:vAlign w:val="center"/>
+            <w:hideMark/>
+          </w:tcPr>
+          <w:p>
+            <w:pPr>
+              <w:rPr>
+                <w:rFonts w:ascii="Aptos Narrow" w:hAnsi="Aptos Narrow"/>
+                <w:color w:val="000000"/>
+              </w:rPr>
+            </w:pPr>
+            <w:r>
+              <w:rPr>
+                <w:rFonts w:ascii="Aptos Narrow" w:hAnsi="Aptos Narrow"/>
+                <w:color w:val="000000"/>
+              </w:rPr>
+              <w:t>6</w:t>
+            </w:r>
+          </w:p>
+        </w:tc>
+        <w:tc>
+          <w:tcPr>
+            <w:tcW w:w="2671" w:type="dxa"/>
+            <w:shd w:val="clear" w:color="auto" w:fill="auto"/>
+            <w:vAlign w:val="center"/>
+            <w:hideMark/>
+          </w:tcPr>
+          <w:p>
+            <w:pPr>
+              <w:rPr>
+                <w:rFonts w:ascii="Aptos Narrow" w:hAnsi="Aptos Narrow"/>
+                <w:color w:val="000000"/>
+              </w:rPr>
+            </w:pPr>
+            <w:r>
+              <w:rPr>
+                <w:rFonts w:ascii="Aptos Narrow" w:hAnsi="Aptos Narrow"/>
+                <w:color w:val="000000"/>
+              </w:rPr>
+              <w:t>Population</w:t>
+            </w:r>
+          </w:p>
+        </w:tc>
+        <w:tc>
+          <w:tcPr>
+            <w:tcW w:w="1014" w:type="dxa"/>
+            <w:shd w:val="clear" w:color="auto" w:fill="auto"/>
+            <w:vAlign w:val="center"/>
+            <w:hideMark/>
+          </w:tcPr>
+          <w:p>
+            <w:pPr>
+              <w:rPr>
+                <w:rFonts w:ascii="Aptos Narrow" w:hAnsi="Aptos Narrow"/>
+                <w:color w:val="000000"/>
+              </w:rPr>
+            </w:pPr>
+            <w:r>
+              <w:rPr>
+                <w:rFonts w:ascii="Aptos Narrow" w:hAnsi="Aptos Narrow"/>
+                <w:color w:val="000000"/>
+              </w:rPr>
+              <w:t>Integer</w:t>
+            </w:r>
+          </w:p>
+        </w:tc>
+        <w:tc>
+          <w:tcPr>
+            <w:tcW w:w="1698" w:type="dxa"/>
+            <w:shd w:val="clear" w:color="auto" w:fill="auto"/>
+            <w:vAlign w:val="center"/>
+            <w:hideMark/>
+          </w:tcPr>
+          <w:p>
+            <w:pPr>
+              <w:rPr>
+                <w:rFonts w:ascii="Aptos Narrow" w:hAnsi="Aptos Narrow"/>
+                <w:color w:val="000000"/>
+              </w:rPr>
+            </w:pPr>
+            <w:r>
+              <w:rPr>
+                <w:rFonts w:ascii="Aptos Narrow" w:hAnsi="Aptos Narrow"/>
+                <w:color w:val="000000"/>
+              </w:rPr>
+              <w:t>≥ 0</w:t>
+            </w:r>
+          </w:p>
+        </w:tc>
+        <w:tc>
+          <w:tcPr>
+            <w:tcW w:w="1702" w:type="dxa"/>
+            <w:shd w:val="clear" w:color="auto" w:fill="auto"/>
+            <w:vAlign w:val="center"/>
+            <w:hideMark/>
+          </w:tcPr>
+          <w:p>
+            <w:pPr>
+              <w:rPr>
+                <w:rFonts w:ascii="Aptos Narrow" w:hAnsi="Aptos Narrow"/>
+                <w:color w:val="000000"/>
+              </w:rPr>
+            </w:pPr>
+            <w:r>
+              <w:rPr>
+                <w:rFonts w:ascii="Aptos Narrow" w:hAnsi="Aptos Narrow"/>
+                <w:color w:val="000000"/>
+              </w:rPr>
+              <w:t xml:space="preserve">Total </w:t>
+            </w:r>
+            <w:proofErr w:type="spellStart"/>
+            <w:r>
+              <w:rPr>
+                <w:rFonts w:ascii="Aptos Narrow" w:hAnsi="Aptos Narrow"/>
+                <w:color w:val="000000"/>
+              </w:rPr>
+              <w:t>population</w:t>
+            </w:r>
+            <w:proofErr w:type="spellEnd"/>
+            <w:r>
+              <w:rPr>
+                <w:rFonts w:ascii="Aptos Narrow" w:hAnsi="Aptos Narrow"/>
+                <w:color w:val="000000"/>
+              </w:rPr>
+              <w:t xml:space="preserve"> </w:t>
+            </w:r>
+            <w:proofErr w:type="spellStart"/>
+            <w:r>
+              <w:rPr>
+                <w:rFonts w:ascii="Aptos Narrow" w:hAnsi="Aptos Narrow"/>
+                <w:color w:val="000000"/>
+              </w:rPr>
+              <w:t>of</w:t>
+            </w:r>
+            <w:proofErr w:type="spellEnd"/>
+            <w:r>
+              <w:rPr>
+                <w:rFonts w:ascii="Aptos Narrow" w:hAnsi="Aptos Narrow"/>
+                <w:color w:val="000000"/>
+              </w:rPr>
+              <w:t xml:space="preserve"> </w:t>
+            </w:r>
+            <w:proofErr w:type="spellStart"/>
+            <w:r>
+              <w:rPr>
+                <w:rFonts w:ascii="Aptos Narrow" w:hAnsi="Aptos Narrow"/>
+                <w:color w:val="000000"/>
+              </w:rPr>
+              <w:t>Switzerland</w:t>
+            </w:r>
+            <w:proofErr w:type="spellEnd"/>
+          </w:p>
+        </w:tc>
+      </w:tr>
+      <w:tr>
+        <w:trPr>
+          <w:trHeight w:val="864"/>
+        </w:trPr>
+        <w:tc>
+          <w:tcPr>
+            <w:tcW w:w="1413" w:type="dxa"/>
+            <w:shd w:val="clear" w:color="auto" w:fill="auto"/>
+            <w:vAlign w:val="center"/>
+            <w:hideMark/>
+          </w:tcPr>
+          <w:p>
+            <w:pPr>
+              <w:rPr>
+                <w:rFonts w:ascii="Aptos Narrow" w:hAnsi="Aptos Narrow"/>
+                <w:color w:val="000000"/>
+              </w:rPr>
+            </w:pPr>
+            <w:r>
+              <w:rPr>
+                <w:rFonts w:ascii="Aptos Narrow" w:hAnsi="Aptos Narrow"/>
+                <w:color w:val="000000"/>
+              </w:rPr>
+              <w:t>7</w:t>
+            </w:r>
+          </w:p>
+        </w:tc>
+        <w:tc>
+          <w:tcPr>
+            <w:tcW w:w="2671" w:type="dxa"/>
+            <w:shd w:val="clear" w:color="auto" w:fill="auto"/>
+            <w:vAlign w:val="center"/>
+            <w:hideMark/>
+          </w:tcPr>
+          <w:p>
+            <w:pPr>
+              <w:rPr>
+                <w:rFonts w:ascii="Aptos Narrow" w:hAnsi="Aptos Narrow"/>
+                <w:color w:val="000000"/>
+              </w:rPr>
+            </w:pPr>
+            <w:proofErr w:type="spellStart"/>
+            <w:r>
+              <w:rPr>
+                <w:rFonts w:ascii="Aptos Narrow" w:hAnsi="Aptos Narrow"/>
+                <w:color w:val="000000"/>
+              </w:rPr>
+              <w:t>Überasterblichkeit_Alles</w:t>
+            </w:r>
+            <w:proofErr w:type="spellEnd"/>
+          </w:p>
+        </w:tc>
+        <w:tc>
+          <w:tcPr>
+            <w:tcW w:w="1014" w:type="dxa"/>
+            <w:shd w:val="clear" w:color="auto" w:fill="auto"/>
+            <w:vAlign w:val="center"/>
+            <w:hideMark/>
+          </w:tcPr>
+          <w:p>
+            <w:pPr>
+              <w:rPr>
+                <w:rFonts w:ascii="Aptos Narrow" w:hAnsi="Aptos Narrow"/>
+                <w:color w:val="000000"/>
+              </w:rPr>
+            </w:pPr>
+            <w:proofErr w:type="spellStart"/>
+            <w:r>
+              <w:rPr>
+                <w:rFonts w:ascii="Aptos Narrow" w:hAnsi="Aptos Narrow"/>
+                <w:color w:val="000000"/>
+              </w:rPr>
+              <w:t>Float</w:t>
+            </w:r>
+            <w:proofErr w:type="spellEnd"/>
+          </w:p>
+        </w:tc>
+        <w:tc>
+          <w:tcPr>
+            <w:tcW w:w="1698" w:type="dxa"/>
+            <w:shd w:val="clear" w:color="auto" w:fill="auto"/>
+            <w:vAlign w:val="center"/>
+            <w:hideMark/>
+          </w:tcPr>
+          <w:p>
+            <w:pPr>
+              <w:rPr>
+                <w:rFonts w:ascii="Aptos Narrow" w:hAnsi="Aptos Narrow"/>
+                <w:color w:val="000000"/>
+              </w:rPr>
+            </w:pPr>
+            <w:r>
+              <w:rPr>
+                <w:rFonts w:ascii="Aptos Narrow" w:hAnsi="Aptos Narrow"/>
+                <w:color w:val="000000"/>
+              </w:rPr>
+              <w:t xml:space="preserve">Any </w:t>
+            </w:r>
+            <w:proofErr w:type="spellStart"/>
+            <w:r>
+              <w:rPr>
+                <w:rFonts w:ascii="Aptos Narrow" w:hAnsi="Aptos Narrow"/>
+                <w:color w:val="000000"/>
+              </w:rPr>
+              <w:t>value</w:t>
+            </w:r>
+            <w:proofErr w:type="spellEnd"/>
+            <w:r>
+              <w:rPr>
+                <w:rFonts w:ascii="Aptos Narrow" w:hAnsi="Aptos Narrow"/>
+                <w:color w:val="000000"/>
+              </w:rPr>
+              <w:t xml:space="preserve"> (%)</w:t>
+            </w:r>
+          </w:p>
+        </w:tc>
+        <w:tc>
+          <w:tcPr>
+            <w:tcW w:w="1702" w:type="dxa"/>
+            <w:shd w:val="clear" w:color="auto" w:fill="auto"/>
+            <w:vAlign w:val="center"/>
+            <w:hideMark/>
+          </w:tcPr>
+          <w:p>
+            <w:pPr>
+              <w:rPr>
+                <w:rFonts w:ascii="Aptos Narrow" w:hAnsi="Aptos Narrow"/>
+                <w:color w:val="000000"/>
+              </w:rPr>
+            </w:pPr>
+            <w:r>
+              <w:rPr>
+                <w:rFonts w:ascii="Aptos Narrow" w:hAnsi="Aptos Narrow"/>
+                <w:color w:val="000000"/>
+              </w:rPr>
+              <w:t xml:space="preserve">Total </w:t>
+            </w:r>
+            <w:proofErr w:type="spellStart"/>
+            <w:r>
+              <w:rPr>
+                <w:rFonts w:ascii="Aptos Narrow" w:hAnsi="Aptos Narrow"/>
+                <w:color w:val="000000"/>
+              </w:rPr>
+              <w:t>excess</w:t>
+            </w:r>
+            <w:proofErr w:type="spellEnd"/>
+            <w:r>
+              <w:rPr>
+                <w:rFonts w:ascii="Aptos Narrow" w:hAnsi="Aptos Narrow"/>
+                <w:color w:val="000000"/>
+              </w:rPr>
+              <w:t xml:space="preserve"> </w:t>
+            </w:r>
+            <w:proofErr w:type="spellStart"/>
+            <w:r>
+              <w:rPr>
+                <w:rFonts w:ascii="Aptos Narrow" w:hAnsi="Aptos Narrow"/>
+                <w:color w:val="000000"/>
+              </w:rPr>
+              <w:t>mortality</w:t>
+            </w:r>
+            <w:proofErr w:type="spellEnd"/>
+            <w:r>
+              <w:rPr>
+                <w:rFonts w:ascii="Aptos Narrow" w:hAnsi="Aptos Narrow"/>
+                <w:color w:val="000000"/>
+              </w:rPr>
+              <w:t xml:space="preserve"> </w:t>
+            </w:r>
+            <w:proofErr w:type="spellStart"/>
+            <w:r>
+              <w:rPr>
+                <w:rFonts w:ascii="Aptos Narrow" w:hAnsi="Aptos Narrow"/>
+                <w:color w:val="000000"/>
+              </w:rPr>
+              <w:t>percentage</w:t>
+            </w:r>
+            <w:proofErr w:type="spellEnd"/>
+          </w:p>
+        </w:tc>
+      </w:tr>
+      <w:tr>
+        <w:trPr>
+          <w:trHeight w:val="1152"/>
+        </w:trPr>
+        <w:tc>
+          <w:tcPr>
+            <w:tcW w:w="1413" w:type="dxa"/>
+            <w:shd w:val="clear" w:color="auto" w:fill="auto"/>
+            <w:vAlign w:val="center"/>
+            <w:hideMark/>
+          </w:tcPr>
+          <w:p>
+            <w:pPr>
+              <w:rPr>
+                <w:rFonts w:ascii="Aptos Narrow" w:hAnsi="Aptos Narrow"/>
+                <w:color w:val="000000"/>
+              </w:rPr>
+            </w:pPr>
+            <w:r>
+              <w:rPr>
+                <w:rFonts w:ascii="Aptos Narrow" w:hAnsi="Aptos Narrow"/>
+                <w:color w:val="000000"/>
+              </w:rPr>
+              <w:t>8</w:t>
+            </w:r>
+          </w:p>
+        </w:tc>
+        <w:tc>
+          <w:tcPr>
+            <w:tcW w:w="2671" w:type="dxa"/>
+            <w:shd w:val="clear" w:color="auto" w:fill="auto"/>
+            <w:vAlign w:val="center"/>
+            <w:hideMark/>
+          </w:tcPr>
+          <w:p>
+            <w:pPr>
+              <w:rPr>
+                <w:rFonts w:ascii="Aptos Narrow" w:hAnsi="Aptos Narrow"/>
+                <w:color w:val="000000"/>
+              </w:rPr>
+            </w:pPr>
+            <w:proofErr w:type="spellStart"/>
+            <w:r>
+              <w:rPr>
+                <w:rFonts w:ascii="Aptos Narrow" w:hAnsi="Aptos Narrow"/>
+                <w:color w:val="000000"/>
+              </w:rPr>
+              <w:t>ÜberasterblichkeitPlus</w:t>
+            </w:r>
+            <w:proofErr w:type="spellEnd"/>
+          </w:p>
+        </w:tc>
+        <w:tc>
+          <w:tcPr>
+            <w:tcW w:w="1014" w:type="dxa"/>
+            <w:shd w:val="clear" w:color="auto" w:fill="auto"/>
+            <w:vAlign w:val="center"/>
+            <w:hideMark/>
+          </w:tcPr>
+          <w:p>
+            <w:pPr>
+              <w:rPr>
+                <w:rFonts w:ascii="Aptos Narrow" w:hAnsi="Aptos Narrow"/>
+                <w:color w:val="000000"/>
+              </w:rPr>
+            </w:pPr>
+            <w:proofErr w:type="spellStart"/>
+            <w:r>
+              <w:rPr>
+                <w:rFonts w:ascii="Aptos Narrow" w:hAnsi="Aptos Narrow"/>
+                <w:color w:val="000000"/>
+              </w:rPr>
+              <w:t>Float</w:t>
+            </w:r>
+            <w:proofErr w:type="spellEnd"/>
+          </w:p>
+        </w:tc>
+        <w:tc>
+          <w:tcPr>
+            <w:tcW w:w="1698" w:type="dxa"/>
+            <w:shd w:val="clear" w:color="auto" w:fill="auto"/>
+            <w:vAlign w:val="center"/>
+            <w:hideMark/>
+          </w:tcPr>
+          <w:p>
+            <w:pPr>
+              <w:rPr>
+                <w:rFonts w:ascii="Aptos Narrow" w:hAnsi="Aptos Narrow"/>
+                <w:color w:val="000000"/>
+              </w:rPr>
+            </w:pPr>
+            <w:r>
+              <w:rPr>
+                <w:rFonts w:ascii="Aptos Narrow" w:hAnsi="Aptos Narrow"/>
+                <w:color w:val="000000"/>
+              </w:rPr>
+              <w:t>≥ 0</w:t>
+            </w:r>
+          </w:p>
+        </w:tc>
+        <w:tc>
+          <w:tcPr>
+            <w:tcW w:w="1702" w:type="dxa"/>
+            <w:shd w:val="clear" w:color="auto" w:fill="auto"/>
+            <w:vAlign w:val="center"/>
+            <w:hideMark/>
+          </w:tcPr>
+          <w:p>
+            <w:pPr>
+              <w:rPr>
+                <w:rFonts w:ascii="Aptos Narrow" w:hAnsi="Aptos Narrow"/>
+                <w:color w:val="000000"/>
+              </w:rPr>
+            </w:pPr>
+            <w:r>
+              <w:rPr>
+                <w:rFonts w:ascii="Aptos Narrow" w:hAnsi="Aptos Narrow"/>
+                <w:color w:val="000000"/>
+              </w:rPr>
+              <w:t xml:space="preserve">Positive </w:t>
+            </w:r>
+            <w:proofErr w:type="spellStart"/>
+            <w:r>
+              <w:rPr>
+                <w:rFonts w:ascii="Aptos Narrow" w:hAnsi="Aptos Narrow"/>
+                <w:color w:val="000000"/>
+              </w:rPr>
+              <w:t>excess</w:t>
+            </w:r>
+            <w:proofErr w:type="spellEnd"/>
+            <w:r>
+              <w:rPr>
+                <w:rFonts w:ascii="Aptos Narrow" w:hAnsi="Aptos Narrow"/>
+                <w:color w:val="000000"/>
+              </w:rPr>
+              <w:t xml:space="preserve"> </w:t>
+            </w:r>
+            <w:proofErr w:type="spellStart"/>
+            <w:r>
+              <w:rPr>
+                <w:rFonts w:ascii="Aptos Narrow" w:hAnsi="Aptos Narrow"/>
+                <w:color w:val="000000"/>
+              </w:rPr>
+              <w:t>mortality</w:t>
+            </w:r>
+            <w:proofErr w:type="spellEnd"/>
+            <w:r>
+              <w:rPr>
+                <w:rFonts w:ascii="Aptos Narrow" w:hAnsi="Aptos Narrow"/>
+                <w:color w:val="000000"/>
+              </w:rPr>
+              <w:t xml:space="preserve"> </w:t>
+            </w:r>
+            <w:proofErr w:type="spellStart"/>
+            <w:r>
+              <w:rPr>
+                <w:rFonts w:ascii="Aptos Narrow" w:hAnsi="Aptos Narrow"/>
+                <w:color w:val="000000"/>
+              </w:rPr>
+              <w:t>percentage</w:t>
+            </w:r>
+            <w:proofErr w:type="spellEnd"/>
+          </w:p>
+        </w:tc>
+      </w:tr>
+      <w:tr>
+        <w:trPr>
+          <w:trHeight w:val="1152"/>
+        </w:trPr>
+        <w:tc>
+          <w:tcPr>
+            <w:tcW w:w="1413" w:type="dxa"/>
+            <w:shd w:val="clear" w:color="auto" w:fill="auto"/>
+            <w:vAlign w:val="center"/>
+            <w:hideMark/>
+          </w:tcPr>
+          <w:p>
+            <w:pPr>
+              <w:rPr>
+                <w:rFonts w:ascii="Aptos Narrow" w:hAnsi="Aptos Narrow"/>
+                <w:color w:val="000000"/>
+              </w:rPr>
+            </w:pPr>
+            <w:r>
+              <w:rPr>
+                <w:rFonts w:ascii="Aptos Narrow" w:hAnsi="Aptos Narrow"/>
+                <w:color w:val="000000"/>
+              </w:rPr>
+              <w:t>9</w:t>
+            </w:r>
+          </w:p>
+        </w:tc>
+        <w:tc>
+          <w:tcPr>
+            <w:tcW w:w="2671" w:type="dxa"/>
+            <w:shd w:val="clear" w:color="auto" w:fill="auto"/>
+            <w:vAlign w:val="center"/>
+            <w:hideMark/>
+          </w:tcPr>
+          <w:p>
+            <w:pPr>
+              <w:rPr>
+                <w:rFonts w:ascii="Aptos Narrow" w:hAnsi="Aptos Narrow"/>
+                <w:color w:val="000000"/>
+              </w:rPr>
+            </w:pPr>
+            <w:proofErr w:type="spellStart"/>
+            <w:r>
+              <w:rPr>
+                <w:rFonts w:ascii="Aptos Narrow" w:hAnsi="Aptos Narrow"/>
+                <w:color w:val="000000"/>
+              </w:rPr>
+              <w:t>ÜberasterblichkeitMinus</w:t>
+            </w:r>
+            <w:proofErr w:type="spellEnd"/>
+          </w:p>
+        </w:tc>
+        <w:tc>
+          <w:tcPr>
+            <w:tcW w:w="1014" w:type="dxa"/>
+            <w:shd w:val="clear" w:color="auto" w:fill="auto"/>
+            <w:vAlign w:val="center"/>
+            <w:hideMark/>
+          </w:tcPr>
+          <w:p>
+            <w:pPr>
+              <w:rPr>
+                <w:rFonts w:ascii="Aptos Narrow" w:hAnsi="Aptos Narrow"/>
+                <w:color w:val="000000"/>
+              </w:rPr>
+            </w:pPr>
+            <w:proofErr w:type="spellStart"/>
+            <w:r>
+              <w:rPr>
+                <w:rFonts w:ascii="Aptos Narrow" w:hAnsi="Aptos Narrow"/>
+                <w:color w:val="000000"/>
+              </w:rPr>
+              <w:t>Float</w:t>
+            </w:r>
+            <w:proofErr w:type="spellEnd"/>
+          </w:p>
+        </w:tc>
+        <w:tc>
+          <w:tcPr>
+            <w:tcW w:w="1698" w:type="dxa"/>
+            <w:shd w:val="clear" w:color="auto" w:fill="auto"/>
+            <w:vAlign w:val="center"/>
+            <w:hideMark/>
+          </w:tcPr>
+          <w:p>
+            <w:pPr>
+              <w:rPr>
+                <w:rFonts w:ascii="Aptos Narrow" w:hAnsi="Aptos Narrow"/>
+                <w:color w:val="000000"/>
+              </w:rPr>
+            </w:pPr>
+            <w:r>
+              <w:rPr>
+                <w:rFonts w:ascii="Aptos Narrow" w:hAnsi="Aptos Narrow"/>
+                <w:color w:val="000000"/>
+              </w:rPr>
+              <w:t>≤ 0</w:t>
+            </w:r>
+          </w:p>
+        </w:tc>
+        <w:tc>
+          <w:tcPr>
+            <w:tcW w:w="1702" w:type="dxa"/>
+            <w:shd w:val="clear" w:color="auto" w:fill="auto"/>
+            <w:vAlign w:val="center"/>
+            <w:hideMark/>
+          </w:tcPr>
+          <w:p>
+            <w:pPr>
+              <w:rPr>
+                <w:rFonts w:ascii="Aptos Narrow" w:hAnsi="Aptos Narrow"/>
+                <w:color w:val="000000"/>
+              </w:rPr>
+            </w:pPr>
+            <w:r>
+              <w:rPr>
+                <w:rFonts w:ascii="Aptos Narrow" w:hAnsi="Aptos Narrow"/>
+                <w:color w:val="000000"/>
+              </w:rPr>
+              <w:t xml:space="preserve">Negative </w:t>
+            </w:r>
+            <w:proofErr w:type="spellStart"/>
+            <w:r>
+              <w:rPr>
+                <w:rFonts w:ascii="Aptos Narrow" w:hAnsi="Aptos Narrow"/>
+                <w:color w:val="000000"/>
+              </w:rPr>
+              <w:t>excess</w:t>
+            </w:r>
+            <w:proofErr w:type="spellEnd"/>
+            <w:r>
+              <w:rPr>
+                <w:rFonts w:ascii="Aptos Narrow" w:hAnsi="Aptos Narrow"/>
+                <w:color w:val="000000"/>
+              </w:rPr>
+              <w:t xml:space="preserve"> </w:t>
+            </w:r>
+            <w:proofErr w:type="spellStart"/>
+            <w:r>
+              <w:rPr>
+                <w:rFonts w:ascii="Aptos Narrow" w:hAnsi="Aptos Narrow"/>
+                <w:color w:val="000000"/>
+              </w:rPr>
+              <w:t>mortality</w:t>
+            </w:r>
+            <w:proofErr w:type="spellEnd"/>
+            <w:r>
+              <w:rPr>
+                <w:rFonts w:ascii="Aptos Narrow" w:hAnsi="Aptos Narrow"/>
+                <w:color w:val="000000"/>
+              </w:rPr>
+              <w:t xml:space="preserve"> </w:t>
+            </w:r>
+            <w:proofErr w:type="spellStart"/>
+            <w:r>
+              <w:rPr>
+                <w:rFonts w:ascii="Aptos Narrow" w:hAnsi="Aptos Narrow"/>
+                <w:color w:val="000000"/>
+              </w:rPr>
+              <w:t>percentage</w:t>
+            </w:r>
+            <w:proofErr w:type="spellEnd"/>
+          </w:p>
+        </w:tc>
+      </w:tr>
+    </w:tbl>
+    <w:tbl>
+      <w:tblPr>
+        <w:tblStyle w:val="Tabellenraster"/>
         <w:tblW w:w="0" w:type="auto"/>
         <w:tblInd w:w="360" w:type="dxa"/>
         <w:tblLook w:val="04A0" w:firstRow="1" w:lastRow="0" w:firstColumn="1" w:lastColumn="0" w:noHBand="0" w:noVBand="1"/>
@@ -411,6 +2341,7 @@
                 <w:sz w:val="20"/>
                 <w:szCs w:val="20"/>
               </w:rPr>
+              <w:lastRenderedPageBreak/>
               <w:t>Spaltenindex</w:t>
             </w:r>
           </w:p>
@@ -562,12 +2493,21 @@
               </w:rPr>
               <w:br/>
             </w:r>
+            <w:proofErr w:type="spellStart"/>
             <w:r>
               <w:rPr>
                 <w:sz w:val="20"/>
                 <w:szCs w:val="20"/>
               </w:rPr>
-              <w:t>Foreign Key</w:t>
+              <w:t>Foreign</w:t>
+            </w:r>
+            <w:proofErr w:type="spellEnd"/>
+            <w:r>
+              <w:rPr>
+                <w:sz w:val="20"/>
+                <w:szCs w:val="20"/>
+              </w:rPr>
+              <w:t xml:space="preserve"> Key</w:t>
             </w:r>
           </w:p>
         </w:tc>
@@ -858,7 +2798,6 @@
         <w:rPr>
           <w:noProof/>
         </w:rPr>
-        <w:lastRenderedPageBreak/>
         <w:drawing>
           <wp:inline distT="0" distB="0" distL="0" distR="0" wp14:anchorId="1D77CEDC" wp14:editId="1847891E">
             <wp:extent cx="2180453" cy="3249038"/>
@@ -911,7 +2850,7 @@
     </w:p>
     <w:p>
       <w:pPr>
-        <w:pStyle w:val="Heading2"/>
+        <w:pStyle w:val="berschrift2"/>
         <w:rPr>
           <w:color w:val="1F3763" w:themeColor="accent1" w:themeShade="7F"/>
           <w:sz w:val="24"/>
@@ -942,7 +2881,7 @@
     </w:p>
     <w:p>
       <w:pPr>
-        <w:pStyle w:val="ListParagraph"/>
+        <w:pStyle w:val="Listenabsatz"/>
         <w:numPr>
           <w:ilvl w:val="0"/>
           <w:numId w:val="2"/>
@@ -984,22 +2923,30 @@
     </w:p>
     <w:p>
       <w:pPr>
-        <w:pStyle w:val="ListParagraph"/>
+        <w:pStyle w:val="Listenabsatz"/>
         <w:numPr>
           <w:ilvl w:val="0"/>
           <w:numId w:val="2"/>
         </w:numPr>
       </w:pPr>
       <w:r>
-        <w:t>Zusammenfassende Ergebnisse: Visualisation</w:t>
-      </w:r>
-      <w:r>
-        <w:t>en und statistische Kenngrössen</w:t>
-      </w:r>
-    </w:p>
-    <w:p>
-      <w:pPr>
-        <w:pStyle w:val="ListParagraph"/>
+        <w:t xml:space="preserve">Zusammenfassende Ergebnisse: </w:t>
+      </w:r>
+      <w:proofErr w:type="spellStart"/>
+      <w:r>
+        <w:t>Visualisation</w:t>
+      </w:r>
+      <w:r>
+        <w:t>en</w:t>
+      </w:r>
+      <w:proofErr w:type="spellEnd"/>
+      <w:r>
+        <w:t xml:space="preserve"> und statistische Kenngrössen</w:t>
+      </w:r>
+    </w:p>
+    <w:p>
+      <w:pPr>
+        <w:pStyle w:val="Listenabsatz"/>
         <w:numPr>
           <w:ilvl w:val="0"/>
           <w:numId w:val="2"/>
@@ -1018,12 +2965,20 @@
         <w:t>Zusammenhänge</w:t>
       </w:r>
       <w:r>
-        <w:t xml:space="preserve"> im Bezug auf die Modellierungs- und Analyseziele</w:t>
-      </w:r>
-    </w:p>
-    <w:p>
-      <w:pPr>
-        <w:pStyle w:val="ListParagraph"/>
+        <w:t xml:space="preserve"> </w:t>
+      </w:r>
+      <w:proofErr w:type="spellStart"/>
+      <w:r>
+        <w:t>im</w:t>
+      </w:r>
+      <w:proofErr w:type="spellEnd"/>
+      <w:r>
+        <w:t xml:space="preserve"> Bezug auf die Modellierungs- und Analyseziele</w:t>
+      </w:r>
+    </w:p>
+    <w:p>
+      <w:pPr>
+        <w:pStyle w:val="Listenabsatz"/>
         <w:numPr>
           <w:ilvl w:val="0"/>
           <w:numId w:val="2"/>
@@ -1036,19 +2991,456 @@
     <w:p/>
     <w:p>
       <w:pPr>
-        <w:pStyle w:val="Heading2"/>
-      </w:pPr>
-      <w:r>
-        <w:t>Details Dataset 2</w:t>
-      </w:r>
-    </w:p>
-    <w:p>
-      <w:pPr>
-        <w:pStyle w:val="ListParagraph"/>
+        <w:pStyle w:val="Listenabsatz"/>
         <w:numPr>
           <w:ilvl w:val="0"/>
           <w:numId w:val="2"/>
         </w:numPr>
+        <w:ind w:left="426"/>
+        <w:rPr>
+          <w:b/>
+          <w:bCs/>
+          <w:lang w:val="en-US"/>
+        </w:rPr>
+      </w:pPr>
+      <w:r>
+        <w:rPr>
+          <w:b/>
+          <w:bCs/>
+          <w:lang w:val="en-US"/>
+        </w:rPr>
+        <w:t>Explorative Data Analysis (EDA):</w:t>
+      </w:r>
+    </w:p>
+    <w:p>
+      <w:pPr>
+        <w:numPr>
+          <w:ilvl w:val="0"/>
+          <w:numId w:val="10"/>
+        </w:numPr>
+        <w:rPr>
+          <w:lang w:val="en-US"/>
+        </w:rPr>
+      </w:pPr>
+      <w:r>
+        <w:rPr>
+          <w:lang w:val="en-US"/>
+        </w:rPr>
+        <w:t>Tools used: Python (pandas, matplotlib, bokeh)</w:t>
+      </w:r>
+    </w:p>
+    <w:p>
+      <w:pPr>
+        <w:numPr>
+          <w:ilvl w:val="0"/>
+          <w:numId w:val="10"/>
+        </w:numPr>
+        <w:rPr>
+          <w:lang w:val="en-US"/>
+        </w:rPr>
+      </w:pPr>
+      <w:r>
+        <w:rPr>
+          <w:lang w:val="en-US"/>
+        </w:rPr>
+        <w:t xml:space="preserve">Scripts available: Visualization scripts created in </w:t>
+      </w:r>
+      <w:proofErr w:type="spellStart"/>
+      <w:r>
+        <w:rPr>
+          <w:lang w:val="en-US"/>
+        </w:rPr>
+        <w:t>Jupyter</w:t>
+      </w:r>
+      <w:proofErr w:type="spellEnd"/>
+      <w:r>
+        <w:rPr>
+          <w:lang w:val="en-US"/>
+        </w:rPr>
+        <w:t xml:space="preserve"> Notebook.</w:t>
+      </w:r>
+    </w:p>
+    <w:p>
+      <w:pPr>
+        <w:numPr>
+          <w:ilvl w:val="0"/>
+          <w:numId w:val="10"/>
+        </w:numPr>
+      </w:pPr>
+      <w:proofErr w:type="spellStart"/>
+      <w:r>
+        <w:t>Steps</w:t>
+      </w:r>
+      <w:proofErr w:type="spellEnd"/>
+      <w:r>
+        <w:t>:</w:t>
+      </w:r>
+    </w:p>
+    <w:p>
+      <w:pPr>
+        <w:numPr>
+          <w:ilvl w:val="1"/>
+          <w:numId w:val="10"/>
+        </w:numPr>
+      </w:pPr>
+      <w:r>
+        <w:t xml:space="preserve">Check </w:t>
+      </w:r>
+      <w:proofErr w:type="spellStart"/>
+      <w:r>
+        <w:t>for</w:t>
+      </w:r>
+      <w:proofErr w:type="spellEnd"/>
+      <w:r>
+        <w:t xml:space="preserve"> </w:t>
+      </w:r>
+      <w:proofErr w:type="spellStart"/>
+      <w:r>
+        <w:t>missing</w:t>
+      </w:r>
+      <w:proofErr w:type="spellEnd"/>
+      <w:r>
+        <w:t xml:space="preserve"> </w:t>
+      </w:r>
+      <w:proofErr w:type="spellStart"/>
+      <w:r>
+        <w:t>values</w:t>
+      </w:r>
+      <w:proofErr w:type="spellEnd"/>
+      <w:r>
+        <w:t>.</w:t>
+      </w:r>
+    </w:p>
+    <w:p>
+      <w:pPr>
+        <w:numPr>
+          <w:ilvl w:val="1"/>
+          <w:numId w:val="10"/>
+        </w:numPr>
+      </w:pPr>
+      <w:r>
+        <w:t xml:space="preserve">Basic </w:t>
+      </w:r>
+      <w:proofErr w:type="spellStart"/>
+      <w:r>
+        <w:t>statistical</w:t>
+      </w:r>
+      <w:proofErr w:type="spellEnd"/>
+      <w:r>
+        <w:t xml:space="preserve"> </w:t>
+      </w:r>
+      <w:proofErr w:type="spellStart"/>
+      <w:r>
+        <w:t>summary</w:t>
+      </w:r>
+      <w:proofErr w:type="spellEnd"/>
+      <w:r>
+        <w:t xml:space="preserve"> (</w:t>
+      </w:r>
+      <w:proofErr w:type="spellStart"/>
+      <w:proofErr w:type="gramStart"/>
+      <w:r>
+        <w:t>describe</w:t>
+      </w:r>
+      <w:proofErr w:type="spellEnd"/>
+      <w:r>
+        <w:t>(</w:t>
+      </w:r>
+      <w:proofErr w:type="gramEnd"/>
+      <w:r>
+        <w:t>)).</w:t>
+      </w:r>
+    </w:p>
+    <w:p>
+      <w:pPr>
+        <w:numPr>
+          <w:ilvl w:val="1"/>
+          <w:numId w:val="10"/>
+        </w:numPr>
+        <w:rPr>
+          <w:lang w:val="en-US"/>
+        </w:rPr>
+      </w:pPr>
+      <w:r>
+        <w:rPr>
+          <w:lang w:val="en-US"/>
+        </w:rPr>
+        <w:t>Visualizations: bar plots, line plots, excess mortality scatter plots.</w:t>
+      </w:r>
+    </w:p>
+    <w:p>
+      <w:pPr>
+        <w:pStyle w:val="Listenabsatz"/>
+        <w:numPr>
+          <w:ilvl w:val="0"/>
+          <w:numId w:val="2"/>
+        </w:numPr>
+        <w:ind w:left="426"/>
+        <w:rPr>
+          <w:b/>
+          <w:bCs/>
+          <w:lang w:val="en-US"/>
+        </w:rPr>
+      </w:pPr>
+      <w:r>
+        <w:rPr>
+          <w:b/>
+          <w:bCs/>
+          <w:lang w:val="en-US"/>
+        </w:rPr>
+        <w:lastRenderedPageBreak/>
+        <w:t>Summary Results:</w:t>
+      </w:r>
+    </w:p>
+    <w:p>
+      <w:pPr>
+        <w:numPr>
+          <w:ilvl w:val="0"/>
+          <w:numId w:val="11"/>
+        </w:numPr>
+      </w:pPr>
+      <w:r>
+        <w:t xml:space="preserve">Data </w:t>
+      </w:r>
+      <w:proofErr w:type="spellStart"/>
+      <w:r>
+        <w:t>spans</w:t>
+      </w:r>
+      <w:proofErr w:type="spellEnd"/>
+      <w:r>
+        <w:t xml:space="preserve"> 143 </w:t>
+      </w:r>
+      <w:proofErr w:type="spellStart"/>
+      <w:r>
+        <w:t>years</w:t>
+      </w:r>
+      <w:proofErr w:type="spellEnd"/>
+      <w:r>
+        <w:t>.</w:t>
+      </w:r>
+    </w:p>
+    <w:p>
+      <w:pPr>
+        <w:numPr>
+          <w:ilvl w:val="0"/>
+          <w:numId w:val="11"/>
+        </w:numPr>
+        <w:rPr>
+          <w:lang w:val="en-US"/>
+        </w:rPr>
+      </w:pPr>
+      <w:r>
+        <w:rPr>
+          <w:lang w:val="en-US"/>
+        </w:rPr>
+        <w:t>Some missing values, mainly for pandemic-specific fields.</w:t>
+      </w:r>
+    </w:p>
+    <w:p>
+      <w:pPr>
+        <w:numPr>
+          <w:ilvl w:val="0"/>
+          <w:numId w:val="11"/>
+        </w:numPr>
+        <w:rPr>
+          <w:lang w:val="en-US"/>
+        </w:rPr>
+      </w:pPr>
+      <w:r>
+        <w:rPr>
+          <w:lang w:val="en-US"/>
+        </w:rPr>
+        <w:t xml:space="preserve">COVID-19-related fields (Todesfälle_Covid_100000, </w:t>
+      </w:r>
+      <w:proofErr w:type="spellStart"/>
+      <w:r>
+        <w:rPr>
+          <w:lang w:val="en-US"/>
+        </w:rPr>
+        <w:t>TodesfälleCOVID</w:t>
+      </w:r>
+      <w:proofErr w:type="spellEnd"/>
+      <w:r>
+        <w:rPr>
+          <w:lang w:val="en-US"/>
+        </w:rPr>
+        <w:t>) are populated only for 2020–2022.</w:t>
+      </w:r>
+    </w:p>
+    <w:p>
+      <w:pPr>
+        <w:pStyle w:val="Listenabsatz"/>
+        <w:numPr>
+          <w:ilvl w:val="0"/>
+          <w:numId w:val="2"/>
+        </w:numPr>
+        <w:ind w:left="426"/>
+        <w:rPr>
+          <w:b/>
+          <w:bCs/>
+          <w:lang w:val="en-US"/>
+        </w:rPr>
+      </w:pPr>
+      <w:r>
+        <w:rPr>
+          <w:b/>
+          <w:bCs/>
+          <w:lang w:val="en-US"/>
+        </w:rPr>
+        <w:t>Insights:</w:t>
+      </w:r>
+    </w:p>
+    <w:p>
+      <w:pPr>
+        <w:numPr>
+          <w:ilvl w:val="0"/>
+          <w:numId w:val="12"/>
+        </w:numPr>
+        <w:rPr>
+          <w:lang w:val="en-US"/>
+        </w:rPr>
+      </w:pPr>
+      <w:r>
+        <w:rPr>
+          <w:lang w:val="en-US"/>
+        </w:rPr>
+        <w:t>1918 (Spanish Flu) shows the highest historical excess mortality.</w:t>
+      </w:r>
+    </w:p>
+    <w:p>
+      <w:pPr>
+        <w:numPr>
+          <w:ilvl w:val="0"/>
+          <w:numId w:val="12"/>
+        </w:numPr>
+        <w:rPr>
+          <w:lang w:val="en-US"/>
+        </w:rPr>
+      </w:pPr>
+      <w:r>
+        <w:rPr>
+          <w:lang w:val="en-US"/>
+        </w:rPr>
+        <w:t>COVID-19 pandemic impact (2020) is clearly visible but less extreme compared to 1918.</w:t>
+      </w:r>
+    </w:p>
+    <w:p>
+      <w:pPr>
+        <w:pStyle w:val="Listenabsatz"/>
+        <w:numPr>
+          <w:ilvl w:val="0"/>
+          <w:numId w:val="2"/>
+        </w:numPr>
+        <w:ind w:left="426"/>
+        <w:rPr>
+          <w:b/>
+          <w:bCs/>
+          <w:lang w:val="en-US"/>
+        </w:rPr>
+      </w:pPr>
+      <w:r>
+        <w:rPr>
+          <w:b/>
+          <w:bCs/>
+          <w:lang w:val="en-US"/>
+        </w:rPr>
+        <w:t>Assessment of Data Quality:</w:t>
+      </w:r>
+    </w:p>
+    <w:p>
+      <w:pPr>
+        <w:numPr>
+          <w:ilvl w:val="0"/>
+          <w:numId w:val="13"/>
+        </w:numPr>
+        <w:rPr>
+          <w:lang w:val="en-US"/>
+        </w:rPr>
+      </w:pPr>
+      <w:r>
+        <w:rPr>
+          <w:lang w:val="en-US"/>
+        </w:rPr>
+        <w:t>Overall good: data is consistent and plausible.</w:t>
+      </w:r>
+    </w:p>
+    <w:p>
+      <w:pPr>
+        <w:numPr>
+          <w:ilvl w:val="0"/>
+          <w:numId w:val="13"/>
+        </w:numPr>
+        <w:rPr>
+          <w:lang w:val="en-US"/>
+        </w:rPr>
+      </w:pPr>
+      <w:r>
+        <w:rPr>
+          <w:lang w:val="en-US"/>
+        </w:rPr>
+        <w:t>Missing values are explainable (e.g., COVID-19 only after 2020).</w:t>
+      </w:r>
+    </w:p>
+    <w:p>
+      <w:pPr>
+        <w:numPr>
+          <w:ilvl w:val="0"/>
+          <w:numId w:val="13"/>
+        </w:numPr>
+        <w:rPr>
+          <w:lang w:val="en-US"/>
+        </w:rPr>
+      </w:pPr>
+      <w:r>
+        <w:rPr>
+          <w:lang w:val="en-US"/>
+        </w:rPr>
+        <w:t>No major anomalies detected in historical data.</w:t>
+      </w:r>
+    </w:p>
+    <w:p>
+      <w:pPr>
+        <w:rPr>
+          <w:lang w:val="en-US"/>
+        </w:rPr>
+      </w:pPr>
+    </w:p>
+    <w:p>
+      <w:pPr>
+        <w:rPr>
+          <w:lang w:val="en-US"/>
+        </w:rPr>
+      </w:pPr>
+    </w:p>
+    <w:p>
+      <w:pPr>
+        <w:rPr>
+          <w:lang w:val="en-US"/>
+        </w:rPr>
+      </w:pPr>
+    </w:p>
+    <w:p>
+      <w:pPr>
+        <w:rPr>
+          <w:lang w:val="en-US"/>
+        </w:rPr>
+      </w:pPr>
+    </w:p>
+    <w:p>
+      <w:pPr>
+        <w:pStyle w:val="berschrift2"/>
+      </w:pPr>
+      <w:r>
+        <w:t>Details Dataset 2</w:t>
+      </w:r>
+    </w:p>
+    <w:p>
+      <w:pPr>
+        <w:pStyle w:val="Listenabsatz"/>
+        <w:numPr>
+          <w:ilvl w:val="0"/>
+          <w:numId w:val="2"/>
+        </w:numPr>
       </w:pPr>
       <w:r>
         <w:t>…</w:t>
@@ -1056,7 +3448,7 @@
     </w:p>
     <w:p>
       <w:pPr>
-        <w:pStyle w:val="Heading3"/>
+        <w:pStyle w:val="berschrift3"/>
       </w:pPr>
       <w:r>
         <w:t>Datenkatalog</w:t>
@@ -1067,12 +3459,12 @@
     </w:p>
     <w:p>
       <w:pPr>
-        <w:pStyle w:val="Heading2"/>
-      </w:pPr>
-    </w:p>
-    <w:p>
-      <w:pPr>
-        <w:pStyle w:val="Heading3"/>
+        <w:pStyle w:val="berschrift2"/>
+      </w:pPr>
+    </w:p>
+    <w:p>
+      <w:pPr>
+        <w:pStyle w:val="berschrift3"/>
       </w:pPr>
       <w:r>
         <w:t>Datenqualität</w:t>
@@ -1084,7 +3476,7 @@
     <w:p/>
     <w:p>
       <w:pPr>
-        <w:pStyle w:val="Heading1"/>
+        <w:pStyle w:val="berschrift1"/>
       </w:pPr>
       <w:r>
         <w:t>Prozessierte Daten</w:t>
@@ -1092,7 +3484,7 @@
     </w:p>
     <w:p>
       <w:pPr>
-        <w:pStyle w:val="Heading2"/>
+        <w:pStyle w:val="berschrift2"/>
       </w:pPr>
       <w:r>
         <w:t xml:space="preserve">Übersichtstabelle der </w:t>
@@ -1103,7 +3495,7 @@
     </w:p>
     <w:tbl>
       <w:tblPr>
-        <w:tblStyle w:val="TableGrid"/>
+        <w:tblStyle w:val="Tabellenraster"/>
         <w:tblW w:w="9067" w:type="dxa"/>
         <w:tblLook w:val="04A0" w:firstRow="1" w:lastRow="0" w:firstColumn="1" w:lastColumn="0" w:noHBand="0" w:noVBand="1"/>
       </w:tblPr>
@@ -1150,8 +3542,13 @@
             <w:tcW w:w="2122" w:type="dxa"/>
           </w:tcPr>
           <w:p>
-            <w:r>
-              <w:t xml:space="preserve">Processed </w:t>
+            <w:proofErr w:type="spellStart"/>
+            <w:r>
+              <w:t>Processed</w:t>
+            </w:r>
+            <w:proofErr w:type="spellEnd"/>
+            <w:r>
+              <w:t xml:space="preserve"> </w:t>
             </w:r>
             <w:r>
               <w:t>Dataset 1</w:t>
@@ -1174,8 +3571,13 @@
           </w:tcPr>
           <w:p>
             <w:r>
-              <w:t>Link und/oder kurze Beschreibung des Ortes, wo die Daten abgelegt wurden</w:t>
-            </w:r>
+              <w:t xml:space="preserve">Link und/oder kurze Beschreibung des Ortes, wo die Daten </w:t>
+            </w:r>
+            <w:proofErr w:type="gramStart"/>
+            <w:r>
+              <w:t>abgelegt wurden</w:t>
+            </w:r>
+            <w:proofErr w:type="gramEnd"/>
           </w:p>
         </w:tc>
       </w:tr>
@@ -1185,8 +3587,13 @@
             <w:tcW w:w="2122" w:type="dxa"/>
           </w:tcPr>
           <w:p>
-            <w:r>
-              <w:t xml:space="preserve">Processed </w:t>
+            <w:proofErr w:type="spellStart"/>
+            <w:r>
+              <w:t>Processed</w:t>
+            </w:r>
+            <w:proofErr w:type="spellEnd"/>
+            <w:r>
+              <w:t xml:space="preserve"> </w:t>
             </w:r>
             <w:r>
               <w:t>Dataset 2</w:t>
@@ -1214,13 +3621,18 @@
     <w:p/>
     <w:p>
       <w:pPr>
-        <w:pStyle w:val="Heading2"/>
+        <w:pStyle w:val="berschrift2"/>
       </w:pPr>
       <w:r>
         <w:t xml:space="preserve">Details </w:t>
       </w:r>
-      <w:r>
-        <w:t xml:space="preserve">Processed </w:t>
+      <w:proofErr w:type="spellStart"/>
+      <w:r>
+        <w:t>Processed</w:t>
+      </w:r>
+      <w:proofErr w:type="spellEnd"/>
+      <w:r>
+        <w:t xml:space="preserve"> </w:t>
       </w:r>
       <w:r>
         <w:t>Dataset 1</w:t>
@@ -1228,7 +3640,7 @@
     </w:p>
     <w:p>
       <w:pPr>
-        <w:pStyle w:val="ListParagraph"/>
+        <w:pStyle w:val="Listenabsatz"/>
         <w:numPr>
           <w:ilvl w:val="0"/>
           <w:numId w:val="2"/>
@@ -1240,29 +3652,33 @@
     </w:p>
     <w:p>
       <w:pPr>
-        <w:pStyle w:val="ListParagraph"/>
+        <w:pStyle w:val="Listenabsatz"/>
         <w:numPr>
           <w:ilvl w:val="0"/>
           <w:numId w:val="2"/>
         </w:numPr>
       </w:pPr>
       <w:r>
-        <w:lastRenderedPageBreak/>
         <w:t xml:space="preserve">Details </w:t>
       </w:r>
       <w:r>
         <w:t xml:space="preserve">und Gründe </w:t>
       </w:r>
       <w:r>
-        <w:t>zu den Prozessierungsschritten</w:t>
-      </w:r>
+        <w:t xml:space="preserve">zu den </w:t>
+      </w:r>
+      <w:proofErr w:type="spellStart"/>
+      <w:r>
+        <w:t>Prozessierungsschritten</w:t>
+      </w:r>
+      <w:proofErr w:type="spellEnd"/>
       <w:r>
         <w:t xml:space="preserve"> -&gt; Nachvollziehbarkeit und Sicherstellung der Reproduzierbarkeit</w:t>
       </w:r>
     </w:p>
     <w:p>
       <w:pPr>
-        <w:pStyle w:val="ListParagraph"/>
+        <w:pStyle w:val="Listenabsatz"/>
         <w:numPr>
           <w:ilvl w:val="0"/>
           <w:numId w:val="2"/>
@@ -1274,7 +3690,7 @@
     </w:p>
     <w:p>
       <w:pPr>
-        <w:pStyle w:val="ListParagraph"/>
+        <w:pStyle w:val="Listenabsatz"/>
         <w:numPr>
           <w:ilvl w:val="0"/>
           <w:numId w:val="2"/>
@@ -1286,15 +3702,24 @@
     </w:p>
     <w:p>
       <w:pPr>
-        <w:pStyle w:val="Heading2"/>
-      </w:pPr>
-      <w:r>
-        <w:t>Details Processed Dataset 2</w:t>
-      </w:r>
-    </w:p>
-    <w:p>
-      <w:pPr>
-        <w:pStyle w:val="ListParagraph"/>
+        <w:pStyle w:val="berschrift2"/>
+      </w:pPr>
+      <w:r>
+        <w:lastRenderedPageBreak/>
+        <w:t xml:space="preserve">Details </w:t>
+      </w:r>
+      <w:proofErr w:type="spellStart"/>
+      <w:r>
+        <w:t>Processed</w:t>
+      </w:r>
+      <w:proofErr w:type="spellEnd"/>
+      <w:r>
+        <w:t xml:space="preserve"> Dataset 2</w:t>
+      </w:r>
+    </w:p>
+    <w:p>
+      <w:pPr>
+        <w:pStyle w:val="Listenabsatz"/>
         <w:numPr>
           <w:ilvl w:val="0"/>
           <w:numId w:val="2"/>
@@ -1306,19 +3731,24 @@
     </w:p>
     <w:p>
       <w:pPr>
-        <w:pStyle w:val="ListParagraph"/>
+        <w:pStyle w:val="Listenabsatz"/>
         <w:numPr>
           <w:ilvl w:val="0"/>
           <w:numId w:val="2"/>
         </w:numPr>
       </w:pPr>
       <w:r>
-        <w:t>Details und Gründe zu den Prozessierungsschritten</w:t>
-      </w:r>
-    </w:p>
-    <w:p>
-      <w:pPr>
-        <w:pStyle w:val="ListParagraph"/>
+        <w:t xml:space="preserve">Details und Gründe zu den </w:t>
+      </w:r>
+      <w:proofErr w:type="spellStart"/>
+      <w:r>
+        <w:t>Prozessierungsschritten</w:t>
+      </w:r>
+      <w:proofErr w:type="spellEnd"/>
+    </w:p>
+    <w:p>
+      <w:pPr>
+        <w:pStyle w:val="Listenabsatz"/>
         <w:numPr>
           <w:ilvl w:val="0"/>
           <w:numId w:val="2"/>
@@ -1330,7 +3760,7 @@
     </w:p>
     <w:p>
       <w:pPr>
-        <w:pStyle w:val="ListParagraph"/>
+        <w:pStyle w:val="Listenabsatz"/>
         <w:numPr>
           <w:ilvl w:val="0"/>
           <w:numId w:val="2"/>
@@ -1352,7 +3782,7 @@
 </file>
 
 <file path=word/endnotes.xml><?xml version="1.0" encoding="utf-8"?>
-<w:endnotes xmlns:wpc="http://schemas.microsoft.com/office/word/2010/wordprocessingCanvas" xmlns:cx="http://schemas.microsoft.com/office/drawing/2014/chartex" xmlns:cx1="http://schemas.microsoft.com/office/drawing/2015/9/8/chartex" xmlns:cx2="http://schemas.microsoft.com/office/drawing/2015/10/21/chartex" xmlns:cx3="http://schemas.microsoft.com/office/drawing/2016/5/9/chartex" xmlns:cx4="http://schemas.microsoft.com/office/drawing/2016/5/10/chartex" xmlns:cx5="http://schemas.microsoft.com/office/drawing/2016/5/11/chartex" xmlns:cx6="http://schemas.microsoft.com/office/drawing/2016/5/12/chartex" xmlns:cx7="http://schemas.microsoft.com/office/drawing/2016/5/13/chartex" xmlns:cx8="http://schemas.microsoft.com/office/drawing/2016/5/14/chartex" xmlns:mc="http://schemas.openxmlformats.org/markup-compatibility/2006" xmlns:aink="http://schemas.microsoft.com/office/drawing/2016/ink" xmlns:am3d="http://schemas.microsoft.com/office/drawing/2017/model3d" xmlns:o="urn:schemas-microsoft-com:office:office" xmlns:oel="http://schemas.microsoft.com/office/2019/extlst" xmlns:r="http://schemas.openxmlformats.org/officeDocument/2006/relationships" xmlns:m="http://schemas.openxmlformats.org/officeDocument/2006/math" xmlns:v="urn:schemas-microsoft-com:vml" xmlns:wp14="http://schemas.microsoft.com/office/word/2010/wordprocessingDrawing" xmlns:wp="http://schemas.openxmlformats.org/drawingml/2006/wordprocessingDrawing" xmlns:w10="urn:schemas-microsoft-com:office:word" xmlns:w="http://schemas.openxmlformats.org/wordprocessingml/2006/main" xmlns:w14="http://schemas.microsoft.com/office/word/2010/wordml" xmlns:w15="http://schemas.microsoft.com/office/word/2012/wordml" xmlns:w16cex="http://schemas.microsoft.com/office/word/2018/wordml/cex" xmlns:w16cid="http://schemas.microsoft.com/office/word/2016/wordml/cid" xmlns:w16="http://schemas.microsoft.com/office/word/2018/wordml" xmlns:w16sdtdh="http://schemas.microsoft.com/office/word/2020/wordml/sdtdatahash" xmlns:w16se="http://schemas.microsoft.com/office/word/2015/wordml/symex" xmlns:wpg="http://schemas.microsoft.com/office/word/2010/wordprocessingGroup" xmlns:wpi="http://schemas.microsoft.com/office/word/2010/wordprocessingInk" xmlns:wne="http://schemas.microsoft.com/office/word/2006/wordml" xmlns:wps="http://schemas.microsoft.com/office/word/2010/wordprocessingShape" mc:Ignorable="w14 w15 w16se w16cid w16 w16cex w16sdtdh wp14">
+<w:endnotes xmlns:wpc="http://schemas.microsoft.com/office/word/2010/wordprocessingCanvas" xmlns:cx="http://schemas.microsoft.com/office/drawing/2014/chartex" xmlns:cx1="http://schemas.microsoft.com/office/drawing/2015/9/8/chartex" xmlns:cx2="http://schemas.microsoft.com/office/drawing/2015/10/21/chartex" xmlns:cx3="http://schemas.microsoft.com/office/drawing/2016/5/9/chartex" xmlns:cx4="http://schemas.microsoft.com/office/drawing/2016/5/10/chartex" xmlns:cx5="http://schemas.microsoft.com/office/drawing/2016/5/11/chartex" xmlns:cx6="http://schemas.microsoft.com/office/drawing/2016/5/12/chartex" xmlns:cx7="http://schemas.microsoft.com/office/drawing/2016/5/13/chartex" xmlns:cx8="http://schemas.microsoft.com/office/drawing/2016/5/14/chartex" xmlns:mc="http://schemas.openxmlformats.org/markup-compatibility/2006" xmlns:aink="http://schemas.microsoft.com/office/drawing/2016/ink" xmlns:am3d="http://schemas.microsoft.com/office/drawing/2017/model3d" xmlns:o="urn:schemas-microsoft-com:office:office" xmlns:oel="http://schemas.microsoft.com/office/2019/extlst" xmlns:r="http://schemas.openxmlformats.org/officeDocument/2006/relationships" xmlns:m="http://schemas.openxmlformats.org/officeDocument/2006/math" xmlns:v="urn:schemas-microsoft-com:vml" xmlns:wp14="http://schemas.microsoft.com/office/word/2010/wordprocessingDrawing" xmlns:wp="http://schemas.openxmlformats.org/drawingml/2006/wordprocessingDrawing" xmlns:w10="urn:schemas-microsoft-com:office:word" xmlns:w="http://schemas.openxmlformats.org/wordprocessingml/2006/main" xmlns:w14="http://schemas.microsoft.com/office/word/2010/wordml" xmlns:w15="http://schemas.microsoft.com/office/word/2012/wordml" xmlns:w16cex="http://schemas.microsoft.com/office/word/2018/wordml/cex" xmlns:w16cid="http://schemas.microsoft.com/office/word/2016/wordml/cid" xmlns:w16="http://schemas.microsoft.com/office/word/2018/wordml" xmlns:w16du="http://schemas.microsoft.com/office/word/2023/wordml/word16du" xmlns:w16sdtdh="http://schemas.microsoft.com/office/word/2020/wordml/sdtdatahash" xmlns:w16sdtfl="http://schemas.microsoft.com/office/word/2024/wordml/sdtformatlock" xmlns:w16se="http://schemas.microsoft.com/office/word/2015/wordml/symex" xmlns:wpg="http://schemas.microsoft.com/office/word/2010/wordprocessingGroup" xmlns:wpi="http://schemas.microsoft.com/office/word/2010/wordprocessingInk" xmlns:wne="http://schemas.microsoft.com/office/word/2006/wordml" xmlns:wps="http://schemas.microsoft.com/office/word/2010/wordprocessingShape" mc:Ignorable="w14 w15 w16se w16cid w16 w16cex w16sdtdh w16sdtfl w16du wp14">
   <w:endnote w:type="separator" w:id="-1">
     <w:p>
       <w:pPr>
@@ -1384,7 +3814,7 @@
 </file>
 
 <file path=word/footnotes.xml><?xml version="1.0" encoding="utf-8"?>
-<w:footnotes xmlns:wpc="http://schemas.microsoft.com/office/word/2010/wordprocessingCanvas" xmlns:cx="http://schemas.microsoft.com/office/drawing/2014/chartex" xmlns:cx1="http://schemas.microsoft.com/office/drawing/2015/9/8/chartex" xmlns:cx2="http://schemas.microsoft.com/office/drawing/2015/10/21/chartex" xmlns:cx3="http://schemas.microsoft.com/office/drawing/2016/5/9/chartex" xmlns:cx4="http://schemas.microsoft.com/office/drawing/2016/5/10/chartex" xmlns:cx5="http://schemas.microsoft.com/office/drawing/2016/5/11/chartex" xmlns:cx6="http://schemas.microsoft.com/office/drawing/2016/5/12/chartex" xmlns:cx7="http://schemas.microsoft.com/office/drawing/2016/5/13/chartex" xmlns:cx8="http://schemas.microsoft.com/office/drawing/2016/5/14/chartex" xmlns:mc="http://schemas.openxmlformats.org/markup-compatibility/2006" xmlns:aink="http://schemas.microsoft.com/office/drawing/2016/ink" xmlns:am3d="http://schemas.microsoft.com/office/drawing/2017/model3d" xmlns:o="urn:schemas-microsoft-com:office:office" xmlns:oel="http://schemas.microsoft.com/office/2019/extlst" xmlns:r="http://schemas.openxmlformats.org/officeDocument/2006/relationships" xmlns:m="http://schemas.openxmlformats.org/officeDocument/2006/math" xmlns:v="urn:schemas-microsoft-com:vml" xmlns:wp14="http://schemas.microsoft.com/office/word/2010/wordprocessingDrawing" xmlns:wp="http://schemas.openxmlformats.org/drawingml/2006/wordprocessingDrawing" xmlns:w10="urn:schemas-microsoft-com:office:word" xmlns:w="http://schemas.openxmlformats.org/wordprocessingml/2006/main" xmlns:w14="http://schemas.microsoft.com/office/word/2010/wordml" xmlns:w15="http://schemas.microsoft.com/office/word/2012/wordml" xmlns:w16cex="http://schemas.microsoft.com/office/word/2018/wordml/cex" xmlns:w16cid="http://schemas.microsoft.com/office/word/2016/wordml/cid" xmlns:w16="http://schemas.microsoft.com/office/word/2018/wordml" xmlns:w16sdtdh="http://schemas.microsoft.com/office/word/2020/wordml/sdtdatahash" xmlns:w16se="http://schemas.microsoft.com/office/word/2015/wordml/symex" xmlns:wpg="http://schemas.microsoft.com/office/word/2010/wordprocessingGroup" xmlns:wpi="http://schemas.microsoft.com/office/word/2010/wordprocessingInk" xmlns:wne="http://schemas.microsoft.com/office/word/2006/wordml" xmlns:wps="http://schemas.microsoft.com/office/word/2010/wordprocessingShape" mc:Ignorable="w14 w15 w16se w16cid w16 w16cex w16sdtdh wp14">
+<w:footnotes xmlns:wpc="http://schemas.microsoft.com/office/word/2010/wordprocessingCanvas" xmlns:cx="http://schemas.microsoft.com/office/drawing/2014/chartex" xmlns:cx1="http://schemas.microsoft.com/office/drawing/2015/9/8/chartex" xmlns:cx2="http://schemas.microsoft.com/office/drawing/2015/10/21/chartex" xmlns:cx3="http://schemas.microsoft.com/office/drawing/2016/5/9/chartex" xmlns:cx4="http://schemas.microsoft.com/office/drawing/2016/5/10/chartex" xmlns:cx5="http://schemas.microsoft.com/office/drawing/2016/5/11/chartex" xmlns:cx6="http://schemas.microsoft.com/office/drawing/2016/5/12/chartex" xmlns:cx7="http://schemas.microsoft.com/office/drawing/2016/5/13/chartex" xmlns:cx8="http://schemas.microsoft.com/office/drawing/2016/5/14/chartex" xmlns:mc="http://schemas.openxmlformats.org/markup-compatibility/2006" xmlns:aink="http://schemas.microsoft.com/office/drawing/2016/ink" xmlns:am3d="http://schemas.microsoft.com/office/drawing/2017/model3d" xmlns:o="urn:schemas-microsoft-com:office:office" xmlns:oel="http://schemas.microsoft.com/office/2019/extlst" xmlns:r="http://schemas.openxmlformats.org/officeDocument/2006/relationships" xmlns:m="http://schemas.openxmlformats.org/officeDocument/2006/math" xmlns:v="urn:schemas-microsoft-com:vml" xmlns:wp14="http://schemas.microsoft.com/office/word/2010/wordprocessingDrawing" xmlns:wp="http://schemas.openxmlformats.org/drawingml/2006/wordprocessingDrawing" xmlns:w10="urn:schemas-microsoft-com:office:word" xmlns:w="http://schemas.openxmlformats.org/wordprocessingml/2006/main" xmlns:w14="http://schemas.microsoft.com/office/word/2010/wordml" xmlns:w15="http://schemas.microsoft.com/office/word/2012/wordml" xmlns:w16cex="http://schemas.microsoft.com/office/word/2018/wordml/cex" xmlns:w16cid="http://schemas.microsoft.com/office/word/2016/wordml/cid" xmlns:w16="http://schemas.microsoft.com/office/word/2018/wordml" xmlns:w16du="http://schemas.microsoft.com/office/word/2023/wordml/word16du" xmlns:w16sdtdh="http://schemas.microsoft.com/office/word/2020/wordml/sdtdatahash" xmlns:w16sdtfl="http://schemas.microsoft.com/office/word/2024/wordml/sdtformatlock" xmlns:w16se="http://schemas.microsoft.com/office/word/2015/wordml/symex" xmlns:wpg="http://schemas.microsoft.com/office/word/2010/wordprocessingGroup" xmlns:wpi="http://schemas.microsoft.com/office/word/2010/wordprocessingInk" xmlns:wne="http://schemas.microsoft.com/office/word/2006/wordml" xmlns:wps="http://schemas.microsoft.com/office/word/2010/wordprocessingShape" mc:Ignorable="w14 w15 w16se w16cid w16 w16cex w16sdtdh w16sdtfl w16du wp14">
   <w:footnote w:type="separator" w:id="-1">
     <w:p>
       <w:pPr>
@@ -1416,7 +3846,7 @@
 </file>
 
 <file path=word/numbering.xml><?xml version="1.0" encoding="utf-8"?>
-<w:numbering xmlns:wpc="http://schemas.microsoft.com/office/word/2010/wordprocessingCanvas" xmlns:cx="http://schemas.microsoft.com/office/drawing/2014/chartex" xmlns:cx1="http://schemas.microsoft.com/office/drawing/2015/9/8/chartex" xmlns:cx2="http://schemas.microsoft.com/office/drawing/2015/10/21/chartex" xmlns:cx3="http://schemas.microsoft.com/office/drawing/2016/5/9/chartex" xmlns:cx4="http://schemas.microsoft.com/office/drawing/2016/5/10/chartex" xmlns:cx5="http://schemas.microsoft.com/office/drawing/2016/5/11/chartex" xmlns:cx6="http://schemas.microsoft.com/office/drawing/2016/5/12/chartex" xmlns:cx7="http://schemas.microsoft.com/office/drawing/2016/5/13/chartex" xmlns:cx8="http://schemas.microsoft.com/office/drawing/2016/5/14/chartex" xmlns:mc="http://schemas.openxmlformats.org/markup-compatibility/2006" xmlns:aink="http://schemas.microsoft.com/office/drawing/2016/ink" xmlns:am3d="http://schemas.microsoft.com/office/drawing/2017/model3d" xmlns:o="urn:schemas-microsoft-com:office:office" xmlns:oel="http://schemas.microsoft.com/office/2019/extlst" xmlns:r="http://schemas.openxmlformats.org/officeDocument/2006/relationships" xmlns:m="http://schemas.openxmlformats.org/officeDocument/2006/math" xmlns:v="urn:schemas-microsoft-com:vml" xmlns:wp14="http://schemas.microsoft.com/office/word/2010/wordprocessingDrawing" xmlns:wp="http://schemas.openxmlformats.org/drawingml/2006/wordprocessingDrawing" xmlns:w10="urn:schemas-microsoft-com:office:word" xmlns:w="http://schemas.openxmlformats.org/wordprocessingml/2006/main" xmlns:w14="http://schemas.microsoft.com/office/word/2010/wordml" xmlns:w15="http://schemas.microsoft.com/office/word/2012/wordml" xmlns:w16cex="http://schemas.microsoft.com/office/word/2018/wordml/cex" xmlns:w16cid="http://schemas.microsoft.com/office/word/2016/wordml/cid" xmlns:w16="http://schemas.microsoft.com/office/word/2018/wordml" xmlns:w16sdtdh="http://schemas.microsoft.com/office/word/2020/wordml/sdtdatahash" xmlns:w16se="http://schemas.microsoft.com/office/word/2015/wordml/symex" xmlns:wpg="http://schemas.microsoft.com/office/word/2010/wordprocessingGroup" xmlns:wpi="http://schemas.microsoft.com/office/word/2010/wordprocessingInk" xmlns:wne="http://schemas.microsoft.com/office/word/2006/wordml" xmlns:wps="http://schemas.microsoft.com/office/word/2010/wordprocessingShape" mc:Ignorable="w14 w15 w16se w16cid w16 w16cex w16sdtdh wp14">
+<w:numbering xmlns:wpc="http://schemas.microsoft.com/office/word/2010/wordprocessingCanvas" xmlns:cx="http://schemas.microsoft.com/office/drawing/2014/chartex" xmlns:cx1="http://schemas.microsoft.com/office/drawing/2015/9/8/chartex" xmlns:cx2="http://schemas.microsoft.com/office/drawing/2015/10/21/chartex" xmlns:cx3="http://schemas.microsoft.com/office/drawing/2016/5/9/chartex" xmlns:cx4="http://schemas.microsoft.com/office/drawing/2016/5/10/chartex" xmlns:cx5="http://schemas.microsoft.com/office/drawing/2016/5/11/chartex" xmlns:cx6="http://schemas.microsoft.com/office/drawing/2016/5/12/chartex" xmlns:cx7="http://schemas.microsoft.com/office/drawing/2016/5/13/chartex" xmlns:cx8="http://schemas.microsoft.com/office/drawing/2016/5/14/chartex" xmlns:mc="http://schemas.openxmlformats.org/markup-compatibility/2006" xmlns:aink="http://schemas.microsoft.com/office/drawing/2016/ink" xmlns:am3d="http://schemas.microsoft.com/office/drawing/2017/model3d" xmlns:o="urn:schemas-microsoft-com:office:office" xmlns:oel="http://schemas.microsoft.com/office/2019/extlst" xmlns:r="http://schemas.openxmlformats.org/officeDocument/2006/relationships" xmlns:m="http://schemas.openxmlformats.org/officeDocument/2006/math" xmlns:v="urn:schemas-microsoft-com:vml" xmlns:wp14="http://schemas.microsoft.com/office/word/2010/wordprocessingDrawing" xmlns:wp="http://schemas.openxmlformats.org/drawingml/2006/wordprocessingDrawing" xmlns:w10="urn:schemas-microsoft-com:office:word" xmlns:w="http://schemas.openxmlformats.org/wordprocessingml/2006/main" xmlns:w14="http://schemas.microsoft.com/office/word/2010/wordml" xmlns:w15="http://schemas.microsoft.com/office/word/2012/wordml" xmlns:w16cex="http://schemas.microsoft.com/office/word/2018/wordml/cex" xmlns:w16cid="http://schemas.microsoft.com/office/word/2016/wordml/cid" xmlns:w16="http://schemas.microsoft.com/office/word/2018/wordml" xmlns:w16du="http://schemas.microsoft.com/office/word/2023/wordml/word16du" xmlns:w16sdtdh="http://schemas.microsoft.com/office/word/2020/wordml/sdtdatahash" xmlns:w16sdtfl="http://schemas.microsoft.com/office/word/2024/wordml/sdtformatlock" xmlns:w16se="http://schemas.microsoft.com/office/word/2015/wordml/symex" xmlns:wpg="http://schemas.microsoft.com/office/word/2010/wordprocessingGroup" xmlns:wpi="http://schemas.microsoft.com/office/word/2010/wordprocessingInk" xmlns:wne="http://schemas.microsoft.com/office/word/2006/wordml" xmlns:wps="http://schemas.microsoft.com/office/word/2010/wordprocessingShape" mc:Ignorable="w14 w15 w16se w16cid w16 w16cex w16sdtdh w16sdtfl w16du wp14">
   <w:abstractNum w:abstractNumId="0" w15:restartNumberingAfterBreak="0">
     <w:nsid w:val="016F3E6E"/>
     <w:multiLevelType w:val="hybridMultilevel"/>
@@ -1531,6 +3961,155 @@
     </w:lvl>
   </w:abstractNum>
   <w:abstractNum w:abstractNumId="1" w15:restartNumberingAfterBreak="0">
+    <w:nsid w:val="07CF45EA"/>
+    <w:multiLevelType w:val="multilevel"/>
+    <w:tmpl w:val="A5727F30"/>
+    <w:lvl w:ilvl="0">
+      <w:start w:val="1"/>
+      <w:numFmt w:val="bullet"/>
+      <w:lvlText w:val=""/>
+      <w:lvlJc w:val="left"/>
+      <w:pPr>
+        <w:tabs>
+          <w:tab w:val="num" w:pos="720"/>
+        </w:tabs>
+        <w:ind w:left="720" w:hanging="360"/>
+      </w:pPr>
+      <w:rPr>
+        <w:rFonts w:ascii="Symbol" w:hAnsi="Symbol" w:hint="default"/>
+        <w:sz w:val="20"/>
+      </w:rPr>
+    </w:lvl>
+    <w:lvl w:ilvl="1" w:tentative="1">
+      <w:start w:val="1"/>
+      <w:numFmt w:val="bullet"/>
+      <w:lvlText w:val="o"/>
+      <w:lvlJc w:val="left"/>
+      <w:pPr>
+        <w:tabs>
+          <w:tab w:val="num" w:pos="1440"/>
+        </w:tabs>
+        <w:ind w:left="1440" w:hanging="360"/>
+      </w:pPr>
+      <w:rPr>
+        <w:rFonts w:ascii="Courier New" w:hAnsi="Courier New" w:hint="default"/>
+        <w:sz w:val="20"/>
+      </w:rPr>
+    </w:lvl>
+    <w:lvl w:ilvl="2" w:tentative="1">
+      <w:start w:val="1"/>
+      <w:numFmt w:val="bullet"/>
+      <w:lvlText w:val=""/>
+      <w:lvlJc w:val="left"/>
+      <w:pPr>
+        <w:tabs>
+          <w:tab w:val="num" w:pos="2160"/>
+        </w:tabs>
+        <w:ind w:left="2160" w:hanging="360"/>
+      </w:pPr>
+      <w:rPr>
+        <w:rFonts w:ascii="Wingdings" w:hAnsi="Wingdings" w:hint="default"/>
+        <w:sz w:val="20"/>
+      </w:rPr>
+    </w:lvl>
+    <w:lvl w:ilvl="3" w:tentative="1">
+      <w:start w:val="1"/>
+      <w:numFmt w:val="bullet"/>
+      <w:lvlText w:val=""/>
+      <w:lvlJc w:val="left"/>
+      <w:pPr>
+        <w:tabs>
+          <w:tab w:val="num" w:pos="2880"/>
+        </w:tabs>
+        <w:ind w:left="2880" w:hanging="360"/>
+      </w:pPr>
+      <w:rPr>
+        <w:rFonts w:ascii="Wingdings" w:hAnsi="Wingdings" w:hint="default"/>
+        <w:sz w:val="20"/>
+      </w:rPr>
+    </w:lvl>
+    <w:lvl w:ilvl="4" w:tentative="1">
+      <w:start w:val="1"/>
+      <w:numFmt w:val="bullet"/>
+      <w:lvlText w:val=""/>
+      <w:lvlJc w:val="left"/>
+      <w:pPr>
+        <w:tabs>
+          <w:tab w:val="num" w:pos="3600"/>
+        </w:tabs>
+        <w:ind w:left="3600" w:hanging="360"/>
+      </w:pPr>
+      <w:rPr>
+        <w:rFonts w:ascii="Wingdings" w:hAnsi="Wingdings" w:hint="default"/>
+        <w:sz w:val="20"/>
+      </w:rPr>
+    </w:lvl>
+    <w:lvl w:ilvl="5" w:tentative="1">
+      <w:start w:val="1"/>
+      <w:numFmt w:val="bullet"/>
+      <w:lvlText w:val=""/>
+      <w:lvlJc w:val="left"/>
+      <w:pPr>
+        <w:tabs>
+          <w:tab w:val="num" w:pos="4320"/>
+        </w:tabs>
+        <w:ind w:left="4320" w:hanging="360"/>
+      </w:pPr>
+      <w:rPr>
+        <w:rFonts w:ascii="Wingdings" w:hAnsi="Wingdings" w:hint="default"/>
+        <w:sz w:val="20"/>
+      </w:rPr>
+    </w:lvl>
+    <w:lvl w:ilvl="6" w:tentative="1">
+      <w:start w:val="1"/>
+      <w:numFmt w:val="bullet"/>
+      <w:lvlText w:val=""/>
+      <w:lvlJc w:val="left"/>
+      <w:pPr>
+        <w:tabs>
+          <w:tab w:val="num" w:pos="5040"/>
+        </w:tabs>
+        <w:ind w:left="5040" w:hanging="360"/>
+      </w:pPr>
+      <w:rPr>
+        <w:rFonts w:ascii="Wingdings" w:hAnsi="Wingdings" w:hint="default"/>
+        <w:sz w:val="20"/>
+      </w:rPr>
+    </w:lvl>
+    <w:lvl w:ilvl="7" w:tentative="1">
+      <w:start w:val="1"/>
+      <w:numFmt w:val="bullet"/>
+      <w:lvlText w:val=""/>
+      <w:lvlJc w:val="left"/>
+      <w:pPr>
+        <w:tabs>
+          <w:tab w:val="num" w:pos="5760"/>
+        </w:tabs>
+        <w:ind w:left="5760" w:hanging="360"/>
+      </w:pPr>
+      <w:rPr>
+        <w:rFonts w:ascii="Wingdings" w:hAnsi="Wingdings" w:hint="default"/>
+        <w:sz w:val="20"/>
+      </w:rPr>
+    </w:lvl>
+    <w:lvl w:ilvl="8" w:tentative="1">
+      <w:start w:val="1"/>
+      <w:numFmt w:val="bullet"/>
+      <w:lvlText w:val=""/>
+      <w:lvlJc w:val="left"/>
+      <w:pPr>
+        <w:tabs>
+          <w:tab w:val="num" w:pos="6480"/>
+        </w:tabs>
+        <w:ind w:left="6480" w:hanging="360"/>
+      </w:pPr>
+      <w:rPr>
+        <w:rFonts w:ascii="Wingdings" w:hAnsi="Wingdings" w:hint="default"/>
+        <w:sz w:val="20"/>
+      </w:rPr>
+    </w:lvl>
+  </w:abstractNum>
+  <w:abstractNum w:abstractNumId="2" w15:restartNumberingAfterBreak="0">
     <w:nsid w:val="097332A2"/>
     <w:multiLevelType w:val="hybridMultilevel"/>
     <w:tmpl w:val="7B9209E0"/>
@@ -1643,10 +4222,1053 @@
       </w:rPr>
     </w:lvl>
   </w:abstractNum>
-  <w:abstractNum w:abstractNumId="2" w15:restartNumberingAfterBreak="0">
+  <w:abstractNum w:abstractNumId="3" w15:restartNumberingAfterBreak="0">
+    <w:nsid w:val="1F633DB6"/>
+    <w:multiLevelType w:val="multilevel"/>
+    <w:tmpl w:val="75165108"/>
+    <w:lvl w:ilvl="0">
+      <w:start w:val="1"/>
+      <w:numFmt w:val="bullet"/>
+      <w:lvlText w:val=""/>
+      <w:lvlJc w:val="left"/>
+      <w:pPr>
+        <w:tabs>
+          <w:tab w:val="num" w:pos="720"/>
+        </w:tabs>
+        <w:ind w:left="720" w:hanging="360"/>
+      </w:pPr>
+      <w:rPr>
+        <w:rFonts w:ascii="Symbol" w:hAnsi="Symbol" w:hint="default"/>
+        <w:sz w:val="20"/>
+      </w:rPr>
+    </w:lvl>
+    <w:lvl w:ilvl="1" w:tentative="1">
+      <w:start w:val="1"/>
+      <w:numFmt w:val="bullet"/>
+      <w:lvlText w:val="o"/>
+      <w:lvlJc w:val="left"/>
+      <w:pPr>
+        <w:tabs>
+          <w:tab w:val="num" w:pos="1440"/>
+        </w:tabs>
+        <w:ind w:left="1440" w:hanging="360"/>
+      </w:pPr>
+      <w:rPr>
+        <w:rFonts w:ascii="Courier New" w:hAnsi="Courier New" w:hint="default"/>
+        <w:sz w:val="20"/>
+      </w:rPr>
+    </w:lvl>
+    <w:lvl w:ilvl="2" w:tentative="1">
+      <w:start w:val="1"/>
+      <w:numFmt w:val="bullet"/>
+      <w:lvlText w:val=""/>
+      <w:lvlJc w:val="left"/>
+      <w:pPr>
+        <w:tabs>
+          <w:tab w:val="num" w:pos="2160"/>
+        </w:tabs>
+        <w:ind w:left="2160" w:hanging="360"/>
+      </w:pPr>
+      <w:rPr>
+        <w:rFonts w:ascii="Wingdings" w:hAnsi="Wingdings" w:hint="default"/>
+        <w:sz w:val="20"/>
+      </w:rPr>
+    </w:lvl>
+    <w:lvl w:ilvl="3" w:tentative="1">
+      <w:start w:val="1"/>
+      <w:numFmt w:val="bullet"/>
+      <w:lvlText w:val=""/>
+      <w:lvlJc w:val="left"/>
+      <w:pPr>
+        <w:tabs>
+          <w:tab w:val="num" w:pos="2880"/>
+        </w:tabs>
+        <w:ind w:left="2880" w:hanging="360"/>
+      </w:pPr>
+      <w:rPr>
+        <w:rFonts w:ascii="Wingdings" w:hAnsi="Wingdings" w:hint="default"/>
+        <w:sz w:val="20"/>
+      </w:rPr>
+    </w:lvl>
+    <w:lvl w:ilvl="4" w:tentative="1">
+      <w:start w:val="1"/>
+      <w:numFmt w:val="bullet"/>
+      <w:lvlText w:val=""/>
+      <w:lvlJc w:val="left"/>
+      <w:pPr>
+        <w:tabs>
+          <w:tab w:val="num" w:pos="3600"/>
+        </w:tabs>
+        <w:ind w:left="3600" w:hanging="360"/>
+      </w:pPr>
+      <w:rPr>
+        <w:rFonts w:ascii="Wingdings" w:hAnsi="Wingdings" w:hint="default"/>
+        <w:sz w:val="20"/>
+      </w:rPr>
+    </w:lvl>
+    <w:lvl w:ilvl="5" w:tentative="1">
+      <w:start w:val="1"/>
+      <w:numFmt w:val="bullet"/>
+      <w:lvlText w:val=""/>
+      <w:lvlJc w:val="left"/>
+      <w:pPr>
+        <w:tabs>
+          <w:tab w:val="num" w:pos="4320"/>
+        </w:tabs>
+        <w:ind w:left="4320" w:hanging="360"/>
+      </w:pPr>
+      <w:rPr>
+        <w:rFonts w:ascii="Wingdings" w:hAnsi="Wingdings" w:hint="default"/>
+        <w:sz w:val="20"/>
+      </w:rPr>
+    </w:lvl>
+    <w:lvl w:ilvl="6" w:tentative="1">
+      <w:start w:val="1"/>
+      <w:numFmt w:val="bullet"/>
+      <w:lvlText w:val=""/>
+      <w:lvlJc w:val="left"/>
+      <w:pPr>
+        <w:tabs>
+          <w:tab w:val="num" w:pos="5040"/>
+        </w:tabs>
+        <w:ind w:left="5040" w:hanging="360"/>
+      </w:pPr>
+      <w:rPr>
+        <w:rFonts w:ascii="Wingdings" w:hAnsi="Wingdings" w:hint="default"/>
+        <w:sz w:val="20"/>
+      </w:rPr>
+    </w:lvl>
+    <w:lvl w:ilvl="7" w:tentative="1">
+      <w:start w:val="1"/>
+      <w:numFmt w:val="bullet"/>
+      <w:lvlText w:val=""/>
+      <w:lvlJc w:val="left"/>
+      <w:pPr>
+        <w:tabs>
+          <w:tab w:val="num" w:pos="5760"/>
+        </w:tabs>
+        <w:ind w:left="5760" w:hanging="360"/>
+      </w:pPr>
+      <w:rPr>
+        <w:rFonts w:ascii="Wingdings" w:hAnsi="Wingdings" w:hint="default"/>
+        <w:sz w:val="20"/>
+      </w:rPr>
+    </w:lvl>
+    <w:lvl w:ilvl="8" w:tentative="1">
+      <w:start w:val="1"/>
+      <w:numFmt w:val="bullet"/>
+      <w:lvlText w:val=""/>
+      <w:lvlJc w:val="left"/>
+      <w:pPr>
+        <w:tabs>
+          <w:tab w:val="num" w:pos="6480"/>
+        </w:tabs>
+        <w:ind w:left="6480" w:hanging="360"/>
+      </w:pPr>
+      <w:rPr>
+        <w:rFonts w:ascii="Wingdings" w:hAnsi="Wingdings" w:hint="default"/>
+        <w:sz w:val="20"/>
+      </w:rPr>
+    </w:lvl>
+  </w:abstractNum>
+  <w:abstractNum w:abstractNumId="4" w15:restartNumberingAfterBreak="0">
+    <w:nsid w:val="1FAE04A8"/>
+    <w:multiLevelType w:val="multilevel"/>
+    <w:tmpl w:val="911077C8"/>
+    <w:lvl w:ilvl="0">
+      <w:start w:val="1"/>
+      <w:numFmt w:val="bullet"/>
+      <w:lvlText w:val=""/>
+      <w:lvlJc w:val="left"/>
+      <w:pPr>
+        <w:tabs>
+          <w:tab w:val="num" w:pos="720"/>
+        </w:tabs>
+        <w:ind w:left="720" w:hanging="360"/>
+      </w:pPr>
+      <w:rPr>
+        <w:rFonts w:ascii="Symbol" w:hAnsi="Symbol" w:hint="default"/>
+        <w:sz w:val="20"/>
+      </w:rPr>
+    </w:lvl>
+    <w:lvl w:ilvl="1" w:tentative="1">
+      <w:start w:val="1"/>
+      <w:numFmt w:val="bullet"/>
+      <w:lvlText w:val="o"/>
+      <w:lvlJc w:val="left"/>
+      <w:pPr>
+        <w:tabs>
+          <w:tab w:val="num" w:pos="1440"/>
+        </w:tabs>
+        <w:ind w:left="1440" w:hanging="360"/>
+      </w:pPr>
+      <w:rPr>
+        <w:rFonts w:ascii="Courier New" w:hAnsi="Courier New" w:hint="default"/>
+        <w:sz w:val="20"/>
+      </w:rPr>
+    </w:lvl>
+    <w:lvl w:ilvl="2" w:tentative="1">
+      <w:start w:val="1"/>
+      <w:numFmt w:val="bullet"/>
+      <w:lvlText w:val=""/>
+      <w:lvlJc w:val="left"/>
+      <w:pPr>
+        <w:tabs>
+          <w:tab w:val="num" w:pos="2160"/>
+        </w:tabs>
+        <w:ind w:left="2160" w:hanging="360"/>
+      </w:pPr>
+      <w:rPr>
+        <w:rFonts w:ascii="Wingdings" w:hAnsi="Wingdings" w:hint="default"/>
+        <w:sz w:val="20"/>
+      </w:rPr>
+    </w:lvl>
+    <w:lvl w:ilvl="3" w:tentative="1">
+      <w:start w:val="1"/>
+      <w:numFmt w:val="bullet"/>
+      <w:lvlText w:val=""/>
+      <w:lvlJc w:val="left"/>
+      <w:pPr>
+        <w:tabs>
+          <w:tab w:val="num" w:pos="2880"/>
+        </w:tabs>
+        <w:ind w:left="2880" w:hanging="360"/>
+      </w:pPr>
+      <w:rPr>
+        <w:rFonts w:ascii="Wingdings" w:hAnsi="Wingdings" w:hint="default"/>
+        <w:sz w:val="20"/>
+      </w:rPr>
+    </w:lvl>
+    <w:lvl w:ilvl="4" w:tentative="1">
+      <w:start w:val="1"/>
+      <w:numFmt w:val="bullet"/>
+      <w:lvlText w:val=""/>
+      <w:lvlJc w:val="left"/>
+      <w:pPr>
+        <w:tabs>
+          <w:tab w:val="num" w:pos="3600"/>
+        </w:tabs>
+        <w:ind w:left="3600" w:hanging="360"/>
+      </w:pPr>
+      <w:rPr>
+        <w:rFonts w:ascii="Wingdings" w:hAnsi="Wingdings" w:hint="default"/>
+        <w:sz w:val="20"/>
+      </w:rPr>
+    </w:lvl>
+    <w:lvl w:ilvl="5" w:tentative="1">
+      <w:start w:val="1"/>
+      <w:numFmt w:val="bullet"/>
+      <w:lvlText w:val=""/>
+      <w:lvlJc w:val="left"/>
+      <w:pPr>
+        <w:tabs>
+          <w:tab w:val="num" w:pos="4320"/>
+        </w:tabs>
+        <w:ind w:left="4320" w:hanging="360"/>
+      </w:pPr>
+      <w:rPr>
+        <w:rFonts w:ascii="Wingdings" w:hAnsi="Wingdings" w:hint="default"/>
+        <w:sz w:val="20"/>
+      </w:rPr>
+    </w:lvl>
+    <w:lvl w:ilvl="6" w:tentative="1">
+      <w:start w:val="1"/>
+      <w:numFmt w:val="bullet"/>
+      <w:lvlText w:val=""/>
+      <w:lvlJc w:val="left"/>
+      <w:pPr>
+        <w:tabs>
+          <w:tab w:val="num" w:pos="5040"/>
+        </w:tabs>
+        <w:ind w:left="5040" w:hanging="360"/>
+      </w:pPr>
+      <w:rPr>
+        <w:rFonts w:ascii="Wingdings" w:hAnsi="Wingdings" w:hint="default"/>
+        <w:sz w:val="20"/>
+      </w:rPr>
+    </w:lvl>
+    <w:lvl w:ilvl="7" w:tentative="1">
+      <w:start w:val="1"/>
+      <w:numFmt w:val="bullet"/>
+      <w:lvlText w:val=""/>
+      <w:lvlJc w:val="left"/>
+      <w:pPr>
+        <w:tabs>
+          <w:tab w:val="num" w:pos="5760"/>
+        </w:tabs>
+        <w:ind w:left="5760" w:hanging="360"/>
+      </w:pPr>
+      <w:rPr>
+        <w:rFonts w:ascii="Wingdings" w:hAnsi="Wingdings" w:hint="default"/>
+        <w:sz w:val="20"/>
+      </w:rPr>
+    </w:lvl>
+    <w:lvl w:ilvl="8" w:tentative="1">
+      <w:start w:val="1"/>
+      <w:numFmt w:val="bullet"/>
+      <w:lvlText w:val=""/>
+      <w:lvlJc w:val="left"/>
+      <w:pPr>
+        <w:tabs>
+          <w:tab w:val="num" w:pos="6480"/>
+        </w:tabs>
+        <w:ind w:left="6480" w:hanging="360"/>
+      </w:pPr>
+      <w:rPr>
+        <w:rFonts w:ascii="Wingdings" w:hAnsi="Wingdings" w:hint="default"/>
+        <w:sz w:val="20"/>
+      </w:rPr>
+    </w:lvl>
+  </w:abstractNum>
+  <w:abstractNum w:abstractNumId="5" w15:restartNumberingAfterBreak="0">
+    <w:nsid w:val="2AE141F6"/>
+    <w:multiLevelType w:val="multilevel"/>
+    <w:tmpl w:val="7C9A8EB6"/>
+    <w:lvl w:ilvl="0">
+      <w:start w:val="1"/>
+      <w:numFmt w:val="bullet"/>
+      <w:lvlText w:val=""/>
+      <w:lvlJc w:val="left"/>
+      <w:pPr>
+        <w:tabs>
+          <w:tab w:val="num" w:pos="720"/>
+        </w:tabs>
+        <w:ind w:left="720" w:hanging="360"/>
+      </w:pPr>
+      <w:rPr>
+        <w:rFonts w:ascii="Symbol" w:hAnsi="Symbol" w:hint="default"/>
+        <w:sz w:val="20"/>
+      </w:rPr>
+    </w:lvl>
+    <w:lvl w:ilvl="1" w:tentative="1">
+      <w:start w:val="1"/>
+      <w:numFmt w:val="bullet"/>
+      <w:lvlText w:val="o"/>
+      <w:lvlJc w:val="left"/>
+      <w:pPr>
+        <w:tabs>
+          <w:tab w:val="num" w:pos="1440"/>
+        </w:tabs>
+        <w:ind w:left="1440" w:hanging="360"/>
+      </w:pPr>
+      <w:rPr>
+        <w:rFonts w:ascii="Courier New" w:hAnsi="Courier New" w:hint="default"/>
+        <w:sz w:val="20"/>
+      </w:rPr>
+    </w:lvl>
+    <w:lvl w:ilvl="2" w:tentative="1">
+      <w:start w:val="1"/>
+      <w:numFmt w:val="bullet"/>
+      <w:lvlText w:val=""/>
+      <w:lvlJc w:val="left"/>
+      <w:pPr>
+        <w:tabs>
+          <w:tab w:val="num" w:pos="2160"/>
+        </w:tabs>
+        <w:ind w:left="2160" w:hanging="360"/>
+      </w:pPr>
+      <w:rPr>
+        <w:rFonts w:ascii="Wingdings" w:hAnsi="Wingdings" w:hint="default"/>
+        <w:sz w:val="20"/>
+      </w:rPr>
+    </w:lvl>
+    <w:lvl w:ilvl="3" w:tentative="1">
+      <w:start w:val="1"/>
+      <w:numFmt w:val="bullet"/>
+      <w:lvlText w:val=""/>
+      <w:lvlJc w:val="left"/>
+      <w:pPr>
+        <w:tabs>
+          <w:tab w:val="num" w:pos="2880"/>
+        </w:tabs>
+        <w:ind w:left="2880" w:hanging="360"/>
+      </w:pPr>
+      <w:rPr>
+        <w:rFonts w:ascii="Wingdings" w:hAnsi="Wingdings" w:hint="default"/>
+        <w:sz w:val="20"/>
+      </w:rPr>
+    </w:lvl>
+    <w:lvl w:ilvl="4" w:tentative="1">
+      <w:start w:val="1"/>
+      <w:numFmt w:val="bullet"/>
+      <w:lvlText w:val=""/>
+      <w:lvlJc w:val="left"/>
+      <w:pPr>
+        <w:tabs>
+          <w:tab w:val="num" w:pos="3600"/>
+        </w:tabs>
+        <w:ind w:left="3600" w:hanging="360"/>
+      </w:pPr>
+      <w:rPr>
+        <w:rFonts w:ascii="Wingdings" w:hAnsi="Wingdings" w:hint="default"/>
+        <w:sz w:val="20"/>
+      </w:rPr>
+    </w:lvl>
+    <w:lvl w:ilvl="5" w:tentative="1">
+      <w:start w:val="1"/>
+      <w:numFmt w:val="bullet"/>
+      <w:lvlText w:val=""/>
+      <w:lvlJc w:val="left"/>
+      <w:pPr>
+        <w:tabs>
+          <w:tab w:val="num" w:pos="4320"/>
+        </w:tabs>
+        <w:ind w:left="4320" w:hanging="360"/>
+      </w:pPr>
+      <w:rPr>
+        <w:rFonts w:ascii="Wingdings" w:hAnsi="Wingdings" w:hint="default"/>
+        <w:sz w:val="20"/>
+      </w:rPr>
+    </w:lvl>
+    <w:lvl w:ilvl="6" w:tentative="1">
+      <w:start w:val="1"/>
+      <w:numFmt w:val="bullet"/>
+      <w:lvlText w:val=""/>
+      <w:lvlJc w:val="left"/>
+      <w:pPr>
+        <w:tabs>
+          <w:tab w:val="num" w:pos="5040"/>
+        </w:tabs>
+        <w:ind w:left="5040" w:hanging="360"/>
+      </w:pPr>
+      <w:rPr>
+        <w:rFonts w:ascii="Wingdings" w:hAnsi="Wingdings" w:hint="default"/>
+        <w:sz w:val="20"/>
+      </w:rPr>
+    </w:lvl>
+    <w:lvl w:ilvl="7" w:tentative="1">
+      <w:start w:val="1"/>
+      <w:numFmt w:val="bullet"/>
+      <w:lvlText w:val=""/>
+      <w:lvlJc w:val="left"/>
+      <w:pPr>
+        <w:tabs>
+          <w:tab w:val="num" w:pos="5760"/>
+        </w:tabs>
+        <w:ind w:left="5760" w:hanging="360"/>
+      </w:pPr>
+      <w:rPr>
+        <w:rFonts w:ascii="Wingdings" w:hAnsi="Wingdings" w:hint="default"/>
+        <w:sz w:val="20"/>
+      </w:rPr>
+    </w:lvl>
+    <w:lvl w:ilvl="8" w:tentative="1">
+      <w:start w:val="1"/>
+      <w:numFmt w:val="bullet"/>
+      <w:lvlText w:val=""/>
+      <w:lvlJc w:val="left"/>
+      <w:pPr>
+        <w:tabs>
+          <w:tab w:val="num" w:pos="6480"/>
+        </w:tabs>
+        <w:ind w:left="6480" w:hanging="360"/>
+      </w:pPr>
+      <w:rPr>
+        <w:rFonts w:ascii="Wingdings" w:hAnsi="Wingdings" w:hint="default"/>
+        <w:sz w:val="20"/>
+      </w:rPr>
+    </w:lvl>
+  </w:abstractNum>
+  <w:abstractNum w:abstractNumId="6" w15:restartNumberingAfterBreak="0">
+    <w:nsid w:val="34BF4852"/>
+    <w:multiLevelType w:val="multilevel"/>
+    <w:tmpl w:val="7CD6A15C"/>
+    <w:lvl w:ilvl="0">
+      <w:start w:val="1"/>
+      <w:numFmt w:val="bullet"/>
+      <w:lvlText w:val=""/>
+      <w:lvlJc w:val="left"/>
+      <w:pPr>
+        <w:tabs>
+          <w:tab w:val="num" w:pos="720"/>
+        </w:tabs>
+        <w:ind w:left="720" w:hanging="360"/>
+      </w:pPr>
+      <w:rPr>
+        <w:rFonts w:ascii="Symbol" w:hAnsi="Symbol" w:hint="default"/>
+        <w:sz w:val="20"/>
+      </w:rPr>
+    </w:lvl>
+    <w:lvl w:ilvl="1" w:tentative="1">
+      <w:start w:val="1"/>
+      <w:numFmt w:val="bullet"/>
+      <w:lvlText w:val="o"/>
+      <w:lvlJc w:val="left"/>
+      <w:pPr>
+        <w:tabs>
+          <w:tab w:val="num" w:pos="1440"/>
+        </w:tabs>
+        <w:ind w:left="1440" w:hanging="360"/>
+      </w:pPr>
+      <w:rPr>
+        <w:rFonts w:ascii="Courier New" w:hAnsi="Courier New" w:hint="default"/>
+        <w:sz w:val="20"/>
+      </w:rPr>
+    </w:lvl>
+    <w:lvl w:ilvl="2" w:tentative="1">
+      <w:start w:val="1"/>
+      <w:numFmt w:val="bullet"/>
+      <w:lvlText w:val=""/>
+      <w:lvlJc w:val="left"/>
+      <w:pPr>
+        <w:tabs>
+          <w:tab w:val="num" w:pos="2160"/>
+        </w:tabs>
+        <w:ind w:left="2160" w:hanging="360"/>
+      </w:pPr>
+      <w:rPr>
+        <w:rFonts w:ascii="Wingdings" w:hAnsi="Wingdings" w:hint="default"/>
+        <w:sz w:val="20"/>
+      </w:rPr>
+    </w:lvl>
+    <w:lvl w:ilvl="3" w:tentative="1">
+      <w:start w:val="1"/>
+      <w:numFmt w:val="bullet"/>
+      <w:lvlText w:val=""/>
+      <w:lvlJc w:val="left"/>
+      <w:pPr>
+        <w:tabs>
+          <w:tab w:val="num" w:pos="2880"/>
+        </w:tabs>
+        <w:ind w:left="2880" w:hanging="360"/>
+      </w:pPr>
+      <w:rPr>
+        <w:rFonts w:ascii="Wingdings" w:hAnsi="Wingdings" w:hint="default"/>
+        <w:sz w:val="20"/>
+      </w:rPr>
+    </w:lvl>
+    <w:lvl w:ilvl="4" w:tentative="1">
+      <w:start w:val="1"/>
+      <w:numFmt w:val="bullet"/>
+      <w:lvlText w:val=""/>
+      <w:lvlJc w:val="left"/>
+      <w:pPr>
+        <w:tabs>
+          <w:tab w:val="num" w:pos="3600"/>
+        </w:tabs>
+        <w:ind w:left="3600" w:hanging="360"/>
+      </w:pPr>
+      <w:rPr>
+        <w:rFonts w:ascii="Wingdings" w:hAnsi="Wingdings" w:hint="default"/>
+        <w:sz w:val="20"/>
+      </w:rPr>
+    </w:lvl>
+    <w:lvl w:ilvl="5" w:tentative="1">
+      <w:start w:val="1"/>
+      <w:numFmt w:val="bullet"/>
+      <w:lvlText w:val=""/>
+      <w:lvlJc w:val="left"/>
+      <w:pPr>
+        <w:tabs>
+          <w:tab w:val="num" w:pos="4320"/>
+        </w:tabs>
+        <w:ind w:left="4320" w:hanging="360"/>
+      </w:pPr>
+      <w:rPr>
+        <w:rFonts w:ascii="Wingdings" w:hAnsi="Wingdings" w:hint="default"/>
+        <w:sz w:val="20"/>
+      </w:rPr>
+    </w:lvl>
+    <w:lvl w:ilvl="6" w:tentative="1">
+      <w:start w:val="1"/>
+      <w:numFmt w:val="bullet"/>
+      <w:lvlText w:val=""/>
+      <w:lvlJc w:val="left"/>
+      <w:pPr>
+        <w:tabs>
+          <w:tab w:val="num" w:pos="5040"/>
+        </w:tabs>
+        <w:ind w:left="5040" w:hanging="360"/>
+      </w:pPr>
+      <w:rPr>
+        <w:rFonts w:ascii="Wingdings" w:hAnsi="Wingdings" w:hint="default"/>
+        <w:sz w:val="20"/>
+      </w:rPr>
+    </w:lvl>
+    <w:lvl w:ilvl="7" w:tentative="1">
+      <w:start w:val="1"/>
+      <w:numFmt w:val="bullet"/>
+      <w:lvlText w:val=""/>
+      <w:lvlJc w:val="left"/>
+      <w:pPr>
+        <w:tabs>
+          <w:tab w:val="num" w:pos="5760"/>
+        </w:tabs>
+        <w:ind w:left="5760" w:hanging="360"/>
+      </w:pPr>
+      <w:rPr>
+        <w:rFonts w:ascii="Wingdings" w:hAnsi="Wingdings" w:hint="default"/>
+        <w:sz w:val="20"/>
+      </w:rPr>
+    </w:lvl>
+    <w:lvl w:ilvl="8" w:tentative="1">
+      <w:start w:val="1"/>
+      <w:numFmt w:val="bullet"/>
+      <w:lvlText w:val=""/>
+      <w:lvlJc w:val="left"/>
+      <w:pPr>
+        <w:tabs>
+          <w:tab w:val="num" w:pos="6480"/>
+        </w:tabs>
+        <w:ind w:left="6480" w:hanging="360"/>
+      </w:pPr>
+      <w:rPr>
+        <w:rFonts w:ascii="Wingdings" w:hAnsi="Wingdings" w:hint="default"/>
+        <w:sz w:val="20"/>
+      </w:rPr>
+    </w:lvl>
+  </w:abstractNum>
+  <w:abstractNum w:abstractNumId="7" w15:restartNumberingAfterBreak="0">
+    <w:nsid w:val="4E607C11"/>
+    <w:multiLevelType w:val="multilevel"/>
+    <w:tmpl w:val="C6BA6CB6"/>
+    <w:lvl w:ilvl="0">
+      <w:start w:val="1"/>
+      <w:numFmt w:val="bullet"/>
+      <w:lvlText w:val=""/>
+      <w:lvlJc w:val="left"/>
+      <w:pPr>
+        <w:tabs>
+          <w:tab w:val="num" w:pos="720"/>
+        </w:tabs>
+        <w:ind w:left="720" w:hanging="360"/>
+      </w:pPr>
+      <w:rPr>
+        <w:rFonts w:ascii="Symbol" w:hAnsi="Symbol" w:hint="default"/>
+        <w:sz w:val="20"/>
+      </w:rPr>
+    </w:lvl>
+    <w:lvl w:ilvl="1" w:tentative="1">
+      <w:start w:val="1"/>
+      <w:numFmt w:val="bullet"/>
+      <w:lvlText w:val="o"/>
+      <w:lvlJc w:val="left"/>
+      <w:pPr>
+        <w:tabs>
+          <w:tab w:val="num" w:pos="1440"/>
+        </w:tabs>
+        <w:ind w:left="1440" w:hanging="360"/>
+      </w:pPr>
+      <w:rPr>
+        <w:rFonts w:ascii="Courier New" w:hAnsi="Courier New" w:hint="default"/>
+        <w:sz w:val="20"/>
+      </w:rPr>
+    </w:lvl>
+    <w:lvl w:ilvl="2" w:tentative="1">
+      <w:start w:val="1"/>
+      <w:numFmt w:val="bullet"/>
+      <w:lvlText w:val=""/>
+      <w:lvlJc w:val="left"/>
+      <w:pPr>
+        <w:tabs>
+          <w:tab w:val="num" w:pos="2160"/>
+        </w:tabs>
+        <w:ind w:left="2160" w:hanging="360"/>
+      </w:pPr>
+      <w:rPr>
+        <w:rFonts w:ascii="Wingdings" w:hAnsi="Wingdings" w:hint="default"/>
+        <w:sz w:val="20"/>
+      </w:rPr>
+    </w:lvl>
+    <w:lvl w:ilvl="3" w:tentative="1">
+      <w:start w:val="1"/>
+      <w:numFmt w:val="bullet"/>
+      <w:lvlText w:val=""/>
+      <w:lvlJc w:val="left"/>
+      <w:pPr>
+        <w:tabs>
+          <w:tab w:val="num" w:pos="2880"/>
+        </w:tabs>
+        <w:ind w:left="2880" w:hanging="360"/>
+      </w:pPr>
+      <w:rPr>
+        <w:rFonts w:ascii="Wingdings" w:hAnsi="Wingdings" w:hint="default"/>
+        <w:sz w:val="20"/>
+      </w:rPr>
+    </w:lvl>
+    <w:lvl w:ilvl="4" w:tentative="1">
+      <w:start w:val="1"/>
+      <w:numFmt w:val="bullet"/>
+      <w:lvlText w:val=""/>
+      <w:lvlJc w:val="left"/>
+      <w:pPr>
+        <w:tabs>
+          <w:tab w:val="num" w:pos="3600"/>
+        </w:tabs>
+        <w:ind w:left="3600" w:hanging="360"/>
+      </w:pPr>
+      <w:rPr>
+        <w:rFonts w:ascii="Wingdings" w:hAnsi="Wingdings" w:hint="default"/>
+        <w:sz w:val="20"/>
+      </w:rPr>
+    </w:lvl>
+    <w:lvl w:ilvl="5" w:tentative="1">
+      <w:start w:val="1"/>
+      <w:numFmt w:val="bullet"/>
+      <w:lvlText w:val=""/>
+      <w:lvlJc w:val="left"/>
+      <w:pPr>
+        <w:tabs>
+          <w:tab w:val="num" w:pos="4320"/>
+        </w:tabs>
+        <w:ind w:left="4320" w:hanging="360"/>
+      </w:pPr>
+      <w:rPr>
+        <w:rFonts w:ascii="Wingdings" w:hAnsi="Wingdings" w:hint="default"/>
+        <w:sz w:val="20"/>
+      </w:rPr>
+    </w:lvl>
+    <w:lvl w:ilvl="6" w:tentative="1">
+      <w:start w:val="1"/>
+      <w:numFmt w:val="bullet"/>
+      <w:lvlText w:val=""/>
+      <w:lvlJc w:val="left"/>
+      <w:pPr>
+        <w:tabs>
+          <w:tab w:val="num" w:pos="5040"/>
+        </w:tabs>
+        <w:ind w:left="5040" w:hanging="360"/>
+      </w:pPr>
+      <w:rPr>
+        <w:rFonts w:ascii="Wingdings" w:hAnsi="Wingdings" w:hint="default"/>
+        <w:sz w:val="20"/>
+      </w:rPr>
+    </w:lvl>
+    <w:lvl w:ilvl="7" w:tentative="1">
+      <w:start w:val="1"/>
+      <w:numFmt w:val="bullet"/>
+      <w:lvlText w:val=""/>
+      <w:lvlJc w:val="left"/>
+      <w:pPr>
+        <w:tabs>
+          <w:tab w:val="num" w:pos="5760"/>
+        </w:tabs>
+        <w:ind w:left="5760" w:hanging="360"/>
+      </w:pPr>
+      <w:rPr>
+        <w:rFonts w:ascii="Wingdings" w:hAnsi="Wingdings" w:hint="default"/>
+        <w:sz w:val="20"/>
+      </w:rPr>
+    </w:lvl>
+    <w:lvl w:ilvl="8" w:tentative="1">
+      <w:start w:val="1"/>
+      <w:numFmt w:val="bullet"/>
+      <w:lvlText w:val=""/>
+      <w:lvlJc w:val="left"/>
+      <w:pPr>
+        <w:tabs>
+          <w:tab w:val="num" w:pos="6480"/>
+        </w:tabs>
+        <w:ind w:left="6480" w:hanging="360"/>
+      </w:pPr>
+      <w:rPr>
+        <w:rFonts w:ascii="Wingdings" w:hAnsi="Wingdings" w:hint="default"/>
+        <w:sz w:val="20"/>
+      </w:rPr>
+    </w:lvl>
+  </w:abstractNum>
+  <w:abstractNum w:abstractNumId="8" w15:restartNumberingAfterBreak="0">
+    <w:nsid w:val="510A3D3F"/>
+    <w:multiLevelType w:val="multilevel"/>
+    <w:tmpl w:val="A61C2272"/>
+    <w:lvl w:ilvl="0">
+      <w:start w:val="1"/>
+      <w:numFmt w:val="bullet"/>
+      <w:lvlText w:val=""/>
+      <w:lvlJc w:val="left"/>
+      <w:pPr>
+        <w:tabs>
+          <w:tab w:val="num" w:pos="720"/>
+        </w:tabs>
+        <w:ind w:left="720" w:hanging="360"/>
+      </w:pPr>
+      <w:rPr>
+        <w:rFonts w:ascii="Symbol" w:hAnsi="Symbol" w:hint="default"/>
+        <w:sz w:val="20"/>
+      </w:rPr>
+    </w:lvl>
+    <w:lvl w:ilvl="1">
+      <w:start w:val="1"/>
+      <w:numFmt w:val="bullet"/>
+      <w:lvlText w:val="o"/>
+      <w:lvlJc w:val="left"/>
+      <w:pPr>
+        <w:tabs>
+          <w:tab w:val="num" w:pos="1440"/>
+        </w:tabs>
+        <w:ind w:left="1440" w:hanging="360"/>
+      </w:pPr>
+      <w:rPr>
+        <w:rFonts w:ascii="Courier New" w:hAnsi="Courier New" w:hint="default"/>
+        <w:sz w:val="20"/>
+      </w:rPr>
+    </w:lvl>
+    <w:lvl w:ilvl="2" w:tentative="1">
+      <w:start w:val="1"/>
+      <w:numFmt w:val="bullet"/>
+      <w:lvlText w:val=""/>
+      <w:lvlJc w:val="left"/>
+      <w:pPr>
+        <w:tabs>
+          <w:tab w:val="num" w:pos="2160"/>
+        </w:tabs>
+        <w:ind w:left="2160" w:hanging="360"/>
+      </w:pPr>
+      <w:rPr>
+        <w:rFonts w:ascii="Wingdings" w:hAnsi="Wingdings" w:hint="default"/>
+        <w:sz w:val="20"/>
+      </w:rPr>
+    </w:lvl>
+    <w:lvl w:ilvl="3" w:tentative="1">
+      <w:start w:val="1"/>
+      <w:numFmt w:val="bullet"/>
+      <w:lvlText w:val=""/>
+      <w:lvlJc w:val="left"/>
+      <w:pPr>
+        <w:tabs>
+          <w:tab w:val="num" w:pos="2880"/>
+        </w:tabs>
+        <w:ind w:left="2880" w:hanging="360"/>
+      </w:pPr>
+      <w:rPr>
+        <w:rFonts w:ascii="Wingdings" w:hAnsi="Wingdings" w:hint="default"/>
+        <w:sz w:val="20"/>
+      </w:rPr>
+    </w:lvl>
+    <w:lvl w:ilvl="4" w:tentative="1">
+      <w:start w:val="1"/>
+      <w:numFmt w:val="bullet"/>
+      <w:lvlText w:val=""/>
+      <w:lvlJc w:val="left"/>
+      <w:pPr>
+        <w:tabs>
+          <w:tab w:val="num" w:pos="3600"/>
+        </w:tabs>
+        <w:ind w:left="3600" w:hanging="360"/>
+      </w:pPr>
+      <w:rPr>
+        <w:rFonts w:ascii="Wingdings" w:hAnsi="Wingdings" w:hint="default"/>
+        <w:sz w:val="20"/>
+      </w:rPr>
+    </w:lvl>
+    <w:lvl w:ilvl="5" w:tentative="1">
+      <w:start w:val="1"/>
+      <w:numFmt w:val="bullet"/>
+      <w:lvlText w:val=""/>
+      <w:lvlJc w:val="left"/>
+      <w:pPr>
+        <w:tabs>
+          <w:tab w:val="num" w:pos="4320"/>
+        </w:tabs>
+        <w:ind w:left="4320" w:hanging="360"/>
+      </w:pPr>
+      <w:rPr>
+        <w:rFonts w:ascii="Wingdings" w:hAnsi="Wingdings" w:hint="default"/>
+        <w:sz w:val="20"/>
+      </w:rPr>
+    </w:lvl>
+    <w:lvl w:ilvl="6" w:tentative="1">
+      <w:start w:val="1"/>
+      <w:numFmt w:val="bullet"/>
+      <w:lvlText w:val=""/>
+      <w:lvlJc w:val="left"/>
+      <w:pPr>
+        <w:tabs>
+          <w:tab w:val="num" w:pos="5040"/>
+        </w:tabs>
+        <w:ind w:left="5040" w:hanging="360"/>
+      </w:pPr>
+      <w:rPr>
+        <w:rFonts w:ascii="Wingdings" w:hAnsi="Wingdings" w:hint="default"/>
+        <w:sz w:val="20"/>
+      </w:rPr>
+    </w:lvl>
+    <w:lvl w:ilvl="7" w:tentative="1">
+      <w:start w:val="1"/>
+      <w:numFmt w:val="bullet"/>
+      <w:lvlText w:val=""/>
+      <w:lvlJc w:val="left"/>
+      <w:pPr>
+        <w:tabs>
+          <w:tab w:val="num" w:pos="5760"/>
+        </w:tabs>
+        <w:ind w:left="5760" w:hanging="360"/>
+      </w:pPr>
+      <w:rPr>
+        <w:rFonts w:ascii="Wingdings" w:hAnsi="Wingdings" w:hint="default"/>
+        <w:sz w:val="20"/>
+      </w:rPr>
+    </w:lvl>
+    <w:lvl w:ilvl="8" w:tentative="1">
+      <w:start w:val="1"/>
+      <w:numFmt w:val="bullet"/>
+      <w:lvlText w:val=""/>
+      <w:lvlJc w:val="left"/>
+      <w:pPr>
+        <w:tabs>
+          <w:tab w:val="num" w:pos="6480"/>
+        </w:tabs>
+        <w:ind w:left="6480" w:hanging="360"/>
+      </w:pPr>
+      <w:rPr>
+        <w:rFonts w:ascii="Wingdings" w:hAnsi="Wingdings" w:hint="default"/>
+        <w:sz w:val="20"/>
+      </w:rPr>
+    </w:lvl>
+  </w:abstractNum>
+  <w:abstractNum w:abstractNumId="9" w15:restartNumberingAfterBreak="0">
+    <w:nsid w:val="564F4D0A"/>
+    <w:multiLevelType w:val="multilevel"/>
+    <w:tmpl w:val="834EC2FE"/>
+    <w:lvl w:ilvl="0">
+      <w:start w:val="1"/>
+      <w:numFmt w:val="bullet"/>
+      <w:lvlText w:val=""/>
+      <w:lvlJc w:val="left"/>
+      <w:pPr>
+        <w:tabs>
+          <w:tab w:val="num" w:pos="720"/>
+        </w:tabs>
+        <w:ind w:left="720" w:hanging="360"/>
+      </w:pPr>
+      <w:rPr>
+        <w:rFonts w:ascii="Symbol" w:hAnsi="Symbol" w:hint="default"/>
+        <w:sz w:val="20"/>
+      </w:rPr>
+    </w:lvl>
+    <w:lvl w:ilvl="1" w:tentative="1">
+      <w:start w:val="1"/>
+      <w:numFmt w:val="bullet"/>
+      <w:lvlText w:val="o"/>
+      <w:lvlJc w:val="left"/>
+      <w:pPr>
+        <w:tabs>
+          <w:tab w:val="num" w:pos="1440"/>
+        </w:tabs>
+        <w:ind w:left="1440" w:hanging="360"/>
+      </w:pPr>
+      <w:rPr>
+        <w:rFonts w:ascii="Courier New" w:hAnsi="Courier New" w:hint="default"/>
+        <w:sz w:val="20"/>
+      </w:rPr>
+    </w:lvl>
+    <w:lvl w:ilvl="2" w:tentative="1">
+      <w:start w:val="1"/>
+      <w:numFmt w:val="bullet"/>
+      <w:lvlText w:val=""/>
+      <w:lvlJc w:val="left"/>
+      <w:pPr>
+        <w:tabs>
+          <w:tab w:val="num" w:pos="2160"/>
+        </w:tabs>
+        <w:ind w:left="2160" w:hanging="360"/>
+      </w:pPr>
+      <w:rPr>
+        <w:rFonts w:ascii="Wingdings" w:hAnsi="Wingdings" w:hint="default"/>
+        <w:sz w:val="20"/>
+      </w:rPr>
+    </w:lvl>
+    <w:lvl w:ilvl="3" w:tentative="1">
+      <w:start w:val="1"/>
+      <w:numFmt w:val="bullet"/>
+      <w:lvlText w:val=""/>
+      <w:lvlJc w:val="left"/>
+      <w:pPr>
+        <w:tabs>
+          <w:tab w:val="num" w:pos="2880"/>
+        </w:tabs>
+        <w:ind w:left="2880" w:hanging="360"/>
+      </w:pPr>
+      <w:rPr>
+        <w:rFonts w:ascii="Wingdings" w:hAnsi="Wingdings" w:hint="default"/>
+        <w:sz w:val="20"/>
+      </w:rPr>
+    </w:lvl>
+    <w:lvl w:ilvl="4" w:tentative="1">
+      <w:start w:val="1"/>
+      <w:numFmt w:val="bullet"/>
+      <w:lvlText w:val=""/>
+      <w:lvlJc w:val="left"/>
+      <w:pPr>
+        <w:tabs>
+          <w:tab w:val="num" w:pos="3600"/>
+        </w:tabs>
+        <w:ind w:left="3600" w:hanging="360"/>
+      </w:pPr>
+      <w:rPr>
+        <w:rFonts w:ascii="Wingdings" w:hAnsi="Wingdings" w:hint="default"/>
+        <w:sz w:val="20"/>
+      </w:rPr>
+    </w:lvl>
+    <w:lvl w:ilvl="5" w:tentative="1">
+      <w:start w:val="1"/>
+      <w:numFmt w:val="bullet"/>
+      <w:lvlText w:val=""/>
+      <w:lvlJc w:val="left"/>
+      <w:pPr>
+        <w:tabs>
+          <w:tab w:val="num" w:pos="4320"/>
+        </w:tabs>
+        <w:ind w:left="4320" w:hanging="360"/>
+      </w:pPr>
+      <w:rPr>
+        <w:rFonts w:ascii="Wingdings" w:hAnsi="Wingdings" w:hint="default"/>
+        <w:sz w:val="20"/>
+      </w:rPr>
+    </w:lvl>
+    <w:lvl w:ilvl="6" w:tentative="1">
+      <w:start w:val="1"/>
+      <w:numFmt w:val="bullet"/>
+      <w:lvlText w:val=""/>
+      <w:lvlJc w:val="left"/>
+      <w:pPr>
+        <w:tabs>
+          <w:tab w:val="num" w:pos="5040"/>
+        </w:tabs>
+        <w:ind w:left="5040" w:hanging="360"/>
+      </w:pPr>
+      <w:rPr>
+        <w:rFonts w:ascii="Wingdings" w:hAnsi="Wingdings" w:hint="default"/>
+        <w:sz w:val="20"/>
+      </w:rPr>
+    </w:lvl>
+    <w:lvl w:ilvl="7" w:tentative="1">
+      <w:start w:val="1"/>
+      <w:numFmt w:val="bullet"/>
+      <w:lvlText w:val=""/>
+      <w:lvlJc w:val="left"/>
+      <w:pPr>
+        <w:tabs>
+          <w:tab w:val="num" w:pos="5760"/>
+        </w:tabs>
+        <w:ind w:left="5760" w:hanging="360"/>
+      </w:pPr>
+      <w:rPr>
+        <w:rFonts w:ascii="Wingdings" w:hAnsi="Wingdings" w:hint="default"/>
+        <w:sz w:val="20"/>
+      </w:rPr>
+    </w:lvl>
+    <w:lvl w:ilvl="8" w:tentative="1">
+      <w:start w:val="1"/>
+      <w:numFmt w:val="bullet"/>
+      <w:lvlText w:val=""/>
+      <w:lvlJc w:val="left"/>
+      <w:pPr>
+        <w:tabs>
+          <w:tab w:val="num" w:pos="6480"/>
+        </w:tabs>
+        <w:ind w:left="6480" w:hanging="360"/>
+      </w:pPr>
+      <w:rPr>
+        <w:rFonts w:ascii="Wingdings" w:hAnsi="Wingdings" w:hint="default"/>
+        <w:sz w:val="20"/>
+      </w:rPr>
+    </w:lvl>
+  </w:abstractNum>
+  <w:abstractNum w:abstractNumId="10" w15:restartNumberingAfterBreak="0">
     <w:nsid w:val="6C2E628C"/>
     <w:multiLevelType w:val="hybridMultilevel"/>
-    <w:tmpl w:val="B82643C0"/>
+    <w:tmpl w:val="5220F304"/>
     <w:lvl w:ilvl="0" w:tplc="08070001">
       <w:start w:val="1"/>
       <w:numFmt w:val="bullet"/>
@@ -1753,6 +5375,304 @@
       </w:pPr>
       <w:rPr>
         <w:rFonts w:ascii="Wingdings" w:hAnsi="Wingdings" w:hint="default"/>
+      </w:rPr>
+    </w:lvl>
+  </w:abstractNum>
+  <w:abstractNum w:abstractNumId="11" w15:restartNumberingAfterBreak="0">
+    <w:nsid w:val="7D8A73F7"/>
+    <w:multiLevelType w:val="multilevel"/>
+    <w:tmpl w:val="5CA6AF86"/>
+    <w:lvl w:ilvl="0">
+      <w:start w:val="1"/>
+      <w:numFmt w:val="bullet"/>
+      <w:lvlText w:val=""/>
+      <w:lvlJc w:val="left"/>
+      <w:pPr>
+        <w:tabs>
+          <w:tab w:val="num" w:pos="720"/>
+        </w:tabs>
+        <w:ind w:left="720" w:hanging="360"/>
+      </w:pPr>
+      <w:rPr>
+        <w:rFonts w:ascii="Symbol" w:hAnsi="Symbol" w:hint="default"/>
+        <w:sz w:val="20"/>
+      </w:rPr>
+    </w:lvl>
+    <w:lvl w:ilvl="1" w:tentative="1">
+      <w:start w:val="1"/>
+      <w:numFmt w:val="bullet"/>
+      <w:lvlText w:val="o"/>
+      <w:lvlJc w:val="left"/>
+      <w:pPr>
+        <w:tabs>
+          <w:tab w:val="num" w:pos="1440"/>
+        </w:tabs>
+        <w:ind w:left="1440" w:hanging="360"/>
+      </w:pPr>
+      <w:rPr>
+        <w:rFonts w:ascii="Courier New" w:hAnsi="Courier New" w:hint="default"/>
+        <w:sz w:val="20"/>
+      </w:rPr>
+    </w:lvl>
+    <w:lvl w:ilvl="2" w:tentative="1">
+      <w:start w:val="1"/>
+      <w:numFmt w:val="bullet"/>
+      <w:lvlText w:val=""/>
+      <w:lvlJc w:val="left"/>
+      <w:pPr>
+        <w:tabs>
+          <w:tab w:val="num" w:pos="2160"/>
+        </w:tabs>
+        <w:ind w:left="2160" w:hanging="360"/>
+      </w:pPr>
+      <w:rPr>
+        <w:rFonts w:ascii="Wingdings" w:hAnsi="Wingdings" w:hint="default"/>
+        <w:sz w:val="20"/>
+      </w:rPr>
+    </w:lvl>
+    <w:lvl w:ilvl="3" w:tentative="1">
+      <w:start w:val="1"/>
+      <w:numFmt w:val="bullet"/>
+      <w:lvlText w:val=""/>
+      <w:lvlJc w:val="left"/>
+      <w:pPr>
+        <w:tabs>
+          <w:tab w:val="num" w:pos="2880"/>
+        </w:tabs>
+        <w:ind w:left="2880" w:hanging="360"/>
+      </w:pPr>
+      <w:rPr>
+        <w:rFonts w:ascii="Wingdings" w:hAnsi="Wingdings" w:hint="default"/>
+        <w:sz w:val="20"/>
+      </w:rPr>
+    </w:lvl>
+    <w:lvl w:ilvl="4" w:tentative="1">
+      <w:start w:val="1"/>
+      <w:numFmt w:val="bullet"/>
+      <w:lvlText w:val=""/>
+      <w:lvlJc w:val="left"/>
+      <w:pPr>
+        <w:tabs>
+          <w:tab w:val="num" w:pos="3600"/>
+        </w:tabs>
+        <w:ind w:left="3600" w:hanging="360"/>
+      </w:pPr>
+      <w:rPr>
+        <w:rFonts w:ascii="Wingdings" w:hAnsi="Wingdings" w:hint="default"/>
+        <w:sz w:val="20"/>
+      </w:rPr>
+    </w:lvl>
+    <w:lvl w:ilvl="5" w:tentative="1">
+      <w:start w:val="1"/>
+      <w:numFmt w:val="bullet"/>
+      <w:lvlText w:val=""/>
+      <w:lvlJc w:val="left"/>
+      <w:pPr>
+        <w:tabs>
+          <w:tab w:val="num" w:pos="4320"/>
+        </w:tabs>
+        <w:ind w:left="4320" w:hanging="360"/>
+      </w:pPr>
+      <w:rPr>
+        <w:rFonts w:ascii="Wingdings" w:hAnsi="Wingdings" w:hint="default"/>
+        <w:sz w:val="20"/>
+      </w:rPr>
+    </w:lvl>
+    <w:lvl w:ilvl="6" w:tentative="1">
+      <w:start w:val="1"/>
+      <w:numFmt w:val="bullet"/>
+      <w:lvlText w:val=""/>
+      <w:lvlJc w:val="left"/>
+      <w:pPr>
+        <w:tabs>
+          <w:tab w:val="num" w:pos="5040"/>
+        </w:tabs>
+        <w:ind w:left="5040" w:hanging="360"/>
+      </w:pPr>
+      <w:rPr>
+        <w:rFonts w:ascii="Wingdings" w:hAnsi="Wingdings" w:hint="default"/>
+        <w:sz w:val="20"/>
+      </w:rPr>
+    </w:lvl>
+    <w:lvl w:ilvl="7" w:tentative="1">
+      <w:start w:val="1"/>
+      <w:numFmt w:val="bullet"/>
+      <w:lvlText w:val=""/>
+      <w:lvlJc w:val="left"/>
+      <w:pPr>
+        <w:tabs>
+          <w:tab w:val="num" w:pos="5760"/>
+        </w:tabs>
+        <w:ind w:left="5760" w:hanging="360"/>
+      </w:pPr>
+      <w:rPr>
+        <w:rFonts w:ascii="Wingdings" w:hAnsi="Wingdings" w:hint="default"/>
+        <w:sz w:val="20"/>
+      </w:rPr>
+    </w:lvl>
+    <w:lvl w:ilvl="8" w:tentative="1">
+      <w:start w:val="1"/>
+      <w:numFmt w:val="bullet"/>
+      <w:lvlText w:val=""/>
+      <w:lvlJc w:val="left"/>
+      <w:pPr>
+        <w:tabs>
+          <w:tab w:val="num" w:pos="6480"/>
+        </w:tabs>
+        <w:ind w:left="6480" w:hanging="360"/>
+      </w:pPr>
+      <w:rPr>
+        <w:rFonts w:ascii="Wingdings" w:hAnsi="Wingdings" w:hint="default"/>
+        <w:sz w:val="20"/>
+      </w:rPr>
+    </w:lvl>
+  </w:abstractNum>
+  <w:abstractNum w:abstractNumId="12" w15:restartNumberingAfterBreak="0">
+    <w:nsid w:val="7EA43E97"/>
+    <w:multiLevelType w:val="multilevel"/>
+    <w:tmpl w:val="DB946754"/>
+    <w:lvl w:ilvl="0">
+      <w:start w:val="1"/>
+      <w:numFmt w:val="bullet"/>
+      <w:lvlText w:val=""/>
+      <w:lvlJc w:val="left"/>
+      <w:pPr>
+        <w:tabs>
+          <w:tab w:val="num" w:pos="720"/>
+        </w:tabs>
+        <w:ind w:left="720" w:hanging="360"/>
+      </w:pPr>
+      <w:rPr>
+        <w:rFonts w:ascii="Symbol" w:hAnsi="Symbol" w:hint="default"/>
+        <w:sz w:val="20"/>
+      </w:rPr>
+    </w:lvl>
+    <w:lvl w:ilvl="1">
+      <w:start w:val="1"/>
+      <w:numFmt w:val="bullet"/>
+      <w:lvlText w:val="o"/>
+      <w:lvlJc w:val="left"/>
+      <w:pPr>
+        <w:tabs>
+          <w:tab w:val="num" w:pos="1440"/>
+        </w:tabs>
+        <w:ind w:left="1440" w:hanging="360"/>
+      </w:pPr>
+      <w:rPr>
+        <w:rFonts w:ascii="Courier New" w:hAnsi="Courier New" w:hint="default"/>
+        <w:sz w:val="20"/>
+      </w:rPr>
+    </w:lvl>
+    <w:lvl w:ilvl="2" w:tentative="1">
+      <w:start w:val="1"/>
+      <w:numFmt w:val="bullet"/>
+      <w:lvlText w:val=""/>
+      <w:lvlJc w:val="left"/>
+      <w:pPr>
+        <w:tabs>
+          <w:tab w:val="num" w:pos="2160"/>
+        </w:tabs>
+        <w:ind w:left="2160" w:hanging="360"/>
+      </w:pPr>
+      <w:rPr>
+        <w:rFonts w:ascii="Wingdings" w:hAnsi="Wingdings" w:hint="default"/>
+        <w:sz w:val="20"/>
+      </w:rPr>
+    </w:lvl>
+    <w:lvl w:ilvl="3" w:tentative="1">
+      <w:start w:val="1"/>
+      <w:numFmt w:val="bullet"/>
+      <w:lvlText w:val=""/>
+      <w:lvlJc w:val="left"/>
+      <w:pPr>
+        <w:tabs>
+          <w:tab w:val="num" w:pos="2880"/>
+        </w:tabs>
+        <w:ind w:left="2880" w:hanging="360"/>
+      </w:pPr>
+      <w:rPr>
+        <w:rFonts w:ascii="Wingdings" w:hAnsi="Wingdings" w:hint="default"/>
+        <w:sz w:val="20"/>
+      </w:rPr>
+    </w:lvl>
+    <w:lvl w:ilvl="4" w:tentative="1">
+      <w:start w:val="1"/>
+      <w:numFmt w:val="bullet"/>
+      <w:lvlText w:val=""/>
+      <w:lvlJc w:val="left"/>
+      <w:pPr>
+        <w:tabs>
+          <w:tab w:val="num" w:pos="3600"/>
+        </w:tabs>
+        <w:ind w:left="3600" w:hanging="360"/>
+      </w:pPr>
+      <w:rPr>
+        <w:rFonts w:ascii="Wingdings" w:hAnsi="Wingdings" w:hint="default"/>
+        <w:sz w:val="20"/>
+      </w:rPr>
+    </w:lvl>
+    <w:lvl w:ilvl="5" w:tentative="1">
+      <w:start w:val="1"/>
+      <w:numFmt w:val="bullet"/>
+      <w:lvlText w:val=""/>
+      <w:lvlJc w:val="left"/>
+      <w:pPr>
+        <w:tabs>
+          <w:tab w:val="num" w:pos="4320"/>
+        </w:tabs>
+        <w:ind w:left="4320" w:hanging="360"/>
+      </w:pPr>
+      <w:rPr>
+        <w:rFonts w:ascii="Wingdings" w:hAnsi="Wingdings" w:hint="default"/>
+        <w:sz w:val="20"/>
+      </w:rPr>
+    </w:lvl>
+    <w:lvl w:ilvl="6" w:tentative="1">
+      <w:start w:val="1"/>
+      <w:numFmt w:val="bullet"/>
+      <w:lvlText w:val=""/>
+      <w:lvlJc w:val="left"/>
+      <w:pPr>
+        <w:tabs>
+          <w:tab w:val="num" w:pos="5040"/>
+        </w:tabs>
+        <w:ind w:left="5040" w:hanging="360"/>
+      </w:pPr>
+      <w:rPr>
+        <w:rFonts w:ascii="Wingdings" w:hAnsi="Wingdings" w:hint="default"/>
+        <w:sz w:val="20"/>
+      </w:rPr>
+    </w:lvl>
+    <w:lvl w:ilvl="7" w:tentative="1">
+      <w:start w:val="1"/>
+      <w:numFmt w:val="bullet"/>
+      <w:lvlText w:val=""/>
+      <w:lvlJc w:val="left"/>
+      <w:pPr>
+        <w:tabs>
+          <w:tab w:val="num" w:pos="5760"/>
+        </w:tabs>
+        <w:ind w:left="5760" w:hanging="360"/>
+      </w:pPr>
+      <w:rPr>
+        <w:rFonts w:ascii="Wingdings" w:hAnsi="Wingdings" w:hint="default"/>
+        <w:sz w:val="20"/>
+      </w:rPr>
+    </w:lvl>
+    <w:lvl w:ilvl="8" w:tentative="1">
+      <w:start w:val="1"/>
+      <w:numFmt w:val="bullet"/>
+      <w:lvlText w:val=""/>
+      <w:lvlJc w:val="left"/>
+      <w:pPr>
+        <w:tabs>
+          <w:tab w:val="num" w:pos="6480"/>
+        </w:tabs>
+        <w:ind w:left="6480" w:hanging="360"/>
+      </w:pPr>
+      <w:rPr>
+        <w:rFonts w:ascii="Wingdings" w:hAnsi="Wingdings" w:hint="default"/>
+        <w:sz w:val="20"/>
       </w:rPr>
     </w:lvl>
   </w:abstractNum>
@@ -1760,16 +5680,46 @@
     <w:abstractNumId w:val="0"/>
   </w:num>
   <w:num w:numId="2" w16cid:durableId="2013288740">
+    <w:abstractNumId w:val="10"/>
+  </w:num>
+  <w:num w:numId="3" w16cid:durableId="1986153724">
     <w:abstractNumId w:val="2"/>
   </w:num>
-  <w:num w:numId="3" w16cid:durableId="1986153724">
+  <w:num w:numId="4" w16cid:durableId="1985889750">
+    <w:abstractNumId w:val="7"/>
+  </w:num>
+  <w:num w:numId="5" w16cid:durableId="454257487">
+    <w:abstractNumId w:val="9"/>
+  </w:num>
+  <w:num w:numId="6" w16cid:durableId="767777134">
+    <w:abstractNumId w:val="11"/>
+  </w:num>
+  <w:num w:numId="7" w16cid:durableId="457652839">
+    <w:abstractNumId w:val="3"/>
+  </w:num>
+  <w:num w:numId="8" w16cid:durableId="1631129942">
+    <w:abstractNumId w:val="6"/>
+  </w:num>
+  <w:num w:numId="9" w16cid:durableId="1633292585">
+    <w:abstractNumId w:val="8"/>
+  </w:num>
+  <w:num w:numId="10" w16cid:durableId="1214075482">
+    <w:abstractNumId w:val="12"/>
+  </w:num>
+  <w:num w:numId="11" w16cid:durableId="1640262033">
     <w:abstractNumId w:val="1"/>
+  </w:num>
+  <w:num w:numId="12" w16cid:durableId="1570192128">
+    <w:abstractNumId w:val="4"/>
+  </w:num>
+  <w:num w:numId="13" w16cid:durableId="520364547">
+    <w:abstractNumId w:val="5"/>
   </w:num>
 </w:numbering>
 </file>
 
 <file path=word/styles.xml><?xml version="1.0" encoding="utf-8"?>
-<w:styles xmlns:mc="http://schemas.openxmlformats.org/markup-compatibility/2006" xmlns:r="http://schemas.openxmlformats.org/officeDocument/2006/relationships" xmlns:w="http://schemas.openxmlformats.org/wordprocessingml/2006/main" xmlns:w14="http://schemas.microsoft.com/office/word/2010/wordml" xmlns:w15="http://schemas.microsoft.com/office/word/2012/wordml" xmlns:w16cex="http://schemas.microsoft.com/office/word/2018/wordml/cex" xmlns:w16cid="http://schemas.microsoft.com/office/word/2016/wordml/cid" xmlns:w16="http://schemas.microsoft.com/office/word/2018/wordml" xmlns:w16sdtdh="http://schemas.microsoft.com/office/word/2020/wordml/sdtdatahash" xmlns:w16se="http://schemas.microsoft.com/office/word/2015/wordml/symex" mc:Ignorable="w14 w15 w16se w16cid w16 w16cex w16sdtdh">
+<w:styles xmlns:mc="http://schemas.openxmlformats.org/markup-compatibility/2006" xmlns:r="http://schemas.openxmlformats.org/officeDocument/2006/relationships" xmlns:w="http://schemas.openxmlformats.org/wordprocessingml/2006/main" xmlns:w14="http://schemas.microsoft.com/office/word/2010/wordml" xmlns:w15="http://schemas.microsoft.com/office/word/2012/wordml" xmlns:w16cex="http://schemas.microsoft.com/office/word/2018/wordml/cex" xmlns:w16cid="http://schemas.microsoft.com/office/word/2016/wordml/cid" xmlns:w16="http://schemas.microsoft.com/office/word/2018/wordml" xmlns:w16du="http://schemas.microsoft.com/office/word/2023/wordml/word16du" xmlns:w16sdtdh="http://schemas.microsoft.com/office/word/2020/wordml/sdtdatahash" xmlns:w16sdtfl="http://schemas.microsoft.com/office/word/2024/wordml/sdtformatlock" xmlns:w16se="http://schemas.microsoft.com/office/word/2015/wordml/symex" mc:Ignorable="w14 w15 w16se w16cid w16 w16cex w16sdtdh w16sdtfl w16du">
   <w:docDefaults>
     <w:rPrDefault>
       <w:rPr>
@@ -2163,15 +6113,15 @@
     <w:lsdException w:name="Unresolved Mention" w:semiHidden="1" w:unhideWhenUsed="1"/>
     <w:lsdException w:name="Smart Link" w:semiHidden="1" w:unhideWhenUsed="1"/>
   </w:latentStyles>
-  <w:style w:type="paragraph" w:default="1" w:styleId="Normal">
+  <w:style w:type="paragraph" w:default="1" w:styleId="Standard">
     <w:name w:val="Normal"/>
     <w:qFormat/>
   </w:style>
-  <w:style w:type="paragraph" w:styleId="Heading1">
+  <w:style w:type="paragraph" w:styleId="berschrift1">
     <w:name w:val="heading 1"/>
-    <w:basedOn w:val="Normal"/>
-    <w:next w:val="Normal"/>
-    <w:link w:val="Heading1Char"/>
+    <w:basedOn w:val="Standard"/>
+    <w:next w:val="Standard"/>
+    <w:link w:val="berschrift1Zchn"/>
     <w:uiPriority w:val="9"/>
     <w:qFormat/>
     <w:rsid w:val="008C1F2D"/>
@@ -2188,11 +6138,11 @@
       <w:szCs w:val="32"/>
     </w:rPr>
   </w:style>
-  <w:style w:type="paragraph" w:styleId="Heading2">
+  <w:style w:type="paragraph" w:styleId="berschrift2">
     <w:name w:val="heading 2"/>
-    <w:basedOn w:val="Normal"/>
-    <w:next w:val="Normal"/>
-    <w:link w:val="Heading2Char"/>
+    <w:basedOn w:val="Standard"/>
+    <w:next w:val="Standard"/>
+    <w:link w:val="berschrift2Zchn"/>
     <w:uiPriority w:val="9"/>
     <w:unhideWhenUsed/>
     <w:qFormat/>
@@ -2210,11 +6160,11 @@
       <w:szCs w:val="26"/>
     </w:rPr>
   </w:style>
-  <w:style w:type="paragraph" w:styleId="Heading3">
+  <w:style w:type="paragraph" w:styleId="berschrift3">
     <w:name w:val="heading 3"/>
-    <w:basedOn w:val="Normal"/>
-    <w:next w:val="Normal"/>
-    <w:link w:val="Heading3Char"/>
+    <w:basedOn w:val="Standard"/>
+    <w:next w:val="Standard"/>
+    <w:link w:val="berschrift3Zchn"/>
     <w:uiPriority w:val="9"/>
     <w:unhideWhenUsed/>
     <w:qFormat/>
@@ -2232,13 +6182,12 @@
       <w:szCs w:val="24"/>
     </w:rPr>
   </w:style>
-  <w:style w:type="character" w:default="1" w:styleId="DefaultParagraphFont">
+  <w:style w:type="character" w:default="1" w:styleId="Absatz-Standardschriftart">
     <w:name w:val="Default Paragraph Font"/>
     <w:uiPriority w:val="1"/>
-    <w:semiHidden/>
     <w:unhideWhenUsed/>
   </w:style>
-  <w:style w:type="table" w:default="1" w:styleId="TableNormal">
+  <w:style w:type="table" w:default="1" w:styleId="NormaleTabelle">
     <w:name w:val="Normal Table"/>
     <w:uiPriority w:val="99"/>
     <w:semiHidden/>
@@ -2253,15 +6202,15 @@
       </w:tblCellMar>
     </w:tblPr>
   </w:style>
-  <w:style w:type="numbering" w:default="1" w:styleId="NoList">
+  <w:style w:type="numbering" w:default="1" w:styleId="KeineListe">
     <w:name w:val="No List"/>
     <w:uiPriority w:val="99"/>
     <w:semiHidden/>
     <w:unhideWhenUsed/>
   </w:style>
-  <w:style w:type="table" w:styleId="TableGrid">
+  <w:style w:type="table" w:styleId="Tabellenraster">
     <w:name w:val="Table Grid"/>
-    <w:basedOn w:val="TableNormal"/>
+    <w:basedOn w:val="NormaleTabelle"/>
     <w:uiPriority w:val="39"/>
     <w:rsid w:val="005F4A86"/>
     <w:pPr>
@@ -2278,9 +6227,9 @@
       </w:tblBorders>
     </w:tblPr>
   </w:style>
-  <w:style w:type="paragraph" w:styleId="ListParagraph">
+  <w:style w:type="paragraph" w:styleId="Listenabsatz">
     <w:name w:val="List Paragraph"/>
-    <w:basedOn w:val="Normal"/>
+    <w:basedOn w:val="Standard"/>
     <w:uiPriority w:val="34"/>
     <w:qFormat/>
     <w:rsid w:val="005F4A86"/>
@@ -2289,11 +6238,11 @@
       <w:contextualSpacing/>
     </w:pPr>
   </w:style>
-  <w:style w:type="paragraph" w:styleId="Title">
+  <w:style w:type="paragraph" w:styleId="Titel">
     <w:name w:val="Title"/>
-    <w:basedOn w:val="Normal"/>
-    <w:next w:val="Normal"/>
-    <w:link w:val="TitleChar"/>
+    <w:basedOn w:val="Standard"/>
+    <w:next w:val="Standard"/>
+    <w:link w:val="TitelZchn"/>
     <w:uiPriority w:val="10"/>
     <w:qFormat/>
     <w:rsid w:val="005923BA"/>
@@ -2309,10 +6258,10 @@
       <w:szCs w:val="56"/>
     </w:rPr>
   </w:style>
-  <w:style w:type="character" w:customStyle="1" w:styleId="TitleChar">
-    <w:name w:val="Title Char"/>
-    <w:basedOn w:val="DefaultParagraphFont"/>
-    <w:link w:val="Title"/>
+  <w:style w:type="character" w:customStyle="1" w:styleId="TitelZchn">
+    <w:name w:val="Titel Zchn"/>
+    <w:basedOn w:val="Absatz-Standardschriftart"/>
+    <w:link w:val="Titel"/>
     <w:uiPriority w:val="10"/>
     <w:rsid w:val="005923BA"/>
     <w:rPr>
@@ -2323,10 +6272,10 @@
       <w:szCs w:val="56"/>
     </w:rPr>
   </w:style>
-  <w:style w:type="character" w:customStyle="1" w:styleId="Heading1Char">
-    <w:name w:val="Heading 1 Char"/>
-    <w:basedOn w:val="DefaultParagraphFont"/>
-    <w:link w:val="Heading1"/>
+  <w:style w:type="character" w:customStyle="1" w:styleId="berschrift1Zchn">
+    <w:name w:val="Überschrift 1 Zchn"/>
+    <w:basedOn w:val="Absatz-Standardschriftart"/>
+    <w:link w:val="berschrift1"/>
     <w:uiPriority w:val="9"/>
     <w:rsid w:val="008C1F2D"/>
     <w:rPr>
@@ -2336,10 +6285,10 @@
       <w:szCs w:val="32"/>
     </w:rPr>
   </w:style>
-  <w:style w:type="character" w:customStyle="1" w:styleId="Heading2Char">
-    <w:name w:val="Heading 2 Char"/>
-    <w:basedOn w:val="DefaultParagraphFont"/>
-    <w:link w:val="Heading2"/>
+  <w:style w:type="character" w:customStyle="1" w:styleId="berschrift2Zchn">
+    <w:name w:val="Überschrift 2 Zchn"/>
+    <w:basedOn w:val="Absatz-Standardschriftart"/>
+    <w:link w:val="berschrift2"/>
     <w:uiPriority w:val="9"/>
     <w:rsid w:val="008C1F2D"/>
     <w:rPr>
@@ -2349,10 +6298,10 @@
       <w:szCs w:val="26"/>
     </w:rPr>
   </w:style>
-  <w:style w:type="character" w:customStyle="1" w:styleId="Heading3Char">
-    <w:name w:val="Heading 3 Char"/>
-    <w:basedOn w:val="DefaultParagraphFont"/>
-    <w:link w:val="Heading3"/>
+  <w:style w:type="character" w:customStyle="1" w:styleId="berschrift3Zchn">
+    <w:name w:val="Überschrift 3 Zchn"/>
+    <w:basedOn w:val="Absatz-Standardschriftart"/>
+    <w:link w:val="berschrift3"/>
     <w:uiPriority w:val="9"/>
     <w:rsid w:val="0043124B"/>
     <w:rPr>
@@ -2362,10 +6311,10 @@
       <w:szCs w:val="24"/>
     </w:rPr>
   </w:style>
-  <w:style w:type="paragraph" w:styleId="Header">
+  <w:style w:type="paragraph" w:styleId="Kopfzeile">
     <w:name w:val="header"/>
-    <w:basedOn w:val="Normal"/>
-    <w:link w:val="HeaderChar"/>
+    <w:basedOn w:val="Standard"/>
+    <w:link w:val="KopfzeileZchn"/>
     <w:uiPriority w:val="99"/>
     <w:semiHidden/>
     <w:unhideWhenUsed/>
@@ -2378,18 +6327,18 @@
       <w:spacing w:after="0" w:line="240" w:lineRule="auto"/>
     </w:pPr>
   </w:style>
-  <w:style w:type="character" w:customStyle="1" w:styleId="HeaderChar">
-    <w:name w:val="Header Char"/>
-    <w:basedOn w:val="DefaultParagraphFont"/>
-    <w:link w:val="Header"/>
+  <w:style w:type="character" w:customStyle="1" w:styleId="KopfzeileZchn">
+    <w:name w:val="Kopfzeile Zchn"/>
+    <w:basedOn w:val="Absatz-Standardschriftart"/>
+    <w:link w:val="Kopfzeile"/>
     <w:uiPriority w:val="99"/>
     <w:semiHidden/>
     <w:rsid w:val="007F7974"/>
   </w:style>
-  <w:style w:type="paragraph" w:styleId="Footer">
+  <w:style w:type="paragraph" w:styleId="Fuzeile">
     <w:name w:val="footer"/>
-    <w:basedOn w:val="Normal"/>
-    <w:link w:val="FooterChar"/>
+    <w:basedOn w:val="Standard"/>
+    <w:link w:val="FuzeileZchn"/>
     <w:uiPriority w:val="99"/>
     <w:semiHidden/>
     <w:unhideWhenUsed/>
@@ -2402,10 +6351,10 @@
       <w:spacing w:after="0" w:line="240" w:lineRule="auto"/>
     </w:pPr>
   </w:style>
-  <w:style w:type="character" w:customStyle="1" w:styleId="FooterChar">
-    <w:name w:val="Footer Char"/>
-    <w:basedOn w:val="DefaultParagraphFont"/>
-    <w:link w:val="Footer"/>
+  <w:style w:type="character" w:customStyle="1" w:styleId="FuzeileZchn">
+    <w:name w:val="Fußzeile Zchn"/>
+    <w:basedOn w:val="Absatz-Standardschriftart"/>
+    <w:link w:val="Fuzeile"/>
     <w:uiPriority w:val="99"/>
     <w:semiHidden/>
     <w:rsid w:val="007F7974"/>
@@ -2709,6 +6658,15 @@
 </file>
 
 <file path=customXml/item1.xml><?xml version="1.0" encoding="utf-8"?>
+<?mso-contentType ?>
+<FormTemplates xmlns="http://schemas.microsoft.com/sharepoint/v3/contenttype/forms">
+  <Display>DocumentLibraryForm</Display>
+  <Edit>DocumentLibraryForm</Edit>
+  <New>DocumentLibraryForm</New>
+</FormTemplates>
+</file>
+
+<file path=customXml/item2.xml><?xml version="1.0" encoding="utf-8"?>
 <ct:contentTypeSchema xmlns:ct="http://schemas.microsoft.com/office/2006/metadata/contentType" xmlns:ma="http://schemas.microsoft.com/office/2006/metadata/properties/metaAttributes" ct:_="" ma:_="" ma:contentTypeName="Dokument" ma:contentTypeID="0x0101008B54FA330C542341911717840D311C35" ma:contentTypeVersion="9" ma:contentTypeDescription="Ein neues Dokument erstellen." ma:contentTypeScope="" ma:versionID="ea43cdd1f6d01066cc0ecfef0cf213be">
   <xsd:schema xmlns:xsd="http://www.w3.org/2001/XMLSchema" xmlns:xs="http://www.w3.org/2001/XMLSchema" xmlns:p="http://schemas.microsoft.com/office/2006/metadata/properties" xmlns:ns2="51ec0d33-bfe6-4d2d-a2f1-179432471ed0" xmlns:ns3="369b2a2f-8749-48d1-8de3-e286dc811327" targetNamespace="http://schemas.microsoft.com/office/2006/metadata/properties" ma:root="true" ma:fieldsID="1cfe79f70d1fa2aec064df89a6d71c36" ns2:_="" ns3:_="">
     <xsd:import namespace="51ec0d33-bfe6-4d2d-a2f1-179432471ed0"/>
@@ -2891,23 +6849,29 @@
 </ct:contentTypeSchema>
 </file>
 
-<file path=customXml/item2.xml><?xml version="1.0" encoding="utf-8"?>
-<?mso-contentType ?>
-<FormTemplates xmlns="http://schemas.microsoft.com/sharepoint/v3/contenttype/forms">
-  <Display>DocumentLibraryForm</Display>
-  <Edit>DocumentLibraryForm</Edit>
-  <New>DocumentLibraryForm</New>
-</FormTemplates>
-</file>
-
 <file path=customXml/itemProps1.xml><?xml version="1.0" encoding="utf-8"?>
-<ds:datastoreItem xmlns:ds="http://schemas.openxmlformats.org/officeDocument/2006/customXml" ds:itemID="{9A56A162-5173-4AAA-AECD-398AC27B0489}"/>
-</file>
-
-<file path=customXml/itemProps2.xml><?xml version="1.0" encoding="utf-8"?>
 <ds:datastoreItem xmlns:ds="http://schemas.openxmlformats.org/officeDocument/2006/customXml" ds:itemID="{74D20851-CE88-4A22-8042-A0368D966355}">
   <ds:schemaRefs>
     <ds:schemaRef ds:uri="http://schemas.microsoft.com/sharepoint/v3/contenttype/forms"/>
   </ds:schemaRefs>
 </ds:datastoreItem>
+</file>
+
+<file path=customXml/itemProps2.xml><?xml version="1.0" encoding="utf-8"?>
+<ds:datastoreItem xmlns:ds="http://schemas.openxmlformats.org/officeDocument/2006/customXml" ds:itemID="{9A56A162-5173-4AAA-AECD-398AC27B0489}">
+  <ds:schemaRefs>
+    <ds:schemaRef ds:uri="http://schemas.microsoft.com/office/2006/metadata/contentType"/>
+    <ds:schemaRef ds:uri="http://schemas.microsoft.com/office/2006/metadata/properties/metaAttributes"/>
+    <ds:schemaRef ds:uri="http://www.w3.org/2001/XMLSchema"/>
+    <ds:schemaRef ds:uri="http://schemas.microsoft.com/office/2006/metadata/properties"/>
+    <ds:schemaRef ds:uri="51ec0d33-bfe6-4d2d-a2f1-179432471ed0"/>
+    <ds:schemaRef ds:uri="369b2a2f-8749-48d1-8de3-e286dc811327"/>
+    <ds:schemaRef ds:uri="http://schemas.microsoft.com/office/2006/documentManagement/types"/>
+    <ds:schemaRef ds:uri="http://schemas.microsoft.com/office/infopath/2007/PartnerControls"/>
+    <ds:schemaRef ds:uri="http://schemas.openxmlformats.org/package/2006/metadata/core-properties"/>
+    <ds:schemaRef ds:uri="http://purl.org/dc/elements/1.1/"/>
+    <ds:schemaRef ds:uri="http://purl.org/dc/terms/"/>
+    <ds:schemaRef ds:uri="http://schemas.microsoft.com/internal/obd"/>
+  </ds:schemaRefs>
+</ds:datastoreItem>
 </file>
--- a/Documents/Template Datenbericht - Data Report German.docx
+++ b/Documents/Template Datenbericht - Data Report German.docx
@@ -153,32 +153,51 @@
                 <w:lang w:val="en-US"/>
               </w:rPr>
               <w:br/>
-            </w:r>
-            <w:r>
+              <w:t>History of Pandemics in Switzerland</w:t>
+            </w:r>
+          </w:p>
+        </w:tc>
+        <w:tc>
+          <w:tcPr>
+            <w:tcW w:w="2719" w:type="dxa"/>
+          </w:tcPr>
+          <w:p>
+            <w:pPr>
               <w:rPr>
                 <w:lang w:val="en-US"/>
               </w:rPr>
-              <w:t>History of Pandemics in Switzerland</w:t>
-            </w:r>
-          </w:p>
-        </w:tc>
-        <w:tc>
-          <w:tcPr>
-            <w:tcW w:w="2719" w:type="dxa"/>
-          </w:tcPr>
-          <w:p>
-            <w:pPr>
+            </w:pPr>
+            <w:r>
               <w:rPr>
                 <w:lang w:val="en-US"/>
               </w:rPr>
-            </w:pPr>
-            <w:r>
-              <w:rPr>
-                <w:highlight w:val="yellow"/>
+              <w:t>Kaspar Staub</w:t>
+            </w:r>
+            <w:r>
+              <w:rPr>
                 <w:lang w:val="en-US"/>
               </w:rPr>
-              <w:t>BAG????</w:t>
-            </w:r>
+              <w:t xml:space="preserve"> and Wiebke Weber from </w:t>
+            </w:r>
+            <w:r>
+              <w:rPr>
+                <w:lang w:val="en-US"/>
+              </w:rPr>
+              <w:br/>
+            </w:r>
+            <w:r>
+              <w:rPr>
+                <w:lang w:val="en-US"/>
+              </w:rPr>
+              <w:t>leaddata.ch</w:t>
+            </w:r>
+          </w:p>
+          <w:p>
+            <w:pPr>
+              <w:rPr>
+                <w:lang w:val="en-US"/>
+              </w:rPr>
+            </w:pPr>
           </w:p>
         </w:tc>
         <w:tc>
@@ -203,6 +222,45 @@
               </w:rPr>
               <w:t xml:space="preserve"> in GitHub Repo</w:t>
             </w:r>
+            <w:r>
+              <w:rPr>
+                <w:lang w:val="en-US"/>
+              </w:rPr>
+              <w:t>:</w:t>
+            </w:r>
+            <w:r>
+              <w:rPr>
+                <w:lang w:val="en-US"/>
+              </w:rPr>
+              <w:br/>
+            </w:r>
+            <w:hyperlink r:id="rId9" w:history="1">
+              <w:proofErr w:type="spellStart"/>
+              <w:r>
+                <w:rPr>
+                  <w:rStyle w:val="Hyperlink"/>
+                  <w:lang w:val="en-US"/>
+                </w:rPr>
+                <w:t>Project_PODSV</w:t>
+              </w:r>
+              <w:proofErr w:type="spellEnd"/>
+              <w:r>
+                <w:rPr>
+                  <w:rStyle w:val="Hyperlink"/>
+                  <w:lang w:val="en-US"/>
+                </w:rPr>
+                <w:t>/Data at main · plospen1/</w:t>
+              </w:r>
+              <w:proofErr w:type="spellStart"/>
+              <w:r>
+                <w:rPr>
+                  <w:rStyle w:val="Hyperlink"/>
+                  <w:lang w:val="en-US"/>
+                </w:rPr>
+                <w:t>Project_PODSV</w:t>
+              </w:r>
+              <w:proofErr w:type="spellEnd"/>
+            </w:hyperlink>
           </w:p>
         </w:tc>
       </w:tr>
@@ -239,190 +297,22 @@
         </w:tc>
       </w:tr>
     </w:tbl>
-    <w:p/>
-    <w:p>
-      <w:r>
-        <w:t xml:space="preserve">Falls </w:t>
-      </w:r>
-      <w:r>
-        <w:t xml:space="preserve">zutreffend: </w:t>
-      </w:r>
-      <w:r>
-        <w:t xml:space="preserve">Entity-Relationship </w:t>
-      </w:r>
-      <w:proofErr w:type="spellStart"/>
-      <w:r>
-        <w:t>Diagram</w:t>
-      </w:r>
-      <w:proofErr w:type="spellEnd"/>
-    </w:p>
     <w:p>
       <w:pPr>
         <w:pStyle w:val="berschrift2"/>
       </w:pPr>
-      <w:r>
-        <w:t>Details Dataset 1</w:t>
-      </w:r>
-    </w:p>
-    <w:p>
-      <w:pPr>
-        <w:pStyle w:val="Listenabsatz"/>
-        <w:numPr>
-          <w:ilvl w:val="0"/>
-          <w:numId w:val="2"/>
-        </w:numPr>
-      </w:pPr>
-      <w:r>
-        <w:t>Beschreibung</w:t>
-      </w:r>
-      <w:r>
-        <w:t>,</w:t>
-      </w:r>
-      <w:r>
-        <w:t xml:space="preserve"> welche Informationen die Daten enthalten</w:t>
-      </w:r>
-    </w:p>
-    <w:p>
-      <w:pPr>
-        <w:pStyle w:val="Listenabsatz"/>
-        <w:numPr>
-          <w:ilvl w:val="0"/>
-          <w:numId w:val="2"/>
-        </w:numPr>
-      </w:pPr>
-      <w:r>
-        <w:t>Details zur Datenquelle</w:t>
-      </w:r>
-    </w:p>
-    <w:p>
-      <w:pPr>
-        <w:pStyle w:val="Listenabsatz"/>
-        <w:numPr>
-          <w:ilvl w:val="0"/>
-          <w:numId w:val="2"/>
-        </w:numPr>
-      </w:pPr>
-      <w:r>
-        <w:t>Informationen zur Datenbeschaffung: Beschreibung und eventuell Verweise auf Re</w:t>
-      </w:r>
-      <w:r>
-        <w:t>s</w:t>
-      </w:r>
-      <w:r>
-        <w:t>sourcen (Download-Scripts, Tools, Online-Services, …)</w:t>
-      </w:r>
-    </w:p>
-    <w:p>
-      <w:pPr>
-        <w:pStyle w:val="Listenabsatz"/>
-        <w:numPr>
-          <w:ilvl w:val="0"/>
-          <w:numId w:val="2"/>
-        </w:numPr>
-      </w:pPr>
-      <w:r>
-        <w:t>R</w:t>
-      </w:r>
-      <w:r>
-        <w:t xml:space="preserve">echtliche Aspekte </w:t>
-      </w:r>
-      <w:r>
-        <w:t>zur Nutzung der Daten</w:t>
-      </w:r>
-      <w:r>
-        <w:t>, Lizenzen etc.</w:t>
-      </w:r>
-    </w:p>
-    <w:p>
-      <w:pPr>
-        <w:pStyle w:val="Listenabsatz"/>
-        <w:numPr>
-          <w:ilvl w:val="0"/>
-          <w:numId w:val="2"/>
-        </w:numPr>
-      </w:pPr>
-      <w:r>
-        <w:t xml:space="preserve">Data </w:t>
-      </w:r>
-      <w:proofErr w:type="spellStart"/>
-      <w:r>
-        <w:t>Governance</w:t>
-      </w:r>
-      <w:proofErr w:type="spellEnd"/>
-      <w:r>
-        <w:t>-Aspekte: Kategorisierung der Daten aufgrund Geschäftsinterner Vorgaben</w:t>
-      </w:r>
-      <w:r>
-        <w:t>, z.B. Öffentlich</w:t>
-      </w:r>
-      <w:r>
-        <w:t xml:space="preserve">, Geschäftsrelevant, </w:t>
-      </w:r>
-      <w:proofErr w:type="gramStart"/>
-      <w:r>
-        <w:t>Persönlich</w:t>
-      </w:r>
-      <w:proofErr w:type="gramEnd"/>
-    </w:p>
-    <w:p>
-      <w:pPr>
-        <w:pStyle w:val="Listenabsatz"/>
-        <w:numPr>
-          <w:ilvl w:val="0"/>
-          <w:numId w:val="2"/>
-        </w:numPr>
-      </w:pPr>
-      <w:r>
-        <w:t>Wie kann auf die Daten zugegriffen werden</w:t>
-      </w:r>
-      <w:r>
-        <w:t>: Beschreibung, Scripts, Tools, …</w:t>
-      </w:r>
-    </w:p>
-    <w:p>
-      <w:pPr>
-        <w:pStyle w:val="Listenabsatz"/>
-        <w:numPr>
-          <w:ilvl w:val="0"/>
-          <w:numId w:val="2"/>
-        </w:numPr>
-      </w:pPr>
-      <w:r>
-        <w:t>Falls zutreffend:</w:t>
-      </w:r>
-      <w:r>
-        <w:t xml:space="preserve"> Unterteilung</w:t>
-      </w:r>
-      <w:r>
-        <w:t xml:space="preserve"> in abhängige</w:t>
-      </w:r>
-      <w:r>
-        <w:t xml:space="preserve"> (Zielgrösse, Regressand)</w:t>
-      </w:r>
-      <w:r>
-        <w:t xml:space="preserve"> und unabhängige</w:t>
-      </w:r>
-      <w:r>
-        <w:t xml:space="preserve"> (Regressor)</w:t>
-      </w:r>
-      <w:r>
-        <w:t xml:space="preserve"> Variablen</w:t>
-      </w:r>
-    </w:p>
-    <w:p>
-      <w:pPr>
-        <w:pStyle w:val="Listenabsatz"/>
-        <w:numPr>
-          <w:ilvl w:val="0"/>
-          <w:numId w:val="2"/>
-        </w:numPr>
-      </w:pPr>
-      <w:r>
-        <w:t>…</w:t>
-      </w:r>
-    </w:p>
-    <w:p/>
-    <w:p/>
+    </w:p>
+    <w:p>
+      <w:pPr>
+        <w:pStyle w:val="berschrift2"/>
+      </w:pPr>
+      <w:r>
+        <w:t xml:space="preserve">Details Dataset </w:t>
+      </w:r>
+      <w:r>
+        <w:t>1</w:t>
+      </w:r>
+    </w:p>
     <w:p>
       <w:pPr>
         <w:pStyle w:val="Listenabsatz"/>
@@ -482,87 +372,91 @@
     </w:p>
     <w:p>
       <w:pPr>
+        <w:pStyle w:val="Listenabsatz"/>
+        <w:ind w:left="426"/>
+        <w:rPr>
+          <w:lang w:val="en-US"/>
+        </w:rPr>
+      </w:pPr>
+      <w:r>
+        <w:rPr>
+          <w:lang w:val="en-US"/>
+        </w:rPr>
+        <w:t>Historical data</w:t>
+      </w:r>
+      <w:r>
+        <w:rPr>
+          <w:lang w:val="en-US"/>
+        </w:rPr>
+        <w:t xml:space="preserve"> from Switzerland</w:t>
+      </w:r>
+    </w:p>
+    <w:p>
+      <w:pPr>
+        <w:pStyle w:val="Listenabsatz"/>
+        <w:ind w:left="426"/>
+        <w:rPr>
+          <w:lang w:val="en-US"/>
+        </w:rPr>
+      </w:pPr>
+      <w:r>
+        <w:rPr>
+          <w:lang w:val="en-US"/>
+        </w:rPr>
+        <w:t>COVID-19 data</w:t>
+      </w:r>
+      <w:r>
+        <w:rPr>
+          <w:lang w:val="en-US"/>
+        </w:rPr>
+        <w:t xml:space="preserve"> from Switzerland</w:t>
+      </w:r>
+    </w:p>
+    <w:p>
+      <w:pPr>
+        <w:pStyle w:val="Listenabsatz"/>
         <w:numPr>
           <w:ilvl w:val="0"/>
-          <w:numId w:val="4"/>
+          <w:numId w:val="5"/>
         </w:numPr>
-        <w:rPr>
-          <w:highlight w:val="yellow"/>
-          <w:lang w:val="en-US"/>
-        </w:rPr>
-      </w:pPr>
-      <w:r>
-        <w:rPr>
-          <w:highlight w:val="yellow"/>
-          <w:lang w:val="en-US"/>
-        </w:rPr>
-        <w:t>Historical data</w:t>
-      </w:r>
-      <w:proofErr w:type="gramStart"/>
-      <w:r>
-        <w:rPr>
-          <w:highlight w:val="yellow"/>
-          <w:lang w:val="en-US"/>
-        </w:rPr>
-        <w:t xml:space="preserve">: </w:t>
-      </w:r>
-      <w:r>
-        <w:rPr>
-          <w:highlight w:val="yellow"/>
-          <w:lang w:val="en-US"/>
-        </w:rPr>
-        <w:t>?</w:t>
-      </w:r>
-      <w:proofErr w:type="gramEnd"/>
-      <w:r>
-        <w:rPr>
-          <w:highlight w:val="yellow"/>
-          <w:lang w:val="en-US"/>
-        </w:rPr>
-        <w:t>???</w:t>
-      </w:r>
-      <w:r>
-        <w:rPr>
-          <w:highlight w:val="yellow"/>
-          <w:lang w:val="en-US"/>
-        </w:rPr>
-        <w:t>.</w:t>
-      </w:r>
-    </w:p>
-    <w:p>
-      <w:pPr>
-        <w:numPr>
-          <w:ilvl w:val="0"/>
-          <w:numId w:val="4"/>
-        </w:numPr>
-        <w:rPr>
-          <w:highlight w:val="yellow"/>
-          <w:lang w:val="en-US"/>
-        </w:rPr>
-      </w:pPr>
-      <w:r>
-        <w:rPr>
-          <w:highlight w:val="yellow"/>
-          <w:lang w:val="en-US"/>
-        </w:rPr>
-        <w:t>COVID-19 data</w:t>
-      </w:r>
-      <w:proofErr w:type="gramStart"/>
-      <w:r>
-        <w:rPr>
-          <w:highlight w:val="yellow"/>
-          <w:lang w:val="en-US"/>
-        </w:rPr>
-        <w:t xml:space="preserve">: </w:t>
-      </w:r>
-      <w:r>
-        <w:rPr>
-          <w:highlight w:val="yellow"/>
-          <w:lang w:val="en-US"/>
-        </w:rPr>
-        <w:t>????</w:t>
-      </w:r>
-      <w:proofErr w:type="gramEnd"/>
+      </w:pPr>
+      <w:r>
+        <w:rPr>
+          <w:b/>
+          <w:bCs/>
+          <w:lang w:val="en-US"/>
+        </w:rPr>
+        <w:t>Data Acquisition:</w:t>
+      </w:r>
+      <w:r>
+        <w:rPr>
+          <w:b/>
+          <w:bCs/>
+          <w:lang w:val="en-US"/>
+        </w:rPr>
+        <w:t>¨</w:t>
+      </w:r>
+    </w:p>
+    <w:p>
+      <w:pPr>
+        <w:pStyle w:val="Listenabsatz"/>
+        <w:ind w:left="426"/>
+        <w:rPr>
+          <w:lang w:val="en-US"/>
+        </w:rPr>
+      </w:pPr>
+      <w:r>
+        <w:rPr>
+          <w:lang w:val="en-US"/>
+        </w:rPr>
+        <w:t>File: 1_History_Pandemics.xlsx</w:t>
+      </w:r>
+      <w:r>
+        <w:rPr>
+          <w:lang w:val="en-US"/>
+        </w:rPr>
+        <w:t>, contact Person Wiebke Weber</w:t>
+      </w:r>
     </w:p>
     <w:p>
       <w:pPr>
@@ -584,18 +478,22 @@
           <w:bCs/>
           <w:lang w:val="en-US"/>
         </w:rPr>
-        <w:t>Data Acquisition:</w:t>
-      </w:r>
-    </w:p>
-    <w:p>
-      <w:pPr>
-        <w:numPr>
-          <w:ilvl w:val="0"/>
-          <w:numId w:val="5"/>
-        </w:numPr>
-      </w:pPr>
-      <w:r>
-        <w:t>File: 1_History_Pandemics.xlsx</w:t>
+        <w:t>Legal Aspects:</w:t>
+      </w:r>
+    </w:p>
+    <w:p>
+      <w:pPr>
+        <w:pStyle w:val="Listenabsatz"/>
+        <w:ind w:left="426"/>
+        <w:rPr>
+          <w:lang w:val="en-US"/>
+        </w:rPr>
+      </w:pPr>
+      <w:r>
+        <w:rPr>
+          <w:lang w:val="en-US"/>
+        </w:rPr>
+        <w:t>The data is publicly available and free to use for educational and analytical purposes.</w:t>
       </w:r>
     </w:p>
     <w:p>
@@ -609,7 +507,6 @@
         <w:rPr>
           <w:b/>
           <w:bCs/>
-          <w:highlight w:val="yellow"/>
           <w:lang w:val="en-US"/>
         </w:rPr>
       </w:pPr>
@@ -617,37 +514,43 @@
         <w:rPr>
           <w:b/>
           <w:bCs/>
-          <w:highlight w:val="yellow"/>
-          <w:lang w:val="en-US"/>
-        </w:rPr>
-        <w:t>Legal Aspects:</w:t>
+          <w:lang w:val="en-US"/>
+        </w:rPr>
+        <w:t>Data Governance:</w:t>
       </w:r>
     </w:p>
     <w:p>
       <w:pPr>
         <w:numPr>
           <w:ilvl w:val="0"/>
-          <w:numId w:val="6"/>
+          <w:numId w:val="7"/>
         </w:numPr>
-        <w:rPr>
-          <w:lang w:val="en-US"/>
-        </w:rPr>
-      </w:pPr>
-      <w:r>
-        <w:rPr>
-          <w:highlight w:val="yellow"/>
-          <w:lang w:val="en-US"/>
-        </w:rPr>
-        <w:t>The data is publicly available and free to use for educational and analytical purposes.</w:t>
-      </w:r>
-    </w:p>
-    <w:p>
-      <w:pPr>
-        <w:ind w:left="720"/>
-        <w:rPr>
-          <w:lang w:val="en-US"/>
-        </w:rPr>
-      </w:pPr>
+      </w:pPr>
+      <w:proofErr w:type="spellStart"/>
+      <w:r>
+        <w:t>Category</w:t>
+      </w:r>
+      <w:proofErr w:type="spellEnd"/>
+      <w:r>
+        <w:t>: Public</w:t>
+      </w:r>
+    </w:p>
+    <w:p>
+      <w:pPr>
+        <w:numPr>
+          <w:ilvl w:val="0"/>
+          <w:numId w:val="7"/>
+        </w:numPr>
+        <w:rPr>
+          <w:lang w:val="en-US"/>
+        </w:rPr>
+      </w:pPr>
+      <w:r>
+        <w:rPr>
+          <w:lang w:val="en-US"/>
+        </w:rPr>
+        <w:t>No personal data is included.</w:t>
+      </w:r>
     </w:p>
     <w:p>
       <w:pPr>
@@ -669,63 +572,6 @@
           <w:bCs/>
           <w:lang w:val="en-US"/>
         </w:rPr>
-        <w:lastRenderedPageBreak/>
-        <w:t>Data Governance:</w:t>
-      </w:r>
-    </w:p>
-    <w:p>
-      <w:pPr>
-        <w:numPr>
-          <w:ilvl w:val="0"/>
-          <w:numId w:val="7"/>
-        </w:numPr>
-      </w:pPr>
-      <w:proofErr w:type="spellStart"/>
-      <w:r>
-        <w:t>Category</w:t>
-      </w:r>
-      <w:proofErr w:type="spellEnd"/>
-      <w:r>
-        <w:t>: Public</w:t>
-      </w:r>
-    </w:p>
-    <w:p>
-      <w:pPr>
-        <w:numPr>
-          <w:ilvl w:val="0"/>
-          <w:numId w:val="7"/>
-        </w:numPr>
-        <w:rPr>
-          <w:lang w:val="en-US"/>
-        </w:rPr>
-      </w:pPr>
-      <w:r>
-        <w:rPr>
-          <w:lang w:val="en-US"/>
-        </w:rPr>
-        <w:t>No personal data is included.</w:t>
-      </w:r>
-    </w:p>
-    <w:p>
-      <w:pPr>
-        <w:pStyle w:val="Listenabsatz"/>
-        <w:numPr>
-          <w:ilvl w:val="0"/>
-          <w:numId w:val="2"/>
-        </w:numPr>
-        <w:ind w:left="426"/>
-        <w:rPr>
-          <w:b/>
-          <w:bCs/>
-          <w:lang w:val="en-US"/>
-        </w:rPr>
-      </w:pPr>
-      <w:r>
-        <w:rPr>
-          <w:b/>
-          <w:bCs/>
-          <w:lang w:val="en-US"/>
-        </w:rPr>
         <w:t>Access Information:</w:t>
       </w:r>
     </w:p>
@@ -745,6 +591,26 @@
         </w:rPr>
         <w:t>Provided as an Excel file.</w:t>
       </w:r>
+      <w:r>
+        <w:rPr>
+          <w:lang w:val="en-US"/>
+        </w:rPr>
+        <w:t xml:space="preserve"> On GitHub, linked at </w:t>
+      </w:r>
+      <w:proofErr w:type="spellStart"/>
+      <w:r>
+        <w:rPr>
+          <w:lang w:val="en-US"/>
+        </w:rPr>
+        <w:t>Speicherort</w:t>
+      </w:r>
+      <w:proofErr w:type="spellEnd"/>
+      <w:r>
+        <w:rPr>
+          <w:lang w:val="en-US"/>
+        </w:rPr>
+        <w:t xml:space="preserve">. </w:t>
+      </w:r>
     </w:p>
     <w:p>
       <w:pPr>
@@ -763,21 +629,19 @@
         <w:t>Can be accessed using common tools (Excel, Python pandas, etc.)</w:t>
       </w:r>
     </w:p>
-    <w:p/>
+    <w:p>
+      <w:pPr>
+        <w:rPr>
+          <w:lang w:val="en-US"/>
+        </w:rPr>
+      </w:pPr>
+    </w:p>
     <w:p>
       <w:pPr>
         <w:pStyle w:val="berschrift3"/>
       </w:pPr>
       <w:r>
         <w:t>Datenkatalog</w:t>
-      </w:r>
-    </w:p>
-    <w:p>
-      <w:pPr>
-        <w:ind w:left="360"/>
-      </w:pPr>
-      <w:r>
-        <w:t xml:space="preserve">Beispiel eines Data Dictionary </w:t>
       </w:r>
     </w:p>
     <w:tbl>
@@ -1260,6 +1124,7 @@
                 <w:rFonts w:ascii="Aptos Narrow" w:hAnsi="Aptos Narrow"/>
                 <w:color w:val="000000"/>
               </w:rPr>
+              <w:lastRenderedPageBreak/>
               <w:t>3</w:t>
             </w:r>
           </w:p>
@@ -2309,6 +2174,834 @@
         </w:tc>
       </w:tr>
     </w:tbl>
+    <w:p>
+      <w:pPr>
+        <w:rPr>
+          <w:sz w:val="20"/>
+          <w:szCs w:val="20"/>
+        </w:rPr>
+      </w:pPr>
+    </w:p>
+    <w:p>
+      <w:pPr>
+        <w:pStyle w:val="berschrift2"/>
+        <w:rPr>
+          <w:color w:val="1F3763" w:themeColor="accent1" w:themeShade="7F"/>
+          <w:sz w:val="24"/>
+          <w:szCs w:val="24"/>
+        </w:rPr>
+      </w:pPr>
+      <w:r>
+        <w:rPr>
+          <w:color w:val="1F3763" w:themeColor="accent1" w:themeShade="7F"/>
+          <w:sz w:val="24"/>
+          <w:szCs w:val="24"/>
+        </w:rPr>
+        <w:t>Datenqualität</w:t>
+      </w:r>
+      <w:r>
+        <w:rPr>
+          <w:color w:val="1F3763" w:themeColor="accent1" w:themeShade="7F"/>
+          <w:sz w:val="24"/>
+          <w:szCs w:val="24"/>
+        </w:rPr>
+        <w:t xml:space="preserve"> Dataset 1</w:t>
+      </w:r>
+    </w:p>
+    <w:p>
+      <w:pPr>
+        <w:rPr>
+          <w:lang w:val="en-US"/>
+        </w:rPr>
+      </w:pPr>
+      <w:r>
+        <w:rPr>
+          <w:lang w:val="en-US"/>
+        </w:rPr>
+        <w:t>Methodology</w:t>
+      </w:r>
+    </w:p>
+    <w:p>
+      <w:pPr>
+        <w:pStyle w:val="Listenabsatz"/>
+        <w:numPr>
+          <w:ilvl w:val="0"/>
+          <w:numId w:val="16"/>
+        </w:numPr>
+        <w:rPr>
+          <w:lang w:val="en-US"/>
+        </w:rPr>
+      </w:pPr>
+      <w:r>
+        <w:rPr>
+          <w:lang w:val="en-US"/>
+        </w:rPr>
+        <w:t xml:space="preserve">The analysis was performed using automated data profiling tools such as </w:t>
+      </w:r>
+      <w:proofErr w:type="spellStart"/>
+      <w:r>
+        <w:rPr>
+          <w:lang w:val="en-US"/>
+        </w:rPr>
+        <w:t>ydata</w:t>
+      </w:r>
+      <w:proofErr w:type="spellEnd"/>
+      <w:r>
+        <w:rPr>
+          <w:lang w:val="en-US"/>
+        </w:rPr>
+        <w:t>.</w:t>
+      </w:r>
+    </w:p>
+    <w:p>
+      <w:pPr>
+        <w:pStyle w:val="Listenabsatz"/>
+        <w:numPr>
+          <w:ilvl w:val="0"/>
+          <w:numId w:val="16"/>
+        </w:numPr>
+        <w:rPr>
+          <w:lang w:val="en-US"/>
+        </w:rPr>
+      </w:pPr>
+      <w:r>
+        <w:rPr>
+          <w:lang w:val="en-US"/>
+        </w:rPr>
+        <w:t>Descriptive statistics and a Pearson correlation matrix were used.</w:t>
+      </w:r>
+    </w:p>
+    <w:p>
+      <w:pPr>
+        <w:pStyle w:val="Listenabsatz"/>
+        <w:numPr>
+          <w:ilvl w:val="0"/>
+          <w:numId w:val="16"/>
+        </w:numPr>
+        <w:rPr>
+          <w:lang w:val="en-US"/>
+        </w:rPr>
+      </w:pPr>
+      <w:r>
+        <w:rPr>
+          <w:lang w:val="en-US"/>
+        </w:rPr>
+        <w:t>The dataset includes 143 annual observations from 1880 to 2022.</w:t>
+      </w:r>
+    </w:p>
+    <w:p>
+      <w:pPr>
+        <w:pStyle w:val="Listenabsatz"/>
+        <w:numPr>
+          <w:ilvl w:val="0"/>
+          <w:numId w:val="16"/>
+        </w:numPr>
+        <w:rPr>
+          <w:lang w:val="en-US"/>
+        </w:rPr>
+      </w:pPr>
+      <w:r>
+        <w:rPr>
+          <w:lang w:val="en-US"/>
+        </w:rPr>
+        <w:t>There are 9 variables total: 7 numeric and 2 categorical.</w:t>
+      </w:r>
+    </w:p>
+    <w:p>
+      <w:pPr>
+        <w:rPr>
+          <w:lang w:val="en-US"/>
+        </w:rPr>
+      </w:pPr>
+      <w:r>
+        <w:rPr>
+          <w:lang w:val="en-US"/>
+        </w:rPr>
+        <w:t>General Statistics</w:t>
+      </w:r>
+    </w:p>
+    <w:p>
+      <w:pPr>
+        <w:pStyle w:val="Listenabsatz"/>
+        <w:numPr>
+          <w:ilvl w:val="0"/>
+          <w:numId w:val="16"/>
+        </w:numPr>
+        <w:rPr>
+          <w:lang w:val="en-US"/>
+        </w:rPr>
+      </w:pPr>
+      <w:r>
+        <w:rPr>
+          <w:lang w:val="en-US"/>
+        </w:rPr>
+        <w:t>Number of variables: 9</w:t>
+      </w:r>
+    </w:p>
+    <w:p>
+      <w:pPr>
+        <w:pStyle w:val="Listenabsatz"/>
+        <w:numPr>
+          <w:ilvl w:val="0"/>
+          <w:numId w:val="16"/>
+        </w:numPr>
+        <w:rPr>
+          <w:lang w:val="en-US"/>
+        </w:rPr>
+      </w:pPr>
+      <w:r>
+        <w:rPr>
+          <w:lang w:val="en-US"/>
+        </w:rPr>
+        <w:t>Number of observations: 143</w:t>
+      </w:r>
+    </w:p>
+    <w:p>
+      <w:pPr>
+        <w:pStyle w:val="Listenabsatz"/>
+        <w:numPr>
+          <w:ilvl w:val="0"/>
+          <w:numId w:val="16"/>
+        </w:numPr>
+        <w:rPr>
+          <w:lang w:val="en-US"/>
+        </w:rPr>
+      </w:pPr>
+      <w:r>
+        <w:rPr>
+          <w:lang w:val="en-US"/>
+        </w:rPr>
+        <w:t>Time span: 1880–2022</w:t>
+      </w:r>
+    </w:p>
+    <w:p>
+      <w:pPr>
+        <w:pStyle w:val="Listenabsatz"/>
+        <w:numPr>
+          <w:ilvl w:val="0"/>
+          <w:numId w:val="16"/>
+        </w:numPr>
+        <w:rPr>
+          <w:lang w:val="en-US"/>
+        </w:rPr>
+      </w:pPr>
+      <w:r>
+        <w:rPr>
+          <w:lang w:val="en-US"/>
+        </w:rPr>
+        <w:t>Missing cells: 33.3% of all values</w:t>
+      </w:r>
+    </w:p>
+    <w:p>
+      <w:pPr>
+        <w:pStyle w:val="Listenabsatz"/>
+        <w:numPr>
+          <w:ilvl w:val="0"/>
+          <w:numId w:val="16"/>
+        </w:numPr>
+        <w:rPr>
+          <w:lang w:val="en-US"/>
+        </w:rPr>
+      </w:pPr>
+      <w:r>
+        <w:rPr>
+          <w:lang w:val="en-US"/>
+        </w:rPr>
+        <w:t>No duplicate rows or invalid entries</w:t>
+      </w:r>
+    </w:p>
+    <w:p>
+      <w:pPr>
+        <w:pStyle w:val="Listenabsatz"/>
+        <w:numPr>
+          <w:ilvl w:val="0"/>
+          <w:numId w:val="16"/>
+        </w:numPr>
+        <w:rPr>
+          <w:lang w:val="en-US"/>
+        </w:rPr>
+      </w:pPr>
+      <w:r>
+        <w:rPr>
+          <w:lang w:val="en-US"/>
+        </w:rPr>
+        <w:t>Mean year: 1951</w:t>
+      </w:r>
+    </w:p>
+    <w:p>
+      <w:pPr>
+        <w:pStyle w:val="Listenabsatz"/>
+        <w:numPr>
+          <w:ilvl w:val="0"/>
+          <w:numId w:val="16"/>
+        </w:numPr>
+        <w:rPr>
+          <w:lang w:val="en-US"/>
+        </w:rPr>
+      </w:pPr>
+      <w:r>
+        <w:rPr>
+          <w:lang w:val="en-US"/>
+        </w:rPr>
+        <w:t>Mean population: approximately 5.2 million</w:t>
+      </w:r>
+    </w:p>
+    <w:p>
+      <w:pPr>
+        <w:rPr>
+          <w:lang w:val="en-US"/>
+        </w:rPr>
+      </w:pPr>
+      <w:r>
+        <w:rPr>
+          <w:lang w:val="en-US"/>
+        </w:rPr>
+        <w:t>Key Variables and Values</w:t>
+      </w:r>
+    </w:p>
+    <w:p>
+      <w:pPr>
+        <w:pStyle w:val="Listenabsatz"/>
+        <w:numPr>
+          <w:ilvl w:val="0"/>
+          <w:numId w:val="16"/>
+        </w:numPr>
+        <w:rPr>
+          <w:lang w:val="en-US"/>
+        </w:rPr>
+      </w:pPr>
+      <w:proofErr w:type="spellStart"/>
+      <w:r>
+        <w:rPr>
+          <w:lang w:val="en-US"/>
+        </w:rPr>
+        <w:t>TodesfälleGrippe</w:t>
+      </w:r>
+      <w:proofErr w:type="spellEnd"/>
+      <w:r>
+        <w:rPr>
+          <w:lang w:val="en-US"/>
+        </w:rPr>
+        <w:t xml:space="preserve"> (Influenza deaths): 3 to 21,491 per year, mean = 767, 2.1% missing.</w:t>
+      </w:r>
+    </w:p>
+    <w:p>
+      <w:pPr>
+        <w:pStyle w:val="Listenabsatz"/>
+        <w:numPr>
+          <w:ilvl w:val="0"/>
+          <w:numId w:val="16"/>
+        </w:numPr>
+        <w:rPr>
+          <w:lang w:val="en-US"/>
+        </w:rPr>
+      </w:pPr>
+      <w:proofErr w:type="spellStart"/>
+      <w:r>
+        <w:rPr>
+          <w:lang w:val="en-US"/>
+        </w:rPr>
+        <w:t>TodesfälleCOVID</w:t>
+      </w:r>
+      <w:proofErr w:type="spellEnd"/>
+      <w:r>
+        <w:rPr>
+          <w:lang w:val="en-US"/>
+        </w:rPr>
+        <w:t>: 3 values only, 97.9% missing.</w:t>
+      </w:r>
+    </w:p>
+    <w:p>
+      <w:pPr>
+        <w:pStyle w:val="Listenabsatz"/>
+        <w:numPr>
+          <w:ilvl w:val="0"/>
+          <w:numId w:val="16"/>
+        </w:numPr>
+        <w:rPr>
+          <w:lang w:val="en-US"/>
+        </w:rPr>
+      </w:pPr>
+      <w:r>
+        <w:rPr>
+          <w:lang w:val="en-US"/>
+        </w:rPr>
+        <w:t>Todesfälle_Grippe_100000: 0.0385 to 554 per 100k, mean = 18.2, minimal missing.</w:t>
+      </w:r>
+    </w:p>
+    <w:p>
+      <w:pPr>
+        <w:pStyle w:val="Listenabsatz"/>
+        <w:numPr>
+          <w:ilvl w:val="0"/>
+          <w:numId w:val="16"/>
+        </w:numPr>
+        <w:rPr>
+          <w:lang w:val="en-US"/>
+        </w:rPr>
+      </w:pPr>
+      <w:r>
+        <w:rPr>
+          <w:lang w:val="en-US"/>
+        </w:rPr>
+        <w:t>Todesfälle_Covid_100000: 3 values, 97.9% missing.</w:t>
+      </w:r>
+    </w:p>
+    <w:p>
+      <w:pPr>
+        <w:pStyle w:val="Listenabsatz"/>
+        <w:numPr>
+          <w:ilvl w:val="0"/>
+          <w:numId w:val="16"/>
+        </w:numPr>
+        <w:rPr>
+          <w:lang w:val="en-US"/>
+        </w:rPr>
+      </w:pPr>
+      <w:proofErr w:type="spellStart"/>
+      <w:r>
+        <w:rPr>
+          <w:lang w:val="en-US"/>
+        </w:rPr>
+        <w:t>ÜbersterblichkeitMinus</w:t>
+      </w:r>
+      <w:proofErr w:type="spellEnd"/>
+      <w:r>
+        <w:rPr>
+          <w:lang w:val="en-US"/>
+        </w:rPr>
+        <w:t>: -13.8% to 0%, mean = -2.87%, 52.4% missing.</w:t>
+      </w:r>
+    </w:p>
+    <w:p>
+      <w:pPr>
+        <w:pStyle w:val="Listenabsatz"/>
+        <w:numPr>
+          <w:ilvl w:val="0"/>
+          <w:numId w:val="16"/>
+        </w:numPr>
+        <w:rPr>
+          <w:lang w:val="en-US"/>
+        </w:rPr>
+      </w:pPr>
+      <w:proofErr w:type="spellStart"/>
+      <w:r>
+        <w:rPr>
+          <w:lang w:val="en-US"/>
+        </w:rPr>
+        <w:lastRenderedPageBreak/>
+        <w:t>ÜbersterblichkeitPlus</w:t>
+      </w:r>
+      <w:proofErr w:type="spellEnd"/>
+      <w:r>
+        <w:rPr>
+          <w:lang w:val="en-US"/>
+        </w:rPr>
+        <w:t>: 0% to 49.3%, mean = 3.74%, 46.2% missing.</w:t>
+      </w:r>
+    </w:p>
+    <w:p>
+      <w:pPr>
+        <w:pStyle w:val="Listenabsatz"/>
+        <w:numPr>
+          <w:ilvl w:val="0"/>
+          <w:numId w:val="16"/>
+        </w:numPr>
+        <w:rPr>
+          <w:lang w:val="en-US"/>
+        </w:rPr>
+      </w:pPr>
+      <w:proofErr w:type="spellStart"/>
+      <w:r>
+        <w:rPr>
+          <w:lang w:val="en-US"/>
+        </w:rPr>
+        <w:t>Übersterblichkeit_Alles</w:t>
+      </w:r>
+      <w:proofErr w:type="spellEnd"/>
+      <w:r>
+        <w:rPr>
+          <w:lang w:val="en-US"/>
+        </w:rPr>
+        <w:t>: nearly complete, -13.8% to 49.3%, mean = 0.66%.</w:t>
+      </w:r>
+    </w:p>
+    <w:p>
+      <w:pPr>
+        <w:rPr>
+          <w:lang w:val="en-US"/>
+        </w:rPr>
+      </w:pPr>
+      <w:r>
+        <w:rPr>
+          <w:lang w:val="en-US"/>
+        </w:rPr>
+        <w:t>Interpretation and Insights</w:t>
+      </w:r>
+    </w:p>
+    <w:p>
+      <w:pPr>
+        <w:pStyle w:val="Listenabsatz"/>
+        <w:numPr>
+          <w:ilvl w:val="0"/>
+          <w:numId w:val="16"/>
+        </w:numPr>
+        <w:rPr>
+          <w:lang w:val="en-US"/>
+        </w:rPr>
+      </w:pPr>
+      <w:r>
+        <w:rPr>
+          <w:lang w:val="en-US"/>
+        </w:rPr>
+        <w:t>The dataset is ideal for long-term influenza mortality analysis.</w:t>
+      </w:r>
+    </w:p>
+    <w:p>
+      <w:pPr>
+        <w:pStyle w:val="Listenabsatz"/>
+        <w:numPr>
+          <w:ilvl w:val="0"/>
+          <w:numId w:val="16"/>
+        </w:numPr>
+        <w:rPr>
+          <w:lang w:val="en-US"/>
+        </w:rPr>
+      </w:pPr>
+      <w:r>
+        <w:rPr>
+          <w:lang w:val="en-US"/>
+        </w:rPr>
+        <w:t>COVID-19 data is too incomplete for reliable modeling.</w:t>
+      </w:r>
+    </w:p>
+    <w:p>
+      <w:pPr>
+        <w:pStyle w:val="Listenabsatz"/>
+        <w:numPr>
+          <w:ilvl w:val="0"/>
+          <w:numId w:val="16"/>
+        </w:numPr>
+        <w:rPr>
+          <w:lang w:val="en-US"/>
+        </w:rPr>
+      </w:pPr>
+      <w:r>
+        <w:rPr>
+          <w:lang w:val="en-US"/>
+        </w:rPr>
+        <w:t>Excess mortality is a valuable measure for both direct and indirect pandemic impact.</w:t>
+      </w:r>
+    </w:p>
+    <w:p>
+      <w:pPr>
+        <w:pStyle w:val="Listenabsatz"/>
+        <w:numPr>
+          <w:ilvl w:val="0"/>
+          <w:numId w:val="16"/>
+        </w:numPr>
+        <w:rPr>
+          <w:lang w:val="en-US"/>
+        </w:rPr>
+      </w:pPr>
+      <w:r>
+        <w:rPr>
+          <w:lang w:val="en-US"/>
+        </w:rPr>
+        <w:t>Population normalization (per 100k) allows comparison across time.</w:t>
+      </w:r>
+    </w:p>
+    <w:p>
+      <w:pPr>
+        <w:pStyle w:val="Listenabsatz"/>
+        <w:numPr>
+          <w:ilvl w:val="0"/>
+          <w:numId w:val="16"/>
+        </w:numPr>
+        <w:rPr>
+          <w:lang w:val="en-US"/>
+        </w:rPr>
+      </w:pPr>
+      <w:r>
+        <w:rPr>
+          <w:lang w:val="en-US"/>
+        </w:rPr>
+        <w:t>Negative excess mortality years may reflect successful health measures or mild seasons.</w:t>
+      </w:r>
+    </w:p>
+    <w:p>
+      <w:pPr>
+        <w:rPr>
+          <w:lang w:val="en-US"/>
+        </w:rPr>
+      </w:pPr>
+      <w:r>
+        <w:rPr>
+          <w:lang w:val="en-US"/>
+        </w:rPr>
+        <w:t>Data Quality Assessment</w:t>
+      </w:r>
+    </w:p>
+    <w:p>
+      <w:pPr>
+        <w:pStyle w:val="Listenabsatz"/>
+        <w:numPr>
+          <w:ilvl w:val="0"/>
+          <w:numId w:val="16"/>
+        </w:numPr>
+        <w:rPr>
+          <w:lang w:val="en-US"/>
+        </w:rPr>
+      </w:pPr>
+      <w:r>
+        <w:rPr>
+          <w:lang w:val="en-US"/>
+        </w:rPr>
+        <w:t>Completeness: moderate (mainly missing values in COVID fields).</w:t>
+      </w:r>
+    </w:p>
+    <w:p>
+      <w:pPr>
+        <w:pStyle w:val="Listenabsatz"/>
+        <w:numPr>
+          <w:ilvl w:val="0"/>
+          <w:numId w:val="16"/>
+        </w:numPr>
+        <w:rPr>
+          <w:lang w:val="en-US"/>
+        </w:rPr>
+      </w:pPr>
+      <w:r>
+        <w:rPr>
+          <w:lang w:val="en-US"/>
+        </w:rPr>
+        <w:t>Consistency: high (no duplicates or major outliers).</w:t>
+      </w:r>
+    </w:p>
+    <w:p>
+      <w:pPr>
+        <w:pStyle w:val="Listenabsatz"/>
+        <w:numPr>
+          <w:ilvl w:val="0"/>
+          <w:numId w:val="16"/>
+        </w:numPr>
+        <w:rPr>
+          <w:lang w:val="en-US"/>
+        </w:rPr>
+      </w:pPr>
+      <w:r>
+        <w:rPr>
+          <w:lang w:val="en-US"/>
+        </w:rPr>
+        <w:t>Usability: excellent for flu and excess mortality; limited for COVID.</w:t>
+      </w:r>
+    </w:p>
+    <w:p>
+      <w:pPr>
+        <w:rPr>
+          <w:lang w:val="en-US"/>
+        </w:rPr>
+      </w:pPr>
+      <w:r>
+        <w:rPr>
+          <w:lang w:val="en-US"/>
+        </w:rPr>
+        <w:t>Conclusion</w:t>
+      </w:r>
+    </w:p>
+    <w:p>
+      <w:pPr>
+        <w:pStyle w:val="Listenabsatz"/>
+        <w:numPr>
+          <w:ilvl w:val="0"/>
+          <w:numId w:val="16"/>
+        </w:numPr>
+        <w:rPr>
+          <w:lang w:val="en-US"/>
+        </w:rPr>
+      </w:pPr>
+      <w:r>
+        <w:rPr>
+          <w:lang w:val="en-US"/>
+        </w:rPr>
+        <w:t>Long-term flu mortality trends</w:t>
+      </w:r>
+    </w:p>
+    <w:p>
+      <w:pPr>
+        <w:pStyle w:val="Listenabsatz"/>
+        <w:numPr>
+          <w:ilvl w:val="0"/>
+          <w:numId w:val="16"/>
+        </w:numPr>
+        <w:rPr>
+          <w:lang w:val="en-US"/>
+        </w:rPr>
+      </w:pPr>
+      <w:r>
+        <w:rPr>
+          <w:lang w:val="en-US"/>
+        </w:rPr>
+        <w:t>Excess mortality during pandemics</w:t>
+      </w:r>
+    </w:p>
+    <w:p>
+      <w:pPr>
+        <w:pStyle w:val="Listenabsatz"/>
+        <w:numPr>
+          <w:ilvl w:val="0"/>
+          <w:numId w:val="16"/>
+        </w:numPr>
+        <w:rPr>
+          <w:lang w:val="en-US"/>
+        </w:rPr>
+      </w:pPr>
+      <w:r>
+        <w:rPr>
+          <w:lang w:val="en-US"/>
+        </w:rPr>
+        <w:t>Data-driven storytelling</w:t>
+      </w:r>
+    </w:p>
+    <w:p>
+      <w:pPr>
+        <w:rPr>
+          <w:lang w:val="en-US"/>
+        </w:rPr>
+      </w:pPr>
+    </w:p>
+    <w:p>
+      <w:pPr>
+        <w:pStyle w:val="berschrift2"/>
+      </w:pPr>
+      <w:r>
+        <w:t>Details Dataset 2</w:t>
+      </w:r>
+    </w:p>
+    <w:p>
+      <w:pPr>
+        <w:pStyle w:val="Listenabsatz"/>
+        <w:numPr>
+          <w:ilvl w:val="0"/>
+          <w:numId w:val="2"/>
+        </w:numPr>
+      </w:pPr>
+      <w:r>
+        <w:t>Beschreibung, welche Informationen die Daten enthalten</w:t>
+      </w:r>
+    </w:p>
+    <w:p>
+      <w:pPr>
+        <w:pStyle w:val="Listenabsatz"/>
+        <w:numPr>
+          <w:ilvl w:val="0"/>
+          <w:numId w:val="2"/>
+        </w:numPr>
+      </w:pPr>
+      <w:r>
+        <w:t>Details zur Datenquelle</w:t>
+      </w:r>
+    </w:p>
+    <w:p>
+      <w:pPr>
+        <w:pStyle w:val="Listenabsatz"/>
+        <w:numPr>
+          <w:ilvl w:val="0"/>
+          <w:numId w:val="2"/>
+        </w:numPr>
+      </w:pPr>
+      <w:r>
+        <w:t>Informationen zur Datenbeschaffung: Beschreibung und eventuell Verweise auf Ressourcen (Download-Scripts, Tools, Online-Services, …)</w:t>
+      </w:r>
+    </w:p>
+    <w:p>
+      <w:pPr>
+        <w:pStyle w:val="Listenabsatz"/>
+        <w:numPr>
+          <w:ilvl w:val="0"/>
+          <w:numId w:val="2"/>
+        </w:numPr>
+      </w:pPr>
+      <w:r>
+        <w:t>Rechtliche Aspekte zur Nutzung der Daten, Lizenzen etc.</w:t>
+      </w:r>
+    </w:p>
+    <w:p>
+      <w:pPr>
+        <w:pStyle w:val="Listenabsatz"/>
+        <w:numPr>
+          <w:ilvl w:val="0"/>
+          <w:numId w:val="2"/>
+        </w:numPr>
+      </w:pPr>
+      <w:r>
+        <w:t xml:space="preserve">Data </w:t>
+      </w:r>
+      <w:proofErr w:type="spellStart"/>
+      <w:r>
+        <w:t>Governance</w:t>
+      </w:r>
+      <w:proofErr w:type="spellEnd"/>
+      <w:r>
+        <w:t>-Aspekte: Kategorisierung der Daten aufgrund Geschäftsinterner Vorgaben, z.B. Öffentlich, Geschäftsrelevant, Persönlich</w:t>
+      </w:r>
+    </w:p>
+    <w:p>
+      <w:pPr>
+        <w:pStyle w:val="Listenabsatz"/>
+        <w:numPr>
+          <w:ilvl w:val="0"/>
+          <w:numId w:val="2"/>
+        </w:numPr>
+      </w:pPr>
+      <w:r>
+        <w:t>Wie kann auf die Daten zugegriffen werden: Beschreibung, Scripts, Tools, …</w:t>
+      </w:r>
+    </w:p>
+    <w:p>
+      <w:pPr>
+        <w:pStyle w:val="Listenabsatz"/>
+        <w:numPr>
+          <w:ilvl w:val="0"/>
+          <w:numId w:val="2"/>
+        </w:numPr>
+      </w:pPr>
+      <w:r>
+        <w:t>Falls zutreffend: Unterteilung in abhängige (Zielgrösse, Regressand) und unabhängige (Regressor) Variablen</w:t>
+      </w:r>
+    </w:p>
+    <w:p>
+      <w:pPr>
+        <w:pStyle w:val="Listenabsatz"/>
+        <w:numPr>
+          <w:ilvl w:val="0"/>
+          <w:numId w:val="2"/>
+        </w:numPr>
+      </w:pPr>
+      <w:r>
+        <w:t>…</w:t>
+      </w:r>
+    </w:p>
+    <w:p>
+      <w:pPr>
+        <w:pStyle w:val="Listenabsatz"/>
+        <w:numPr>
+          <w:ilvl w:val="0"/>
+          <w:numId w:val="2"/>
+        </w:numPr>
+      </w:pPr>
+    </w:p>
+    <w:p>
+      <w:pPr>
+        <w:pStyle w:val="berschrift3"/>
+      </w:pPr>
+      <w:r>
+        <w:t>Datenkatalog</w:t>
+      </w:r>
+      <w:r>
+        <w:t xml:space="preserve"> Dataset 2</w:t>
+      </w:r>
+    </w:p>
     <w:tbl>
       <w:tblPr>
         <w:tblStyle w:val="Tabellenraster"/>
@@ -2327,7 +3020,7 @@
       <w:tr>
         <w:tc>
           <w:tcPr>
-            <w:tcW w:w="1510" w:type="dxa"/>
+            <w:tcW w:w="1423" w:type="dxa"/>
           </w:tcPr>
           <w:p>
             <w:pPr>
@@ -2341,14 +3034,13 @@
                 <w:sz w:val="20"/>
                 <w:szCs w:val="20"/>
               </w:rPr>
-              <w:lastRenderedPageBreak/>
               <w:t>Spaltenindex</w:t>
             </w:r>
           </w:p>
         </w:tc>
         <w:tc>
           <w:tcPr>
-            <w:tcW w:w="1510" w:type="dxa"/>
+            <w:tcW w:w="1429" w:type="dxa"/>
           </w:tcPr>
           <w:p>
             <w:pPr>
@@ -2368,7 +3060,7 @@
         </w:tc>
         <w:tc>
           <w:tcPr>
-            <w:tcW w:w="1510" w:type="dxa"/>
+            <w:tcW w:w="1314" w:type="dxa"/>
           </w:tcPr>
           <w:p>
             <w:pPr>
@@ -2389,133 +3081,185 @@
                 <w:sz w:val="20"/>
                 <w:szCs w:val="20"/>
               </w:rPr>
-              <w:t>Date</w:t>
-            </w:r>
-            <w:r>
+              <w:t>Datentyp</w:t>
+            </w:r>
+          </w:p>
+        </w:tc>
+        <w:tc>
+          <w:tcPr>
+            <w:tcW w:w="1795" w:type="dxa"/>
+          </w:tcPr>
+          <w:p>
+            <w:pPr>
               <w:rPr>
                 <w:sz w:val="20"/>
                 <w:szCs w:val="20"/>
               </w:rPr>
-              <w:t>ntyp</w:t>
-            </w:r>
-          </w:p>
-        </w:tc>
-        <w:tc>
-          <w:tcPr>
-            <w:tcW w:w="1510" w:type="dxa"/>
-          </w:tcPr>
-          <w:p>
-            <w:pPr>
+            </w:pPr>
+            <w:r>
               <w:rPr>
                 <w:sz w:val="20"/>
                 <w:szCs w:val="20"/>
               </w:rPr>
-            </w:pPr>
-            <w:r>
+              <w:t>Werte (Wertebereich, ev. Validierungsregeln)</w:t>
+            </w:r>
+          </w:p>
+        </w:tc>
+        <w:tc>
+          <w:tcPr>
+            <w:tcW w:w="1441" w:type="dxa"/>
+          </w:tcPr>
+          <w:p>
+            <w:pPr>
               <w:rPr>
                 <w:sz w:val="20"/>
                 <w:szCs w:val="20"/>
               </w:rPr>
-              <w:t>Werte</w:t>
-            </w:r>
+            </w:pPr>
             <w:r>
               <w:rPr>
                 <w:sz w:val="20"/>
                 <w:szCs w:val="20"/>
               </w:rPr>
-              <w:t xml:space="preserve"> (Wertebereich</w:t>
-            </w:r>
-            <w:r>
+              <w:t>Kurze Beschreibung</w:t>
+            </w:r>
+          </w:p>
+        </w:tc>
+        <w:tc>
+          <w:tcPr>
+            <w:tcW w:w="1300" w:type="dxa"/>
+          </w:tcPr>
+          <w:p>
+            <w:pPr>
               <w:rPr>
                 <w:sz w:val="20"/>
                 <w:szCs w:val="20"/>
               </w:rPr>
-              <w:t>, ev. Validierungsregeln</w:t>
-            </w:r>
+            </w:pPr>
             <w:r>
               <w:rPr>
                 <w:sz w:val="20"/>
                 <w:szCs w:val="20"/>
               </w:rPr>
-              <w:t>)</w:t>
-            </w:r>
-          </w:p>
-        </w:tc>
-        <w:tc>
-          <w:tcPr>
-            <w:tcW w:w="1511" w:type="dxa"/>
-          </w:tcPr>
-          <w:p>
-            <w:pPr>
+              <w:t>Primary/</w:t>
+            </w:r>
+            <w:r>
               <w:rPr>
                 <w:sz w:val="20"/>
                 <w:szCs w:val="20"/>
               </w:rPr>
-            </w:pPr>
+              <w:br/>
+            </w:r>
+            <w:proofErr w:type="spellStart"/>
             <w:r>
               <w:rPr>
                 <w:sz w:val="20"/>
                 <w:szCs w:val="20"/>
               </w:rPr>
-              <w:t>Kurze Beschreibung</w:t>
-            </w:r>
-          </w:p>
-        </w:tc>
-        <w:tc>
-          <w:tcPr>
-            <w:tcW w:w="1511" w:type="dxa"/>
-          </w:tcPr>
-          <w:p>
-            <w:pPr>
+              <w:t>Foreign</w:t>
+            </w:r>
+            <w:proofErr w:type="spellEnd"/>
+            <w:r>
               <w:rPr>
                 <w:sz w:val="20"/>
                 <w:szCs w:val="20"/>
               </w:rPr>
-            </w:pPr>
-            <w:r>
+              <w:t xml:space="preserve"> Key</w:t>
+            </w:r>
+          </w:p>
+        </w:tc>
+      </w:tr>
+      <w:tr>
+        <w:tc>
+          <w:tcPr>
+            <w:tcW w:w="1423" w:type="dxa"/>
+          </w:tcPr>
+          <w:p>
+            <w:pPr>
               <w:rPr>
                 <w:sz w:val="20"/>
                 <w:szCs w:val="20"/>
               </w:rPr>
-              <w:t>Primary</w:t>
-            </w:r>
+            </w:pPr>
             <w:r>
               <w:rPr>
                 <w:sz w:val="20"/>
                 <w:szCs w:val="20"/>
               </w:rPr>
-              <w:t>/</w:t>
-            </w:r>
-            <w:r>
+              <w:t>1</w:t>
+            </w:r>
+          </w:p>
+        </w:tc>
+        <w:tc>
+          <w:tcPr>
+            <w:tcW w:w="1429" w:type="dxa"/>
+          </w:tcPr>
+          <w:p>
+            <w:pPr>
               <w:rPr>
                 <w:sz w:val="20"/>
                 <w:szCs w:val="20"/>
               </w:rPr>
-              <w:br/>
-            </w:r>
-            <w:proofErr w:type="spellStart"/>
-            <w:r>
+            </w:pPr>
+          </w:p>
+        </w:tc>
+        <w:tc>
+          <w:tcPr>
+            <w:tcW w:w="1314" w:type="dxa"/>
+          </w:tcPr>
+          <w:p>
+            <w:pPr>
               <w:rPr>
                 <w:sz w:val="20"/>
                 <w:szCs w:val="20"/>
               </w:rPr>
-              <w:t>Foreign</w:t>
-            </w:r>
-            <w:proofErr w:type="spellEnd"/>
-            <w:r>
+            </w:pPr>
+          </w:p>
+        </w:tc>
+        <w:tc>
+          <w:tcPr>
+            <w:tcW w:w="1795" w:type="dxa"/>
+          </w:tcPr>
+          <w:p>
+            <w:pPr>
               <w:rPr>
                 <w:sz w:val="20"/>
                 <w:szCs w:val="20"/>
               </w:rPr>
-              <w:t xml:space="preserve"> Key</w:t>
-            </w:r>
+            </w:pPr>
+          </w:p>
+        </w:tc>
+        <w:tc>
+          <w:tcPr>
+            <w:tcW w:w="1441" w:type="dxa"/>
+          </w:tcPr>
+          <w:p>
+            <w:pPr>
+              <w:rPr>
+                <w:sz w:val="20"/>
+                <w:szCs w:val="20"/>
+              </w:rPr>
+            </w:pPr>
+          </w:p>
+        </w:tc>
+        <w:tc>
+          <w:tcPr>
+            <w:tcW w:w="1300" w:type="dxa"/>
+          </w:tcPr>
+          <w:p>
+            <w:pPr>
+              <w:rPr>
+                <w:sz w:val="20"/>
+                <w:szCs w:val="20"/>
+              </w:rPr>
+            </w:pPr>
           </w:p>
         </w:tc>
       </w:tr>
       <w:tr>
         <w:tc>
           <w:tcPr>
-            <w:tcW w:w="1510" w:type="dxa"/>
+            <w:tcW w:w="1423" w:type="dxa"/>
           </w:tcPr>
           <w:p>
             <w:pPr>
@@ -2529,13 +3273,13 @@
                 <w:sz w:val="20"/>
                 <w:szCs w:val="20"/>
               </w:rPr>
-              <w:t>1</w:t>
-            </w:r>
-          </w:p>
-        </w:tc>
-        <w:tc>
-          <w:tcPr>
-            <w:tcW w:w="1510" w:type="dxa"/>
+              <w:t>2</w:t>
+            </w:r>
+          </w:p>
+        </w:tc>
+        <w:tc>
+          <w:tcPr>
+            <w:tcW w:w="1429" w:type="dxa"/>
           </w:tcPr>
           <w:p>
             <w:pPr>
@@ -2548,7 +3292,7 @@
         </w:tc>
         <w:tc>
           <w:tcPr>
-            <w:tcW w:w="1510" w:type="dxa"/>
+            <w:tcW w:w="1314" w:type="dxa"/>
           </w:tcPr>
           <w:p>
             <w:pPr>
@@ -2561,7 +3305,7 @@
         </w:tc>
         <w:tc>
           <w:tcPr>
-            <w:tcW w:w="1510" w:type="dxa"/>
+            <w:tcW w:w="1795" w:type="dxa"/>
           </w:tcPr>
           <w:p>
             <w:pPr>
@@ -2574,7 +3318,7 @@
         </w:tc>
         <w:tc>
           <w:tcPr>
-            <w:tcW w:w="1511" w:type="dxa"/>
+            <w:tcW w:w="1441" w:type="dxa"/>
           </w:tcPr>
           <w:p>
             <w:pPr>
@@ -2587,7 +3331,7 @@
         </w:tc>
         <w:tc>
           <w:tcPr>
-            <w:tcW w:w="1511" w:type="dxa"/>
+            <w:tcW w:w="1300" w:type="dxa"/>
           </w:tcPr>
           <w:p>
             <w:pPr>
@@ -2602,7 +3346,7 @@
       <w:tr>
         <w:tc>
           <w:tcPr>
-            <w:tcW w:w="1510" w:type="dxa"/>
+            <w:tcW w:w="1423" w:type="dxa"/>
           </w:tcPr>
           <w:p>
             <w:pPr>
@@ -2616,13 +3360,13 @@
                 <w:sz w:val="20"/>
                 <w:szCs w:val="20"/>
               </w:rPr>
-              <w:t>2</w:t>
-            </w:r>
-          </w:p>
-        </w:tc>
-        <w:tc>
-          <w:tcPr>
-            <w:tcW w:w="1510" w:type="dxa"/>
+              <w:t>…</w:t>
+            </w:r>
+          </w:p>
+        </w:tc>
+        <w:tc>
+          <w:tcPr>
+            <w:tcW w:w="1429" w:type="dxa"/>
           </w:tcPr>
           <w:p>
             <w:pPr>
@@ -2635,7 +3379,7 @@
         </w:tc>
         <w:tc>
           <w:tcPr>
-            <w:tcW w:w="1510" w:type="dxa"/>
+            <w:tcW w:w="1314" w:type="dxa"/>
           </w:tcPr>
           <w:p>
             <w:pPr>
@@ -2648,7 +3392,7 @@
         </w:tc>
         <w:tc>
           <w:tcPr>
-            <w:tcW w:w="1510" w:type="dxa"/>
+            <w:tcW w:w="1795" w:type="dxa"/>
           </w:tcPr>
           <w:p>
             <w:pPr>
@@ -2661,7 +3405,7 @@
         </w:tc>
         <w:tc>
           <w:tcPr>
-            <w:tcW w:w="1511" w:type="dxa"/>
+            <w:tcW w:w="1441" w:type="dxa"/>
           </w:tcPr>
           <w:p>
             <w:pPr>
@@ -2674,7 +3418,7 @@
         </w:tc>
         <w:tc>
           <w:tcPr>
-            <w:tcW w:w="1511" w:type="dxa"/>
+            <w:tcW w:w="1300" w:type="dxa"/>
           </w:tcPr>
           <w:p>
             <w:pPr>
@@ -2686,104 +3430,9 @@
           </w:p>
         </w:tc>
       </w:tr>
-      <w:tr>
-        <w:tc>
-          <w:tcPr>
-            <w:tcW w:w="1510" w:type="dxa"/>
-          </w:tcPr>
-          <w:p>
-            <w:pPr>
-              <w:rPr>
-                <w:sz w:val="20"/>
-                <w:szCs w:val="20"/>
-              </w:rPr>
-            </w:pPr>
-            <w:r>
-              <w:rPr>
-                <w:sz w:val="20"/>
-                <w:szCs w:val="20"/>
-              </w:rPr>
-              <w:t>…</w:t>
-            </w:r>
-          </w:p>
-        </w:tc>
-        <w:tc>
-          <w:tcPr>
-            <w:tcW w:w="1510" w:type="dxa"/>
-          </w:tcPr>
-          <w:p>
-            <w:pPr>
-              <w:rPr>
-                <w:sz w:val="20"/>
-                <w:szCs w:val="20"/>
-              </w:rPr>
-            </w:pPr>
-          </w:p>
-        </w:tc>
-        <w:tc>
-          <w:tcPr>
-            <w:tcW w:w="1510" w:type="dxa"/>
-          </w:tcPr>
-          <w:p>
-            <w:pPr>
-              <w:rPr>
-                <w:sz w:val="20"/>
-                <w:szCs w:val="20"/>
-              </w:rPr>
-            </w:pPr>
-          </w:p>
-        </w:tc>
-        <w:tc>
-          <w:tcPr>
-            <w:tcW w:w="1510" w:type="dxa"/>
-          </w:tcPr>
-          <w:p>
-            <w:pPr>
-              <w:rPr>
-                <w:sz w:val="20"/>
-                <w:szCs w:val="20"/>
-              </w:rPr>
-            </w:pPr>
-          </w:p>
-        </w:tc>
-        <w:tc>
-          <w:tcPr>
-            <w:tcW w:w="1511" w:type="dxa"/>
-          </w:tcPr>
-          <w:p>
-            <w:pPr>
-              <w:rPr>
-                <w:sz w:val="20"/>
-                <w:szCs w:val="20"/>
-              </w:rPr>
-            </w:pPr>
-          </w:p>
-        </w:tc>
-        <w:tc>
-          <w:tcPr>
-            <w:tcW w:w="1511" w:type="dxa"/>
-          </w:tcPr>
-          <w:p>
-            <w:pPr>
-              <w:rPr>
-                <w:sz w:val="20"/>
-                <w:szCs w:val="20"/>
-              </w:rPr>
-            </w:pPr>
-          </w:p>
-        </w:tc>
-      </w:tr>
     </w:tbl>
     <w:p>
       <w:pPr>
-        <w:rPr>
-          <w:sz w:val="20"/>
-          <w:szCs w:val="20"/>
-        </w:rPr>
-      </w:pPr>
-    </w:p>
-    <w:p>
-      <w:pPr>
         <w:ind w:left="360"/>
       </w:pPr>
       <w:r>
@@ -2798,11 +3447,12 @@
         <w:rPr>
           <w:noProof/>
         </w:rPr>
+        <w:lastRenderedPageBreak/>
         <w:drawing>
-          <wp:inline distT="0" distB="0" distL="0" distR="0" wp14:anchorId="1D77CEDC" wp14:editId="1847891E">
+          <wp:inline distT="0" distB="0" distL="0" distR="0" wp14:anchorId="6F47F8AF" wp14:editId="54CD6D37">
             <wp:extent cx="2180453" cy="3249038"/>
             <wp:effectExtent l="0" t="0" r="0" b="8890"/>
-            <wp:docPr id="1" name="Grafik 1"/>
+            <wp:docPr id="1" name="Grafik 1" descr="Ein Bild, das Text, Screenshot, Schrift, Zahl enthält.&#10;&#10;KI-generierte Inhalte können fehlerhaft sein."/>
             <wp:cNvGraphicFramePr>
               <a:graphicFrameLocks xmlns:a="http://schemas.openxmlformats.org/drawingml/2006/main" noChangeAspect="1"/>
             </wp:cNvGraphicFramePr>
@@ -2810,13 +3460,13 @@
               <a:graphicData uri="http://schemas.openxmlformats.org/drawingml/2006/picture">
                 <pic:pic xmlns:pic="http://schemas.openxmlformats.org/drawingml/2006/picture">
                   <pic:nvPicPr>
-                    <pic:cNvPr id="0" name="Picture 1"/>
+                    <pic:cNvPr id="1" name="Grafik 1" descr="Ein Bild, das Text, Screenshot, Schrift, Zahl enthält.&#10;&#10;KI-generierte Inhalte können fehlerhaft sein."/>
                     <pic:cNvPicPr>
                       <a:picLocks noChangeAspect="1" noChangeArrowheads="1"/>
                     </pic:cNvPicPr>
                   </pic:nvPicPr>
                   <pic:blipFill>
-                    <a:blip r:embed="rId9">
+                    <a:blip r:embed="rId10">
                       <a:extLst>
                         <a:ext uri="{28A0092B-C50C-407E-A947-70E740481C1C}">
                           <a14:useLocalDpi xmlns:a14="http://schemas.microsoft.com/office/drawing/2010/main" val="0"/>
@@ -2851,27 +3501,17 @@
     <w:p>
       <w:pPr>
         <w:pStyle w:val="berschrift2"/>
-        <w:rPr>
-          <w:color w:val="1F3763" w:themeColor="accent1" w:themeShade="7F"/>
-          <w:sz w:val="24"/>
-          <w:szCs w:val="24"/>
-        </w:rPr>
-      </w:pPr>
-      <w:r>
-        <w:rPr>
-          <w:color w:val="1F3763" w:themeColor="accent1" w:themeShade="7F"/>
-          <w:sz w:val="24"/>
-          <w:szCs w:val="24"/>
-        </w:rPr>
+      </w:pPr>
+    </w:p>
+    <w:p>
+      <w:pPr>
+        <w:pStyle w:val="berschrift3"/>
+      </w:pPr>
+      <w:r>
         <w:t>Datenqualität</w:t>
       </w:r>
       <w:r>
-        <w:rPr>
-          <w:color w:val="1F3763" w:themeColor="accent1" w:themeShade="7F"/>
-          <w:sz w:val="24"/>
-          <w:szCs w:val="24"/>
-        </w:rPr>
-        <w:t xml:space="preserve"> Dataset 1</w:t>
+        <w:t xml:space="preserve"> Dataset 2</w:t>
       </w:r>
     </w:p>
     <w:p>
@@ -2888,37 +3528,7 @@
         </w:numPr>
       </w:pPr>
       <w:r>
-        <w:t>Beschreibung</w:t>
-      </w:r>
-      <w:r>
-        <w:t xml:space="preserve"> der Vorgehensweise</w:t>
-      </w:r>
-      <w:r>
-        <w:t xml:space="preserve"> und Verweise auf</w:t>
-      </w:r>
-      <w:r>
-        <w:t xml:space="preserve"> verwendete</w:t>
-      </w:r>
-      <w:r>
-        <w:t xml:space="preserve"> Ressourcen (Scripts, Tools, </w:t>
-      </w:r>
-      <w:r>
-        <w:t>Software</w:t>
-      </w:r>
-      <w:r>
-        <w:t>, …)</w:t>
-      </w:r>
-      <w:r>
-        <w:t xml:space="preserve"> </w:t>
-      </w:r>
-      <w:r>
-        <w:t>und Output-Dateien</w:t>
-      </w:r>
-      <w:r>
-        <w:t xml:space="preserve"> </w:t>
-      </w:r>
-      <w:r>
-        <w:t>-&gt; Nachvollziehbarkeit und Sicherstellung der Reproduzierbarkeit</w:t>
+        <w:t>Beschreibung der Vorgehensweise und Verweise auf verwendete Ressourcen (Scripts, Tools, Software, …) und Output-Dateien -&gt; Nachvollziehbarkeit und Sicherstellung der Reproduzierbarkeit</w:t>
       </w:r>
     </w:p>
     <w:p>
@@ -2934,10 +3544,7 @@
       </w:r>
       <w:proofErr w:type="spellStart"/>
       <w:r>
-        <w:t>Visualisation</w:t>
-      </w:r>
-      <w:r>
-        <w:t>en</w:t>
+        <w:t>Visualisationen</w:t>
       </w:r>
       <w:proofErr w:type="spellEnd"/>
       <w:r>
@@ -2953,19 +3560,7 @@
         </w:numPr>
       </w:pPr>
       <w:r>
-        <w:t xml:space="preserve">Erkenntnisse </w:t>
-      </w:r>
-      <w:r>
-        <w:t xml:space="preserve">und </w:t>
-      </w:r>
-      <w:r>
-        <w:t xml:space="preserve">relevante </w:t>
-      </w:r>
-      <w:r>
-        <w:t>Zusammenhänge</w:t>
-      </w:r>
-      <w:r>
-        <w:t xml:space="preserve"> </w:t>
+        <w:t xml:space="preserve">Erkenntnisse und relevante Zusammenhänge </w:t>
       </w:r>
       <w:proofErr w:type="spellStart"/>
       <w:r>
@@ -2986,491 +3581,6 @@
       </w:pPr>
       <w:r>
         <w:t>Einschätzung der Datenqualität</w:t>
-      </w:r>
-    </w:p>
-    <w:p/>
-    <w:p>
-      <w:pPr>
-        <w:pStyle w:val="Listenabsatz"/>
-        <w:numPr>
-          <w:ilvl w:val="0"/>
-          <w:numId w:val="2"/>
-        </w:numPr>
-        <w:ind w:left="426"/>
-        <w:rPr>
-          <w:b/>
-          <w:bCs/>
-          <w:lang w:val="en-US"/>
-        </w:rPr>
-      </w:pPr>
-      <w:r>
-        <w:rPr>
-          <w:b/>
-          <w:bCs/>
-          <w:lang w:val="en-US"/>
-        </w:rPr>
-        <w:t>Explorative Data Analysis (EDA):</w:t>
-      </w:r>
-    </w:p>
-    <w:p>
-      <w:pPr>
-        <w:numPr>
-          <w:ilvl w:val="0"/>
-          <w:numId w:val="10"/>
-        </w:numPr>
-        <w:rPr>
-          <w:lang w:val="en-US"/>
-        </w:rPr>
-      </w:pPr>
-      <w:r>
-        <w:rPr>
-          <w:lang w:val="en-US"/>
-        </w:rPr>
-        <w:t>Tools used: Python (pandas, matplotlib, bokeh)</w:t>
-      </w:r>
-    </w:p>
-    <w:p>
-      <w:pPr>
-        <w:numPr>
-          <w:ilvl w:val="0"/>
-          <w:numId w:val="10"/>
-        </w:numPr>
-        <w:rPr>
-          <w:lang w:val="en-US"/>
-        </w:rPr>
-      </w:pPr>
-      <w:r>
-        <w:rPr>
-          <w:lang w:val="en-US"/>
-        </w:rPr>
-        <w:t xml:space="preserve">Scripts available: Visualization scripts created in </w:t>
-      </w:r>
-      <w:proofErr w:type="spellStart"/>
-      <w:r>
-        <w:rPr>
-          <w:lang w:val="en-US"/>
-        </w:rPr>
-        <w:t>Jupyter</w:t>
-      </w:r>
-      <w:proofErr w:type="spellEnd"/>
-      <w:r>
-        <w:rPr>
-          <w:lang w:val="en-US"/>
-        </w:rPr>
-        <w:t xml:space="preserve"> Notebook.</w:t>
-      </w:r>
-    </w:p>
-    <w:p>
-      <w:pPr>
-        <w:numPr>
-          <w:ilvl w:val="0"/>
-          <w:numId w:val="10"/>
-        </w:numPr>
-      </w:pPr>
-      <w:proofErr w:type="spellStart"/>
-      <w:r>
-        <w:t>Steps</w:t>
-      </w:r>
-      <w:proofErr w:type="spellEnd"/>
-      <w:r>
-        <w:t>:</w:t>
-      </w:r>
-    </w:p>
-    <w:p>
-      <w:pPr>
-        <w:numPr>
-          <w:ilvl w:val="1"/>
-          <w:numId w:val="10"/>
-        </w:numPr>
-      </w:pPr>
-      <w:r>
-        <w:t xml:space="preserve">Check </w:t>
-      </w:r>
-      <w:proofErr w:type="spellStart"/>
-      <w:r>
-        <w:t>for</w:t>
-      </w:r>
-      <w:proofErr w:type="spellEnd"/>
-      <w:r>
-        <w:t xml:space="preserve"> </w:t>
-      </w:r>
-      <w:proofErr w:type="spellStart"/>
-      <w:r>
-        <w:t>missing</w:t>
-      </w:r>
-      <w:proofErr w:type="spellEnd"/>
-      <w:r>
-        <w:t xml:space="preserve"> </w:t>
-      </w:r>
-      <w:proofErr w:type="spellStart"/>
-      <w:r>
-        <w:t>values</w:t>
-      </w:r>
-      <w:proofErr w:type="spellEnd"/>
-      <w:r>
-        <w:t>.</w:t>
-      </w:r>
-    </w:p>
-    <w:p>
-      <w:pPr>
-        <w:numPr>
-          <w:ilvl w:val="1"/>
-          <w:numId w:val="10"/>
-        </w:numPr>
-      </w:pPr>
-      <w:r>
-        <w:t xml:space="preserve">Basic </w:t>
-      </w:r>
-      <w:proofErr w:type="spellStart"/>
-      <w:r>
-        <w:t>statistical</w:t>
-      </w:r>
-      <w:proofErr w:type="spellEnd"/>
-      <w:r>
-        <w:t xml:space="preserve"> </w:t>
-      </w:r>
-      <w:proofErr w:type="spellStart"/>
-      <w:r>
-        <w:t>summary</w:t>
-      </w:r>
-      <w:proofErr w:type="spellEnd"/>
-      <w:r>
-        <w:t xml:space="preserve"> (</w:t>
-      </w:r>
-      <w:proofErr w:type="spellStart"/>
-      <w:proofErr w:type="gramStart"/>
-      <w:r>
-        <w:t>describe</w:t>
-      </w:r>
-      <w:proofErr w:type="spellEnd"/>
-      <w:r>
-        <w:t>(</w:t>
-      </w:r>
-      <w:proofErr w:type="gramEnd"/>
-      <w:r>
-        <w:t>)).</w:t>
-      </w:r>
-    </w:p>
-    <w:p>
-      <w:pPr>
-        <w:numPr>
-          <w:ilvl w:val="1"/>
-          <w:numId w:val="10"/>
-        </w:numPr>
-        <w:rPr>
-          <w:lang w:val="en-US"/>
-        </w:rPr>
-      </w:pPr>
-      <w:r>
-        <w:rPr>
-          <w:lang w:val="en-US"/>
-        </w:rPr>
-        <w:t>Visualizations: bar plots, line plots, excess mortality scatter plots.</w:t>
-      </w:r>
-    </w:p>
-    <w:p>
-      <w:pPr>
-        <w:pStyle w:val="Listenabsatz"/>
-        <w:numPr>
-          <w:ilvl w:val="0"/>
-          <w:numId w:val="2"/>
-        </w:numPr>
-        <w:ind w:left="426"/>
-        <w:rPr>
-          <w:b/>
-          <w:bCs/>
-          <w:lang w:val="en-US"/>
-        </w:rPr>
-      </w:pPr>
-      <w:r>
-        <w:rPr>
-          <w:b/>
-          <w:bCs/>
-          <w:lang w:val="en-US"/>
-        </w:rPr>
-        <w:lastRenderedPageBreak/>
-        <w:t>Summary Results:</w:t>
-      </w:r>
-    </w:p>
-    <w:p>
-      <w:pPr>
-        <w:numPr>
-          <w:ilvl w:val="0"/>
-          <w:numId w:val="11"/>
-        </w:numPr>
-      </w:pPr>
-      <w:r>
-        <w:t xml:space="preserve">Data </w:t>
-      </w:r>
-      <w:proofErr w:type="spellStart"/>
-      <w:r>
-        <w:t>spans</w:t>
-      </w:r>
-      <w:proofErr w:type="spellEnd"/>
-      <w:r>
-        <w:t xml:space="preserve"> 143 </w:t>
-      </w:r>
-      <w:proofErr w:type="spellStart"/>
-      <w:r>
-        <w:t>years</w:t>
-      </w:r>
-      <w:proofErr w:type="spellEnd"/>
-      <w:r>
-        <w:t>.</w:t>
-      </w:r>
-    </w:p>
-    <w:p>
-      <w:pPr>
-        <w:numPr>
-          <w:ilvl w:val="0"/>
-          <w:numId w:val="11"/>
-        </w:numPr>
-        <w:rPr>
-          <w:lang w:val="en-US"/>
-        </w:rPr>
-      </w:pPr>
-      <w:r>
-        <w:rPr>
-          <w:lang w:val="en-US"/>
-        </w:rPr>
-        <w:t>Some missing values, mainly for pandemic-specific fields.</w:t>
-      </w:r>
-    </w:p>
-    <w:p>
-      <w:pPr>
-        <w:numPr>
-          <w:ilvl w:val="0"/>
-          <w:numId w:val="11"/>
-        </w:numPr>
-        <w:rPr>
-          <w:lang w:val="en-US"/>
-        </w:rPr>
-      </w:pPr>
-      <w:r>
-        <w:rPr>
-          <w:lang w:val="en-US"/>
-        </w:rPr>
-        <w:t xml:space="preserve">COVID-19-related fields (Todesfälle_Covid_100000, </w:t>
-      </w:r>
-      <w:proofErr w:type="spellStart"/>
-      <w:r>
-        <w:rPr>
-          <w:lang w:val="en-US"/>
-        </w:rPr>
-        <w:t>TodesfälleCOVID</w:t>
-      </w:r>
-      <w:proofErr w:type="spellEnd"/>
-      <w:r>
-        <w:rPr>
-          <w:lang w:val="en-US"/>
-        </w:rPr>
-        <w:t>) are populated only for 2020–2022.</w:t>
-      </w:r>
-    </w:p>
-    <w:p>
-      <w:pPr>
-        <w:pStyle w:val="Listenabsatz"/>
-        <w:numPr>
-          <w:ilvl w:val="0"/>
-          <w:numId w:val="2"/>
-        </w:numPr>
-        <w:ind w:left="426"/>
-        <w:rPr>
-          <w:b/>
-          <w:bCs/>
-          <w:lang w:val="en-US"/>
-        </w:rPr>
-      </w:pPr>
-      <w:r>
-        <w:rPr>
-          <w:b/>
-          <w:bCs/>
-          <w:lang w:val="en-US"/>
-        </w:rPr>
-        <w:t>Insights:</w:t>
-      </w:r>
-    </w:p>
-    <w:p>
-      <w:pPr>
-        <w:numPr>
-          <w:ilvl w:val="0"/>
-          <w:numId w:val="12"/>
-        </w:numPr>
-        <w:rPr>
-          <w:lang w:val="en-US"/>
-        </w:rPr>
-      </w:pPr>
-      <w:r>
-        <w:rPr>
-          <w:lang w:val="en-US"/>
-        </w:rPr>
-        <w:t>1918 (Spanish Flu) shows the highest historical excess mortality.</w:t>
-      </w:r>
-    </w:p>
-    <w:p>
-      <w:pPr>
-        <w:numPr>
-          <w:ilvl w:val="0"/>
-          <w:numId w:val="12"/>
-        </w:numPr>
-        <w:rPr>
-          <w:lang w:val="en-US"/>
-        </w:rPr>
-      </w:pPr>
-      <w:r>
-        <w:rPr>
-          <w:lang w:val="en-US"/>
-        </w:rPr>
-        <w:t>COVID-19 pandemic impact (2020) is clearly visible but less extreme compared to 1918.</w:t>
-      </w:r>
-    </w:p>
-    <w:p>
-      <w:pPr>
-        <w:pStyle w:val="Listenabsatz"/>
-        <w:numPr>
-          <w:ilvl w:val="0"/>
-          <w:numId w:val="2"/>
-        </w:numPr>
-        <w:ind w:left="426"/>
-        <w:rPr>
-          <w:b/>
-          <w:bCs/>
-          <w:lang w:val="en-US"/>
-        </w:rPr>
-      </w:pPr>
-      <w:r>
-        <w:rPr>
-          <w:b/>
-          <w:bCs/>
-          <w:lang w:val="en-US"/>
-        </w:rPr>
-        <w:t>Assessment of Data Quality:</w:t>
-      </w:r>
-    </w:p>
-    <w:p>
-      <w:pPr>
-        <w:numPr>
-          <w:ilvl w:val="0"/>
-          <w:numId w:val="13"/>
-        </w:numPr>
-        <w:rPr>
-          <w:lang w:val="en-US"/>
-        </w:rPr>
-      </w:pPr>
-      <w:r>
-        <w:rPr>
-          <w:lang w:val="en-US"/>
-        </w:rPr>
-        <w:t>Overall good: data is consistent and plausible.</w:t>
-      </w:r>
-    </w:p>
-    <w:p>
-      <w:pPr>
-        <w:numPr>
-          <w:ilvl w:val="0"/>
-          <w:numId w:val="13"/>
-        </w:numPr>
-        <w:rPr>
-          <w:lang w:val="en-US"/>
-        </w:rPr>
-      </w:pPr>
-      <w:r>
-        <w:rPr>
-          <w:lang w:val="en-US"/>
-        </w:rPr>
-        <w:t>Missing values are explainable (e.g., COVID-19 only after 2020).</w:t>
-      </w:r>
-    </w:p>
-    <w:p>
-      <w:pPr>
-        <w:numPr>
-          <w:ilvl w:val="0"/>
-          <w:numId w:val="13"/>
-        </w:numPr>
-        <w:rPr>
-          <w:lang w:val="en-US"/>
-        </w:rPr>
-      </w:pPr>
-      <w:r>
-        <w:rPr>
-          <w:lang w:val="en-US"/>
-        </w:rPr>
-        <w:t>No major anomalies detected in historical data.</w:t>
-      </w:r>
-    </w:p>
-    <w:p>
-      <w:pPr>
-        <w:rPr>
-          <w:lang w:val="en-US"/>
-        </w:rPr>
-      </w:pPr>
-    </w:p>
-    <w:p>
-      <w:pPr>
-        <w:rPr>
-          <w:lang w:val="en-US"/>
-        </w:rPr>
-      </w:pPr>
-    </w:p>
-    <w:p>
-      <w:pPr>
-        <w:rPr>
-          <w:lang w:val="en-US"/>
-        </w:rPr>
-      </w:pPr>
-    </w:p>
-    <w:p>
-      <w:pPr>
-        <w:rPr>
-          <w:lang w:val="en-US"/>
-        </w:rPr>
-      </w:pPr>
-    </w:p>
-    <w:p>
-      <w:pPr>
-        <w:pStyle w:val="berschrift2"/>
-      </w:pPr>
-      <w:r>
-        <w:t>Details Dataset 2</w:t>
-      </w:r>
-    </w:p>
-    <w:p>
-      <w:pPr>
-        <w:pStyle w:val="Listenabsatz"/>
-        <w:numPr>
-          <w:ilvl w:val="0"/>
-          <w:numId w:val="2"/>
-        </w:numPr>
-      </w:pPr>
-      <w:r>
-        <w:t>…</w:t>
-      </w:r>
-    </w:p>
-    <w:p>
-      <w:pPr>
-        <w:pStyle w:val="berschrift3"/>
-      </w:pPr>
-      <w:r>
-        <w:t>Datenkatalog</w:t>
-      </w:r>
-      <w:r>
-        <w:t xml:space="preserve"> Dataset 2</w:t>
-      </w:r>
-    </w:p>
-    <w:p>
-      <w:pPr>
-        <w:pStyle w:val="berschrift2"/>
-      </w:pPr>
-    </w:p>
-    <w:p>
-      <w:pPr>
-        <w:pStyle w:val="berschrift3"/>
-      </w:pPr>
-      <w:r>
-        <w:t>Datenqualität</w:t>
-      </w:r>
-      <w:r>
-        <w:t xml:space="preserve"> Dataset 2</w:t>
       </w:r>
     </w:p>
     <w:p/>
@@ -3571,13 +3681,8 @@
           </w:tcPr>
           <w:p>
             <w:r>
-              <w:t xml:space="preserve">Link und/oder kurze Beschreibung des Ortes, wo die Daten </w:t>
-            </w:r>
-            <w:proofErr w:type="gramStart"/>
-            <w:r>
-              <w:t>abgelegt wurden</w:t>
-            </w:r>
-            <w:proofErr w:type="gramEnd"/>
+              <w:t>Link und/oder kurze Beschreibung des Ortes, wo die Daten abgelegt wurden</w:t>
+            </w:r>
           </w:p>
         </w:tc>
       </w:tr>
@@ -3705,7 +3810,6 @@
         <w:pStyle w:val="berschrift2"/>
       </w:pPr>
       <w:r>
-        <w:lastRenderedPageBreak/>
         <w:t xml:space="preserve">Details </w:t>
       </w:r>
       <w:proofErr w:type="spellStart"/>
@@ -3738,6 +3842,7 @@
         </w:numPr>
       </w:pPr>
       <w:r>
+        <w:lastRenderedPageBreak/>
         <w:t xml:space="preserve">Details und Gründe zu den </w:t>
       </w:r>
       <w:proofErr w:type="spellStart"/>
@@ -3961,6 +4066,230 @@
     </w:lvl>
   </w:abstractNum>
   <w:abstractNum w:abstractNumId="1" w15:restartNumberingAfterBreak="0">
+    <w:nsid w:val="02AD6631"/>
+    <w:multiLevelType w:val="hybridMultilevel"/>
+    <w:tmpl w:val="794604A2"/>
+    <w:lvl w:ilvl="0" w:tplc="1B5ABCAA">
+      <w:numFmt w:val="bullet"/>
+      <w:lvlText w:val="-"/>
+      <w:lvlJc w:val="left"/>
+      <w:pPr>
+        <w:ind w:left="720" w:hanging="360"/>
+      </w:pPr>
+      <w:rPr>
+        <w:rFonts w:ascii="Calibri" w:eastAsiaTheme="minorHAnsi" w:hAnsi="Calibri" w:cs="Calibri" w:hint="default"/>
+      </w:rPr>
+    </w:lvl>
+    <w:lvl w:ilvl="1" w:tplc="08070003" w:tentative="1">
+      <w:start w:val="1"/>
+      <w:numFmt w:val="bullet"/>
+      <w:lvlText w:val="o"/>
+      <w:lvlJc w:val="left"/>
+      <w:pPr>
+        <w:ind w:left="1440" w:hanging="360"/>
+      </w:pPr>
+      <w:rPr>
+        <w:rFonts w:ascii="Courier New" w:hAnsi="Courier New" w:cs="Courier New" w:hint="default"/>
+      </w:rPr>
+    </w:lvl>
+    <w:lvl w:ilvl="2" w:tplc="08070005" w:tentative="1">
+      <w:start w:val="1"/>
+      <w:numFmt w:val="bullet"/>
+      <w:lvlText w:val=""/>
+      <w:lvlJc w:val="left"/>
+      <w:pPr>
+        <w:ind w:left="2160" w:hanging="360"/>
+      </w:pPr>
+      <w:rPr>
+        <w:rFonts w:ascii="Wingdings" w:hAnsi="Wingdings" w:hint="default"/>
+      </w:rPr>
+    </w:lvl>
+    <w:lvl w:ilvl="3" w:tplc="08070001" w:tentative="1">
+      <w:start w:val="1"/>
+      <w:numFmt w:val="bullet"/>
+      <w:lvlText w:val=""/>
+      <w:lvlJc w:val="left"/>
+      <w:pPr>
+        <w:ind w:left="2880" w:hanging="360"/>
+      </w:pPr>
+      <w:rPr>
+        <w:rFonts w:ascii="Symbol" w:hAnsi="Symbol" w:hint="default"/>
+      </w:rPr>
+    </w:lvl>
+    <w:lvl w:ilvl="4" w:tplc="08070003" w:tentative="1">
+      <w:start w:val="1"/>
+      <w:numFmt w:val="bullet"/>
+      <w:lvlText w:val="o"/>
+      <w:lvlJc w:val="left"/>
+      <w:pPr>
+        <w:ind w:left="3600" w:hanging="360"/>
+      </w:pPr>
+      <w:rPr>
+        <w:rFonts w:ascii="Courier New" w:hAnsi="Courier New" w:cs="Courier New" w:hint="default"/>
+      </w:rPr>
+    </w:lvl>
+    <w:lvl w:ilvl="5" w:tplc="08070005" w:tentative="1">
+      <w:start w:val="1"/>
+      <w:numFmt w:val="bullet"/>
+      <w:lvlText w:val=""/>
+      <w:lvlJc w:val="left"/>
+      <w:pPr>
+        <w:ind w:left="4320" w:hanging="360"/>
+      </w:pPr>
+      <w:rPr>
+        <w:rFonts w:ascii="Wingdings" w:hAnsi="Wingdings" w:hint="default"/>
+      </w:rPr>
+    </w:lvl>
+    <w:lvl w:ilvl="6" w:tplc="08070001" w:tentative="1">
+      <w:start w:val="1"/>
+      <w:numFmt w:val="bullet"/>
+      <w:lvlText w:val=""/>
+      <w:lvlJc w:val="left"/>
+      <w:pPr>
+        <w:ind w:left="5040" w:hanging="360"/>
+      </w:pPr>
+      <w:rPr>
+        <w:rFonts w:ascii="Symbol" w:hAnsi="Symbol" w:hint="default"/>
+      </w:rPr>
+    </w:lvl>
+    <w:lvl w:ilvl="7" w:tplc="08070003" w:tentative="1">
+      <w:start w:val="1"/>
+      <w:numFmt w:val="bullet"/>
+      <w:lvlText w:val="o"/>
+      <w:lvlJc w:val="left"/>
+      <w:pPr>
+        <w:ind w:left="5760" w:hanging="360"/>
+      </w:pPr>
+      <w:rPr>
+        <w:rFonts w:ascii="Courier New" w:hAnsi="Courier New" w:cs="Courier New" w:hint="default"/>
+      </w:rPr>
+    </w:lvl>
+    <w:lvl w:ilvl="8" w:tplc="08070005" w:tentative="1">
+      <w:start w:val="1"/>
+      <w:numFmt w:val="bullet"/>
+      <w:lvlText w:val=""/>
+      <w:lvlJc w:val="left"/>
+      <w:pPr>
+        <w:ind w:left="6480" w:hanging="360"/>
+      </w:pPr>
+      <w:rPr>
+        <w:rFonts w:ascii="Wingdings" w:hAnsi="Wingdings" w:hint="default"/>
+      </w:rPr>
+    </w:lvl>
+  </w:abstractNum>
+  <w:abstractNum w:abstractNumId="2" w15:restartNumberingAfterBreak="0">
+    <w:nsid w:val="05F36133"/>
+    <w:multiLevelType w:val="hybridMultilevel"/>
+    <w:tmpl w:val="390A9934"/>
+    <w:lvl w:ilvl="0" w:tplc="1B5ABCAA">
+      <w:numFmt w:val="bullet"/>
+      <w:lvlText w:val="-"/>
+      <w:lvlJc w:val="left"/>
+      <w:pPr>
+        <w:ind w:left="720" w:hanging="360"/>
+      </w:pPr>
+      <w:rPr>
+        <w:rFonts w:ascii="Calibri" w:eastAsiaTheme="minorHAnsi" w:hAnsi="Calibri" w:cs="Calibri" w:hint="default"/>
+      </w:rPr>
+    </w:lvl>
+    <w:lvl w:ilvl="1" w:tplc="08070003" w:tentative="1">
+      <w:start w:val="1"/>
+      <w:numFmt w:val="bullet"/>
+      <w:lvlText w:val="o"/>
+      <w:lvlJc w:val="left"/>
+      <w:pPr>
+        <w:ind w:left="1440" w:hanging="360"/>
+      </w:pPr>
+      <w:rPr>
+        <w:rFonts w:ascii="Courier New" w:hAnsi="Courier New" w:cs="Courier New" w:hint="default"/>
+      </w:rPr>
+    </w:lvl>
+    <w:lvl w:ilvl="2" w:tplc="08070005" w:tentative="1">
+      <w:start w:val="1"/>
+      <w:numFmt w:val="bullet"/>
+      <w:lvlText w:val=""/>
+      <w:lvlJc w:val="left"/>
+      <w:pPr>
+        <w:ind w:left="2160" w:hanging="360"/>
+      </w:pPr>
+      <w:rPr>
+        <w:rFonts w:ascii="Wingdings" w:hAnsi="Wingdings" w:hint="default"/>
+      </w:rPr>
+    </w:lvl>
+    <w:lvl w:ilvl="3" w:tplc="08070001" w:tentative="1">
+      <w:start w:val="1"/>
+      <w:numFmt w:val="bullet"/>
+      <w:lvlText w:val=""/>
+      <w:lvlJc w:val="left"/>
+      <w:pPr>
+        <w:ind w:left="2880" w:hanging="360"/>
+      </w:pPr>
+      <w:rPr>
+        <w:rFonts w:ascii="Symbol" w:hAnsi="Symbol" w:hint="default"/>
+      </w:rPr>
+    </w:lvl>
+    <w:lvl w:ilvl="4" w:tplc="08070003" w:tentative="1">
+      <w:start w:val="1"/>
+      <w:numFmt w:val="bullet"/>
+      <w:lvlText w:val="o"/>
+      <w:lvlJc w:val="left"/>
+      <w:pPr>
+        <w:ind w:left="3600" w:hanging="360"/>
+      </w:pPr>
+      <w:rPr>
+        <w:rFonts w:ascii="Courier New" w:hAnsi="Courier New" w:cs="Courier New" w:hint="default"/>
+      </w:rPr>
+    </w:lvl>
+    <w:lvl w:ilvl="5" w:tplc="08070005" w:tentative="1">
+      <w:start w:val="1"/>
+      <w:numFmt w:val="bullet"/>
+      <w:lvlText w:val=""/>
+      <w:lvlJc w:val="left"/>
+      <w:pPr>
+        <w:ind w:left="4320" w:hanging="360"/>
+      </w:pPr>
+      <w:rPr>
+        <w:rFonts w:ascii="Wingdings" w:hAnsi="Wingdings" w:hint="default"/>
+      </w:rPr>
+    </w:lvl>
+    <w:lvl w:ilvl="6" w:tplc="08070001" w:tentative="1">
+      <w:start w:val="1"/>
+      <w:numFmt w:val="bullet"/>
+      <w:lvlText w:val=""/>
+      <w:lvlJc w:val="left"/>
+      <w:pPr>
+        <w:ind w:left="5040" w:hanging="360"/>
+      </w:pPr>
+      <w:rPr>
+        <w:rFonts w:ascii="Symbol" w:hAnsi="Symbol" w:hint="default"/>
+      </w:rPr>
+    </w:lvl>
+    <w:lvl w:ilvl="7" w:tplc="08070003" w:tentative="1">
+      <w:start w:val="1"/>
+      <w:numFmt w:val="bullet"/>
+      <w:lvlText w:val="o"/>
+      <w:lvlJc w:val="left"/>
+      <w:pPr>
+        <w:ind w:left="5760" w:hanging="360"/>
+      </w:pPr>
+      <w:rPr>
+        <w:rFonts w:ascii="Courier New" w:hAnsi="Courier New" w:cs="Courier New" w:hint="default"/>
+      </w:rPr>
+    </w:lvl>
+    <w:lvl w:ilvl="8" w:tplc="08070005" w:tentative="1">
+      <w:start w:val="1"/>
+      <w:numFmt w:val="bullet"/>
+      <w:lvlText w:val=""/>
+      <w:lvlJc w:val="left"/>
+      <w:pPr>
+        <w:ind w:left="6480" w:hanging="360"/>
+      </w:pPr>
+      <w:rPr>
+        <w:rFonts w:ascii="Wingdings" w:hAnsi="Wingdings" w:hint="default"/>
+      </w:rPr>
+    </w:lvl>
+  </w:abstractNum>
+  <w:abstractNum w:abstractNumId="3" w15:restartNumberingAfterBreak="0">
     <w:nsid w:val="07CF45EA"/>
     <w:multiLevelType w:val="multilevel"/>
     <w:tmpl w:val="A5727F30"/>
@@ -4109,7 +4438,7 @@
       </w:rPr>
     </w:lvl>
   </w:abstractNum>
-  <w:abstractNum w:abstractNumId="2" w15:restartNumberingAfterBreak="0">
+  <w:abstractNum w:abstractNumId="4" w15:restartNumberingAfterBreak="0">
     <w:nsid w:val="097332A2"/>
     <w:multiLevelType w:val="hybridMultilevel"/>
     <w:tmpl w:val="7B9209E0"/>
@@ -4222,7 +4551,119 @@
       </w:rPr>
     </w:lvl>
   </w:abstractNum>
-  <w:abstractNum w:abstractNumId="3" w15:restartNumberingAfterBreak="0">
+  <w:abstractNum w:abstractNumId="5" w15:restartNumberingAfterBreak="0">
+    <w:nsid w:val="117B6017"/>
+    <w:multiLevelType w:val="hybridMultilevel"/>
+    <w:tmpl w:val="5DB20E84"/>
+    <w:lvl w:ilvl="0" w:tplc="1B5ABCAA">
+      <w:numFmt w:val="bullet"/>
+      <w:lvlText w:val="-"/>
+      <w:lvlJc w:val="left"/>
+      <w:pPr>
+        <w:ind w:left="720" w:hanging="360"/>
+      </w:pPr>
+      <w:rPr>
+        <w:rFonts w:ascii="Calibri" w:eastAsiaTheme="minorHAnsi" w:hAnsi="Calibri" w:cs="Calibri" w:hint="default"/>
+      </w:rPr>
+    </w:lvl>
+    <w:lvl w:ilvl="1" w:tplc="08070003" w:tentative="1">
+      <w:start w:val="1"/>
+      <w:numFmt w:val="bullet"/>
+      <w:lvlText w:val="o"/>
+      <w:lvlJc w:val="left"/>
+      <w:pPr>
+        <w:ind w:left="1440" w:hanging="360"/>
+      </w:pPr>
+      <w:rPr>
+        <w:rFonts w:ascii="Courier New" w:hAnsi="Courier New" w:cs="Courier New" w:hint="default"/>
+      </w:rPr>
+    </w:lvl>
+    <w:lvl w:ilvl="2" w:tplc="08070005" w:tentative="1">
+      <w:start w:val="1"/>
+      <w:numFmt w:val="bullet"/>
+      <w:lvlText w:val=""/>
+      <w:lvlJc w:val="left"/>
+      <w:pPr>
+        <w:ind w:left="2160" w:hanging="360"/>
+      </w:pPr>
+      <w:rPr>
+        <w:rFonts w:ascii="Wingdings" w:hAnsi="Wingdings" w:hint="default"/>
+      </w:rPr>
+    </w:lvl>
+    <w:lvl w:ilvl="3" w:tplc="08070001" w:tentative="1">
+      <w:start w:val="1"/>
+      <w:numFmt w:val="bullet"/>
+      <w:lvlText w:val=""/>
+      <w:lvlJc w:val="left"/>
+      <w:pPr>
+        <w:ind w:left="2880" w:hanging="360"/>
+      </w:pPr>
+      <w:rPr>
+        <w:rFonts w:ascii="Symbol" w:hAnsi="Symbol" w:hint="default"/>
+      </w:rPr>
+    </w:lvl>
+    <w:lvl w:ilvl="4" w:tplc="08070003" w:tentative="1">
+      <w:start w:val="1"/>
+      <w:numFmt w:val="bullet"/>
+      <w:lvlText w:val="o"/>
+      <w:lvlJc w:val="left"/>
+      <w:pPr>
+        <w:ind w:left="3600" w:hanging="360"/>
+      </w:pPr>
+      <w:rPr>
+        <w:rFonts w:ascii="Courier New" w:hAnsi="Courier New" w:cs="Courier New" w:hint="default"/>
+      </w:rPr>
+    </w:lvl>
+    <w:lvl w:ilvl="5" w:tplc="08070005" w:tentative="1">
+      <w:start w:val="1"/>
+      <w:numFmt w:val="bullet"/>
+      <w:lvlText w:val=""/>
+      <w:lvlJc w:val="left"/>
+      <w:pPr>
+        <w:ind w:left="4320" w:hanging="360"/>
+      </w:pPr>
+      <w:rPr>
+        <w:rFonts w:ascii="Wingdings" w:hAnsi="Wingdings" w:hint="default"/>
+      </w:rPr>
+    </w:lvl>
+    <w:lvl w:ilvl="6" w:tplc="08070001" w:tentative="1">
+      <w:start w:val="1"/>
+      <w:numFmt w:val="bullet"/>
+      <w:lvlText w:val=""/>
+      <w:lvlJc w:val="left"/>
+      <w:pPr>
+        <w:ind w:left="5040" w:hanging="360"/>
+      </w:pPr>
+      <w:rPr>
+        <w:rFonts w:ascii="Symbol" w:hAnsi="Symbol" w:hint="default"/>
+      </w:rPr>
+    </w:lvl>
+    <w:lvl w:ilvl="7" w:tplc="08070003" w:tentative="1">
+      <w:start w:val="1"/>
+      <w:numFmt w:val="bullet"/>
+      <w:lvlText w:val="o"/>
+      <w:lvlJc w:val="left"/>
+      <w:pPr>
+        <w:ind w:left="5760" w:hanging="360"/>
+      </w:pPr>
+      <w:rPr>
+        <w:rFonts w:ascii="Courier New" w:hAnsi="Courier New" w:cs="Courier New" w:hint="default"/>
+      </w:rPr>
+    </w:lvl>
+    <w:lvl w:ilvl="8" w:tplc="08070005" w:tentative="1">
+      <w:start w:val="1"/>
+      <w:numFmt w:val="bullet"/>
+      <w:lvlText w:val=""/>
+      <w:lvlJc w:val="left"/>
+      <w:pPr>
+        <w:ind w:left="6480" w:hanging="360"/>
+      </w:pPr>
+      <w:rPr>
+        <w:rFonts w:ascii="Wingdings" w:hAnsi="Wingdings" w:hint="default"/>
+      </w:rPr>
+    </w:lvl>
+  </w:abstractNum>
+  <w:abstractNum w:abstractNumId="6" w15:restartNumberingAfterBreak="0">
     <w:nsid w:val="1F633DB6"/>
     <w:multiLevelType w:val="multilevel"/>
     <w:tmpl w:val="75165108"/>
@@ -4371,7 +4812,7 @@
       </w:rPr>
     </w:lvl>
   </w:abstractNum>
-  <w:abstractNum w:abstractNumId="4" w15:restartNumberingAfterBreak="0">
+  <w:abstractNum w:abstractNumId="7" w15:restartNumberingAfterBreak="0">
     <w:nsid w:val="1FAE04A8"/>
     <w:multiLevelType w:val="multilevel"/>
     <w:tmpl w:val="911077C8"/>
@@ -4520,7 +4961,119 @@
       </w:rPr>
     </w:lvl>
   </w:abstractNum>
-  <w:abstractNum w:abstractNumId="5" w15:restartNumberingAfterBreak="0">
+  <w:abstractNum w:abstractNumId="8" w15:restartNumberingAfterBreak="0">
+    <w:nsid w:val="27F0584A"/>
+    <w:multiLevelType w:val="hybridMultilevel"/>
+    <w:tmpl w:val="B6625A52"/>
+    <w:lvl w:ilvl="0" w:tplc="1B5ABCAA">
+      <w:numFmt w:val="bullet"/>
+      <w:lvlText w:val="-"/>
+      <w:lvlJc w:val="left"/>
+      <w:pPr>
+        <w:ind w:left="720" w:hanging="360"/>
+      </w:pPr>
+      <w:rPr>
+        <w:rFonts w:ascii="Calibri" w:eastAsiaTheme="minorHAnsi" w:hAnsi="Calibri" w:cs="Calibri" w:hint="default"/>
+      </w:rPr>
+    </w:lvl>
+    <w:lvl w:ilvl="1" w:tplc="08070003" w:tentative="1">
+      <w:start w:val="1"/>
+      <w:numFmt w:val="bullet"/>
+      <w:lvlText w:val="o"/>
+      <w:lvlJc w:val="left"/>
+      <w:pPr>
+        <w:ind w:left="1440" w:hanging="360"/>
+      </w:pPr>
+      <w:rPr>
+        <w:rFonts w:ascii="Courier New" w:hAnsi="Courier New" w:cs="Courier New" w:hint="default"/>
+      </w:rPr>
+    </w:lvl>
+    <w:lvl w:ilvl="2" w:tplc="08070005" w:tentative="1">
+      <w:start w:val="1"/>
+      <w:numFmt w:val="bullet"/>
+      <w:lvlText w:val=""/>
+      <w:lvlJc w:val="left"/>
+      <w:pPr>
+        <w:ind w:left="2160" w:hanging="360"/>
+      </w:pPr>
+      <w:rPr>
+        <w:rFonts w:ascii="Wingdings" w:hAnsi="Wingdings" w:hint="default"/>
+      </w:rPr>
+    </w:lvl>
+    <w:lvl w:ilvl="3" w:tplc="08070001" w:tentative="1">
+      <w:start w:val="1"/>
+      <w:numFmt w:val="bullet"/>
+      <w:lvlText w:val=""/>
+      <w:lvlJc w:val="left"/>
+      <w:pPr>
+        <w:ind w:left="2880" w:hanging="360"/>
+      </w:pPr>
+      <w:rPr>
+        <w:rFonts w:ascii="Symbol" w:hAnsi="Symbol" w:hint="default"/>
+      </w:rPr>
+    </w:lvl>
+    <w:lvl w:ilvl="4" w:tplc="08070003" w:tentative="1">
+      <w:start w:val="1"/>
+      <w:numFmt w:val="bullet"/>
+      <w:lvlText w:val="o"/>
+      <w:lvlJc w:val="left"/>
+      <w:pPr>
+        <w:ind w:left="3600" w:hanging="360"/>
+      </w:pPr>
+      <w:rPr>
+        <w:rFonts w:ascii="Courier New" w:hAnsi="Courier New" w:cs="Courier New" w:hint="default"/>
+      </w:rPr>
+    </w:lvl>
+    <w:lvl w:ilvl="5" w:tplc="08070005" w:tentative="1">
+      <w:start w:val="1"/>
+      <w:numFmt w:val="bullet"/>
+      <w:lvlText w:val=""/>
+      <w:lvlJc w:val="left"/>
+      <w:pPr>
+        <w:ind w:left="4320" w:hanging="360"/>
+      </w:pPr>
+      <w:rPr>
+        <w:rFonts w:ascii="Wingdings" w:hAnsi="Wingdings" w:hint="default"/>
+      </w:rPr>
+    </w:lvl>
+    <w:lvl w:ilvl="6" w:tplc="08070001" w:tentative="1">
+      <w:start w:val="1"/>
+      <w:numFmt w:val="bullet"/>
+      <w:lvlText w:val=""/>
+      <w:lvlJc w:val="left"/>
+      <w:pPr>
+        <w:ind w:left="5040" w:hanging="360"/>
+      </w:pPr>
+      <w:rPr>
+        <w:rFonts w:ascii="Symbol" w:hAnsi="Symbol" w:hint="default"/>
+      </w:rPr>
+    </w:lvl>
+    <w:lvl w:ilvl="7" w:tplc="08070003" w:tentative="1">
+      <w:start w:val="1"/>
+      <w:numFmt w:val="bullet"/>
+      <w:lvlText w:val="o"/>
+      <w:lvlJc w:val="left"/>
+      <w:pPr>
+        <w:ind w:left="5760" w:hanging="360"/>
+      </w:pPr>
+      <w:rPr>
+        <w:rFonts w:ascii="Courier New" w:hAnsi="Courier New" w:cs="Courier New" w:hint="default"/>
+      </w:rPr>
+    </w:lvl>
+    <w:lvl w:ilvl="8" w:tplc="08070005" w:tentative="1">
+      <w:start w:val="1"/>
+      <w:numFmt w:val="bullet"/>
+      <w:lvlText w:val=""/>
+      <w:lvlJc w:val="left"/>
+      <w:pPr>
+        <w:ind w:left="6480" w:hanging="360"/>
+      </w:pPr>
+      <w:rPr>
+        <w:rFonts w:ascii="Wingdings" w:hAnsi="Wingdings" w:hint="default"/>
+      </w:rPr>
+    </w:lvl>
+  </w:abstractNum>
+  <w:abstractNum w:abstractNumId="9" w15:restartNumberingAfterBreak="0">
     <w:nsid w:val="2AE141F6"/>
     <w:multiLevelType w:val="multilevel"/>
     <w:tmpl w:val="7C9A8EB6"/>
@@ -4669,7 +5222,119 @@
       </w:rPr>
     </w:lvl>
   </w:abstractNum>
-  <w:abstractNum w:abstractNumId="6" w15:restartNumberingAfterBreak="0">
+  <w:abstractNum w:abstractNumId="10" w15:restartNumberingAfterBreak="0">
+    <w:nsid w:val="337B2E57"/>
+    <w:multiLevelType w:val="hybridMultilevel"/>
+    <w:tmpl w:val="E09C826A"/>
+    <w:lvl w:ilvl="0" w:tplc="1B5ABCAA">
+      <w:numFmt w:val="bullet"/>
+      <w:lvlText w:val="-"/>
+      <w:lvlJc w:val="left"/>
+      <w:pPr>
+        <w:ind w:left="720" w:hanging="360"/>
+      </w:pPr>
+      <w:rPr>
+        <w:rFonts w:ascii="Calibri" w:eastAsiaTheme="minorHAnsi" w:hAnsi="Calibri" w:cs="Calibri" w:hint="default"/>
+      </w:rPr>
+    </w:lvl>
+    <w:lvl w:ilvl="1" w:tplc="08070003" w:tentative="1">
+      <w:start w:val="1"/>
+      <w:numFmt w:val="bullet"/>
+      <w:lvlText w:val="o"/>
+      <w:lvlJc w:val="left"/>
+      <w:pPr>
+        <w:ind w:left="1440" w:hanging="360"/>
+      </w:pPr>
+      <w:rPr>
+        <w:rFonts w:ascii="Courier New" w:hAnsi="Courier New" w:cs="Courier New" w:hint="default"/>
+      </w:rPr>
+    </w:lvl>
+    <w:lvl w:ilvl="2" w:tplc="08070005" w:tentative="1">
+      <w:start w:val="1"/>
+      <w:numFmt w:val="bullet"/>
+      <w:lvlText w:val=""/>
+      <w:lvlJc w:val="left"/>
+      <w:pPr>
+        <w:ind w:left="2160" w:hanging="360"/>
+      </w:pPr>
+      <w:rPr>
+        <w:rFonts w:ascii="Wingdings" w:hAnsi="Wingdings" w:hint="default"/>
+      </w:rPr>
+    </w:lvl>
+    <w:lvl w:ilvl="3" w:tplc="08070001" w:tentative="1">
+      <w:start w:val="1"/>
+      <w:numFmt w:val="bullet"/>
+      <w:lvlText w:val=""/>
+      <w:lvlJc w:val="left"/>
+      <w:pPr>
+        <w:ind w:left="2880" w:hanging="360"/>
+      </w:pPr>
+      <w:rPr>
+        <w:rFonts w:ascii="Symbol" w:hAnsi="Symbol" w:hint="default"/>
+      </w:rPr>
+    </w:lvl>
+    <w:lvl w:ilvl="4" w:tplc="08070003" w:tentative="1">
+      <w:start w:val="1"/>
+      <w:numFmt w:val="bullet"/>
+      <w:lvlText w:val="o"/>
+      <w:lvlJc w:val="left"/>
+      <w:pPr>
+        <w:ind w:left="3600" w:hanging="360"/>
+      </w:pPr>
+      <w:rPr>
+        <w:rFonts w:ascii="Courier New" w:hAnsi="Courier New" w:cs="Courier New" w:hint="default"/>
+      </w:rPr>
+    </w:lvl>
+    <w:lvl w:ilvl="5" w:tplc="08070005" w:tentative="1">
+      <w:start w:val="1"/>
+      <w:numFmt w:val="bullet"/>
+      <w:lvlText w:val=""/>
+      <w:lvlJc w:val="left"/>
+      <w:pPr>
+        <w:ind w:left="4320" w:hanging="360"/>
+      </w:pPr>
+      <w:rPr>
+        <w:rFonts w:ascii="Wingdings" w:hAnsi="Wingdings" w:hint="default"/>
+      </w:rPr>
+    </w:lvl>
+    <w:lvl w:ilvl="6" w:tplc="08070001" w:tentative="1">
+      <w:start w:val="1"/>
+      <w:numFmt w:val="bullet"/>
+      <w:lvlText w:val=""/>
+      <w:lvlJc w:val="left"/>
+      <w:pPr>
+        <w:ind w:left="5040" w:hanging="360"/>
+      </w:pPr>
+      <w:rPr>
+        <w:rFonts w:ascii="Symbol" w:hAnsi="Symbol" w:hint="default"/>
+      </w:rPr>
+    </w:lvl>
+    <w:lvl w:ilvl="7" w:tplc="08070003" w:tentative="1">
+      <w:start w:val="1"/>
+      <w:numFmt w:val="bullet"/>
+      <w:lvlText w:val="o"/>
+      <w:lvlJc w:val="left"/>
+      <w:pPr>
+        <w:ind w:left="5760" w:hanging="360"/>
+      </w:pPr>
+      <w:rPr>
+        <w:rFonts w:ascii="Courier New" w:hAnsi="Courier New" w:cs="Courier New" w:hint="default"/>
+      </w:rPr>
+    </w:lvl>
+    <w:lvl w:ilvl="8" w:tplc="08070005" w:tentative="1">
+      <w:start w:val="1"/>
+      <w:numFmt w:val="bullet"/>
+      <w:lvlText w:val=""/>
+      <w:lvlJc w:val="left"/>
+      <w:pPr>
+        <w:ind w:left="6480" w:hanging="360"/>
+      </w:pPr>
+      <w:rPr>
+        <w:rFonts w:ascii="Wingdings" w:hAnsi="Wingdings" w:hint="default"/>
+      </w:rPr>
+    </w:lvl>
+  </w:abstractNum>
+  <w:abstractNum w:abstractNumId="11" w15:restartNumberingAfterBreak="0">
     <w:nsid w:val="34BF4852"/>
     <w:multiLevelType w:val="multilevel"/>
     <w:tmpl w:val="7CD6A15C"/>
@@ -4818,7 +5483,156 @@
       </w:rPr>
     </w:lvl>
   </w:abstractNum>
-  <w:abstractNum w:abstractNumId="7" w15:restartNumberingAfterBreak="0">
+  <w:abstractNum w:abstractNumId="12" w15:restartNumberingAfterBreak="0">
+    <w:nsid w:val="42C37120"/>
+    <w:multiLevelType w:val="multilevel"/>
+    <w:tmpl w:val="6978BCF4"/>
+    <w:lvl w:ilvl="0">
+      <w:start w:val="1"/>
+      <w:numFmt w:val="bullet"/>
+      <w:lvlText w:val=""/>
+      <w:lvlJc w:val="left"/>
+      <w:pPr>
+        <w:tabs>
+          <w:tab w:val="num" w:pos="720"/>
+        </w:tabs>
+        <w:ind w:left="720" w:hanging="360"/>
+      </w:pPr>
+      <w:rPr>
+        <w:rFonts w:ascii="Symbol" w:hAnsi="Symbol" w:hint="default"/>
+        <w:sz w:val="20"/>
+      </w:rPr>
+    </w:lvl>
+    <w:lvl w:ilvl="1" w:tentative="1">
+      <w:start w:val="1"/>
+      <w:numFmt w:val="bullet"/>
+      <w:lvlText w:val="o"/>
+      <w:lvlJc w:val="left"/>
+      <w:pPr>
+        <w:tabs>
+          <w:tab w:val="num" w:pos="1440"/>
+        </w:tabs>
+        <w:ind w:left="1440" w:hanging="360"/>
+      </w:pPr>
+      <w:rPr>
+        <w:rFonts w:ascii="Courier New" w:hAnsi="Courier New" w:hint="default"/>
+        <w:sz w:val="20"/>
+      </w:rPr>
+    </w:lvl>
+    <w:lvl w:ilvl="2" w:tentative="1">
+      <w:start w:val="1"/>
+      <w:numFmt w:val="bullet"/>
+      <w:lvlText w:val=""/>
+      <w:lvlJc w:val="left"/>
+      <w:pPr>
+        <w:tabs>
+          <w:tab w:val="num" w:pos="2160"/>
+        </w:tabs>
+        <w:ind w:left="2160" w:hanging="360"/>
+      </w:pPr>
+      <w:rPr>
+        <w:rFonts w:ascii="Wingdings" w:hAnsi="Wingdings" w:hint="default"/>
+        <w:sz w:val="20"/>
+      </w:rPr>
+    </w:lvl>
+    <w:lvl w:ilvl="3" w:tentative="1">
+      <w:start w:val="1"/>
+      <w:numFmt w:val="bullet"/>
+      <w:lvlText w:val=""/>
+      <w:lvlJc w:val="left"/>
+      <w:pPr>
+        <w:tabs>
+          <w:tab w:val="num" w:pos="2880"/>
+        </w:tabs>
+        <w:ind w:left="2880" w:hanging="360"/>
+      </w:pPr>
+      <w:rPr>
+        <w:rFonts w:ascii="Wingdings" w:hAnsi="Wingdings" w:hint="default"/>
+        <w:sz w:val="20"/>
+      </w:rPr>
+    </w:lvl>
+    <w:lvl w:ilvl="4" w:tentative="1">
+      <w:start w:val="1"/>
+      <w:numFmt w:val="bullet"/>
+      <w:lvlText w:val=""/>
+      <w:lvlJc w:val="left"/>
+      <w:pPr>
+        <w:tabs>
+          <w:tab w:val="num" w:pos="3600"/>
+        </w:tabs>
+        <w:ind w:left="3600" w:hanging="360"/>
+      </w:pPr>
+      <w:rPr>
+        <w:rFonts w:ascii="Wingdings" w:hAnsi="Wingdings" w:hint="default"/>
+        <w:sz w:val="20"/>
+      </w:rPr>
+    </w:lvl>
+    <w:lvl w:ilvl="5" w:tentative="1">
+      <w:start w:val="1"/>
+      <w:numFmt w:val="bullet"/>
+      <w:lvlText w:val=""/>
+      <w:lvlJc w:val="left"/>
+      <w:pPr>
+        <w:tabs>
+          <w:tab w:val="num" w:pos="4320"/>
+        </w:tabs>
+        <w:ind w:left="4320" w:hanging="360"/>
+      </w:pPr>
+      <w:rPr>
+        <w:rFonts w:ascii="Wingdings" w:hAnsi="Wingdings" w:hint="default"/>
+        <w:sz w:val="20"/>
+      </w:rPr>
+    </w:lvl>
+    <w:lvl w:ilvl="6" w:tentative="1">
+      <w:start w:val="1"/>
+      <w:numFmt w:val="bullet"/>
+      <w:lvlText w:val=""/>
+      <w:lvlJc w:val="left"/>
+      <w:pPr>
+        <w:tabs>
+          <w:tab w:val="num" w:pos="5040"/>
+        </w:tabs>
+        <w:ind w:left="5040" w:hanging="360"/>
+      </w:pPr>
+      <w:rPr>
+        <w:rFonts w:ascii="Wingdings" w:hAnsi="Wingdings" w:hint="default"/>
+        <w:sz w:val="20"/>
+      </w:rPr>
+    </w:lvl>
+    <w:lvl w:ilvl="7" w:tentative="1">
+      <w:start w:val="1"/>
+      <w:numFmt w:val="bullet"/>
+      <w:lvlText w:val=""/>
+      <w:lvlJc w:val="left"/>
+      <w:pPr>
+        <w:tabs>
+          <w:tab w:val="num" w:pos="5760"/>
+        </w:tabs>
+        <w:ind w:left="5760" w:hanging="360"/>
+      </w:pPr>
+      <w:rPr>
+        <w:rFonts w:ascii="Wingdings" w:hAnsi="Wingdings" w:hint="default"/>
+        <w:sz w:val="20"/>
+      </w:rPr>
+    </w:lvl>
+    <w:lvl w:ilvl="8" w:tentative="1">
+      <w:start w:val="1"/>
+      <w:numFmt w:val="bullet"/>
+      <w:lvlText w:val=""/>
+      <w:lvlJc w:val="left"/>
+      <w:pPr>
+        <w:tabs>
+          <w:tab w:val="num" w:pos="6480"/>
+        </w:tabs>
+        <w:ind w:left="6480" w:hanging="360"/>
+      </w:pPr>
+      <w:rPr>
+        <w:rFonts w:ascii="Wingdings" w:hAnsi="Wingdings" w:hint="default"/>
+        <w:sz w:val="20"/>
+      </w:rPr>
+    </w:lvl>
+  </w:abstractNum>
+  <w:abstractNum w:abstractNumId="13" w15:restartNumberingAfterBreak="0">
     <w:nsid w:val="4E607C11"/>
     <w:multiLevelType w:val="multilevel"/>
     <w:tmpl w:val="C6BA6CB6"/>
@@ -4967,7 +5781,7 @@
       </w:rPr>
     </w:lvl>
   </w:abstractNum>
-  <w:abstractNum w:abstractNumId="8" w15:restartNumberingAfterBreak="0">
+  <w:abstractNum w:abstractNumId="14" w15:restartNumberingAfterBreak="0">
     <w:nsid w:val="510A3D3F"/>
     <w:multiLevelType w:val="multilevel"/>
     <w:tmpl w:val="A61C2272"/>
@@ -5116,7 +5930,7 @@
       </w:rPr>
     </w:lvl>
   </w:abstractNum>
-  <w:abstractNum w:abstractNumId="9" w15:restartNumberingAfterBreak="0">
+  <w:abstractNum w:abstractNumId="15" w15:restartNumberingAfterBreak="0">
     <w:nsid w:val="564F4D0A"/>
     <w:multiLevelType w:val="multilevel"/>
     <w:tmpl w:val="834EC2FE"/>
@@ -5265,7 +6079,119 @@
       </w:rPr>
     </w:lvl>
   </w:abstractNum>
-  <w:abstractNum w:abstractNumId="10" w15:restartNumberingAfterBreak="0">
+  <w:abstractNum w:abstractNumId="16" w15:restartNumberingAfterBreak="0">
+    <w:nsid w:val="69A6649F"/>
+    <w:multiLevelType w:val="hybridMultilevel"/>
+    <w:tmpl w:val="D94A8A70"/>
+    <w:lvl w:ilvl="0" w:tplc="1B5ABCAA">
+      <w:numFmt w:val="bullet"/>
+      <w:lvlText w:val="-"/>
+      <w:lvlJc w:val="left"/>
+      <w:pPr>
+        <w:ind w:left="720" w:hanging="360"/>
+      </w:pPr>
+      <w:rPr>
+        <w:rFonts w:ascii="Calibri" w:eastAsiaTheme="minorHAnsi" w:hAnsi="Calibri" w:cs="Calibri" w:hint="default"/>
+      </w:rPr>
+    </w:lvl>
+    <w:lvl w:ilvl="1" w:tplc="08070003" w:tentative="1">
+      <w:start w:val="1"/>
+      <w:numFmt w:val="bullet"/>
+      <w:lvlText w:val="o"/>
+      <w:lvlJc w:val="left"/>
+      <w:pPr>
+        <w:ind w:left="1440" w:hanging="360"/>
+      </w:pPr>
+      <w:rPr>
+        <w:rFonts w:ascii="Courier New" w:hAnsi="Courier New" w:cs="Courier New" w:hint="default"/>
+      </w:rPr>
+    </w:lvl>
+    <w:lvl w:ilvl="2" w:tplc="08070005" w:tentative="1">
+      <w:start w:val="1"/>
+      <w:numFmt w:val="bullet"/>
+      <w:lvlText w:val=""/>
+      <w:lvlJc w:val="left"/>
+      <w:pPr>
+        <w:ind w:left="2160" w:hanging="360"/>
+      </w:pPr>
+      <w:rPr>
+        <w:rFonts w:ascii="Wingdings" w:hAnsi="Wingdings" w:hint="default"/>
+      </w:rPr>
+    </w:lvl>
+    <w:lvl w:ilvl="3" w:tplc="08070001" w:tentative="1">
+      <w:start w:val="1"/>
+      <w:numFmt w:val="bullet"/>
+      <w:lvlText w:val=""/>
+      <w:lvlJc w:val="left"/>
+      <w:pPr>
+        <w:ind w:left="2880" w:hanging="360"/>
+      </w:pPr>
+      <w:rPr>
+        <w:rFonts w:ascii="Symbol" w:hAnsi="Symbol" w:hint="default"/>
+      </w:rPr>
+    </w:lvl>
+    <w:lvl w:ilvl="4" w:tplc="08070003" w:tentative="1">
+      <w:start w:val="1"/>
+      <w:numFmt w:val="bullet"/>
+      <w:lvlText w:val="o"/>
+      <w:lvlJc w:val="left"/>
+      <w:pPr>
+        <w:ind w:left="3600" w:hanging="360"/>
+      </w:pPr>
+      <w:rPr>
+        <w:rFonts w:ascii="Courier New" w:hAnsi="Courier New" w:cs="Courier New" w:hint="default"/>
+      </w:rPr>
+    </w:lvl>
+    <w:lvl w:ilvl="5" w:tplc="08070005" w:tentative="1">
+      <w:start w:val="1"/>
+      <w:numFmt w:val="bullet"/>
+      <w:lvlText w:val=""/>
+      <w:lvlJc w:val="left"/>
+      <w:pPr>
+        <w:ind w:left="4320" w:hanging="360"/>
+      </w:pPr>
+      <w:rPr>
+        <w:rFonts w:ascii="Wingdings" w:hAnsi="Wingdings" w:hint="default"/>
+      </w:rPr>
+    </w:lvl>
+    <w:lvl w:ilvl="6" w:tplc="08070001" w:tentative="1">
+      <w:start w:val="1"/>
+      <w:numFmt w:val="bullet"/>
+      <w:lvlText w:val=""/>
+      <w:lvlJc w:val="left"/>
+      <w:pPr>
+        <w:ind w:left="5040" w:hanging="360"/>
+      </w:pPr>
+      <w:rPr>
+        <w:rFonts w:ascii="Symbol" w:hAnsi="Symbol" w:hint="default"/>
+      </w:rPr>
+    </w:lvl>
+    <w:lvl w:ilvl="7" w:tplc="08070003" w:tentative="1">
+      <w:start w:val="1"/>
+      <w:numFmt w:val="bullet"/>
+      <w:lvlText w:val="o"/>
+      <w:lvlJc w:val="left"/>
+      <w:pPr>
+        <w:ind w:left="5760" w:hanging="360"/>
+      </w:pPr>
+      <w:rPr>
+        <w:rFonts w:ascii="Courier New" w:hAnsi="Courier New" w:cs="Courier New" w:hint="default"/>
+      </w:rPr>
+    </w:lvl>
+    <w:lvl w:ilvl="8" w:tplc="08070005" w:tentative="1">
+      <w:start w:val="1"/>
+      <w:numFmt w:val="bullet"/>
+      <w:lvlText w:val=""/>
+      <w:lvlJc w:val="left"/>
+      <w:pPr>
+        <w:ind w:left="6480" w:hanging="360"/>
+      </w:pPr>
+      <w:rPr>
+        <w:rFonts w:ascii="Wingdings" w:hAnsi="Wingdings" w:hint="default"/>
+      </w:rPr>
+    </w:lvl>
+  </w:abstractNum>
+  <w:abstractNum w:abstractNumId="17" w15:restartNumberingAfterBreak="0">
     <w:nsid w:val="6C2E628C"/>
     <w:multiLevelType w:val="hybridMultilevel"/>
     <w:tmpl w:val="5220F304"/>
@@ -5378,7 +6304,120 @@
       </w:rPr>
     </w:lvl>
   </w:abstractNum>
-  <w:abstractNum w:abstractNumId="11" w15:restartNumberingAfterBreak="0">
+  <w:abstractNum w:abstractNumId="18" w15:restartNumberingAfterBreak="0">
+    <w:nsid w:val="777E7543"/>
+    <w:multiLevelType w:val="hybridMultilevel"/>
+    <w:tmpl w:val="B4B6458C"/>
+    <w:lvl w:ilvl="0" w:tplc="08070001">
+      <w:start w:val="1"/>
+      <w:numFmt w:val="bullet"/>
+      <w:lvlText w:val=""/>
+      <w:lvlJc w:val="left"/>
+      <w:pPr>
+        <w:ind w:left="720" w:hanging="360"/>
+      </w:pPr>
+      <w:rPr>
+        <w:rFonts w:ascii="Symbol" w:hAnsi="Symbol" w:hint="default"/>
+      </w:rPr>
+    </w:lvl>
+    <w:lvl w:ilvl="1" w:tplc="08070003" w:tentative="1">
+      <w:start w:val="1"/>
+      <w:numFmt w:val="bullet"/>
+      <w:lvlText w:val="o"/>
+      <w:lvlJc w:val="left"/>
+      <w:pPr>
+        <w:ind w:left="1440" w:hanging="360"/>
+      </w:pPr>
+      <w:rPr>
+        <w:rFonts w:ascii="Courier New" w:hAnsi="Courier New" w:cs="Courier New" w:hint="default"/>
+      </w:rPr>
+    </w:lvl>
+    <w:lvl w:ilvl="2" w:tplc="08070005" w:tentative="1">
+      <w:start w:val="1"/>
+      <w:numFmt w:val="bullet"/>
+      <w:lvlText w:val=""/>
+      <w:lvlJc w:val="left"/>
+      <w:pPr>
+        <w:ind w:left="2160" w:hanging="360"/>
+      </w:pPr>
+      <w:rPr>
+        <w:rFonts w:ascii="Wingdings" w:hAnsi="Wingdings" w:hint="default"/>
+      </w:rPr>
+    </w:lvl>
+    <w:lvl w:ilvl="3" w:tplc="08070001" w:tentative="1">
+      <w:start w:val="1"/>
+      <w:numFmt w:val="bullet"/>
+      <w:lvlText w:val=""/>
+      <w:lvlJc w:val="left"/>
+      <w:pPr>
+        <w:ind w:left="2880" w:hanging="360"/>
+      </w:pPr>
+      <w:rPr>
+        <w:rFonts w:ascii="Symbol" w:hAnsi="Symbol" w:hint="default"/>
+      </w:rPr>
+    </w:lvl>
+    <w:lvl w:ilvl="4" w:tplc="08070003" w:tentative="1">
+      <w:start w:val="1"/>
+      <w:numFmt w:val="bullet"/>
+      <w:lvlText w:val="o"/>
+      <w:lvlJc w:val="left"/>
+      <w:pPr>
+        <w:ind w:left="3600" w:hanging="360"/>
+      </w:pPr>
+      <w:rPr>
+        <w:rFonts w:ascii="Courier New" w:hAnsi="Courier New" w:cs="Courier New" w:hint="default"/>
+      </w:rPr>
+    </w:lvl>
+    <w:lvl w:ilvl="5" w:tplc="08070005" w:tentative="1">
+      <w:start w:val="1"/>
+      <w:numFmt w:val="bullet"/>
+      <w:lvlText w:val=""/>
+      <w:lvlJc w:val="left"/>
+      <w:pPr>
+        <w:ind w:left="4320" w:hanging="360"/>
+      </w:pPr>
+      <w:rPr>
+        <w:rFonts w:ascii="Wingdings" w:hAnsi="Wingdings" w:hint="default"/>
+      </w:rPr>
+    </w:lvl>
+    <w:lvl w:ilvl="6" w:tplc="08070001" w:tentative="1">
+      <w:start w:val="1"/>
+      <w:numFmt w:val="bullet"/>
+      <w:lvlText w:val=""/>
+      <w:lvlJc w:val="left"/>
+      <w:pPr>
+        <w:ind w:left="5040" w:hanging="360"/>
+      </w:pPr>
+      <w:rPr>
+        <w:rFonts w:ascii="Symbol" w:hAnsi="Symbol" w:hint="default"/>
+      </w:rPr>
+    </w:lvl>
+    <w:lvl w:ilvl="7" w:tplc="08070003" w:tentative="1">
+      <w:start w:val="1"/>
+      <w:numFmt w:val="bullet"/>
+      <w:lvlText w:val="o"/>
+      <w:lvlJc w:val="left"/>
+      <w:pPr>
+        <w:ind w:left="5760" w:hanging="360"/>
+      </w:pPr>
+      <w:rPr>
+        <w:rFonts w:ascii="Courier New" w:hAnsi="Courier New" w:cs="Courier New" w:hint="default"/>
+      </w:rPr>
+    </w:lvl>
+    <w:lvl w:ilvl="8" w:tplc="08070005" w:tentative="1">
+      <w:start w:val="1"/>
+      <w:numFmt w:val="bullet"/>
+      <w:lvlText w:val=""/>
+      <w:lvlJc w:val="left"/>
+      <w:pPr>
+        <w:ind w:left="6480" w:hanging="360"/>
+      </w:pPr>
+      <w:rPr>
+        <w:rFonts w:ascii="Wingdings" w:hAnsi="Wingdings" w:hint="default"/>
+      </w:rPr>
+    </w:lvl>
+  </w:abstractNum>
+  <w:abstractNum w:abstractNumId="19" w15:restartNumberingAfterBreak="0">
     <w:nsid w:val="7D8A73F7"/>
     <w:multiLevelType w:val="multilevel"/>
     <w:tmpl w:val="5CA6AF86"/>
@@ -5527,7 +6566,7 @@
       </w:rPr>
     </w:lvl>
   </w:abstractNum>
-  <w:abstractNum w:abstractNumId="12" w15:restartNumberingAfterBreak="0">
+  <w:abstractNum w:abstractNumId="20" w15:restartNumberingAfterBreak="0">
     <w:nsid w:val="7EA43E97"/>
     <w:multiLevelType w:val="multilevel"/>
     <w:tmpl w:val="DB946754"/>
@@ -5680,40 +6719,64 @@
     <w:abstractNumId w:val="0"/>
   </w:num>
   <w:num w:numId="2" w16cid:durableId="2013288740">
+    <w:abstractNumId w:val="17"/>
+  </w:num>
+  <w:num w:numId="3" w16cid:durableId="1986153724">
+    <w:abstractNumId w:val="4"/>
+  </w:num>
+  <w:num w:numId="4" w16cid:durableId="1985889750">
+    <w:abstractNumId w:val="13"/>
+  </w:num>
+  <w:num w:numId="5" w16cid:durableId="454257487">
+    <w:abstractNumId w:val="15"/>
+  </w:num>
+  <w:num w:numId="6" w16cid:durableId="767777134">
+    <w:abstractNumId w:val="19"/>
+  </w:num>
+  <w:num w:numId="7" w16cid:durableId="457652839">
+    <w:abstractNumId w:val="6"/>
+  </w:num>
+  <w:num w:numId="8" w16cid:durableId="1631129942">
+    <w:abstractNumId w:val="11"/>
+  </w:num>
+  <w:num w:numId="9" w16cid:durableId="1633292585">
+    <w:abstractNumId w:val="14"/>
+  </w:num>
+  <w:num w:numId="10" w16cid:durableId="1214075482">
+    <w:abstractNumId w:val="20"/>
+  </w:num>
+  <w:num w:numId="11" w16cid:durableId="1640262033">
+    <w:abstractNumId w:val="3"/>
+  </w:num>
+  <w:num w:numId="12" w16cid:durableId="1570192128">
+    <w:abstractNumId w:val="7"/>
+  </w:num>
+  <w:num w:numId="13" w16cid:durableId="520364547">
+    <w:abstractNumId w:val="9"/>
+  </w:num>
+  <w:num w:numId="14" w16cid:durableId="872037154">
+    <w:abstractNumId w:val="12"/>
+  </w:num>
+  <w:num w:numId="15" w16cid:durableId="682393564">
+    <w:abstractNumId w:val="18"/>
+  </w:num>
+  <w:num w:numId="16" w16cid:durableId="979531380">
+    <w:abstractNumId w:val="5"/>
+  </w:num>
+  <w:num w:numId="17" w16cid:durableId="1679194267">
     <w:abstractNumId w:val="10"/>
   </w:num>
-  <w:num w:numId="3" w16cid:durableId="1986153724">
+  <w:num w:numId="18" w16cid:durableId="857816974">
+    <w:abstractNumId w:val="16"/>
+  </w:num>
+  <w:num w:numId="19" w16cid:durableId="1455293786">
     <w:abstractNumId w:val="2"/>
   </w:num>
-  <w:num w:numId="4" w16cid:durableId="1985889750">
-    <w:abstractNumId w:val="7"/>
-  </w:num>
-  <w:num w:numId="5" w16cid:durableId="454257487">
-    <w:abstractNumId w:val="9"/>
-  </w:num>
-  <w:num w:numId="6" w16cid:durableId="767777134">
-    <w:abstractNumId w:val="11"/>
-  </w:num>
-  <w:num w:numId="7" w16cid:durableId="457652839">
-    <w:abstractNumId w:val="3"/>
-  </w:num>
-  <w:num w:numId="8" w16cid:durableId="1631129942">
-    <w:abstractNumId w:val="6"/>
-  </w:num>
-  <w:num w:numId="9" w16cid:durableId="1633292585">
+  <w:num w:numId="20" w16cid:durableId="651644893">
     <w:abstractNumId w:val="8"/>
   </w:num>
-  <w:num w:numId="10" w16cid:durableId="1214075482">
-    <w:abstractNumId w:val="12"/>
-  </w:num>
-  <w:num w:numId="11" w16cid:durableId="1640262033">
+  <w:num w:numId="21" w16cid:durableId="1223560475">
     <w:abstractNumId w:val="1"/>
-  </w:num>
-  <w:num w:numId="12" w16cid:durableId="1570192128">
-    <w:abstractNumId w:val="4"/>
-  </w:num>
-  <w:num w:numId="13" w16cid:durableId="520364547">
-    <w:abstractNumId w:val="5"/>
   </w:num>
 </w:numbering>
 </file>
@@ -6359,6 +7422,40 @@
     <w:semiHidden/>
     <w:rsid w:val="007F7974"/>
   </w:style>
+  <w:style w:type="character" w:styleId="Hyperlink">
+    <w:name w:val="Hyperlink"/>
+    <w:basedOn w:val="Absatz-Standardschriftart"/>
+    <w:uiPriority w:val="99"/>
+    <w:unhideWhenUsed/>
+    <w:rsid w:val="000C06B2"/>
+    <w:rPr>
+      <w:color w:val="0563C1" w:themeColor="hyperlink"/>
+      <w:u w:val="single"/>
+    </w:rPr>
+  </w:style>
+  <w:style w:type="character" w:styleId="NichtaufgelsteErwhnung">
+    <w:name w:val="Unresolved Mention"/>
+    <w:basedOn w:val="Absatz-Standardschriftart"/>
+    <w:uiPriority w:val="99"/>
+    <w:semiHidden/>
+    <w:unhideWhenUsed/>
+    <w:rsid w:val="000C06B2"/>
+    <w:rPr>
+      <w:color w:val="605E5C"/>
+      <w:shd w:val="clear" w:color="auto" w:fill="E1DFDD"/>
+    </w:rPr>
+  </w:style>
+  <w:style w:type="character" w:styleId="Fett">
+    <w:name w:val="Strong"/>
+    <w:basedOn w:val="Absatz-Standardschriftart"/>
+    <w:uiPriority w:val="22"/>
+    <w:qFormat/>
+    <w:rsid w:val="00D82895"/>
+    <w:rPr>
+      <w:b/>
+      <w:bCs/>
+    </w:rPr>
+  </w:style>
 </w:styles>
 </file>
 
@@ -6658,15 +7755,6 @@
 </file>
 
 <file path=customXml/item1.xml><?xml version="1.0" encoding="utf-8"?>
-<?mso-contentType ?>
-<FormTemplates xmlns="http://schemas.microsoft.com/sharepoint/v3/contenttype/forms">
-  <Display>DocumentLibraryForm</Display>
-  <Edit>DocumentLibraryForm</Edit>
-  <New>DocumentLibraryForm</New>
-</FormTemplates>
-</file>
-
-<file path=customXml/item2.xml><?xml version="1.0" encoding="utf-8"?>
 <ct:contentTypeSchema xmlns:ct="http://schemas.microsoft.com/office/2006/metadata/contentType" xmlns:ma="http://schemas.microsoft.com/office/2006/metadata/properties/metaAttributes" ct:_="" ma:_="" ma:contentTypeName="Dokument" ma:contentTypeID="0x0101008B54FA330C542341911717840D311C35" ma:contentTypeVersion="9" ma:contentTypeDescription="Ein neues Dokument erstellen." ma:contentTypeScope="" ma:versionID="ea43cdd1f6d01066cc0ecfef0cf213be">
   <xsd:schema xmlns:xsd="http://www.w3.org/2001/XMLSchema" xmlns:xs="http://www.w3.org/2001/XMLSchema" xmlns:p="http://schemas.microsoft.com/office/2006/metadata/properties" xmlns:ns2="51ec0d33-bfe6-4d2d-a2f1-179432471ed0" xmlns:ns3="369b2a2f-8749-48d1-8de3-e286dc811327" targetNamespace="http://schemas.microsoft.com/office/2006/metadata/properties" ma:root="true" ma:fieldsID="1cfe79f70d1fa2aec064df89a6d71c36" ns2:_="" ns3:_="">
     <xsd:import namespace="51ec0d33-bfe6-4d2d-a2f1-179432471ed0"/>
@@ -6849,15 +7937,16 @@
 </ct:contentTypeSchema>
 </file>
 
-<file path=customXml/itemProps1.xml><?xml version="1.0" encoding="utf-8"?>
-<ds:datastoreItem xmlns:ds="http://schemas.openxmlformats.org/officeDocument/2006/customXml" ds:itemID="{74D20851-CE88-4A22-8042-A0368D966355}">
-  <ds:schemaRefs>
-    <ds:schemaRef ds:uri="http://schemas.microsoft.com/sharepoint/v3/contenttype/forms"/>
-  </ds:schemaRefs>
-</ds:datastoreItem>
+<file path=customXml/item2.xml><?xml version="1.0" encoding="utf-8"?>
+<?mso-contentType ?>
+<FormTemplates xmlns="http://schemas.microsoft.com/sharepoint/v3/contenttype/forms">
+  <Display>DocumentLibraryForm</Display>
+  <Edit>DocumentLibraryForm</Edit>
+  <New>DocumentLibraryForm</New>
+</FormTemplates>
 </file>
 
-<file path=customXml/itemProps2.xml><?xml version="1.0" encoding="utf-8"?>
+<file path=customXml/itemProps1.xml><?xml version="1.0" encoding="utf-8"?>
 <ds:datastoreItem xmlns:ds="http://schemas.openxmlformats.org/officeDocument/2006/customXml" ds:itemID="{9A56A162-5173-4AAA-AECD-398AC27B0489}">
   <ds:schemaRefs>
     <ds:schemaRef ds:uri="http://schemas.microsoft.com/office/2006/metadata/contentType"/>
@@ -6874,4 +7963,12 @@
     <ds:schemaRef ds:uri="http://schemas.microsoft.com/internal/obd"/>
   </ds:schemaRefs>
 </ds:datastoreItem>
+</file>
+
+<file path=customXml/itemProps2.xml><?xml version="1.0" encoding="utf-8"?>
+<ds:datastoreItem xmlns:ds="http://schemas.openxmlformats.org/officeDocument/2006/customXml" ds:itemID="{74D20851-CE88-4A22-8042-A0368D966355}">
+  <ds:schemaRefs>
+    <ds:schemaRef ds:uri="http://schemas.microsoft.com/sharepoint/v3/contenttype/forms"/>
+  </ds:schemaRefs>
+</ds:datastoreItem>
 </file>
--- a/Documents/Template Datenbericht - Data Report German.docx
+++ b/Documents/Template Datenbericht - Data Report German.docx
@@ -4,7 +4,7 @@
   <w:body>
     <w:p>
       <w:pPr>
-        <w:pStyle w:val="Titel"/>
+        <w:pStyle w:val="Title"/>
         <w:jc w:val="center"/>
       </w:pPr>
       <w:r>
@@ -44,7 +44,7 @@
     </w:p>
     <w:p>
       <w:pPr>
-        <w:pStyle w:val="berschrift1"/>
+        <w:pStyle w:val="Heading1"/>
       </w:pPr>
       <w:r>
         <w:t>Rohdaten</w:t>
@@ -52,7 +52,7 @@
     </w:p>
     <w:p>
       <w:pPr>
-        <w:pStyle w:val="berschrift2"/>
+        <w:pStyle w:val="Heading2"/>
       </w:pPr>
       <w:r>
         <w:t>Übersichtstabelle der Rohdatensätze</w:t>
@@ -60,7 +60,7 @@
     </w:p>
     <w:tbl>
       <w:tblPr>
-        <w:tblStyle w:val="Tabellenraster"/>
+        <w:tblStyle w:val="TableGrid"/>
         <w:tblW w:w="9067" w:type="dxa"/>
         <w:tblLook w:val="04A0" w:firstRow="1" w:lastRow="0" w:firstColumn="1" w:lastColumn="0" w:noHBand="0" w:noVBand="1"/>
       </w:tblPr>
@@ -171,13 +171,7 @@
               <w:rPr>
                 <w:lang w:val="en-US"/>
               </w:rPr>
-              <w:t>Kaspar Staub</w:t>
-            </w:r>
-            <w:r>
-              <w:rPr>
-                <w:lang w:val="en-US"/>
-              </w:rPr>
-              <w:t xml:space="preserve"> and Wiebke Weber from </w:t>
+              <w:t xml:space="preserve">Kaspar Staub and Wiebke Weber from </w:t>
             </w:r>
             <w:r>
               <w:rPr>
@@ -249,7 +243,35 @@
                   <w:rStyle w:val="Hyperlink"/>
                   <w:lang w:val="en-US"/>
                 </w:rPr>
-                <w:t>/Data at main · plospen1/</w:t>
+                <w:t>/D</w:t>
+              </w:r>
+              <w:r>
+                <w:rPr>
+                  <w:rStyle w:val="Hyperlink"/>
+                  <w:lang w:val="en-US"/>
+                </w:rPr>
+                <w:t>a</w:t>
+              </w:r>
+              <w:r>
+                <w:rPr>
+                  <w:rStyle w:val="Hyperlink"/>
+                  <w:lang w:val="en-US"/>
+                </w:rPr>
+                <w:t>ta</w:t>
+              </w:r>
+              <w:r>
+                <w:rPr>
+                  <w:rStyle w:val="Hyperlink"/>
+                  <w:lang w:val="en-US"/>
+                </w:rPr>
+                <w:t xml:space="preserve"> </w:t>
+              </w:r>
+              <w:r>
+                <w:rPr>
+                  <w:rStyle w:val="Hyperlink"/>
+                  <w:lang w:val="en-US"/>
+                </w:rPr>
+                <w:t>at main · plospen1/</w:t>
               </w:r>
               <w:proofErr w:type="spellStart"/>
               <w:r>
@@ -296,26 +318,143 @@
           </w:p>
         </w:tc>
       </w:tr>
+      <w:tr>
+        <w:tc>
+          <w:tcPr>
+            <w:tcW w:w="1812" w:type="dxa"/>
+          </w:tcPr>
+          <w:p>
+            <w:r>
+              <w:t>Dataset 3</w:t>
+            </w:r>
+          </w:p>
+          <w:p>
+            <w:r>
+              <w:t>3_Todesursachen Schweiz ohne Alter 1876-2002</w:t>
+            </w:r>
+          </w:p>
+        </w:tc>
+        <w:tc>
+          <w:tcPr>
+            <w:tcW w:w="2719" w:type="dxa"/>
+          </w:tcPr>
+          <w:p>
+            <w:pPr>
+              <w:rPr>
+                <w:lang w:val="en-US"/>
+              </w:rPr>
+            </w:pPr>
+            <w:r>
+              <w:rPr>
+                <w:lang w:val="en-US"/>
+              </w:rPr>
+              <w:t xml:space="preserve">Kaspar Staub and Wiebke Weber from </w:t>
+            </w:r>
+            <w:r>
+              <w:rPr>
+                <w:lang w:val="en-US"/>
+              </w:rPr>
+              <w:br/>
+            </w:r>
+            <w:r>
+              <w:rPr>
+                <w:lang w:val="en-US"/>
+              </w:rPr>
+              <w:t>leaddata.ch</w:t>
+            </w:r>
+          </w:p>
+          <w:p/>
+        </w:tc>
+        <w:tc>
+          <w:tcPr>
+            <w:tcW w:w="4536" w:type="dxa"/>
+          </w:tcPr>
+          <w:p>
+            <w:proofErr w:type="spellStart"/>
+            <w:r>
+              <w:t>Uplooaded</w:t>
+            </w:r>
+            <w:proofErr w:type="spellEnd"/>
+            <w:r>
+              <w:t xml:space="preserve"> Excel </w:t>
+            </w:r>
+            <w:proofErr w:type="spellStart"/>
+            <w:r>
+              <w:t>file</w:t>
+            </w:r>
+            <w:proofErr w:type="spellEnd"/>
+            <w:r>
+              <w:t xml:space="preserve">: </w:t>
+            </w:r>
+            <w:r>
+              <w:t>3_Todesursachen Schweiz ohne Alter 1876-2002</w:t>
+            </w:r>
+            <w:r>
+              <w:t xml:space="preserve"> in GitHub Rep:</w:t>
+            </w:r>
+          </w:p>
+          <w:p>
+            <w:hyperlink r:id="rId10" w:history="1">
+              <w:proofErr w:type="spellStart"/>
+              <w:r>
+                <w:rPr>
+                  <w:rStyle w:val="Hyperlink"/>
+                  <w:lang w:val="en-US"/>
+                </w:rPr>
+                <w:t>Project_PODSV</w:t>
+              </w:r>
+              <w:proofErr w:type="spellEnd"/>
+              <w:r>
+                <w:rPr>
+                  <w:rStyle w:val="Hyperlink"/>
+                  <w:lang w:val="en-US"/>
+                </w:rPr>
+                <w:t xml:space="preserve">/Data </w:t>
+              </w:r>
+              <w:r>
+                <w:rPr>
+                  <w:rStyle w:val="Hyperlink"/>
+                  <w:lang w:val="en-US"/>
+                </w:rPr>
+                <w:t>a</w:t>
+              </w:r>
+              <w:r>
+                <w:rPr>
+                  <w:rStyle w:val="Hyperlink"/>
+                  <w:lang w:val="en-US"/>
+                </w:rPr>
+                <w:t>t main · plospen1/</w:t>
+              </w:r>
+              <w:proofErr w:type="spellStart"/>
+              <w:r>
+                <w:rPr>
+                  <w:rStyle w:val="Hyperlink"/>
+                  <w:lang w:val="en-US"/>
+                </w:rPr>
+                <w:t>Project_PODSV</w:t>
+              </w:r>
+              <w:proofErr w:type="spellEnd"/>
+            </w:hyperlink>
+          </w:p>
+        </w:tc>
+      </w:tr>
     </w:tbl>
     <w:p>
       <w:pPr>
-        <w:pStyle w:val="berschrift2"/>
-      </w:pPr>
-    </w:p>
-    <w:p>
-      <w:pPr>
-        <w:pStyle w:val="berschrift2"/>
-      </w:pPr>
-      <w:r>
-        <w:t xml:space="preserve">Details Dataset </w:t>
-      </w:r>
-      <w:r>
-        <w:t>1</w:t>
-      </w:r>
-    </w:p>
-    <w:p>
-      <w:pPr>
-        <w:pStyle w:val="Listenabsatz"/>
+        <w:pStyle w:val="Heading2"/>
+      </w:pPr>
+    </w:p>
+    <w:p>
+      <w:pPr>
+        <w:pStyle w:val="Heading2"/>
+      </w:pPr>
+      <w:r>
+        <w:t>Details Dataset 1</w:t>
+      </w:r>
+    </w:p>
+    <w:p>
+      <w:pPr>
+        <w:pStyle w:val="ListParagraph"/>
         <w:numPr>
           <w:ilvl w:val="0"/>
           <w:numId w:val="2"/>
@@ -349,7 +488,7 @@
     </w:p>
     <w:p>
       <w:pPr>
-        <w:pStyle w:val="Listenabsatz"/>
+        <w:pStyle w:val="ListParagraph"/>
         <w:numPr>
           <w:ilvl w:val="0"/>
           <w:numId w:val="2"/>
@@ -372,7 +511,7 @@
     </w:p>
     <w:p>
       <w:pPr>
-        <w:pStyle w:val="Listenabsatz"/>
+        <w:pStyle w:val="ListParagraph"/>
         <w:ind w:left="426"/>
         <w:rPr>
           <w:lang w:val="en-US"/>
@@ -393,7 +532,7 @@
     </w:p>
     <w:p>
       <w:pPr>
-        <w:pStyle w:val="Listenabsatz"/>
+        <w:pStyle w:val="ListParagraph"/>
         <w:ind w:left="426"/>
         <w:rPr>
           <w:lang w:val="en-US"/>
@@ -414,7 +553,7 @@
     </w:p>
     <w:p>
       <w:pPr>
-        <w:pStyle w:val="Listenabsatz"/>
+        <w:pStyle w:val="ListParagraph"/>
         <w:numPr>
           <w:ilvl w:val="0"/>
           <w:numId w:val="5"/>
@@ -426,20 +565,30 @@
           <w:bCs/>
           <w:lang w:val="en-US"/>
         </w:rPr>
-        <w:t>Data Acquisition:</w:t>
-      </w:r>
+        <w:t xml:space="preserve">Data </w:t>
+      </w:r>
+      <w:proofErr w:type="gramStart"/>
       <w:r>
         <w:rPr>
           <w:b/>
           <w:bCs/>
           <w:lang w:val="en-US"/>
         </w:rPr>
+        <w:t>Acquisition:</w:t>
+      </w:r>
+      <w:r>
+        <w:rPr>
+          <w:b/>
+          <w:bCs/>
+          <w:lang w:val="en-US"/>
+        </w:rPr>
         <w:t>¨</w:t>
       </w:r>
-    </w:p>
-    <w:p>
-      <w:pPr>
-        <w:pStyle w:val="Listenabsatz"/>
+      <w:proofErr w:type="gramEnd"/>
+    </w:p>
+    <w:p>
+      <w:pPr>
+        <w:pStyle w:val="ListParagraph"/>
         <w:ind w:left="426"/>
         <w:rPr>
           <w:lang w:val="en-US"/>
@@ -460,7 +609,7 @@
     </w:p>
     <w:p>
       <w:pPr>
-        <w:pStyle w:val="Listenabsatz"/>
+        <w:pStyle w:val="ListParagraph"/>
         <w:numPr>
           <w:ilvl w:val="0"/>
           <w:numId w:val="2"/>
@@ -483,7 +632,7 @@
     </w:p>
     <w:p>
       <w:pPr>
-        <w:pStyle w:val="Listenabsatz"/>
+        <w:pStyle w:val="ListParagraph"/>
         <w:ind w:left="426"/>
         <w:rPr>
           <w:lang w:val="en-US"/>
@@ -498,7 +647,7 @@
     </w:p>
     <w:p>
       <w:pPr>
-        <w:pStyle w:val="Listenabsatz"/>
+        <w:pStyle w:val="ListParagraph"/>
         <w:numPr>
           <w:ilvl w:val="0"/>
           <w:numId w:val="2"/>
@@ -554,7 +703,7 @@
     </w:p>
     <w:p>
       <w:pPr>
-        <w:pStyle w:val="Listenabsatz"/>
+        <w:pStyle w:val="ListParagraph"/>
         <w:numPr>
           <w:ilvl w:val="0"/>
           <w:numId w:val="2"/>
@@ -631,14 +780,7 @@
     </w:p>
     <w:p>
       <w:pPr>
-        <w:rPr>
-          <w:lang w:val="en-US"/>
-        </w:rPr>
-      </w:pPr>
-    </w:p>
-    <w:p>
-      <w:pPr>
-        <w:pStyle w:val="berschrift3"/>
+        <w:pStyle w:val="Heading3"/>
       </w:pPr>
       <w:r>
         <w:t>Datenkatalog</w:t>
@@ -977,6 +1119,7 @@
                 <w:rFonts w:ascii="Aptos Narrow" w:hAnsi="Aptos Narrow"/>
                 <w:color w:val="000000"/>
               </w:rPr>
+              <w:lastRenderedPageBreak/>
               <w:t>2</w:t>
             </w:r>
           </w:p>
@@ -1124,7 +1267,6 @@
                 <w:rFonts w:ascii="Aptos Narrow" w:hAnsi="Aptos Narrow"/>
                 <w:color w:val="000000"/>
               </w:rPr>
-              <w:lastRenderedPageBreak/>
               <w:t>3</w:t>
             </w:r>
           </w:p>
@@ -2184,7 +2326,7 @@
     </w:p>
     <w:p>
       <w:pPr>
-        <w:pStyle w:val="berschrift2"/>
+        <w:pStyle w:val="Heading2"/>
         <w:rPr>
           <w:color w:val="1F3763" w:themeColor="accent1" w:themeShade="7F"/>
           <w:sz w:val="24"/>
@@ -2223,7 +2365,7 @@
     </w:p>
     <w:p>
       <w:pPr>
-        <w:pStyle w:val="Listenabsatz"/>
+        <w:pStyle w:val="ListParagraph"/>
         <w:numPr>
           <w:ilvl w:val="0"/>
           <w:numId w:val="16"/>
@@ -2255,7 +2397,7 @@
     </w:p>
     <w:p>
       <w:pPr>
-        <w:pStyle w:val="Listenabsatz"/>
+        <w:pStyle w:val="ListParagraph"/>
         <w:numPr>
           <w:ilvl w:val="0"/>
           <w:numId w:val="16"/>
@@ -2273,7 +2415,7 @@
     </w:p>
     <w:p>
       <w:pPr>
-        <w:pStyle w:val="Listenabsatz"/>
+        <w:pStyle w:val="ListParagraph"/>
         <w:numPr>
           <w:ilvl w:val="0"/>
           <w:numId w:val="16"/>
@@ -2291,7 +2433,7 @@
     </w:p>
     <w:p>
       <w:pPr>
-        <w:pStyle w:val="Listenabsatz"/>
+        <w:pStyle w:val="ListParagraph"/>
         <w:numPr>
           <w:ilvl w:val="0"/>
           <w:numId w:val="16"/>
@@ -2322,7 +2464,7 @@
     </w:p>
     <w:p>
       <w:pPr>
-        <w:pStyle w:val="Listenabsatz"/>
+        <w:pStyle w:val="ListParagraph"/>
         <w:numPr>
           <w:ilvl w:val="0"/>
           <w:numId w:val="16"/>
@@ -2340,7 +2482,7 @@
     </w:p>
     <w:p>
       <w:pPr>
-        <w:pStyle w:val="Listenabsatz"/>
+        <w:pStyle w:val="ListParagraph"/>
         <w:numPr>
           <w:ilvl w:val="0"/>
           <w:numId w:val="16"/>
@@ -2358,7 +2500,7 @@
     </w:p>
     <w:p>
       <w:pPr>
-        <w:pStyle w:val="Listenabsatz"/>
+        <w:pStyle w:val="ListParagraph"/>
         <w:numPr>
           <w:ilvl w:val="0"/>
           <w:numId w:val="16"/>
@@ -2376,7 +2518,7 @@
     </w:p>
     <w:p>
       <w:pPr>
-        <w:pStyle w:val="Listenabsatz"/>
+        <w:pStyle w:val="ListParagraph"/>
         <w:numPr>
           <w:ilvl w:val="0"/>
           <w:numId w:val="16"/>
@@ -2394,7 +2536,7 @@
     </w:p>
     <w:p>
       <w:pPr>
-        <w:pStyle w:val="Listenabsatz"/>
+        <w:pStyle w:val="ListParagraph"/>
         <w:numPr>
           <w:ilvl w:val="0"/>
           <w:numId w:val="16"/>
@@ -2412,7 +2554,7 @@
     </w:p>
     <w:p>
       <w:pPr>
-        <w:pStyle w:val="Listenabsatz"/>
+        <w:pStyle w:val="ListParagraph"/>
         <w:numPr>
           <w:ilvl w:val="0"/>
           <w:numId w:val="16"/>
@@ -2430,7 +2572,7 @@
     </w:p>
     <w:p>
       <w:pPr>
-        <w:pStyle w:val="Listenabsatz"/>
+        <w:pStyle w:val="ListParagraph"/>
         <w:numPr>
           <w:ilvl w:val="0"/>
           <w:numId w:val="16"/>
@@ -2461,7 +2603,7 @@
     </w:p>
     <w:p>
       <w:pPr>
-        <w:pStyle w:val="Listenabsatz"/>
+        <w:pStyle w:val="ListParagraph"/>
         <w:numPr>
           <w:ilvl w:val="0"/>
           <w:numId w:val="16"/>
@@ -2487,7 +2629,7 @@
     </w:p>
     <w:p>
       <w:pPr>
-        <w:pStyle w:val="Listenabsatz"/>
+        <w:pStyle w:val="ListParagraph"/>
         <w:numPr>
           <w:ilvl w:val="0"/>
           <w:numId w:val="16"/>
@@ -2501,6 +2643,7 @@
         <w:rPr>
           <w:lang w:val="en-US"/>
         </w:rPr>
+        <w:lastRenderedPageBreak/>
         <w:t>TodesfälleCOVID</w:t>
       </w:r>
       <w:proofErr w:type="spellEnd"/>
@@ -2513,7 +2656,7 @@
     </w:p>
     <w:p>
       <w:pPr>
-        <w:pStyle w:val="Listenabsatz"/>
+        <w:pStyle w:val="ListParagraph"/>
         <w:numPr>
           <w:ilvl w:val="0"/>
           <w:numId w:val="16"/>
@@ -2531,7 +2674,7 @@
     </w:p>
     <w:p>
       <w:pPr>
-        <w:pStyle w:val="Listenabsatz"/>
+        <w:pStyle w:val="ListParagraph"/>
         <w:numPr>
           <w:ilvl w:val="0"/>
           <w:numId w:val="16"/>
@@ -2549,7 +2692,7 @@
     </w:p>
     <w:p>
       <w:pPr>
-        <w:pStyle w:val="Listenabsatz"/>
+        <w:pStyle w:val="ListParagraph"/>
         <w:numPr>
           <w:ilvl w:val="0"/>
           <w:numId w:val="16"/>
@@ -2575,7 +2718,7 @@
     </w:p>
     <w:p>
       <w:pPr>
-        <w:pStyle w:val="Listenabsatz"/>
+        <w:pStyle w:val="ListParagraph"/>
         <w:numPr>
           <w:ilvl w:val="0"/>
           <w:numId w:val="16"/>
@@ -2589,7 +2732,6 @@
         <w:rPr>
           <w:lang w:val="en-US"/>
         </w:rPr>
-        <w:lastRenderedPageBreak/>
         <w:t>ÜbersterblichkeitPlus</w:t>
       </w:r>
       <w:proofErr w:type="spellEnd"/>
@@ -2602,7 +2744,7 @@
     </w:p>
     <w:p>
       <w:pPr>
-        <w:pStyle w:val="Listenabsatz"/>
+        <w:pStyle w:val="ListParagraph"/>
         <w:numPr>
           <w:ilvl w:val="0"/>
           <w:numId w:val="16"/>
@@ -2641,7 +2783,7 @@
     </w:p>
     <w:p>
       <w:pPr>
-        <w:pStyle w:val="Listenabsatz"/>
+        <w:pStyle w:val="ListParagraph"/>
         <w:numPr>
           <w:ilvl w:val="0"/>
           <w:numId w:val="16"/>
@@ -2659,7 +2801,7 @@
     </w:p>
     <w:p>
       <w:pPr>
-        <w:pStyle w:val="Listenabsatz"/>
+        <w:pStyle w:val="ListParagraph"/>
         <w:numPr>
           <w:ilvl w:val="0"/>
           <w:numId w:val="16"/>
@@ -2677,7 +2819,7 @@
     </w:p>
     <w:p>
       <w:pPr>
-        <w:pStyle w:val="Listenabsatz"/>
+        <w:pStyle w:val="ListParagraph"/>
         <w:numPr>
           <w:ilvl w:val="0"/>
           <w:numId w:val="16"/>
@@ -2695,7 +2837,7 @@
     </w:p>
     <w:p>
       <w:pPr>
-        <w:pStyle w:val="Listenabsatz"/>
+        <w:pStyle w:val="ListParagraph"/>
         <w:numPr>
           <w:ilvl w:val="0"/>
           <w:numId w:val="16"/>
@@ -2713,7 +2855,7 @@
     </w:p>
     <w:p>
       <w:pPr>
-        <w:pStyle w:val="Listenabsatz"/>
+        <w:pStyle w:val="ListParagraph"/>
         <w:numPr>
           <w:ilvl w:val="0"/>
           <w:numId w:val="16"/>
@@ -2744,7 +2886,7 @@
     </w:p>
     <w:p>
       <w:pPr>
-        <w:pStyle w:val="Listenabsatz"/>
+        <w:pStyle w:val="ListParagraph"/>
         <w:numPr>
           <w:ilvl w:val="0"/>
           <w:numId w:val="16"/>
@@ -2762,7 +2904,7 @@
     </w:p>
     <w:p>
       <w:pPr>
-        <w:pStyle w:val="Listenabsatz"/>
+        <w:pStyle w:val="ListParagraph"/>
         <w:numPr>
           <w:ilvl w:val="0"/>
           <w:numId w:val="16"/>
@@ -2780,7 +2922,7 @@
     </w:p>
     <w:p>
       <w:pPr>
-        <w:pStyle w:val="Listenabsatz"/>
+        <w:pStyle w:val="ListParagraph"/>
         <w:numPr>
           <w:ilvl w:val="0"/>
           <w:numId w:val="16"/>
@@ -2811,7 +2953,7 @@
     </w:p>
     <w:p>
       <w:pPr>
-        <w:pStyle w:val="Listenabsatz"/>
+        <w:pStyle w:val="ListParagraph"/>
         <w:numPr>
           <w:ilvl w:val="0"/>
           <w:numId w:val="16"/>
@@ -2829,7 +2971,7 @@
     </w:p>
     <w:p>
       <w:pPr>
-        <w:pStyle w:val="Listenabsatz"/>
+        <w:pStyle w:val="ListParagraph"/>
         <w:numPr>
           <w:ilvl w:val="0"/>
           <w:numId w:val="16"/>
@@ -2847,7 +2989,7 @@
     </w:p>
     <w:p>
       <w:pPr>
-        <w:pStyle w:val="Listenabsatz"/>
+        <w:pStyle w:val="ListParagraph"/>
         <w:numPr>
           <w:ilvl w:val="0"/>
           <w:numId w:val="16"/>
@@ -2872,7 +3014,7 @@
     </w:p>
     <w:p>
       <w:pPr>
-        <w:pStyle w:val="berschrift2"/>
+        <w:pStyle w:val="Heading2"/>
       </w:pPr>
       <w:r>
         <w:t>Details Dataset 2</w:t>
@@ -2880,7 +3022,7 @@
     </w:p>
     <w:p>
       <w:pPr>
-        <w:pStyle w:val="Listenabsatz"/>
+        <w:pStyle w:val="ListParagraph"/>
         <w:numPr>
           <w:ilvl w:val="0"/>
           <w:numId w:val="2"/>
@@ -2892,7 +3034,7 @@
     </w:p>
     <w:p>
       <w:pPr>
-        <w:pStyle w:val="Listenabsatz"/>
+        <w:pStyle w:val="ListParagraph"/>
         <w:numPr>
           <w:ilvl w:val="0"/>
           <w:numId w:val="2"/>
@@ -2904,7 +3046,7 @@
     </w:p>
     <w:p>
       <w:pPr>
-        <w:pStyle w:val="Listenabsatz"/>
+        <w:pStyle w:val="ListParagraph"/>
         <w:numPr>
           <w:ilvl w:val="0"/>
           <w:numId w:val="2"/>
@@ -2916,7 +3058,7 @@
     </w:p>
     <w:p>
       <w:pPr>
-        <w:pStyle w:val="Listenabsatz"/>
+        <w:pStyle w:val="ListParagraph"/>
         <w:numPr>
           <w:ilvl w:val="0"/>
           <w:numId w:val="2"/>
@@ -2928,7 +3070,7 @@
     </w:p>
     <w:p>
       <w:pPr>
-        <w:pStyle w:val="Listenabsatz"/>
+        <w:pStyle w:val="ListParagraph"/>
         <w:numPr>
           <w:ilvl w:val="0"/>
           <w:numId w:val="2"/>
@@ -2943,12 +3085,17 @@
       </w:r>
       <w:proofErr w:type="spellEnd"/>
       <w:r>
-        <w:t>-Aspekte: Kategorisierung der Daten aufgrund Geschäftsinterner Vorgaben, z.B. Öffentlich, Geschäftsrelevant, Persönlich</w:t>
-      </w:r>
-    </w:p>
-    <w:p>
-      <w:pPr>
-        <w:pStyle w:val="Listenabsatz"/>
+        <w:t xml:space="preserve">-Aspekte: Kategorisierung der Daten aufgrund Geschäftsinterner Vorgaben, z.B. Öffentlich, Geschäftsrelevant, </w:t>
+      </w:r>
+      <w:proofErr w:type="gramStart"/>
+      <w:r>
+        <w:t>Persönlich</w:t>
+      </w:r>
+      <w:proofErr w:type="gramEnd"/>
+    </w:p>
+    <w:p>
+      <w:pPr>
+        <w:pStyle w:val="ListParagraph"/>
         <w:numPr>
           <w:ilvl w:val="0"/>
           <w:numId w:val="2"/>
@@ -2960,7 +3107,7 @@
     </w:p>
     <w:p>
       <w:pPr>
-        <w:pStyle w:val="Listenabsatz"/>
+        <w:pStyle w:val="ListParagraph"/>
         <w:numPr>
           <w:ilvl w:val="0"/>
           <w:numId w:val="2"/>
@@ -2972,7 +3119,7 @@
     </w:p>
     <w:p>
       <w:pPr>
-        <w:pStyle w:val="Listenabsatz"/>
+        <w:pStyle w:val="ListParagraph"/>
         <w:numPr>
           <w:ilvl w:val="0"/>
           <w:numId w:val="2"/>
@@ -2984,7 +3131,7 @@
     </w:p>
     <w:p>
       <w:pPr>
-        <w:pStyle w:val="Listenabsatz"/>
+        <w:pStyle w:val="ListParagraph"/>
         <w:numPr>
           <w:ilvl w:val="0"/>
           <w:numId w:val="2"/>
@@ -2993,7 +3140,7 @@
     </w:p>
     <w:p>
       <w:pPr>
-        <w:pStyle w:val="berschrift3"/>
+        <w:pStyle w:val="Heading3"/>
       </w:pPr>
       <w:r>
         <w:t>Datenkatalog</w:t>
@@ -3004,7 +3151,7 @@
     </w:p>
     <w:tbl>
       <w:tblPr>
-        <w:tblStyle w:val="Tabellenraster"/>
+        <w:tblStyle w:val="TableGrid"/>
         <w:tblW w:w="0" w:type="auto"/>
         <w:tblInd w:w="360" w:type="dxa"/>
         <w:tblLook w:val="04A0" w:firstRow="1" w:lastRow="0" w:firstColumn="1" w:lastColumn="0" w:noHBand="0" w:noVBand="1"/>
@@ -3466,7 +3613,7 @@
                     </pic:cNvPicPr>
                   </pic:nvPicPr>
                   <pic:blipFill>
-                    <a:blip r:embed="rId10">
+                    <a:blip r:embed="rId11">
                       <a:extLst>
                         <a:ext uri="{28A0092B-C50C-407E-A947-70E740481C1C}">
                           <a14:useLocalDpi xmlns:a14="http://schemas.microsoft.com/office/drawing/2010/main" val="0"/>
@@ -3500,12 +3647,12 @@
     </w:p>
     <w:p>
       <w:pPr>
-        <w:pStyle w:val="berschrift2"/>
-      </w:pPr>
-    </w:p>
-    <w:p>
-      <w:pPr>
-        <w:pStyle w:val="berschrift3"/>
+        <w:pStyle w:val="Heading2"/>
+      </w:pPr>
+    </w:p>
+    <w:p>
+      <w:pPr>
+        <w:pStyle w:val="Heading3"/>
       </w:pPr>
       <w:r>
         <w:t>Datenqualität</w:t>
@@ -3521,7 +3668,7 @@
     </w:p>
     <w:p>
       <w:pPr>
-        <w:pStyle w:val="Listenabsatz"/>
+        <w:pStyle w:val="ListParagraph"/>
         <w:numPr>
           <w:ilvl w:val="0"/>
           <w:numId w:val="2"/>
@@ -3533,7 +3680,7 @@
     </w:p>
     <w:p>
       <w:pPr>
-        <w:pStyle w:val="Listenabsatz"/>
+        <w:pStyle w:val="ListParagraph"/>
         <w:numPr>
           <w:ilvl w:val="0"/>
           <w:numId w:val="2"/>
@@ -3553,7 +3700,7 @@
     </w:p>
     <w:p>
       <w:pPr>
-        <w:pStyle w:val="Listenabsatz"/>
+        <w:pStyle w:val="ListParagraph"/>
         <w:numPr>
           <w:ilvl w:val="0"/>
           <w:numId w:val="2"/>
@@ -3573,7 +3720,7 @@
     </w:p>
     <w:p>
       <w:pPr>
-        <w:pStyle w:val="Listenabsatz"/>
+        <w:pStyle w:val="ListParagraph"/>
         <w:numPr>
           <w:ilvl w:val="0"/>
           <w:numId w:val="2"/>
@@ -3583,10 +3730,364 @@
         <w:t>Einschätzung der Datenqualität</w:t>
       </w:r>
     </w:p>
+    <w:p>
+      <w:pPr>
+        <w:pStyle w:val="Heading2"/>
+      </w:pPr>
+      <w:r>
+        <w:t>Details Dataset 3</w:t>
+      </w:r>
+    </w:p>
+    <w:p>
+      <w:pPr>
+        <w:pStyle w:val="ListParagraph"/>
+        <w:numPr>
+          <w:ilvl w:val="0"/>
+          <w:numId w:val="2"/>
+        </w:numPr>
+        <w:ind w:left="426"/>
+        <w:rPr>
+          <w:lang w:val="en-US"/>
+        </w:rPr>
+      </w:pPr>
+      <w:r>
+        <w:rPr>
+          <w:b/>
+          <w:bCs/>
+          <w:lang w:val="en-US"/>
+        </w:rPr>
+        <w:t>Description</w:t>
+      </w:r>
+      <w:r>
+        <w:rPr>
+          <w:lang w:val="en-US"/>
+        </w:rPr>
+        <w:t>:</w:t>
+      </w:r>
+      <w:r>
+        <w:rPr>
+          <w:lang w:val="en-US"/>
+        </w:rPr>
+        <w:br/>
+        <w:t>Annual mortality statistics in Switzerland from 1880 to 2022, including pandemic-related deaths and excess mortality estimates.</w:t>
+      </w:r>
+    </w:p>
+    <w:p>
+      <w:pPr>
+        <w:pStyle w:val="ListParagraph"/>
+        <w:numPr>
+          <w:ilvl w:val="0"/>
+          <w:numId w:val="2"/>
+        </w:numPr>
+        <w:ind w:left="426"/>
+        <w:rPr>
+          <w:b/>
+          <w:bCs/>
+          <w:highlight w:val="yellow"/>
+          <w:lang w:val="en-US"/>
+        </w:rPr>
+      </w:pPr>
+      <w:r>
+        <w:rPr>
+          <w:b/>
+          <w:bCs/>
+          <w:highlight w:val="yellow"/>
+          <w:lang w:val="en-US"/>
+        </w:rPr>
+        <w:t>Source Details:</w:t>
+      </w:r>
+    </w:p>
+    <w:p>
+      <w:pPr>
+        <w:pStyle w:val="ListParagraph"/>
+        <w:ind w:left="426"/>
+        <w:rPr>
+          <w:highlight w:val="yellow"/>
+          <w:lang w:val="en-US"/>
+        </w:rPr>
+      </w:pPr>
+      <w:r>
+        <w:rPr>
+          <w:highlight w:val="yellow"/>
+          <w:lang w:val="en-US"/>
+        </w:rPr>
+        <w:t>Historical data from Switzerland</w:t>
+      </w:r>
+    </w:p>
+    <w:p>
+      <w:pPr>
+        <w:pStyle w:val="ListParagraph"/>
+        <w:ind w:left="426"/>
+        <w:rPr>
+          <w:lang w:val="en-US"/>
+        </w:rPr>
+      </w:pPr>
+      <w:r>
+        <w:rPr>
+          <w:highlight w:val="yellow"/>
+          <w:lang w:val="en-US"/>
+        </w:rPr>
+        <w:t>COVID-19 data from Switzerland</w:t>
+      </w:r>
+    </w:p>
+    <w:p>
+      <w:pPr>
+        <w:pStyle w:val="ListParagraph"/>
+        <w:numPr>
+          <w:ilvl w:val="0"/>
+          <w:numId w:val="5"/>
+        </w:numPr>
+      </w:pPr>
+      <w:r>
+        <w:rPr>
+          <w:b/>
+          <w:bCs/>
+          <w:lang w:val="en-US"/>
+        </w:rPr>
+        <w:t xml:space="preserve">Data </w:t>
+      </w:r>
+      <w:proofErr w:type="gramStart"/>
+      <w:r>
+        <w:rPr>
+          <w:b/>
+          <w:bCs/>
+          <w:lang w:val="en-US"/>
+        </w:rPr>
+        <w:t>Acquisition:</w:t>
+      </w:r>
+      <w:r>
+        <w:rPr>
+          <w:b/>
+          <w:bCs/>
+          <w:lang w:val="en-US"/>
+        </w:rPr>
+        <w:t>¨</w:t>
+      </w:r>
+      <w:proofErr w:type="gramEnd"/>
+    </w:p>
+    <w:p>
+      <w:pPr>
+        <w:pStyle w:val="ListParagraph"/>
+        <w:ind w:left="426"/>
+        <w:rPr>
+          <w:lang w:val="en-US"/>
+        </w:rPr>
+      </w:pPr>
+      <w:r>
+        <w:rPr>
+          <w:lang w:val="en-US"/>
+        </w:rPr>
+        <w:t xml:space="preserve">File: </w:t>
+      </w:r>
+      <w:r>
+        <w:t>3_Todesursachen Schweiz ohne Alter 1876-2002</w:t>
+      </w:r>
+      <w:r>
+        <w:rPr>
+          <w:lang w:val="en-US"/>
+        </w:rPr>
+        <w:t>.xlsx</w:t>
+      </w:r>
+      <w:r>
+        <w:rPr>
+          <w:lang w:val="en-US"/>
+        </w:rPr>
+        <w:t>, contact Wiebke Weber</w:t>
+      </w:r>
+    </w:p>
+    <w:p>
+      <w:pPr>
+        <w:pStyle w:val="ListParagraph"/>
+        <w:numPr>
+          <w:ilvl w:val="0"/>
+          <w:numId w:val="2"/>
+        </w:numPr>
+        <w:ind w:left="426"/>
+        <w:rPr>
+          <w:b/>
+          <w:bCs/>
+          <w:lang w:val="en-US"/>
+        </w:rPr>
+      </w:pPr>
+      <w:r>
+        <w:rPr>
+          <w:b/>
+          <w:bCs/>
+          <w:lang w:val="en-US"/>
+        </w:rPr>
+        <w:t>Legal Aspects:</w:t>
+      </w:r>
+    </w:p>
+    <w:p>
+      <w:pPr>
+        <w:pStyle w:val="ListParagraph"/>
+        <w:ind w:left="426"/>
+        <w:rPr>
+          <w:lang w:val="en-US"/>
+        </w:rPr>
+      </w:pPr>
+      <w:r>
+        <w:rPr>
+          <w:lang w:val="en-US"/>
+        </w:rPr>
+        <w:t>The data is publicly available and free to use for educational and analytical purposes.</w:t>
+      </w:r>
+    </w:p>
+    <w:p>
+      <w:pPr>
+        <w:pStyle w:val="ListParagraph"/>
+        <w:numPr>
+          <w:ilvl w:val="0"/>
+          <w:numId w:val="2"/>
+        </w:numPr>
+        <w:ind w:left="426"/>
+        <w:rPr>
+          <w:b/>
+          <w:bCs/>
+          <w:lang w:val="en-US"/>
+        </w:rPr>
+      </w:pPr>
+      <w:r>
+        <w:rPr>
+          <w:b/>
+          <w:bCs/>
+          <w:lang w:val="en-US"/>
+        </w:rPr>
+        <w:t>Data Governance:</w:t>
+      </w:r>
+    </w:p>
+    <w:p>
+      <w:pPr>
+        <w:numPr>
+          <w:ilvl w:val="0"/>
+          <w:numId w:val="7"/>
+        </w:numPr>
+      </w:pPr>
+      <w:proofErr w:type="spellStart"/>
+      <w:r>
+        <w:t>Category</w:t>
+      </w:r>
+      <w:proofErr w:type="spellEnd"/>
+      <w:r>
+        <w:t>: Public</w:t>
+      </w:r>
+    </w:p>
+    <w:p>
+      <w:pPr>
+        <w:numPr>
+          <w:ilvl w:val="0"/>
+          <w:numId w:val="7"/>
+        </w:numPr>
+        <w:rPr>
+          <w:lang w:val="en-US"/>
+        </w:rPr>
+      </w:pPr>
+      <w:r>
+        <w:rPr>
+          <w:lang w:val="en-US"/>
+        </w:rPr>
+        <w:t>No personal data is included.</w:t>
+      </w:r>
+    </w:p>
+    <w:p>
+      <w:pPr>
+        <w:pStyle w:val="ListParagraph"/>
+        <w:numPr>
+          <w:ilvl w:val="0"/>
+          <w:numId w:val="2"/>
+        </w:numPr>
+        <w:ind w:left="426"/>
+        <w:rPr>
+          <w:b/>
+          <w:bCs/>
+          <w:lang w:val="en-US"/>
+        </w:rPr>
+      </w:pPr>
+      <w:r>
+        <w:rPr>
+          <w:b/>
+          <w:bCs/>
+          <w:lang w:val="en-US"/>
+        </w:rPr>
+        <w:t>Access Information:</w:t>
+      </w:r>
+    </w:p>
+    <w:p>
+      <w:pPr>
+        <w:numPr>
+          <w:ilvl w:val="0"/>
+          <w:numId w:val="8"/>
+        </w:numPr>
+        <w:rPr>
+          <w:lang w:val="en-US"/>
+        </w:rPr>
+      </w:pPr>
+      <w:r>
+        <w:rPr>
+          <w:lang w:val="en-US"/>
+        </w:rPr>
+        <w:t>Provided as an Excel file.</w:t>
+      </w:r>
+      <w:r>
+        <w:rPr>
+          <w:lang w:val="en-US"/>
+        </w:rPr>
+        <w:t xml:space="preserve"> On GitHub, linked at </w:t>
+      </w:r>
+      <w:proofErr w:type="spellStart"/>
+      <w:r>
+        <w:rPr>
+          <w:lang w:val="en-US"/>
+        </w:rPr>
+        <w:t>Speicherort</w:t>
+      </w:r>
+      <w:proofErr w:type="spellEnd"/>
+      <w:r>
+        <w:rPr>
+          <w:lang w:val="en-US"/>
+        </w:rPr>
+        <w:t xml:space="preserve">. </w:t>
+      </w:r>
+    </w:p>
+    <w:p>
+      <w:pPr>
+        <w:numPr>
+          <w:ilvl w:val="0"/>
+          <w:numId w:val="8"/>
+        </w:numPr>
+        <w:rPr>
+          <w:lang w:val="en-US"/>
+        </w:rPr>
+      </w:pPr>
+      <w:r>
+        <w:rPr>
+          <w:lang w:val="en-US"/>
+        </w:rPr>
+        <w:lastRenderedPageBreak/>
+        <w:t>Can be accessed using common tools (Excel, Python pandas, etc.)</w:t>
+      </w:r>
+    </w:p>
     <w:p/>
     <w:p>
       <w:pPr>
-        <w:pStyle w:val="berschrift1"/>
+        <w:pStyle w:val="Heading2"/>
+      </w:pPr>
+      <w:r>
+        <w:t>Datenkatalog Dataset 3</w:t>
+      </w:r>
+    </w:p>
+    <w:p/>
+    <w:p>
+      <w:pPr>
+        <w:pStyle w:val="Heading2"/>
+      </w:pPr>
+      <w:r>
+        <w:t>Datenqualität Dataset 3</w:t>
+      </w:r>
+    </w:p>
+    <w:p>
+      <w:pPr>
+        <w:pStyle w:val="Heading1"/>
       </w:pPr>
       <w:r>
         <w:t>Prozessierte Daten</w:t>
@@ -3594,7 +4095,7 @@
     </w:p>
     <w:p>
       <w:pPr>
-        <w:pStyle w:val="berschrift2"/>
+        <w:pStyle w:val="Heading2"/>
       </w:pPr>
       <w:r>
         <w:t xml:space="preserve">Übersichtstabelle der </w:t>
@@ -3605,7 +4106,7 @@
     </w:p>
     <w:tbl>
       <w:tblPr>
-        <w:tblStyle w:val="Tabellenraster"/>
+        <w:tblStyle w:val="TableGrid"/>
         <w:tblW w:w="9067" w:type="dxa"/>
         <w:tblLook w:val="04A0" w:firstRow="1" w:lastRow="0" w:firstColumn="1" w:lastColumn="0" w:noHBand="0" w:noVBand="1"/>
       </w:tblPr>
@@ -3681,8 +4182,13 @@
           </w:tcPr>
           <w:p>
             <w:r>
-              <w:t>Link und/oder kurze Beschreibung des Ortes, wo die Daten abgelegt wurden</w:t>
-            </w:r>
+              <w:t xml:space="preserve">Link und/oder kurze Beschreibung des Ortes, wo die Daten </w:t>
+            </w:r>
+            <w:proofErr w:type="gramStart"/>
+            <w:r>
+              <w:t>abgelegt wurden</w:t>
+            </w:r>
+            <w:proofErr w:type="gramEnd"/>
           </w:p>
         </w:tc>
       </w:tr>
@@ -3726,7 +4232,7 @@
     <w:p/>
     <w:p>
       <w:pPr>
-        <w:pStyle w:val="berschrift2"/>
+        <w:pStyle w:val="Heading2"/>
       </w:pPr>
       <w:r>
         <w:t xml:space="preserve">Details </w:t>
@@ -3745,7 +4251,7 @@
     </w:p>
     <w:p>
       <w:pPr>
-        <w:pStyle w:val="Listenabsatz"/>
+        <w:pStyle w:val="ListParagraph"/>
         <w:numPr>
           <w:ilvl w:val="0"/>
           <w:numId w:val="2"/>
@@ -3757,7 +4263,7 @@
     </w:p>
     <w:p>
       <w:pPr>
-        <w:pStyle w:val="Listenabsatz"/>
+        <w:pStyle w:val="ListParagraph"/>
         <w:numPr>
           <w:ilvl w:val="0"/>
           <w:numId w:val="2"/>
@@ -3783,7 +4289,7 @@
     </w:p>
     <w:p>
       <w:pPr>
-        <w:pStyle w:val="Listenabsatz"/>
+        <w:pStyle w:val="ListParagraph"/>
         <w:numPr>
           <w:ilvl w:val="0"/>
           <w:numId w:val="2"/>
@@ -3795,7 +4301,7 @@
     </w:p>
     <w:p>
       <w:pPr>
-        <w:pStyle w:val="Listenabsatz"/>
+        <w:pStyle w:val="ListParagraph"/>
         <w:numPr>
           <w:ilvl w:val="0"/>
           <w:numId w:val="2"/>
@@ -3807,7 +4313,7 @@
     </w:p>
     <w:p>
       <w:pPr>
-        <w:pStyle w:val="berschrift2"/>
+        <w:pStyle w:val="Heading2"/>
       </w:pPr>
       <w:r>
         <w:t xml:space="preserve">Details </w:t>
@@ -3823,7 +4329,7 @@
     </w:p>
     <w:p>
       <w:pPr>
-        <w:pStyle w:val="Listenabsatz"/>
+        <w:pStyle w:val="ListParagraph"/>
         <w:numPr>
           <w:ilvl w:val="0"/>
           <w:numId w:val="2"/>
@@ -3835,14 +4341,13 @@
     </w:p>
     <w:p>
       <w:pPr>
-        <w:pStyle w:val="Listenabsatz"/>
+        <w:pStyle w:val="ListParagraph"/>
         <w:numPr>
           <w:ilvl w:val="0"/>
           <w:numId w:val="2"/>
         </w:numPr>
       </w:pPr>
       <w:r>
-        <w:lastRenderedPageBreak/>
         <w:t xml:space="preserve">Details und Gründe zu den </w:t>
       </w:r>
       <w:proofErr w:type="spellStart"/>
@@ -3853,7 +4358,7 @@
     </w:p>
     <w:p>
       <w:pPr>
-        <w:pStyle w:val="Listenabsatz"/>
+        <w:pStyle w:val="ListParagraph"/>
         <w:numPr>
           <w:ilvl w:val="0"/>
           <w:numId w:val="2"/>
@@ -3865,7 +4370,7 @@
     </w:p>
     <w:p>
       <w:pPr>
-        <w:pStyle w:val="Listenabsatz"/>
+        <w:pStyle w:val="ListParagraph"/>
         <w:numPr>
           <w:ilvl w:val="0"/>
           <w:numId w:val="2"/>
@@ -7176,15 +7681,15 @@
     <w:lsdException w:name="Unresolved Mention" w:semiHidden="1" w:unhideWhenUsed="1"/>
     <w:lsdException w:name="Smart Link" w:semiHidden="1" w:unhideWhenUsed="1"/>
   </w:latentStyles>
-  <w:style w:type="paragraph" w:default="1" w:styleId="Standard">
+  <w:style w:type="paragraph" w:default="1" w:styleId="Normal">
     <w:name w:val="Normal"/>
     <w:qFormat/>
   </w:style>
-  <w:style w:type="paragraph" w:styleId="berschrift1">
+  <w:style w:type="paragraph" w:styleId="Heading1">
     <w:name w:val="heading 1"/>
-    <w:basedOn w:val="Standard"/>
-    <w:next w:val="Standard"/>
-    <w:link w:val="berschrift1Zchn"/>
+    <w:basedOn w:val="Normal"/>
+    <w:next w:val="Normal"/>
+    <w:link w:val="Heading1Char"/>
     <w:uiPriority w:val="9"/>
     <w:qFormat/>
     <w:rsid w:val="008C1F2D"/>
@@ -7201,11 +7706,11 @@
       <w:szCs w:val="32"/>
     </w:rPr>
   </w:style>
-  <w:style w:type="paragraph" w:styleId="berschrift2">
+  <w:style w:type="paragraph" w:styleId="Heading2">
     <w:name w:val="heading 2"/>
-    <w:basedOn w:val="Standard"/>
-    <w:next w:val="Standard"/>
-    <w:link w:val="berschrift2Zchn"/>
+    <w:basedOn w:val="Normal"/>
+    <w:next w:val="Normal"/>
+    <w:link w:val="Heading2Char"/>
     <w:uiPriority w:val="9"/>
     <w:unhideWhenUsed/>
     <w:qFormat/>
@@ -7223,11 +7728,11 @@
       <w:szCs w:val="26"/>
     </w:rPr>
   </w:style>
-  <w:style w:type="paragraph" w:styleId="berschrift3">
+  <w:style w:type="paragraph" w:styleId="Heading3">
     <w:name w:val="heading 3"/>
-    <w:basedOn w:val="Standard"/>
-    <w:next w:val="Standard"/>
-    <w:link w:val="berschrift3Zchn"/>
+    <w:basedOn w:val="Normal"/>
+    <w:next w:val="Normal"/>
+    <w:link w:val="Heading3Char"/>
     <w:uiPriority w:val="9"/>
     <w:unhideWhenUsed/>
     <w:qFormat/>
@@ -7245,12 +7750,13 @@
       <w:szCs w:val="24"/>
     </w:rPr>
   </w:style>
-  <w:style w:type="character" w:default="1" w:styleId="Absatz-Standardschriftart">
+  <w:style w:type="character" w:default="1" w:styleId="DefaultParagraphFont">
     <w:name w:val="Default Paragraph Font"/>
     <w:uiPriority w:val="1"/>
+    <w:semiHidden/>
     <w:unhideWhenUsed/>
   </w:style>
-  <w:style w:type="table" w:default="1" w:styleId="NormaleTabelle">
+  <w:style w:type="table" w:default="1" w:styleId="TableNormal">
     <w:name w:val="Normal Table"/>
     <w:uiPriority w:val="99"/>
     <w:semiHidden/>
@@ -7265,15 +7771,15 @@
       </w:tblCellMar>
     </w:tblPr>
   </w:style>
-  <w:style w:type="numbering" w:default="1" w:styleId="KeineListe">
+  <w:style w:type="numbering" w:default="1" w:styleId="NoList">
     <w:name w:val="No List"/>
     <w:uiPriority w:val="99"/>
     <w:semiHidden/>
     <w:unhideWhenUsed/>
   </w:style>
-  <w:style w:type="table" w:styleId="Tabellenraster">
+  <w:style w:type="table" w:styleId="TableGrid">
     <w:name w:val="Table Grid"/>
-    <w:basedOn w:val="NormaleTabelle"/>
+    <w:basedOn w:val="TableNormal"/>
     <w:uiPriority w:val="39"/>
     <w:rsid w:val="005F4A86"/>
     <w:pPr>
@@ -7290,9 +7796,9 @@
       </w:tblBorders>
     </w:tblPr>
   </w:style>
-  <w:style w:type="paragraph" w:styleId="Listenabsatz">
+  <w:style w:type="paragraph" w:styleId="ListParagraph">
     <w:name w:val="List Paragraph"/>
-    <w:basedOn w:val="Standard"/>
+    <w:basedOn w:val="Normal"/>
     <w:uiPriority w:val="34"/>
     <w:qFormat/>
     <w:rsid w:val="005F4A86"/>
@@ -7301,11 +7807,11 @@
       <w:contextualSpacing/>
     </w:pPr>
   </w:style>
-  <w:style w:type="paragraph" w:styleId="Titel">
+  <w:style w:type="paragraph" w:styleId="Title">
     <w:name w:val="Title"/>
-    <w:basedOn w:val="Standard"/>
-    <w:next w:val="Standard"/>
-    <w:link w:val="TitelZchn"/>
+    <w:basedOn w:val="Normal"/>
+    <w:next w:val="Normal"/>
+    <w:link w:val="TitleChar"/>
     <w:uiPriority w:val="10"/>
     <w:qFormat/>
     <w:rsid w:val="005923BA"/>
@@ -7321,10 +7827,10 @@
       <w:szCs w:val="56"/>
     </w:rPr>
   </w:style>
-  <w:style w:type="character" w:customStyle="1" w:styleId="TitelZchn">
-    <w:name w:val="Titel Zchn"/>
-    <w:basedOn w:val="Absatz-Standardschriftart"/>
-    <w:link w:val="Titel"/>
+  <w:style w:type="character" w:customStyle="1" w:styleId="TitleChar">
+    <w:name w:val="Title Char"/>
+    <w:basedOn w:val="DefaultParagraphFont"/>
+    <w:link w:val="Title"/>
     <w:uiPriority w:val="10"/>
     <w:rsid w:val="005923BA"/>
     <w:rPr>
@@ -7335,10 +7841,10 @@
       <w:szCs w:val="56"/>
     </w:rPr>
   </w:style>
-  <w:style w:type="character" w:customStyle="1" w:styleId="berschrift1Zchn">
-    <w:name w:val="Überschrift 1 Zchn"/>
-    <w:basedOn w:val="Absatz-Standardschriftart"/>
-    <w:link w:val="berschrift1"/>
+  <w:style w:type="character" w:customStyle="1" w:styleId="Heading1Char">
+    <w:name w:val="Heading 1 Char"/>
+    <w:basedOn w:val="DefaultParagraphFont"/>
+    <w:link w:val="Heading1"/>
     <w:uiPriority w:val="9"/>
     <w:rsid w:val="008C1F2D"/>
     <w:rPr>
@@ -7348,10 +7854,10 @@
       <w:szCs w:val="32"/>
     </w:rPr>
   </w:style>
-  <w:style w:type="character" w:customStyle="1" w:styleId="berschrift2Zchn">
-    <w:name w:val="Überschrift 2 Zchn"/>
-    <w:basedOn w:val="Absatz-Standardschriftart"/>
-    <w:link w:val="berschrift2"/>
+  <w:style w:type="character" w:customStyle="1" w:styleId="Heading2Char">
+    <w:name w:val="Heading 2 Char"/>
+    <w:basedOn w:val="DefaultParagraphFont"/>
+    <w:link w:val="Heading2"/>
     <w:uiPriority w:val="9"/>
     <w:rsid w:val="008C1F2D"/>
     <w:rPr>
@@ -7361,10 +7867,10 @@
       <w:szCs w:val="26"/>
     </w:rPr>
   </w:style>
-  <w:style w:type="character" w:customStyle="1" w:styleId="berschrift3Zchn">
-    <w:name w:val="Überschrift 3 Zchn"/>
-    <w:basedOn w:val="Absatz-Standardschriftart"/>
-    <w:link w:val="berschrift3"/>
+  <w:style w:type="character" w:customStyle="1" w:styleId="Heading3Char">
+    <w:name w:val="Heading 3 Char"/>
+    <w:basedOn w:val="DefaultParagraphFont"/>
+    <w:link w:val="Heading3"/>
     <w:uiPriority w:val="9"/>
     <w:rsid w:val="0043124B"/>
     <w:rPr>
@@ -7374,10 +7880,10 @@
       <w:szCs w:val="24"/>
     </w:rPr>
   </w:style>
-  <w:style w:type="paragraph" w:styleId="Kopfzeile">
+  <w:style w:type="paragraph" w:styleId="Header">
     <w:name w:val="header"/>
-    <w:basedOn w:val="Standard"/>
-    <w:link w:val="KopfzeileZchn"/>
+    <w:basedOn w:val="Normal"/>
+    <w:link w:val="HeaderChar"/>
     <w:uiPriority w:val="99"/>
     <w:semiHidden/>
     <w:unhideWhenUsed/>
@@ -7390,18 +7896,18 @@
       <w:spacing w:after="0" w:line="240" w:lineRule="auto"/>
     </w:pPr>
   </w:style>
-  <w:style w:type="character" w:customStyle="1" w:styleId="KopfzeileZchn">
-    <w:name w:val="Kopfzeile Zchn"/>
-    <w:basedOn w:val="Absatz-Standardschriftart"/>
-    <w:link w:val="Kopfzeile"/>
+  <w:style w:type="character" w:customStyle="1" w:styleId="HeaderChar">
+    <w:name w:val="Header Char"/>
+    <w:basedOn w:val="DefaultParagraphFont"/>
+    <w:link w:val="Header"/>
     <w:uiPriority w:val="99"/>
     <w:semiHidden/>
     <w:rsid w:val="007F7974"/>
   </w:style>
-  <w:style w:type="paragraph" w:styleId="Fuzeile">
+  <w:style w:type="paragraph" w:styleId="Footer">
     <w:name w:val="footer"/>
-    <w:basedOn w:val="Standard"/>
-    <w:link w:val="FuzeileZchn"/>
+    <w:basedOn w:val="Normal"/>
+    <w:link w:val="FooterChar"/>
     <w:uiPriority w:val="99"/>
     <w:semiHidden/>
     <w:unhideWhenUsed/>
@@ -7414,17 +7920,17 @@
       <w:spacing w:after="0" w:line="240" w:lineRule="auto"/>
     </w:pPr>
   </w:style>
-  <w:style w:type="character" w:customStyle="1" w:styleId="FuzeileZchn">
-    <w:name w:val="Fußzeile Zchn"/>
-    <w:basedOn w:val="Absatz-Standardschriftart"/>
-    <w:link w:val="Fuzeile"/>
+  <w:style w:type="character" w:customStyle="1" w:styleId="FooterChar">
+    <w:name w:val="Footer Char"/>
+    <w:basedOn w:val="DefaultParagraphFont"/>
+    <w:link w:val="Footer"/>
     <w:uiPriority w:val="99"/>
     <w:semiHidden/>
     <w:rsid w:val="007F7974"/>
   </w:style>
   <w:style w:type="character" w:styleId="Hyperlink">
     <w:name w:val="Hyperlink"/>
-    <w:basedOn w:val="Absatz-Standardschriftart"/>
+    <w:basedOn w:val="DefaultParagraphFont"/>
     <w:uiPriority w:val="99"/>
     <w:unhideWhenUsed/>
     <w:rsid w:val="000C06B2"/>
@@ -7433,9 +7939,9 @@
       <w:u w:val="single"/>
     </w:rPr>
   </w:style>
-  <w:style w:type="character" w:styleId="NichtaufgelsteErwhnung">
+  <w:style w:type="character" w:styleId="UnresolvedMention">
     <w:name w:val="Unresolved Mention"/>
-    <w:basedOn w:val="Absatz-Standardschriftart"/>
+    <w:basedOn w:val="DefaultParagraphFont"/>
     <w:uiPriority w:val="99"/>
     <w:semiHidden/>
     <w:unhideWhenUsed/>
@@ -7445,15 +7951,27 @@
       <w:shd w:val="clear" w:color="auto" w:fill="E1DFDD"/>
     </w:rPr>
   </w:style>
-  <w:style w:type="character" w:styleId="Fett">
+  <w:style w:type="character" w:styleId="Strong">
     <w:name w:val="Strong"/>
-    <w:basedOn w:val="Absatz-Standardschriftart"/>
+    <w:basedOn w:val="DefaultParagraphFont"/>
     <w:uiPriority w:val="22"/>
     <w:qFormat/>
     <w:rsid w:val="00D82895"/>
     <w:rPr>
       <w:b/>
       <w:bCs/>
+    </w:rPr>
+  </w:style>
+  <w:style w:type="character" w:styleId="FollowedHyperlink">
+    <w:name w:val="FollowedHyperlink"/>
+    <w:basedOn w:val="DefaultParagraphFont"/>
+    <w:uiPriority w:val="99"/>
+    <w:semiHidden/>
+    <w:unhideWhenUsed/>
+    <w:rsid w:val="003D0EE9"/>
+    <w:rPr>
+      <w:color w:val="954F72" w:themeColor="followedHyperlink"/>
+      <w:u w:val="single"/>
     </w:rPr>
   </w:style>
 </w:styles>
@@ -7755,6 +8273,15 @@
 </file>
 
 <file path=customXml/item1.xml><?xml version="1.0" encoding="utf-8"?>
+<?mso-contentType ?>
+<FormTemplates xmlns="http://schemas.microsoft.com/sharepoint/v3/contenttype/forms">
+  <Display>DocumentLibraryForm</Display>
+  <Edit>DocumentLibraryForm</Edit>
+  <New>DocumentLibraryForm</New>
+</FormTemplates>
+</file>
+
+<file path=customXml/item2.xml><?xml version="1.0" encoding="utf-8"?>
 <ct:contentTypeSchema xmlns:ct="http://schemas.microsoft.com/office/2006/metadata/contentType" xmlns:ma="http://schemas.microsoft.com/office/2006/metadata/properties/metaAttributes" ct:_="" ma:_="" ma:contentTypeName="Dokument" ma:contentTypeID="0x0101008B54FA330C542341911717840D311C35" ma:contentTypeVersion="9" ma:contentTypeDescription="Ein neues Dokument erstellen." ma:contentTypeScope="" ma:versionID="ea43cdd1f6d01066cc0ecfef0cf213be">
   <xsd:schema xmlns:xsd="http://www.w3.org/2001/XMLSchema" xmlns:xs="http://www.w3.org/2001/XMLSchema" xmlns:p="http://schemas.microsoft.com/office/2006/metadata/properties" xmlns:ns2="51ec0d33-bfe6-4d2d-a2f1-179432471ed0" xmlns:ns3="369b2a2f-8749-48d1-8de3-e286dc811327" targetNamespace="http://schemas.microsoft.com/office/2006/metadata/properties" ma:root="true" ma:fieldsID="1cfe79f70d1fa2aec064df89a6d71c36" ns2:_="" ns3:_="">
     <xsd:import namespace="51ec0d33-bfe6-4d2d-a2f1-179432471ed0"/>
@@ -7937,16 +8464,15 @@
 </ct:contentTypeSchema>
 </file>
 
-<file path=customXml/item2.xml><?xml version="1.0" encoding="utf-8"?>
-<?mso-contentType ?>
-<FormTemplates xmlns="http://schemas.microsoft.com/sharepoint/v3/contenttype/forms">
-  <Display>DocumentLibraryForm</Display>
-  <Edit>DocumentLibraryForm</Edit>
-  <New>DocumentLibraryForm</New>
-</FormTemplates>
+<file path=customXml/itemProps1.xml><?xml version="1.0" encoding="utf-8"?>
+<ds:datastoreItem xmlns:ds="http://schemas.openxmlformats.org/officeDocument/2006/customXml" ds:itemID="{74D20851-CE88-4A22-8042-A0368D966355}">
+  <ds:schemaRefs>
+    <ds:schemaRef ds:uri="http://schemas.microsoft.com/sharepoint/v3/contenttype/forms"/>
+  </ds:schemaRefs>
+</ds:datastoreItem>
 </file>
 
-<file path=customXml/itemProps1.xml><?xml version="1.0" encoding="utf-8"?>
+<file path=customXml/itemProps2.xml><?xml version="1.0" encoding="utf-8"?>
 <ds:datastoreItem xmlns:ds="http://schemas.openxmlformats.org/officeDocument/2006/customXml" ds:itemID="{9A56A162-5173-4AAA-AECD-398AC27B0489}">
   <ds:schemaRefs>
     <ds:schemaRef ds:uri="http://schemas.microsoft.com/office/2006/metadata/contentType"/>
@@ -7963,12 +8489,4 @@
     <ds:schemaRef ds:uri="http://schemas.microsoft.com/internal/obd"/>
   </ds:schemaRefs>
 </ds:datastoreItem>
-</file>
-
-<file path=customXml/itemProps2.xml><?xml version="1.0" encoding="utf-8"?>
-<ds:datastoreItem xmlns:ds="http://schemas.openxmlformats.org/officeDocument/2006/customXml" ds:itemID="{74D20851-CE88-4A22-8042-A0368D966355}">
-  <ds:schemaRefs>
-    <ds:schemaRef ds:uri="http://schemas.microsoft.com/sharepoint/v3/contenttype/forms"/>
-  </ds:schemaRefs>
-</ds:datastoreItem>
 </file>
--- a/Documents/Template Datenbericht - Data Report German.docx
+++ b/Documents/Template Datenbericht - Data Report German.docx
@@ -229,169 +229,120 @@
               <w:br/>
             </w:r>
             <w:hyperlink r:id="rId9" w:history="1">
-              <w:proofErr w:type="spellStart"/>
               <w:r>
                 <w:rPr>
                   <w:rStyle w:val="Hyperlink"/>
                   <w:lang w:val="en-US"/>
                 </w:rPr>
-                <w:t>Project_PODSV</w:t>
+                <w:t>Project_PODSV/Data at main · plospen1/Project_PODSV</w:t>
               </w:r>
-              <w:proofErr w:type="spellEnd"/>
+            </w:hyperlink>
+          </w:p>
+        </w:tc>
+      </w:tr>
+      <w:tr>
+        <w:tc>
+          <w:tcPr>
+            <w:tcW w:w="1812" w:type="dxa"/>
+          </w:tcPr>
+          <w:p>
+            <w:r>
+              <w:t>Dataset 2</w:t>
+            </w:r>
+          </w:p>
+        </w:tc>
+        <w:tc>
+          <w:tcPr>
+            <w:tcW w:w="2719" w:type="dxa"/>
+          </w:tcPr>
+          <w:p>
+            <w:r>
+              <w:t>…</w:t>
+            </w:r>
+          </w:p>
+        </w:tc>
+        <w:tc>
+          <w:tcPr>
+            <w:tcW w:w="4536" w:type="dxa"/>
+          </w:tcPr>
+          <w:p>
+            <w:r>
+              <w:t>…</w:t>
+            </w:r>
+          </w:p>
+        </w:tc>
+      </w:tr>
+      <w:tr>
+        <w:tc>
+          <w:tcPr>
+            <w:tcW w:w="1812" w:type="dxa"/>
+          </w:tcPr>
+          <w:p>
+            <w:r>
+              <w:t>Dataset 3</w:t>
+            </w:r>
+          </w:p>
+          <w:p>
+            <w:r>
+              <w:t>3_Todesursachen Schweiz ohne Alter 1876-2002</w:t>
+            </w:r>
+          </w:p>
+        </w:tc>
+        <w:tc>
+          <w:tcPr>
+            <w:tcW w:w="2719" w:type="dxa"/>
+          </w:tcPr>
+          <w:p>
+            <w:pPr>
+              <w:rPr>
+                <w:lang w:val="en-US"/>
+              </w:rPr>
+            </w:pPr>
+            <w:r>
+              <w:rPr>
+                <w:lang w:val="en-US"/>
+              </w:rPr>
+              <w:t xml:space="preserve">Kaspar Staub and Wiebke Weber from </w:t>
+            </w:r>
+            <w:r>
+              <w:rPr>
+                <w:lang w:val="en-US"/>
+              </w:rPr>
+              <w:br/>
+            </w:r>
+            <w:r>
+              <w:rPr>
+                <w:lang w:val="en-US"/>
+              </w:rPr>
+              <w:t>leaddata.ch</w:t>
+            </w:r>
+          </w:p>
+          <w:p/>
+        </w:tc>
+        <w:tc>
+          <w:tcPr>
+            <w:tcW w:w="4536" w:type="dxa"/>
+          </w:tcPr>
+          <w:p>
+            <w:r>
+              <w:t xml:space="preserve">Uplooaded Excel file: </w:t>
+            </w:r>
+            <w:r>
+              <w:t>3_Todesursachen Schweiz ohne Alter 1876-2002</w:t>
+            </w:r>
+            <w:r>
+              <w:t xml:space="preserve"> in GitHub Rep:</w:t>
+            </w:r>
+          </w:p>
+          <w:p>
+            <w:hyperlink r:id="rId10" w:history="1">
               <w:r>
                 <w:rPr>
                   <w:rStyle w:val="Hyperlink"/>
                   <w:lang w:val="en-US"/>
                 </w:rPr>
-                <w:t>/Data at main · plospen1/</w:t>
+                <w:t>Project_PODSV/Data at main · plospen1/Project_PODSV</w:t>
               </w:r>
-              <w:proofErr w:type="spellStart"/>
-              <w:r>
-                <w:rPr>
-                  <w:rStyle w:val="Hyperlink"/>
-                  <w:lang w:val="en-US"/>
-                </w:rPr>
-                <w:t>Project_PODSV</w:t>
-              </w:r>
-              <w:proofErr w:type="spellEnd"/>
-            </w:hyperlink>
-          </w:p>
-        </w:tc>
-      </w:tr>
-      <w:tr>
-        <w:tc>
-          <w:tcPr>
-            <w:tcW w:w="1812" w:type="dxa"/>
-          </w:tcPr>
-          <w:p>
-            <w:r>
-              <w:t>Dataset 2</w:t>
-            </w:r>
-          </w:p>
-        </w:tc>
-        <w:tc>
-          <w:tcPr>
-            <w:tcW w:w="2719" w:type="dxa"/>
-          </w:tcPr>
-          <w:p>
-            <w:r>
-              <w:t>…</w:t>
-            </w:r>
-          </w:p>
-        </w:tc>
-        <w:tc>
-          <w:tcPr>
-            <w:tcW w:w="4536" w:type="dxa"/>
-          </w:tcPr>
-          <w:p>
-            <w:r>
-              <w:t>…</w:t>
-            </w:r>
-          </w:p>
-        </w:tc>
-      </w:tr>
-      <w:tr>
-        <w:tc>
-          <w:tcPr>
-            <w:tcW w:w="1812" w:type="dxa"/>
-          </w:tcPr>
-          <w:p>
-            <w:r>
-              <w:t>Dataset 3</w:t>
-            </w:r>
-          </w:p>
-          <w:p>
-            <w:r>
-              <w:t>3_Todesursachen Schweiz ohne Alter 1876-2002</w:t>
-            </w:r>
-          </w:p>
-        </w:tc>
-        <w:tc>
-          <w:tcPr>
-            <w:tcW w:w="2719" w:type="dxa"/>
-          </w:tcPr>
-          <w:p>
-            <w:pPr>
-              <w:rPr>
-                <w:lang w:val="en-US"/>
-              </w:rPr>
-            </w:pPr>
-            <w:r>
-              <w:rPr>
-                <w:lang w:val="en-US"/>
-              </w:rPr>
-              <w:t xml:space="preserve">Kaspar Staub and Wiebke Weber from </w:t>
-            </w:r>
-            <w:r>
-              <w:rPr>
-                <w:lang w:val="en-US"/>
-              </w:rPr>
-              <w:br/>
-            </w:r>
-            <w:r>
-              <w:rPr>
-                <w:lang w:val="en-US"/>
-              </w:rPr>
-              <w:t>leaddata.ch</w:t>
-            </w:r>
-          </w:p>
-          <w:p/>
-        </w:tc>
-        <w:tc>
-          <w:tcPr>
-            <w:tcW w:w="4536" w:type="dxa"/>
-          </w:tcPr>
-          <w:p>
-            <w:proofErr w:type="spellStart"/>
-            <w:r>
-              <w:t>Uplooaded</w:t>
-            </w:r>
-            <w:proofErr w:type="spellEnd"/>
-            <w:r>
-              <w:t xml:space="preserve"> Excel </w:t>
-            </w:r>
-            <w:proofErr w:type="spellStart"/>
-            <w:r>
-              <w:t>file</w:t>
-            </w:r>
-            <w:proofErr w:type="spellEnd"/>
-            <w:r>
-              <w:t xml:space="preserve">: </w:t>
-            </w:r>
-            <w:r>
-              <w:t>3_Todesursachen Schweiz ohne Alter 1876-2002</w:t>
-            </w:r>
-            <w:r>
-              <w:t xml:space="preserve"> in GitHub Rep:</w:t>
-            </w:r>
-          </w:p>
-          <w:p>
-            <w:hyperlink r:id="rId10" w:history="1">
-              <w:proofErr w:type="spellStart"/>
-              <w:r>
-                <w:rPr>
-                  <w:rStyle w:val="Hyperlink"/>
-                  <w:lang w:val="en-US"/>
-                </w:rPr>
-                <w:t>Project_PODSV</w:t>
-              </w:r>
-              <w:proofErr w:type="spellEnd"/>
-              <w:r>
-                <w:rPr>
-                  <w:rStyle w:val="Hyperlink"/>
-                  <w:lang w:val="en-US"/>
-                </w:rPr>
-                <w:t>/Data at main · plospen1/</w:t>
-              </w:r>
-              <w:proofErr w:type="spellStart"/>
-              <w:r>
-                <w:rPr>
-                  <w:rStyle w:val="Hyperlink"/>
-                  <w:lang w:val="en-US"/>
-                </w:rPr>
-                <w:t>Project_PODSV</w:t>
-              </w:r>
-              <w:proofErr w:type="spellEnd"/>
             </w:hyperlink>
           </w:p>
         </w:tc>
@@ -523,26 +474,16 @@
           <w:bCs/>
           <w:lang w:val="en-US"/>
         </w:rPr>
-        <w:t xml:space="preserve">Data </w:t>
-      </w:r>
-      <w:proofErr w:type="gramStart"/>
+        <w:t>Data Acquisition:</w:t>
+      </w:r>
       <w:r>
         <w:rPr>
           <w:b/>
           <w:bCs/>
           <w:lang w:val="en-US"/>
         </w:rPr>
-        <w:t>Acquisition:</w:t>
-      </w:r>
-      <w:r>
-        <w:rPr>
-          <w:b/>
-          <w:bCs/>
-          <w:lang w:val="en-US"/>
-        </w:rPr>
         <w:t>¨</w:t>
       </w:r>
-      <w:proofErr w:type="gramEnd"/>
     </w:p>
     <w:p>
       <w:pPr>
@@ -633,13 +574,8 @@
           <w:numId w:val="7"/>
         </w:numPr>
       </w:pPr>
-      <w:proofErr w:type="spellStart"/>
-      <w:r>
-        <w:t>Category</w:t>
-      </w:r>
-      <w:proofErr w:type="spellEnd"/>
-      <w:r>
-        <w:t>: Public</w:t>
+      <w:r>
+        <w:t>Category: Public</w:t>
       </w:r>
     </w:p>
     <w:p>
@@ -702,21 +638,7 @@
         <w:rPr>
           <w:lang w:val="en-US"/>
         </w:rPr>
-        <w:t xml:space="preserve"> On GitHub, linked at </w:t>
-      </w:r>
-      <w:proofErr w:type="spellStart"/>
-      <w:r>
-        <w:rPr>
-          <w:lang w:val="en-US"/>
-        </w:rPr>
-        <w:t>Speicherort</w:t>
-      </w:r>
-      <w:proofErr w:type="spellEnd"/>
-      <w:r>
-        <w:rPr>
-          <w:lang w:val="en-US"/>
-        </w:rPr>
-        <w:t xml:space="preserve">. </w:t>
+        <w:t xml:space="preserve"> On GitHub, linked at Speicherort. </w:t>
       </w:r>
     </w:p>
     <w:p>
@@ -1024,33 +946,8 @@
                 <w:rFonts w:ascii="Aptos Narrow" w:hAnsi="Aptos Narrow"/>
                 <w:color w:val="000000"/>
               </w:rPr>
-              <w:t xml:space="preserve">Year </w:t>
-            </w:r>
-            <w:proofErr w:type="spellStart"/>
-            <w:r>
-              <w:rPr>
-                <w:rFonts w:ascii="Aptos Narrow" w:hAnsi="Aptos Narrow"/>
-                <w:color w:val="000000"/>
-              </w:rPr>
-              <w:t>of</w:t>
-            </w:r>
-            <w:proofErr w:type="spellEnd"/>
-            <w:r>
-              <w:rPr>
-                <w:rFonts w:ascii="Aptos Narrow" w:hAnsi="Aptos Narrow"/>
-                <w:color w:val="000000"/>
-              </w:rPr>
-              <w:t xml:space="preserve"> </w:t>
-            </w:r>
-            <w:proofErr w:type="spellStart"/>
-            <w:r>
-              <w:rPr>
-                <w:rFonts w:ascii="Aptos Narrow" w:hAnsi="Aptos Narrow"/>
-                <w:color w:val="000000"/>
-              </w:rPr>
-              <w:t>observation</w:t>
-            </w:r>
-            <w:proofErr w:type="spellEnd"/>
+              <w:t>Year of observation</w:t>
+            </w:r>
           </w:p>
         </w:tc>
       </w:tr>
@@ -1119,7 +1016,6 @@
                 <w:color w:val="000000"/>
               </w:rPr>
             </w:pPr>
-            <w:proofErr w:type="spellStart"/>
             <w:r>
               <w:rPr>
                 <w:rFonts w:ascii="Aptos Narrow" w:hAnsi="Aptos Narrow"/>
@@ -1127,7 +1023,6 @@
               </w:rPr>
               <w:t>Float</w:t>
             </w:r>
-            <w:proofErr w:type="spellEnd"/>
           </w:p>
         </w:tc>
         <w:tc>
@@ -1172,33 +1067,8 @@
                 <w:rFonts w:ascii="Aptos Narrow" w:hAnsi="Aptos Narrow"/>
                 <w:color w:val="000000"/>
               </w:rPr>
-              <w:t xml:space="preserve">Influenza </w:t>
-            </w:r>
-            <w:proofErr w:type="spellStart"/>
-            <w:r>
-              <w:rPr>
-                <w:rFonts w:ascii="Aptos Narrow" w:hAnsi="Aptos Narrow"/>
-                <w:color w:val="000000"/>
-              </w:rPr>
-              <w:t>deaths</w:t>
-            </w:r>
-            <w:proofErr w:type="spellEnd"/>
-            <w:r>
-              <w:rPr>
-                <w:rFonts w:ascii="Aptos Narrow" w:hAnsi="Aptos Narrow"/>
-                <w:color w:val="000000"/>
-              </w:rPr>
-              <w:t xml:space="preserve"> per 100,000 </w:t>
-            </w:r>
-            <w:proofErr w:type="spellStart"/>
-            <w:r>
-              <w:rPr>
-                <w:rFonts w:ascii="Aptos Narrow" w:hAnsi="Aptos Narrow"/>
-                <w:color w:val="000000"/>
-              </w:rPr>
-              <w:t>population</w:t>
-            </w:r>
-            <w:proofErr w:type="spellEnd"/>
+              <w:t>Influenza deaths per 100,000 population</w:t>
+            </w:r>
           </w:p>
         </w:tc>
       </w:tr>
@@ -1266,7 +1136,6 @@
                 <w:color w:val="000000"/>
               </w:rPr>
             </w:pPr>
-            <w:proofErr w:type="spellStart"/>
             <w:r>
               <w:rPr>
                 <w:rFonts w:ascii="Aptos Narrow" w:hAnsi="Aptos Narrow"/>
@@ -1274,7 +1143,6 @@
               </w:rPr>
               <w:t>Float</w:t>
             </w:r>
-            <w:proofErr w:type="spellEnd"/>
           </w:p>
         </w:tc>
         <w:tc>
@@ -1319,33 +1187,8 @@
                 <w:rFonts w:ascii="Aptos Narrow" w:hAnsi="Aptos Narrow"/>
                 <w:color w:val="000000"/>
               </w:rPr>
-              <w:t xml:space="preserve">COVID-19 </w:t>
-            </w:r>
-            <w:proofErr w:type="spellStart"/>
-            <w:r>
-              <w:rPr>
-                <w:rFonts w:ascii="Aptos Narrow" w:hAnsi="Aptos Narrow"/>
-                <w:color w:val="000000"/>
-              </w:rPr>
-              <w:t>deaths</w:t>
-            </w:r>
-            <w:proofErr w:type="spellEnd"/>
-            <w:r>
-              <w:rPr>
-                <w:rFonts w:ascii="Aptos Narrow" w:hAnsi="Aptos Narrow"/>
-                <w:color w:val="000000"/>
-              </w:rPr>
-              <w:t xml:space="preserve"> per 100,000 </w:t>
-            </w:r>
-            <w:proofErr w:type="spellStart"/>
-            <w:r>
-              <w:rPr>
-                <w:rFonts w:ascii="Aptos Narrow" w:hAnsi="Aptos Narrow"/>
-                <w:color w:val="000000"/>
-              </w:rPr>
-              <w:t>population</w:t>
-            </w:r>
-            <w:proofErr w:type="spellEnd"/>
+              <w:t>COVID-19 deaths per 100,000 population</w:t>
+            </w:r>
           </w:p>
         </w:tc>
       </w:tr>
@@ -1390,7 +1233,6 @@
                 <w:color w:val="000000"/>
               </w:rPr>
             </w:pPr>
-            <w:proofErr w:type="spellStart"/>
             <w:r>
               <w:rPr>
                 <w:rFonts w:ascii="Aptos Narrow" w:hAnsi="Aptos Narrow"/>
@@ -1398,7 +1240,6 @@
               </w:rPr>
               <w:t>TodesfälleGrippe</w:t>
             </w:r>
-            <w:proofErr w:type="spellEnd"/>
           </w:p>
         </w:tc>
         <w:tc>
@@ -1415,7 +1256,6 @@
                 <w:color w:val="000000"/>
               </w:rPr>
             </w:pPr>
-            <w:proofErr w:type="spellStart"/>
             <w:r>
               <w:rPr>
                 <w:rFonts w:ascii="Aptos Narrow" w:hAnsi="Aptos Narrow"/>
@@ -1423,7 +1263,6 @@
               </w:rPr>
               <w:t>Float</w:t>
             </w:r>
-            <w:proofErr w:type="spellEnd"/>
           </w:p>
         </w:tc>
         <w:tc>
@@ -1516,7 +1355,6 @@
                 <w:color w:val="000000"/>
               </w:rPr>
             </w:pPr>
-            <w:proofErr w:type="spellStart"/>
             <w:r>
               <w:rPr>
                 <w:rFonts w:ascii="Aptos Narrow" w:hAnsi="Aptos Narrow"/>
@@ -1524,7 +1362,6 @@
               </w:rPr>
               <w:t>TodesfälleCOVID</w:t>
             </w:r>
-            <w:proofErr w:type="spellEnd"/>
           </w:p>
         </w:tc>
         <w:tc>
@@ -1541,7 +1378,6 @@
                 <w:color w:val="000000"/>
               </w:rPr>
             </w:pPr>
-            <w:proofErr w:type="spellStart"/>
             <w:r>
               <w:rPr>
                 <w:rFonts w:ascii="Aptos Narrow" w:hAnsi="Aptos Narrow"/>
@@ -1549,7 +1385,6 @@
               </w:rPr>
               <w:t>Float</w:t>
             </w:r>
-            <w:proofErr w:type="spellEnd"/>
           </w:p>
         </w:tc>
         <w:tc>
@@ -1716,49 +1551,8 @@
                 <w:rFonts w:ascii="Aptos Narrow" w:hAnsi="Aptos Narrow"/>
                 <w:color w:val="000000"/>
               </w:rPr>
-              <w:t xml:space="preserve">Total </w:t>
-            </w:r>
-            <w:proofErr w:type="spellStart"/>
-            <w:r>
-              <w:rPr>
-                <w:rFonts w:ascii="Aptos Narrow" w:hAnsi="Aptos Narrow"/>
-                <w:color w:val="000000"/>
-              </w:rPr>
-              <w:t>population</w:t>
-            </w:r>
-            <w:proofErr w:type="spellEnd"/>
-            <w:r>
-              <w:rPr>
-                <w:rFonts w:ascii="Aptos Narrow" w:hAnsi="Aptos Narrow"/>
-                <w:color w:val="000000"/>
-              </w:rPr>
-              <w:t xml:space="preserve"> </w:t>
-            </w:r>
-            <w:proofErr w:type="spellStart"/>
-            <w:r>
-              <w:rPr>
-                <w:rFonts w:ascii="Aptos Narrow" w:hAnsi="Aptos Narrow"/>
-                <w:color w:val="000000"/>
-              </w:rPr>
-              <w:t>of</w:t>
-            </w:r>
-            <w:proofErr w:type="spellEnd"/>
-            <w:r>
-              <w:rPr>
-                <w:rFonts w:ascii="Aptos Narrow" w:hAnsi="Aptos Narrow"/>
-                <w:color w:val="000000"/>
-              </w:rPr>
-              <w:t xml:space="preserve"> </w:t>
-            </w:r>
-            <w:proofErr w:type="spellStart"/>
-            <w:r>
-              <w:rPr>
-                <w:rFonts w:ascii="Aptos Narrow" w:hAnsi="Aptos Narrow"/>
-                <w:color w:val="000000"/>
-              </w:rPr>
-              <w:t>Switzerland</w:t>
-            </w:r>
-            <w:proofErr w:type="spellEnd"/>
+              <w:t>Total population of Switzerland</w:t>
+            </w:r>
           </w:p>
         </w:tc>
       </w:tr>
@@ -1803,7 +1597,6 @@
                 <w:color w:val="000000"/>
               </w:rPr>
             </w:pPr>
-            <w:proofErr w:type="spellStart"/>
             <w:r>
               <w:rPr>
                 <w:rFonts w:ascii="Aptos Narrow" w:hAnsi="Aptos Narrow"/>
@@ -1811,7 +1604,6 @@
               </w:rPr>
               <w:t>Überasterblichkeit_Alles</w:t>
             </w:r>
-            <w:proofErr w:type="spellEnd"/>
           </w:p>
         </w:tc>
         <w:tc>
@@ -1828,7 +1620,6 @@
                 <w:color w:val="000000"/>
               </w:rPr>
             </w:pPr>
-            <w:proofErr w:type="spellStart"/>
             <w:r>
               <w:rPr>
                 <w:rFonts w:ascii="Aptos Narrow" w:hAnsi="Aptos Narrow"/>
@@ -1836,7 +1627,6 @@
               </w:rPr>
               <w:t>Float</w:t>
             </w:r>
-            <w:proofErr w:type="spellEnd"/>
           </w:p>
         </w:tc>
         <w:tc>
@@ -1858,23 +1648,7 @@
                 <w:rFonts w:ascii="Aptos Narrow" w:hAnsi="Aptos Narrow"/>
                 <w:color w:val="000000"/>
               </w:rPr>
-              <w:t xml:space="preserve">Any </w:t>
-            </w:r>
-            <w:proofErr w:type="spellStart"/>
-            <w:r>
-              <w:rPr>
-                <w:rFonts w:ascii="Aptos Narrow" w:hAnsi="Aptos Narrow"/>
-                <w:color w:val="000000"/>
-              </w:rPr>
-              <w:t>value</w:t>
-            </w:r>
-            <w:proofErr w:type="spellEnd"/>
-            <w:r>
-              <w:rPr>
-                <w:rFonts w:ascii="Aptos Narrow" w:hAnsi="Aptos Narrow"/>
-                <w:color w:val="000000"/>
-              </w:rPr>
-              <w:t xml:space="preserve"> (%)</w:t>
+              <w:t>Any value (%)</w:t>
             </w:r>
           </w:p>
         </w:tc>
@@ -1897,49 +1671,8 @@
                 <w:rFonts w:ascii="Aptos Narrow" w:hAnsi="Aptos Narrow"/>
                 <w:color w:val="000000"/>
               </w:rPr>
-              <w:t xml:space="preserve">Total </w:t>
-            </w:r>
-            <w:proofErr w:type="spellStart"/>
-            <w:r>
-              <w:rPr>
-                <w:rFonts w:ascii="Aptos Narrow" w:hAnsi="Aptos Narrow"/>
-                <w:color w:val="000000"/>
-              </w:rPr>
-              <w:t>excess</w:t>
-            </w:r>
-            <w:proofErr w:type="spellEnd"/>
-            <w:r>
-              <w:rPr>
-                <w:rFonts w:ascii="Aptos Narrow" w:hAnsi="Aptos Narrow"/>
-                <w:color w:val="000000"/>
-              </w:rPr>
-              <w:t xml:space="preserve"> </w:t>
-            </w:r>
-            <w:proofErr w:type="spellStart"/>
-            <w:r>
-              <w:rPr>
-                <w:rFonts w:ascii="Aptos Narrow" w:hAnsi="Aptos Narrow"/>
-                <w:color w:val="000000"/>
-              </w:rPr>
-              <w:t>mortality</w:t>
-            </w:r>
-            <w:proofErr w:type="spellEnd"/>
-            <w:r>
-              <w:rPr>
-                <w:rFonts w:ascii="Aptos Narrow" w:hAnsi="Aptos Narrow"/>
-                <w:color w:val="000000"/>
-              </w:rPr>
-              <w:t xml:space="preserve"> </w:t>
-            </w:r>
-            <w:proofErr w:type="spellStart"/>
-            <w:r>
-              <w:rPr>
-                <w:rFonts w:ascii="Aptos Narrow" w:hAnsi="Aptos Narrow"/>
-                <w:color w:val="000000"/>
-              </w:rPr>
-              <w:t>percentage</w:t>
-            </w:r>
-            <w:proofErr w:type="spellEnd"/>
+              <w:t>Total excess mortality percentage</w:t>
+            </w:r>
           </w:p>
         </w:tc>
       </w:tr>
@@ -1984,7 +1717,6 @@
                 <w:color w:val="000000"/>
               </w:rPr>
             </w:pPr>
-            <w:proofErr w:type="spellStart"/>
             <w:r>
               <w:rPr>
                 <w:rFonts w:ascii="Aptos Narrow" w:hAnsi="Aptos Narrow"/>
@@ -1992,7 +1724,6 @@
               </w:rPr>
               <w:t>ÜberasterblichkeitPlus</w:t>
             </w:r>
-            <w:proofErr w:type="spellEnd"/>
           </w:p>
         </w:tc>
         <w:tc>
@@ -2009,7 +1740,6 @@
                 <w:color w:val="000000"/>
               </w:rPr>
             </w:pPr>
-            <w:proofErr w:type="spellStart"/>
             <w:r>
               <w:rPr>
                 <w:rFonts w:ascii="Aptos Narrow" w:hAnsi="Aptos Narrow"/>
@@ -2017,7 +1747,6 @@
               </w:rPr>
               <w:t>Float</w:t>
             </w:r>
-            <w:proofErr w:type="spellEnd"/>
           </w:p>
         </w:tc>
         <w:tc>
@@ -2062,49 +1791,8 @@
                 <w:rFonts w:ascii="Aptos Narrow" w:hAnsi="Aptos Narrow"/>
                 <w:color w:val="000000"/>
               </w:rPr>
-              <w:t xml:space="preserve">Positive </w:t>
-            </w:r>
-            <w:proofErr w:type="spellStart"/>
-            <w:r>
-              <w:rPr>
-                <w:rFonts w:ascii="Aptos Narrow" w:hAnsi="Aptos Narrow"/>
-                <w:color w:val="000000"/>
-              </w:rPr>
-              <w:t>excess</w:t>
-            </w:r>
-            <w:proofErr w:type="spellEnd"/>
-            <w:r>
-              <w:rPr>
-                <w:rFonts w:ascii="Aptos Narrow" w:hAnsi="Aptos Narrow"/>
-                <w:color w:val="000000"/>
-              </w:rPr>
-              <w:t xml:space="preserve"> </w:t>
-            </w:r>
-            <w:proofErr w:type="spellStart"/>
-            <w:r>
-              <w:rPr>
-                <w:rFonts w:ascii="Aptos Narrow" w:hAnsi="Aptos Narrow"/>
-                <w:color w:val="000000"/>
-              </w:rPr>
-              <w:t>mortality</w:t>
-            </w:r>
-            <w:proofErr w:type="spellEnd"/>
-            <w:r>
-              <w:rPr>
-                <w:rFonts w:ascii="Aptos Narrow" w:hAnsi="Aptos Narrow"/>
-                <w:color w:val="000000"/>
-              </w:rPr>
-              <w:t xml:space="preserve"> </w:t>
-            </w:r>
-            <w:proofErr w:type="spellStart"/>
-            <w:r>
-              <w:rPr>
-                <w:rFonts w:ascii="Aptos Narrow" w:hAnsi="Aptos Narrow"/>
-                <w:color w:val="000000"/>
-              </w:rPr>
-              <w:t>percentage</w:t>
-            </w:r>
-            <w:proofErr w:type="spellEnd"/>
+              <w:t>Positive excess mortality percentage</w:t>
+            </w:r>
           </w:p>
         </w:tc>
       </w:tr>
@@ -2149,7 +1837,6 @@
                 <w:color w:val="000000"/>
               </w:rPr>
             </w:pPr>
-            <w:proofErr w:type="spellStart"/>
             <w:r>
               <w:rPr>
                 <w:rFonts w:ascii="Aptos Narrow" w:hAnsi="Aptos Narrow"/>
@@ -2157,7 +1844,6 @@
               </w:rPr>
               <w:t>ÜberasterblichkeitMinus</w:t>
             </w:r>
-            <w:proofErr w:type="spellEnd"/>
           </w:p>
         </w:tc>
         <w:tc>
@@ -2174,7 +1860,6 @@
                 <w:color w:val="000000"/>
               </w:rPr>
             </w:pPr>
-            <w:proofErr w:type="spellStart"/>
             <w:r>
               <w:rPr>
                 <w:rFonts w:ascii="Aptos Narrow" w:hAnsi="Aptos Narrow"/>
@@ -2182,7 +1867,6 @@
               </w:rPr>
               <w:t>Float</w:t>
             </w:r>
-            <w:proofErr w:type="spellEnd"/>
           </w:p>
         </w:tc>
         <w:tc>
@@ -2227,49 +1911,8 @@
                 <w:rFonts w:ascii="Aptos Narrow" w:hAnsi="Aptos Narrow"/>
                 <w:color w:val="000000"/>
               </w:rPr>
-              <w:t xml:space="preserve">Negative </w:t>
-            </w:r>
-            <w:proofErr w:type="spellStart"/>
-            <w:r>
-              <w:rPr>
-                <w:rFonts w:ascii="Aptos Narrow" w:hAnsi="Aptos Narrow"/>
-                <w:color w:val="000000"/>
-              </w:rPr>
-              <w:t>excess</w:t>
-            </w:r>
-            <w:proofErr w:type="spellEnd"/>
-            <w:r>
-              <w:rPr>
-                <w:rFonts w:ascii="Aptos Narrow" w:hAnsi="Aptos Narrow"/>
-                <w:color w:val="000000"/>
-              </w:rPr>
-              <w:t xml:space="preserve"> </w:t>
-            </w:r>
-            <w:proofErr w:type="spellStart"/>
-            <w:r>
-              <w:rPr>
-                <w:rFonts w:ascii="Aptos Narrow" w:hAnsi="Aptos Narrow"/>
-                <w:color w:val="000000"/>
-              </w:rPr>
-              <w:t>mortality</w:t>
-            </w:r>
-            <w:proofErr w:type="spellEnd"/>
-            <w:r>
-              <w:rPr>
-                <w:rFonts w:ascii="Aptos Narrow" w:hAnsi="Aptos Narrow"/>
-                <w:color w:val="000000"/>
-              </w:rPr>
-              <w:t xml:space="preserve"> </w:t>
-            </w:r>
-            <w:proofErr w:type="spellStart"/>
-            <w:r>
-              <w:rPr>
-                <w:rFonts w:ascii="Aptos Narrow" w:hAnsi="Aptos Narrow"/>
-                <w:color w:val="000000"/>
-              </w:rPr>
-              <w:t>percentage</w:t>
-            </w:r>
-            <w:proofErr w:type="spellEnd"/>
+              <w:t>Negative excess mortality percentage</w:t>
+            </w:r>
           </w:p>
         </w:tc>
       </w:tr>
@@ -2338,14 +1981,12 @@
         </w:rPr>
         <w:t xml:space="preserve">The analysis was performed using automated data profiling tools such as </w:t>
       </w:r>
-      <w:proofErr w:type="spellStart"/>
       <w:r>
         <w:rPr>
           <w:lang w:val="en-US"/>
         </w:rPr>
         <w:t>ydata</w:t>
       </w:r>
-      <w:proofErr w:type="spellEnd"/>
       <w:r>
         <w:rPr>
           <w:lang w:val="en-US"/>
@@ -2570,19 +2211,11 @@
           <w:lang w:val="en-US"/>
         </w:rPr>
       </w:pPr>
-      <w:proofErr w:type="spellStart"/>
-      <w:r>
-        <w:rPr>
-          <w:lang w:val="en-US"/>
-        </w:rPr>
-        <w:t>TodesfälleGrippe</w:t>
-      </w:r>
-      <w:proofErr w:type="spellEnd"/>
-      <w:r>
-        <w:rPr>
-          <w:lang w:val="en-US"/>
-        </w:rPr>
-        <w:t xml:space="preserve"> (Influenza deaths): 3 to 21,491 per year, mean = 767, 2.1% missing.</w:t>
+      <w:r>
+        <w:rPr>
+          <w:lang w:val="en-US"/>
+        </w:rPr>
+        <w:t>TodesfälleGrippe (Influenza deaths): 3 to 21,491 per year, mean = 767, 2.1% missing.</w:t>
       </w:r>
     </w:p>
     <w:p>
@@ -2596,20 +2229,12 @@
           <w:lang w:val="en-US"/>
         </w:rPr>
       </w:pPr>
-      <w:proofErr w:type="spellStart"/>
       <w:r>
         <w:rPr>
           <w:lang w:val="en-US"/>
         </w:rPr>
         <w:lastRenderedPageBreak/>
-        <w:t>TodesfälleCOVID</w:t>
-      </w:r>
-      <w:proofErr w:type="spellEnd"/>
-      <w:r>
-        <w:rPr>
-          <w:lang w:val="en-US"/>
-        </w:rPr>
-        <w:t>: 3 values only, 97.9% missing.</w:t>
+        <w:t>TodesfälleCOVID: 3 values only, 97.9% missing.</w:t>
       </w:r>
     </w:p>
     <w:p>
@@ -2659,19 +2284,11 @@
           <w:lang w:val="en-US"/>
         </w:rPr>
       </w:pPr>
-      <w:proofErr w:type="spellStart"/>
-      <w:r>
-        <w:rPr>
-          <w:lang w:val="en-US"/>
-        </w:rPr>
-        <w:t>ÜbersterblichkeitMinus</w:t>
-      </w:r>
-      <w:proofErr w:type="spellEnd"/>
-      <w:r>
-        <w:rPr>
-          <w:lang w:val="en-US"/>
-        </w:rPr>
-        <w:t>: -13.8% to 0%, mean = -2.87%, 52.4% missing.</w:t>
+      <w:r>
+        <w:rPr>
+          <w:lang w:val="en-US"/>
+        </w:rPr>
+        <w:t>ÜbersterblichkeitMinus: -13.8% to 0%, mean = -2.87%, 52.4% missing.</w:t>
       </w:r>
     </w:p>
     <w:p>
@@ -2685,19 +2302,11 @@
           <w:lang w:val="en-US"/>
         </w:rPr>
       </w:pPr>
-      <w:proofErr w:type="spellStart"/>
-      <w:r>
-        <w:rPr>
-          <w:lang w:val="en-US"/>
-        </w:rPr>
-        <w:t>ÜbersterblichkeitPlus</w:t>
-      </w:r>
-      <w:proofErr w:type="spellEnd"/>
-      <w:r>
-        <w:rPr>
-          <w:lang w:val="en-US"/>
-        </w:rPr>
-        <w:t>: 0% to 49.3%, mean = 3.74%, 46.2% missing.</w:t>
+      <w:r>
+        <w:rPr>
+          <w:lang w:val="en-US"/>
+        </w:rPr>
+        <w:t>ÜbersterblichkeitPlus: 0% to 49.3%, mean = 3.74%, 46.2% missing.</w:t>
       </w:r>
     </w:p>
     <w:p>
@@ -2711,19 +2320,11 @@
           <w:lang w:val="en-US"/>
         </w:rPr>
       </w:pPr>
-      <w:proofErr w:type="spellStart"/>
-      <w:r>
-        <w:rPr>
-          <w:lang w:val="en-US"/>
-        </w:rPr>
-        <w:t>Übersterblichkeit_Alles</w:t>
-      </w:r>
-      <w:proofErr w:type="spellEnd"/>
-      <w:r>
-        <w:rPr>
-          <w:lang w:val="en-US"/>
-        </w:rPr>
-        <w:t>: nearly complete, -13.8% to 49.3%, mean = 0.66%.</w:t>
+      <w:r>
+        <w:rPr>
+          <w:lang w:val="en-US"/>
+        </w:rPr>
+        <w:t>Übersterblichkeit_Alles: nearly complete, -13.8% to 49.3%, mean = 0.66%.</w:t>
       </w:r>
     </w:p>
     <w:p>
@@ -3035,21 +2636,8 @@
         </w:numPr>
       </w:pPr>
       <w:r>
-        <w:t xml:space="preserve">Data </w:t>
-      </w:r>
-      <w:proofErr w:type="spellStart"/>
-      <w:r>
-        <w:t>Governance</w:t>
-      </w:r>
-      <w:proofErr w:type="spellEnd"/>
-      <w:r>
-        <w:t xml:space="preserve">-Aspekte: Kategorisierung der Daten aufgrund Geschäftsinterner Vorgaben, z.B. Öffentlich, Geschäftsrelevant, </w:t>
-      </w:r>
-      <w:proofErr w:type="gramStart"/>
-      <w:r>
-        <w:t>Persönlich</w:t>
-      </w:r>
-      <w:proofErr w:type="gramEnd"/>
+        <w:t>Data Governance-Aspekte: Kategorisierung der Daten aufgrund Geschäftsinterner Vorgaben, z.B. Öffentlich, Geschäftsrelevant, Persönlich</w:t>
+      </w:r>
     </w:p>
     <w:p>
       <w:pPr>
@@ -3255,21 +2843,12 @@
               </w:rPr>
               <w:br/>
             </w:r>
-            <w:proofErr w:type="spellStart"/>
             <w:r>
               <w:rPr>
                 <w:sz w:val="20"/>
                 <w:szCs w:val="20"/>
               </w:rPr>
-              <w:t>Foreign</w:t>
-            </w:r>
-            <w:proofErr w:type="spellEnd"/>
-            <w:r>
-              <w:rPr>
-                <w:sz w:val="20"/>
-                <w:szCs w:val="20"/>
-              </w:rPr>
-              <w:t xml:space="preserve"> Key</w:t>
+              <w:t>Foreign Key</w:t>
             </w:r>
           </w:p>
         </w:tc>
@@ -3645,15 +3224,7 @@
         </w:numPr>
       </w:pPr>
       <w:r>
-        <w:t xml:space="preserve">Zusammenfassende Ergebnisse: </w:t>
-      </w:r>
-      <w:proofErr w:type="spellStart"/>
-      <w:r>
-        <w:t>Visualisationen</w:t>
-      </w:r>
-      <w:proofErr w:type="spellEnd"/>
-      <w:r>
-        <w:t xml:space="preserve"> und statistische Kenngrössen</w:t>
+        <w:t>Zusammenfassende Ergebnisse: Visualisationen und statistische Kenngrössen</w:t>
       </w:r>
     </w:p>
     <w:p>
@@ -3665,15 +3236,7 @@
         </w:numPr>
       </w:pPr>
       <w:r>
-        <w:t xml:space="preserve">Erkenntnisse und relevante Zusammenhänge </w:t>
-      </w:r>
-      <w:proofErr w:type="spellStart"/>
-      <w:r>
-        <w:t>im</w:t>
-      </w:r>
-      <w:proofErr w:type="spellEnd"/>
-      <w:r>
-        <w:t xml:space="preserve"> Bezug auf die Modellierungs- und Analyseziele</w:t>
+        <w:t>Erkenntnisse und relevante Zusammenhänge im Bezug auf die Modellierungs- und Analyseziele</w:t>
       </w:r>
     </w:p>
     <w:p>
@@ -3765,21 +3328,7 @@
         <w:rPr>
           <w:lang w:val="en-US"/>
         </w:rPr>
-        <w:t xml:space="preserve">For more </w:t>
-      </w:r>
-      <w:proofErr w:type="gramStart"/>
-      <w:r>
-        <w:rPr>
-          <w:lang w:val="en-US"/>
-        </w:rPr>
-        <w:t>information</w:t>
-      </w:r>
-      <w:proofErr w:type="gramEnd"/>
-      <w:r>
-        <w:rPr>
-          <w:lang w:val="en-US"/>
-        </w:rPr>
-        <w:t xml:space="preserve"> please contact Wiebke Weber or </w:t>
+        <w:t xml:space="preserve">For more information please contact Wiebke Weber or </w:t>
       </w:r>
       <w:r>
         <w:rPr>
@@ -3802,26 +3351,16 @@
           <w:bCs/>
           <w:lang w:val="en-US"/>
         </w:rPr>
-        <w:t xml:space="preserve">Data </w:t>
-      </w:r>
-      <w:proofErr w:type="gramStart"/>
+        <w:t>Data Acquisition:</w:t>
+      </w:r>
       <w:r>
         <w:rPr>
           <w:b/>
           <w:bCs/>
           <w:lang w:val="en-US"/>
         </w:rPr>
-        <w:t>Acquisition:</w:t>
-      </w:r>
-      <w:r>
-        <w:rPr>
-          <w:b/>
-          <w:bCs/>
-          <w:lang w:val="en-US"/>
-        </w:rPr>
         <w:t>¨</w:t>
       </w:r>
-      <w:proofErr w:type="gramEnd"/>
     </w:p>
     <w:p>
       <w:pPr>
@@ -3921,13 +3460,8 @@
           <w:numId w:val="7"/>
         </w:numPr>
       </w:pPr>
-      <w:proofErr w:type="spellStart"/>
-      <w:r>
-        <w:t>Category</w:t>
-      </w:r>
-      <w:proofErr w:type="spellEnd"/>
-      <w:r>
-        <w:t>: Public</w:t>
+      <w:r>
+        <w:t>Category: Public</w:t>
       </w:r>
     </w:p>
     <w:p>
@@ -3990,21 +3524,7 @@
         <w:rPr>
           <w:lang w:val="en-US"/>
         </w:rPr>
-        <w:t xml:space="preserve"> On GitHub, linked at </w:t>
-      </w:r>
-      <w:proofErr w:type="spellStart"/>
-      <w:r>
-        <w:rPr>
-          <w:lang w:val="en-US"/>
-        </w:rPr>
-        <w:t>Speicherort</w:t>
-      </w:r>
-      <w:proofErr w:type="spellEnd"/>
-      <w:r>
-        <w:rPr>
-          <w:lang w:val="en-US"/>
-        </w:rPr>
-        <w:t xml:space="preserve">. </w:t>
+        <w:t xml:space="preserve"> On GitHub, linked at Speicherort. </w:t>
       </w:r>
     </w:p>
     <w:p>
@@ -11189,14 +10709,12 @@
         </w:rPr>
         <w:t xml:space="preserve">The analysis was performed using automated data profiling tools such as </w:t>
       </w:r>
-      <w:proofErr w:type="spellStart"/>
       <w:r>
         <w:rPr>
           <w:lang w:val="en-US"/>
         </w:rPr>
         <w:t>ydata</w:t>
       </w:r>
-      <w:proofErr w:type="spellEnd"/>
       <w:r>
         <w:rPr>
           <w:lang w:val="en-US"/>
@@ -11511,13 +11029,7 @@
         <w:rPr>
           <w:lang w:val="en-US"/>
         </w:rPr>
-        <w:t xml:space="preserve">Average: </w:t>
-      </w:r>
-      <w:r>
-        <w:rPr>
-          <w:lang w:val="en-US"/>
-        </w:rPr>
-        <w:t xml:space="preserve"> </w:t>
+        <w:t xml:space="preserve">Average:  </w:t>
       </w:r>
       <w:r>
         <w:rPr>
@@ -11532,47 +11044,11 @@
           <w:lang w:val="en-US"/>
         </w:rPr>
       </w:pPr>
-      <w:proofErr w:type="spellStart"/>
-      <w:r>
-        <w:rPr>
-          <w:lang w:val="en-US"/>
-        </w:rPr>
-        <w:t>Infektions</w:t>
-      </w:r>
-      <w:proofErr w:type="spellEnd"/>
-      <w:r>
-        <w:rPr>
-          <w:lang w:val="en-US"/>
-        </w:rPr>
-        <w:t xml:space="preserve">-und </w:t>
-      </w:r>
-      <w:proofErr w:type="spellStart"/>
-      <w:r>
-        <w:rPr>
-          <w:lang w:val="en-US"/>
-        </w:rPr>
-        <w:t>parasitäre</w:t>
-      </w:r>
-      <w:proofErr w:type="spellEnd"/>
-      <w:r>
-        <w:rPr>
-          <w:lang w:val="en-US"/>
-        </w:rPr>
-        <w:t xml:space="preserve"> </w:t>
-      </w:r>
-      <w:proofErr w:type="spellStart"/>
-      <w:r>
-        <w:rPr>
-          <w:lang w:val="en-US"/>
-        </w:rPr>
-        <w:t>Krankheiten</w:t>
-      </w:r>
-      <w:proofErr w:type="spellEnd"/>
-      <w:r>
-        <w:rPr>
-          <w:lang w:val="en-US"/>
-        </w:rPr>
-        <w:t>:</w:t>
+      <w:r>
+        <w:rPr>
+          <w:lang w:val="en-US"/>
+        </w:rPr>
+        <w:t>Infektions-und parasitäre Krankheiten:</w:t>
       </w:r>
       <w:r>
         <w:rPr>
@@ -11592,28 +11068,12 @@
           <w:lang w:val="en-US"/>
         </w:rPr>
       </w:pPr>
-      <w:proofErr w:type="spellStart"/>
-      <w:r>
-        <w:rPr>
-          <w:lang w:val="en-US"/>
-        </w:rPr>
-        <w:t>Pocken</w:t>
-      </w:r>
-      <w:proofErr w:type="spellEnd"/>
-      <w:r>
-        <w:rPr>
-          <w:lang w:val="en-US"/>
-        </w:rPr>
-        <w:t xml:space="preserve">, Scharlach, Masern, Typhus, Diphtherie, </w:t>
-      </w:r>
-      <w:proofErr w:type="spellStart"/>
-      <w:r>
-        <w:rPr>
-          <w:lang w:val="en-US"/>
-        </w:rPr>
-        <w:t>Keuchhusten</w:t>
-      </w:r>
-      <w:proofErr w:type="spellEnd"/>
+      <w:r>
+        <w:rPr>
+          <w:lang w:val="en-US"/>
+        </w:rPr>
+        <w:t>Pocken, Scharlach, Masern, Typhus, Diphtherie, Keuchhusten</w:t>
+      </w:r>
       <w:r>
         <w:rPr>
           <w:lang w:val="en-US"/>
@@ -11656,14 +11116,12 @@
           <w:lang w:val="en-US"/>
         </w:rPr>
       </w:pPr>
-      <w:proofErr w:type="spellStart"/>
       <w:r>
         <w:rPr>
           <w:lang w:val="en-US"/>
         </w:rPr>
         <w:t>Pocken</w:t>
       </w:r>
-      <w:proofErr w:type="spellEnd"/>
       <w:r>
         <w:rPr>
           <w:lang w:val="en-US"/>
@@ -11698,13 +11156,7 @@
         <w:rPr>
           <w:lang w:val="en-US"/>
         </w:rPr>
-        <w:t xml:space="preserve">Average: </w:t>
-      </w:r>
-      <w:r>
-        <w:rPr>
-          <w:lang w:val="en-US"/>
-        </w:rPr>
-        <w:t xml:space="preserve"> </w:t>
+        <w:t xml:space="preserve">Average:  </w:t>
       </w:r>
       <w:r>
         <w:rPr>
@@ -11740,13 +11192,7 @@
         <w:rPr>
           <w:lang w:val="en-US"/>
         </w:rPr>
-        <w:t xml:space="preserve">Average: </w:t>
-      </w:r>
-      <w:r>
-        <w:rPr>
-          <w:lang w:val="en-US"/>
-        </w:rPr>
-        <w:t xml:space="preserve"> </w:t>
+        <w:t xml:space="preserve">Average:  </w:t>
       </w:r>
       <w:r>
         <w:rPr>
@@ -11770,16 +11216,8 @@
         <w:rPr>
           <w:lang w:val="en-US"/>
         </w:rPr>
-        <w:t xml:space="preserve">Typhus </w:t>
-      </w:r>
-      <w:proofErr w:type="spellStart"/>
-      <w:r>
-        <w:rPr>
-          <w:lang w:val="en-US"/>
-        </w:rPr>
-        <w:t>Paratyphus</w:t>
-      </w:r>
-      <w:proofErr w:type="spellEnd"/>
+        <w:t>Typhus Paratyphus</w:t>
+      </w:r>
       <w:r>
         <w:rPr>
           <w:lang w:val="en-US"/>
@@ -11790,13 +11228,7 @@
         <w:rPr>
           <w:lang w:val="en-US"/>
         </w:rPr>
-        <w:t xml:space="preserve">Average: </w:t>
-      </w:r>
-      <w:r>
-        <w:rPr>
-          <w:lang w:val="en-US"/>
-        </w:rPr>
-        <w:t xml:space="preserve"> </w:t>
+        <w:t xml:space="preserve">Average:  </w:t>
       </w:r>
       <w:r>
         <w:rPr>
@@ -11840,14 +11272,12 @@
           <w:lang w:val="en-US"/>
         </w:rPr>
       </w:pPr>
-      <w:proofErr w:type="spellStart"/>
       <w:r>
         <w:rPr>
           <w:lang w:val="en-US"/>
         </w:rPr>
         <w:t>Keuchhusten</w:t>
       </w:r>
-      <w:proofErr w:type="spellEnd"/>
       <w:r>
         <w:rPr>
           <w:lang w:val="en-US"/>
@@ -11878,14 +11308,12 @@
           <w:lang w:val="en-US"/>
         </w:rPr>
       </w:pPr>
-      <w:proofErr w:type="spellStart"/>
       <w:r>
         <w:rPr>
           <w:lang w:val="en-US"/>
         </w:rPr>
         <w:t>Tuberkulose</w:t>
       </w:r>
-      <w:proofErr w:type="spellEnd"/>
     </w:p>
     <w:p>
       <w:pPr>
@@ -11914,13 +11342,7 @@
         <w:rPr>
           <w:lang w:val="en-US"/>
         </w:rPr>
-        <w:t xml:space="preserve">Average: </w:t>
-      </w:r>
-      <w:r>
-        <w:rPr>
-          <w:lang w:val="en-US"/>
-        </w:rPr>
-        <w:t xml:space="preserve"> </w:t>
+        <w:t xml:space="preserve">Average:  </w:t>
       </w:r>
       <w:r>
         <w:rPr>
@@ -11940,7 +11362,6 @@
           <w:lang w:val="en-US"/>
         </w:rPr>
       </w:pPr>
-      <w:proofErr w:type="spellStart"/>
       <w:r>
         <w:rPr>
           <w:lang w:val="en-US"/>
@@ -11953,7 +11374,6 @@
         </w:rPr>
         <w:t>e</w:t>
       </w:r>
-      <w:proofErr w:type="spellEnd"/>
     </w:p>
     <w:p>
       <w:pPr>
@@ -11982,13 +11402,7 @@
         <w:rPr>
           <w:lang w:val="en-US"/>
         </w:rPr>
-        <w:t xml:space="preserve">Average: </w:t>
-      </w:r>
-      <w:r>
-        <w:rPr>
-          <w:lang w:val="en-US"/>
-        </w:rPr>
-        <w:t xml:space="preserve"> </w:t>
+        <w:t xml:space="preserve">Average:  </w:t>
       </w:r>
       <w:r>
         <w:rPr>
@@ -12024,13 +11438,7 @@
         <w:rPr>
           <w:lang w:val="en-US"/>
         </w:rPr>
-        <w:t xml:space="preserve">Average: </w:t>
-      </w:r>
-      <w:r>
-        <w:rPr>
-          <w:lang w:val="en-US"/>
-        </w:rPr>
-        <w:t xml:space="preserve"> </w:t>
+        <w:t xml:space="preserve">Average:  </w:t>
       </w:r>
       <w:r>
         <w:rPr>
@@ -12050,28 +11458,12 @@
           <w:lang w:val="en-US"/>
         </w:rPr>
       </w:pPr>
-      <w:proofErr w:type="spellStart"/>
-      <w:r>
-        <w:rPr>
-          <w:lang w:val="en-US"/>
-        </w:rPr>
-        <w:t>Übrige</w:t>
-      </w:r>
-      <w:proofErr w:type="spellEnd"/>
-      <w:r>
-        <w:rPr>
-          <w:lang w:val="en-US"/>
-        </w:rPr>
-        <w:t xml:space="preserve"> </w:t>
-      </w:r>
-      <w:proofErr w:type="spellStart"/>
-      <w:r>
-        <w:rPr>
-          <w:lang w:val="en-US"/>
-        </w:rPr>
-        <w:t>Organe</w:t>
-      </w:r>
-      <w:proofErr w:type="spellEnd"/>
+      <w:r>
+        <w:rPr>
+          <w:lang w:val="en-US"/>
+        </w:rPr>
+        <w:t>Übrige Organe</w:t>
+      </w:r>
     </w:p>
     <w:p>
       <w:pPr>
@@ -12100,13 +11492,7 @@
         <w:rPr>
           <w:lang w:val="en-US"/>
         </w:rPr>
-        <w:t xml:space="preserve">Average: </w:t>
-      </w:r>
-      <w:r>
-        <w:rPr>
-          <w:lang w:val="en-US"/>
-        </w:rPr>
-        <w:t xml:space="preserve"> </w:t>
+        <w:t xml:space="preserve">Average:  </w:t>
       </w:r>
       <w:r>
         <w:rPr>
@@ -12126,28 +11512,12 @@
           <w:lang w:val="en-US"/>
         </w:rPr>
       </w:pPr>
-      <w:proofErr w:type="spellStart"/>
-      <w:r>
-        <w:rPr>
-          <w:lang w:val="en-US"/>
-        </w:rPr>
-        <w:t>Gehirnhaut</w:t>
-      </w:r>
-      <w:proofErr w:type="spellEnd"/>
-      <w:r>
-        <w:rPr>
-          <w:lang w:val="en-US"/>
-        </w:rPr>
-        <w:t xml:space="preserve">, </w:t>
-      </w:r>
-      <w:proofErr w:type="spellStart"/>
-      <w:r>
-        <w:rPr>
-          <w:lang w:val="en-US"/>
-        </w:rPr>
-        <w:t>Hirnhaut</w:t>
-      </w:r>
-      <w:proofErr w:type="spellEnd"/>
+      <w:r>
+        <w:rPr>
+          <w:lang w:val="en-US"/>
+        </w:rPr>
+        <w:t>Gehirnhaut, Hirnhaut</w:t>
+      </w:r>
       <w:r>
         <w:rPr>
           <w:lang w:val="en-US"/>
@@ -12158,13 +11528,7 @@
         <w:rPr>
           <w:lang w:val="en-US"/>
         </w:rPr>
-        <w:t xml:space="preserve">Average: </w:t>
-      </w:r>
-      <w:r>
-        <w:rPr>
-          <w:lang w:val="en-US"/>
-        </w:rPr>
-        <w:t xml:space="preserve"> </w:t>
+        <w:t xml:space="preserve">Average:  </w:t>
       </w:r>
       <w:r>
         <w:rPr>
@@ -12184,28 +11548,12 @@
           <w:lang w:val="en-US"/>
         </w:rPr>
       </w:pPr>
-      <w:proofErr w:type="spellStart"/>
-      <w:r>
-        <w:rPr>
-          <w:lang w:val="en-US"/>
-        </w:rPr>
-        <w:t>Knochen</w:t>
-      </w:r>
-      <w:proofErr w:type="spellEnd"/>
-      <w:r>
-        <w:rPr>
-          <w:lang w:val="en-US"/>
-        </w:rPr>
-        <w:t xml:space="preserve">, </w:t>
-      </w:r>
-      <w:proofErr w:type="spellStart"/>
-      <w:r>
-        <w:rPr>
-          <w:lang w:val="en-US"/>
-        </w:rPr>
-        <w:t>Gelenke</w:t>
-      </w:r>
-      <w:proofErr w:type="spellEnd"/>
+      <w:r>
+        <w:rPr>
+          <w:lang w:val="en-US"/>
+        </w:rPr>
+        <w:t>Knochen, Gelenke</w:t>
+      </w:r>
       <w:r>
         <w:rPr>
           <w:lang w:val="en-US"/>
@@ -12216,13 +11564,7 @@
         <w:rPr>
           <w:lang w:val="en-US"/>
         </w:rPr>
-        <w:t xml:space="preserve">Average: </w:t>
-      </w:r>
-      <w:r>
-        <w:rPr>
-          <w:lang w:val="en-US"/>
-        </w:rPr>
-        <w:t xml:space="preserve"> </w:t>
+        <w:t xml:space="preserve">Average:  </w:t>
       </w:r>
       <w:r>
         <w:rPr>
@@ -12242,19 +11584,11 @@
           <w:lang w:val="en-US"/>
         </w:rPr>
       </w:pPr>
-      <w:proofErr w:type="spellStart"/>
-      <w:r>
-        <w:rPr>
-          <w:lang w:val="en-US"/>
-        </w:rPr>
-        <w:t>Übrige</w:t>
-      </w:r>
-      <w:proofErr w:type="spellEnd"/>
-      <w:r>
-        <w:rPr>
-          <w:lang w:val="en-US"/>
-        </w:rPr>
-        <w:t xml:space="preserve"> Krankheiten 4)</w:t>
+      <w:r>
+        <w:rPr>
+          <w:lang w:val="en-US"/>
+        </w:rPr>
+        <w:t>Übrige Krankheiten 4)</w:t>
       </w:r>
     </w:p>
     <w:p>
@@ -12284,13 +11618,7 @@
         <w:rPr>
           <w:lang w:val="en-US"/>
         </w:rPr>
-        <w:t xml:space="preserve"> </w:t>
-      </w:r>
-      <w:r>
-        <w:rPr>
-          <w:lang w:val="en-US"/>
-        </w:rPr>
-        <w:t xml:space="preserve">Average: </w:t>
+        <w:t xml:space="preserve"> Average: </w:t>
       </w:r>
       <w:r>
         <w:rPr>
@@ -12310,28 +11638,12 @@
           <w:lang w:val="en-US"/>
         </w:rPr>
       </w:pPr>
-      <w:proofErr w:type="spellStart"/>
-      <w:r>
-        <w:rPr>
-          <w:lang w:val="en-US"/>
-        </w:rPr>
-        <w:t>Epidem</w:t>
-      </w:r>
-      <w:proofErr w:type="spellEnd"/>
-      <w:r>
-        <w:rPr>
-          <w:lang w:val="en-US"/>
-        </w:rPr>
-        <w:t xml:space="preserve">. </w:t>
-      </w:r>
-      <w:proofErr w:type="spellStart"/>
-      <w:r>
-        <w:rPr>
-          <w:lang w:val="en-US"/>
-        </w:rPr>
-        <w:t>Kinderlähmung</w:t>
-      </w:r>
-      <w:proofErr w:type="spellEnd"/>
+      <w:r>
+        <w:rPr>
+          <w:lang w:val="en-US"/>
+        </w:rPr>
+        <w:t>Epidem. Kinderlähmung</w:t>
+      </w:r>
       <w:r>
         <w:rPr>
           <w:lang w:val="en-US"/>
@@ -12342,13 +11654,7 @@
         <w:rPr>
           <w:lang w:val="en-US"/>
         </w:rPr>
-        <w:t xml:space="preserve">Average: </w:t>
-      </w:r>
-      <w:r>
-        <w:rPr>
-          <w:lang w:val="en-US"/>
-        </w:rPr>
-        <w:t xml:space="preserve"> </w:t>
+        <w:t xml:space="preserve">Average:  </w:t>
       </w:r>
       <w:r>
         <w:rPr>
@@ -12368,14 +11674,12 @@
           <w:lang w:val="en-US"/>
         </w:rPr>
       </w:pPr>
-      <w:proofErr w:type="spellStart"/>
       <w:r>
         <w:rPr>
           <w:lang w:val="en-US"/>
         </w:rPr>
         <w:t>Rotlauf</w:t>
       </w:r>
-      <w:proofErr w:type="spellEnd"/>
       <w:r>
         <w:rPr>
           <w:lang w:val="en-US"/>
@@ -12386,13 +11690,7 @@
         <w:rPr>
           <w:lang w:val="en-US"/>
         </w:rPr>
-        <w:t xml:space="preserve"> </w:t>
-      </w:r>
-      <w:r>
-        <w:rPr>
-          <w:lang w:val="en-US"/>
-        </w:rPr>
-        <w:t xml:space="preserve">Average: </w:t>
+        <w:t xml:space="preserve"> Average: </w:t>
       </w:r>
       <w:r>
         <w:rPr>
@@ -12428,13 +11726,7 @@
         <w:rPr>
           <w:lang w:val="en-US"/>
         </w:rPr>
-        <w:t xml:space="preserve">Average: </w:t>
-      </w:r>
-      <w:r>
-        <w:rPr>
-          <w:lang w:val="en-US"/>
-        </w:rPr>
-        <w:t xml:space="preserve"> </w:t>
+        <w:t xml:space="preserve">Average:  </w:t>
       </w:r>
       <w:r>
         <w:rPr>
@@ -12470,13 +11762,7 @@
         <w:rPr>
           <w:lang w:val="en-US"/>
         </w:rPr>
-        <w:t xml:space="preserve">Average: </w:t>
-      </w:r>
-      <w:r>
-        <w:rPr>
-          <w:lang w:val="en-US"/>
-        </w:rPr>
-        <w:t xml:space="preserve"> </w:t>
+        <w:t xml:space="preserve">Average:  </w:t>
       </w:r>
       <w:r>
         <w:rPr>
@@ -12533,19 +11819,11 @@
           <w:lang w:val="en-US"/>
         </w:rPr>
       </w:pPr>
-      <w:proofErr w:type="spellStart"/>
-      <w:r>
-        <w:rPr>
-          <w:lang w:val="en-US"/>
-        </w:rPr>
-        <w:t>Atmungsorgane</w:t>
-      </w:r>
-      <w:proofErr w:type="spellEnd"/>
-      <w:r>
-        <w:rPr>
-          <w:lang w:val="en-US"/>
-        </w:rPr>
-        <w:t>:</w:t>
+      <w:r>
+        <w:rPr>
+          <w:lang w:val="en-US"/>
+        </w:rPr>
+        <w:t>Atmungsorgane:</w:t>
       </w:r>
     </w:p>
     <w:p>
@@ -12575,13 +11853,7 @@
         <w:rPr>
           <w:lang w:val="en-US"/>
         </w:rPr>
-        <w:t xml:space="preserve">Average: </w:t>
-      </w:r>
-      <w:r>
-        <w:rPr>
-          <w:lang w:val="en-US"/>
-        </w:rPr>
-        <w:t xml:space="preserve"> </w:t>
+        <w:t xml:space="preserve">Average:  </w:t>
       </w:r>
       <w:r>
         <w:rPr>
@@ -12623,13 +11895,7 @@
         <w:rPr>
           <w:lang w:val="en-US"/>
         </w:rPr>
-        <w:t xml:space="preserve">Average: </w:t>
-      </w:r>
-      <w:r>
-        <w:rPr>
-          <w:lang w:val="en-US"/>
-        </w:rPr>
-        <w:t xml:space="preserve"> </w:t>
+        <w:t xml:space="preserve">Average:  </w:t>
       </w:r>
       <w:r>
         <w:rPr>
@@ -12649,14 +11915,12 @@
           <w:lang w:val="en-US"/>
         </w:rPr>
       </w:pPr>
-      <w:proofErr w:type="spellStart"/>
       <w:r>
         <w:rPr>
           <w:lang w:val="en-US"/>
         </w:rPr>
         <w:t>Lungenentzünding</w:t>
       </w:r>
-      <w:proofErr w:type="spellEnd"/>
       <w:r>
         <w:rPr>
           <w:lang w:val="en-US"/>
@@ -12667,13 +11931,7 @@
         <w:rPr>
           <w:lang w:val="en-US"/>
         </w:rPr>
-        <w:t xml:space="preserve">Average: </w:t>
-      </w:r>
-      <w:r>
-        <w:rPr>
-          <w:lang w:val="en-US"/>
-        </w:rPr>
-        <w:t xml:space="preserve"> </w:t>
+        <w:t xml:space="preserve">Average:  </w:t>
       </w:r>
       <w:r>
         <w:rPr>
@@ -12709,7 +11967,26 @@
         <w:rPr>
           <w:lang w:val="en-US"/>
         </w:rPr>
-        <w:t xml:space="preserve">Average: </w:t>
+        <w:t xml:space="preserve">Average:  </w:t>
+      </w:r>
+      <w:r>
+        <w:rPr>
+          <w:lang w:val="en-US"/>
+        </w:rPr>
+        <w:t>689.8</w:t>
+      </w:r>
+    </w:p>
+    <w:p>
+      <w:pPr>
+        <w:rPr>
+          <w:lang w:val="en-US"/>
+        </w:rPr>
+      </w:pPr>
+      <w:r>
+        <w:rPr>
+          <w:lang w:val="en-US"/>
+        </w:rPr>
+        <w:t>Jahr:</w:t>
       </w:r>
       <w:r>
         <w:rPr>
@@ -12721,38 +11998,7 @@
         <w:rPr>
           <w:lang w:val="en-US"/>
         </w:rPr>
-        <w:t>689.8</w:t>
-      </w:r>
-    </w:p>
-    <w:p>
-      <w:pPr>
-        <w:rPr>
-          <w:lang w:val="en-US"/>
-        </w:rPr>
-      </w:pPr>
-      <w:r>
-        <w:rPr>
-          <w:lang w:val="en-US"/>
-        </w:rPr>
-        <w:t>Jahr:</w:t>
-      </w:r>
-      <w:r>
-        <w:rPr>
-          <w:lang w:val="en-US"/>
-        </w:rPr>
-        <w:t xml:space="preserve"> </w:t>
-      </w:r>
-      <w:r>
-        <w:rPr>
-          <w:lang w:val="en-US"/>
-        </w:rPr>
-        <w:t xml:space="preserve">Average: </w:t>
-      </w:r>
-      <w:r>
-        <w:rPr>
-          <w:lang w:val="en-US"/>
-        </w:rPr>
-        <w:t xml:space="preserve"> </w:t>
+        <w:t xml:space="preserve">Average:  </w:t>
       </w:r>
       <w:r>
         <w:rPr>
@@ -12767,19 +12013,11 @@
           <w:lang w:val="en-US"/>
         </w:rPr>
       </w:pPr>
-      <w:proofErr w:type="spellStart"/>
-      <w:r>
-        <w:rPr>
-          <w:lang w:val="en-US"/>
-        </w:rPr>
-        <w:t>Neubildungen</w:t>
-      </w:r>
-      <w:proofErr w:type="spellEnd"/>
-      <w:r>
-        <w:rPr>
-          <w:lang w:val="en-US"/>
-        </w:rPr>
-        <w:t>:</w:t>
+      <w:r>
+        <w:rPr>
+          <w:lang w:val="en-US"/>
+        </w:rPr>
+        <w:t>Neubildungen:</w:t>
       </w:r>
     </w:p>
     <w:p>
@@ -12803,35 +12041,7 @@
         <w:rPr>
           <w:lang w:val="en-US"/>
         </w:rPr>
-        <w:t>Krebs (</w:t>
-      </w:r>
-      <w:proofErr w:type="spellStart"/>
-      <w:r>
-        <w:rPr>
-          <w:lang w:val="en-US"/>
-        </w:rPr>
-        <w:t>bösartige</w:t>
-      </w:r>
-      <w:proofErr w:type="spellEnd"/>
-      <w:r>
-        <w:rPr>
-          <w:lang w:val="en-US"/>
-        </w:rPr>
-        <w:t xml:space="preserve"> </w:t>
-      </w:r>
-      <w:proofErr w:type="spellStart"/>
-      <w:r>
-        <w:rPr>
-          <w:lang w:val="en-US"/>
-        </w:rPr>
-        <w:t>Geschwülste</w:t>
-      </w:r>
-      <w:proofErr w:type="spellEnd"/>
-      <w:r>
-        <w:rPr>
-          <w:lang w:val="en-US"/>
-        </w:rPr>
-        <w:t>)</w:t>
+        <w:t>Krebs (bösartige Geschwülste)</w:t>
       </w:r>
       <w:r>
         <w:rPr>
@@ -12843,13 +12053,7 @@
         <w:rPr>
           <w:lang w:val="en-US"/>
         </w:rPr>
-        <w:t xml:space="preserve">Average: </w:t>
-      </w:r>
-      <w:r>
-        <w:rPr>
-          <w:lang w:val="en-US"/>
-        </w:rPr>
-        <w:t xml:space="preserve"> </w:t>
+        <w:t xml:space="preserve">Average:  </w:t>
       </w:r>
       <w:r>
         <w:rPr>
@@ -12885,13 +12089,7 @@
         <w:rPr>
           <w:lang w:val="en-US"/>
         </w:rPr>
-        <w:t xml:space="preserve"> </w:t>
-      </w:r>
-      <w:r>
-        <w:rPr>
-          <w:lang w:val="en-US"/>
-        </w:rPr>
-        <w:t xml:space="preserve">Average: </w:t>
+        <w:t xml:space="preserve"> Average: </w:t>
       </w:r>
       <w:r>
         <w:rPr>
@@ -12927,13 +12125,7 @@
         <w:rPr>
           <w:lang w:val="en-US"/>
         </w:rPr>
-        <w:t xml:space="preserve">Average: </w:t>
-      </w:r>
-      <w:r>
-        <w:rPr>
-          <w:lang w:val="en-US"/>
-        </w:rPr>
-        <w:t xml:space="preserve"> </w:t>
+        <w:t xml:space="preserve">Average:  </w:t>
       </w:r>
       <w:r>
         <w:rPr>
@@ -12957,16 +12149,8 @@
         <w:rPr>
           <w:lang w:val="en-US"/>
         </w:rPr>
-        <w:t xml:space="preserve">Weibl. </w:t>
-      </w:r>
-      <w:proofErr w:type="spellStart"/>
-      <w:r>
-        <w:rPr>
-          <w:lang w:val="en-US"/>
-        </w:rPr>
-        <w:t>Brustdrüse</w:t>
-      </w:r>
-      <w:proofErr w:type="spellEnd"/>
+        <w:t>Weibl. Brustdrüse</w:t>
+      </w:r>
       <w:r>
         <w:rPr>
           <w:lang w:val="en-US"/>
@@ -12977,13 +12161,7 @@
         <w:rPr>
           <w:lang w:val="en-US"/>
         </w:rPr>
-        <w:t xml:space="preserve">Average: </w:t>
-      </w:r>
-      <w:r>
-        <w:rPr>
-          <w:lang w:val="en-US"/>
-        </w:rPr>
-        <w:t xml:space="preserve"> </w:t>
+        <w:t xml:space="preserve">Average:  </w:t>
       </w:r>
       <w:r>
         <w:rPr>
@@ -13003,19 +12181,11 @@
           <w:lang w:val="en-US"/>
         </w:rPr>
       </w:pPr>
-      <w:proofErr w:type="spellStart"/>
-      <w:r>
-        <w:rPr>
-          <w:lang w:val="en-US"/>
-        </w:rPr>
-        <w:t>Bronchien</w:t>
-      </w:r>
-      <w:proofErr w:type="spellEnd"/>
-      <w:r>
-        <w:rPr>
-          <w:lang w:val="en-US"/>
-        </w:rPr>
-        <w:t>, Lunge 7)</w:t>
+      <w:r>
+        <w:rPr>
+          <w:lang w:val="en-US"/>
+        </w:rPr>
+        <w:t>Bronchien, Lunge 7)</w:t>
       </w:r>
       <w:r>
         <w:rPr>
@@ -13027,13 +12197,7 @@
         <w:rPr>
           <w:lang w:val="en-US"/>
         </w:rPr>
-        <w:t xml:space="preserve">Average: </w:t>
-      </w:r>
-      <w:r>
-        <w:rPr>
-          <w:lang w:val="en-US"/>
-        </w:rPr>
-        <w:t xml:space="preserve"> </w:t>
+        <w:t xml:space="preserve">Average:  </w:t>
       </w:r>
       <w:r>
         <w:rPr>
@@ -13048,28 +12212,12 @@
           <w:lang w:val="en-US"/>
         </w:rPr>
       </w:pPr>
-      <w:proofErr w:type="spellStart"/>
-      <w:r>
-        <w:rPr>
-          <w:lang w:val="en-US"/>
-        </w:rPr>
-        <w:t>Nervensystem</w:t>
-      </w:r>
-      <w:proofErr w:type="spellEnd"/>
-      <w:r>
-        <w:rPr>
-          <w:lang w:val="en-US"/>
-        </w:rPr>
-        <w:t xml:space="preserve"> und </w:t>
-      </w:r>
-      <w:proofErr w:type="spellStart"/>
-      <w:r>
-        <w:rPr>
-          <w:lang w:val="en-US"/>
-        </w:rPr>
-        <w:t>Kreislauforgane</w:t>
-      </w:r>
-      <w:proofErr w:type="spellEnd"/>
+      <w:r>
+        <w:rPr>
+          <w:lang w:val="en-US"/>
+        </w:rPr>
+        <w:t>Nervensystem und Kreislauforgane</w:t>
+      </w:r>
     </w:p>
     <w:p>
       <w:pPr>
@@ -13082,7 +12230,6 @@
           <w:lang w:val="en-US"/>
         </w:rPr>
       </w:pPr>
-      <w:proofErr w:type="gramStart"/>
       <w:r>
         <w:rPr>
           <w:lang w:val="en-US"/>
@@ -13100,26 +12247,13 @@
         <w:rPr>
           <w:lang w:val="en-US"/>
         </w:rPr>
-        <w:t>:</w:t>
-      </w:r>
-      <w:proofErr w:type="gramEnd"/>
-      <w:r>
-        <w:rPr>
-          <w:lang w:val="en-US"/>
-        </w:rPr>
-        <w:t xml:space="preserve"> </w:t>
-      </w:r>
-      <w:r>
-        <w:rPr>
-          <w:lang w:val="en-US"/>
-        </w:rPr>
-        <w:t xml:space="preserve">Average: </w:t>
-      </w:r>
-      <w:r>
-        <w:rPr>
-          <w:lang w:val="en-US"/>
-        </w:rPr>
-        <w:t xml:space="preserve"> </w:t>
+        <w:t xml:space="preserve">: </w:t>
+      </w:r>
+      <w:r>
+        <w:rPr>
+          <w:lang w:val="en-US"/>
+        </w:rPr>
+        <w:t xml:space="preserve">Average:  </w:t>
       </w:r>
       <w:r>
         <w:rPr>
@@ -13139,14 +12273,12 @@
           <w:lang w:val="en-US"/>
         </w:rPr>
       </w:pPr>
-      <w:proofErr w:type="spellStart"/>
       <w:r>
         <w:rPr>
           <w:lang w:val="en-US"/>
         </w:rPr>
         <w:t>Nervensystem</w:t>
       </w:r>
-      <w:proofErr w:type="spellEnd"/>
       <w:r>
         <w:rPr>
           <w:lang w:val="en-US"/>
@@ -13187,13 +12319,7 @@
         <w:rPr>
           <w:lang w:val="en-US"/>
         </w:rPr>
-        <w:t xml:space="preserve">Average: </w:t>
-      </w:r>
-      <w:r>
-        <w:rPr>
-          <w:lang w:val="en-US"/>
-        </w:rPr>
-        <w:t xml:space="preserve"> </w:t>
+        <w:t xml:space="preserve">Average:  </w:t>
       </w:r>
       <w:r>
         <w:rPr>
@@ -13219,14 +12345,12 @@
           <w:lang w:val="en-US"/>
         </w:rPr>
       </w:pPr>
-      <w:proofErr w:type="spellStart"/>
       <w:r>
         <w:rPr>
           <w:lang w:val="en-US"/>
         </w:rPr>
         <w:t>Hirnschlag</w:t>
       </w:r>
-      <w:proofErr w:type="spellEnd"/>
       <w:r>
         <w:rPr>
           <w:lang w:val="en-US"/>
@@ -13237,13 +12361,7 @@
         <w:rPr>
           <w:lang w:val="en-US"/>
         </w:rPr>
-        <w:t xml:space="preserve">Average: </w:t>
-      </w:r>
-      <w:r>
-        <w:rPr>
-          <w:lang w:val="en-US"/>
-        </w:rPr>
-        <w:t xml:space="preserve"> </w:t>
+        <w:t xml:space="preserve">Average:  </w:t>
       </w:r>
       <w:r>
         <w:rPr>
@@ -13263,14 +12381,12 @@
           <w:lang w:val="en-US"/>
         </w:rPr>
       </w:pPr>
-      <w:proofErr w:type="spellStart"/>
       <w:r>
         <w:rPr>
           <w:lang w:val="en-US"/>
         </w:rPr>
         <w:t>Kreislauforgane</w:t>
       </w:r>
-      <w:proofErr w:type="spellEnd"/>
     </w:p>
     <w:p>
       <w:pPr>
@@ -13299,13 +12415,7 @@
         <w:rPr>
           <w:lang w:val="en-US"/>
         </w:rPr>
-        <w:t xml:space="preserve">Average: </w:t>
-      </w:r>
-      <w:r>
-        <w:rPr>
-          <w:lang w:val="en-US"/>
-        </w:rPr>
-        <w:t xml:space="preserve"> </w:t>
+        <w:t xml:space="preserve">Average:  </w:t>
       </w:r>
       <w:r>
         <w:rPr>
@@ -13325,14 +12435,12 @@
           <w:lang w:val="en-US"/>
         </w:rPr>
       </w:pPr>
-      <w:proofErr w:type="spellStart"/>
       <w:r>
         <w:rPr>
           <w:lang w:val="en-US"/>
         </w:rPr>
         <w:t>Herzkrankeiten</w:t>
       </w:r>
-      <w:proofErr w:type="spellEnd"/>
       <w:r>
         <w:rPr>
           <w:lang w:val="en-US"/>
@@ -13343,13 +12451,7 @@
         <w:rPr>
           <w:lang w:val="en-US"/>
         </w:rPr>
-        <w:t xml:space="preserve">Average: </w:t>
-      </w:r>
-      <w:r>
-        <w:rPr>
-          <w:lang w:val="en-US"/>
-        </w:rPr>
-        <w:t xml:space="preserve"> </w:t>
+        <w:t xml:space="preserve">Average:  </w:t>
       </w:r>
       <w:r>
         <w:rPr>
@@ -13369,14 +12471,12 @@
           <w:lang w:val="en-US"/>
         </w:rPr>
       </w:pPr>
-      <w:proofErr w:type="spellStart"/>
       <w:r>
         <w:rPr>
           <w:lang w:val="en-US"/>
         </w:rPr>
         <w:t>Arterienverkalkung</w:t>
       </w:r>
-      <w:proofErr w:type="spellEnd"/>
       <w:r>
         <w:rPr>
           <w:lang w:val="en-US"/>
@@ -13387,13 +12487,7 @@
         <w:rPr>
           <w:lang w:val="en-US"/>
         </w:rPr>
-        <w:t xml:space="preserve">Average: </w:t>
-      </w:r>
-      <w:r>
-        <w:rPr>
-          <w:lang w:val="en-US"/>
-        </w:rPr>
-        <w:t xml:space="preserve"> </w:t>
+        <w:t xml:space="preserve">Average:  </w:t>
       </w:r>
       <w:r>
         <w:rPr>
@@ -13412,21 +12506,7 @@
         <w:rPr>
           <w:lang w:val="en-US"/>
         </w:rPr>
-        <w:t xml:space="preserve">Blut, </w:t>
-      </w:r>
-      <w:proofErr w:type="spellStart"/>
-      <w:r>
-        <w:rPr>
-          <w:lang w:val="en-US"/>
-        </w:rPr>
-        <w:t>Stoffwechsel</w:t>
-      </w:r>
-      <w:proofErr w:type="spellEnd"/>
-      <w:r>
-        <w:rPr>
-          <w:lang w:val="en-US"/>
-        </w:rPr>
-        <w:t xml:space="preserve"> 8)</w:t>
+        <w:t>Blut, Stoffwechsel 8)</w:t>
       </w:r>
     </w:p>
     <w:p>
@@ -13456,13 +12536,7 @@
         <w:rPr>
           <w:lang w:val="en-US"/>
         </w:rPr>
-        <w:t xml:space="preserve">Average: </w:t>
-      </w:r>
-      <w:r>
-        <w:rPr>
-          <w:lang w:val="en-US"/>
-        </w:rPr>
-        <w:t xml:space="preserve"> </w:t>
+        <w:t xml:space="preserve">Average:  </w:t>
       </w:r>
       <w:r>
         <w:rPr>
@@ -13482,19 +12556,11 @@
           <w:lang w:val="en-US"/>
         </w:rPr>
       </w:pPr>
-      <w:proofErr w:type="spellStart"/>
-      <w:r>
-        <w:rPr>
-          <w:lang w:val="en-US"/>
-        </w:rPr>
-        <w:t>Anämie</w:t>
-      </w:r>
-      <w:proofErr w:type="spellEnd"/>
-      <w:r>
-        <w:rPr>
-          <w:lang w:val="en-US"/>
-        </w:rPr>
-        <w:t>, Leukämie</w:t>
+      <w:r>
+        <w:rPr>
+          <w:lang w:val="en-US"/>
+        </w:rPr>
+        <w:t>Anämie, Leukämie</w:t>
       </w:r>
       <w:r>
         <w:rPr>
@@ -13506,13 +12572,7 @@
         <w:rPr>
           <w:lang w:val="en-US"/>
         </w:rPr>
-        <w:t xml:space="preserve">Average: </w:t>
-      </w:r>
-      <w:r>
-        <w:rPr>
-          <w:lang w:val="en-US"/>
-        </w:rPr>
-        <w:t xml:space="preserve"> </w:t>
+        <w:t xml:space="preserve">Average:  </w:t>
       </w:r>
       <w:r>
         <w:rPr>
@@ -13532,19 +12592,11 @@
           <w:lang w:val="en-US"/>
         </w:rPr>
       </w:pPr>
-      <w:proofErr w:type="spellStart"/>
-      <w:r>
-        <w:rPr>
-          <w:lang w:val="en-US"/>
-        </w:rPr>
-        <w:t>Zuckerkrankheit</w:t>
-      </w:r>
-      <w:proofErr w:type="spellEnd"/>
-      <w:r>
-        <w:rPr>
-          <w:lang w:val="en-US"/>
-        </w:rPr>
-        <w:t xml:space="preserve"> (Diabetes mellitus)</w:t>
+      <w:r>
+        <w:rPr>
+          <w:lang w:val="en-US"/>
+        </w:rPr>
+        <w:t>Zuckerkrankheit (Diabetes mellitus)</w:t>
       </w:r>
       <w:r>
         <w:rPr>
@@ -13556,13 +12608,7 @@
         <w:rPr>
           <w:lang w:val="en-US"/>
         </w:rPr>
-        <w:t xml:space="preserve">Average: </w:t>
-      </w:r>
-      <w:r>
-        <w:rPr>
-          <w:lang w:val="en-US"/>
-        </w:rPr>
-        <w:t xml:space="preserve"> </w:t>
+        <w:t xml:space="preserve">Average:  </w:t>
       </w:r>
       <w:r>
         <w:rPr>
@@ -13577,28 +12623,12 @@
           <w:lang w:val="en-US"/>
         </w:rPr>
       </w:pPr>
-      <w:proofErr w:type="spellStart"/>
-      <w:r>
-        <w:rPr>
-          <w:lang w:val="en-US"/>
-        </w:rPr>
-        <w:t>Ernährungsapparat</w:t>
-      </w:r>
-      <w:proofErr w:type="spellEnd"/>
-      <w:r>
-        <w:rPr>
-          <w:lang w:val="en-US"/>
-        </w:rPr>
-        <w:t xml:space="preserve">, </w:t>
-      </w:r>
-      <w:proofErr w:type="spellStart"/>
-      <w:r>
-        <w:rPr>
-          <w:lang w:val="en-US"/>
-        </w:rPr>
-        <w:t>Verdauuungsorgane</w:t>
-      </w:r>
-      <w:proofErr w:type="spellEnd"/>
+      <w:r>
+        <w:rPr>
+          <w:lang w:val="en-US"/>
+        </w:rPr>
+        <w:t>Ernährungsapparat, Verdauuungsorgane</w:t>
+      </w:r>
     </w:p>
     <w:p>
       <w:pPr>
@@ -13627,13 +12657,7 @@
         <w:rPr>
           <w:lang w:val="en-US"/>
         </w:rPr>
-        <w:t xml:space="preserve">Average: </w:t>
-      </w:r>
-      <w:r>
-        <w:rPr>
-          <w:lang w:val="en-US"/>
-        </w:rPr>
-        <w:t xml:space="preserve"> </w:t>
+        <w:t xml:space="preserve">Average:  </w:t>
       </w:r>
       <w:r>
         <w:rPr>
@@ -13657,16 +12681,8 @@
         <w:rPr>
           <w:lang w:val="en-US"/>
         </w:rPr>
-        <w:t>Magen-Darm-</w:t>
-      </w:r>
-      <w:proofErr w:type="spellStart"/>
-      <w:r>
-        <w:rPr>
-          <w:lang w:val="en-US"/>
-        </w:rPr>
-        <w:t>Kattarrh</w:t>
-      </w:r>
-      <w:proofErr w:type="spellEnd"/>
+        <w:t>Magen-Darm-Kattarrh</w:t>
+      </w:r>
     </w:p>
     <w:p>
       <w:pPr>
@@ -13679,33 +12695,11 @@
           <w:lang w:val="en-US"/>
         </w:rPr>
       </w:pPr>
-      <w:proofErr w:type="spellStart"/>
-      <w:r>
-        <w:rPr>
-          <w:lang w:val="en-US"/>
-        </w:rPr>
-        <w:t>Säuglinge</w:t>
-      </w:r>
-      <w:proofErr w:type="spellEnd"/>
-      <w:r>
-        <w:rPr>
-          <w:lang w:val="en-US"/>
-        </w:rPr>
-        <w:t xml:space="preserve"> und </w:t>
-      </w:r>
-      <w:proofErr w:type="spellStart"/>
-      <w:r>
-        <w:rPr>
-          <w:lang w:val="en-US"/>
-        </w:rPr>
-        <w:t>Kleindkinder</w:t>
-      </w:r>
-      <w:proofErr w:type="spellEnd"/>
-      <w:r>
-        <w:rPr>
-          <w:lang w:val="en-US"/>
-        </w:rPr>
-        <w:t xml:space="preserve"> 9)</w:t>
+      <w:r>
+        <w:rPr>
+          <w:lang w:val="en-US"/>
+        </w:rPr>
+        <w:t>Säuglinge und Kleindkinder 9)</w:t>
       </w:r>
       <w:r>
         <w:rPr>
@@ -13717,13 +12711,7 @@
         <w:rPr>
           <w:lang w:val="en-US"/>
         </w:rPr>
-        <w:t xml:space="preserve">Average: </w:t>
-      </w:r>
-      <w:r>
-        <w:rPr>
-          <w:lang w:val="en-US"/>
-        </w:rPr>
-        <w:t xml:space="preserve"> </w:t>
+        <w:t xml:space="preserve">Average:  </w:t>
       </w:r>
       <w:r>
         <w:rPr>
@@ -13743,14 +12731,12 @@
           <w:lang w:val="en-US"/>
         </w:rPr>
       </w:pPr>
-      <w:proofErr w:type="spellStart"/>
       <w:r>
         <w:rPr>
           <w:lang w:val="en-US"/>
         </w:rPr>
         <w:t>Erwachsene</w:t>
       </w:r>
-      <w:proofErr w:type="spellEnd"/>
       <w:r>
         <w:rPr>
           <w:lang w:val="en-US"/>
@@ -13761,13 +12747,7 @@
         <w:rPr>
           <w:lang w:val="en-US"/>
         </w:rPr>
-        <w:t xml:space="preserve">Average: </w:t>
-      </w:r>
-      <w:r>
-        <w:rPr>
-          <w:lang w:val="en-US"/>
-        </w:rPr>
-        <w:t xml:space="preserve"> </w:t>
+        <w:t xml:space="preserve">Average:  </w:t>
       </w:r>
       <w:r>
         <w:rPr>
@@ -13791,16 +12771,8 @@
         <w:rPr>
           <w:lang w:val="en-US"/>
         </w:rPr>
-        <w:t>Magen-Darm-</w:t>
-      </w:r>
-      <w:proofErr w:type="spellStart"/>
-      <w:r>
-        <w:rPr>
-          <w:lang w:val="en-US"/>
-        </w:rPr>
-        <w:t>geschwür</w:t>
-      </w:r>
-      <w:proofErr w:type="spellEnd"/>
+        <w:t>Magen-Darm-geschwür</w:t>
+      </w:r>
       <w:r>
         <w:rPr>
           <w:lang w:val="en-US"/>
@@ -13811,13 +12783,7 @@
         <w:rPr>
           <w:lang w:val="en-US"/>
         </w:rPr>
-        <w:t xml:space="preserve">Average: </w:t>
-      </w:r>
-      <w:r>
-        <w:rPr>
-          <w:lang w:val="en-US"/>
-        </w:rPr>
-        <w:t xml:space="preserve"> </w:t>
+        <w:t xml:space="preserve">Average:  </w:t>
       </w:r>
       <w:r>
         <w:rPr>
@@ -13837,28 +12803,12 @@
           <w:lang w:val="en-US"/>
         </w:rPr>
       </w:pPr>
-      <w:proofErr w:type="spellStart"/>
-      <w:r>
-        <w:rPr>
-          <w:lang w:val="en-US"/>
-        </w:rPr>
-        <w:t>Blinddarm</w:t>
-      </w:r>
-      <w:proofErr w:type="spellEnd"/>
-      <w:r>
-        <w:rPr>
-          <w:lang w:val="en-US"/>
-        </w:rPr>
-        <w:t xml:space="preserve"> </w:t>
-      </w:r>
-      <w:proofErr w:type="spellStart"/>
-      <w:r>
-        <w:rPr>
-          <w:lang w:val="en-US"/>
-        </w:rPr>
-        <w:t>entzündung</w:t>
-      </w:r>
-      <w:proofErr w:type="spellEnd"/>
+      <w:r>
+        <w:rPr>
+          <w:lang w:val="en-US"/>
+        </w:rPr>
+        <w:t>Blinddarm entzündung</w:t>
+      </w:r>
       <w:r>
         <w:rPr>
           <w:lang w:val="en-US"/>
@@ -13869,13 +12819,7 @@
         <w:rPr>
           <w:lang w:val="en-US"/>
         </w:rPr>
-        <w:t xml:space="preserve">Average: </w:t>
-      </w:r>
-      <w:r>
-        <w:rPr>
-          <w:lang w:val="en-US"/>
-        </w:rPr>
-        <w:t xml:space="preserve"> </w:t>
+        <w:t xml:space="preserve">Average:  </w:t>
       </w:r>
       <w:r>
         <w:rPr>
@@ -13895,14 +12839,12 @@
           <w:lang w:val="en-US"/>
         </w:rPr>
       </w:pPr>
-      <w:proofErr w:type="spellStart"/>
       <w:r>
         <w:rPr>
           <w:lang w:val="en-US"/>
         </w:rPr>
         <w:t>Leberzirrhose</w:t>
       </w:r>
-      <w:proofErr w:type="spellEnd"/>
       <w:r>
         <w:rPr>
           <w:lang w:val="en-US"/>
@@ -13913,13 +12855,7 @@
         <w:rPr>
           <w:lang w:val="en-US"/>
         </w:rPr>
-        <w:t xml:space="preserve">Average: </w:t>
-      </w:r>
-      <w:r>
-        <w:rPr>
-          <w:lang w:val="en-US"/>
-        </w:rPr>
-        <w:t xml:space="preserve"> </w:t>
+        <w:t xml:space="preserve">Average:  </w:t>
       </w:r>
       <w:r>
         <w:rPr>
@@ -13934,14 +12870,12 @@
           <w:lang w:val="en-US"/>
         </w:rPr>
       </w:pPr>
-      <w:proofErr w:type="spellStart"/>
       <w:r>
         <w:rPr>
           <w:lang w:val="en-US"/>
         </w:rPr>
         <w:t>Harnapparat</w:t>
       </w:r>
-      <w:proofErr w:type="spellEnd"/>
     </w:p>
     <w:p>
       <w:pPr>
@@ -13970,13 +12904,7 @@
         <w:rPr>
           <w:lang w:val="en-US"/>
         </w:rPr>
-        <w:t xml:space="preserve">Average: </w:t>
-      </w:r>
-      <w:r>
-        <w:rPr>
-          <w:lang w:val="en-US"/>
-        </w:rPr>
-        <w:t xml:space="preserve"> </w:t>
+        <w:t xml:space="preserve">Average:  </w:t>
       </w:r>
       <w:r>
         <w:rPr>
@@ -13996,14 +12924,12 @@
           <w:lang w:val="en-US"/>
         </w:rPr>
       </w:pPr>
-      <w:proofErr w:type="spellStart"/>
       <w:r>
         <w:rPr>
           <w:lang w:val="en-US"/>
         </w:rPr>
         <w:t>Nierenentzündungen</w:t>
       </w:r>
-      <w:proofErr w:type="spellEnd"/>
       <w:r>
         <w:rPr>
           <w:lang w:val="en-US"/>
@@ -14014,7 +12940,26 @@
         <w:rPr>
           <w:lang w:val="en-US"/>
         </w:rPr>
-        <w:t xml:space="preserve">Average: </w:t>
+        <w:t xml:space="preserve">Average:  </w:t>
+      </w:r>
+      <w:r>
+        <w:rPr>
+          <w:lang w:val="en-US"/>
+        </w:rPr>
+        <w:t>686</w:t>
+      </w:r>
+    </w:p>
+    <w:p>
+      <w:pPr>
+        <w:rPr>
+          <w:lang w:val="en-US"/>
+        </w:rPr>
+      </w:pPr>
+      <w:r>
+        <w:rPr>
+          <w:lang w:val="en-US"/>
+        </w:rPr>
+        <w:t>Jahr:</w:t>
       </w:r>
       <w:r>
         <w:rPr>
@@ -14026,38 +12971,7 @@
         <w:rPr>
           <w:lang w:val="en-US"/>
         </w:rPr>
-        <w:t>686</w:t>
-      </w:r>
-    </w:p>
-    <w:p>
-      <w:pPr>
-        <w:rPr>
-          <w:lang w:val="en-US"/>
-        </w:rPr>
-      </w:pPr>
-      <w:r>
-        <w:rPr>
-          <w:lang w:val="en-US"/>
-        </w:rPr>
-        <w:t>Jahr:</w:t>
-      </w:r>
-      <w:r>
-        <w:rPr>
-          <w:lang w:val="en-US"/>
-        </w:rPr>
-        <w:t xml:space="preserve"> </w:t>
-      </w:r>
-      <w:r>
-        <w:rPr>
-          <w:lang w:val="en-US"/>
-        </w:rPr>
-        <w:t xml:space="preserve">Average: </w:t>
-      </w:r>
-      <w:r>
-        <w:rPr>
-          <w:lang w:val="en-US"/>
-        </w:rPr>
-        <w:t xml:space="preserve"> </w:t>
+        <w:t xml:space="preserve">Average:  </w:t>
       </w:r>
       <w:r>
         <w:rPr>
@@ -14072,19 +12986,11 @@
           <w:lang w:val="en-US"/>
         </w:rPr>
       </w:pPr>
-      <w:proofErr w:type="spellStart"/>
-      <w:r>
-        <w:rPr>
-          <w:lang w:val="en-US"/>
-        </w:rPr>
-        <w:t>Gewaltsamer</w:t>
-      </w:r>
-      <w:proofErr w:type="spellEnd"/>
-      <w:r>
-        <w:rPr>
-          <w:lang w:val="en-US"/>
-        </w:rPr>
-        <w:t xml:space="preserve"> Tod:</w:t>
+      <w:r>
+        <w:rPr>
+          <w:lang w:val="en-US"/>
+        </w:rPr>
+        <w:t>Gewaltsamer Tod:</w:t>
       </w:r>
     </w:p>
     <w:p>
@@ -14114,13 +13020,7 @@
         <w:rPr>
           <w:lang w:val="en-US"/>
         </w:rPr>
-        <w:t xml:space="preserve"> </w:t>
-      </w:r>
-      <w:r>
-        <w:rPr>
-          <w:lang w:val="en-US"/>
-        </w:rPr>
-        <w:t xml:space="preserve">Average: </w:t>
+        <w:t xml:space="preserve"> Average: </w:t>
       </w:r>
       <w:r>
         <w:rPr>
@@ -14140,14 +13040,12 @@
           <w:lang w:val="en-US"/>
         </w:rPr>
       </w:pPr>
-      <w:proofErr w:type="spellStart"/>
       <w:r>
         <w:rPr>
           <w:lang w:val="en-US"/>
         </w:rPr>
         <w:t>Selbsttötung</w:t>
       </w:r>
-      <w:proofErr w:type="spellEnd"/>
       <w:r>
         <w:rPr>
           <w:lang w:val="en-US"/>
@@ -14158,13 +13056,7 @@
         <w:rPr>
           <w:lang w:val="en-US"/>
         </w:rPr>
-        <w:t xml:space="preserve">Average: </w:t>
-      </w:r>
-      <w:r>
-        <w:rPr>
-          <w:lang w:val="en-US"/>
-        </w:rPr>
-        <w:t xml:space="preserve"> </w:t>
+        <w:t xml:space="preserve">Average:  </w:t>
       </w:r>
       <w:r>
         <w:rPr>
@@ -14184,19 +13076,11 @@
           <w:lang w:val="en-US"/>
         </w:rPr>
       </w:pPr>
-      <w:proofErr w:type="spellStart"/>
-      <w:r>
-        <w:rPr>
-          <w:lang w:val="en-US"/>
-        </w:rPr>
-        <w:t>Unfälle</w:t>
-      </w:r>
-      <w:proofErr w:type="spellEnd"/>
-      <w:r>
-        <w:rPr>
-          <w:lang w:val="en-US"/>
-        </w:rPr>
-        <w:t xml:space="preserve"> </w:t>
+      <w:r>
+        <w:rPr>
+          <w:lang w:val="en-US"/>
+        </w:rPr>
+        <w:t xml:space="preserve">Unfälle </w:t>
       </w:r>
     </w:p>
     <w:p>
@@ -14220,13 +13104,7 @@
         <w:rPr>
           <w:lang w:val="en-US"/>
         </w:rPr>
-        <w:t xml:space="preserve">: </w:t>
-      </w:r>
-      <w:r>
-        <w:rPr>
-          <w:lang w:val="en-US"/>
-        </w:rPr>
-        <w:t xml:space="preserve">Average: </w:t>
+        <w:t xml:space="preserve">: Average: </w:t>
       </w:r>
       <w:r>
         <w:rPr>
@@ -14246,14 +13124,12 @@
           <w:lang w:val="en-US"/>
         </w:rPr>
       </w:pPr>
-      <w:proofErr w:type="spellStart"/>
       <w:r>
         <w:rPr>
           <w:lang w:val="en-US"/>
         </w:rPr>
         <w:t>Verkehrsunfälle</w:t>
       </w:r>
-      <w:proofErr w:type="spellEnd"/>
       <w:r>
         <w:rPr>
           <w:lang w:val="en-US"/>
@@ -14282,13 +13158,7 @@
         <w:rPr>
           <w:lang w:val="en-US"/>
         </w:rPr>
-        <w:t xml:space="preserve">: </w:t>
-      </w:r>
-      <w:r>
-        <w:rPr>
-          <w:lang w:val="en-US"/>
-        </w:rPr>
-        <w:t xml:space="preserve">Average: </w:t>
+        <w:t xml:space="preserve">: Average: </w:t>
       </w:r>
       <w:r>
         <w:rPr>
@@ -14314,31 +13184,17 @@
           <w:lang w:val="en-US"/>
         </w:rPr>
       </w:pPr>
-      <w:proofErr w:type="spellStart"/>
       <w:r>
         <w:rPr>
           <w:lang w:val="en-US"/>
         </w:rPr>
         <w:t>Strassenverkehr</w:t>
       </w:r>
-      <w:proofErr w:type="spellEnd"/>
-      <w:r>
-        <w:rPr>
-          <w:lang w:val="en-US"/>
-        </w:rPr>
-        <w:t xml:space="preserve">: </w:t>
-      </w:r>
-      <w:r>
-        <w:rPr>
-          <w:lang w:val="en-US"/>
-        </w:rPr>
-        <w:t xml:space="preserve">Average: </w:t>
-      </w:r>
-      <w:r>
-        <w:rPr>
-          <w:lang w:val="en-US"/>
-        </w:rPr>
-        <w:t xml:space="preserve"> 705</w:t>
+      <w:r>
+        <w:rPr>
+          <w:lang w:val="en-US"/>
+        </w:rPr>
+        <w:t>: Average:  705</w:t>
       </w:r>
     </w:p>
     <w:p>
@@ -14352,31 +13208,17 @@
           <w:lang w:val="en-US"/>
         </w:rPr>
       </w:pPr>
-      <w:proofErr w:type="spellStart"/>
       <w:r>
         <w:rPr>
           <w:lang w:val="en-US"/>
         </w:rPr>
         <w:t>Bahnverkehr</w:t>
       </w:r>
-      <w:proofErr w:type="spellEnd"/>
-      <w:r>
-        <w:rPr>
-          <w:lang w:val="en-US"/>
-        </w:rPr>
-        <w:t xml:space="preserve">: </w:t>
-      </w:r>
-      <w:r>
-        <w:rPr>
-          <w:lang w:val="en-US"/>
-        </w:rPr>
-        <w:t xml:space="preserve">Average: </w:t>
-      </w:r>
-      <w:r>
-        <w:rPr>
-          <w:lang w:val="en-US"/>
-        </w:rPr>
-        <w:t xml:space="preserve"> 70.7</w:t>
+      <w:r>
+        <w:rPr>
+          <w:lang w:val="en-US"/>
+        </w:rPr>
+        <w:t>: Average:  70.7</w:t>
       </w:r>
     </w:p>
     <w:p>
@@ -14390,31 +13232,17 @@
           <w:lang w:val="en-US"/>
         </w:rPr>
       </w:pPr>
-      <w:proofErr w:type="spellStart"/>
       <w:r>
         <w:rPr>
           <w:lang w:val="en-US"/>
         </w:rPr>
         <w:t>Flugverkehr</w:t>
       </w:r>
-      <w:proofErr w:type="spellEnd"/>
-      <w:r>
-        <w:rPr>
-          <w:lang w:val="en-US"/>
-        </w:rPr>
-        <w:t xml:space="preserve">; </w:t>
-      </w:r>
-      <w:r>
-        <w:rPr>
-          <w:lang w:val="en-US"/>
-        </w:rPr>
-        <w:t xml:space="preserve">Average: </w:t>
-      </w:r>
-      <w:r>
-        <w:rPr>
-          <w:lang w:val="en-US"/>
-        </w:rPr>
-        <w:t xml:space="preserve"> 17</w:t>
+      <w:r>
+        <w:rPr>
+          <w:lang w:val="en-US"/>
+        </w:rPr>
+        <w:t>; Average:  17</w:t>
       </w:r>
     </w:p>
     <w:p>
@@ -14438,19 +13266,7 @@
         <w:rPr>
           <w:lang w:val="en-US"/>
         </w:rPr>
-        <w:t xml:space="preserve">: </w:t>
-      </w:r>
-      <w:r>
-        <w:rPr>
-          <w:lang w:val="en-US"/>
-        </w:rPr>
-        <w:t xml:space="preserve">Average: </w:t>
-      </w:r>
-      <w:r>
-        <w:rPr>
-          <w:lang w:val="en-US"/>
-        </w:rPr>
-        <w:t xml:space="preserve"> 672.1</w:t>
+        <w:t>: Average:  672.1</w:t>
       </w:r>
     </w:p>
     <w:p>
@@ -14464,31 +13280,17 @@
           <w:lang w:val="en-US"/>
         </w:rPr>
       </w:pPr>
-      <w:proofErr w:type="spellStart"/>
       <w:r>
         <w:rPr>
           <w:lang w:val="en-US"/>
         </w:rPr>
         <w:t>Ertrinken</w:t>
       </w:r>
-      <w:proofErr w:type="spellEnd"/>
-      <w:r>
-        <w:rPr>
-          <w:lang w:val="en-US"/>
-        </w:rPr>
-        <w:t xml:space="preserve">:  </w:t>
-      </w:r>
-      <w:r>
-        <w:rPr>
-          <w:lang w:val="en-US"/>
-        </w:rPr>
-        <w:t xml:space="preserve">Average: </w:t>
-      </w:r>
-      <w:r>
-        <w:rPr>
-          <w:lang w:val="en-US"/>
-        </w:rPr>
-        <w:t xml:space="preserve"> 183</w:t>
+      <w:r>
+        <w:rPr>
+          <w:lang w:val="en-US"/>
+        </w:rPr>
+        <w:t>:  Average:  183</w:t>
       </w:r>
     </w:p>
     <w:p>
@@ -14506,35 +13308,7 @@
         <w:rPr>
           <w:lang w:val="en-US"/>
         </w:rPr>
-        <w:t xml:space="preserve">Mord, </w:t>
-      </w:r>
-      <w:proofErr w:type="spellStart"/>
-      <w:r>
-        <w:rPr>
-          <w:lang w:val="en-US"/>
-        </w:rPr>
-        <w:t>Totschlag</w:t>
-      </w:r>
-      <w:proofErr w:type="spellEnd"/>
-      <w:r>
-        <w:rPr>
-          <w:lang w:val="en-US"/>
-        </w:rPr>
-        <w:t xml:space="preserve">, </w:t>
-      </w:r>
-      <w:proofErr w:type="spellStart"/>
-      <w:r>
-        <w:rPr>
-          <w:lang w:val="en-US"/>
-        </w:rPr>
-        <w:t>unklare</w:t>
-      </w:r>
-      <w:proofErr w:type="spellEnd"/>
-      <w:r>
-        <w:rPr>
-          <w:lang w:val="en-US"/>
-        </w:rPr>
-        <w:t xml:space="preserve"> Ursache</w:t>
+        <w:t>Mord, Totschlag, unklare Ursache</w:t>
       </w:r>
     </w:p>
     <w:p>
@@ -14558,19 +13332,7 @@
         <w:rPr>
           <w:lang w:val="en-US"/>
         </w:rPr>
-        <w:t xml:space="preserve">: </w:t>
-      </w:r>
-      <w:r>
-        <w:rPr>
-          <w:lang w:val="en-US"/>
-        </w:rPr>
-        <w:t xml:space="preserve">Average: </w:t>
-      </w:r>
-      <w:r>
-        <w:rPr>
-          <w:lang w:val="en-US"/>
-        </w:rPr>
-        <w:t xml:space="preserve"> 135.2</w:t>
+        <w:t>: Average:  135.2</w:t>
       </w:r>
     </w:p>
     <w:p>
@@ -14588,77 +13350,27 @@
         <w:rPr>
           <w:lang w:val="en-US"/>
         </w:rPr>
-        <w:t xml:space="preserve">Mord, </w:t>
-      </w:r>
-      <w:proofErr w:type="spellStart"/>
-      <w:r>
-        <w:rPr>
-          <w:lang w:val="en-US"/>
-        </w:rPr>
-        <w:t>Totschlag</w:t>
-      </w:r>
-      <w:proofErr w:type="spellEnd"/>
-      <w:r>
-        <w:rPr>
-          <w:lang w:val="en-US"/>
-        </w:rPr>
-        <w:t xml:space="preserve">: </w:t>
-      </w:r>
-      <w:r>
-        <w:rPr>
-          <w:lang w:val="en-US"/>
-        </w:rPr>
-        <w:t xml:space="preserve">Average: </w:t>
-      </w:r>
-      <w:r>
-        <w:rPr>
-          <w:lang w:val="en-US"/>
-        </w:rPr>
-        <w:t xml:space="preserve"> 55</w:t>
-      </w:r>
-    </w:p>
-    <w:p>
-      <w:pPr>
-        <w:rPr>
-          <w:lang w:val="en-US"/>
-        </w:rPr>
-      </w:pPr>
-      <w:proofErr w:type="spellStart"/>
-      <w:r>
-        <w:rPr>
-          <w:lang w:val="en-US"/>
-        </w:rPr>
-        <w:t>Übrige</w:t>
-      </w:r>
-      <w:proofErr w:type="spellEnd"/>
-      <w:r>
-        <w:rPr>
-          <w:lang w:val="en-US"/>
-        </w:rPr>
-        <w:t xml:space="preserve"> </w:t>
-      </w:r>
-      <w:proofErr w:type="spellStart"/>
-      <w:r>
-        <w:rPr>
-          <w:lang w:val="en-US"/>
-        </w:rPr>
-        <w:t>bekannte</w:t>
-      </w:r>
-      <w:proofErr w:type="spellEnd"/>
-      <w:r>
-        <w:rPr>
-          <w:lang w:val="en-US"/>
-        </w:rPr>
-        <w:t xml:space="preserve"> </w:t>
-      </w:r>
-      <w:proofErr w:type="spellStart"/>
-      <w:r>
-        <w:rPr>
-          <w:lang w:val="en-US"/>
-        </w:rPr>
-        <w:t>Todesursachen</w:t>
-      </w:r>
-      <w:proofErr w:type="spellEnd"/>
+        <w:t>Mord, Totschlag</w:t>
+      </w:r>
+      <w:r>
+        <w:rPr>
+          <w:lang w:val="en-US"/>
+        </w:rPr>
+        <w:t>: Average:  55</w:t>
+      </w:r>
+    </w:p>
+    <w:p>
+      <w:pPr>
+        <w:rPr>
+          <w:lang w:val="en-US"/>
+        </w:rPr>
+      </w:pPr>
+      <w:r>
+        <w:rPr>
+          <w:lang w:val="en-US"/>
+        </w:rPr>
+        <w:t>Übrige bekannte Todesursachen</w:t>
+      </w:r>
     </w:p>
     <w:p>
       <w:pPr>
@@ -14681,19 +13393,7 @@
         <w:rPr>
           <w:lang w:val="en-US"/>
         </w:rPr>
-        <w:t xml:space="preserve">: </w:t>
-      </w:r>
-      <w:r>
-        <w:rPr>
-          <w:lang w:val="en-US"/>
-        </w:rPr>
-        <w:t>Average:</w:t>
-      </w:r>
-      <w:r>
-        <w:rPr>
-          <w:lang w:val="en-US"/>
-        </w:rPr>
-        <w:t xml:space="preserve"> 4’296.4</w:t>
+        <w:t>: Average: 4’296.4</w:t>
       </w:r>
     </w:p>
     <w:p>
@@ -14707,45 +13407,17 @@
           <w:lang w:val="en-US"/>
         </w:rPr>
       </w:pPr>
-      <w:proofErr w:type="spellStart"/>
-      <w:r>
-        <w:rPr>
-          <w:lang w:val="en-US"/>
-        </w:rPr>
-        <w:t>Chronischer</w:t>
-      </w:r>
-      <w:proofErr w:type="spellEnd"/>
-      <w:r>
-        <w:rPr>
-          <w:lang w:val="en-US"/>
-        </w:rPr>
-        <w:t xml:space="preserve"> </w:t>
-      </w:r>
-      <w:proofErr w:type="spellStart"/>
-      <w:r>
-        <w:rPr>
-          <w:lang w:val="en-US"/>
-        </w:rPr>
-        <w:t>Alkoholismus</w:t>
-      </w:r>
-      <w:proofErr w:type="spellEnd"/>
-      <w:r>
-        <w:rPr>
-          <w:lang w:val="en-US"/>
-        </w:rPr>
-        <w:t xml:space="preserve">: </w:t>
-      </w:r>
-      <w:r>
-        <w:rPr>
-          <w:lang w:val="en-US"/>
-        </w:rPr>
-        <w:t xml:space="preserve">Average: </w:t>
-      </w:r>
-      <w:r>
-        <w:rPr>
-          <w:lang w:val="en-US"/>
-        </w:rPr>
-        <w:t xml:space="preserve"> 167</w:t>
+      <w:r>
+        <w:rPr>
+          <w:lang w:val="en-US"/>
+        </w:rPr>
+        <w:t>Chronischer Alkoholismus</w:t>
+      </w:r>
+      <w:r>
+        <w:rPr>
+          <w:lang w:val="en-US"/>
+        </w:rPr>
+        <w:t>: Average:  167</w:t>
       </w:r>
     </w:p>
     <w:p>
@@ -14759,29 +13431,13 @@
           <w:lang w:val="en-US"/>
         </w:rPr>
       </w:pPr>
-      <w:proofErr w:type="spellStart"/>
       <w:r>
         <w:rPr>
           <w:lang w:val="en-US"/>
         </w:rPr>
         <w:lastRenderedPageBreak/>
-        <w:t>Schwangerschaft</w:t>
-      </w:r>
-      <w:proofErr w:type="spellEnd"/>
-      <w:r>
-        <w:rPr>
-          <w:lang w:val="en-US"/>
-        </w:rPr>
-        <w:t xml:space="preserve"> u. </w:t>
-      </w:r>
-      <w:proofErr w:type="spellStart"/>
-      <w:r>
-        <w:rPr>
-          <w:lang w:val="en-US"/>
-        </w:rPr>
-        <w:t>Geburt</w:t>
-      </w:r>
-      <w:proofErr w:type="spellEnd"/>
+        <w:t>Schwangerschaft u. Geburt</w:t>
+      </w:r>
       <w:r>
         <w:rPr>
           <w:lang w:val="en-US"/>
@@ -14800,19 +13456,11 @@
           <w:lang w:val="en-US"/>
         </w:rPr>
       </w:pPr>
-      <w:proofErr w:type="spellStart"/>
-      <w:r>
-        <w:rPr>
-          <w:lang w:val="en-US"/>
-        </w:rPr>
-        <w:t>Angeborene</w:t>
-      </w:r>
-      <w:proofErr w:type="spellEnd"/>
-      <w:r>
-        <w:rPr>
-          <w:lang w:val="en-US"/>
-        </w:rPr>
-        <w:t xml:space="preserve"> Säuglingskrankheiten Total</w:t>
+      <w:r>
+        <w:rPr>
+          <w:lang w:val="en-US"/>
+        </w:rPr>
+        <w:t>Angeborene Säuglingskrankheiten Total</w:t>
       </w:r>
       <w:r>
         <w:rPr>
@@ -14832,19 +13480,11 @@
           <w:lang w:val="en-US"/>
         </w:rPr>
       </w:pPr>
-      <w:proofErr w:type="spellStart"/>
-      <w:r>
-        <w:rPr>
-          <w:lang w:val="en-US"/>
-        </w:rPr>
-        <w:t>Frühgeburt</w:t>
-      </w:r>
-      <w:proofErr w:type="spellEnd"/>
-      <w:r>
-        <w:rPr>
-          <w:lang w:val="en-US"/>
-        </w:rPr>
-        <w:t xml:space="preserve"> 14)</w:t>
+      <w:r>
+        <w:rPr>
+          <w:lang w:val="en-US"/>
+        </w:rPr>
+        <w:t>Frühgeburt 14)</w:t>
       </w:r>
       <w:r>
         <w:rPr>
@@ -14864,14 +13504,12 @@
           <w:lang w:val="en-US"/>
         </w:rPr>
       </w:pPr>
-      <w:proofErr w:type="spellStart"/>
       <w:r>
         <w:rPr>
           <w:lang w:val="en-US"/>
         </w:rPr>
         <w:t>Alterschwäche</w:t>
       </w:r>
-      <w:proofErr w:type="spellEnd"/>
       <w:r>
         <w:rPr>
           <w:lang w:val="en-US"/>
@@ -14885,28 +13523,12 @@
           <w:lang w:val="en-US"/>
         </w:rPr>
       </w:pPr>
-      <w:proofErr w:type="spellStart"/>
-      <w:r>
-        <w:rPr>
-          <w:lang w:val="en-US"/>
-        </w:rPr>
-        <w:t>Unbekannte</w:t>
-      </w:r>
-      <w:proofErr w:type="spellEnd"/>
-      <w:r>
-        <w:rPr>
-          <w:lang w:val="en-US"/>
-        </w:rPr>
-        <w:t xml:space="preserve"> </w:t>
-      </w:r>
-      <w:proofErr w:type="spellStart"/>
-      <w:r>
-        <w:rPr>
-          <w:lang w:val="en-US"/>
-        </w:rPr>
-        <w:t>Todesursachen</w:t>
-      </w:r>
-      <w:proofErr w:type="spellEnd"/>
+      <w:r>
+        <w:rPr>
+          <w:lang w:val="en-US"/>
+        </w:rPr>
+        <w:t>Unbekannte Todesursachen</w:t>
+      </w:r>
     </w:p>
     <w:p>
       <w:pPr>
@@ -14923,16 +13545,8 @@
         <w:rPr>
           <w:lang w:val="en-US"/>
         </w:rPr>
-        <w:t xml:space="preserve">Arzt </w:t>
-      </w:r>
-      <w:proofErr w:type="spellStart"/>
-      <w:r>
-        <w:rPr>
-          <w:lang w:val="en-US"/>
-        </w:rPr>
-        <w:t>beigezogen</w:t>
-      </w:r>
-      <w:proofErr w:type="spellEnd"/>
+        <w:t>Arzt beigezogen</w:t>
+      </w:r>
       <w:r>
         <w:rPr>
           <w:lang w:val="en-US"/>
@@ -14955,30 +13569,8 @@
         <w:rPr>
           <w:lang w:val="en-US"/>
         </w:rPr>
-        <w:t xml:space="preserve">Arzt </w:t>
-      </w:r>
-      <w:proofErr w:type="spellStart"/>
-      <w:r>
-        <w:rPr>
-          <w:lang w:val="en-US"/>
-        </w:rPr>
-        <w:t>nicht</w:t>
-      </w:r>
-      <w:proofErr w:type="spellEnd"/>
-      <w:r>
-        <w:rPr>
-          <w:lang w:val="en-US"/>
-        </w:rPr>
-        <w:t xml:space="preserve"> </w:t>
-      </w:r>
-      <w:proofErr w:type="spellStart"/>
-      <w:r>
-        <w:rPr>
-          <w:lang w:val="en-US"/>
-        </w:rPr>
-        <w:t>beigezogen</w:t>
-      </w:r>
-      <w:proofErr w:type="spellEnd"/>
+        <w:t>Arzt nicht beigezogen</w:t>
+      </w:r>
       <w:r>
         <w:rPr>
           <w:lang w:val="en-US"/>
@@ -15016,7 +13608,6 @@
           <w:lang w:val="en-US"/>
         </w:rPr>
       </w:pPr>
-      <w:proofErr w:type="spellStart"/>
       <w:r>
         <w:rPr>
           <w:lang w:val="en-US"/>
@@ -15035,7 +13626,6 @@
         </w:rPr>
         <w:t>otal</w:t>
       </w:r>
-      <w:proofErr w:type="spellEnd"/>
       <w:r>
         <w:rPr>
           <w:lang w:val="en-US"/>
@@ -15071,16 +13661,8 @@
         <w:rPr>
           <w:lang w:val="en-US"/>
         </w:rPr>
-        <w:t xml:space="preserve">Ideal for looking at different causes of death in </w:t>
-      </w:r>
-      <w:proofErr w:type="gramStart"/>
-      <w:r>
-        <w:rPr>
-          <w:lang w:val="en-US"/>
-        </w:rPr>
-        <w:t>more or less detail</w:t>
-      </w:r>
-      <w:proofErr w:type="gramEnd"/>
+        <w:t>Ideal for looking at different causes of death in more or less detail</w:t>
+      </w:r>
     </w:p>
     <w:p>
       <w:pPr>
@@ -15266,9 +13848,9 @@
         <w:tblLook w:val="04A0" w:firstRow="1" w:lastRow="0" w:firstColumn="1" w:lastColumn="0" w:noHBand="0" w:noVBand="1"/>
       </w:tblPr>
       <w:tblGrid>
-        <w:gridCol w:w="2122"/>
-        <w:gridCol w:w="2409"/>
-        <w:gridCol w:w="4536"/>
+        <w:gridCol w:w="2952"/>
+        <w:gridCol w:w="2053"/>
+        <w:gridCol w:w="4062"/>
       </w:tblGrid>
       <w:tr>
         <w:tc>
@@ -15308,16 +13890,8 @@
             <w:tcW w:w="2122" w:type="dxa"/>
           </w:tcPr>
           <w:p>
-            <w:proofErr w:type="spellStart"/>
-            <w:r>
-              <w:t>Processed</w:t>
-            </w:r>
-            <w:proofErr w:type="spellEnd"/>
-            <w:r>
-              <w:t xml:space="preserve"> </w:t>
-            </w:r>
-            <w:r>
-              <w:t>Dataset 1</w:t>
+            <w:r>
+              <w:t>data_set3_cleaned</w:t>
             </w:r>
           </w:p>
         </w:tc>
@@ -15327,7 +13901,7 @@
           </w:tcPr>
           <w:p>
             <w:r>
-              <w:t>Dataset 1, Dataset 2</w:t>
+              <w:t>Dataset 3</w:t>
             </w:r>
           </w:p>
         </w:tc>
@@ -15337,13 +13911,19 @@
           </w:tcPr>
           <w:p>
             <w:r>
-              <w:t xml:space="preserve">Link und/oder kurze Beschreibung des Ortes, wo die Daten </w:t>
-            </w:r>
-            <w:proofErr w:type="gramStart"/>
-            <w:r>
-              <w:t>abgelegt wurden</w:t>
-            </w:r>
-            <w:proofErr w:type="gramEnd"/>
+              <w:t>Can be found in the Github Repo under the name data_set3_cleaned:</w:t>
+            </w:r>
+          </w:p>
+          <w:p>
+            <w:hyperlink r:id="rId12" w:history="1">
+              <w:r>
+                <w:rPr>
+                  <w:rStyle w:val="Hyperlink"/>
+                  <w:lang w:val="en-US"/>
+                </w:rPr>
+                <w:t>Project_PODSV/Data at main · plospen1/Project_PODSV</w:t>
+              </w:r>
+            </w:hyperlink>
           </w:p>
         </w:tc>
       </w:tr>
@@ -15353,16 +13933,8 @@
             <w:tcW w:w="2122" w:type="dxa"/>
           </w:tcPr>
           <w:p>
-            <w:proofErr w:type="spellStart"/>
-            <w:r>
-              <w:t>Processed</w:t>
-            </w:r>
-            <w:proofErr w:type="spellEnd"/>
-            <w:r>
-              <w:t xml:space="preserve"> </w:t>
-            </w:r>
-            <w:r>
-              <w:t>Dataset 2</w:t>
+            <w:r>
+              <w:t>data_set3_infectious_diseases</w:t>
             </w:r>
           </w:p>
         </w:tc>
@@ -15372,7 +13944,10 @@
           </w:tcPr>
           <w:p>
             <w:r>
-              <w:t>Dataset 2</w:t>
+              <w:t xml:space="preserve">Dataset </w:t>
+            </w:r>
+            <w:r>
+              <w:t>3</w:t>
             </w:r>
           </w:p>
         </w:tc>
@@ -15380,7 +13955,22 @@
           <w:tcPr>
             <w:tcW w:w="4536" w:type="dxa"/>
           </w:tcPr>
-          <w:p/>
+          <w:p>
+            <w:r>
+              <w:t>Can be found in the Github Repo under the name data_set3_infectious_diseases</w:t>
+            </w:r>
+          </w:p>
+          <w:p>
+            <w:hyperlink r:id="rId13" w:history="1">
+              <w:r>
+                <w:rPr>
+                  <w:rStyle w:val="Hyperlink"/>
+                  <w:lang w:val="en-US"/>
+                </w:rPr>
+                <w:t>Project_PODSV/Data at main · plospen1/Project_PODSV</w:t>
+              </w:r>
+            </w:hyperlink>
+          </w:p>
         </w:tc>
       </w:tr>
     </w:tbl>
@@ -15392,16 +13982,254 @@
       <w:r>
         <w:t xml:space="preserve">Details </w:t>
       </w:r>
-      <w:proofErr w:type="spellStart"/>
-      <w:r>
-        <w:t>Processed</w:t>
-      </w:r>
-      <w:proofErr w:type="spellEnd"/>
+      <w:r>
+        <w:t xml:space="preserve">Processed </w:t>
+      </w:r>
+      <w:r>
+        <w:t>data_set3_cleaned</w:t>
+      </w:r>
+    </w:p>
+    <w:p>
+      <w:pPr>
+        <w:pStyle w:val="ListParagraph"/>
+        <w:numPr>
+          <w:ilvl w:val="0"/>
+          <w:numId w:val="35"/>
+        </w:numPr>
+        <w:rPr>
+          <w:b/>
+          <w:bCs/>
+        </w:rPr>
+      </w:pPr>
+      <w:r>
+        <w:rPr>
+          <w:b/>
+          <w:bCs/>
+        </w:rPr>
+        <w:t>Description:</w:t>
+      </w:r>
+    </w:p>
+    <w:p>
+      <w:pPr>
+        <w:pStyle w:val="ListParagraph"/>
+        <w:numPr>
+          <w:ilvl w:val="0"/>
+          <w:numId w:val="35"/>
+        </w:numPr>
+      </w:pPr>
+      <w:r>
+        <w:t>This dataset contains yearly death statistics in Switzerland (1876–2004), categorized by causes such as infectious diseases (e.g., measles, tuberculosis), respiratory diseases, cancers, cardiovascular issues, and accidents</w:t>
+      </w:r>
+    </w:p>
+    <w:p>
+      <w:pPr>
+        <w:pStyle w:val="ListParagraph"/>
+        <w:numPr>
+          <w:ilvl w:val="0"/>
+          <w:numId w:val="35"/>
+        </w:numPr>
+        <w:rPr>
+          <w:b/>
+          <w:bCs/>
+        </w:rPr>
+      </w:pPr>
+      <w:r>
+        <w:rPr>
+          <w:b/>
+          <w:bCs/>
+        </w:rPr>
+        <w:t>Processing Steps:</w:t>
+      </w:r>
+    </w:p>
+    <w:p>
+      <w:pPr>
+        <w:pStyle w:val="ListParagraph"/>
+        <w:numPr>
+          <w:ilvl w:val="0"/>
+          <w:numId w:val="35"/>
+        </w:numPr>
+      </w:pPr>
+      <w:r>
+        <w:rPr>
+          <w:rStyle w:val="Strong"/>
+          <w:b w:val="0"/>
+          <w:bCs w:val="0"/>
+        </w:rPr>
+        <w:t>Headers:</w:t>
+      </w:r>
+      <w:r>
+        <w:t xml:space="preserve"> The original table had multi-row headers (rows 3–5). These were merged using forward fill and joined with </w:t>
+      </w:r>
+      <w:r>
+        <w:rPr>
+          <w:rStyle w:val="HTMLCode"/>
+          <w:rFonts w:eastAsiaTheme="majorEastAsia"/>
+        </w:rPr>
+        <w:t>" | "</w:t>
+      </w:r>
+      <w:r>
+        <w:t xml:space="preserve"> to create clear column names.</w:t>
+      </w:r>
+    </w:p>
+    <w:p>
+      <w:pPr>
+        <w:pStyle w:val="ListParagraph"/>
+        <w:numPr>
+          <w:ilvl w:val="0"/>
+          <w:numId w:val="35"/>
+        </w:numPr>
+      </w:pPr>
+      <w:r>
+        <w:rPr>
+          <w:rStyle w:val="Strong"/>
+          <w:b w:val="0"/>
+          <w:bCs w:val="0"/>
+        </w:rPr>
+        <w:t>Data Extraction:</w:t>
+      </w:r>
+      <w:r>
+        <w:t xml:space="preserve"> Actual data starts at row 10 (index 9). Earlier rows were removed.</w:t>
+      </w:r>
+    </w:p>
+    <w:p>
+      <w:pPr>
+        <w:pStyle w:val="ListParagraph"/>
+        <w:numPr>
+          <w:ilvl w:val="0"/>
+          <w:numId w:val="35"/>
+        </w:numPr>
+      </w:pPr>
+      <w:r>
+        <w:rPr>
+          <w:rStyle w:val="Strong"/>
+          <w:b w:val="0"/>
+          <w:bCs w:val="0"/>
+        </w:rPr>
+        <w:t>Cleanup:</w:t>
+      </w:r>
+      <w:r>
+        <w:t xml:space="preserve"> Index was reset and column names verified.</w:t>
+      </w:r>
+    </w:p>
+    <w:p>
+      <w:pPr>
+        <w:pStyle w:val="ListParagraph"/>
+        <w:numPr>
+          <w:ilvl w:val="0"/>
+          <w:numId w:val="35"/>
+        </w:numPr>
+        <w:rPr>
+          <w:b/>
+          <w:bCs/>
+        </w:rPr>
+      </w:pPr>
+      <w:r>
+        <w:rPr>
+          <w:b/>
+          <w:bCs/>
+        </w:rPr>
+        <w:t>Access and Tools</w:t>
+      </w:r>
+      <w:r>
+        <w:rPr>
+          <w:b/>
+          <w:bCs/>
+        </w:rPr>
+        <w:t>:</w:t>
+      </w:r>
+    </w:p>
+    <w:p>
+      <w:pPr>
+        <w:pStyle w:val="ListParagraph"/>
+      </w:pPr>
+    </w:p>
+    <w:p>
+      <w:pPr>
+        <w:pStyle w:val="ListParagraph"/>
+        <w:numPr>
+          <w:ilvl w:val="0"/>
+          <w:numId w:val="35"/>
+        </w:numPr>
+      </w:pPr>
+      <w:r>
+        <w:rPr>
+          <w:rStyle w:val="Strong"/>
+          <w:b w:val="0"/>
+          <w:bCs w:val="0"/>
+        </w:rPr>
+        <w:lastRenderedPageBreak/>
+        <w:t>Available at:</w:t>
+      </w:r>
+      <w:r>
+        <w:br/>
+        <w:t>GitHub:</w:t>
+      </w:r>
       <w:r>
         <w:t xml:space="preserve"> </w:t>
       </w:r>
-      <w:r>
-        <w:t>Dataset 1</w:t>
+      <w:hyperlink r:id="rId14" w:history="1">
+        <w:r>
+          <w:rPr>
+            <w:rStyle w:val="Hyperlink"/>
+            <w:lang w:val="en-US"/>
+          </w:rPr>
+          <w:t>Project_PODSV/Data at main · plospen1/Project_PODSV</w:t>
+        </w:r>
+      </w:hyperlink>
+    </w:p>
+    <w:p>
+      <w:pPr>
+        <w:pStyle w:val="ListParagraph"/>
+        <w:numPr>
+          <w:ilvl w:val="0"/>
+          <w:numId w:val="35"/>
+        </w:numPr>
+      </w:pPr>
+      <w:r>
+        <w:rPr>
+          <w:rStyle w:val="Strong"/>
+          <w:b w:val="0"/>
+          <w:bCs w:val="0"/>
+        </w:rPr>
+        <w:t>Tools:</w:t>
+      </w:r>
+      <w:r>
+        <w:t xml:space="preserve"> Python </w:t>
+      </w:r>
+      <w:r>
+        <w:t xml:space="preserve">and </w:t>
+      </w:r>
+      <w:r>
+        <w:t>pandas</w:t>
+      </w:r>
+    </w:p>
+    <w:p>
+      <w:pPr>
+        <w:pStyle w:val="ListParagraph"/>
+        <w:numPr>
+          <w:ilvl w:val="0"/>
+          <w:numId w:val="35"/>
+        </w:numPr>
+      </w:pPr>
+      <w:r>
+        <w:rPr>
+          <w:rStyle w:val="Strong"/>
+          <w:b w:val="0"/>
+          <w:bCs w:val="0"/>
+        </w:rPr>
+        <w:t>Script:</w:t>
+      </w:r>
+      <w:r>
+        <w:t xml:space="preserve"> Processing done via a reproducible script using standard pandas functions.</w:t>
+      </w:r>
+    </w:p>
+    <w:p/>
+    <w:p>
+      <w:pPr>
+        <w:pStyle w:val="Heading2"/>
+      </w:pPr>
+      <w:r>
+        <w:t>Details Processed Dataset 2</w:t>
       </w:r>
     </w:p>
     <w:p>
@@ -15425,91 +14253,8 @@
         </w:numPr>
       </w:pPr>
       <w:r>
-        <w:t xml:space="preserve">Details </w:t>
-      </w:r>
-      <w:r>
-        <w:t xml:space="preserve">und Gründe </w:t>
-      </w:r>
-      <w:r>
-        <w:t xml:space="preserve">zu den </w:t>
-      </w:r>
-      <w:proofErr w:type="spellStart"/>
-      <w:r>
-        <w:t>Prozessierungsschritten</w:t>
-      </w:r>
-      <w:proofErr w:type="spellEnd"/>
-      <w:r>
-        <w:t xml:space="preserve"> -&gt; Nachvollziehbarkeit und Sicherstellung der Reproduzierbarkeit</w:t>
-      </w:r>
-    </w:p>
-    <w:p>
-      <w:pPr>
-        <w:pStyle w:val="ListParagraph"/>
-        <w:numPr>
-          <w:ilvl w:val="0"/>
-          <w:numId w:val="2"/>
-        </w:numPr>
-      </w:pPr>
-      <w:r>
-        <w:t>Wie kann auf die Daten zugegriffen werden: Beschreibung, Scripts, Tools, …</w:t>
-      </w:r>
-    </w:p>
-    <w:p>
-      <w:pPr>
-        <w:pStyle w:val="ListParagraph"/>
-        <w:numPr>
-          <w:ilvl w:val="0"/>
-          <w:numId w:val="2"/>
-        </w:numPr>
-      </w:pPr>
-      <w:r>
-        <w:t>…</w:t>
-      </w:r>
-    </w:p>
-    <w:p>
-      <w:pPr>
-        <w:pStyle w:val="Heading2"/>
-      </w:pPr>
-      <w:r>
-        <w:t xml:space="preserve">Details </w:t>
-      </w:r>
-      <w:proofErr w:type="spellStart"/>
-      <w:r>
-        <w:t>Processed</w:t>
-      </w:r>
-      <w:proofErr w:type="spellEnd"/>
-      <w:r>
-        <w:t xml:space="preserve"> Dataset 2</w:t>
-      </w:r>
-    </w:p>
-    <w:p>
-      <w:pPr>
-        <w:pStyle w:val="ListParagraph"/>
-        <w:numPr>
-          <w:ilvl w:val="0"/>
-          <w:numId w:val="2"/>
-        </w:numPr>
-      </w:pPr>
-      <w:r>
-        <w:t>Beschreibung, welche Informationen die Daten enthalten</w:t>
-      </w:r>
-    </w:p>
-    <w:p>
-      <w:pPr>
-        <w:pStyle w:val="ListParagraph"/>
-        <w:numPr>
-          <w:ilvl w:val="0"/>
-          <w:numId w:val="2"/>
-        </w:numPr>
-      </w:pPr>
-      <w:r>
-        <w:t xml:space="preserve">Details und Gründe zu den </w:t>
-      </w:r>
-      <w:proofErr w:type="spellStart"/>
-      <w:r>
-        <w:t>Prozessierungsschritten</w:t>
-      </w:r>
-      <w:proofErr w:type="spellEnd"/>
+        <w:t>Details und Gründe zu den Prozessierungsschritten</w:t>
+      </w:r>
     </w:p>
     <w:p>
       <w:pPr>
@@ -16212,6 +14957,119 @@
     </w:lvl>
   </w:abstractNum>
   <w:abstractNum w:abstractNumId="5" w15:restartNumberingAfterBreak="0">
+    <w:nsid w:val="0BF9789C"/>
+    <w:multiLevelType w:val="hybridMultilevel"/>
+    <w:tmpl w:val="957E8A6C"/>
+    <w:lvl w:ilvl="0" w:tplc="08070001">
+      <w:start w:val="1"/>
+      <w:numFmt w:val="bullet"/>
+      <w:lvlText w:val=""/>
+      <w:lvlJc w:val="left"/>
+      <w:pPr>
+        <w:ind w:left="720" w:hanging="360"/>
+      </w:pPr>
+      <w:rPr>
+        <w:rFonts w:ascii="Symbol" w:hAnsi="Symbol" w:hint="default"/>
+      </w:rPr>
+    </w:lvl>
+    <w:lvl w:ilvl="1" w:tplc="08090003" w:tentative="1">
+      <w:start w:val="1"/>
+      <w:numFmt w:val="bullet"/>
+      <w:lvlText w:val="o"/>
+      <w:lvlJc w:val="left"/>
+      <w:pPr>
+        <w:ind w:left="1440" w:hanging="360"/>
+      </w:pPr>
+      <w:rPr>
+        <w:rFonts w:ascii="Courier New" w:hAnsi="Courier New" w:cs="Courier New" w:hint="default"/>
+      </w:rPr>
+    </w:lvl>
+    <w:lvl w:ilvl="2" w:tplc="08090005" w:tentative="1">
+      <w:start w:val="1"/>
+      <w:numFmt w:val="bullet"/>
+      <w:lvlText w:val=""/>
+      <w:lvlJc w:val="left"/>
+      <w:pPr>
+        <w:ind w:left="2160" w:hanging="360"/>
+      </w:pPr>
+      <w:rPr>
+        <w:rFonts w:ascii="Wingdings" w:hAnsi="Wingdings" w:hint="default"/>
+      </w:rPr>
+    </w:lvl>
+    <w:lvl w:ilvl="3" w:tplc="08090001" w:tentative="1">
+      <w:start w:val="1"/>
+      <w:numFmt w:val="bullet"/>
+      <w:lvlText w:val=""/>
+      <w:lvlJc w:val="left"/>
+      <w:pPr>
+        <w:ind w:left="2880" w:hanging="360"/>
+      </w:pPr>
+      <w:rPr>
+        <w:rFonts w:ascii="Symbol" w:hAnsi="Symbol" w:hint="default"/>
+      </w:rPr>
+    </w:lvl>
+    <w:lvl w:ilvl="4" w:tplc="08090003" w:tentative="1">
+      <w:start w:val="1"/>
+      <w:numFmt w:val="bullet"/>
+      <w:lvlText w:val="o"/>
+      <w:lvlJc w:val="left"/>
+      <w:pPr>
+        <w:ind w:left="3600" w:hanging="360"/>
+      </w:pPr>
+      <w:rPr>
+        <w:rFonts w:ascii="Courier New" w:hAnsi="Courier New" w:cs="Courier New" w:hint="default"/>
+      </w:rPr>
+    </w:lvl>
+    <w:lvl w:ilvl="5" w:tplc="08090005" w:tentative="1">
+      <w:start w:val="1"/>
+      <w:numFmt w:val="bullet"/>
+      <w:lvlText w:val=""/>
+      <w:lvlJc w:val="left"/>
+      <w:pPr>
+        <w:ind w:left="4320" w:hanging="360"/>
+      </w:pPr>
+      <w:rPr>
+        <w:rFonts w:ascii="Wingdings" w:hAnsi="Wingdings" w:hint="default"/>
+      </w:rPr>
+    </w:lvl>
+    <w:lvl w:ilvl="6" w:tplc="08090001" w:tentative="1">
+      <w:start w:val="1"/>
+      <w:numFmt w:val="bullet"/>
+      <w:lvlText w:val=""/>
+      <w:lvlJc w:val="left"/>
+      <w:pPr>
+        <w:ind w:left="5040" w:hanging="360"/>
+      </w:pPr>
+      <w:rPr>
+        <w:rFonts w:ascii="Symbol" w:hAnsi="Symbol" w:hint="default"/>
+      </w:rPr>
+    </w:lvl>
+    <w:lvl w:ilvl="7" w:tplc="08090003" w:tentative="1">
+      <w:start w:val="1"/>
+      <w:numFmt w:val="bullet"/>
+      <w:lvlText w:val="o"/>
+      <w:lvlJc w:val="left"/>
+      <w:pPr>
+        <w:ind w:left="5760" w:hanging="360"/>
+      </w:pPr>
+      <w:rPr>
+        <w:rFonts w:ascii="Courier New" w:hAnsi="Courier New" w:cs="Courier New" w:hint="default"/>
+      </w:rPr>
+    </w:lvl>
+    <w:lvl w:ilvl="8" w:tplc="08090005" w:tentative="1">
+      <w:start w:val="1"/>
+      <w:numFmt w:val="bullet"/>
+      <w:lvlText w:val=""/>
+      <w:lvlJc w:val="left"/>
+      <w:pPr>
+        <w:ind w:left="6480" w:hanging="360"/>
+      </w:pPr>
+      <w:rPr>
+        <w:rFonts w:ascii="Wingdings" w:hAnsi="Wingdings" w:hint="default"/>
+      </w:rPr>
+    </w:lvl>
+  </w:abstractNum>
+  <w:abstractNum w:abstractNumId="6" w15:restartNumberingAfterBreak="0">
     <w:nsid w:val="117B6017"/>
     <w:multiLevelType w:val="hybridMultilevel"/>
     <w:tmpl w:val="5DB20E84"/>
@@ -16323,7 +15181,7 @@
       </w:rPr>
     </w:lvl>
   </w:abstractNum>
-  <w:abstractNum w:abstractNumId="6" w15:restartNumberingAfterBreak="0">
+  <w:abstractNum w:abstractNumId="7" w15:restartNumberingAfterBreak="0">
     <w:nsid w:val="1310777F"/>
     <w:multiLevelType w:val="hybridMultilevel"/>
     <w:tmpl w:val="0DDE8302"/>
@@ -16436,7 +15294,7 @@
       </w:rPr>
     </w:lvl>
   </w:abstractNum>
-  <w:abstractNum w:abstractNumId="7" w15:restartNumberingAfterBreak="0">
+  <w:abstractNum w:abstractNumId="8" w15:restartNumberingAfterBreak="0">
     <w:nsid w:val="151332C7"/>
     <w:multiLevelType w:val="hybridMultilevel"/>
     <w:tmpl w:val="825A56C6"/>
@@ -16549,7 +15407,7 @@
       </w:rPr>
     </w:lvl>
   </w:abstractNum>
-  <w:abstractNum w:abstractNumId="8" w15:restartNumberingAfterBreak="0">
+  <w:abstractNum w:abstractNumId="9" w15:restartNumberingAfterBreak="0">
     <w:nsid w:val="1860402B"/>
     <w:multiLevelType w:val="hybridMultilevel"/>
     <w:tmpl w:val="F8CAEC2A"/>
@@ -16662,7 +15520,7 @@
       </w:rPr>
     </w:lvl>
   </w:abstractNum>
-  <w:abstractNum w:abstractNumId="9" w15:restartNumberingAfterBreak="0">
+  <w:abstractNum w:abstractNumId="10" w15:restartNumberingAfterBreak="0">
     <w:nsid w:val="1D6D04B4"/>
     <w:multiLevelType w:val="hybridMultilevel"/>
     <w:tmpl w:val="5FEA2B66"/>
@@ -16775,7 +15633,7 @@
       </w:rPr>
     </w:lvl>
   </w:abstractNum>
-  <w:abstractNum w:abstractNumId="10" w15:restartNumberingAfterBreak="0">
+  <w:abstractNum w:abstractNumId="11" w15:restartNumberingAfterBreak="0">
     <w:nsid w:val="1F633DB6"/>
     <w:multiLevelType w:val="multilevel"/>
     <w:tmpl w:val="75165108"/>
@@ -16924,7 +15782,7 @@
       </w:rPr>
     </w:lvl>
   </w:abstractNum>
-  <w:abstractNum w:abstractNumId="11" w15:restartNumberingAfterBreak="0">
+  <w:abstractNum w:abstractNumId="12" w15:restartNumberingAfterBreak="0">
     <w:nsid w:val="1FAE04A8"/>
     <w:multiLevelType w:val="multilevel"/>
     <w:tmpl w:val="911077C8"/>
@@ -17073,7 +15931,7 @@
       </w:rPr>
     </w:lvl>
   </w:abstractNum>
-  <w:abstractNum w:abstractNumId="12" w15:restartNumberingAfterBreak="0">
+  <w:abstractNum w:abstractNumId="13" w15:restartNumberingAfterBreak="0">
     <w:nsid w:val="210611C4"/>
     <w:multiLevelType w:val="hybridMultilevel"/>
     <w:tmpl w:val="297859E4"/>
@@ -17186,7 +16044,7 @@
       </w:rPr>
     </w:lvl>
   </w:abstractNum>
-  <w:abstractNum w:abstractNumId="13" w15:restartNumberingAfterBreak="0">
+  <w:abstractNum w:abstractNumId="14" w15:restartNumberingAfterBreak="0">
     <w:nsid w:val="27F0584A"/>
     <w:multiLevelType w:val="hybridMultilevel"/>
     <w:tmpl w:val="B6625A52"/>
@@ -17298,7 +16156,7 @@
       </w:rPr>
     </w:lvl>
   </w:abstractNum>
-  <w:abstractNum w:abstractNumId="14" w15:restartNumberingAfterBreak="0">
+  <w:abstractNum w:abstractNumId="15" w15:restartNumberingAfterBreak="0">
     <w:nsid w:val="2AE141F6"/>
     <w:multiLevelType w:val="multilevel"/>
     <w:tmpl w:val="7C9A8EB6"/>
@@ -17447,7 +16305,7 @@
       </w:rPr>
     </w:lvl>
   </w:abstractNum>
-  <w:abstractNum w:abstractNumId="15" w15:restartNumberingAfterBreak="0">
+  <w:abstractNum w:abstractNumId="16" w15:restartNumberingAfterBreak="0">
     <w:nsid w:val="337B2E57"/>
     <w:multiLevelType w:val="hybridMultilevel"/>
     <w:tmpl w:val="E09C826A"/>
@@ -17559,7 +16417,7 @@
       </w:rPr>
     </w:lvl>
   </w:abstractNum>
-  <w:abstractNum w:abstractNumId="16" w15:restartNumberingAfterBreak="0">
+  <w:abstractNum w:abstractNumId="17" w15:restartNumberingAfterBreak="0">
     <w:nsid w:val="34BF4852"/>
     <w:multiLevelType w:val="multilevel"/>
     <w:tmpl w:val="7CD6A15C"/>
@@ -17708,7 +16566,7 @@
       </w:rPr>
     </w:lvl>
   </w:abstractNum>
-  <w:abstractNum w:abstractNumId="17" w15:restartNumberingAfterBreak="0">
+  <w:abstractNum w:abstractNumId="18" w15:restartNumberingAfterBreak="0">
     <w:nsid w:val="41784CEC"/>
     <w:multiLevelType w:val="hybridMultilevel"/>
     <w:tmpl w:val="60783EBE"/>
@@ -17821,7 +16679,7 @@
       </w:rPr>
     </w:lvl>
   </w:abstractNum>
-  <w:abstractNum w:abstractNumId="18" w15:restartNumberingAfterBreak="0">
+  <w:abstractNum w:abstractNumId="19" w15:restartNumberingAfterBreak="0">
     <w:nsid w:val="42C37120"/>
     <w:multiLevelType w:val="multilevel"/>
     <w:tmpl w:val="6978BCF4"/>
@@ -17970,7 +16828,7 @@
       </w:rPr>
     </w:lvl>
   </w:abstractNum>
-  <w:abstractNum w:abstractNumId="19" w15:restartNumberingAfterBreak="0">
+  <w:abstractNum w:abstractNumId="20" w15:restartNumberingAfterBreak="0">
     <w:nsid w:val="441D51D7"/>
     <w:multiLevelType w:val="hybridMultilevel"/>
     <w:tmpl w:val="76DA02FE"/>
@@ -18083,7 +16941,7 @@
       </w:rPr>
     </w:lvl>
   </w:abstractNum>
-  <w:abstractNum w:abstractNumId="20" w15:restartNumberingAfterBreak="0">
+  <w:abstractNum w:abstractNumId="21" w15:restartNumberingAfterBreak="0">
     <w:nsid w:val="49187255"/>
     <w:multiLevelType w:val="hybridMultilevel"/>
     <w:tmpl w:val="E3EC528E"/>
@@ -18196,7 +17054,7 @@
       </w:rPr>
     </w:lvl>
   </w:abstractNum>
-  <w:abstractNum w:abstractNumId="21" w15:restartNumberingAfterBreak="0">
+  <w:abstractNum w:abstractNumId="22" w15:restartNumberingAfterBreak="0">
     <w:nsid w:val="4E607C11"/>
     <w:multiLevelType w:val="multilevel"/>
     <w:tmpl w:val="C6BA6CB6"/>
@@ -18345,7 +17203,7 @@
       </w:rPr>
     </w:lvl>
   </w:abstractNum>
-  <w:abstractNum w:abstractNumId="22" w15:restartNumberingAfterBreak="0">
+  <w:abstractNum w:abstractNumId="23" w15:restartNumberingAfterBreak="0">
     <w:nsid w:val="510A3D3F"/>
     <w:multiLevelType w:val="multilevel"/>
     <w:tmpl w:val="A61C2272"/>
@@ -18494,7 +17352,7 @@
       </w:rPr>
     </w:lvl>
   </w:abstractNum>
-  <w:abstractNum w:abstractNumId="23" w15:restartNumberingAfterBreak="0">
+  <w:abstractNum w:abstractNumId="24" w15:restartNumberingAfterBreak="0">
     <w:nsid w:val="564F4D0A"/>
     <w:multiLevelType w:val="multilevel"/>
     <w:tmpl w:val="834EC2FE"/>
@@ -18643,7 +17501,7 @@
       </w:rPr>
     </w:lvl>
   </w:abstractNum>
-  <w:abstractNum w:abstractNumId="24" w15:restartNumberingAfterBreak="0">
+  <w:abstractNum w:abstractNumId="25" w15:restartNumberingAfterBreak="0">
     <w:nsid w:val="5FED62B1"/>
     <w:multiLevelType w:val="hybridMultilevel"/>
     <w:tmpl w:val="EAE88C76"/>
@@ -18756,7 +17614,7 @@
       </w:rPr>
     </w:lvl>
   </w:abstractNum>
-  <w:abstractNum w:abstractNumId="25" w15:restartNumberingAfterBreak="0">
+  <w:abstractNum w:abstractNumId="26" w15:restartNumberingAfterBreak="0">
     <w:nsid w:val="63EE5C6E"/>
     <w:multiLevelType w:val="hybridMultilevel"/>
     <w:tmpl w:val="477CD22C"/>
@@ -18869,7 +17727,7 @@
       </w:rPr>
     </w:lvl>
   </w:abstractNum>
-  <w:abstractNum w:abstractNumId="26" w15:restartNumberingAfterBreak="0">
+  <w:abstractNum w:abstractNumId="27" w15:restartNumberingAfterBreak="0">
     <w:nsid w:val="69A6649F"/>
     <w:multiLevelType w:val="hybridMultilevel"/>
     <w:tmpl w:val="D94A8A70"/>
@@ -18981,7 +17839,7 @@
       </w:rPr>
     </w:lvl>
   </w:abstractNum>
-  <w:abstractNum w:abstractNumId="27" w15:restartNumberingAfterBreak="0">
+  <w:abstractNum w:abstractNumId="28" w15:restartNumberingAfterBreak="0">
     <w:nsid w:val="6C2E628C"/>
     <w:multiLevelType w:val="hybridMultilevel"/>
     <w:tmpl w:val="5220F304"/>
@@ -19094,7 +17952,7 @@
       </w:rPr>
     </w:lvl>
   </w:abstractNum>
-  <w:abstractNum w:abstractNumId="28" w15:restartNumberingAfterBreak="0">
+  <w:abstractNum w:abstractNumId="29" w15:restartNumberingAfterBreak="0">
     <w:nsid w:val="777E7543"/>
     <w:multiLevelType w:val="hybridMultilevel"/>
     <w:tmpl w:val="B4B6458C"/>
@@ -19207,7 +18065,7 @@
       </w:rPr>
     </w:lvl>
   </w:abstractNum>
-  <w:abstractNum w:abstractNumId="29" w15:restartNumberingAfterBreak="0">
+  <w:abstractNum w:abstractNumId="30" w15:restartNumberingAfterBreak="0">
     <w:nsid w:val="7CC14082"/>
     <w:multiLevelType w:val="hybridMultilevel"/>
     <w:tmpl w:val="F85A5538"/>
@@ -19320,7 +18178,7 @@
       </w:rPr>
     </w:lvl>
   </w:abstractNum>
-  <w:abstractNum w:abstractNumId="30" w15:restartNumberingAfterBreak="0">
+  <w:abstractNum w:abstractNumId="31" w15:restartNumberingAfterBreak="0">
     <w:nsid w:val="7D3E01B4"/>
     <w:multiLevelType w:val="hybridMultilevel"/>
     <w:tmpl w:val="4D460366"/>
@@ -19433,7 +18291,7 @@
       </w:rPr>
     </w:lvl>
   </w:abstractNum>
-  <w:abstractNum w:abstractNumId="31" w15:restartNumberingAfterBreak="0">
+  <w:abstractNum w:abstractNumId="32" w15:restartNumberingAfterBreak="0">
     <w:nsid w:val="7D8A73F7"/>
     <w:multiLevelType w:val="multilevel"/>
     <w:tmpl w:val="5CA6AF86"/>
@@ -19582,7 +18440,7 @@
       </w:rPr>
     </w:lvl>
   </w:abstractNum>
-  <w:abstractNum w:abstractNumId="32" w15:restartNumberingAfterBreak="0">
+  <w:abstractNum w:abstractNumId="33" w15:restartNumberingAfterBreak="0">
     <w:nsid w:val="7EA43E97"/>
     <w:multiLevelType w:val="multilevel"/>
     <w:tmpl w:val="DB946754"/>
@@ -19731,7 +18589,7 @@
       </w:rPr>
     </w:lvl>
   </w:abstractNum>
-  <w:abstractNum w:abstractNumId="33" w15:restartNumberingAfterBreak="0">
+  <w:abstractNum w:abstractNumId="34" w15:restartNumberingAfterBreak="0">
     <w:nsid w:val="7FAB07DE"/>
     <w:multiLevelType w:val="hybridMultilevel"/>
     <w:tmpl w:val="0896C3BA"/>
@@ -19848,103 +18706,106 @@
     <w:abstractNumId w:val="0"/>
   </w:num>
   <w:num w:numId="2" w16cid:durableId="2013288740">
-    <w:abstractNumId w:val="27"/>
+    <w:abstractNumId w:val="28"/>
   </w:num>
   <w:num w:numId="3" w16cid:durableId="1986153724">
     <w:abstractNumId w:val="4"/>
   </w:num>
   <w:num w:numId="4" w16cid:durableId="1985889750">
-    <w:abstractNumId w:val="21"/>
+    <w:abstractNumId w:val="22"/>
   </w:num>
   <w:num w:numId="5" w16cid:durableId="454257487">
+    <w:abstractNumId w:val="24"/>
+  </w:num>
+  <w:num w:numId="6" w16cid:durableId="767777134">
+    <w:abstractNumId w:val="32"/>
+  </w:num>
+  <w:num w:numId="7" w16cid:durableId="457652839">
+    <w:abstractNumId w:val="11"/>
+  </w:num>
+  <w:num w:numId="8" w16cid:durableId="1631129942">
+    <w:abstractNumId w:val="17"/>
+  </w:num>
+  <w:num w:numId="9" w16cid:durableId="1633292585">
     <w:abstractNumId w:val="23"/>
   </w:num>
-  <w:num w:numId="6" w16cid:durableId="767777134">
-    <w:abstractNumId w:val="31"/>
-  </w:num>
-  <w:num w:numId="7" w16cid:durableId="457652839">
-    <w:abstractNumId w:val="10"/>
-  </w:num>
-  <w:num w:numId="8" w16cid:durableId="1631129942">
-    <w:abstractNumId w:val="16"/>
-  </w:num>
-  <w:num w:numId="9" w16cid:durableId="1633292585">
-    <w:abstractNumId w:val="22"/>
-  </w:num>
   <w:num w:numId="10" w16cid:durableId="1214075482">
-    <w:abstractNumId w:val="32"/>
+    <w:abstractNumId w:val="33"/>
   </w:num>
   <w:num w:numId="11" w16cid:durableId="1640262033">
     <w:abstractNumId w:val="3"/>
   </w:num>
   <w:num w:numId="12" w16cid:durableId="1570192128">
-    <w:abstractNumId w:val="11"/>
+    <w:abstractNumId w:val="12"/>
   </w:num>
   <w:num w:numId="13" w16cid:durableId="520364547">
-    <w:abstractNumId w:val="14"/>
+    <w:abstractNumId w:val="15"/>
   </w:num>
   <w:num w:numId="14" w16cid:durableId="872037154">
-    <w:abstractNumId w:val="18"/>
+    <w:abstractNumId w:val="19"/>
   </w:num>
   <w:num w:numId="15" w16cid:durableId="682393564">
-    <w:abstractNumId w:val="28"/>
+    <w:abstractNumId w:val="29"/>
   </w:num>
   <w:num w:numId="16" w16cid:durableId="979531380">
-    <w:abstractNumId w:val="5"/>
+    <w:abstractNumId w:val="6"/>
   </w:num>
   <w:num w:numId="17" w16cid:durableId="1679194267">
-    <w:abstractNumId w:val="15"/>
+    <w:abstractNumId w:val="16"/>
   </w:num>
   <w:num w:numId="18" w16cid:durableId="857816974">
-    <w:abstractNumId w:val="26"/>
+    <w:abstractNumId w:val="27"/>
   </w:num>
   <w:num w:numId="19" w16cid:durableId="1455293786">
     <w:abstractNumId w:val="2"/>
   </w:num>
   <w:num w:numId="20" w16cid:durableId="651644893">
-    <w:abstractNumId w:val="13"/>
+    <w:abstractNumId w:val="14"/>
   </w:num>
   <w:num w:numId="21" w16cid:durableId="1223560475">
     <w:abstractNumId w:val="1"/>
   </w:num>
   <w:num w:numId="22" w16cid:durableId="1353339969">
+    <w:abstractNumId w:val="31"/>
+  </w:num>
+  <w:num w:numId="23" w16cid:durableId="835270817">
+    <w:abstractNumId w:val="21"/>
+  </w:num>
+  <w:num w:numId="24" w16cid:durableId="64034544">
+    <w:abstractNumId w:val="10"/>
+  </w:num>
+  <w:num w:numId="25" w16cid:durableId="1219973692">
+    <w:abstractNumId w:val="13"/>
+  </w:num>
+  <w:num w:numId="26" w16cid:durableId="1943148196">
+    <w:abstractNumId w:val="20"/>
+  </w:num>
+  <w:num w:numId="27" w16cid:durableId="521169570">
+    <w:abstractNumId w:val="7"/>
+  </w:num>
+  <w:num w:numId="28" w16cid:durableId="1550453480">
+    <w:abstractNumId w:val="8"/>
+  </w:num>
+  <w:num w:numId="29" w16cid:durableId="921253132">
+    <w:abstractNumId w:val="18"/>
+  </w:num>
+  <w:num w:numId="30" w16cid:durableId="492188394">
     <w:abstractNumId w:val="30"/>
   </w:num>
-  <w:num w:numId="23" w16cid:durableId="835270817">
-    <w:abstractNumId w:val="20"/>
+  <w:num w:numId="31" w16cid:durableId="1220439026">
+    <w:abstractNumId w:val="26"/>
   </w:num>
-  <w:num w:numId="24" w16cid:durableId="64034544">
+  <w:num w:numId="32" w16cid:durableId="203492896">
     <w:abstractNumId w:val="9"/>
   </w:num>
-  <w:num w:numId="25" w16cid:durableId="1219973692">
-    <w:abstractNumId w:val="12"/>
-  </w:num>
-  <w:num w:numId="26" w16cid:durableId="1943148196">
-    <w:abstractNumId w:val="19"/>
-  </w:num>
-  <w:num w:numId="27" w16cid:durableId="521169570">
-    <w:abstractNumId w:val="6"/>
-  </w:num>
-  <w:num w:numId="28" w16cid:durableId="1550453480">
-    <w:abstractNumId w:val="7"/>
-  </w:num>
-  <w:num w:numId="29" w16cid:durableId="921253132">
-    <w:abstractNumId w:val="17"/>
-  </w:num>
-  <w:num w:numId="30" w16cid:durableId="492188394">
-    <w:abstractNumId w:val="29"/>
-  </w:num>
-  <w:num w:numId="31" w16cid:durableId="1220439026">
+  <w:num w:numId="33" w16cid:durableId="703792810">
     <w:abstractNumId w:val="25"/>
   </w:num>
-  <w:num w:numId="32" w16cid:durableId="203492896">
-    <w:abstractNumId w:val="8"/>
+  <w:num w:numId="34" w16cid:durableId="1064917314">
+    <w:abstractNumId w:val="34"/>
   </w:num>
-  <w:num w:numId="33" w16cid:durableId="703792810">
-    <w:abstractNumId w:val="24"/>
-  </w:num>
-  <w:num w:numId="34" w16cid:durableId="1064917314">
-    <w:abstractNumId w:val="33"/>
+  <w:num w:numId="35" w16cid:durableId="1102871573">
+    <w:abstractNumId w:val="5"/>
   </w:num>
 </w:numbering>
 </file>
@@ -20719,6 +19580,36 @@
       </w:tblBorders>
     </w:tblPr>
   </w:style>
+  <w:style w:type="paragraph" w:styleId="NormalWeb">
+    <w:name w:val="Normal (Web)"/>
+    <w:basedOn w:val="Normal"/>
+    <w:uiPriority w:val="99"/>
+    <w:semiHidden/>
+    <w:unhideWhenUsed/>
+    <w:rsid w:val="00072354"/>
+    <w:pPr>
+      <w:spacing w:before="100" w:beforeAutospacing="1" w:after="100" w:afterAutospacing="1" w:line="240" w:lineRule="auto"/>
+    </w:pPr>
+    <w:rPr>
+      <w:rFonts w:ascii="Times New Roman" w:eastAsia="Times New Roman" w:hAnsi="Times New Roman" w:cs="Times New Roman"/>
+      <w:sz w:val="24"/>
+      <w:szCs w:val="24"/>
+      <w:lang w:val="en-CH" w:eastAsia="en-GB"/>
+    </w:rPr>
+  </w:style>
+  <w:style w:type="character" w:styleId="HTMLCode">
+    <w:name w:val="HTML Code"/>
+    <w:basedOn w:val="DefaultParagraphFont"/>
+    <w:uiPriority w:val="99"/>
+    <w:semiHidden/>
+    <w:unhideWhenUsed/>
+    <w:rsid w:val="00072354"/>
+    <w:rPr>
+      <w:rFonts w:ascii="Courier New" w:eastAsia="Times New Roman" w:hAnsi="Courier New" w:cs="Courier New"/>
+      <w:sz w:val="20"/>
+      <w:szCs w:val="20"/>
+    </w:rPr>
+  </w:style>
 </w:styles>
 </file>
 
@@ -21018,6 +19909,15 @@
 </file>
 
 <file path=customXml/item1.xml><?xml version="1.0" encoding="utf-8"?>
+<?mso-contentType ?>
+<FormTemplates xmlns="http://schemas.microsoft.com/sharepoint/v3/contenttype/forms">
+  <Display>DocumentLibraryForm</Display>
+  <Edit>DocumentLibraryForm</Edit>
+  <New>DocumentLibraryForm</New>
+</FormTemplates>
+</file>
+
+<file path=customXml/item2.xml><?xml version="1.0" encoding="utf-8"?>
 <ct:contentTypeSchema xmlns:ct="http://schemas.microsoft.com/office/2006/metadata/contentType" xmlns:ma="http://schemas.microsoft.com/office/2006/metadata/properties/metaAttributes" ct:_="" ma:_="" ma:contentTypeName="Dokument" ma:contentTypeID="0x0101008B54FA330C542341911717840D311C35" ma:contentTypeVersion="9" ma:contentTypeDescription="Ein neues Dokument erstellen." ma:contentTypeScope="" ma:versionID="ea43cdd1f6d01066cc0ecfef0cf213be">
   <xsd:schema xmlns:xsd="http://www.w3.org/2001/XMLSchema" xmlns:xs="http://www.w3.org/2001/XMLSchema" xmlns:p="http://schemas.microsoft.com/office/2006/metadata/properties" xmlns:ns2="51ec0d33-bfe6-4d2d-a2f1-179432471ed0" xmlns:ns3="369b2a2f-8749-48d1-8de3-e286dc811327" targetNamespace="http://schemas.microsoft.com/office/2006/metadata/properties" ma:root="true" ma:fieldsID="1cfe79f70d1fa2aec064df89a6d71c36" ns2:_="" ns3:_="">
     <xsd:import namespace="51ec0d33-bfe6-4d2d-a2f1-179432471ed0"/>
@@ -21200,16 +20100,15 @@
 </ct:contentTypeSchema>
 </file>
 
-<file path=customXml/item2.xml><?xml version="1.0" encoding="utf-8"?>
-<?mso-contentType ?>
-<FormTemplates xmlns="http://schemas.microsoft.com/sharepoint/v3/contenttype/forms">
-  <Display>DocumentLibraryForm</Display>
-  <Edit>DocumentLibraryForm</Edit>
-  <New>DocumentLibraryForm</New>
-</FormTemplates>
+<file path=customXml/itemProps1.xml><?xml version="1.0" encoding="utf-8"?>
+<ds:datastoreItem xmlns:ds="http://schemas.openxmlformats.org/officeDocument/2006/customXml" ds:itemID="{74D20851-CE88-4A22-8042-A0368D966355}">
+  <ds:schemaRefs>
+    <ds:schemaRef ds:uri="http://schemas.microsoft.com/sharepoint/v3/contenttype/forms"/>
+  </ds:schemaRefs>
+</ds:datastoreItem>
 </file>
 
-<file path=customXml/itemProps1.xml><?xml version="1.0" encoding="utf-8"?>
+<file path=customXml/itemProps2.xml><?xml version="1.0" encoding="utf-8"?>
 <ds:datastoreItem xmlns:ds="http://schemas.openxmlformats.org/officeDocument/2006/customXml" ds:itemID="{9A56A162-5173-4AAA-AECD-398AC27B0489}">
   <ds:schemaRefs>
     <ds:schemaRef ds:uri="http://schemas.microsoft.com/office/2006/metadata/contentType"/>
@@ -21226,12 +20125,4 @@
     <ds:schemaRef ds:uri="http://schemas.microsoft.com/internal/obd"/>
   </ds:schemaRefs>
 </ds:datastoreItem>
-</file>
-
-<file path=customXml/itemProps2.xml><?xml version="1.0" encoding="utf-8"?>
-<ds:datastoreItem xmlns:ds="http://schemas.openxmlformats.org/officeDocument/2006/customXml" ds:itemID="{74D20851-CE88-4A22-8042-A0368D966355}">
-  <ds:schemaRefs>
-    <ds:schemaRef ds:uri="http://schemas.microsoft.com/sharepoint/v3/contenttype/forms"/>
-  </ds:schemaRefs>
-</ds:datastoreItem>
 </file>
--- a/Documents/Template Datenbericht - Data Report German.docx
+++ b/Documents/Template Datenbericht - Data Report German.docx
@@ -229,120 +229,169 @@
               <w:br/>
             </w:r>
             <w:hyperlink r:id="rId9" w:history="1">
+              <w:proofErr w:type="spellStart"/>
               <w:r>
                 <w:rPr>
                   <w:rStyle w:val="Hyperlink"/>
                   <w:lang w:val="en-US"/>
                 </w:rPr>
-                <w:t>Project_PODSV/Data at main · plospen1/Project_PODSV</w:t>
+                <w:t>Project_PODSV</w:t>
               </w:r>
-            </w:hyperlink>
-          </w:p>
-        </w:tc>
-      </w:tr>
-      <w:tr>
-        <w:tc>
-          <w:tcPr>
-            <w:tcW w:w="1812" w:type="dxa"/>
-          </w:tcPr>
-          <w:p>
-            <w:r>
-              <w:t>Dataset 2</w:t>
-            </w:r>
-          </w:p>
-        </w:tc>
-        <w:tc>
-          <w:tcPr>
-            <w:tcW w:w="2719" w:type="dxa"/>
-          </w:tcPr>
-          <w:p>
-            <w:r>
-              <w:t>…</w:t>
-            </w:r>
-          </w:p>
-        </w:tc>
-        <w:tc>
-          <w:tcPr>
-            <w:tcW w:w="4536" w:type="dxa"/>
-          </w:tcPr>
-          <w:p>
-            <w:r>
-              <w:t>…</w:t>
-            </w:r>
-          </w:p>
-        </w:tc>
-      </w:tr>
-      <w:tr>
-        <w:tc>
-          <w:tcPr>
-            <w:tcW w:w="1812" w:type="dxa"/>
-          </w:tcPr>
-          <w:p>
-            <w:r>
-              <w:t>Dataset 3</w:t>
-            </w:r>
-          </w:p>
-          <w:p>
-            <w:r>
-              <w:t>3_Todesursachen Schweiz ohne Alter 1876-2002</w:t>
-            </w:r>
-          </w:p>
-        </w:tc>
-        <w:tc>
-          <w:tcPr>
-            <w:tcW w:w="2719" w:type="dxa"/>
-          </w:tcPr>
-          <w:p>
-            <w:pPr>
-              <w:rPr>
-                <w:lang w:val="en-US"/>
-              </w:rPr>
-            </w:pPr>
-            <w:r>
-              <w:rPr>
-                <w:lang w:val="en-US"/>
-              </w:rPr>
-              <w:t xml:space="preserve">Kaspar Staub and Wiebke Weber from </w:t>
-            </w:r>
-            <w:r>
-              <w:rPr>
-                <w:lang w:val="en-US"/>
-              </w:rPr>
-              <w:br/>
-            </w:r>
-            <w:r>
-              <w:rPr>
-                <w:lang w:val="en-US"/>
-              </w:rPr>
-              <w:t>leaddata.ch</w:t>
-            </w:r>
-          </w:p>
-          <w:p/>
-        </w:tc>
-        <w:tc>
-          <w:tcPr>
-            <w:tcW w:w="4536" w:type="dxa"/>
-          </w:tcPr>
-          <w:p>
-            <w:r>
-              <w:t xml:space="preserve">Uplooaded Excel file: </w:t>
-            </w:r>
-            <w:r>
-              <w:t>3_Todesursachen Schweiz ohne Alter 1876-2002</w:t>
-            </w:r>
-            <w:r>
-              <w:t xml:space="preserve"> in GitHub Rep:</w:t>
-            </w:r>
-          </w:p>
-          <w:p>
-            <w:hyperlink r:id="rId10" w:history="1">
+              <w:proofErr w:type="spellEnd"/>
               <w:r>
                 <w:rPr>
                   <w:rStyle w:val="Hyperlink"/>
                   <w:lang w:val="en-US"/>
                 </w:rPr>
-                <w:t>Project_PODSV/Data at main · plospen1/Project_PODSV</w:t>
+                <w:t>/Data at main · plospen1/</w:t>
               </w:r>
+              <w:proofErr w:type="spellStart"/>
+              <w:r>
+                <w:rPr>
+                  <w:rStyle w:val="Hyperlink"/>
+                  <w:lang w:val="en-US"/>
+                </w:rPr>
+                <w:t>Project_PODSV</w:t>
+              </w:r>
+              <w:proofErr w:type="spellEnd"/>
+            </w:hyperlink>
+          </w:p>
+        </w:tc>
+      </w:tr>
+      <w:tr>
+        <w:tc>
+          <w:tcPr>
+            <w:tcW w:w="1812" w:type="dxa"/>
+          </w:tcPr>
+          <w:p>
+            <w:r>
+              <w:t>Dataset 2</w:t>
+            </w:r>
+          </w:p>
+        </w:tc>
+        <w:tc>
+          <w:tcPr>
+            <w:tcW w:w="2719" w:type="dxa"/>
+          </w:tcPr>
+          <w:p>
+            <w:r>
+              <w:t>…</w:t>
+            </w:r>
+          </w:p>
+        </w:tc>
+        <w:tc>
+          <w:tcPr>
+            <w:tcW w:w="4536" w:type="dxa"/>
+          </w:tcPr>
+          <w:p>
+            <w:r>
+              <w:t>…</w:t>
+            </w:r>
+          </w:p>
+        </w:tc>
+      </w:tr>
+      <w:tr>
+        <w:tc>
+          <w:tcPr>
+            <w:tcW w:w="1812" w:type="dxa"/>
+          </w:tcPr>
+          <w:p>
+            <w:r>
+              <w:t>Dataset 3</w:t>
+            </w:r>
+          </w:p>
+          <w:p>
+            <w:r>
+              <w:t>3_Todesursachen Schweiz ohne Alter 1876-2002</w:t>
+            </w:r>
+          </w:p>
+        </w:tc>
+        <w:tc>
+          <w:tcPr>
+            <w:tcW w:w="2719" w:type="dxa"/>
+          </w:tcPr>
+          <w:p>
+            <w:pPr>
+              <w:rPr>
+                <w:lang w:val="en-US"/>
+              </w:rPr>
+            </w:pPr>
+            <w:r>
+              <w:rPr>
+                <w:lang w:val="en-US"/>
+              </w:rPr>
+              <w:t xml:space="preserve">Kaspar Staub and Wiebke Weber from </w:t>
+            </w:r>
+            <w:r>
+              <w:rPr>
+                <w:lang w:val="en-US"/>
+              </w:rPr>
+              <w:br/>
+            </w:r>
+            <w:r>
+              <w:rPr>
+                <w:lang w:val="en-US"/>
+              </w:rPr>
+              <w:t>leaddata.ch</w:t>
+            </w:r>
+          </w:p>
+          <w:p/>
+        </w:tc>
+        <w:tc>
+          <w:tcPr>
+            <w:tcW w:w="4536" w:type="dxa"/>
+          </w:tcPr>
+          <w:p>
+            <w:proofErr w:type="spellStart"/>
+            <w:r>
+              <w:t>Uplooaded</w:t>
+            </w:r>
+            <w:proofErr w:type="spellEnd"/>
+            <w:r>
+              <w:t xml:space="preserve"> Excel </w:t>
+            </w:r>
+            <w:proofErr w:type="spellStart"/>
+            <w:r>
+              <w:t>file</w:t>
+            </w:r>
+            <w:proofErr w:type="spellEnd"/>
+            <w:r>
+              <w:t xml:space="preserve">: </w:t>
+            </w:r>
+            <w:r>
+              <w:t>3_Todesursachen Schweiz ohne Alter 1876-2002</w:t>
+            </w:r>
+            <w:r>
+              <w:t xml:space="preserve"> in GitHub Rep:</w:t>
+            </w:r>
+          </w:p>
+          <w:p>
+            <w:hyperlink r:id="rId10" w:history="1">
+              <w:proofErr w:type="spellStart"/>
+              <w:r>
+                <w:rPr>
+                  <w:rStyle w:val="Hyperlink"/>
+                  <w:lang w:val="en-US"/>
+                </w:rPr>
+                <w:t>Project_PODSV</w:t>
+              </w:r>
+              <w:proofErr w:type="spellEnd"/>
+              <w:r>
+                <w:rPr>
+                  <w:rStyle w:val="Hyperlink"/>
+                  <w:lang w:val="en-US"/>
+                </w:rPr>
+                <w:t>/Data at main · plospen1/</w:t>
+              </w:r>
+              <w:proofErr w:type="spellStart"/>
+              <w:r>
+                <w:rPr>
+                  <w:rStyle w:val="Hyperlink"/>
+                  <w:lang w:val="en-US"/>
+                </w:rPr>
+                <w:t>Project_PODSV</w:t>
+              </w:r>
+              <w:proofErr w:type="spellEnd"/>
             </w:hyperlink>
           </w:p>
         </w:tc>
@@ -474,16 +523,26 @@
           <w:bCs/>
           <w:lang w:val="en-US"/>
         </w:rPr>
-        <w:t>Data Acquisition:</w:t>
-      </w:r>
+        <w:t xml:space="preserve">Data </w:t>
+      </w:r>
+      <w:proofErr w:type="gramStart"/>
       <w:r>
         <w:rPr>
           <w:b/>
           <w:bCs/>
           <w:lang w:val="en-US"/>
         </w:rPr>
+        <w:t>Acquisition:</w:t>
+      </w:r>
+      <w:r>
+        <w:rPr>
+          <w:b/>
+          <w:bCs/>
+          <w:lang w:val="en-US"/>
+        </w:rPr>
         <w:t>¨</w:t>
       </w:r>
+      <w:proofErr w:type="gramEnd"/>
     </w:p>
     <w:p>
       <w:pPr>
@@ -574,8 +633,13 @@
           <w:numId w:val="7"/>
         </w:numPr>
       </w:pPr>
-      <w:r>
-        <w:t>Category: Public</w:t>
+      <w:proofErr w:type="spellStart"/>
+      <w:r>
+        <w:t>Category</w:t>
+      </w:r>
+      <w:proofErr w:type="spellEnd"/>
+      <w:r>
+        <w:t>: Public</w:t>
       </w:r>
     </w:p>
     <w:p>
@@ -638,7 +702,21 @@
         <w:rPr>
           <w:lang w:val="en-US"/>
         </w:rPr>
-        <w:t xml:space="preserve"> On GitHub, linked at Speicherort. </w:t>
+        <w:t xml:space="preserve"> On GitHub, linked at </w:t>
+      </w:r>
+      <w:proofErr w:type="spellStart"/>
+      <w:r>
+        <w:rPr>
+          <w:lang w:val="en-US"/>
+        </w:rPr>
+        <w:t>Speicherort</w:t>
+      </w:r>
+      <w:proofErr w:type="spellEnd"/>
+      <w:r>
+        <w:rPr>
+          <w:lang w:val="en-US"/>
+        </w:rPr>
+        <w:t xml:space="preserve">. </w:t>
       </w:r>
     </w:p>
     <w:p>
@@ -946,8 +1024,33 @@
                 <w:rFonts w:ascii="Aptos Narrow" w:hAnsi="Aptos Narrow"/>
                 <w:color w:val="000000"/>
               </w:rPr>
-              <w:t>Year of observation</w:t>
-            </w:r>
+              <w:t xml:space="preserve">Year </w:t>
+            </w:r>
+            <w:proofErr w:type="spellStart"/>
+            <w:r>
+              <w:rPr>
+                <w:rFonts w:ascii="Aptos Narrow" w:hAnsi="Aptos Narrow"/>
+                <w:color w:val="000000"/>
+              </w:rPr>
+              <w:t>of</w:t>
+            </w:r>
+            <w:proofErr w:type="spellEnd"/>
+            <w:r>
+              <w:rPr>
+                <w:rFonts w:ascii="Aptos Narrow" w:hAnsi="Aptos Narrow"/>
+                <w:color w:val="000000"/>
+              </w:rPr>
+              <w:t xml:space="preserve"> </w:t>
+            </w:r>
+            <w:proofErr w:type="spellStart"/>
+            <w:r>
+              <w:rPr>
+                <w:rFonts w:ascii="Aptos Narrow" w:hAnsi="Aptos Narrow"/>
+                <w:color w:val="000000"/>
+              </w:rPr>
+              <w:t>observation</w:t>
+            </w:r>
+            <w:proofErr w:type="spellEnd"/>
           </w:p>
         </w:tc>
       </w:tr>
@@ -1016,6 +1119,7 @@
                 <w:color w:val="000000"/>
               </w:rPr>
             </w:pPr>
+            <w:proofErr w:type="spellStart"/>
             <w:r>
               <w:rPr>
                 <w:rFonts w:ascii="Aptos Narrow" w:hAnsi="Aptos Narrow"/>
@@ -1023,6 +1127,7 @@
               </w:rPr>
               <w:t>Float</w:t>
             </w:r>
+            <w:proofErr w:type="spellEnd"/>
           </w:p>
         </w:tc>
         <w:tc>
@@ -1067,8 +1172,33 @@
                 <w:rFonts w:ascii="Aptos Narrow" w:hAnsi="Aptos Narrow"/>
                 <w:color w:val="000000"/>
               </w:rPr>
-              <w:t>Influenza deaths per 100,000 population</w:t>
-            </w:r>
+              <w:t xml:space="preserve">Influenza </w:t>
+            </w:r>
+            <w:proofErr w:type="spellStart"/>
+            <w:r>
+              <w:rPr>
+                <w:rFonts w:ascii="Aptos Narrow" w:hAnsi="Aptos Narrow"/>
+                <w:color w:val="000000"/>
+              </w:rPr>
+              <w:t>deaths</w:t>
+            </w:r>
+            <w:proofErr w:type="spellEnd"/>
+            <w:r>
+              <w:rPr>
+                <w:rFonts w:ascii="Aptos Narrow" w:hAnsi="Aptos Narrow"/>
+                <w:color w:val="000000"/>
+              </w:rPr>
+              <w:t xml:space="preserve"> per 100,000 </w:t>
+            </w:r>
+            <w:proofErr w:type="spellStart"/>
+            <w:r>
+              <w:rPr>
+                <w:rFonts w:ascii="Aptos Narrow" w:hAnsi="Aptos Narrow"/>
+                <w:color w:val="000000"/>
+              </w:rPr>
+              <w:t>population</w:t>
+            </w:r>
+            <w:proofErr w:type="spellEnd"/>
           </w:p>
         </w:tc>
       </w:tr>
@@ -1136,6 +1266,7 @@
                 <w:color w:val="000000"/>
               </w:rPr>
             </w:pPr>
+            <w:proofErr w:type="spellStart"/>
             <w:r>
               <w:rPr>
                 <w:rFonts w:ascii="Aptos Narrow" w:hAnsi="Aptos Narrow"/>
@@ -1143,6 +1274,7 @@
               </w:rPr>
               <w:t>Float</w:t>
             </w:r>
+            <w:proofErr w:type="spellEnd"/>
           </w:p>
         </w:tc>
         <w:tc>
@@ -1187,8 +1319,33 @@
                 <w:rFonts w:ascii="Aptos Narrow" w:hAnsi="Aptos Narrow"/>
                 <w:color w:val="000000"/>
               </w:rPr>
-              <w:t>COVID-19 deaths per 100,000 population</w:t>
-            </w:r>
+              <w:t xml:space="preserve">COVID-19 </w:t>
+            </w:r>
+            <w:proofErr w:type="spellStart"/>
+            <w:r>
+              <w:rPr>
+                <w:rFonts w:ascii="Aptos Narrow" w:hAnsi="Aptos Narrow"/>
+                <w:color w:val="000000"/>
+              </w:rPr>
+              <w:t>deaths</w:t>
+            </w:r>
+            <w:proofErr w:type="spellEnd"/>
+            <w:r>
+              <w:rPr>
+                <w:rFonts w:ascii="Aptos Narrow" w:hAnsi="Aptos Narrow"/>
+                <w:color w:val="000000"/>
+              </w:rPr>
+              <w:t xml:space="preserve"> per 100,000 </w:t>
+            </w:r>
+            <w:proofErr w:type="spellStart"/>
+            <w:r>
+              <w:rPr>
+                <w:rFonts w:ascii="Aptos Narrow" w:hAnsi="Aptos Narrow"/>
+                <w:color w:val="000000"/>
+              </w:rPr>
+              <w:t>population</w:t>
+            </w:r>
+            <w:proofErr w:type="spellEnd"/>
           </w:p>
         </w:tc>
       </w:tr>
@@ -1233,6 +1390,7 @@
                 <w:color w:val="000000"/>
               </w:rPr>
             </w:pPr>
+            <w:proofErr w:type="spellStart"/>
             <w:r>
               <w:rPr>
                 <w:rFonts w:ascii="Aptos Narrow" w:hAnsi="Aptos Narrow"/>
@@ -1240,6 +1398,7 @@
               </w:rPr>
               <w:t>TodesfälleGrippe</w:t>
             </w:r>
+            <w:proofErr w:type="spellEnd"/>
           </w:p>
         </w:tc>
         <w:tc>
@@ -1256,6 +1415,7 @@
                 <w:color w:val="000000"/>
               </w:rPr>
             </w:pPr>
+            <w:proofErr w:type="spellStart"/>
             <w:r>
               <w:rPr>
                 <w:rFonts w:ascii="Aptos Narrow" w:hAnsi="Aptos Narrow"/>
@@ -1263,6 +1423,7 @@
               </w:rPr>
               <w:t>Float</w:t>
             </w:r>
+            <w:proofErr w:type="spellEnd"/>
           </w:p>
         </w:tc>
         <w:tc>
@@ -1355,6 +1516,7 @@
                 <w:color w:val="000000"/>
               </w:rPr>
             </w:pPr>
+            <w:proofErr w:type="spellStart"/>
             <w:r>
               <w:rPr>
                 <w:rFonts w:ascii="Aptos Narrow" w:hAnsi="Aptos Narrow"/>
@@ -1362,6 +1524,7 @@
               </w:rPr>
               <w:t>TodesfälleCOVID</w:t>
             </w:r>
+            <w:proofErr w:type="spellEnd"/>
           </w:p>
         </w:tc>
         <w:tc>
@@ -1378,6 +1541,7 @@
                 <w:color w:val="000000"/>
               </w:rPr>
             </w:pPr>
+            <w:proofErr w:type="spellStart"/>
             <w:r>
               <w:rPr>
                 <w:rFonts w:ascii="Aptos Narrow" w:hAnsi="Aptos Narrow"/>
@@ -1385,6 +1549,7 @@
               </w:rPr>
               <w:t>Float</w:t>
             </w:r>
+            <w:proofErr w:type="spellEnd"/>
           </w:p>
         </w:tc>
         <w:tc>
@@ -1551,8 +1716,49 @@
                 <w:rFonts w:ascii="Aptos Narrow" w:hAnsi="Aptos Narrow"/>
                 <w:color w:val="000000"/>
               </w:rPr>
-              <w:t>Total population of Switzerland</w:t>
-            </w:r>
+              <w:t xml:space="preserve">Total </w:t>
+            </w:r>
+            <w:proofErr w:type="spellStart"/>
+            <w:r>
+              <w:rPr>
+                <w:rFonts w:ascii="Aptos Narrow" w:hAnsi="Aptos Narrow"/>
+                <w:color w:val="000000"/>
+              </w:rPr>
+              <w:t>population</w:t>
+            </w:r>
+            <w:proofErr w:type="spellEnd"/>
+            <w:r>
+              <w:rPr>
+                <w:rFonts w:ascii="Aptos Narrow" w:hAnsi="Aptos Narrow"/>
+                <w:color w:val="000000"/>
+              </w:rPr>
+              <w:t xml:space="preserve"> </w:t>
+            </w:r>
+            <w:proofErr w:type="spellStart"/>
+            <w:r>
+              <w:rPr>
+                <w:rFonts w:ascii="Aptos Narrow" w:hAnsi="Aptos Narrow"/>
+                <w:color w:val="000000"/>
+              </w:rPr>
+              <w:t>of</w:t>
+            </w:r>
+            <w:proofErr w:type="spellEnd"/>
+            <w:r>
+              <w:rPr>
+                <w:rFonts w:ascii="Aptos Narrow" w:hAnsi="Aptos Narrow"/>
+                <w:color w:val="000000"/>
+              </w:rPr>
+              <w:t xml:space="preserve"> </w:t>
+            </w:r>
+            <w:proofErr w:type="spellStart"/>
+            <w:r>
+              <w:rPr>
+                <w:rFonts w:ascii="Aptos Narrow" w:hAnsi="Aptos Narrow"/>
+                <w:color w:val="000000"/>
+              </w:rPr>
+              <w:t>Switzerland</w:t>
+            </w:r>
+            <w:proofErr w:type="spellEnd"/>
           </w:p>
         </w:tc>
       </w:tr>
@@ -1597,6 +1803,7 @@
                 <w:color w:val="000000"/>
               </w:rPr>
             </w:pPr>
+            <w:proofErr w:type="spellStart"/>
             <w:r>
               <w:rPr>
                 <w:rFonts w:ascii="Aptos Narrow" w:hAnsi="Aptos Narrow"/>
@@ -1604,6 +1811,7 @@
               </w:rPr>
               <w:t>Überasterblichkeit_Alles</w:t>
             </w:r>
+            <w:proofErr w:type="spellEnd"/>
           </w:p>
         </w:tc>
         <w:tc>
@@ -1620,6 +1828,7 @@
                 <w:color w:val="000000"/>
               </w:rPr>
             </w:pPr>
+            <w:proofErr w:type="spellStart"/>
             <w:r>
               <w:rPr>
                 <w:rFonts w:ascii="Aptos Narrow" w:hAnsi="Aptos Narrow"/>
@@ -1627,6 +1836,7 @@
               </w:rPr>
               <w:t>Float</w:t>
             </w:r>
+            <w:proofErr w:type="spellEnd"/>
           </w:p>
         </w:tc>
         <w:tc>
@@ -1648,7 +1858,23 @@
                 <w:rFonts w:ascii="Aptos Narrow" w:hAnsi="Aptos Narrow"/>
                 <w:color w:val="000000"/>
               </w:rPr>
-              <w:t>Any value (%)</w:t>
+              <w:t xml:space="preserve">Any </w:t>
+            </w:r>
+            <w:proofErr w:type="spellStart"/>
+            <w:r>
+              <w:rPr>
+                <w:rFonts w:ascii="Aptos Narrow" w:hAnsi="Aptos Narrow"/>
+                <w:color w:val="000000"/>
+              </w:rPr>
+              <w:t>value</w:t>
+            </w:r>
+            <w:proofErr w:type="spellEnd"/>
+            <w:r>
+              <w:rPr>
+                <w:rFonts w:ascii="Aptos Narrow" w:hAnsi="Aptos Narrow"/>
+                <w:color w:val="000000"/>
+              </w:rPr>
+              <w:t xml:space="preserve"> (%)</w:t>
             </w:r>
           </w:p>
         </w:tc>
@@ -1671,8 +1897,49 @@
                 <w:rFonts w:ascii="Aptos Narrow" w:hAnsi="Aptos Narrow"/>
                 <w:color w:val="000000"/>
               </w:rPr>
-              <w:t>Total excess mortality percentage</w:t>
-            </w:r>
+              <w:t xml:space="preserve">Total </w:t>
+            </w:r>
+            <w:proofErr w:type="spellStart"/>
+            <w:r>
+              <w:rPr>
+                <w:rFonts w:ascii="Aptos Narrow" w:hAnsi="Aptos Narrow"/>
+                <w:color w:val="000000"/>
+              </w:rPr>
+              <w:t>excess</w:t>
+            </w:r>
+            <w:proofErr w:type="spellEnd"/>
+            <w:r>
+              <w:rPr>
+                <w:rFonts w:ascii="Aptos Narrow" w:hAnsi="Aptos Narrow"/>
+                <w:color w:val="000000"/>
+              </w:rPr>
+              <w:t xml:space="preserve"> </w:t>
+            </w:r>
+            <w:proofErr w:type="spellStart"/>
+            <w:r>
+              <w:rPr>
+                <w:rFonts w:ascii="Aptos Narrow" w:hAnsi="Aptos Narrow"/>
+                <w:color w:val="000000"/>
+              </w:rPr>
+              <w:t>mortality</w:t>
+            </w:r>
+            <w:proofErr w:type="spellEnd"/>
+            <w:r>
+              <w:rPr>
+                <w:rFonts w:ascii="Aptos Narrow" w:hAnsi="Aptos Narrow"/>
+                <w:color w:val="000000"/>
+              </w:rPr>
+              <w:t xml:space="preserve"> </w:t>
+            </w:r>
+            <w:proofErr w:type="spellStart"/>
+            <w:r>
+              <w:rPr>
+                <w:rFonts w:ascii="Aptos Narrow" w:hAnsi="Aptos Narrow"/>
+                <w:color w:val="000000"/>
+              </w:rPr>
+              <w:t>percentage</w:t>
+            </w:r>
+            <w:proofErr w:type="spellEnd"/>
           </w:p>
         </w:tc>
       </w:tr>
@@ -1717,6 +1984,7 @@
                 <w:color w:val="000000"/>
               </w:rPr>
             </w:pPr>
+            <w:proofErr w:type="spellStart"/>
             <w:r>
               <w:rPr>
                 <w:rFonts w:ascii="Aptos Narrow" w:hAnsi="Aptos Narrow"/>
@@ -1724,6 +1992,7 @@
               </w:rPr>
               <w:t>ÜberasterblichkeitPlus</w:t>
             </w:r>
+            <w:proofErr w:type="spellEnd"/>
           </w:p>
         </w:tc>
         <w:tc>
@@ -1740,6 +2009,7 @@
                 <w:color w:val="000000"/>
               </w:rPr>
             </w:pPr>
+            <w:proofErr w:type="spellStart"/>
             <w:r>
               <w:rPr>
                 <w:rFonts w:ascii="Aptos Narrow" w:hAnsi="Aptos Narrow"/>
@@ -1747,6 +2017,7 @@
               </w:rPr>
               <w:t>Float</w:t>
             </w:r>
+            <w:proofErr w:type="spellEnd"/>
           </w:p>
         </w:tc>
         <w:tc>
@@ -1791,8 +2062,49 @@
                 <w:rFonts w:ascii="Aptos Narrow" w:hAnsi="Aptos Narrow"/>
                 <w:color w:val="000000"/>
               </w:rPr>
-              <w:t>Positive excess mortality percentage</w:t>
-            </w:r>
+              <w:t xml:space="preserve">Positive </w:t>
+            </w:r>
+            <w:proofErr w:type="spellStart"/>
+            <w:r>
+              <w:rPr>
+                <w:rFonts w:ascii="Aptos Narrow" w:hAnsi="Aptos Narrow"/>
+                <w:color w:val="000000"/>
+              </w:rPr>
+              <w:t>excess</w:t>
+            </w:r>
+            <w:proofErr w:type="spellEnd"/>
+            <w:r>
+              <w:rPr>
+                <w:rFonts w:ascii="Aptos Narrow" w:hAnsi="Aptos Narrow"/>
+                <w:color w:val="000000"/>
+              </w:rPr>
+              <w:t xml:space="preserve"> </w:t>
+            </w:r>
+            <w:proofErr w:type="spellStart"/>
+            <w:r>
+              <w:rPr>
+                <w:rFonts w:ascii="Aptos Narrow" w:hAnsi="Aptos Narrow"/>
+                <w:color w:val="000000"/>
+              </w:rPr>
+              <w:t>mortality</w:t>
+            </w:r>
+            <w:proofErr w:type="spellEnd"/>
+            <w:r>
+              <w:rPr>
+                <w:rFonts w:ascii="Aptos Narrow" w:hAnsi="Aptos Narrow"/>
+                <w:color w:val="000000"/>
+              </w:rPr>
+              <w:t xml:space="preserve"> </w:t>
+            </w:r>
+            <w:proofErr w:type="spellStart"/>
+            <w:r>
+              <w:rPr>
+                <w:rFonts w:ascii="Aptos Narrow" w:hAnsi="Aptos Narrow"/>
+                <w:color w:val="000000"/>
+              </w:rPr>
+              <w:t>percentage</w:t>
+            </w:r>
+            <w:proofErr w:type="spellEnd"/>
           </w:p>
         </w:tc>
       </w:tr>
@@ -1837,6 +2149,7 @@
                 <w:color w:val="000000"/>
               </w:rPr>
             </w:pPr>
+            <w:proofErr w:type="spellStart"/>
             <w:r>
               <w:rPr>
                 <w:rFonts w:ascii="Aptos Narrow" w:hAnsi="Aptos Narrow"/>
@@ -1844,6 +2157,7 @@
               </w:rPr>
               <w:t>ÜberasterblichkeitMinus</w:t>
             </w:r>
+            <w:proofErr w:type="spellEnd"/>
           </w:p>
         </w:tc>
         <w:tc>
@@ -1860,6 +2174,7 @@
                 <w:color w:val="000000"/>
               </w:rPr>
             </w:pPr>
+            <w:proofErr w:type="spellStart"/>
             <w:r>
               <w:rPr>
                 <w:rFonts w:ascii="Aptos Narrow" w:hAnsi="Aptos Narrow"/>
@@ -1867,6 +2182,7 @@
               </w:rPr>
               <w:t>Float</w:t>
             </w:r>
+            <w:proofErr w:type="spellEnd"/>
           </w:p>
         </w:tc>
         <w:tc>
@@ -1911,8 +2227,49 @@
                 <w:rFonts w:ascii="Aptos Narrow" w:hAnsi="Aptos Narrow"/>
                 <w:color w:val="000000"/>
               </w:rPr>
-              <w:t>Negative excess mortality percentage</w:t>
-            </w:r>
+              <w:t xml:space="preserve">Negative </w:t>
+            </w:r>
+            <w:proofErr w:type="spellStart"/>
+            <w:r>
+              <w:rPr>
+                <w:rFonts w:ascii="Aptos Narrow" w:hAnsi="Aptos Narrow"/>
+                <w:color w:val="000000"/>
+              </w:rPr>
+              <w:t>excess</w:t>
+            </w:r>
+            <w:proofErr w:type="spellEnd"/>
+            <w:r>
+              <w:rPr>
+                <w:rFonts w:ascii="Aptos Narrow" w:hAnsi="Aptos Narrow"/>
+                <w:color w:val="000000"/>
+              </w:rPr>
+              <w:t xml:space="preserve"> </w:t>
+            </w:r>
+            <w:proofErr w:type="spellStart"/>
+            <w:r>
+              <w:rPr>
+                <w:rFonts w:ascii="Aptos Narrow" w:hAnsi="Aptos Narrow"/>
+                <w:color w:val="000000"/>
+              </w:rPr>
+              <w:t>mortality</w:t>
+            </w:r>
+            <w:proofErr w:type="spellEnd"/>
+            <w:r>
+              <w:rPr>
+                <w:rFonts w:ascii="Aptos Narrow" w:hAnsi="Aptos Narrow"/>
+                <w:color w:val="000000"/>
+              </w:rPr>
+              <w:t xml:space="preserve"> </w:t>
+            </w:r>
+            <w:proofErr w:type="spellStart"/>
+            <w:r>
+              <w:rPr>
+                <w:rFonts w:ascii="Aptos Narrow" w:hAnsi="Aptos Narrow"/>
+                <w:color w:val="000000"/>
+              </w:rPr>
+              <w:t>percentage</w:t>
+            </w:r>
+            <w:proofErr w:type="spellEnd"/>
           </w:p>
         </w:tc>
       </w:tr>
@@ -1981,12 +2338,14 @@
         </w:rPr>
         <w:t xml:space="preserve">The analysis was performed using automated data profiling tools such as </w:t>
       </w:r>
+      <w:proofErr w:type="spellStart"/>
       <w:r>
         <w:rPr>
           <w:lang w:val="en-US"/>
         </w:rPr>
         <w:t>ydata</w:t>
       </w:r>
+      <w:proofErr w:type="spellEnd"/>
       <w:r>
         <w:rPr>
           <w:lang w:val="en-US"/>
@@ -2211,11 +2570,19 @@
           <w:lang w:val="en-US"/>
         </w:rPr>
       </w:pPr>
-      <w:r>
-        <w:rPr>
-          <w:lang w:val="en-US"/>
-        </w:rPr>
-        <w:t>TodesfälleGrippe (Influenza deaths): 3 to 21,491 per year, mean = 767, 2.1% missing.</w:t>
+      <w:proofErr w:type="spellStart"/>
+      <w:r>
+        <w:rPr>
+          <w:lang w:val="en-US"/>
+        </w:rPr>
+        <w:t>TodesfälleGrippe</w:t>
+      </w:r>
+      <w:proofErr w:type="spellEnd"/>
+      <w:r>
+        <w:rPr>
+          <w:lang w:val="en-US"/>
+        </w:rPr>
+        <w:t xml:space="preserve"> (Influenza deaths): 3 to 21,491 per year, mean = 767, 2.1% missing.</w:t>
       </w:r>
     </w:p>
     <w:p>
@@ -2229,12 +2596,20 @@
           <w:lang w:val="en-US"/>
         </w:rPr>
       </w:pPr>
+      <w:proofErr w:type="spellStart"/>
       <w:r>
         <w:rPr>
           <w:lang w:val="en-US"/>
         </w:rPr>
         <w:lastRenderedPageBreak/>
-        <w:t>TodesfälleCOVID: 3 values only, 97.9% missing.</w:t>
+        <w:t>TodesfälleCOVID</w:t>
+      </w:r>
+      <w:proofErr w:type="spellEnd"/>
+      <w:r>
+        <w:rPr>
+          <w:lang w:val="en-US"/>
+        </w:rPr>
+        <w:t>: 3 values only, 97.9% missing.</w:t>
       </w:r>
     </w:p>
     <w:p>
@@ -2284,11 +2659,19 @@
           <w:lang w:val="en-US"/>
         </w:rPr>
       </w:pPr>
-      <w:r>
-        <w:rPr>
-          <w:lang w:val="en-US"/>
-        </w:rPr>
-        <w:t>ÜbersterblichkeitMinus: -13.8% to 0%, mean = -2.87%, 52.4% missing.</w:t>
+      <w:proofErr w:type="spellStart"/>
+      <w:r>
+        <w:rPr>
+          <w:lang w:val="en-US"/>
+        </w:rPr>
+        <w:t>ÜbersterblichkeitMinus</w:t>
+      </w:r>
+      <w:proofErr w:type="spellEnd"/>
+      <w:r>
+        <w:rPr>
+          <w:lang w:val="en-US"/>
+        </w:rPr>
+        <w:t>: -13.8% to 0%, mean = -2.87%, 52.4% missing.</w:t>
       </w:r>
     </w:p>
     <w:p>
@@ -2302,11 +2685,19 @@
           <w:lang w:val="en-US"/>
         </w:rPr>
       </w:pPr>
-      <w:r>
-        <w:rPr>
-          <w:lang w:val="en-US"/>
-        </w:rPr>
-        <w:t>ÜbersterblichkeitPlus: 0% to 49.3%, mean = 3.74%, 46.2% missing.</w:t>
+      <w:proofErr w:type="spellStart"/>
+      <w:r>
+        <w:rPr>
+          <w:lang w:val="en-US"/>
+        </w:rPr>
+        <w:t>ÜbersterblichkeitPlus</w:t>
+      </w:r>
+      <w:proofErr w:type="spellEnd"/>
+      <w:r>
+        <w:rPr>
+          <w:lang w:val="en-US"/>
+        </w:rPr>
+        <w:t>: 0% to 49.3%, mean = 3.74%, 46.2% missing.</w:t>
       </w:r>
     </w:p>
     <w:p>
@@ -2320,11 +2711,19 @@
           <w:lang w:val="en-US"/>
         </w:rPr>
       </w:pPr>
-      <w:r>
-        <w:rPr>
-          <w:lang w:val="en-US"/>
-        </w:rPr>
-        <w:t>Übersterblichkeit_Alles: nearly complete, -13.8% to 49.3%, mean = 0.66%.</w:t>
+      <w:proofErr w:type="spellStart"/>
+      <w:r>
+        <w:rPr>
+          <w:lang w:val="en-US"/>
+        </w:rPr>
+        <w:t>Übersterblichkeit_Alles</w:t>
+      </w:r>
+      <w:proofErr w:type="spellEnd"/>
+      <w:r>
+        <w:rPr>
+          <w:lang w:val="en-US"/>
+        </w:rPr>
+        <w:t>: nearly complete, -13.8% to 49.3%, mean = 0.66%.</w:t>
       </w:r>
     </w:p>
     <w:p>
@@ -2636,8 +3035,21 @@
         </w:numPr>
       </w:pPr>
       <w:r>
-        <w:t>Data Governance-Aspekte: Kategorisierung der Daten aufgrund Geschäftsinterner Vorgaben, z.B. Öffentlich, Geschäftsrelevant, Persönlich</w:t>
-      </w:r>
+        <w:t xml:space="preserve">Data </w:t>
+      </w:r>
+      <w:proofErr w:type="spellStart"/>
+      <w:r>
+        <w:t>Governance</w:t>
+      </w:r>
+      <w:proofErr w:type="spellEnd"/>
+      <w:r>
+        <w:t xml:space="preserve">-Aspekte: Kategorisierung der Daten aufgrund Geschäftsinterner Vorgaben, z.B. Öffentlich, Geschäftsrelevant, </w:t>
+      </w:r>
+      <w:proofErr w:type="gramStart"/>
+      <w:r>
+        <w:t>Persönlich</w:t>
+      </w:r>
+      <w:proofErr w:type="gramEnd"/>
     </w:p>
     <w:p>
       <w:pPr>
@@ -2843,12 +3255,21 @@
               </w:rPr>
               <w:br/>
             </w:r>
+            <w:proofErr w:type="spellStart"/>
             <w:r>
               <w:rPr>
                 <w:sz w:val="20"/>
                 <w:szCs w:val="20"/>
               </w:rPr>
-              <w:t>Foreign Key</w:t>
+              <w:t>Foreign</w:t>
+            </w:r>
+            <w:proofErr w:type="spellEnd"/>
+            <w:r>
+              <w:rPr>
+                <w:sz w:val="20"/>
+                <w:szCs w:val="20"/>
+              </w:rPr>
+              <w:t xml:space="preserve"> Key</w:t>
             </w:r>
           </w:p>
         </w:tc>
@@ -3224,7 +3645,15 @@
         </w:numPr>
       </w:pPr>
       <w:r>
-        <w:t>Zusammenfassende Ergebnisse: Visualisationen und statistische Kenngrössen</w:t>
+        <w:t xml:space="preserve">Zusammenfassende Ergebnisse: </w:t>
+      </w:r>
+      <w:proofErr w:type="spellStart"/>
+      <w:r>
+        <w:t>Visualisationen</w:t>
+      </w:r>
+      <w:proofErr w:type="spellEnd"/>
+      <w:r>
+        <w:t xml:space="preserve"> und statistische Kenngrössen</w:t>
       </w:r>
     </w:p>
     <w:p>
@@ -3236,7 +3665,15 @@
         </w:numPr>
       </w:pPr>
       <w:r>
-        <w:t>Erkenntnisse und relevante Zusammenhänge im Bezug auf die Modellierungs- und Analyseziele</w:t>
+        <w:t xml:space="preserve">Erkenntnisse und relevante Zusammenhänge </w:t>
+      </w:r>
+      <w:proofErr w:type="spellStart"/>
+      <w:r>
+        <w:t>im</w:t>
+      </w:r>
+      <w:proofErr w:type="spellEnd"/>
+      <w:r>
+        <w:t xml:space="preserve"> Bezug auf die Modellierungs- und Analyseziele</w:t>
       </w:r>
     </w:p>
     <w:p>
@@ -3328,7 +3765,21 @@
         <w:rPr>
           <w:lang w:val="en-US"/>
         </w:rPr>
-        <w:t xml:space="preserve">For more information please contact Wiebke Weber or </w:t>
+        <w:t xml:space="preserve">For more </w:t>
+      </w:r>
+      <w:proofErr w:type="gramStart"/>
+      <w:r>
+        <w:rPr>
+          <w:lang w:val="en-US"/>
+        </w:rPr>
+        <w:t>information</w:t>
+      </w:r>
+      <w:proofErr w:type="gramEnd"/>
+      <w:r>
+        <w:rPr>
+          <w:lang w:val="en-US"/>
+        </w:rPr>
+        <w:t xml:space="preserve"> please contact Wiebke Weber or </w:t>
       </w:r>
       <w:r>
         <w:rPr>
@@ -3351,16 +3802,26 @@
           <w:bCs/>
           <w:lang w:val="en-US"/>
         </w:rPr>
-        <w:t>Data Acquisition:</w:t>
-      </w:r>
+        <w:t xml:space="preserve">Data </w:t>
+      </w:r>
+      <w:proofErr w:type="gramStart"/>
       <w:r>
         <w:rPr>
           <w:b/>
           <w:bCs/>
           <w:lang w:val="en-US"/>
         </w:rPr>
+        <w:t>Acquisition:</w:t>
+      </w:r>
+      <w:r>
+        <w:rPr>
+          <w:b/>
+          <w:bCs/>
+          <w:lang w:val="en-US"/>
+        </w:rPr>
         <w:t>¨</w:t>
       </w:r>
+      <w:proofErr w:type="gramEnd"/>
     </w:p>
     <w:p>
       <w:pPr>
@@ -3460,8 +3921,13 @@
           <w:numId w:val="7"/>
         </w:numPr>
       </w:pPr>
-      <w:r>
-        <w:t>Category: Public</w:t>
+      <w:proofErr w:type="spellStart"/>
+      <w:r>
+        <w:t>Category</w:t>
+      </w:r>
+      <w:proofErr w:type="spellEnd"/>
+      <w:r>
+        <w:t>: Public</w:t>
       </w:r>
     </w:p>
     <w:p>
@@ -3524,7 +3990,21 @@
         <w:rPr>
           <w:lang w:val="en-US"/>
         </w:rPr>
-        <w:t xml:space="preserve"> On GitHub, linked at Speicherort. </w:t>
+        <w:t xml:space="preserve"> On GitHub, linked at </w:t>
+      </w:r>
+      <w:proofErr w:type="spellStart"/>
+      <w:r>
+        <w:rPr>
+          <w:lang w:val="en-US"/>
+        </w:rPr>
+        <w:t>Speicherort</w:t>
+      </w:r>
+      <w:proofErr w:type="spellEnd"/>
+      <w:r>
+        <w:rPr>
+          <w:lang w:val="en-US"/>
+        </w:rPr>
+        <w:t xml:space="preserve">. </w:t>
       </w:r>
     </w:p>
     <w:p>
@@ -10709,12 +11189,14 @@
         </w:rPr>
         <w:t xml:space="preserve">The analysis was performed using automated data profiling tools such as </w:t>
       </w:r>
+      <w:proofErr w:type="spellStart"/>
       <w:r>
         <w:rPr>
           <w:lang w:val="en-US"/>
         </w:rPr>
         <w:t>ydata</w:t>
       </w:r>
+      <w:proofErr w:type="spellEnd"/>
       <w:r>
         <w:rPr>
           <w:lang w:val="en-US"/>
@@ -11044,11 +11526,47 @@
           <w:lang w:val="en-US"/>
         </w:rPr>
       </w:pPr>
-      <w:r>
-        <w:rPr>
-          <w:lang w:val="en-US"/>
-        </w:rPr>
-        <w:t>Infektions-und parasitäre Krankheiten:</w:t>
+      <w:proofErr w:type="spellStart"/>
+      <w:r>
+        <w:rPr>
+          <w:lang w:val="en-US"/>
+        </w:rPr>
+        <w:t>Infektions</w:t>
+      </w:r>
+      <w:proofErr w:type="spellEnd"/>
+      <w:r>
+        <w:rPr>
+          <w:lang w:val="en-US"/>
+        </w:rPr>
+        <w:t xml:space="preserve">-und </w:t>
+      </w:r>
+      <w:proofErr w:type="spellStart"/>
+      <w:r>
+        <w:rPr>
+          <w:lang w:val="en-US"/>
+        </w:rPr>
+        <w:t>parasitäre</w:t>
+      </w:r>
+      <w:proofErr w:type="spellEnd"/>
+      <w:r>
+        <w:rPr>
+          <w:lang w:val="en-US"/>
+        </w:rPr>
+        <w:t xml:space="preserve"> </w:t>
+      </w:r>
+      <w:proofErr w:type="spellStart"/>
+      <w:r>
+        <w:rPr>
+          <w:lang w:val="en-US"/>
+        </w:rPr>
+        <w:t>Krankheiten</w:t>
+      </w:r>
+      <w:proofErr w:type="spellEnd"/>
+      <w:r>
+        <w:rPr>
+          <w:lang w:val="en-US"/>
+        </w:rPr>
+        <w:t>:</w:t>
       </w:r>
       <w:r>
         <w:rPr>
@@ -11068,12 +11586,42 @@
           <w:lang w:val="en-US"/>
         </w:rPr>
       </w:pPr>
-      <w:r>
-        <w:rPr>
-          <w:lang w:val="en-US"/>
-        </w:rPr>
-        <w:t>Pocken, Scharlach, Masern, Typhus, Diphtherie, Keuchhusten</w:t>
-      </w:r>
+      <w:proofErr w:type="spellStart"/>
+      <w:r>
+        <w:rPr>
+          <w:lang w:val="en-US"/>
+        </w:rPr>
+        <w:t>Pocken</w:t>
+      </w:r>
+      <w:proofErr w:type="spellEnd"/>
+      <w:r>
+        <w:rPr>
+          <w:lang w:val="en-US"/>
+        </w:rPr>
+        <w:t xml:space="preserve">, Scharlach, Masern, Typhus, </w:t>
+      </w:r>
+      <w:proofErr w:type="spellStart"/>
+      <w:r>
+        <w:rPr>
+          <w:lang w:val="en-US"/>
+        </w:rPr>
+        <w:t>Diphtherie</w:t>
+      </w:r>
+      <w:proofErr w:type="spellEnd"/>
+      <w:r>
+        <w:rPr>
+          <w:lang w:val="en-US"/>
+        </w:rPr>
+        <w:t xml:space="preserve">, </w:t>
+      </w:r>
+      <w:proofErr w:type="spellStart"/>
+      <w:r>
+        <w:rPr>
+          <w:lang w:val="en-US"/>
+        </w:rPr>
+        <w:t>Keuchhusten</w:t>
+      </w:r>
+      <w:proofErr w:type="spellEnd"/>
       <w:r>
         <w:rPr>
           <w:lang w:val="en-US"/>
@@ -11116,12 +11664,14 @@
           <w:lang w:val="en-US"/>
         </w:rPr>
       </w:pPr>
+      <w:proofErr w:type="spellStart"/>
       <w:r>
         <w:rPr>
           <w:lang w:val="en-US"/>
         </w:rPr>
         <w:t>Pocken</w:t>
       </w:r>
+      <w:proofErr w:type="spellEnd"/>
       <w:r>
         <w:rPr>
           <w:lang w:val="en-US"/>
@@ -11216,8 +11766,16 @@
         <w:rPr>
           <w:lang w:val="en-US"/>
         </w:rPr>
-        <w:t>Typhus Paratyphus</w:t>
-      </w:r>
+        <w:t xml:space="preserve">Typhus </w:t>
+      </w:r>
+      <w:proofErr w:type="spellStart"/>
+      <w:r>
+        <w:rPr>
+          <w:lang w:val="en-US"/>
+        </w:rPr>
+        <w:t>Paratyphus</w:t>
+      </w:r>
+      <w:proofErr w:type="spellEnd"/>
       <w:r>
         <w:rPr>
           <w:lang w:val="en-US"/>
@@ -11248,12 +11806,14 @@
           <w:lang w:val="en-US"/>
         </w:rPr>
       </w:pPr>
+      <w:proofErr w:type="spellStart"/>
       <w:r>
         <w:rPr>
           <w:lang w:val="en-US"/>
         </w:rPr>
         <w:t>Diphtherie</w:t>
       </w:r>
+      <w:proofErr w:type="spellEnd"/>
       <w:r>
         <w:rPr>
           <w:lang w:val="en-US"/>
@@ -11272,12 +11832,14 @@
           <w:lang w:val="en-US"/>
         </w:rPr>
       </w:pPr>
+      <w:proofErr w:type="spellStart"/>
       <w:r>
         <w:rPr>
           <w:lang w:val="en-US"/>
         </w:rPr>
         <w:t>Keuchhusten</w:t>
       </w:r>
+      <w:proofErr w:type="spellEnd"/>
       <w:r>
         <w:rPr>
           <w:lang w:val="en-US"/>
@@ -11308,12 +11870,14 @@
           <w:lang w:val="en-US"/>
         </w:rPr>
       </w:pPr>
+      <w:proofErr w:type="spellStart"/>
       <w:r>
         <w:rPr>
           <w:lang w:val="en-US"/>
         </w:rPr>
         <w:t>Tuberkulose</w:t>
       </w:r>
+      <w:proofErr w:type="spellEnd"/>
     </w:p>
     <w:p>
       <w:pPr>
@@ -11362,6 +11926,7 @@
           <w:lang w:val="en-US"/>
         </w:rPr>
       </w:pPr>
+      <w:proofErr w:type="spellStart"/>
       <w:r>
         <w:rPr>
           <w:lang w:val="en-US"/>
@@ -11374,6 +11939,7 @@
         </w:rPr>
         <w:t>e</w:t>
       </w:r>
+      <w:proofErr w:type="spellEnd"/>
     </w:p>
     <w:p>
       <w:pPr>
@@ -11458,12 +12024,28 @@
           <w:lang w:val="en-US"/>
         </w:rPr>
       </w:pPr>
-      <w:r>
-        <w:rPr>
-          <w:lang w:val="en-US"/>
-        </w:rPr>
-        <w:t>Übrige Organe</w:t>
-      </w:r>
+      <w:proofErr w:type="spellStart"/>
+      <w:r>
+        <w:rPr>
+          <w:lang w:val="en-US"/>
+        </w:rPr>
+        <w:t>Übrige</w:t>
+      </w:r>
+      <w:proofErr w:type="spellEnd"/>
+      <w:r>
+        <w:rPr>
+          <w:lang w:val="en-US"/>
+        </w:rPr>
+        <w:t xml:space="preserve"> </w:t>
+      </w:r>
+      <w:proofErr w:type="spellStart"/>
+      <w:r>
+        <w:rPr>
+          <w:lang w:val="en-US"/>
+        </w:rPr>
+        <w:t>Organe</w:t>
+      </w:r>
+      <w:proofErr w:type="spellEnd"/>
     </w:p>
     <w:p>
       <w:pPr>
@@ -11512,12 +12094,28 @@
           <w:lang w:val="en-US"/>
         </w:rPr>
       </w:pPr>
-      <w:r>
-        <w:rPr>
-          <w:lang w:val="en-US"/>
-        </w:rPr>
-        <w:t>Gehirnhaut, Hirnhaut</w:t>
-      </w:r>
+      <w:proofErr w:type="spellStart"/>
+      <w:r>
+        <w:rPr>
+          <w:lang w:val="en-US"/>
+        </w:rPr>
+        <w:t>Gehirnhaut</w:t>
+      </w:r>
+      <w:proofErr w:type="spellEnd"/>
+      <w:r>
+        <w:rPr>
+          <w:lang w:val="en-US"/>
+        </w:rPr>
+        <w:t xml:space="preserve">, </w:t>
+      </w:r>
+      <w:proofErr w:type="spellStart"/>
+      <w:r>
+        <w:rPr>
+          <w:lang w:val="en-US"/>
+        </w:rPr>
+        <w:t>Hirnhaut</w:t>
+      </w:r>
+      <w:proofErr w:type="spellEnd"/>
       <w:r>
         <w:rPr>
           <w:lang w:val="en-US"/>
@@ -11548,12 +12146,28 @@
           <w:lang w:val="en-US"/>
         </w:rPr>
       </w:pPr>
-      <w:r>
-        <w:rPr>
-          <w:lang w:val="en-US"/>
-        </w:rPr>
-        <w:t>Knochen, Gelenke</w:t>
-      </w:r>
+      <w:proofErr w:type="spellStart"/>
+      <w:r>
+        <w:rPr>
+          <w:lang w:val="en-US"/>
+        </w:rPr>
+        <w:t>Knochen</w:t>
+      </w:r>
+      <w:proofErr w:type="spellEnd"/>
+      <w:r>
+        <w:rPr>
+          <w:lang w:val="en-US"/>
+        </w:rPr>
+        <w:t xml:space="preserve">, </w:t>
+      </w:r>
+      <w:proofErr w:type="spellStart"/>
+      <w:r>
+        <w:rPr>
+          <w:lang w:val="en-US"/>
+        </w:rPr>
+        <w:t>Gelenke</w:t>
+      </w:r>
+      <w:proofErr w:type="spellEnd"/>
       <w:r>
         <w:rPr>
           <w:lang w:val="en-US"/>
@@ -11584,11 +12198,19 @@
           <w:lang w:val="en-US"/>
         </w:rPr>
       </w:pPr>
-      <w:r>
-        <w:rPr>
-          <w:lang w:val="en-US"/>
-        </w:rPr>
-        <w:t>Übrige Krankheiten 4)</w:t>
+      <w:proofErr w:type="spellStart"/>
+      <w:r>
+        <w:rPr>
+          <w:lang w:val="en-US"/>
+        </w:rPr>
+        <w:t>Übrige</w:t>
+      </w:r>
+      <w:proofErr w:type="spellEnd"/>
+      <w:r>
+        <w:rPr>
+          <w:lang w:val="en-US"/>
+        </w:rPr>
+        <w:t xml:space="preserve"> Krankheiten 4)</w:t>
       </w:r>
     </w:p>
     <w:p>
@@ -11638,12 +12260,28 @@
           <w:lang w:val="en-US"/>
         </w:rPr>
       </w:pPr>
-      <w:r>
-        <w:rPr>
-          <w:lang w:val="en-US"/>
-        </w:rPr>
-        <w:t>Epidem. Kinderlähmung</w:t>
-      </w:r>
+      <w:proofErr w:type="spellStart"/>
+      <w:r>
+        <w:rPr>
+          <w:lang w:val="en-US"/>
+        </w:rPr>
+        <w:t>Epidem</w:t>
+      </w:r>
+      <w:proofErr w:type="spellEnd"/>
+      <w:r>
+        <w:rPr>
+          <w:lang w:val="en-US"/>
+        </w:rPr>
+        <w:t xml:space="preserve">. </w:t>
+      </w:r>
+      <w:proofErr w:type="spellStart"/>
+      <w:r>
+        <w:rPr>
+          <w:lang w:val="en-US"/>
+        </w:rPr>
+        <w:t>Kinderlähmung</w:t>
+      </w:r>
+      <w:proofErr w:type="spellEnd"/>
       <w:r>
         <w:rPr>
           <w:lang w:val="en-US"/>
@@ -11674,12 +12312,14 @@
           <w:lang w:val="en-US"/>
         </w:rPr>
       </w:pPr>
+      <w:proofErr w:type="spellStart"/>
       <w:r>
         <w:rPr>
           <w:lang w:val="en-US"/>
         </w:rPr>
         <w:t>Rotlauf</w:t>
       </w:r>
+      <w:proofErr w:type="spellEnd"/>
       <w:r>
         <w:rPr>
           <w:lang w:val="en-US"/>
@@ -11819,11 +12459,19 @@
           <w:lang w:val="en-US"/>
         </w:rPr>
       </w:pPr>
-      <w:r>
-        <w:rPr>
-          <w:lang w:val="en-US"/>
-        </w:rPr>
-        <w:t>Atmungsorgane:</w:t>
+      <w:proofErr w:type="spellStart"/>
+      <w:r>
+        <w:rPr>
+          <w:lang w:val="en-US"/>
+        </w:rPr>
+        <w:t>Atmungsorgane</w:t>
+      </w:r>
+      <w:proofErr w:type="spellEnd"/>
+      <w:r>
+        <w:rPr>
+          <w:lang w:val="en-US"/>
+        </w:rPr>
+        <w:t>:</w:t>
       </w:r>
     </w:p>
     <w:p>
@@ -11915,12 +12563,14 @@
           <w:lang w:val="en-US"/>
         </w:rPr>
       </w:pPr>
+      <w:proofErr w:type="spellStart"/>
       <w:r>
         <w:rPr>
           <w:lang w:val="en-US"/>
         </w:rPr>
         <w:t>Lungenentzünding</w:t>
       </w:r>
+      <w:proofErr w:type="spellEnd"/>
       <w:r>
         <w:rPr>
           <w:lang w:val="en-US"/>
@@ -12013,11 +12663,19 @@
           <w:lang w:val="en-US"/>
         </w:rPr>
       </w:pPr>
-      <w:r>
-        <w:rPr>
-          <w:lang w:val="en-US"/>
-        </w:rPr>
-        <w:t>Neubildungen:</w:t>
+      <w:proofErr w:type="spellStart"/>
+      <w:r>
+        <w:rPr>
+          <w:lang w:val="en-US"/>
+        </w:rPr>
+        <w:t>Neubildungen</w:t>
+      </w:r>
+      <w:proofErr w:type="spellEnd"/>
+      <w:r>
+        <w:rPr>
+          <w:lang w:val="en-US"/>
+        </w:rPr>
+        <w:t>:</w:t>
       </w:r>
     </w:p>
     <w:p>
@@ -12041,7 +12699,35 @@
         <w:rPr>
           <w:lang w:val="en-US"/>
         </w:rPr>
-        <w:t>Krebs (bösartige Geschwülste)</w:t>
+        <w:t>Krebs (</w:t>
+      </w:r>
+      <w:proofErr w:type="spellStart"/>
+      <w:r>
+        <w:rPr>
+          <w:lang w:val="en-US"/>
+        </w:rPr>
+        <w:t>bösartige</w:t>
+      </w:r>
+      <w:proofErr w:type="spellEnd"/>
+      <w:r>
+        <w:rPr>
+          <w:lang w:val="en-US"/>
+        </w:rPr>
+        <w:t xml:space="preserve"> </w:t>
+      </w:r>
+      <w:proofErr w:type="spellStart"/>
+      <w:r>
+        <w:rPr>
+          <w:lang w:val="en-US"/>
+        </w:rPr>
+        <w:t>Geschwülste</w:t>
+      </w:r>
+      <w:proofErr w:type="spellEnd"/>
+      <w:r>
+        <w:rPr>
+          <w:lang w:val="en-US"/>
+        </w:rPr>
+        <w:t>)</w:t>
       </w:r>
       <w:r>
         <w:rPr>
@@ -12149,8 +12835,16 @@
         <w:rPr>
           <w:lang w:val="en-US"/>
         </w:rPr>
-        <w:t>Weibl. Brustdrüse</w:t>
-      </w:r>
+        <w:t xml:space="preserve">Weibl. </w:t>
+      </w:r>
+      <w:proofErr w:type="spellStart"/>
+      <w:r>
+        <w:rPr>
+          <w:lang w:val="en-US"/>
+        </w:rPr>
+        <w:t>Brustdrüse</w:t>
+      </w:r>
+      <w:proofErr w:type="spellEnd"/>
       <w:r>
         <w:rPr>
           <w:lang w:val="en-US"/>
@@ -12181,11 +12875,19 @@
           <w:lang w:val="en-US"/>
         </w:rPr>
       </w:pPr>
-      <w:r>
-        <w:rPr>
-          <w:lang w:val="en-US"/>
-        </w:rPr>
-        <w:t>Bronchien, Lunge 7)</w:t>
+      <w:proofErr w:type="spellStart"/>
+      <w:r>
+        <w:rPr>
+          <w:lang w:val="en-US"/>
+        </w:rPr>
+        <w:t>Bronchien</w:t>
+      </w:r>
+      <w:proofErr w:type="spellEnd"/>
+      <w:r>
+        <w:rPr>
+          <w:lang w:val="en-US"/>
+        </w:rPr>
+        <w:t>, Lunge 7)</w:t>
       </w:r>
       <w:r>
         <w:rPr>
@@ -12212,12 +12914,28 @@
           <w:lang w:val="en-US"/>
         </w:rPr>
       </w:pPr>
-      <w:r>
-        <w:rPr>
-          <w:lang w:val="en-US"/>
-        </w:rPr>
-        <w:t>Nervensystem und Kreislauforgane</w:t>
-      </w:r>
+      <w:proofErr w:type="spellStart"/>
+      <w:r>
+        <w:rPr>
+          <w:lang w:val="en-US"/>
+        </w:rPr>
+        <w:t>Nervensystem</w:t>
+      </w:r>
+      <w:proofErr w:type="spellEnd"/>
+      <w:r>
+        <w:rPr>
+          <w:lang w:val="en-US"/>
+        </w:rPr>
+        <w:t xml:space="preserve"> und </w:t>
+      </w:r>
+      <w:proofErr w:type="spellStart"/>
+      <w:r>
+        <w:rPr>
+          <w:lang w:val="en-US"/>
+        </w:rPr>
+        <w:t>Kreislauforgane</w:t>
+      </w:r>
+      <w:proofErr w:type="spellEnd"/>
     </w:p>
     <w:p>
       <w:pPr>
@@ -12230,6 +12948,7 @@
           <w:lang w:val="en-US"/>
         </w:rPr>
       </w:pPr>
+      <w:proofErr w:type="gramStart"/>
       <w:r>
         <w:rPr>
           <w:lang w:val="en-US"/>
@@ -12247,7 +12966,14 @@
         <w:rPr>
           <w:lang w:val="en-US"/>
         </w:rPr>
-        <w:t xml:space="preserve">: </w:t>
+        <w:t>:</w:t>
+      </w:r>
+      <w:proofErr w:type="gramEnd"/>
+      <w:r>
+        <w:rPr>
+          <w:lang w:val="en-US"/>
+        </w:rPr>
+        <w:t xml:space="preserve"> </w:t>
       </w:r>
       <w:r>
         <w:rPr>
@@ -12273,12 +12999,14 @@
           <w:lang w:val="en-US"/>
         </w:rPr>
       </w:pPr>
+      <w:proofErr w:type="spellStart"/>
       <w:r>
         <w:rPr>
           <w:lang w:val="en-US"/>
         </w:rPr>
         <w:t>Nervensystem</w:t>
       </w:r>
+      <w:proofErr w:type="spellEnd"/>
       <w:r>
         <w:rPr>
           <w:lang w:val="en-US"/>
@@ -12345,12 +13073,14 @@
           <w:lang w:val="en-US"/>
         </w:rPr>
       </w:pPr>
+      <w:proofErr w:type="spellStart"/>
       <w:r>
         <w:rPr>
           <w:lang w:val="en-US"/>
         </w:rPr>
         <w:t>Hirnschlag</w:t>
       </w:r>
+      <w:proofErr w:type="spellEnd"/>
       <w:r>
         <w:rPr>
           <w:lang w:val="en-US"/>
@@ -12381,12 +13111,14 @@
           <w:lang w:val="en-US"/>
         </w:rPr>
       </w:pPr>
+      <w:proofErr w:type="spellStart"/>
       <w:r>
         <w:rPr>
           <w:lang w:val="en-US"/>
         </w:rPr>
         <w:t>Kreislauforgane</w:t>
       </w:r>
+      <w:proofErr w:type="spellEnd"/>
     </w:p>
     <w:p>
       <w:pPr>
@@ -12435,12 +13167,14 @@
           <w:lang w:val="en-US"/>
         </w:rPr>
       </w:pPr>
+      <w:proofErr w:type="spellStart"/>
       <w:r>
         <w:rPr>
           <w:lang w:val="en-US"/>
         </w:rPr>
         <w:t>Herzkrankeiten</w:t>
       </w:r>
+      <w:proofErr w:type="spellEnd"/>
       <w:r>
         <w:rPr>
           <w:lang w:val="en-US"/>
@@ -12471,12 +13205,14 @@
           <w:lang w:val="en-US"/>
         </w:rPr>
       </w:pPr>
+      <w:proofErr w:type="spellStart"/>
       <w:r>
         <w:rPr>
           <w:lang w:val="en-US"/>
         </w:rPr>
         <w:t>Arterienverkalkung</w:t>
       </w:r>
+      <w:proofErr w:type="spellEnd"/>
       <w:r>
         <w:rPr>
           <w:lang w:val="en-US"/>
@@ -12506,7 +13242,21 @@
         <w:rPr>
           <w:lang w:val="en-US"/>
         </w:rPr>
-        <w:t>Blut, Stoffwechsel 8)</w:t>
+        <w:t xml:space="preserve">Blut, </w:t>
+      </w:r>
+      <w:proofErr w:type="spellStart"/>
+      <w:r>
+        <w:rPr>
+          <w:lang w:val="en-US"/>
+        </w:rPr>
+        <w:t>Stoffwechsel</w:t>
+      </w:r>
+      <w:proofErr w:type="spellEnd"/>
+      <w:r>
+        <w:rPr>
+          <w:lang w:val="en-US"/>
+        </w:rPr>
+        <w:t xml:space="preserve"> 8)</w:t>
       </w:r>
     </w:p>
     <w:p>
@@ -12556,11 +13306,19 @@
           <w:lang w:val="en-US"/>
         </w:rPr>
       </w:pPr>
-      <w:r>
-        <w:rPr>
-          <w:lang w:val="en-US"/>
-        </w:rPr>
-        <w:t>Anämie, Leukämie</w:t>
+      <w:proofErr w:type="spellStart"/>
+      <w:r>
+        <w:rPr>
+          <w:lang w:val="en-US"/>
+        </w:rPr>
+        <w:t>Anämie</w:t>
+      </w:r>
+      <w:proofErr w:type="spellEnd"/>
+      <w:r>
+        <w:rPr>
+          <w:lang w:val="en-US"/>
+        </w:rPr>
+        <w:t>, Leukämie</w:t>
       </w:r>
       <w:r>
         <w:rPr>
@@ -12592,11 +13350,19 @@
           <w:lang w:val="en-US"/>
         </w:rPr>
       </w:pPr>
-      <w:r>
-        <w:rPr>
-          <w:lang w:val="en-US"/>
-        </w:rPr>
-        <w:t>Zuckerkrankheit (Diabetes mellitus)</w:t>
+      <w:proofErr w:type="spellStart"/>
+      <w:r>
+        <w:rPr>
+          <w:lang w:val="en-US"/>
+        </w:rPr>
+        <w:t>Zuckerkrankheit</w:t>
+      </w:r>
+      <w:proofErr w:type="spellEnd"/>
+      <w:r>
+        <w:rPr>
+          <w:lang w:val="en-US"/>
+        </w:rPr>
+        <w:t xml:space="preserve"> (Diabetes mellitus)</w:t>
       </w:r>
       <w:r>
         <w:rPr>
@@ -12623,12 +13389,28 @@
           <w:lang w:val="en-US"/>
         </w:rPr>
       </w:pPr>
-      <w:r>
-        <w:rPr>
-          <w:lang w:val="en-US"/>
-        </w:rPr>
-        <w:t>Ernährungsapparat, Verdauuungsorgane</w:t>
-      </w:r>
+      <w:proofErr w:type="spellStart"/>
+      <w:r>
+        <w:rPr>
+          <w:lang w:val="en-US"/>
+        </w:rPr>
+        <w:t>Ernährungsapparat</w:t>
+      </w:r>
+      <w:proofErr w:type="spellEnd"/>
+      <w:r>
+        <w:rPr>
+          <w:lang w:val="en-US"/>
+        </w:rPr>
+        <w:t xml:space="preserve">, </w:t>
+      </w:r>
+      <w:proofErr w:type="spellStart"/>
+      <w:r>
+        <w:rPr>
+          <w:lang w:val="en-US"/>
+        </w:rPr>
+        <w:t>Verdauuungsorgane</w:t>
+      </w:r>
+      <w:proofErr w:type="spellEnd"/>
     </w:p>
     <w:p>
       <w:pPr>
@@ -12681,8 +13463,16 @@
         <w:rPr>
           <w:lang w:val="en-US"/>
         </w:rPr>
-        <w:t>Magen-Darm-Kattarrh</w:t>
-      </w:r>
+        <w:t>Magen-Darm-</w:t>
+      </w:r>
+      <w:proofErr w:type="spellStart"/>
+      <w:r>
+        <w:rPr>
+          <w:lang w:val="en-US"/>
+        </w:rPr>
+        <w:t>Kattarrh</w:t>
+      </w:r>
+      <w:proofErr w:type="spellEnd"/>
     </w:p>
     <w:p>
       <w:pPr>
@@ -12695,11 +13485,33 @@
           <w:lang w:val="en-US"/>
         </w:rPr>
       </w:pPr>
-      <w:r>
-        <w:rPr>
-          <w:lang w:val="en-US"/>
-        </w:rPr>
-        <w:t>Säuglinge und Kleindkinder 9)</w:t>
+      <w:proofErr w:type="spellStart"/>
+      <w:r>
+        <w:rPr>
+          <w:lang w:val="en-US"/>
+        </w:rPr>
+        <w:t>Säuglinge</w:t>
+      </w:r>
+      <w:proofErr w:type="spellEnd"/>
+      <w:r>
+        <w:rPr>
+          <w:lang w:val="en-US"/>
+        </w:rPr>
+        <w:t xml:space="preserve"> und </w:t>
+      </w:r>
+      <w:proofErr w:type="spellStart"/>
+      <w:r>
+        <w:rPr>
+          <w:lang w:val="en-US"/>
+        </w:rPr>
+        <w:t>Kleindkinder</w:t>
+      </w:r>
+      <w:proofErr w:type="spellEnd"/>
+      <w:r>
+        <w:rPr>
+          <w:lang w:val="en-US"/>
+        </w:rPr>
+        <w:t xml:space="preserve"> 9)</w:t>
       </w:r>
       <w:r>
         <w:rPr>
@@ -12731,12 +13543,14 @@
           <w:lang w:val="en-US"/>
         </w:rPr>
       </w:pPr>
+      <w:proofErr w:type="spellStart"/>
       <w:r>
         <w:rPr>
           <w:lang w:val="en-US"/>
         </w:rPr>
         <w:t>Erwachsene</w:t>
       </w:r>
+      <w:proofErr w:type="spellEnd"/>
       <w:r>
         <w:rPr>
           <w:lang w:val="en-US"/>
@@ -12771,8 +13585,16 @@
         <w:rPr>
           <w:lang w:val="en-US"/>
         </w:rPr>
-        <w:t>Magen-Darm-geschwür</w:t>
-      </w:r>
+        <w:t>Magen-Darm-</w:t>
+      </w:r>
+      <w:proofErr w:type="spellStart"/>
+      <w:r>
+        <w:rPr>
+          <w:lang w:val="en-US"/>
+        </w:rPr>
+        <w:t>geschwür</w:t>
+      </w:r>
+      <w:proofErr w:type="spellEnd"/>
       <w:r>
         <w:rPr>
           <w:lang w:val="en-US"/>
@@ -12803,12 +13625,28 @@
           <w:lang w:val="en-US"/>
         </w:rPr>
       </w:pPr>
-      <w:r>
-        <w:rPr>
-          <w:lang w:val="en-US"/>
-        </w:rPr>
-        <w:t>Blinddarm entzündung</w:t>
-      </w:r>
+      <w:proofErr w:type="spellStart"/>
+      <w:r>
+        <w:rPr>
+          <w:lang w:val="en-US"/>
+        </w:rPr>
+        <w:t>Blinddarm</w:t>
+      </w:r>
+      <w:proofErr w:type="spellEnd"/>
+      <w:r>
+        <w:rPr>
+          <w:lang w:val="en-US"/>
+        </w:rPr>
+        <w:t xml:space="preserve"> </w:t>
+      </w:r>
+      <w:proofErr w:type="spellStart"/>
+      <w:r>
+        <w:rPr>
+          <w:lang w:val="en-US"/>
+        </w:rPr>
+        <w:t>entzündung</w:t>
+      </w:r>
+      <w:proofErr w:type="spellEnd"/>
       <w:r>
         <w:rPr>
           <w:lang w:val="en-US"/>
@@ -12839,12 +13677,14 @@
           <w:lang w:val="en-US"/>
         </w:rPr>
       </w:pPr>
+      <w:proofErr w:type="spellStart"/>
       <w:r>
         <w:rPr>
           <w:lang w:val="en-US"/>
         </w:rPr>
         <w:t>Leberzirrhose</w:t>
       </w:r>
+      <w:proofErr w:type="spellEnd"/>
       <w:r>
         <w:rPr>
           <w:lang w:val="en-US"/>
@@ -12870,12 +13710,14 @@
           <w:lang w:val="en-US"/>
         </w:rPr>
       </w:pPr>
+      <w:proofErr w:type="spellStart"/>
       <w:r>
         <w:rPr>
           <w:lang w:val="en-US"/>
         </w:rPr>
         <w:t>Harnapparat</w:t>
       </w:r>
+      <w:proofErr w:type="spellEnd"/>
     </w:p>
     <w:p>
       <w:pPr>
@@ -12924,12 +13766,14 @@
           <w:lang w:val="en-US"/>
         </w:rPr>
       </w:pPr>
+      <w:proofErr w:type="spellStart"/>
       <w:r>
         <w:rPr>
           <w:lang w:val="en-US"/>
         </w:rPr>
         <w:t>Nierenentzündungen</w:t>
       </w:r>
+      <w:proofErr w:type="spellEnd"/>
       <w:r>
         <w:rPr>
           <w:lang w:val="en-US"/>
@@ -12986,11 +13830,19 @@
           <w:lang w:val="en-US"/>
         </w:rPr>
       </w:pPr>
-      <w:r>
-        <w:rPr>
-          <w:lang w:val="en-US"/>
-        </w:rPr>
-        <w:t>Gewaltsamer Tod:</w:t>
+      <w:proofErr w:type="spellStart"/>
+      <w:r>
+        <w:rPr>
+          <w:lang w:val="en-US"/>
+        </w:rPr>
+        <w:t>Gewaltsamer</w:t>
+      </w:r>
+      <w:proofErr w:type="spellEnd"/>
+      <w:r>
+        <w:rPr>
+          <w:lang w:val="en-US"/>
+        </w:rPr>
+        <w:t xml:space="preserve"> Tod:</w:t>
       </w:r>
     </w:p>
     <w:p>
@@ -13040,12 +13892,14 @@
           <w:lang w:val="en-US"/>
         </w:rPr>
       </w:pPr>
+      <w:proofErr w:type="spellStart"/>
       <w:r>
         <w:rPr>
           <w:lang w:val="en-US"/>
         </w:rPr>
         <w:t>Selbsttötung</w:t>
       </w:r>
+      <w:proofErr w:type="spellEnd"/>
       <w:r>
         <w:rPr>
           <w:lang w:val="en-US"/>
@@ -13076,11 +13930,19 @@
           <w:lang w:val="en-US"/>
         </w:rPr>
       </w:pPr>
-      <w:r>
-        <w:rPr>
-          <w:lang w:val="en-US"/>
-        </w:rPr>
-        <w:t xml:space="preserve">Unfälle </w:t>
+      <w:proofErr w:type="spellStart"/>
+      <w:r>
+        <w:rPr>
+          <w:lang w:val="en-US"/>
+        </w:rPr>
+        <w:t>Unfälle</w:t>
+      </w:r>
+      <w:proofErr w:type="spellEnd"/>
+      <w:r>
+        <w:rPr>
+          <w:lang w:val="en-US"/>
+        </w:rPr>
+        <w:t xml:space="preserve"> </w:t>
       </w:r>
     </w:p>
     <w:p>
@@ -13124,12 +13986,14 @@
           <w:lang w:val="en-US"/>
         </w:rPr>
       </w:pPr>
+      <w:proofErr w:type="spellStart"/>
       <w:r>
         <w:rPr>
           <w:lang w:val="en-US"/>
         </w:rPr>
         <w:t>Verkehrsunfälle</w:t>
       </w:r>
+      <w:proofErr w:type="spellEnd"/>
       <w:r>
         <w:rPr>
           <w:lang w:val="en-US"/>
@@ -13184,12 +14048,14 @@
           <w:lang w:val="en-US"/>
         </w:rPr>
       </w:pPr>
+      <w:proofErr w:type="spellStart"/>
       <w:r>
         <w:rPr>
           <w:lang w:val="en-US"/>
         </w:rPr>
         <w:t>Strassenverkehr</w:t>
       </w:r>
+      <w:proofErr w:type="spellEnd"/>
       <w:r>
         <w:rPr>
           <w:lang w:val="en-US"/>
@@ -13208,12 +14074,14 @@
           <w:lang w:val="en-US"/>
         </w:rPr>
       </w:pPr>
+      <w:proofErr w:type="spellStart"/>
       <w:r>
         <w:rPr>
           <w:lang w:val="en-US"/>
         </w:rPr>
         <w:t>Bahnverkehr</w:t>
       </w:r>
+      <w:proofErr w:type="spellEnd"/>
       <w:r>
         <w:rPr>
           <w:lang w:val="en-US"/>
@@ -13232,12 +14100,14 @@
           <w:lang w:val="en-US"/>
         </w:rPr>
       </w:pPr>
+      <w:proofErr w:type="spellStart"/>
       <w:r>
         <w:rPr>
           <w:lang w:val="en-US"/>
         </w:rPr>
         <w:t>Flugverkehr</w:t>
       </w:r>
+      <w:proofErr w:type="spellEnd"/>
       <w:r>
         <w:rPr>
           <w:lang w:val="en-US"/>
@@ -13280,12 +14150,14 @@
           <w:lang w:val="en-US"/>
         </w:rPr>
       </w:pPr>
+      <w:proofErr w:type="spellStart"/>
       <w:r>
         <w:rPr>
           <w:lang w:val="en-US"/>
         </w:rPr>
         <w:t>Ertrinken</w:t>
       </w:r>
+      <w:proofErr w:type="spellEnd"/>
       <w:r>
         <w:rPr>
           <w:lang w:val="en-US"/>
@@ -13308,7 +14180,35 @@
         <w:rPr>
           <w:lang w:val="en-US"/>
         </w:rPr>
-        <w:t>Mord, Totschlag, unklare Ursache</w:t>
+        <w:t xml:space="preserve">Mord, </w:t>
+      </w:r>
+      <w:proofErr w:type="spellStart"/>
+      <w:r>
+        <w:rPr>
+          <w:lang w:val="en-US"/>
+        </w:rPr>
+        <w:t>Totschlag</w:t>
+      </w:r>
+      <w:proofErr w:type="spellEnd"/>
+      <w:r>
+        <w:rPr>
+          <w:lang w:val="en-US"/>
+        </w:rPr>
+        <w:t xml:space="preserve">, </w:t>
+      </w:r>
+      <w:proofErr w:type="spellStart"/>
+      <w:r>
+        <w:rPr>
+          <w:lang w:val="en-US"/>
+        </w:rPr>
+        <w:t>unklare</w:t>
+      </w:r>
+      <w:proofErr w:type="spellEnd"/>
+      <w:r>
+        <w:rPr>
+          <w:lang w:val="en-US"/>
+        </w:rPr>
+        <w:t xml:space="preserve"> Ursache</w:t>
       </w:r>
     </w:p>
     <w:p>
@@ -13350,8 +14250,16 @@
         <w:rPr>
           <w:lang w:val="en-US"/>
         </w:rPr>
-        <w:t>Mord, Totschlag</w:t>
-      </w:r>
+        <w:t xml:space="preserve">Mord, </w:t>
+      </w:r>
+      <w:proofErr w:type="spellStart"/>
+      <w:r>
+        <w:rPr>
+          <w:lang w:val="en-US"/>
+        </w:rPr>
+        <w:t>Totschlag</w:t>
+      </w:r>
+      <w:proofErr w:type="spellEnd"/>
       <w:r>
         <w:rPr>
           <w:lang w:val="en-US"/>
@@ -13365,12 +14273,42 @@
           <w:lang w:val="en-US"/>
         </w:rPr>
       </w:pPr>
-      <w:r>
-        <w:rPr>
-          <w:lang w:val="en-US"/>
-        </w:rPr>
-        <w:t>Übrige bekannte Todesursachen</w:t>
-      </w:r>
+      <w:proofErr w:type="spellStart"/>
+      <w:r>
+        <w:rPr>
+          <w:lang w:val="en-US"/>
+        </w:rPr>
+        <w:t>Übrige</w:t>
+      </w:r>
+      <w:proofErr w:type="spellEnd"/>
+      <w:r>
+        <w:rPr>
+          <w:lang w:val="en-US"/>
+        </w:rPr>
+        <w:t xml:space="preserve"> </w:t>
+      </w:r>
+      <w:proofErr w:type="spellStart"/>
+      <w:r>
+        <w:rPr>
+          <w:lang w:val="en-US"/>
+        </w:rPr>
+        <w:t>bekannte</w:t>
+      </w:r>
+      <w:proofErr w:type="spellEnd"/>
+      <w:r>
+        <w:rPr>
+          <w:lang w:val="en-US"/>
+        </w:rPr>
+        <w:t xml:space="preserve"> </w:t>
+      </w:r>
+      <w:proofErr w:type="spellStart"/>
+      <w:r>
+        <w:rPr>
+          <w:lang w:val="en-US"/>
+        </w:rPr>
+        <w:t>Todesursachen</w:t>
+      </w:r>
+      <w:proofErr w:type="spellEnd"/>
     </w:p>
     <w:p>
       <w:pPr>
@@ -13407,12 +14345,28 @@
           <w:lang w:val="en-US"/>
         </w:rPr>
       </w:pPr>
-      <w:r>
-        <w:rPr>
-          <w:lang w:val="en-US"/>
-        </w:rPr>
-        <w:t>Chronischer Alkoholismus</w:t>
-      </w:r>
+      <w:proofErr w:type="spellStart"/>
+      <w:r>
+        <w:rPr>
+          <w:lang w:val="en-US"/>
+        </w:rPr>
+        <w:t>Chronischer</w:t>
+      </w:r>
+      <w:proofErr w:type="spellEnd"/>
+      <w:r>
+        <w:rPr>
+          <w:lang w:val="en-US"/>
+        </w:rPr>
+        <w:t xml:space="preserve"> </w:t>
+      </w:r>
+      <w:proofErr w:type="spellStart"/>
+      <w:r>
+        <w:rPr>
+          <w:lang w:val="en-US"/>
+        </w:rPr>
+        <w:t>Alkoholismus</w:t>
+      </w:r>
+      <w:proofErr w:type="spellEnd"/>
       <w:r>
         <w:rPr>
           <w:lang w:val="en-US"/>
@@ -13431,13 +14385,29 @@
           <w:lang w:val="en-US"/>
         </w:rPr>
       </w:pPr>
+      <w:proofErr w:type="spellStart"/>
       <w:r>
         <w:rPr>
           <w:lang w:val="en-US"/>
         </w:rPr>
         <w:lastRenderedPageBreak/>
-        <w:t>Schwangerschaft u. Geburt</w:t>
-      </w:r>
+        <w:t>Schwangerschaft</w:t>
+      </w:r>
+      <w:proofErr w:type="spellEnd"/>
+      <w:r>
+        <w:rPr>
+          <w:lang w:val="en-US"/>
+        </w:rPr>
+        <w:t xml:space="preserve"> u. </w:t>
+      </w:r>
+      <w:proofErr w:type="spellStart"/>
+      <w:r>
+        <w:rPr>
+          <w:lang w:val="en-US"/>
+        </w:rPr>
+        <w:t>Geburt</w:t>
+      </w:r>
+      <w:proofErr w:type="spellEnd"/>
       <w:r>
         <w:rPr>
           <w:lang w:val="en-US"/>
@@ -13456,11 +14426,19 @@
           <w:lang w:val="en-US"/>
         </w:rPr>
       </w:pPr>
-      <w:r>
-        <w:rPr>
-          <w:lang w:val="en-US"/>
-        </w:rPr>
-        <w:t>Angeborene Säuglingskrankheiten Total</w:t>
+      <w:proofErr w:type="spellStart"/>
+      <w:r>
+        <w:rPr>
+          <w:lang w:val="en-US"/>
+        </w:rPr>
+        <w:t>Angeborene</w:t>
+      </w:r>
+      <w:proofErr w:type="spellEnd"/>
+      <w:r>
+        <w:rPr>
+          <w:lang w:val="en-US"/>
+        </w:rPr>
+        <w:t xml:space="preserve"> Säuglingskrankheiten Total</w:t>
       </w:r>
       <w:r>
         <w:rPr>
@@ -13480,11 +14458,19 @@
           <w:lang w:val="en-US"/>
         </w:rPr>
       </w:pPr>
-      <w:r>
-        <w:rPr>
-          <w:lang w:val="en-US"/>
-        </w:rPr>
-        <w:t>Frühgeburt 14)</w:t>
+      <w:proofErr w:type="spellStart"/>
+      <w:r>
+        <w:rPr>
+          <w:lang w:val="en-US"/>
+        </w:rPr>
+        <w:t>Frühgeburt</w:t>
+      </w:r>
+      <w:proofErr w:type="spellEnd"/>
+      <w:r>
+        <w:rPr>
+          <w:lang w:val="en-US"/>
+        </w:rPr>
+        <w:t xml:space="preserve"> 14)</w:t>
       </w:r>
       <w:r>
         <w:rPr>
@@ -13504,12 +14490,14 @@
           <w:lang w:val="en-US"/>
         </w:rPr>
       </w:pPr>
+      <w:proofErr w:type="spellStart"/>
       <w:r>
         <w:rPr>
           <w:lang w:val="en-US"/>
         </w:rPr>
         <w:t>Alterschwäche</w:t>
       </w:r>
+      <w:proofErr w:type="spellEnd"/>
       <w:r>
         <w:rPr>
           <w:lang w:val="en-US"/>
@@ -13523,12 +14511,28 @@
           <w:lang w:val="en-US"/>
         </w:rPr>
       </w:pPr>
-      <w:r>
-        <w:rPr>
-          <w:lang w:val="en-US"/>
-        </w:rPr>
-        <w:t>Unbekannte Todesursachen</w:t>
-      </w:r>
+      <w:proofErr w:type="spellStart"/>
+      <w:r>
+        <w:rPr>
+          <w:lang w:val="en-US"/>
+        </w:rPr>
+        <w:t>Unbekannte</w:t>
+      </w:r>
+      <w:proofErr w:type="spellEnd"/>
+      <w:r>
+        <w:rPr>
+          <w:lang w:val="en-US"/>
+        </w:rPr>
+        <w:t xml:space="preserve"> </w:t>
+      </w:r>
+      <w:proofErr w:type="spellStart"/>
+      <w:r>
+        <w:rPr>
+          <w:lang w:val="en-US"/>
+        </w:rPr>
+        <w:t>Todesursachen</w:t>
+      </w:r>
+      <w:proofErr w:type="spellEnd"/>
     </w:p>
     <w:p>
       <w:pPr>
@@ -13545,8 +14549,16 @@
         <w:rPr>
           <w:lang w:val="en-US"/>
         </w:rPr>
-        <w:t>Arzt beigezogen</w:t>
-      </w:r>
+        <w:t xml:space="preserve">Arzt </w:t>
+      </w:r>
+      <w:proofErr w:type="spellStart"/>
+      <w:r>
+        <w:rPr>
+          <w:lang w:val="en-US"/>
+        </w:rPr>
+        <w:t>beigezogen</w:t>
+      </w:r>
+      <w:proofErr w:type="spellEnd"/>
       <w:r>
         <w:rPr>
           <w:lang w:val="en-US"/>
@@ -13569,8 +14581,30 @@
         <w:rPr>
           <w:lang w:val="en-US"/>
         </w:rPr>
-        <w:t>Arzt nicht beigezogen</w:t>
-      </w:r>
+        <w:t xml:space="preserve">Arzt </w:t>
+      </w:r>
+      <w:proofErr w:type="spellStart"/>
+      <w:r>
+        <w:rPr>
+          <w:lang w:val="en-US"/>
+        </w:rPr>
+        <w:t>nicht</w:t>
+      </w:r>
+      <w:proofErr w:type="spellEnd"/>
+      <w:r>
+        <w:rPr>
+          <w:lang w:val="en-US"/>
+        </w:rPr>
+        <w:t xml:space="preserve"> </w:t>
+      </w:r>
+      <w:proofErr w:type="spellStart"/>
+      <w:r>
+        <w:rPr>
+          <w:lang w:val="en-US"/>
+        </w:rPr>
+        <w:t>beigezogen</w:t>
+      </w:r>
+      <w:proofErr w:type="spellEnd"/>
       <w:r>
         <w:rPr>
           <w:lang w:val="en-US"/>
@@ -13608,6 +14642,7 @@
           <w:lang w:val="en-US"/>
         </w:rPr>
       </w:pPr>
+      <w:proofErr w:type="spellStart"/>
       <w:r>
         <w:rPr>
           <w:lang w:val="en-US"/>
@@ -13626,6 +14661,7 @@
         </w:rPr>
         <w:t>otal</w:t>
       </w:r>
+      <w:proofErr w:type="spellEnd"/>
       <w:r>
         <w:rPr>
           <w:lang w:val="en-US"/>
@@ -13661,8 +14697,16 @@
         <w:rPr>
           <w:lang w:val="en-US"/>
         </w:rPr>
-        <w:t>Ideal for looking at different causes of death in more or less detail</w:t>
-      </w:r>
+        <w:t xml:space="preserve">Ideal for looking at different causes of death in </w:t>
+      </w:r>
+      <w:proofErr w:type="gramStart"/>
+      <w:r>
+        <w:rPr>
+          <w:lang w:val="en-US"/>
+        </w:rPr>
+        <w:t>more or less detail</w:t>
+      </w:r>
+      <w:proofErr w:type="gramEnd"/>
     </w:p>
     <w:p>
       <w:pPr>
@@ -13911,64 +14955,212 @@
           </w:tcPr>
           <w:p>
             <w:r>
-              <w:t>Can be found in the Github Repo under the name data_set3_cleaned:</w:t>
+              <w:t xml:space="preserve">Can </w:t>
+            </w:r>
+            <w:proofErr w:type="spellStart"/>
+            <w:r>
+              <w:t>be</w:t>
+            </w:r>
+            <w:proofErr w:type="spellEnd"/>
+            <w:r>
+              <w:t xml:space="preserve"> </w:t>
+            </w:r>
+            <w:proofErr w:type="spellStart"/>
+            <w:r>
+              <w:t>found</w:t>
+            </w:r>
+            <w:proofErr w:type="spellEnd"/>
+            <w:r>
+              <w:t xml:space="preserve"> in </w:t>
+            </w:r>
+            <w:proofErr w:type="spellStart"/>
+            <w:r>
+              <w:t>the</w:t>
+            </w:r>
+            <w:proofErr w:type="spellEnd"/>
+            <w:r>
+              <w:t xml:space="preserve"> </w:t>
+            </w:r>
+            <w:proofErr w:type="spellStart"/>
+            <w:r>
+              <w:t>Github</w:t>
+            </w:r>
+            <w:proofErr w:type="spellEnd"/>
+            <w:r>
+              <w:t xml:space="preserve"> Repo </w:t>
+            </w:r>
+            <w:proofErr w:type="spellStart"/>
+            <w:r>
+              <w:t>under</w:t>
+            </w:r>
+            <w:proofErr w:type="spellEnd"/>
+            <w:r>
+              <w:t xml:space="preserve"> </w:t>
+            </w:r>
+            <w:proofErr w:type="spellStart"/>
+            <w:r>
+              <w:t>the</w:t>
+            </w:r>
+            <w:proofErr w:type="spellEnd"/>
+            <w:r>
+              <w:t xml:space="preserve"> </w:t>
+            </w:r>
+            <w:proofErr w:type="spellStart"/>
+            <w:r>
+              <w:t>name</w:t>
+            </w:r>
+            <w:proofErr w:type="spellEnd"/>
+            <w:r>
+              <w:t xml:space="preserve"> data_set3_cleaned:</w:t>
             </w:r>
           </w:p>
           <w:p>
             <w:hyperlink r:id="rId12" w:history="1">
+              <w:proofErr w:type="spellStart"/>
               <w:r>
                 <w:rPr>
                   <w:rStyle w:val="Hyperlink"/>
                   <w:lang w:val="en-US"/>
                 </w:rPr>
-                <w:t>Project_PODSV/Data at main · plospen1/Project_PODSV</w:t>
+                <w:t>Project_PODSV</w:t>
               </w:r>
-            </w:hyperlink>
-          </w:p>
-        </w:tc>
-      </w:tr>
-      <w:tr>
-        <w:tc>
-          <w:tcPr>
-            <w:tcW w:w="2122" w:type="dxa"/>
-          </w:tcPr>
-          <w:p>
-            <w:r>
-              <w:t>data_set3_infectious_diseases</w:t>
-            </w:r>
-          </w:p>
-        </w:tc>
-        <w:tc>
-          <w:tcPr>
-            <w:tcW w:w="2409" w:type="dxa"/>
-          </w:tcPr>
-          <w:p>
-            <w:r>
-              <w:t xml:space="preserve">Dataset </w:t>
-            </w:r>
-            <w:r>
-              <w:t>3</w:t>
-            </w:r>
-          </w:p>
-        </w:tc>
-        <w:tc>
-          <w:tcPr>
-            <w:tcW w:w="4536" w:type="dxa"/>
-          </w:tcPr>
-          <w:p>
-            <w:r>
-              <w:t>Can be found in the Github Repo under the name data_set3_infectious_diseases</w:t>
-            </w:r>
-          </w:p>
-          <w:p>
-            <w:hyperlink r:id="rId13" w:history="1">
+              <w:proofErr w:type="spellEnd"/>
               <w:r>
                 <w:rPr>
                   <w:rStyle w:val="Hyperlink"/>
                   <w:lang w:val="en-US"/>
                 </w:rPr>
-                <w:t>Project_PODSV/Data at main · plospen1/Project_PODSV</w:t>
+                <w:t>/Data at main · plospen1/</w:t>
               </w:r>
+              <w:proofErr w:type="spellStart"/>
+              <w:r>
+                <w:rPr>
+                  <w:rStyle w:val="Hyperlink"/>
+                  <w:lang w:val="en-US"/>
+                </w:rPr>
+                <w:t>Project_PODSV</w:t>
+              </w:r>
+              <w:proofErr w:type="spellEnd"/>
+            </w:hyperlink>
+          </w:p>
+        </w:tc>
+      </w:tr>
+      <w:tr>
+        <w:tc>
+          <w:tcPr>
+            <w:tcW w:w="2122" w:type="dxa"/>
+          </w:tcPr>
+          <w:p>
+            <w:r>
+              <w:t>data_set3_infectious_diseases</w:t>
+            </w:r>
+          </w:p>
+        </w:tc>
+        <w:tc>
+          <w:tcPr>
+            <w:tcW w:w="2409" w:type="dxa"/>
+          </w:tcPr>
+          <w:p>
+            <w:r>
+              <w:t xml:space="preserve">Dataset </w:t>
+            </w:r>
+            <w:r>
+              <w:t>3</w:t>
+            </w:r>
+          </w:p>
+        </w:tc>
+        <w:tc>
+          <w:tcPr>
+            <w:tcW w:w="4536" w:type="dxa"/>
+          </w:tcPr>
+          <w:p>
+            <w:r>
+              <w:t xml:space="preserve">Can </w:t>
+            </w:r>
+            <w:proofErr w:type="spellStart"/>
+            <w:r>
+              <w:t>be</w:t>
+            </w:r>
+            <w:proofErr w:type="spellEnd"/>
+            <w:r>
+              <w:t xml:space="preserve"> </w:t>
+            </w:r>
+            <w:proofErr w:type="spellStart"/>
+            <w:r>
+              <w:t>found</w:t>
+            </w:r>
+            <w:proofErr w:type="spellEnd"/>
+            <w:r>
+              <w:t xml:space="preserve"> in </w:t>
+            </w:r>
+            <w:proofErr w:type="spellStart"/>
+            <w:r>
+              <w:t>the</w:t>
+            </w:r>
+            <w:proofErr w:type="spellEnd"/>
+            <w:r>
+              <w:t xml:space="preserve"> </w:t>
+            </w:r>
+            <w:proofErr w:type="spellStart"/>
+            <w:r>
+              <w:t>Github</w:t>
+            </w:r>
+            <w:proofErr w:type="spellEnd"/>
+            <w:r>
+              <w:t xml:space="preserve"> Repo </w:t>
+            </w:r>
+            <w:proofErr w:type="spellStart"/>
+            <w:r>
+              <w:t>under</w:t>
+            </w:r>
+            <w:proofErr w:type="spellEnd"/>
+            <w:r>
+              <w:t xml:space="preserve"> </w:t>
+            </w:r>
+            <w:proofErr w:type="spellStart"/>
+            <w:r>
+              <w:t>the</w:t>
+            </w:r>
+            <w:proofErr w:type="spellEnd"/>
+            <w:r>
+              <w:t xml:space="preserve"> </w:t>
+            </w:r>
+            <w:proofErr w:type="spellStart"/>
+            <w:r>
+              <w:t>name</w:t>
+            </w:r>
+            <w:proofErr w:type="spellEnd"/>
+            <w:r>
+              <w:t xml:space="preserve"> data_set3_infectious_diseases</w:t>
+            </w:r>
+          </w:p>
+          <w:p>
+            <w:hyperlink r:id="rId13" w:history="1">
+              <w:proofErr w:type="spellStart"/>
+              <w:r>
+                <w:rPr>
+                  <w:rStyle w:val="Hyperlink"/>
+                  <w:lang w:val="en-US"/>
+                </w:rPr>
+                <w:t>Project_PODSV</w:t>
+              </w:r>
+              <w:proofErr w:type="spellEnd"/>
+              <w:r>
+                <w:rPr>
+                  <w:rStyle w:val="Hyperlink"/>
+                  <w:lang w:val="en-US"/>
+                </w:rPr>
+                <w:t>/Data at main · plospen1/</w:t>
+              </w:r>
+              <w:proofErr w:type="spellStart"/>
+              <w:r>
+                <w:rPr>
+                  <w:rStyle w:val="Hyperlink"/>
+                  <w:lang w:val="en-US"/>
+                </w:rPr>
+                <w:t>Project_PODSV</w:t>
+              </w:r>
+              <w:proofErr w:type="spellEnd"/>
             </w:hyperlink>
           </w:p>
         </w:tc>
@@ -13982,8 +15174,13 @@
       <w:r>
         <w:t xml:space="preserve">Details </w:t>
       </w:r>
-      <w:r>
-        <w:t xml:space="preserve">Processed </w:t>
+      <w:proofErr w:type="spellStart"/>
+      <w:r>
+        <w:t>Processed</w:t>
+      </w:r>
+      <w:proofErr w:type="spellEnd"/>
+      <w:r>
+        <w:t xml:space="preserve"> </w:t>
       </w:r>
       <w:r>
         <w:t>data_set3_cleaned</w:t>
@@ -14018,8 +15215,165 @@
         </w:numPr>
       </w:pPr>
       <w:r>
-        <w:t>This dataset contains yearly death statistics in Switzerland (1876–2004), categorized by causes such as infectious diseases (e.g., measles, tuberculosis), respiratory diseases, cancers, cardiovascular issues, and accidents</w:t>
-      </w:r>
+        <w:t xml:space="preserve">This </w:t>
+      </w:r>
+      <w:proofErr w:type="spellStart"/>
+      <w:r>
+        <w:t>dataset</w:t>
+      </w:r>
+      <w:proofErr w:type="spellEnd"/>
+      <w:r>
+        <w:t xml:space="preserve"> </w:t>
+      </w:r>
+      <w:proofErr w:type="spellStart"/>
+      <w:r>
+        <w:t>contains</w:t>
+      </w:r>
+      <w:proofErr w:type="spellEnd"/>
+      <w:r>
+        <w:t xml:space="preserve"> </w:t>
+      </w:r>
+      <w:proofErr w:type="spellStart"/>
+      <w:r>
+        <w:t>yearly</w:t>
+      </w:r>
+      <w:proofErr w:type="spellEnd"/>
+      <w:r>
+        <w:t xml:space="preserve"> </w:t>
+      </w:r>
+      <w:proofErr w:type="spellStart"/>
+      <w:r>
+        <w:t>death</w:t>
+      </w:r>
+      <w:proofErr w:type="spellEnd"/>
+      <w:r>
+        <w:t xml:space="preserve"> </w:t>
+      </w:r>
+      <w:proofErr w:type="spellStart"/>
+      <w:r>
+        <w:t>statistics</w:t>
+      </w:r>
+      <w:proofErr w:type="spellEnd"/>
+      <w:r>
+        <w:t xml:space="preserve"> in </w:t>
+      </w:r>
+      <w:proofErr w:type="spellStart"/>
+      <w:r>
+        <w:t>Switzerland</w:t>
+      </w:r>
+      <w:proofErr w:type="spellEnd"/>
+      <w:r>
+        <w:t xml:space="preserve"> (1876–2004), </w:t>
+      </w:r>
+      <w:proofErr w:type="spellStart"/>
+      <w:r>
+        <w:t>categorized</w:t>
+      </w:r>
+      <w:proofErr w:type="spellEnd"/>
+      <w:r>
+        <w:t xml:space="preserve"> </w:t>
+      </w:r>
+      <w:proofErr w:type="spellStart"/>
+      <w:r>
+        <w:t>by</w:t>
+      </w:r>
+      <w:proofErr w:type="spellEnd"/>
+      <w:r>
+        <w:t xml:space="preserve"> </w:t>
+      </w:r>
+      <w:proofErr w:type="spellStart"/>
+      <w:r>
+        <w:t>causes</w:t>
+      </w:r>
+      <w:proofErr w:type="spellEnd"/>
+      <w:r>
+        <w:t xml:space="preserve"> such </w:t>
+      </w:r>
+      <w:proofErr w:type="spellStart"/>
+      <w:r>
+        <w:t>as</w:t>
+      </w:r>
+      <w:proofErr w:type="spellEnd"/>
+      <w:r>
+        <w:t xml:space="preserve"> </w:t>
+      </w:r>
+      <w:proofErr w:type="spellStart"/>
+      <w:r>
+        <w:t>infectious</w:t>
+      </w:r>
+      <w:proofErr w:type="spellEnd"/>
+      <w:r>
+        <w:t xml:space="preserve"> </w:t>
+      </w:r>
+      <w:proofErr w:type="spellStart"/>
+      <w:r>
+        <w:t>diseases</w:t>
+      </w:r>
+      <w:proofErr w:type="spellEnd"/>
+      <w:r>
+        <w:t xml:space="preserve"> (e.g., </w:t>
+      </w:r>
+      <w:proofErr w:type="spellStart"/>
+      <w:r>
+        <w:t>measles</w:t>
+      </w:r>
+      <w:proofErr w:type="spellEnd"/>
+      <w:r>
+        <w:t xml:space="preserve">, </w:t>
+      </w:r>
+      <w:proofErr w:type="spellStart"/>
+      <w:r>
+        <w:t>tuberculosis</w:t>
+      </w:r>
+      <w:proofErr w:type="spellEnd"/>
+      <w:r>
+        <w:t xml:space="preserve">), </w:t>
+      </w:r>
+      <w:proofErr w:type="spellStart"/>
+      <w:r>
+        <w:t>respiratory</w:t>
+      </w:r>
+      <w:proofErr w:type="spellEnd"/>
+      <w:r>
+        <w:t xml:space="preserve"> </w:t>
+      </w:r>
+      <w:proofErr w:type="spellStart"/>
+      <w:r>
+        <w:t>diseases</w:t>
+      </w:r>
+      <w:proofErr w:type="spellEnd"/>
+      <w:r>
+        <w:t xml:space="preserve">, </w:t>
+      </w:r>
+      <w:proofErr w:type="spellStart"/>
+      <w:r>
+        <w:t>cancers</w:t>
+      </w:r>
+      <w:proofErr w:type="spellEnd"/>
+      <w:r>
+        <w:t xml:space="preserve">, </w:t>
+      </w:r>
+      <w:proofErr w:type="spellStart"/>
+      <w:r>
+        <w:t>cardiovascular</w:t>
+      </w:r>
+      <w:proofErr w:type="spellEnd"/>
+      <w:r>
+        <w:t xml:space="preserve"> </w:t>
+      </w:r>
+      <w:proofErr w:type="spellStart"/>
+      <w:r>
+        <w:t>issues</w:t>
+      </w:r>
+      <w:proofErr w:type="spellEnd"/>
+      <w:r>
+        <w:t xml:space="preserve">, and </w:t>
+      </w:r>
+      <w:proofErr w:type="spellStart"/>
+      <w:r>
+        <w:t>accidents</w:t>
+      </w:r>
+      <w:proofErr w:type="spellEnd"/>
     </w:p>
     <w:p>
       <w:pPr>
@@ -14038,7 +15392,23 @@
           <w:b/>
           <w:bCs/>
         </w:rPr>
-        <w:t>Processing Steps:</w:t>
+        <w:t xml:space="preserve">Processing </w:t>
+      </w:r>
+      <w:proofErr w:type="spellStart"/>
+      <w:r>
+        <w:rPr>
+          <w:b/>
+          <w:bCs/>
+        </w:rPr>
+        <w:t>Steps</w:t>
+      </w:r>
+      <w:proofErr w:type="spellEnd"/>
+      <w:r>
+        <w:rPr>
+          <w:b/>
+          <w:bCs/>
+        </w:rPr>
+        <w:t>:</w:t>
       </w:r>
     </w:p>
     <w:p>
@@ -14058,7 +15428,103 @@
         <w:t>Headers:</w:t>
       </w:r>
       <w:r>
-        <w:t xml:space="preserve"> The original table had multi-row headers (rows 3–5). These were merged using forward fill and joined with </w:t>
+        <w:t xml:space="preserve"> The original </w:t>
+      </w:r>
+      <w:proofErr w:type="spellStart"/>
+      <w:r>
+        <w:t>table</w:t>
+      </w:r>
+      <w:proofErr w:type="spellEnd"/>
+      <w:r>
+        <w:t xml:space="preserve"> </w:t>
+      </w:r>
+      <w:proofErr w:type="spellStart"/>
+      <w:r>
+        <w:t>had</w:t>
+      </w:r>
+      <w:proofErr w:type="spellEnd"/>
+      <w:r>
+        <w:t xml:space="preserve"> multi-</w:t>
+      </w:r>
+      <w:proofErr w:type="spellStart"/>
+      <w:r>
+        <w:t>row</w:t>
+      </w:r>
+      <w:proofErr w:type="spellEnd"/>
+      <w:r>
+        <w:t xml:space="preserve"> </w:t>
+      </w:r>
+      <w:proofErr w:type="spellStart"/>
+      <w:r>
+        <w:t>headers</w:t>
+      </w:r>
+      <w:proofErr w:type="spellEnd"/>
+      <w:r>
+        <w:t xml:space="preserve"> (</w:t>
+      </w:r>
+      <w:proofErr w:type="spellStart"/>
+      <w:r>
+        <w:t>rows</w:t>
+      </w:r>
+      <w:proofErr w:type="spellEnd"/>
+      <w:r>
+        <w:t xml:space="preserve"> 3–5). These </w:t>
+      </w:r>
+      <w:proofErr w:type="spellStart"/>
+      <w:r>
+        <w:t>were</w:t>
+      </w:r>
+      <w:proofErr w:type="spellEnd"/>
+      <w:r>
+        <w:t xml:space="preserve"> </w:t>
+      </w:r>
+      <w:proofErr w:type="spellStart"/>
+      <w:r>
+        <w:t>merged</w:t>
+      </w:r>
+      <w:proofErr w:type="spellEnd"/>
+      <w:r>
+        <w:t xml:space="preserve"> </w:t>
+      </w:r>
+      <w:proofErr w:type="spellStart"/>
+      <w:r>
+        <w:t>using</w:t>
+      </w:r>
+      <w:proofErr w:type="spellEnd"/>
+      <w:r>
+        <w:t xml:space="preserve"> </w:t>
+      </w:r>
+      <w:proofErr w:type="spellStart"/>
+      <w:r>
+        <w:t>forward</w:t>
+      </w:r>
+      <w:proofErr w:type="spellEnd"/>
+      <w:r>
+        <w:t xml:space="preserve"> </w:t>
+      </w:r>
+      <w:proofErr w:type="spellStart"/>
+      <w:r>
+        <w:t>fill</w:t>
+      </w:r>
+      <w:proofErr w:type="spellEnd"/>
+      <w:r>
+        <w:t xml:space="preserve"> and </w:t>
+      </w:r>
+      <w:proofErr w:type="spellStart"/>
+      <w:r>
+        <w:t>joined</w:t>
+      </w:r>
+      <w:proofErr w:type="spellEnd"/>
+      <w:r>
+        <w:t xml:space="preserve"> </w:t>
+      </w:r>
+      <w:proofErr w:type="spellStart"/>
+      <w:r>
+        <w:t>with</w:t>
+      </w:r>
+      <w:proofErr w:type="spellEnd"/>
+      <w:r>
+        <w:t xml:space="preserve"> </w:t>
       </w:r>
       <w:r>
         <w:rPr>
@@ -14068,7 +15534,47 @@
         <w:t>" | "</w:t>
       </w:r>
       <w:r>
-        <w:t xml:space="preserve"> to create clear column names.</w:t>
+        <w:t xml:space="preserve"> </w:t>
+      </w:r>
+      <w:proofErr w:type="spellStart"/>
+      <w:r>
+        <w:t>to</w:t>
+      </w:r>
+      <w:proofErr w:type="spellEnd"/>
+      <w:r>
+        <w:t xml:space="preserve"> </w:t>
+      </w:r>
+      <w:proofErr w:type="spellStart"/>
+      <w:r>
+        <w:t>create</w:t>
+      </w:r>
+      <w:proofErr w:type="spellEnd"/>
+      <w:r>
+        <w:t xml:space="preserve"> </w:t>
+      </w:r>
+      <w:proofErr w:type="spellStart"/>
+      <w:r>
+        <w:t>clear</w:t>
+      </w:r>
+      <w:proofErr w:type="spellEnd"/>
+      <w:r>
+        <w:t xml:space="preserve"> </w:t>
+      </w:r>
+      <w:proofErr w:type="spellStart"/>
+      <w:r>
+        <w:t>column</w:t>
+      </w:r>
+      <w:proofErr w:type="spellEnd"/>
+      <w:r>
+        <w:t xml:space="preserve"> </w:t>
+      </w:r>
+      <w:proofErr w:type="spellStart"/>
+      <w:r>
+        <w:t>names</w:t>
+      </w:r>
+      <w:proofErr w:type="spellEnd"/>
+      <w:r>
+        <w:t>.</w:t>
       </w:r>
     </w:p>
     <w:p>
@@ -14085,10 +15591,92 @@
           <w:b w:val="0"/>
           <w:bCs w:val="0"/>
         </w:rPr>
-        <w:t>Data Extraction:</w:t>
-      </w:r>
-      <w:r>
-        <w:t xml:space="preserve"> Actual data starts at row 10 (index 9). Earlier rows were removed.</w:t>
+        <w:t xml:space="preserve">Data </w:t>
+      </w:r>
+      <w:proofErr w:type="spellStart"/>
+      <w:r>
+        <w:rPr>
+          <w:rStyle w:val="Strong"/>
+          <w:b w:val="0"/>
+          <w:bCs w:val="0"/>
+        </w:rPr>
+        <w:t>Extraction</w:t>
+      </w:r>
+      <w:proofErr w:type="spellEnd"/>
+      <w:r>
+        <w:rPr>
+          <w:rStyle w:val="Strong"/>
+          <w:b w:val="0"/>
+          <w:bCs w:val="0"/>
+        </w:rPr>
+        <w:t>:</w:t>
+      </w:r>
+      <w:r>
+        <w:t xml:space="preserve"> Actual </w:t>
+      </w:r>
+      <w:proofErr w:type="spellStart"/>
+      <w:r>
+        <w:t>data</w:t>
+      </w:r>
+      <w:proofErr w:type="spellEnd"/>
+      <w:r>
+        <w:t xml:space="preserve"> </w:t>
+      </w:r>
+      <w:proofErr w:type="spellStart"/>
+      <w:r>
+        <w:t>starts</w:t>
+      </w:r>
+      <w:proofErr w:type="spellEnd"/>
+      <w:r>
+        <w:t xml:space="preserve"> at </w:t>
+      </w:r>
+      <w:proofErr w:type="spellStart"/>
+      <w:r>
+        <w:t>row</w:t>
+      </w:r>
+      <w:proofErr w:type="spellEnd"/>
+      <w:r>
+        <w:t xml:space="preserve"> 10 (</w:t>
+      </w:r>
+      <w:proofErr w:type="spellStart"/>
+      <w:r>
+        <w:t>index</w:t>
+      </w:r>
+      <w:proofErr w:type="spellEnd"/>
+      <w:r>
+        <w:t xml:space="preserve"> 9). </w:t>
+      </w:r>
+      <w:proofErr w:type="spellStart"/>
+      <w:r>
+        <w:t>Earlier</w:t>
+      </w:r>
+      <w:proofErr w:type="spellEnd"/>
+      <w:r>
+        <w:t xml:space="preserve"> </w:t>
+      </w:r>
+      <w:proofErr w:type="spellStart"/>
+      <w:r>
+        <w:t>rows</w:t>
+      </w:r>
+      <w:proofErr w:type="spellEnd"/>
+      <w:r>
+        <w:t xml:space="preserve"> </w:t>
+      </w:r>
+      <w:proofErr w:type="spellStart"/>
+      <w:r>
+        <w:t>were</w:t>
+      </w:r>
+      <w:proofErr w:type="spellEnd"/>
+      <w:r>
+        <w:t xml:space="preserve"> </w:t>
+      </w:r>
+      <w:proofErr w:type="spellStart"/>
+      <w:r>
+        <w:t>removed</w:t>
+      </w:r>
+      <w:proofErr w:type="spellEnd"/>
+      <w:r>
+        <w:t>.</w:t>
       </w:r>
     </w:p>
     <w:p>
@@ -14099,16 +15687,58 @@
           <w:numId w:val="35"/>
         </w:numPr>
       </w:pPr>
+      <w:proofErr w:type="spellStart"/>
       <w:r>
         <w:rPr>
           <w:rStyle w:val="Strong"/>
           <w:b w:val="0"/>
           <w:bCs w:val="0"/>
         </w:rPr>
-        <w:t>Cleanup:</w:t>
-      </w:r>
-      <w:r>
-        <w:t xml:space="preserve"> Index was reset and column names verified.</w:t>
+        <w:t>Cleanup</w:t>
+      </w:r>
+      <w:proofErr w:type="spellEnd"/>
+      <w:r>
+        <w:rPr>
+          <w:rStyle w:val="Strong"/>
+          <w:b w:val="0"/>
+          <w:bCs w:val="0"/>
+        </w:rPr>
+        <w:t>:</w:t>
+      </w:r>
+      <w:r>
+        <w:t xml:space="preserve"> Index was </w:t>
+      </w:r>
+      <w:proofErr w:type="spellStart"/>
+      <w:r>
+        <w:t>reset</w:t>
+      </w:r>
+      <w:proofErr w:type="spellEnd"/>
+      <w:r>
+        <w:t xml:space="preserve"> and </w:t>
+      </w:r>
+      <w:proofErr w:type="spellStart"/>
+      <w:r>
+        <w:t>column</w:t>
+      </w:r>
+      <w:proofErr w:type="spellEnd"/>
+      <w:r>
+        <w:t xml:space="preserve"> </w:t>
+      </w:r>
+      <w:proofErr w:type="spellStart"/>
+      <w:r>
+        <w:t>names</w:t>
+      </w:r>
+      <w:proofErr w:type="spellEnd"/>
+      <w:r>
+        <w:t xml:space="preserve"> </w:t>
+      </w:r>
+      <w:proofErr w:type="spellStart"/>
+      <w:r>
+        <w:t>verified</w:t>
+      </w:r>
+      <w:proofErr w:type="spellEnd"/>
+      <w:r>
+        <w:t>.</w:t>
       </w:r>
     </w:p>
     <w:p>
@@ -14151,6 +15781,7 @@
           <w:numId w:val="35"/>
         </w:numPr>
       </w:pPr>
+      <w:proofErr w:type="spellStart"/>
       <w:r>
         <w:rPr>
           <w:rStyle w:val="Strong"/>
@@ -14158,23 +15789,47 @@
           <w:bCs w:val="0"/>
         </w:rPr>
         <w:lastRenderedPageBreak/>
-        <w:t>Available at:</w:t>
+        <w:t>Available</w:t>
+      </w:r>
+      <w:proofErr w:type="spellEnd"/>
+      <w:r>
+        <w:rPr>
+          <w:rStyle w:val="Strong"/>
+          <w:b w:val="0"/>
+          <w:bCs w:val="0"/>
+        </w:rPr>
+        <w:t xml:space="preserve"> at:</w:t>
       </w:r>
       <w:r>
         <w:br/>
-        <w:t>GitHub:</w:t>
-      </w:r>
-      <w:r>
-        <w:t xml:space="preserve"> </w:t>
+        <w:t xml:space="preserve">GitHub: </w:t>
       </w:r>
       <w:hyperlink r:id="rId14" w:history="1">
+        <w:proofErr w:type="spellStart"/>
         <w:r>
           <w:rPr>
             <w:rStyle w:val="Hyperlink"/>
             <w:lang w:val="en-US"/>
           </w:rPr>
-          <w:t>Project_PODSV/Data at main · plospen1/Project_PODSV</w:t>
+          <w:t>Project_PODSV</w:t>
         </w:r>
+        <w:proofErr w:type="spellEnd"/>
+        <w:r>
+          <w:rPr>
+            <w:rStyle w:val="Hyperlink"/>
+            <w:lang w:val="en-US"/>
+          </w:rPr>
+          <w:t>/Data at main · plospen1/</w:t>
+        </w:r>
+        <w:proofErr w:type="spellStart"/>
+        <w:r>
+          <w:rPr>
+            <w:rStyle w:val="Hyperlink"/>
+            <w:lang w:val="en-US"/>
+          </w:rPr>
+          <w:t>Project_PODSV</w:t>
+        </w:r>
+        <w:proofErr w:type="spellEnd"/>
       </w:hyperlink>
     </w:p>
     <w:p>
@@ -14194,14 +15849,13 @@
         <w:t>Tools:</w:t>
       </w:r>
       <w:r>
-        <w:t xml:space="preserve"> Python </w:t>
-      </w:r>
-      <w:r>
-        <w:t xml:space="preserve">and </w:t>
-      </w:r>
+        <w:t xml:space="preserve"> Python and </w:t>
+      </w:r>
+      <w:proofErr w:type="spellStart"/>
       <w:r>
         <w:t>pandas</w:t>
       </w:r>
+      <w:proofErr w:type="spellEnd"/>
     </w:p>
     <w:p>
       <w:pPr>
@@ -14211,16 +15865,82 @@
           <w:numId w:val="35"/>
         </w:numPr>
       </w:pPr>
+      <w:proofErr w:type="spellStart"/>
       <w:r>
         <w:rPr>
           <w:rStyle w:val="Strong"/>
           <w:b w:val="0"/>
           <w:bCs w:val="0"/>
         </w:rPr>
-        <w:t>Script:</w:t>
-      </w:r>
-      <w:r>
-        <w:t xml:space="preserve"> Processing done via a reproducible script using standard pandas functions.</w:t>
+        <w:t>Script</w:t>
+      </w:r>
+      <w:proofErr w:type="spellEnd"/>
+      <w:r>
+        <w:rPr>
+          <w:rStyle w:val="Strong"/>
+          <w:b w:val="0"/>
+          <w:bCs w:val="0"/>
+        </w:rPr>
+        <w:t>:</w:t>
+      </w:r>
+      <w:r>
+        <w:t xml:space="preserve"> Processing </w:t>
+      </w:r>
+      <w:proofErr w:type="spellStart"/>
+      <w:r>
+        <w:t>done</w:t>
+      </w:r>
+      <w:proofErr w:type="spellEnd"/>
+      <w:r>
+        <w:t xml:space="preserve"> via a </w:t>
+      </w:r>
+      <w:proofErr w:type="spellStart"/>
+      <w:r>
+        <w:t>reproducible</w:t>
+      </w:r>
+      <w:proofErr w:type="spellEnd"/>
+      <w:r>
+        <w:t xml:space="preserve"> </w:t>
+      </w:r>
+      <w:proofErr w:type="spellStart"/>
+      <w:r>
+        <w:t>script</w:t>
+      </w:r>
+      <w:proofErr w:type="spellEnd"/>
+      <w:r>
+        <w:t xml:space="preserve"> </w:t>
+      </w:r>
+      <w:proofErr w:type="spellStart"/>
+      <w:r>
+        <w:t>using</w:t>
+      </w:r>
+      <w:proofErr w:type="spellEnd"/>
+      <w:r>
+        <w:t xml:space="preserve"> </w:t>
+      </w:r>
+      <w:proofErr w:type="spellStart"/>
+      <w:r>
+        <w:t>standard</w:t>
+      </w:r>
+      <w:proofErr w:type="spellEnd"/>
+      <w:r>
+        <w:t xml:space="preserve"> </w:t>
+      </w:r>
+      <w:proofErr w:type="spellStart"/>
+      <w:r>
+        <w:t>pandas</w:t>
+      </w:r>
+      <w:proofErr w:type="spellEnd"/>
+      <w:r>
+        <w:t xml:space="preserve"> </w:t>
+      </w:r>
+      <w:proofErr w:type="spellStart"/>
+      <w:r>
+        <w:t>functions</w:t>
+      </w:r>
+      <w:proofErr w:type="spellEnd"/>
+      <w:r>
+        <w:t>.</w:t>
       </w:r>
     </w:p>
     <w:p/>
@@ -14229,7 +15949,18 @@
         <w:pStyle w:val="Heading2"/>
       </w:pPr>
       <w:r>
-        <w:t>Details Processed Dataset 2</w:t>
+        <w:t xml:space="preserve">Details </w:t>
+      </w:r>
+      <w:proofErr w:type="spellStart"/>
+      <w:r>
+        <w:t>Processed</w:t>
+      </w:r>
+      <w:proofErr w:type="spellEnd"/>
+      <w:r>
+        <w:t xml:space="preserve"> </w:t>
+      </w:r>
+      <w:r>
+        <w:t>data_set3_infectious_diseases</w:t>
       </w:r>
     </w:p>
     <w:p>
@@ -14237,11 +15968,18 @@
         <w:pStyle w:val="ListParagraph"/>
         <w:numPr>
           <w:ilvl w:val="0"/>
-          <w:numId w:val="2"/>
+          <w:numId w:val="35"/>
         </w:numPr>
-      </w:pPr>
-      <w:r>
-        <w:t>Beschreibung, welche Informationen die Daten enthalten</w:t>
+        <w:rPr>
+          <w:rFonts w:cstheme="minorHAnsi"/>
+        </w:rPr>
+      </w:pPr>
+      <w:r>
+        <w:rPr>
+          <w:rStyle w:val="Strong"/>
+          <w:rFonts w:cstheme="minorHAnsi"/>
+        </w:rPr>
+        <w:t>Description:</w:t>
       </w:r>
     </w:p>
     <w:p>
@@ -14249,11 +15987,59 @@
         <w:pStyle w:val="ListParagraph"/>
         <w:numPr>
           <w:ilvl w:val="0"/>
-          <w:numId w:val="2"/>
+          <w:numId w:val="35"/>
         </w:numPr>
-      </w:pPr>
-      <w:r>
-        <w:t>Details und Gründe zu den Prozessierungsschritten</w:t>
+        <w:rPr>
+          <w:rFonts w:cstheme="minorHAnsi"/>
+        </w:rPr>
+      </w:pPr>
+      <w:r>
+        <w:rPr>
+          <w:rFonts w:cstheme="minorHAnsi"/>
+        </w:rPr>
+        <w:t xml:space="preserve">This </w:t>
+      </w:r>
+      <w:proofErr w:type="spellStart"/>
+      <w:r>
+        <w:rPr>
+          <w:rFonts w:cstheme="minorHAnsi"/>
+        </w:rPr>
+        <w:t>dataset</w:t>
+      </w:r>
+      <w:proofErr w:type="spellEnd"/>
+      <w:r>
+        <w:rPr>
+          <w:rFonts w:cstheme="minorHAnsi"/>
+        </w:rPr>
+        <w:t xml:space="preserve"> </w:t>
+      </w:r>
+      <w:proofErr w:type="spellStart"/>
+      <w:r>
+        <w:rPr>
+          <w:rFonts w:cstheme="minorHAnsi"/>
+        </w:rPr>
+        <w:t>contains</w:t>
+      </w:r>
+      <w:proofErr w:type="spellEnd"/>
+      <w:r>
+        <w:rPr>
+          <w:rFonts w:cstheme="minorHAnsi"/>
+        </w:rPr>
+        <w:t xml:space="preserve"> annual </w:t>
+      </w:r>
+      <w:proofErr w:type="spellStart"/>
+      <w:r>
+        <w:rPr>
+          <w:rFonts w:cstheme="minorHAnsi"/>
+        </w:rPr>
+        <w:t>death</w:t>
+      </w:r>
+      <w:proofErr w:type="spellEnd"/>
+      <w:r>
+        <w:rPr>
+          <w:rFonts w:cstheme="minorHAnsi"/>
+        </w:rPr>
+        <w:t xml:space="preserve"> counts in Switzerland (1876–1891) specifically related to infectious diseases. It includes categories such as smallpox, scarlet fever, measles, typhoid/paratyphoid, diphtheria, and whooping cough, alongside total infectious disease-related deaths per year.</w:t>
       </w:r>
     </w:p>
     <w:p>
@@ -14261,11 +16047,34 @@
         <w:pStyle w:val="ListParagraph"/>
         <w:numPr>
           <w:ilvl w:val="0"/>
-          <w:numId w:val="2"/>
+          <w:numId w:val="35"/>
         </w:numPr>
-      </w:pPr>
-      <w:r>
-        <w:t>Wie kann auf die Daten zugegriffen werden: Beschreibung, Scripts, Tools, …</w:t>
+        <w:rPr>
+          <w:rFonts w:cstheme="minorHAnsi"/>
+        </w:rPr>
+      </w:pPr>
+      <w:r>
+        <w:rPr>
+          <w:rStyle w:val="Strong"/>
+          <w:rFonts w:cstheme="minorHAnsi"/>
+        </w:rPr>
+        <w:t xml:space="preserve">Processing </w:t>
+      </w:r>
+      <w:proofErr w:type="spellStart"/>
+      <w:r>
+        <w:rPr>
+          <w:rStyle w:val="Strong"/>
+          <w:rFonts w:cstheme="minorHAnsi"/>
+        </w:rPr>
+        <w:t>Steps</w:t>
+      </w:r>
+      <w:proofErr w:type="spellEnd"/>
+      <w:r>
+        <w:rPr>
+          <w:rStyle w:val="Strong"/>
+          <w:rFonts w:cstheme="minorHAnsi"/>
+        </w:rPr>
+        <w:t>:</w:t>
       </w:r>
     </w:p>
     <w:p>
@@ -14273,11 +16082,402 @@
         <w:pStyle w:val="ListParagraph"/>
         <w:numPr>
           <w:ilvl w:val="0"/>
-          <w:numId w:val="2"/>
+          <w:numId w:val="35"/>
         </w:numPr>
-      </w:pPr>
-      <w:r>
-        <w:t>…</w:t>
+        <w:rPr>
+          <w:rFonts w:cstheme="minorHAnsi"/>
+        </w:rPr>
+      </w:pPr>
+      <w:r>
+        <w:rPr>
+          <w:rStyle w:val="Strong"/>
+          <w:rFonts w:cstheme="minorHAnsi"/>
+          <w:b w:val="0"/>
+          <w:bCs w:val="0"/>
+        </w:rPr>
+        <w:t>Header Extraction:</w:t>
+      </w:r>
+      <w:r>
+        <w:rPr>
+          <w:rFonts w:cstheme="minorHAnsi"/>
+        </w:rPr>
+        <w:t xml:space="preserve"> Column names were taken from row 6 (index 5) of the Excel sheet. These were cleaned of empty and duplicate names, with placeholders added where needed.</w:t>
+      </w:r>
+    </w:p>
+    <w:p>
+      <w:pPr>
+        <w:pStyle w:val="ListParagraph"/>
+        <w:numPr>
+          <w:ilvl w:val="0"/>
+          <w:numId w:val="35"/>
+        </w:numPr>
+        <w:rPr>
+          <w:rFonts w:cstheme="minorHAnsi"/>
+        </w:rPr>
+      </w:pPr>
+      <w:r>
+        <w:rPr>
+          <w:rStyle w:val="Strong"/>
+          <w:rFonts w:cstheme="minorHAnsi"/>
+          <w:b w:val="0"/>
+          <w:bCs w:val="0"/>
+        </w:rPr>
+        <w:t>Data Selection:</w:t>
+      </w:r>
+      <w:r>
+        <w:rPr>
+          <w:rFonts w:cstheme="minorHAnsi"/>
+        </w:rPr>
+        <w:t xml:space="preserve"> The actual data starts from row 8 (index 7). Only these rows were kept.</w:t>
+      </w:r>
+    </w:p>
+    <w:p>
+      <w:pPr>
+        <w:pStyle w:val="ListParagraph"/>
+        <w:numPr>
+          <w:ilvl w:val="0"/>
+          <w:numId w:val="35"/>
+        </w:numPr>
+        <w:rPr>
+          <w:rFonts w:cstheme="minorHAnsi"/>
+        </w:rPr>
+      </w:pPr>
+      <w:r>
+        <w:rPr>
+          <w:rStyle w:val="Strong"/>
+          <w:rFonts w:cstheme="minorHAnsi"/>
+          <w:b w:val="0"/>
+          <w:bCs w:val="0"/>
+        </w:rPr>
+        <w:t>Filtering:</w:t>
+      </w:r>
+      <w:r>
+        <w:rPr>
+          <w:rFonts w:cstheme="minorHAnsi"/>
+        </w:rPr>
+        <w:t xml:space="preserve"> Only rows with valid numeric years were retained. The “Year” column was converted to </w:t>
+      </w:r>
+      <w:r>
+        <w:rPr>
+          <w:rStyle w:val="HTMLCode"/>
+          <w:rFonts w:asciiTheme="minorHAnsi" w:eastAsiaTheme="majorEastAsia" w:hAnsiTheme="minorHAnsi" w:cstheme="minorHAnsi"/>
+        </w:rPr>
+        <w:t>int</w:t>
+      </w:r>
+      <w:r>
+        <w:rPr>
+          <w:rFonts w:cstheme="minorHAnsi"/>
+        </w:rPr>
+        <w:t xml:space="preserve"> type.</w:t>
+      </w:r>
+    </w:p>
+    <w:p>
+      <w:pPr>
+        <w:pStyle w:val="ListParagraph"/>
+        <w:numPr>
+          <w:ilvl w:val="0"/>
+          <w:numId w:val="35"/>
+        </w:numPr>
+        <w:rPr>
+          <w:rFonts w:cstheme="minorHAnsi"/>
+        </w:rPr>
+      </w:pPr>
+      <w:r>
+        <w:rPr>
+          <w:rStyle w:val="Strong"/>
+          <w:rFonts w:cstheme="minorHAnsi"/>
+          <w:b w:val="0"/>
+          <w:bCs w:val="0"/>
+        </w:rPr>
+        <w:t>Column Selection:</w:t>
+      </w:r>
+      <w:r>
+        <w:rPr>
+          <w:rFonts w:cstheme="minorHAnsi"/>
+        </w:rPr>
+        <w:t xml:space="preserve"> Only the first 8 columns (A–H) were kept, which correspond to the relevant disease categories.</w:t>
+      </w:r>
+    </w:p>
+    <w:p>
+      <w:pPr>
+        <w:pStyle w:val="ListParagraph"/>
+        <w:numPr>
+          <w:ilvl w:val="0"/>
+          <w:numId w:val="35"/>
+        </w:numPr>
+        <w:rPr>
+          <w:rFonts w:cstheme="minorHAnsi"/>
+        </w:rPr>
+      </w:pPr>
+      <w:r>
+        <w:rPr>
+          <w:rStyle w:val="Strong"/>
+          <w:rFonts w:cstheme="minorHAnsi"/>
+          <w:b w:val="0"/>
+          <w:bCs w:val="0"/>
+        </w:rPr>
+        <w:t>Renaming Columns:</w:t>
+      </w:r>
+      <w:r>
+        <w:rPr>
+          <w:rFonts w:cstheme="minorHAnsi"/>
+        </w:rPr>
+        <w:t xml:space="preserve"> All columns were renamed to English </w:t>
+      </w:r>
+      <w:proofErr w:type="spellStart"/>
+      <w:r>
+        <w:rPr>
+          <w:rFonts w:cstheme="minorHAnsi"/>
+        </w:rPr>
+        <w:t>names</w:t>
+      </w:r>
+      <w:proofErr w:type="spellEnd"/>
+    </w:p>
+    <w:p>
+      <w:pPr>
+        <w:pStyle w:val="ListParagraph"/>
+        <w:numPr>
+          <w:ilvl w:val="0"/>
+          <w:numId w:val="35"/>
+        </w:numPr>
+        <w:rPr>
+          <w:rFonts w:cstheme="minorHAnsi"/>
+        </w:rPr>
+      </w:pPr>
+      <w:r>
+        <w:rPr>
+          <w:rStyle w:val="Strong"/>
+          <w:rFonts w:cstheme="minorHAnsi"/>
+        </w:rPr>
+        <w:t>Access and Tools:</w:t>
+      </w:r>
+    </w:p>
+    <w:p>
+      <w:pPr>
+        <w:pStyle w:val="ListParagraph"/>
+        <w:numPr>
+          <w:ilvl w:val="0"/>
+          <w:numId w:val="35"/>
+        </w:numPr>
+        <w:rPr>
+          <w:rFonts w:cstheme="minorHAnsi"/>
+        </w:rPr>
+      </w:pPr>
+      <w:r>
+        <w:rPr>
+          <w:rStyle w:val="Strong"/>
+          <w:rFonts w:cstheme="minorHAnsi"/>
+          <w:b w:val="0"/>
+          <w:bCs w:val="0"/>
+        </w:rPr>
+        <w:t>Available at:</w:t>
+      </w:r>
+      <w:r>
+        <w:rPr>
+          <w:rFonts w:cstheme="minorHAnsi"/>
+        </w:rPr>
+        <w:t xml:space="preserve"> </w:t>
+      </w:r>
+      <w:r>
+        <w:rPr>
+          <w:rFonts w:cstheme="minorHAnsi"/>
+        </w:rPr>
+        <w:t xml:space="preserve">GitHub: </w:t>
+      </w:r>
+      <w:hyperlink r:id="rId15" w:tgtFrame="_new" w:history="1">
+        <w:proofErr w:type="spellStart"/>
+        <w:r>
+          <w:rPr>
+            <w:rStyle w:val="HTMLCode"/>
+            <w:rFonts w:asciiTheme="minorHAnsi" w:eastAsiaTheme="majorEastAsia" w:hAnsiTheme="minorHAnsi" w:cstheme="minorHAnsi"/>
+            <w:color w:val="0000FF"/>
+            <w:u w:val="single"/>
+          </w:rPr>
+          <w:t>Project_PODSV</w:t>
+        </w:r>
+        <w:proofErr w:type="spellEnd"/>
+        <w:r>
+          <w:rPr>
+            <w:rStyle w:val="HTMLCode"/>
+            <w:rFonts w:asciiTheme="minorHAnsi" w:eastAsiaTheme="majorEastAsia" w:hAnsiTheme="minorHAnsi" w:cstheme="minorHAnsi"/>
+            <w:color w:val="0000FF"/>
+            <w:u w:val="single"/>
+          </w:rPr>
+          <w:t>/Data</w:t>
+        </w:r>
+      </w:hyperlink>
+      <w:r>
+        <w:rPr>
+          <w:rFonts w:cstheme="minorHAnsi"/>
+        </w:rPr>
+        <w:t xml:space="preserve"> ,</w:t>
+      </w:r>
+      <w:r>
+        <w:rPr>
+          <w:rFonts w:cstheme="minorHAnsi"/>
+        </w:rPr>
+        <w:t xml:space="preserve">File </w:t>
+      </w:r>
+      <w:proofErr w:type="spellStart"/>
+      <w:r>
+        <w:rPr>
+          <w:rFonts w:cstheme="minorHAnsi"/>
+        </w:rPr>
+        <w:t>name</w:t>
+      </w:r>
+      <w:proofErr w:type="spellEnd"/>
+      <w:r>
+        <w:rPr>
+          <w:rFonts w:cstheme="minorHAnsi"/>
+        </w:rPr>
+        <w:t xml:space="preserve">: </w:t>
+      </w:r>
+      <w:r>
+        <w:rPr>
+          <w:rStyle w:val="HTMLCode"/>
+          <w:rFonts w:asciiTheme="minorHAnsi" w:eastAsiaTheme="majorEastAsia" w:hAnsiTheme="minorHAnsi" w:cstheme="minorHAnsi"/>
+        </w:rPr>
+        <w:t>data_set3_infectious_diseases</w:t>
+      </w:r>
+    </w:p>
+    <w:p>
+      <w:pPr>
+        <w:pStyle w:val="ListParagraph"/>
+        <w:numPr>
+          <w:ilvl w:val="0"/>
+          <w:numId w:val="35"/>
+        </w:numPr>
+        <w:rPr>
+          <w:rFonts w:cstheme="minorHAnsi"/>
+        </w:rPr>
+      </w:pPr>
+      <w:r>
+        <w:rPr>
+          <w:rStyle w:val="Strong"/>
+          <w:rFonts w:cstheme="minorHAnsi"/>
+          <w:b w:val="0"/>
+          <w:bCs w:val="0"/>
+        </w:rPr>
+        <w:t>Tools:</w:t>
+      </w:r>
+      <w:r>
+        <w:rPr>
+          <w:rFonts w:cstheme="minorHAnsi"/>
+        </w:rPr>
+        <w:t xml:space="preserve"> </w:t>
+      </w:r>
+      <w:r>
+        <w:rPr>
+          <w:rFonts w:cstheme="minorHAnsi"/>
+        </w:rPr>
+        <w:t xml:space="preserve">Python and </w:t>
+      </w:r>
+      <w:proofErr w:type="spellStart"/>
+      <w:r>
+        <w:rPr>
+          <w:rFonts w:cstheme="minorHAnsi"/>
+        </w:rPr>
+        <w:t>pandas</w:t>
+      </w:r>
+      <w:proofErr w:type="spellEnd"/>
+    </w:p>
+    <w:p>
+      <w:pPr>
+        <w:pStyle w:val="ListParagraph"/>
+        <w:numPr>
+          <w:ilvl w:val="0"/>
+          <w:numId w:val="35"/>
+        </w:numPr>
+        <w:rPr>
+          <w:rFonts w:cstheme="minorHAnsi"/>
+        </w:rPr>
+      </w:pPr>
+      <w:proofErr w:type="spellStart"/>
+      <w:r>
+        <w:rPr>
+          <w:rStyle w:val="Strong"/>
+          <w:rFonts w:cstheme="minorHAnsi"/>
+          <w:b w:val="0"/>
+          <w:bCs w:val="0"/>
+        </w:rPr>
+        <w:t>Script</w:t>
+      </w:r>
+      <w:proofErr w:type="spellEnd"/>
+      <w:r>
+        <w:rPr>
+          <w:rStyle w:val="Strong"/>
+          <w:rFonts w:cstheme="minorHAnsi"/>
+          <w:b w:val="0"/>
+          <w:bCs w:val="0"/>
+        </w:rPr>
+        <w:t>:</w:t>
+      </w:r>
+      <w:r>
+        <w:rPr>
+          <w:rFonts w:cstheme="minorHAnsi"/>
+        </w:rPr>
+        <w:t xml:space="preserve"> </w:t>
+      </w:r>
+      <w:r>
+        <w:rPr>
+          <w:rFonts w:cstheme="minorHAnsi"/>
+        </w:rPr>
+        <w:t xml:space="preserve">Processing </w:t>
+      </w:r>
+      <w:proofErr w:type="spellStart"/>
+      <w:r>
+        <w:rPr>
+          <w:rFonts w:cstheme="minorHAnsi"/>
+        </w:rPr>
+        <w:t>done</w:t>
+      </w:r>
+      <w:proofErr w:type="spellEnd"/>
+      <w:r>
+        <w:rPr>
+          <w:rFonts w:cstheme="minorHAnsi"/>
+        </w:rPr>
+        <w:t xml:space="preserve"> via a </w:t>
+      </w:r>
+      <w:proofErr w:type="spellStart"/>
+      <w:r>
+        <w:rPr>
+          <w:rFonts w:cstheme="minorHAnsi"/>
+        </w:rPr>
+        <w:t>reproducible</w:t>
+      </w:r>
+      <w:proofErr w:type="spellEnd"/>
+      <w:r>
+        <w:rPr>
+          <w:rFonts w:cstheme="minorHAnsi"/>
+        </w:rPr>
+        <w:t xml:space="preserve"> </w:t>
+      </w:r>
+      <w:proofErr w:type="spellStart"/>
+      <w:r>
+        <w:rPr>
+          <w:rFonts w:cstheme="minorHAnsi"/>
+        </w:rPr>
+        <w:t>script</w:t>
+      </w:r>
+      <w:proofErr w:type="spellEnd"/>
+      <w:r>
+        <w:rPr>
+          <w:rFonts w:cstheme="minorHAnsi"/>
+        </w:rPr>
+        <w:t xml:space="preserve"> using pandas, including header cleaning, filtering valid rows, renaming, and exporting to </w:t>
+      </w:r>
+      <w:r>
+        <w:rPr>
+          <w:rStyle w:val="HTMLCode"/>
+          <w:rFonts w:asciiTheme="minorHAnsi" w:eastAsiaTheme="majorEastAsia" w:hAnsiTheme="minorHAnsi" w:cstheme="minorHAnsi"/>
+        </w:rPr>
+        <w:t>.csv</w:t>
+      </w:r>
+      <w:r>
+        <w:rPr>
+          <w:rFonts w:cstheme="minorHAnsi"/>
+        </w:rPr>
+        <w:t>.</w:t>
       </w:r>
     </w:p>
     <w:p/>
@@ -14358,6 +16558,155 @@
 <file path=word/numbering.xml><?xml version="1.0" encoding="utf-8"?>
 <w:numbering xmlns:wpc="http://schemas.microsoft.com/office/word/2010/wordprocessingCanvas" xmlns:cx="http://schemas.microsoft.com/office/drawing/2014/chartex" xmlns:cx1="http://schemas.microsoft.com/office/drawing/2015/9/8/chartex" xmlns:cx2="http://schemas.microsoft.com/office/drawing/2015/10/21/chartex" xmlns:cx3="http://schemas.microsoft.com/office/drawing/2016/5/9/chartex" xmlns:cx4="http://schemas.microsoft.com/office/drawing/2016/5/10/chartex" xmlns:cx5="http://schemas.microsoft.com/office/drawing/2016/5/11/chartex" xmlns:cx6="http://schemas.microsoft.com/office/drawing/2016/5/12/chartex" xmlns:cx7="http://schemas.microsoft.com/office/drawing/2016/5/13/chartex" xmlns:cx8="http://schemas.microsoft.com/office/drawing/2016/5/14/chartex" xmlns:mc="http://schemas.openxmlformats.org/markup-compatibility/2006" xmlns:aink="http://schemas.microsoft.com/office/drawing/2016/ink" xmlns:am3d="http://schemas.microsoft.com/office/drawing/2017/model3d" xmlns:o="urn:schemas-microsoft-com:office:office" xmlns:oel="http://schemas.microsoft.com/office/2019/extlst" xmlns:r="http://schemas.openxmlformats.org/officeDocument/2006/relationships" xmlns:m="http://schemas.openxmlformats.org/officeDocument/2006/math" xmlns:v="urn:schemas-microsoft-com:vml" xmlns:wp14="http://schemas.microsoft.com/office/word/2010/wordprocessingDrawing" xmlns:wp="http://schemas.openxmlformats.org/drawingml/2006/wordprocessingDrawing" xmlns:w10="urn:schemas-microsoft-com:office:word" xmlns:w="http://schemas.openxmlformats.org/wordprocessingml/2006/main" xmlns:w14="http://schemas.microsoft.com/office/word/2010/wordml" xmlns:w15="http://schemas.microsoft.com/office/word/2012/wordml" xmlns:w16cex="http://schemas.microsoft.com/office/word/2018/wordml/cex" xmlns:w16cid="http://schemas.microsoft.com/office/word/2016/wordml/cid" xmlns:w16="http://schemas.microsoft.com/office/word/2018/wordml" xmlns:w16du="http://schemas.microsoft.com/office/word/2023/wordml/word16du" xmlns:w16sdtdh="http://schemas.microsoft.com/office/word/2020/wordml/sdtdatahash" xmlns:w16sdtfl="http://schemas.microsoft.com/office/word/2024/wordml/sdtformatlock" xmlns:w16se="http://schemas.microsoft.com/office/word/2015/wordml/symex" xmlns:wpg="http://schemas.microsoft.com/office/word/2010/wordprocessingGroup" xmlns:wpi="http://schemas.microsoft.com/office/word/2010/wordprocessingInk" xmlns:wne="http://schemas.microsoft.com/office/word/2006/wordml" xmlns:wps="http://schemas.microsoft.com/office/word/2010/wordprocessingShape" mc:Ignorable="w14 w15 w16se w16cid w16 w16cex w16sdtdh w16sdtfl w16du wp14">
   <w:abstractNum w:abstractNumId="0" w15:restartNumberingAfterBreak="0">
+    <w:nsid w:val="00462317"/>
+    <w:multiLevelType w:val="multilevel"/>
+    <w:tmpl w:val="B3B2641C"/>
+    <w:lvl w:ilvl="0">
+      <w:start w:val="1"/>
+      <w:numFmt w:val="bullet"/>
+      <w:lvlText w:val=""/>
+      <w:lvlJc w:val="left"/>
+      <w:pPr>
+        <w:tabs>
+          <w:tab w:val="num" w:pos="720"/>
+        </w:tabs>
+        <w:ind w:left="720" w:hanging="360"/>
+      </w:pPr>
+      <w:rPr>
+        <w:rFonts w:ascii="Symbol" w:hAnsi="Symbol" w:hint="default"/>
+        <w:sz w:val="20"/>
+      </w:rPr>
+    </w:lvl>
+    <w:lvl w:ilvl="1" w:tentative="1">
+      <w:start w:val="1"/>
+      <w:numFmt w:val="bullet"/>
+      <w:lvlText w:val="o"/>
+      <w:lvlJc w:val="left"/>
+      <w:pPr>
+        <w:tabs>
+          <w:tab w:val="num" w:pos="1440"/>
+        </w:tabs>
+        <w:ind w:left="1440" w:hanging="360"/>
+      </w:pPr>
+      <w:rPr>
+        <w:rFonts w:ascii="Courier New" w:hAnsi="Courier New" w:hint="default"/>
+        <w:sz w:val="20"/>
+      </w:rPr>
+    </w:lvl>
+    <w:lvl w:ilvl="2" w:tentative="1">
+      <w:start w:val="1"/>
+      <w:numFmt w:val="bullet"/>
+      <w:lvlText w:val=""/>
+      <w:lvlJc w:val="left"/>
+      <w:pPr>
+        <w:tabs>
+          <w:tab w:val="num" w:pos="2160"/>
+        </w:tabs>
+        <w:ind w:left="2160" w:hanging="360"/>
+      </w:pPr>
+      <w:rPr>
+        <w:rFonts w:ascii="Wingdings" w:hAnsi="Wingdings" w:hint="default"/>
+        <w:sz w:val="20"/>
+      </w:rPr>
+    </w:lvl>
+    <w:lvl w:ilvl="3" w:tentative="1">
+      <w:start w:val="1"/>
+      <w:numFmt w:val="bullet"/>
+      <w:lvlText w:val=""/>
+      <w:lvlJc w:val="left"/>
+      <w:pPr>
+        <w:tabs>
+          <w:tab w:val="num" w:pos="2880"/>
+        </w:tabs>
+        <w:ind w:left="2880" w:hanging="360"/>
+      </w:pPr>
+      <w:rPr>
+        <w:rFonts w:ascii="Wingdings" w:hAnsi="Wingdings" w:hint="default"/>
+        <w:sz w:val="20"/>
+      </w:rPr>
+    </w:lvl>
+    <w:lvl w:ilvl="4" w:tentative="1">
+      <w:start w:val="1"/>
+      <w:numFmt w:val="bullet"/>
+      <w:lvlText w:val=""/>
+      <w:lvlJc w:val="left"/>
+      <w:pPr>
+        <w:tabs>
+          <w:tab w:val="num" w:pos="3600"/>
+        </w:tabs>
+        <w:ind w:left="3600" w:hanging="360"/>
+      </w:pPr>
+      <w:rPr>
+        <w:rFonts w:ascii="Wingdings" w:hAnsi="Wingdings" w:hint="default"/>
+        <w:sz w:val="20"/>
+      </w:rPr>
+    </w:lvl>
+    <w:lvl w:ilvl="5" w:tentative="1">
+      <w:start w:val="1"/>
+      <w:numFmt w:val="bullet"/>
+      <w:lvlText w:val=""/>
+      <w:lvlJc w:val="left"/>
+      <w:pPr>
+        <w:tabs>
+          <w:tab w:val="num" w:pos="4320"/>
+        </w:tabs>
+        <w:ind w:left="4320" w:hanging="360"/>
+      </w:pPr>
+      <w:rPr>
+        <w:rFonts w:ascii="Wingdings" w:hAnsi="Wingdings" w:hint="default"/>
+        <w:sz w:val="20"/>
+      </w:rPr>
+    </w:lvl>
+    <w:lvl w:ilvl="6" w:tentative="1">
+      <w:start w:val="1"/>
+      <w:numFmt w:val="bullet"/>
+      <w:lvlText w:val=""/>
+      <w:lvlJc w:val="left"/>
+      <w:pPr>
+        <w:tabs>
+          <w:tab w:val="num" w:pos="5040"/>
+        </w:tabs>
+        <w:ind w:left="5040" w:hanging="360"/>
+      </w:pPr>
+      <w:rPr>
+        <w:rFonts w:ascii="Wingdings" w:hAnsi="Wingdings" w:hint="default"/>
+        <w:sz w:val="20"/>
+      </w:rPr>
+    </w:lvl>
+    <w:lvl w:ilvl="7" w:tentative="1">
+      <w:start w:val="1"/>
+      <w:numFmt w:val="bullet"/>
+      <w:lvlText w:val=""/>
+      <w:lvlJc w:val="left"/>
+      <w:pPr>
+        <w:tabs>
+          <w:tab w:val="num" w:pos="5760"/>
+        </w:tabs>
+        <w:ind w:left="5760" w:hanging="360"/>
+      </w:pPr>
+      <w:rPr>
+        <w:rFonts w:ascii="Wingdings" w:hAnsi="Wingdings" w:hint="default"/>
+        <w:sz w:val="20"/>
+      </w:rPr>
+    </w:lvl>
+    <w:lvl w:ilvl="8" w:tentative="1">
+      <w:start w:val="1"/>
+      <w:numFmt w:val="bullet"/>
+      <w:lvlText w:val=""/>
+      <w:lvlJc w:val="left"/>
+      <w:pPr>
+        <w:tabs>
+          <w:tab w:val="num" w:pos="6480"/>
+        </w:tabs>
+        <w:ind w:left="6480" w:hanging="360"/>
+      </w:pPr>
+      <w:rPr>
+        <w:rFonts w:ascii="Wingdings" w:hAnsi="Wingdings" w:hint="default"/>
+        <w:sz w:val="20"/>
+      </w:rPr>
+    </w:lvl>
+  </w:abstractNum>
+  <w:abstractNum w:abstractNumId="1" w15:restartNumberingAfterBreak="0">
     <w:nsid w:val="016F3E6E"/>
     <w:multiLevelType w:val="hybridMultilevel"/>
     <w:tmpl w:val="886C2684"/>
@@ -14470,7 +16819,7 @@
       </w:rPr>
     </w:lvl>
   </w:abstractNum>
-  <w:abstractNum w:abstractNumId="1" w15:restartNumberingAfterBreak="0">
+  <w:abstractNum w:abstractNumId="2" w15:restartNumberingAfterBreak="0">
     <w:nsid w:val="02AD6631"/>
     <w:multiLevelType w:val="hybridMultilevel"/>
     <w:tmpl w:val="794604A2"/>
@@ -14582,7 +16931,7 @@
       </w:rPr>
     </w:lvl>
   </w:abstractNum>
-  <w:abstractNum w:abstractNumId="2" w15:restartNumberingAfterBreak="0">
+  <w:abstractNum w:abstractNumId="3" w15:restartNumberingAfterBreak="0">
     <w:nsid w:val="05F36133"/>
     <w:multiLevelType w:val="hybridMultilevel"/>
     <w:tmpl w:val="390A9934"/>
@@ -14694,7 +17043,7 @@
       </w:rPr>
     </w:lvl>
   </w:abstractNum>
-  <w:abstractNum w:abstractNumId="3" w15:restartNumberingAfterBreak="0">
+  <w:abstractNum w:abstractNumId="4" w15:restartNumberingAfterBreak="0">
     <w:nsid w:val="07CF45EA"/>
     <w:multiLevelType w:val="multilevel"/>
     <w:tmpl w:val="A5727F30"/>
@@ -14843,7 +17192,120 @@
       </w:rPr>
     </w:lvl>
   </w:abstractNum>
-  <w:abstractNum w:abstractNumId="4" w15:restartNumberingAfterBreak="0">
+  <w:abstractNum w:abstractNumId="5" w15:restartNumberingAfterBreak="0">
+    <w:nsid w:val="08E01A0F"/>
+    <w:multiLevelType w:val="hybridMultilevel"/>
+    <w:tmpl w:val="D85CF830"/>
+    <w:lvl w:ilvl="0" w:tplc="08090001">
+      <w:start w:val="1"/>
+      <w:numFmt w:val="bullet"/>
+      <w:lvlText w:val=""/>
+      <w:lvlJc w:val="left"/>
+      <w:pPr>
+        <w:ind w:left="720" w:hanging="360"/>
+      </w:pPr>
+      <w:rPr>
+        <w:rFonts w:ascii="Symbol" w:hAnsi="Symbol" w:hint="default"/>
+      </w:rPr>
+    </w:lvl>
+    <w:lvl w:ilvl="1" w:tplc="08090003" w:tentative="1">
+      <w:start w:val="1"/>
+      <w:numFmt w:val="bullet"/>
+      <w:lvlText w:val="o"/>
+      <w:lvlJc w:val="left"/>
+      <w:pPr>
+        <w:ind w:left="1440" w:hanging="360"/>
+      </w:pPr>
+      <w:rPr>
+        <w:rFonts w:ascii="Courier New" w:hAnsi="Courier New" w:cs="Courier New" w:hint="default"/>
+      </w:rPr>
+    </w:lvl>
+    <w:lvl w:ilvl="2" w:tplc="08090005" w:tentative="1">
+      <w:start w:val="1"/>
+      <w:numFmt w:val="bullet"/>
+      <w:lvlText w:val=""/>
+      <w:lvlJc w:val="left"/>
+      <w:pPr>
+        <w:ind w:left="2160" w:hanging="360"/>
+      </w:pPr>
+      <w:rPr>
+        <w:rFonts w:ascii="Wingdings" w:hAnsi="Wingdings" w:hint="default"/>
+      </w:rPr>
+    </w:lvl>
+    <w:lvl w:ilvl="3" w:tplc="08090001" w:tentative="1">
+      <w:start w:val="1"/>
+      <w:numFmt w:val="bullet"/>
+      <w:lvlText w:val=""/>
+      <w:lvlJc w:val="left"/>
+      <w:pPr>
+        <w:ind w:left="2880" w:hanging="360"/>
+      </w:pPr>
+      <w:rPr>
+        <w:rFonts w:ascii="Symbol" w:hAnsi="Symbol" w:hint="default"/>
+      </w:rPr>
+    </w:lvl>
+    <w:lvl w:ilvl="4" w:tplc="08090003" w:tentative="1">
+      <w:start w:val="1"/>
+      <w:numFmt w:val="bullet"/>
+      <w:lvlText w:val="o"/>
+      <w:lvlJc w:val="left"/>
+      <w:pPr>
+        <w:ind w:left="3600" w:hanging="360"/>
+      </w:pPr>
+      <w:rPr>
+        <w:rFonts w:ascii="Courier New" w:hAnsi="Courier New" w:cs="Courier New" w:hint="default"/>
+      </w:rPr>
+    </w:lvl>
+    <w:lvl w:ilvl="5" w:tplc="08090005" w:tentative="1">
+      <w:start w:val="1"/>
+      <w:numFmt w:val="bullet"/>
+      <w:lvlText w:val=""/>
+      <w:lvlJc w:val="left"/>
+      <w:pPr>
+        <w:ind w:left="4320" w:hanging="360"/>
+      </w:pPr>
+      <w:rPr>
+        <w:rFonts w:ascii="Wingdings" w:hAnsi="Wingdings" w:hint="default"/>
+      </w:rPr>
+    </w:lvl>
+    <w:lvl w:ilvl="6" w:tplc="08090001" w:tentative="1">
+      <w:start w:val="1"/>
+      <w:numFmt w:val="bullet"/>
+      <w:lvlText w:val=""/>
+      <w:lvlJc w:val="left"/>
+      <w:pPr>
+        <w:ind w:left="5040" w:hanging="360"/>
+      </w:pPr>
+      <w:rPr>
+        <w:rFonts w:ascii="Symbol" w:hAnsi="Symbol" w:hint="default"/>
+      </w:rPr>
+    </w:lvl>
+    <w:lvl w:ilvl="7" w:tplc="08090003" w:tentative="1">
+      <w:start w:val="1"/>
+      <w:numFmt w:val="bullet"/>
+      <w:lvlText w:val="o"/>
+      <w:lvlJc w:val="left"/>
+      <w:pPr>
+        <w:ind w:left="5760" w:hanging="360"/>
+      </w:pPr>
+      <w:rPr>
+        <w:rFonts w:ascii="Courier New" w:hAnsi="Courier New" w:cs="Courier New" w:hint="default"/>
+      </w:rPr>
+    </w:lvl>
+    <w:lvl w:ilvl="8" w:tplc="08090005" w:tentative="1">
+      <w:start w:val="1"/>
+      <w:numFmt w:val="bullet"/>
+      <w:lvlText w:val=""/>
+      <w:lvlJc w:val="left"/>
+      <w:pPr>
+        <w:ind w:left="6480" w:hanging="360"/>
+      </w:pPr>
+      <w:rPr>
+        <w:rFonts w:ascii="Wingdings" w:hAnsi="Wingdings" w:hint="default"/>
+      </w:rPr>
+    </w:lvl>
+  </w:abstractNum>
+  <w:abstractNum w:abstractNumId="6" w15:restartNumberingAfterBreak="0">
     <w:nsid w:val="097332A2"/>
     <w:multiLevelType w:val="hybridMultilevel"/>
     <w:tmpl w:val="7B9209E0"/>
@@ -14956,10 +17418,10 @@
       </w:rPr>
     </w:lvl>
   </w:abstractNum>
-  <w:abstractNum w:abstractNumId="5" w15:restartNumberingAfterBreak="0">
+  <w:abstractNum w:abstractNumId="7" w15:restartNumberingAfterBreak="0">
     <w:nsid w:val="0BF9789C"/>
     <w:multiLevelType w:val="hybridMultilevel"/>
-    <w:tmpl w:val="957E8A6C"/>
+    <w:tmpl w:val="7BFC0D30"/>
     <w:lvl w:ilvl="0" w:tplc="08070001">
       <w:start w:val="1"/>
       <w:numFmt w:val="bullet"/>
@@ -15069,7 +17531,7 @@
       </w:rPr>
     </w:lvl>
   </w:abstractNum>
-  <w:abstractNum w:abstractNumId="6" w15:restartNumberingAfterBreak="0">
+  <w:abstractNum w:abstractNumId="8" w15:restartNumberingAfterBreak="0">
     <w:nsid w:val="117B6017"/>
     <w:multiLevelType w:val="hybridMultilevel"/>
     <w:tmpl w:val="5DB20E84"/>
@@ -15181,7 +17643,7 @@
       </w:rPr>
     </w:lvl>
   </w:abstractNum>
-  <w:abstractNum w:abstractNumId="7" w15:restartNumberingAfterBreak="0">
+  <w:abstractNum w:abstractNumId="9" w15:restartNumberingAfterBreak="0">
     <w:nsid w:val="1310777F"/>
     <w:multiLevelType w:val="hybridMultilevel"/>
     <w:tmpl w:val="0DDE8302"/>
@@ -15294,7 +17756,7 @@
       </w:rPr>
     </w:lvl>
   </w:abstractNum>
-  <w:abstractNum w:abstractNumId="8" w15:restartNumberingAfterBreak="0">
+  <w:abstractNum w:abstractNumId="10" w15:restartNumberingAfterBreak="0">
     <w:nsid w:val="151332C7"/>
     <w:multiLevelType w:val="hybridMultilevel"/>
     <w:tmpl w:val="825A56C6"/>
@@ -15407,7 +17869,7 @@
       </w:rPr>
     </w:lvl>
   </w:abstractNum>
-  <w:abstractNum w:abstractNumId="9" w15:restartNumberingAfterBreak="0">
+  <w:abstractNum w:abstractNumId="11" w15:restartNumberingAfterBreak="0">
     <w:nsid w:val="1860402B"/>
     <w:multiLevelType w:val="hybridMultilevel"/>
     <w:tmpl w:val="F8CAEC2A"/>
@@ -15520,7 +17982,7 @@
       </w:rPr>
     </w:lvl>
   </w:abstractNum>
-  <w:abstractNum w:abstractNumId="10" w15:restartNumberingAfterBreak="0">
+  <w:abstractNum w:abstractNumId="12" w15:restartNumberingAfterBreak="0">
     <w:nsid w:val="1D6D04B4"/>
     <w:multiLevelType w:val="hybridMultilevel"/>
     <w:tmpl w:val="5FEA2B66"/>
@@ -15633,7 +18095,7 @@
       </w:rPr>
     </w:lvl>
   </w:abstractNum>
-  <w:abstractNum w:abstractNumId="11" w15:restartNumberingAfterBreak="0">
+  <w:abstractNum w:abstractNumId="13" w15:restartNumberingAfterBreak="0">
     <w:nsid w:val="1F633DB6"/>
     <w:multiLevelType w:val="multilevel"/>
     <w:tmpl w:val="75165108"/>
@@ -15782,7 +18244,7 @@
       </w:rPr>
     </w:lvl>
   </w:abstractNum>
-  <w:abstractNum w:abstractNumId="12" w15:restartNumberingAfterBreak="0">
+  <w:abstractNum w:abstractNumId="14" w15:restartNumberingAfterBreak="0">
     <w:nsid w:val="1FAE04A8"/>
     <w:multiLevelType w:val="multilevel"/>
     <w:tmpl w:val="911077C8"/>
@@ -15931,7 +18393,7 @@
       </w:rPr>
     </w:lvl>
   </w:abstractNum>
-  <w:abstractNum w:abstractNumId="13" w15:restartNumberingAfterBreak="0">
+  <w:abstractNum w:abstractNumId="15" w15:restartNumberingAfterBreak="0">
     <w:nsid w:val="210611C4"/>
     <w:multiLevelType w:val="hybridMultilevel"/>
     <w:tmpl w:val="297859E4"/>
@@ -16044,7 +18506,7 @@
       </w:rPr>
     </w:lvl>
   </w:abstractNum>
-  <w:abstractNum w:abstractNumId="14" w15:restartNumberingAfterBreak="0">
+  <w:abstractNum w:abstractNumId="16" w15:restartNumberingAfterBreak="0">
     <w:nsid w:val="27F0584A"/>
     <w:multiLevelType w:val="hybridMultilevel"/>
     <w:tmpl w:val="B6625A52"/>
@@ -16156,7 +18618,7 @@
       </w:rPr>
     </w:lvl>
   </w:abstractNum>
-  <w:abstractNum w:abstractNumId="15" w15:restartNumberingAfterBreak="0">
+  <w:abstractNum w:abstractNumId="17" w15:restartNumberingAfterBreak="0">
     <w:nsid w:val="2AE141F6"/>
     <w:multiLevelType w:val="multilevel"/>
     <w:tmpl w:val="7C9A8EB6"/>
@@ -16305,7 +18767,7 @@
       </w:rPr>
     </w:lvl>
   </w:abstractNum>
-  <w:abstractNum w:abstractNumId="16" w15:restartNumberingAfterBreak="0">
+  <w:abstractNum w:abstractNumId="18" w15:restartNumberingAfterBreak="0">
     <w:nsid w:val="337B2E57"/>
     <w:multiLevelType w:val="hybridMultilevel"/>
     <w:tmpl w:val="E09C826A"/>
@@ -16417,7 +18879,7 @@
       </w:rPr>
     </w:lvl>
   </w:abstractNum>
-  <w:abstractNum w:abstractNumId="17" w15:restartNumberingAfterBreak="0">
+  <w:abstractNum w:abstractNumId="19" w15:restartNumberingAfterBreak="0">
     <w:nsid w:val="34BF4852"/>
     <w:multiLevelType w:val="multilevel"/>
     <w:tmpl w:val="7CD6A15C"/>
@@ -16566,7 +19028,7 @@
       </w:rPr>
     </w:lvl>
   </w:abstractNum>
-  <w:abstractNum w:abstractNumId="18" w15:restartNumberingAfterBreak="0">
+  <w:abstractNum w:abstractNumId="20" w15:restartNumberingAfterBreak="0">
     <w:nsid w:val="41784CEC"/>
     <w:multiLevelType w:val="hybridMultilevel"/>
     <w:tmpl w:val="60783EBE"/>
@@ -16679,7 +19141,7 @@
       </w:rPr>
     </w:lvl>
   </w:abstractNum>
-  <w:abstractNum w:abstractNumId="19" w15:restartNumberingAfterBreak="0">
+  <w:abstractNum w:abstractNumId="21" w15:restartNumberingAfterBreak="0">
     <w:nsid w:val="42C37120"/>
     <w:multiLevelType w:val="multilevel"/>
     <w:tmpl w:val="6978BCF4"/>
@@ -16828,7 +19290,7 @@
       </w:rPr>
     </w:lvl>
   </w:abstractNum>
-  <w:abstractNum w:abstractNumId="20" w15:restartNumberingAfterBreak="0">
+  <w:abstractNum w:abstractNumId="22" w15:restartNumberingAfterBreak="0">
     <w:nsid w:val="441D51D7"/>
     <w:multiLevelType w:val="hybridMultilevel"/>
     <w:tmpl w:val="76DA02FE"/>
@@ -16941,7 +19403,156 @@
       </w:rPr>
     </w:lvl>
   </w:abstractNum>
-  <w:abstractNum w:abstractNumId="21" w15:restartNumberingAfterBreak="0">
+  <w:abstractNum w:abstractNumId="23" w15:restartNumberingAfterBreak="0">
+    <w:nsid w:val="47CB6FF9"/>
+    <w:multiLevelType w:val="multilevel"/>
+    <w:tmpl w:val="E266FA74"/>
+    <w:lvl w:ilvl="0">
+      <w:start w:val="1"/>
+      <w:numFmt w:val="bullet"/>
+      <w:lvlText w:val=""/>
+      <w:lvlJc w:val="left"/>
+      <w:pPr>
+        <w:tabs>
+          <w:tab w:val="num" w:pos="720"/>
+        </w:tabs>
+        <w:ind w:left="720" w:hanging="360"/>
+      </w:pPr>
+      <w:rPr>
+        <w:rFonts w:ascii="Symbol" w:hAnsi="Symbol" w:hint="default"/>
+        <w:sz w:val="20"/>
+      </w:rPr>
+    </w:lvl>
+    <w:lvl w:ilvl="1" w:tentative="1">
+      <w:start w:val="1"/>
+      <w:numFmt w:val="bullet"/>
+      <w:lvlText w:val="o"/>
+      <w:lvlJc w:val="left"/>
+      <w:pPr>
+        <w:tabs>
+          <w:tab w:val="num" w:pos="1440"/>
+        </w:tabs>
+        <w:ind w:left="1440" w:hanging="360"/>
+      </w:pPr>
+      <w:rPr>
+        <w:rFonts w:ascii="Courier New" w:hAnsi="Courier New" w:hint="default"/>
+        <w:sz w:val="20"/>
+      </w:rPr>
+    </w:lvl>
+    <w:lvl w:ilvl="2" w:tentative="1">
+      <w:start w:val="1"/>
+      <w:numFmt w:val="bullet"/>
+      <w:lvlText w:val=""/>
+      <w:lvlJc w:val="left"/>
+      <w:pPr>
+        <w:tabs>
+          <w:tab w:val="num" w:pos="2160"/>
+        </w:tabs>
+        <w:ind w:left="2160" w:hanging="360"/>
+      </w:pPr>
+      <w:rPr>
+        <w:rFonts w:ascii="Wingdings" w:hAnsi="Wingdings" w:hint="default"/>
+        <w:sz w:val="20"/>
+      </w:rPr>
+    </w:lvl>
+    <w:lvl w:ilvl="3" w:tentative="1">
+      <w:start w:val="1"/>
+      <w:numFmt w:val="bullet"/>
+      <w:lvlText w:val=""/>
+      <w:lvlJc w:val="left"/>
+      <w:pPr>
+        <w:tabs>
+          <w:tab w:val="num" w:pos="2880"/>
+        </w:tabs>
+        <w:ind w:left="2880" w:hanging="360"/>
+      </w:pPr>
+      <w:rPr>
+        <w:rFonts w:ascii="Wingdings" w:hAnsi="Wingdings" w:hint="default"/>
+        <w:sz w:val="20"/>
+      </w:rPr>
+    </w:lvl>
+    <w:lvl w:ilvl="4" w:tentative="1">
+      <w:start w:val="1"/>
+      <w:numFmt w:val="bullet"/>
+      <w:lvlText w:val=""/>
+      <w:lvlJc w:val="left"/>
+      <w:pPr>
+        <w:tabs>
+          <w:tab w:val="num" w:pos="3600"/>
+        </w:tabs>
+        <w:ind w:left="3600" w:hanging="360"/>
+      </w:pPr>
+      <w:rPr>
+        <w:rFonts w:ascii="Wingdings" w:hAnsi="Wingdings" w:hint="default"/>
+        <w:sz w:val="20"/>
+      </w:rPr>
+    </w:lvl>
+    <w:lvl w:ilvl="5" w:tentative="1">
+      <w:start w:val="1"/>
+      <w:numFmt w:val="bullet"/>
+      <w:lvlText w:val=""/>
+      <w:lvlJc w:val="left"/>
+      <w:pPr>
+        <w:tabs>
+          <w:tab w:val="num" w:pos="4320"/>
+        </w:tabs>
+        <w:ind w:left="4320" w:hanging="360"/>
+      </w:pPr>
+      <w:rPr>
+        <w:rFonts w:ascii="Wingdings" w:hAnsi="Wingdings" w:hint="default"/>
+        <w:sz w:val="20"/>
+      </w:rPr>
+    </w:lvl>
+    <w:lvl w:ilvl="6" w:tentative="1">
+      <w:start w:val="1"/>
+      <w:numFmt w:val="bullet"/>
+      <w:lvlText w:val=""/>
+      <w:lvlJc w:val="left"/>
+      <w:pPr>
+        <w:tabs>
+          <w:tab w:val="num" w:pos="5040"/>
+        </w:tabs>
+        <w:ind w:left="5040" w:hanging="360"/>
+      </w:pPr>
+      <w:rPr>
+        <w:rFonts w:ascii="Wingdings" w:hAnsi="Wingdings" w:hint="default"/>
+        <w:sz w:val="20"/>
+      </w:rPr>
+    </w:lvl>
+    <w:lvl w:ilvl="7" w:tentative="1">
+      <w:start w:val="1"/>
+      <w:numFmt w:val="bullet"/>
+      <w:lvlText w:val=""/>
+      <w:lvlJc w:val="left"/>
+      <w:pPr>
+        <w:tabs>
+          <w:tab w:val="num" w:pos="5760"/>
+        </w:tabs>
+        <w:ind w:left="5760" w:hanging="360"/>
+      </w:pPr>
+      <w:rPr>
+        <w:rFonts w:ascii="Wingdings" w:hAnsi="Wingdings" w:hint="default"/>
+        <w:sz w:val="20"/>
+      </w:rPr>
+    </w:lvl>
+    <w:lvl w:ilvl="8" w:tentative="1">
+      <w:start w:val="1"/>
+      <w:numFmt w:val="bullet"/>
+      <w:lvlText w:val=""/>
+      <w:lvlJc w:val="left"/>
+      <w:pPr>
+        <w:tabs>
+          <w:tab w:val="num" w:pos="6480"/>
+        </w:tabs>
+        <w:ind w:left="6480" w:hanging="360"/>
+      </w:pPr>
+      <w:rPr>
+        <w:rFonts w:ascii="Wingdings" w:hAnsi="Wingdings" w:hint="default"/>
+        <w:sz w:val="20"/>
+      </w:rPr>
+    </w:lvl>
+  </w:abstractNum>
+  <w:abstractNum w:abstractNumId="24" w15:restartNumberingAfterBreak="0">
     <w:nsid w:val="49187255"/>
     <w:multiLevelType w:val="hybridMultilevel"/>
     <w:tmpl w:val="E3EC528E"/>
@@ -17054,7 +19665,7 @@
       </w:rPr>
     </w:lvl>
   </w:abstractNum>
-  <w:abstractNum w:abstractNumId="22" w15:restartNumberingAfterBreak="0">
+  <w:abstractNum w:abstractNumId="25" w15:restartNumberingAfterBreak="0">
     <w:nsid w:val="4E607C11"/>
     <w:multiLevelType w:val="multilevel"/>
     <w:tmpl w:val="C6BA6CB6"/>
@@ -17203,7 +19814,7 @@
       </w:rPr>
     </w:lvl>
   </w:abstractNum>
-  <w:abstractNum w:abstractNumId="23" w15:restartNumberingAfterBreak="0">
+  <w:abstractNum w:abstractNumId="26" w15:restartNumberingAfterBreak="0">
     <w:nsid w:val="510A3D3F"/>
     <w:multiLevelType w:val="multilevel"/>
     <w:tmpl w:val="A61C2272"/>
@@ -17352,7 +19963,7 @@
       </w:rPr>
     </w:lvl>
   </w:abstractNum>
-  <w:abstractNum w:abstractNumId="24" w15:restartNumberingAfterBreak="0">
+  <w:abstractNum w:abstractNumId="27" w15:restartNumberingAfterBreak="0">
     <w:nsid w:val="564F4D0A"/>
     <w:multiLevelType w:val="multilevel"/>
     <w:tmpl w:val="834EC2FE"/>
@@ -17501,7 +20112,7 @@
       </w:rPr>
     </w:lvl>
   </w:abstractNum>
-  <w:abstractNum w:abstractNumId="25" w15:restartNumberingAfterBreak="0">
+  <w:abstractNum w:abstractNumId="28" w15:restartNumberingAfterBreak="0">
     <w:nsid w:val="5FED62B1"/>
     <w:multiLevelType w:val="hybridMultilevel"/>
     <w:tmpl w:val="EAE88C76"/>
@@ -17614,7 +20225,7 @@
       </w:rPr>
     </w:lvl>
   </w:abstractNum>
-  <w:abstractNum w:abstractNumId="26" w15:restartNumberingAfterBreak="0">
+  <w:abstractNum w:abstractNumId="29" w15:restartNumberingAfterBreak="0">
     <w:nsid w:val="63EE5C6E"/>
     <w:multiLevelType w:val="hybridMultilevel"/>
     <w:tmpl w:val="477CD22C"/>
@@ -17727,7 +20338,7 @@
       </w:rPr>
     </w:lvl>
   </w:abstractNum>
-  <w:abstractNum w:abstractNumId="27" w15:restartNumberingAfterBreak="0">
+  <w:abstractNum w:abstractNumId="30" w15:restartNumberingAfterBreak="0">
     <w:nsid w:val="69A6649F"/>
     <w:multiLevelType w:val="hybridMultilevel"/>
     <w:tmpl w:val="D94A8A70"/>
@@ -17839,7 +20450,7 @@
       </w:rPr>
     </w:lvl>
   </w:abstractNum>
-  <w:abstractNum w:abstractNumId="28" w15:restartNumberingAfterBreak="0">
+  <w:abstractNum w:abstractNumId="31" w15:restartNumberingAfterBreak="0">
     <w:nsid w:val="6C2E628C"/>
     <w:multiLevelType w:val="hybridMultilevel"/>
     <w:tmpl w:val="5220F304"/>
@@ -17952,7 +20563,7 @@
       </w:rPr>
     </w:lvl>
   </w:abstractNum>
-  <w:abstractNum w:abstractNumId="29" w15:restartNumberingAfterBreak="0">
+  <w:abstractNum w:abstractNumId="32" w15:restartNumberingAfterBreak="0">
     <w:nsid w:val="777E7543"/>
     <w:multiLevelType w:val="hybridMultilevel"/>
     <w:tmpl w:val="B4B6458C"/>
@@ -18065,7 +20676,7 @@
       </w:rPr>
     </w:lvl>
   </w:abstractNum>
-  <w:abstractNum w:abstractNumId="30" w15:restartNumberingAfterBreak="0">
+  <w:abstractNum w:abstractNumId="33" w15:restartNumberingAfterBreak="0">
     <w:nsid w:val="7CC14082"/>
     <w:multiLevelType w:val="hybridMultilevel"/>
     <w:tmpl w:val="F85A5538"/>
@@ -18178,7 +20789,7 @@
       </w:rPr>
     </w:lvl>
   </w:abstractNum>
-  <w:abstractNum w:abstractNumId="31" w15:restartNumberingAfterBreak="0">
+  <w:abstractNum w:abstractNumId="34" w15:restartNumberingAfterBreak="0">
     <w:nsid w:val="7D3E01B4"/>
     <w:multiLevelType w:val="hybridMultilevel"/>
     <w:tmpl w:val="4D460366"/>
@@ -18291,7 +20902,7 @@
       </w:rPr>
     </w:lvl>
   </w:abstractNum>
-  <w:abstractNum w:abstractNumId="32" w15:restartNumberingAfterBreak="0">
+  <w:abstractNum w:abstractNumId="35" w15:restartNumberingAfterBreak="0">
     <w:nsid w:val="7D8A73F7"/>
     <w:multiLevelType w:val="multilevel"/>
     <w:tmpl w:val="5CA6AF86"/>
@@ -18440,7 +21051,7 @@
       </w:rPr>
     </w:lvl>
   </w:abstractNum>
-  <w:abstractNum w:abstractNumId="33" w15:restartNumberingAfterBreak="0">
+  <w:abstractNum w:abstractNumId="36" w15:restartNumberingAfterBreak="0">
     <w:nsid w:val="7EA43E97"/>
     <w:multiLevelType w:val="multilevel"/>
     <w:tmpl w:val="DB946754"/>
@@ -18589,7 +21200,7 @@
       </w:rPr>
     </w:lvl>
   </w:abstractNum>
-  <w:abstractNum w:abstractNumId="34" w15:restartNumberingAfterBreak="0">
+  <w:abstractNum w:abstractNumId="37" w15:restartNumberingAfterBreak="0">
     <w:nsid w:val="7FAB07DE"/>
     <w:multiLevelType w:val="hybridMultilevel"/>
     <w:tmpl w:val="0896C3BA"/>
@@ -18703,108 +21314,117 @@
     </w:lvl>
   </w:abstractNum>
   <w:num w:numId="1" w16cid:durableId="1853373067">
+    <w:abstractNumId w:val="1"/>
+  </w:num>
+  <w:num w:numId="2" w16cid:durableId="2013288740">
+    <w:abstractNumId w:val="31"/>
+  </w:num>
+  <w:num w:numId="3" w16cid:durableId="1986153724">
+    <w:abstractNumId w:val="6"/>
+  </w:num>
+  <w:num w:numId="4" w16cid:durableId="1985889750">
+    <w:abstractNumId w:val="25"/>
+  </w:num>
+  <w:num w:numId="5" w16cid:durableId="454257487">
+    <w:abstractNumId w:val="27"/>
+  </w:num>
+  <w:num w:numId="6" w16cid:durableId="767777134">
+    <w:abstractNumId w:val="35"/>
+  </w:num>
+  <w:num w:numId="7" w16cid:durableId="457652839">
+    <w:abstractNumId w:val="13"/>
+  </w:num>
+  <w:num w:numId="8" w16cid:durableId="1631129942">
+    <w:abstractNumId w:val="19"/>
+  </w:num>
+  <w:num w:numId="9" w16cid:durableId="1633292585">
+    <w:abstractNumId w:val="26"/>
+  </w:num>
+  <w:num w:numId="10" w16cid:durableId="1214075482">
+    <w:abstractNumId w:val="36"/>
+  </w:num>
+  <w:num w:numId="11" w16cid:durableId="1640262033">
+    <w:abstractNumId w:val="4"/>
+  </w:num>
+  <w:num w:numId="12" w16cid:durableId="1570192128">
+    <w:abstractNumId w:val="14"/>
+  </w:num>
+  <w:num w:numId="13" w16cid:durableId="520364547">
+    <w:abstractNumId w:val="17"/>
+  </w:num>
+  <w:num w:numId="14" w16cid:durableId="872037154">
+    <w:abstractNumId w:val="21"/>
+  </w:num>
+  <w:num w:numId="15" w16cid:durableId="682393564">
+    <w:abstractNumId w:val="32"/>
+  </w:num>
+  <w:num w:numId="16" w16cid:durableId="979531380">
+    <w:abstractNumId w:val="8"/>
+  </w:num>
+  <w:num w:numId="17" w16cid:durableId="1679194267">
+    <w:abstractNumId w:val="18"/>
+  </w:num>
+  <w:num w:numId="18" w16cid:durableId="857816974">
+    <w:abstractNumId w:val="30"/>
+  </w:num>
+  <w:num w:numId="19" w16cid:durableId="1455293786">
+    <w:abstractNumId w:val="3"/>
+  </w:num>
+  <w:num w:numId="20" w16cid:durableId="651644893">
+    <w:abstractNumId w:val="16"/>
+  </w:num>
+  <w:num w:numId="21" w16cid:durableId="1223560475">
+    <w:abstractNumId w:val="2"/>
+  </w:num>
+  <w:num w:numId="22" w16cid:durableId="1353339969">
+    <w:abstractNumId w:val="34"/>
+  </w:num>
+  <w:num w:numId="23" w16cid:durableId="835270817">
+    <w:abstractNumId w:val="24"/>
+  </w:num>
+  <w:num w:numId="24" w16cid:durableId="64034544">
+    <w:abstractNumId w:val="12"/>
+  </w:num>
+  <w:num w:numId="25" w16cid:durableId="1219973692">
+    <w:abstractNumId w:val="15"/>
+  </w:num>
+  <w:num w:numId="26" w16cid:durableId="1943148196">
+    <w:abstractNumId w:val="22"/>
+  </w:num>
+  <w:num w:numId="27" w16cid:durableId="521169570">
+    <w:abstractNumId w:val="9"/>
+  </w:num>
+  <w:num w:numId="28" w16cid:durableId="1550453480">
+    <w:abstractNumId w:val="10"/>
+  </w:num>
+  <w:num w:numId="29" w16cid:durableId="921253132">
+    <w:abstractNumId w:val="20"/>
+  </w:num>
+  <w:num w:numId="30" w16cid:durableId="492188394">
+    <w:abstractNumId w:val="33"/>
+  </w:num>
+  <w:num w:numId="31" w16cid:durableId="1220439026">
+    <w:abstractNumId w:val="29"/>
+  </w:num>
+  <w:num w:numId="32" w16cid:durableId="203492896">
+    <w:abstractNumId w:val="11"/>
+  </w:num>
+  <w:num w:numId="33" w16cid:durableId="703792810">
+    <w:abstractNumId w:val="28"/>
+  </w:num>
+  <w:num w:numId="34" w16cid:durableId="1064917314">
+    <w:abstractNumId w:val="37"/>
+  </w:num>
+  <w:num w:numId="35" w16cid:durableId="1102871573">
+    <w:abstractNumId w:val="7"/>
+  </w:num>
+  <w:num w:numId="36" w16cid:durableId="1571962970">
+    <w:abstractNumId w:val="23"/>
+  </w:num>
+  <w:num w:numId="37" w16cid:durableId="270747534">
     <w:abstractNumId w:val="0"/>
   </w:num>
-  <w:num w:numId="2" w16cid:durableId="2013288740">
-    <w:abstractNumId w:val="28"/>
-  </w:num>
-  <w:num w:numId="3" w16cid:durableId="1986153724">
-    <w:abstractNumId w:val="4"/>
-  </w:num>
-  <w:num w:numId="4" w16cid:durableId="1985889750">
-    <w:abstractNumId w:val="22"/>
-  </w:num>
-  <w:num w:numId="5" w16cid:durableId="454257487">
-    <w:abstractNumId w:val="24"/>
-  </w:num>
-  <w:num w:numId="6" w16cid:durableId="767777134">
-    <w:abstractNumId w:val="32"/>
-  </w:num>
-  <w:num w:numId="7" w16cid:durableId="457652839">
-    <w:abstractNumId w:val="11"/>
-  </w:num>
-  <w:num w:numId="8" w16cid:durableId="1631129942">
-    <w:abstractNumId w:val="17"/>
-  </w:num>
-  <w:num w:numId="9" w16cid:durableId="1633292585">
-    <w:abstractNumId w:val="23"/>
-  </w:num>
-  <w:num w:numId="10" w16cid:durableId="1214075482">
-    <w:abstractNumId w:val="33"/>
-  </w:num>
-  <w:num w:numId="11" w16cid:durableId="1640262033">
-    <w:abstractNumId w:val="3"/>
-  </w:num>
-  <w:num w:numId="12" w16cid:durableId="1570192128">
-    <w:abstractNumId w:val="12"/>
-  </w:num>
-  <w:num w:numId="13" w16cid:durableId="520364547">
-    <w:abstractNumId w:val="15"/>
-  </w:num>
-  <w:num w:numId="14" w16cid:durableId="872037154">
-    <w:abstractNumId w:val="19"/>
-  </w:num>
-  <w:num w:numId="15" w16cid:durableId="682393564">
-    <w:abstractNumId w:val="29"/>
-  </w:num>
-  <w:num w:numId="16" w16cid:durableId="979531380">
-    <w:abstractNumId w:val="6"/>
-  </w:num>
-  <w:num w:numId="17" w16cid:durableId="1679194267">
-    <w:abstractNumId w:val="16"/>
-  </w:num>
-  <w:num w:numId="18" w16cid:durableId="857816974">
-    <w:abstractNumId w:val="27"/>
-  </w:num>
-  <w:num w:numId="19" w16cid:durableId="1455293786">
-    <w:abstractNumId w:val="2"/>
-  </w:num>
-  <w:num w:numId="20" w16cid:durableId="651644893">
-    <w:abstractNumId w:val="14"/>
-  </w:num>
-  <w:num w:numId="21" w16cid:durableId="1223560475">
-    <w:abstractNumId w:val="1"/>
-  </w:num>
-  <w:num w:numId="22" w16cid:durableId="1353339969">
-    <w:abstractNumId w:val="31"/>
-  </w:num>
-  <w:num w:numId="23" w16cid:durableId="835270817">
-    <w:abstractNumId w:val="21"/>
-  </w:num>
-  <w:num w:numId="24" w16cid:durableId="64034544">
-    <w:abstractNumId w:val="10"/>
-  </w:num>
-  <w:num w:numId="25" w16cid:durableId="1219973692">
-    <w:abstractNumId w:val="13"/>
-  </w:num>
-  <w:num w:numId="26" w16cid:durableId="1943148196">
-    <w:abstractNumId w:val="20"/>
-  </w:num>
-  <w:num w:numId="27" w16cid:durableId="521169570">
-    <w:abstractNumId w:val="7"/>
-  </w:num>
-  <w:num w:numId="28" w16cid:durableId="1550453480">
-    <w:abstractNumId w:val="8"/>
-  </w:num>
-  <w:num w:numId="29" w16cid:durableId="921253132">
-    <w:abstractNumId w:val="18"/>
-  </w:num>
-  <w:num w:numId="30" w16cid:durableId="492188394">
-    <w:abstractNumId w:val="30"/>
-  </w:num>
-  <w:num w:numId="31" w16cid:durableId="1220439026">
-    <w:abstractNumId w:val="26"/>
-  </w:num>
-  <w:num w:numId="32" w16cid:durableId="203492896">
-    <w:abstractNumId w:val="9"/>
-  </w:num>
-  <w:num w:numId="33" w16cid:durableId="703792810">
-    <w:abstractNumId w:val="25"/>
-  </w:num>
-  <w:num w:numId="34" w16cid:durableId="1064917314">
-    <w:abstractNumId w:val="34"/>
-  </w:num>
-  <w:num w:numId="35" w16cid:durableId="1102871573">
+  <w:num w:numId="38" w16cid:durableId="65808883">
     <w:abstractNumId w:val="5"/>
   </w:num>
 </w:numbering>
@@ -19909,15 +22529,6 @@
 </file>
 
 <file path=customXml/item1.xml><?xml version="1.0" encoding="utf-8"?>
-<?mso-contentType ?>
-<FormTemplates xmlns="http://schemas.microsoft.com/sharepoint/v3/contenttype/forms">
-  <Display>DocumentLibraryForm</Display>
-  <Edit>DocumentLibraryForm</Edit>
-  <New>DocumentLibraryForm</New>
-</FormTemplates>
-</file>
-
-<file path=customXml/item2.xml><?xml version="1.0" encoding="utf-8"?>
 <ct:contentTypeSchema xmlns:ct="http://schemas.microsoft.com/office/2006/metadata/contentType" xmlns:ma="http://schemas.microsoft.com/office/2006/metadata/properties/metaAttributes" ct:_="" ma:_="" ma:contentTypeName="Dokument" ma:contentTypeID="0x0101008B54FA330C542341911717840D311C35" ma:contentTypeVersion="9" ma:contentTypeDescription="Ein neues Dokument erstellen." ma:contentTypeScope="" ma:versionID="ea43cdd1f6d01066cc0ecfef0cf213be">
   <xsd:schema xmlns:xsd="http://www.w3.org/2001/XMLSchema" xmlns:xs="http://www.w3.org/2001/XMLSchema" xmlns:p="http://schemas.microsoft.com/office/2006/metadata/properties" xmlns:ns2="51ec0d33-bfe6-4d2d-a2f1-179432471ed0" xmlns:ns3="369b2a2f-8749-48d1-8de3-e286dc811327" targetNamespace="http://schemas.microsoft.com/office/2006/metadata/properties" ma:root="true" ma:fieldsID="1cfe79f70d1fa2aec064df89a6d71c36" ns2:_="" ns3:_="">
     <xsd:import namespace="51ec0d33-bfe6-4d2d-a2f1-179432471ed0"/>
@@ -20100,15 +22711,16 @@
 </ct:contentTypeSchema>
 </file>
 
-<file path=customXml/itemProps1.xml><?xml version="1.0" encoding="utf-8"?>
-<ds:datastoreItem xmlns:ds="http://schemas.openxmlformats.org/officeDocument/2006/customXml" ds:itemID="{74D20851-CE88-4A22-8042-A0368D966355}">
-  <ds:schemaRefs>
-    <ds:schemaRef ds:uri="http://schemas.microsoft.com/sharepoint/v3/contenttype/forms"/>
-  </ds:schemaRefs>
-</ds:datastoreItem>
+<file path=customXml/item2.xml><?xml version="1.0" encoding="utf-8"?>
+<?mso-contentType ?>
+<FormTemplates xmlns="http://schemas.microsoft.com/sharepoint/v3/contenttype/forms">
+  <Display>DocumentLibraryForm</Display>
+  <Edit>DocumentLibraryForm</Edit>
+  <New>DocumentLibraryForm</New>
+</FormTemplates>
 </file>
 
-<file path=customXml/itemProps2.xml><?xml version="1.0" encoding="utf-8"?>
+<file path=customXml/itemProps1.xml><?xml version="1.0" encoding="utf-8"?>
 <ds:datastoreItem xmlns:ds="http://schemas.openxmlformats.org/officeDocument/2006/customXml" ds:itemID="{9A56A162-5173-4AAA-AECD-398AC27B0489}">
   <ds:schemaRefs>
     <ds:schemaRef ds:uri="http://schemas.microsoft.com/office/2006/metadata/contentType"/>
@@ -20125,4 +22737,12 @@
     <ds:schemaRef ds:uri="http://schemas.microsoft.com/internal/obd"/>
   </ds:schemaRefs>
 </ds:datastoreItem>
+</file>
+
+<file path=customXml/itemProps2.xml><?xml version="1.0" encoding="utf-8"?>
+<ds:datastoreItem xmlns:ds="http://schemas.openxmlformats.org/officeDocument/2006/customXml" ds:itemID="{74D20851-CE88-4A22-8042-A0368D966355}">
+  <ds:schemaRefs>
+    <ds:schemaRef ds:uri="http://schemas.microsoft.com/sharepoint/v3/contenttype/forms"/>
+  </ds:schemaRefs>
+</ds:datastoreItem>
 </file>
--- a/Documents/Template Datenbericht - Data Report German.docx
+++ b/Documents/Template Datenbericht - Data Report German.docx
@@ -678,16 +678,26 @@
           <w:bCs/>
           <w:lang w:val="en-US"/>
         </w:rPr>
-        <w:t>Data Acquisition:</w:t>
-      </w:r>
+        <w:t xml:space="preserve">Data </w:t>
+      </w:r>
+      <w:proofErr w:type="gramStart"/>
       <w:r>
         <w:rPr>
           <w:b/>
           <w:bCs/>
           <w:lang w:val="en-US"/>
         </w:rPr>
+        <w:t>Acquisition:</w:t>
+      </w:r>
+      <w:r>
+        <w:rPr>
+          <w:b/>
+          <w:bCs/>
+          <w:lang w:val="en-US"/>
+        </w:rPr>
         <w:t>¨</w:t>
       </w:r>
+      <w:proofErr w:type="gramEnd"/>
     </w:p>
     <w:p>
       <w:pPr>
@@ -3120,6 +3130,9 @@
         <w:pStyle w:val="berschrift2"/>
       </w:pPr>
       <w:r>
+        <w:rPr>
+          <w:highlight w:val="yellow"/>
+        </w:rPr>
         <w:t>Details Dataset 2</w:t>
       </w:r>
     </w:p>
@@ -3130,9 +3143,150 @@
           <w:ilvl w:val="0"/>
           <w:numId w:val="2"/>
         </w:numPr>
-      </w:pPr>
-      <w:r>
-        <w:t>Beschreibung, welche Informationen die Daten enthalten</w:t>
+        <w:ind w:left="426"/>
+        <w:rPr>
+          <w:lang w:val="en-US"/>
+        </w:rPr>
+      </w:pPr>
+      <w:r>
+        <w:rPr>
+          <w:b/>
+          <w:bCs/>
+          <w:lang w:val="en-US"/>
+        </w:rPr>
+        <w:t>Description</w:t>
+      </w:r>
+      <w:r>
+        <w:rPr>
+          <w:lang w:val="en-US"/>
+        </w:rPr>
+        <w:t>:</w:t>
+      </w:r>
+      <w:r>
+        <w:rPr>
+          <w:lang w:val="en-US"/>
+        </w:rPr>
+        <w:br/>
+        <w:t>This dataset contains detailed demographic and epidemiological records for Switzerland and its cantons from 1953 to 1958, including:</w:t>
+      </w:r>
+    </w:p>
+    <w:p>
+      <w:pPr>
+        <w:pStyle w:val="Listenabsatz"/>
+        <w:numPr>
+          <w:ilvl w:val="1"/>
+          <w:numId w:val="2"/>
+        </w:numPr>
+      </w:pPr>
+      <w:r>
+        <w:t xml:space="preserve">Population per </w:t>
+      </w:r>
+      <w:proofErr w:type="spellStart"/>
+      <w:r>
+        <w:t>canton</w:t>
+      </w:r>
+      <w:proofErr w:type="spellEnd"/>
+    </w:p>
+    <w:p>
+      <w:pPr>
+        <w:pStyle w:val="Listenabsatz"/>
+        <w:numPr>
+          <w:ilvl w:val="1"/>
+          <w:numId w:val="2"/>
+        </w:numPr>
+      </w:pPr>
+      <w:r>
+        <w:t xml:space="preserve">Influenza </w:t>
+      </w:r>
+      <w:proofErr w:type="spellStart"/>
+      <w:r>
+        <w:t>incidence</w:t>
+      </w:r>
+      <w:proofErr w:type="spellEnd"/>
+      <w:r>
+        <w:t xml:space="preserve"> (</w:t>
+      </w:r>
+      <w:proofErr w:type="spellStart"/>
+      <w:r>
+        <w:t>weekly</w:t>
+      </w:r>
+      <w:proofErr w:type="spellEnd"/>
+      <w:r>
+        <w:t xml:space="preserve"> &amp; </w:t>
+      </w:r>
+      <w:proofErr w:type="spellStart"/>
+      <w:r>
+        <w:t>monthly</w:t>
+      </w:r>
+      <w:proofErr w:type="spellEnd"/>
+      <w:r>
+        <w:t>)</w:t>
+      </w:r>
+    </w:p>
+    <w:p>
+      <w:pPr>
+        <w:pStyle w:val="Listenabsatz"/>
+        <w:numPr>
+          <w:ilvl w:val="1"/>
+          <w:numId w:val="2"/>
+        </w:numPr>
+      </w:pPr>
+      <w:r>
+        <w:t>Total and influenza-</w:t>
+      </w:r>
+      <w:proofErr w:type="spellStart"/>
+      <w:r>
+        <w:t>specific</w:t>
+      </w:r>
+      <w:proofErr w:type="spellEnd"/>
+      <w:r>
+        <w:t xml:space="preserve"> </w:t>
+      </w:r>
+      <w:proofErr w:type="spellStart"/>
+      <w:r>
+        <w:t>mortality</w:t>
+      </w:r>
+      <w:proofErr w:type="spellEnd"/>
+      <w:r>
+        <w:t xml:space="preserve"> per </w:t>
+      </w:r>
+      <w:proofErr w:type="spellStart"/>
+      <w:r>
+        <w:t>canton</w:t>
+      </w:r>
+      <w:proofErr w:type="spellEnd"/>
+    </w:p>
+    <w:p>
+      <w:pPr>
+        <w:pStyle w:val="Listenabsatz"/>
+        <w:numPr>
+          <w:ilvl w:val="1"/>
+          <w:numId w:val="2"/>
+        </w:numPr>
+        <w:rPr>
+          <w:lang w:val="en-US"/>
+        </w:rPr>
+      </w:pPr>
+      <w:r>
+        <w:rPr>
+          <w:lang w:val="en-US"/>
+        </w:rPr>
+        <w:t>Monthly time resolution during key pandemic years</w:t>
+      </w:r>
+    </w:p>
+    <w:p>
+      <w:pPr>
+        <w:pStyle w:val="Listenabsatz"/>
+        <w:ind w:left="426"/>
+        <w:rPr>
+          <w:lang w:val="en-US"/>
+        </w:rPr>
+      </w:pPr>
+      <w:r>
+        <w:rPr>
+          <w:lang w:val="en-US"/>
+        </w:rPr>
+        <w:t>The data allows spatial and temporal analysis of influenza outbreaks in mid-20th-century Switzerland.</w:t>
       </w:r>
     </w:p>
     <w:p>
@@ -3142,9 +3296,52 @@
           <w:ilvl w:val="0"/>
           <w:numId w:val="2"/>
         </w:numPr>
-      </w:pPr>
-      <w:r>
-        <w:t>Details zur Datenquelle</w:t>
+        <w:ind w:left="426"/>
+        <w:rPr>
+          <w:b/>
+          <w:bCs/>
+          <w:lang w:val="en-US"/>
+        </w:rPr>
+      </w:pPr>
+      <w:r>
+        <w:rPr>
+          <w:b/>
+          <w:bCs/>
+          <w:lang w:val="en-US"/>
+        </w:rPr>
+        <w:t>Source Details:</w:t>
+      </w:r>
+    </w:p>
+    <w:p>
+      <w:pPr>
+        <w:pStyle w:val="Listenabsatz"/>
+        <w:ind w:left="426"/>
+        <w:rPr>
+          <w:lang w:val="en-US"/>
+        </w:rPr>
+      </w:pPr>
+      <w:r>
+        <w:rPr>
+          <w:lang w:val="en-US"/>
+        </w:rPr>
+        <w:t>Data provided via leaddata.ch</w:t>
+      </w:r>
+    </w:p>
+    <w:p>
+      <w:pPr>
+        <w:pStyle w:val="Listenabsatz"/>
+        <w:ind w:left="426"/>
+        <w:rPr>
+          <w:b/>
+          <w:bCs/>
+          <w:lang w:val="en-US"/>
+        </w:rPr>
+      </w:pPr>
+      <w:r>
+        <w:rPr>
+          <w:lang w:val="en-US"/>
+        </w:rPr>
+        <w:t>Contact person: Prof. Wiebke Weber</w:t>
       </w:r>
     </w:p>
     <w:p>
@@ -3154,9 +3351,119 @@
           <w:ilvl w:val="0"/>
           <w:numId w:val="2"/>
         </w:numPr>
-      </w:pPr>
-      <w:r>
-        <w:t>Informationen zur Datenbeschaffung: Beschreibung und eventuell Verweise auf Ressourcen (Download-Scripts, Tools, Online-Services, …)</w:t>
+        <w:ind w:left="426"/>
+        <w:rPr>
+          <w:b/>
+          <w:bCs/>
+          <w:lang w:val="en-US"/>
+        </w:rPr>
+      </w:pPr>
+      <w:r>
+        <w:rPr>
+          <w:b/>
+          <w:bCs/>
+          <w:lang w:val="en-US"/>
+        </w:rPr>
+        <w:t>Data Acquisition</w:t>
+      </w:r>
+      <w:r>
+        <w:rPr>
+          <w:b/>
+          <w:bCs/>
+          <w:lang w:val="en-US"/>
+        </w:rPr>
+        <w:t>:</w:t>
+      </w:r>
+    </w:p>
+    <w:p>
+      <w:pPr>
+        <w:pStyle w:val="Listenabsatz"/>
+        <w:spacing w:after="0"/>
+        <w:ind w:left="426"/>
+        <w:rPr>
+          <w:lang w:val="en-US"/>
+        </w:rPr>
+      </w:pPr>
+      <w:r>
+        <w:rPr>
+          <w:lang w:val="en-US"/>
+        </w:rPr>
+        <w:t>Provided as three Excel files:</w:t>
+      </w:r>
+    </w:p>
+    <w:p>
+      <w:pPr>
+        <w:pStyle w:val="Listenabsatz"/>
+        <w:numPr>
+          <w:ilvl w:val="1"/>
+          <w:numId w:val="2"/>
+        </w:numPr>
+        <w:spacing w:after="0"/>
+        <w:rPr>
+          <w:b/>
+          <w:bCs/>
+          <w:lang w:val="en-US"/>
+        </w:rPr>
+      </w:pPr>
+      <w:r>
+        <w:rPr>
+          <w:lang w:val="en-US"/>
+        </w:rPr>
+        <w:t>2_Population_cantons.xlsx</w:t>
+      </w:r>
+    </w:p>
+    <w:p>
+      <w:pPr>
+        <w:pStyle w:val="Listenabsatz"/>
+        <w:numPr>
+          <w:ilvl w:val="1"/>
+          <w:numId w:val="2"/>
+        </w:numPr>
+        <w:spacing w:after="0"/>
+        <w:rPr>
+          <w:lang w:val="en-US"/>
+        </w:rPr>
+      </w:pPr>
+      <w:r>
+        <w:rPr>
+          <w:lang w:val="en-US"/>
+        </w:rPr>
+        <w:t>2_Data_cantons_incidence_weekly_56_58_NEW.xlsx</w:t>
+      </w:r>
+    </w:p>
+    <w:p>
+      <w:pPr>
+        <w:pStyle w:val="Listenabsatz"/>
+        <w:numPr>
+          <w:ilvl w:val="1"/>
+          <w:numId w:val="2"/>
+        </w:numPr>
+        <w:spacing w:after="0"/>
+        <w:rPr>
+          <w:lang w:val="en-US"/>
+        </w:rPr>
+      </w:pPr>
+      <w:r>
+        <w:rPr>
+          <w:lang w:val="en-US"/>
+        </w:rPr>
+        <w:t xml:space="preserve">2_All_cantons_1953-1958_Mortality.xlsxLegal </w:t>
+      </w:r>
+    </w:p>
+    <w:p>
+      <w:pPr>
+        <w:pStyle w:val="Listenabsatz"/>
+        <w:spacing w:after="0"/>
+        <w:ind w:left="426"/>
+        <w:rPr>
+          <w:lang w:val="en-US"/>
+        </w:rPr>
+      </w:pPr>
+      <w:r>
+        <w:rPr>
+          <w:lang w:val="en-US"/>
+        </w:rPr>
+        <w:t>Manually curated, cleaned, and merged using Python (pandas)</w:t>
       </w:r>
     </w:p>
     <w:p>
@@ -3166,9 +3473,63 @@
           <w:ilvl w:val="0"/>
           <w:numId w:val="2"/>
         </w:numPr>
-      </w:pPr>
-      <w:r>
-        <w:t>Rechtliche Aspekte zur Nutzung der Daten, Lizenzen etc.</w:t>
+        <w:ind w:left="426"/>
+        <w:rPr>
+          <w:b/>
+          <w:bCs/>
+          <w:lang w:val="en-US"/>
+        </w:rPr>
+      </w:pPr>
+      <w:r>
+        <w:rPr>
+          <w:b/>
+          <w:bCs/>
+          <w:lang w:val="en-US"/>
+        </w:rPr>
+        <w:t>Legal Aspects:</w:t>
+      </w:r>
+    </w:p>
+    <w:p>
+      <w:pPr>
+        <w:pStyle w:val="Listenabsatz"/>
+        <w:numPr>
+          <w:ilvl w:val="1"/>
+          <w:numId w:val="2"/>
+        </w:numPr>
+        <w:rPr>
+          <w:lang w:val="en-US"/>
+        </w:rPr>
+      </w:pPr>
+      <w:r>
+        <w:rPr>
+          <w:lang w:val="en-US"/>
+        </w:rPr>
+        <w:t>Data is publicly available for educational and research purposes</w:t>
+      </w:r>
+      <w:r>
+        <w:rPr>
+          <w:lang w:val="en-US"/>
+        </w:rPr>
+        <w:t>.</w:t>
+      </w:r>
+    </w:p>
+    <w:p>
+      <w:pPr>
+        <w:pStyle w:val="Listenabsatz"/>
+        <w:numPr>
+          <w:ilvl w:val="1"/>
+          <w:numId w:val="2"/>
+        </w:numPr>
+        <w:rPr>
+          <w:lang w:val="en-US"/>
+        </w:rPr>
+      </w:pPr>
+      <w:r>
+        <w:rPr>
+          <w:lang w:val="en-US"/>
+        </w:rPr>
+        <w:lastRenderedPageBreak/>
+        <w:t>No personal data; anonymized at the canton level</w:t>
       </w:r>
     </w:p>
     <w:p>
@@ -3178,18 +3539,93 @@
           <w:ilvl w:val="0"/>
           <w:numId w:val="2"/>
         </w:numPr>
-      </w:pPr>
-      <w:r>
-        <w:t xml:space="preserve">Data </w:t>
-      </w:r>
+        <w:ind w:left="426"/>
+        <w:rPr>
+          <w:lang w:val="en-US"/>
+        </w:rPr>
+      </w:pPr>
+      <w:r>
+        <w:rPr>
+          <w:b/>
+          <w:bCs/>
+          <w:lang w:val="en-US"/>
+        </w:rPr>
+        <w:t>Data Governance:</w:t>
+      </w:r>
+    </w:p>
+    <w:p>
+      <w:pPr>
+        <w:pStyle w:val="Listenabsatz"/>
+        <w:numPr>
+          <w:ilvl w:val="1"/>
+          <w:numId w:val="2"/>
+        </w:numPr>
+        <w:rPr>
+          <w:lang w:val="en-US"/>
+        </w:rPr>
+      </w:pPr>
       <w:proofErr w:type="spellStart"/>
       <w:r>
-        <w:t>Governance</w:t>
+        <w:rPr>
+          <w:lang w:val="en-US"/>
+        </w:rPr>
+        <w:t>Category</w:t>
       </w:r>
       <w:proofErr w:type="spellEnd"/>
       <w:r>
-        <w:t>-Aspekte: Kategorisierung der Daten aufgrund Geschäftsinterner Vorgaben, z.B. Öffentlich, Geschäftsrelevant, Persönlich</w:t>
-      </w:r>
+        <w:rPr>
+          <w:lang w:val="en-US"/>
+        </w:rPr>
+        <w:t>: Public</w:t>
+      </w:r>
+    </w:p>
+    <w:p>
+      <w:pPr>
+        <w:pStyle w:val="Listenabsatz"/>
+        <w:numPr>
+          <w:ilvl w:val="1"/>
+          <w:numId w:val="2"/>
+        </w:numPr>
+        <w:rPr>
+          <w:lang w:val="en-US"/>
+        </w:rPr>
+      </w:pPr>
+      <w:proofErr w:type="spellStart"/>
+      <w:r>
+        <w:rPr>
+          <w:lang w:val="en-US"/>
+        </w:rPr>
+        <w:t>No</w:t>
+      </w:r>
+      <w:proofErr w:type="spellEnd"/>
+      <w:r>
+        <w:rPr>
+          <w:lang w:val="en-US"/>
+        </w:rPr>
+        <w:t xml:space="preserve"> personal </w:t>
+      </w:r>
+      <w:proofErr w:type="spellStart"/>
+      <w:r>
+        <w:rPr>
+          <w:lang w:val="en-US"/>
+        </w:rPr>
+        <w:t>or</w:t>
+      </w:r>
+      <w:proofErr w:type="spellEnd"/>
+      <w:r>
+        <w:rPr>
+          <w:lang w:val="en-US"/>
+        </w:rPr>
+        <w:t xml:space="preserve"> sensitive </w:t>
+      </w:r>
+      <w:proofErr w:type="spellStart"/>
+      <w:r>
+        <w:rPr>
+          <w:lang w:val="en-US"/>
+        </w:rPr>
+        <w:t>information</w:t>
+      </w:r>
+      <w:proofErr w:type="spellEnd"/>
     </w:p>
     <w:p>
       <w:pPr>
@@ -3198,10 +3634,117 @@
           <w:ilvl w:val="0"/>
           <w:numId w:val="2"/>
         </w:numPr>
-      </w:pPr>
-      <w:r>
-        <w:t>Wie kann auf die Daten zugegriffen werden: Beschreibung, Scripts, Tools, …</w:t>
-      </w:r>
+        <w:ind w:left="426"/>
+        <w:rPr>
+          <w:b/>
+          <w:bCs/>
+          <w:lang w:val="en-US"/>
+        </w:rPr>
+      </w:pPr>
+      <w:r>
+        <w:rPr>
+          <w:b/>
+          <w:bCs/>
+          <w:lang w:val="en-US"/>
+        </w:rPr>
+        <w:t>Access Information:</w:t>
+      </w:r>
+    </w:p>
+    <w:p>
+      <w:pPr>
+        <w:pStyle w:val="Listenabsatz"/>
+        <w:numPr>
+          <w:ilvl w:val="1"/>
+          <w:numId w:val="2"/>
+        </w:numPr>
+        <w:rPr>
+          <w:lang w:val="en-US"/>
+        </w:rPr>
+      </w:pPr>
+      <w:r>
+        <w:rPr>
+          <w:lang w:val="en-US"/>
+        </w:rPr>
+        <w:t>Provided as an Excel file.</w:t>
+      </w:r>
+      <w:r>
+        <w:rPr>
+          <w:lang w:val="en-US"/>
+        </w:rPr>
+        <w:t xml:space="preserve"> On GitHub, linked at </w:t>
+      </w:r>
+      <w:proofErr w:type="spellStart"/>
+      <w:r>
+        <w:rPr>
+          <w:lang w:val="en-US"/>
+        </w:rPr>
+        <w:t>Speicherort</w:t>
+      </w:r>
+      <w:proofErr w:type="spellEnd"/>
+      <w:r>
+        <w:rPr>
+          <w:lang w:val="en-US"/>
+        </w:rPr>
+        <w:t xml:space="preserve">. </w:t>
+      </w:r>
+    </w:p>
+    <w:p>
+      <w:pPr>
+        <w:pStyle w:val="Listenabsatz"/>
+        <w:numPr>
+          <w:ilvl w:val="1"/>
+          <w:numId w:val="2"/>
+        </w:numPr>
+        <w:rPr>
+          <w:lang w:val="en-US"/>
+        </w:rPr>
+      </w:pPr>
+      <w:r>
+        <w:rPr>
+          <w:lang w:val="en-US"/>
+        </w:rPr>
+        <w:t>Can be imported using Excel, Python (pandas), or R</w:t>
+      </w:r>
+    </w:p>
+    <w:p>
+      <w:pPr>
+        <w:pStyle w:val="Listenabsatz"/>
+        <w:numPr>
+          <w:ilvl w:val="1"/>
+          <w:numId w:val="2"/>
+        </w:numPr>
+        <w:rPr>
+          <w:lang w:val="en-US"/>
+        </w:rPr>
+      </w:pPr>
+      <w:r>
+        <w:rPr>
+          <w:lang w:val="en-US"/>
+        </w:rPr>
+        <w:t xml:space="preserve">Cleaned datasets used in </w:t>
+      </w:r>
+      <w:proofErr w:type="spellStart"/>
+      <w:r>
+        <w:rPr>
+          <w:lang w:val="en-US"/>
+        </w:rPr>
+        <w:t>Jupyter</w:t>
+      </w:r>
+      <w:proofErr w:type="spellEnd"/>
+      <w:r>
+        <w:rPr>
+          <w:lang w:val="en-US"/>
+        </w:rPr>
+        <w:t xml:space="preserve"> Notebook for full reproducibility</w:t>
+      </w:r>
+    </w:p>
+    <w:p>
+      <w:pPr>
+        <w:pStyle w:val="Listenabsatz"/>
+        <w:rPr>
+          <w:lang w:val="en-US"/>
+        </w:rPr>
+      </w:pPr>
     </w:p>
     <w:p>
       <w:pPr>
@@ -3210,9 +3753,15 @@
           <w:ilvl w:val="0"/>
           <w:numId w:val="2"/>
         </w:numPr>
-      </w:pPr>
-      <w:r>
-        <w:t>Falls zutreffend: Unterteilung in abhängige (Zielgrösse, Regressand) und unabhängige (Regressor) Variablen</w:t>
+        <w:rPr>
+          <w:highlight w:val="yellow"/>
+        </w:rPr>
+      </w:pPr>
+      <w:r>
+        <w:rPr>
+          <w:highlight w:val="yellow"/>
+        </w:rPr>
+        <w:t>Beschreibung, welche Informationen die Daten enthalten</w:t>
       </w:r>
     </w:p>
     <w:p>
@@ -3222,8 +3771,144 @@
           <w:ilvl w:val="0"/>
           <w:numId w:val="2"/>
         </w:numPr>
-      </w:pPr>
-      <w:r>
+        <w:rPr>
+          <w:highlight w:val="yellow"/>
+        </w:rPr>
+      </w:pPr>
+      <w:r>
+        <w:rPr>
+          <w:highlight w:val="yellow"/>
+        </w:rPr>
+        <w:t>Details zur Datenquelle</w:t>
+      </w:r>
+    </w:p>
+    <w:p>
+      <w:pPr>
+        <w:pStyle w:val="Listenabsatz"/>
+        <w:numPr>
+          <w:ilvl w:val="0"/>
+          <w:numId w:val="2"/>
+        </w:numPr>
+        <w:rPr>
+          <w:highlight w:val="yellow"/>
+        </w:rPr>
+      </w:pPr>
+      <w:r>
+        <w:rPr>
+          <w:highlight w:val="yellow"/>
+        </w:rPr>
+        <w:t>Informationen zur Datenbeschaffung: Beschreibung und eventuell Verweise auf Ressourcen (Download-Scripts, Tools, Online-Services, …)</w:t>
+      </w:r>
+    </w:p>
+    <w:p>
+      <w:pPr>
+        <w:pStyle w:val="Listenabsatz"/>
+        <w:numPr>
+          <w:ilvl w:val="0"/>
+          <w:numId w:val="2"/>
+        </w:numPr>
+        <w:rPr>
+          <w:highlight w:val="yellow"/>
+        </w:rPr>
+      </w:pPr>
+      <w:r>
+        <w:rPr>
+          <w:highlight w:val="yellow"/>
+        </w:rPr>
+        <w:t>Rechtliche Aspekte zur Nutzung der Daten, Lizenzen etc.</w:t>
+      </w:r>
+    </w:p>
+    <w:p>
+      <w:pPr>
+        <w:pStyle w:val="Listenabsatz"/>
+        <w:numPr>
+          <w:ilvl w:val="0"/>
+          <w:numId w:val="2"/>
+        </w:numPr>
+        <w:rPr>
+          <w:highlight w:val="yellow"/>
+        </w:rPr>
+      </w:pPr>
+      <w:r>
+        <w:rPr>
+          <w:highlight w:val="yellow"/>
+        </w:rPr>
+        <w:t xml:space="preserve">Data </w:t>
+      </w:r>
+      <w:proofErr w:type="spellStart"/>
+      <w:r>
+        <w:rPr>
+          <w:highlight w:val="yellow"/>
+        </w:rPr>
+        <w:t>Governance</w:t>
+      </w:r>
+      <w:proofErr w:type="spellEnd"/>
+      <w:r>
+        <w:rPr>
+          <w:highlight w:val="yellow"/>
+        </w:rPr>
+        <w:t xml:space="preserve">-Aspekte: Kategorisierung der Daten aufgrund Geschäftsinterner Vorgaben, z.B. Öffentlich, Geschäftsrelevant, </w:t>
+      </w:r>
+      <w:proofErr w:type="gramStart"/>
+      <w:r>
+        <w:rPr>
+          <w:highlight w:val="yellow"/>
+        </w:rPr>
+        <w:t>Persönlich</w:t>
+      </w:r>
+      <w:proofErr w:type="gramEnd"/>
+    </w:p>
+    <w:p>
+      <w:pPr>
+        <w:pStyle w:val="Listenabsatz"/>
+        <w:numPr>
+          <w:ilvl w:val="0"/>
+          <w:numId w:val="2"/>
+        </w:numPr>
+        <w:rPr>
+          <w:highlight w:val="yellow"/>
+        </w:rPr>
+      </w:pPr>
+      <w:r>
+        <w:rPr>
+          <w:highlight w:val="yellow"/>
+        </w:rPr>
+        <w:t>Wie kann auf die Daten zugegriffen werden: Beschreibung, Scripts, Tools, …</w:t>
+      </w:r>
+    </w:p>
+    <w:p>
+      <w:pPr>
+        <w:pStyle w:val="Listenabsatz"/>
+        <w:numPr>
+          <w:ilvl w:val="0"/>
+          <w:numId w:val="2"/>
+        </w:numPr>
+        <w:rPr>
+          <w:highlight w:val="yellow"/>
+        </w:rPr>
+      </w:pPr>
+      <w:r>
+        <w:rPr>
+          <w:highlight w:val="yellow"/>
+        </w:rPr>
+        <w:t>Falls zutreffend: Unterteilung in abhängige (Zielgrösse, Regressand) und unabhängige (Regressor) Variablen</w:t>
+      </w:r>
+    </w:p>
+    <w:p>
+      <w:pPr>
+        <w:pStyle w:val="Listenabsatz"/>
+        <w:numPr>
+          <w:ilvl w:val="0"/>
+          <w:numId w:val="2"/>
+        </w:numPr>
+        <w:rPr>
+          <w:highlight w:val="yellow"/>
+        </w:rPr>
+      </w:pPr>
+      <w:r>
+        <w:rPr>
+          <w:highlight w:val="yellow"/>
+        </w:rPr>
         <w:t>…</w:t>
       </w:r>
     </w:p>
@@ -3681,7 +4366,6 @@
         <w:ind w:left="360"/>
       </w:pPr>
       <w:r>
-        <w:lastRenderedPageBreak/>
         <w:t>Beispiel eines Schemas von Daten in einer relationalen Datenbank:</w:t>
       </w:r>
     </w:p>
@@ -3743,6 +4427,949 @@
         </w:drawing>
       </w:r>
     </w:p>
+    <w:tbl>
+      <w:tblPr>
+        <w:tblStyle w:val="Tabellenraster"/>
+        <w:tblW w:w="0" w:type="auto"/>
+        <w:tblLook w:val="04A0" w:firstRow="1" w:lastRow="0" w:firstColumn="1" w:lastColumn="0" w:noHBand="0" w:noVBand="1"/>
+      </w:tblPr>
+      <w:tblGrid>
+        <w:gridCol w:w="1083"/>
+        <w:gridCol w:w="2133"/>
+        <w:gridCol w:w="1752"/>
+        <w:gridCol w:w="1838"/>
+        <w:gridCol w:w="2256"/>
+      </w:tblGrid>
+      <w:tr>
+        <w:tc>
+          <w:tcPr>
+            <w:tcW w:w="0" w:type="auto"/>
+            <w:hideMark/>
+          </w:tcPr>
+          <w:p>
+            <w:pPr>
+              <w:spacing w:after="160" w:line="259" w:lineRule="auto"/>
+              <w:ind w:left="360"/>
+              <w:rPr>
+                <w:b/>
+                <w:bCs/>
+              </w:rPr>
+            </w:pPr>
+            <w:r>
+              <w:rPr>
+                <w:b/>
+                <w:bCs/>
+              </w:rPr>
+              <w:lastRenderedPageBreak/>
+              <w:t>Index</w:t>
+            </w:r>
+          </w:p>
+        </w:tc>
+        <w:tc>
+          <w:tcPr>
+            <w:tcW w:w="0" w:type="auto"/>
+            <w:hideMark/>
+          </w:tcPr>
+          <w:p>
+            <w:pPr>
+              <w:spacing w:after="160" w:line="259" w:lineRule="auto"/>
+              <w:ind w:left="360"/>
+              <w:rPr>
+                <w:b/>
+                <w:bCs/>
+              </w:rPr>
+            </w:pPr>
+            <w:proofErr w:type="spellStart"/>
+            <w:r>
+              <w:rPr>
+                <w:b/>
+                <w:bCs/>
+              </w:rPr>
+              <w:t>Column</w:t>
+            </w:r>
+            <w:proofErr w:type="spellEnd"/>
+            <w:r>
+              <w:rPr>
+                <w:b/>
+                <w:bCs/>
+              </w:rPr>
+              <w:t xml:space="preserve"> Name</w:t>
+            </w:r>
+          </w:p>
+        </w:tc>
+        <w:tc>
+          <w:tcPr>
+            <w:tcW w:w="0" w:type="auto"/>
+            <w:hideMark/>
+          </w:tcPr>
+          <w:p>
+            <w:pPr>
+              <w:spacing w:after="160" w:line="259" w:lineRule="auto"/>
+              <w:ind w:left="360"/>
+              <w:rPr>
+                <w:b/>
+                <w:bCs/>
+              </w:rPr>
+            </w:pPr>
+            <w:r>
+              <w:rPr>
+                <w:b/>
+                <w:bCs/>
+              </w:rPr>
+              <w:t>Data Type</w:t>
+            </w:r>
+          </w:p>
+        </w:tc>
+        <w:tc>
+          <w:tcPr>
+            <w:tcW w:w="0" w:type="auto"/>
+            <w:hideMark/>
+          </w:tcPr>
+          <w:p>
+            <w:pPr>
+              <w:spacing w:after="160" w:line="259" w:lineRule="auto"/>
+              <w:ind w:left="360"/>
+              <w:rPr>
+                <w:b/>
+                <w:bCs/>
+              </w:rPr>
+            </w:pPr>
+            <w:r>
+              <w:rPr>
+                <w:b/>
+                <w:bCs/>
+              </w:rPr>
+              <w:t>Values / Validation</w:t>
+            </w:r>
+          </w:p>
+        </w:tc>
+        <w:tc>
+          <w:tcPr>
+            <w:tcW w:w="0" w:type="auto"/>
+            <w:hideMark/>
+          </w:tcPr>
+          <w:p>
+            <w:pPr>
+              <w:spacing w:after="160" w:line="259" w:lineRule="auto"/>
+              <w:ind w:left="360"/>
+              <w:rPr>
+                <w:b/>
+                <w:bCs/>
+              </w:rPr>
+            </w:pPr>
+            <w:r>
+              <w:rPr>
+                <w:b/>
+                <w:bCs/>
+              </w:rPr>
+              <w:t>Description</w:t>
+            </w:r>
+          </w:p>
+        </w:tc>
+      </w:tr>
+      <w:tr>
+        <w:tc>
+          <w:tcPr>
+            <w:tcW w:w="0" w:type="auto"/>
+            <w:hideMark/>
+          </w:tcPr>
+          <w:p>
+            <w:pPr>
+              <w:spacing w:after="160" w:line="259" w:lineRule="auto"/>
+              <w:ind w:left="360"/>
+            </w:pPr>
+            <w:r>
+              <w:t>1</w:t>
+            </w:r>
+          </w:p>
+        </w:tc>
+        <w:tc>
+          <w:tcPr>
+            <w:tcW w:w="0" w:type="auto"/>
+            <w:hideMark/>
+          </w:tcPr>
+          <w:p>
+            <w:pPr>
+              <w:spacing w:after="160" w:line="259" w:lineRule="auto"/>
+              <w:ind w:left="360"/>
+            </w:pPr>
+            <w:r>
+              <w:t>Year</w:t>
+            </w:r>
+          </w:p>
+        </w:tc>
+        <w:tc>
+          <w:tcPr>
+            <w:tcW w:w="0" w:type="auto"/>
+            <w:hideMark/>
+          </w:tcPr>
+          <w:p>
+            <w:pPr>
+              <w:spacing w:after="160" w:line="259" w:lineRule="auto"/>
+              <w:ind w:left="360"/>
+            </w:pPr>
+            <w:r>
+              <w:t>Integer</w:t>
+            </w:r>
+          </w:p>
+        </w:tc>
+        <w:tc>
+          <w:tcPr>
+            <w:tcW w:w="0" w:type="auto"/>
+            <w:hideMark/>
+          </w:tcPr>
+          <w:p>
+            <w:pPr>
+              <w:spacing w:after="160" w:line="259" w:lineRule="auto"/>
+              <w:ind w:left="360"/>
+            </w:pPr>
+            <w:r>
+              <w:t>1953–1958</w:t>
+            </w:r>
+          </w:p>
+        </w:tc>
+        <w:tc>
+          <w:tcPr>
+            <w:tcW w:w="0" w:type="auto"/>
+            <w:hideMark/>
+          </w:tcPr>
+          <w:p>
+            <w:pPr>
+              <w:spacing w:after="160" w:line="259" w:lineRule="auto"/>
+              <w:ind w:left="360"/>
+            </w:pPr>
+            <w:r>
+              <w:t xml:space="preserve">Observation </w:t>
+            </w:r>
+            <w:proofErr w:type="spellStart"/>
+            <w:r>
+              <w:t>year</w:t>
+            </w:r>
+            <w:proofErr w:type="spellEnd"/>
+          </w:p>
+        </w:tc>
+      </w:tr>
+      <w:tr>
+        <w:tc>
+          <w:tcPr>
+            <w:tcW w:w="0" w:type="auto"/>
+            <w:hideMark/>
+          </w:tcPr>
+          <w:p>
+            <w:pPr>
+              <w:spacing w:after="160" w:line="259" w:lineRule="auto"/>
+              <w:ind w:left="360"/>
+            </w:pPr>
+            <w:r>
+              <w:t>2</w:t>
+            </w:r>
+          </w:p>
+        </w:tc>
+        <w:tc>
+          <w:tcPr>
+            <w:tcW w:w="0" w:type="auto"/>
+            <w:hideMark/>
+          </w:tcPr>
+          <w:p>
+            <w:pPr>
+              <w:spacing w:after="160" w:line="259" w:lineRule="auto"/>
+              <w:ind w:left="360"/>
+            </w:pPr>
+            <w:proofErr w:type="spellStart"/>
+            <w:r>
+              <w:t>Month</w:t>
+            </w:r>
+            <w:proofErr w:type="spellEnd"/>
+          </w:p>
+        </w:tc>
+        <w:tc>
+          <w:tcPr>
+            <w:tcW w:w="0" w:type="auto"/>
+            <w:hideMark/>
+          </w:tcPr>
+          <w:p>
+            <w:pPr>
+              <w:spacing w:after="160" w:line="259" w:lineRule="auto"/>
+              <w:ind w:left="360"/>
+            </w:pPr>
+            <w:r>
+              <w:t>Integer</w:t>
+            </w:r>
+          </w:p>
+        </w:tc>
+        <w:tc>
+          <w:tcPr>
+            <w:tcW w:w="0" w:type="auto"/>
+            <w:hideMark/>
+          </w:tcPr>
+          <w:p>
+            <w:pPr>
+              <w:spacing w:after="160" w:line="259" w:lineRule="auto"/>
+              <w:ind w:left="360"/>
+            </w:pPr>
+            <w:r>
+              <w:t>1–12</w:t>
+            </w:r>
+          </w:p>
+        </w:tc>
+        <w:tc>
+          <w:tcPr>
+            <w:tcW w:w="0" w:type="auto"/>
+            <w:hideMark/>
+          </w:tcPr>
+          <w:p>
+            <w:pPr>
+              <w:spacing w:after="160" w:line="259" w:lineRule="auto"/>
+              <w:ind w:left="360"/>
+            </w:pPr>
+            <w:r>
+              <w:t xml:space="preserve">Observation </w:t>
+            </w:r>
+            <w:proofErr w:type="spellStart"/>
+            <w:r>
+              <w:t>month</w:t>
+            </w:r>
+            <w:proofErr w:type="spellEnd"/>
+          </w:p>
+        </w:tc>
+      </w:tr>
+      <w:tr>
+        <w:tc>
+          <w:tcPr>
+            <w:tcW w:w="0" w:type="auto"/>
+            <w:hideMark/>
+          </w:tcPr>
+          <w:p>
+            <w:pPr>
+              <w:spacing w:after="160" w:line="259" w:lineRule="auto"/>
+              <w:ind w:left="360"/>
+            </w:pPr>
+            <w:r>
+              <w:t>3</w:t>
+            </w:r>
+          </w:p>
+        </w:tc>
+        <w:tc>
+          <w:tcPr>
+            <w:tcW w:w="0" w:type="auto"/>
+            <w:hideMark/>
+          </w:tcPr>
+          <w:p>
+            <w:pPr>
+              <w:spacing w:after="160" w:line="259" w:lineRule="auto"/>
+              <w:ind w:left="360"/>
+            </w:pPr>
+            <w:proofErr w:type="spellStart"/>
+            <w:r>
+              <w:t>Canton</w:t>
+            </w:r>
+            <w:proofErr w:type="spellEnd"/>
+          </w:p>
+        </w:tc>
+        <w:tc>
+          <w:tcPr>
+            <w:tcW w:w="0" w:type="auto"/>
+            <w:hideMark/>
+          </w:tcPr>
+          <w:p>
+            <w:pPr>
+              <w:spacing w:after="160" w:line="259" w:lineRule="auto"/>
+              <w:ind w:left="360"/>
+            </w:pPr>
+            <w:r>
+              <w:t>String</w:t>
+            </w:r>
+          </w:p>
+        </w:tc>
+        <w:tc>
+          <w:tcPr>
+            <w:tcW w:w="0" w:type="auto"/>
+            <w:hideMark/>
+          </w:tcPr>
+          <w:p>
+            <w:pPr>
+              <w:spacing w:after="160" w:line="259" w:lineRule="auto"/>
+              <w:ind w:left="360"/>
+            </w:pPr>
+            <w:r>
+              <w:t xml:space="preserve">ZH, BE, GE, ... (26 </w:t>
+            </w:r>
+            <w:proofErr w:type="spellStart"/>
+            <w:r>
+              <w:t>cantons</w:t>
+            </w:r>
+            <w:proofErr w:type="spellEnd"/>
+            <w:r>
+              <w:t>)</w:t>
+            </w:r>
+          </w:p>
+        </w:tc>
+        <w:tc>
+          <w:tcPr>
+            <w:tcW w:w="0" w:type="auto"/>
+            <w:hideMark/>
+          </w:tcPr>
+          <w:p>
+            <w:pPr>
+              <w:spacing w:after="160" w:line="259" w:lineRule="auto"/>
+              <w:ind w:left="360"/>
+            </w:pPr>
+            <w:r>
+              <w:t xml:space="preserve">Swiss </w:t>
+            </w:r>
+            <w:proofErr w:type="spellStart"/>
+            <w:r>
+              <w:t>canton</w:t>
+            </w:r>
+            <w:proofErr w:type="spellEnd"/>
+            <w:r>
+              <w:t xml:space="preserve"> 2-letter </w:t>
+            </w:r>
+            <w:proofErr w:type="spellStart"/>
+            <w:r>
+              <w:t>codes</w:t>
+            </w:r>
+            <w:proofErr w:type="spellEnd"/>
+          </w:p>
+        </w:tc>
+      </w:tr>
+      <w:tr>
+        <w:tc>
+          <w:tcPr>
+            <w:tcW w:w="0" w:type="auto"/>
+            <w:hideMark/>
+          </w:tcPr>
+          <w:p>
+            <w:pPr>
+              <w:spacing w:after="160" w:line="259" w:lineRule="auto"/>
+              <w:ind w:left="360"/>
+            </w:pPr>
+            <w:r>
+              <w:t>4</w:t>
+            </w:r>
+          </w:p>
+        </w:tc>
+        <w:tc>
+          <w:tcPr>
+            <w:tcW w:w="0" w:type="auto"/>
+            <w:hideMark/>
+          </w:tcPr>
+          <w:p>
+            <w:pPr>
+              <w:spacing w:after="160" w:line="259" w:lineRule="auto"/>
+              <w:ind w:left="360"/>
+            </w:pPr>
+            <w:r>
+              <w:t>Population</w:t>
+            </w:r>
+          </w:p>
+        </w:tc>
+        <w:tc>
+          <w:tcPr>
+            <w:tcW w:w="0" w:type="auto"/>
+            <w:hideMark/>
+          </w:tcPr>
+          <w:p>
+            <w:pPr>
+              <w:spacing w:after="160" w:line="259" w:lineRule="auto"/>
+              <w:ind w:left="360"/>
+            </w:pPr>
+            <w:r>
+              <w:t>Integer/</w:t>
+            </w:r>
+            <w:proofErr w:type="spellStart"/>
+            <w:r>
+              <w:t>Float</w:t>
+            </w:r>
+            <w:proofErr w:type="spellEnd"/>
+          </w:p>
+        </w:tc>
+        <w:tc>
+          <w:tcPr>
+            <w:tcW w:w="0" w:type="auto"/>
+            <w:hideMark/>
+          </w:tcPr>
+          <w:p>
+            <w:pPr>
+              <w:spacing w:after="160" w:line="259" w:lineRule="auto"/>
+              <w:ind w:left="360"/>
+            </w:pPr>
+            <w:r>
+              <w:t>≥ 0</w:t>
+            </w:r>
+          </w:p>
+        </w:tc>
+        <w:tc>
+          <w:tcPr>
+            <w:tcW w:w="0" w:type="auto"/>
+            <w:hideMark/>
+          </w:tcPr>
+          <w:p>
+            <w:pPr>
+              <w:spacing w:after="160" w:line="259" w:lineRule="auto"/>
+              <w:ind w:left="360"/>
+            </w:pPr>
+            <w:proofErr w:type="spellStart"/>
+            <w:r>
+              <w:t>Canton</w:t>
+            </w:r>
+            <w:proofErr w:type="spellEnd"/>
+            <w:r>
+              <w:t xml:space="preserve"> </w:t>
+            </w:r>
+            <w:proofErr w:type="spellStart"/>
+            <w:r>
+              <w:t>population</w:t>
+            </w:r>
+            <w:proofErr w:type="spellEnd"/>
+          </w:p>
+        </w:tc>
+      </w:tr>
+      <w:tr>
+        <w:tc>
+          <w:tcPr>
+            <w:tcW w:w="0" w:type="auto"/>
+            <w:hideMark/>
+          </w:tcPr>
+          <w:p>
+            <w:pPr>
+              <w:spacing w:after="160" w:line="259" w:lineRule="auto"/>
+              <w:ind w:left="360"/>
+            </w:pPr>
+            <w:r>
+              <w:t>5</w:t>
+            </w:r>
+          </w:p>
+        </w:tc>
+        <w:tc>
+          <w:tcPr>
+            <w:tcW w:w="0" w:type="auto"/>
+            <w:hideMark/>
+          </w:tcPr>
+          <w:p>
+            <w:pPr>
+              <w:spacing w:after="160" w:line="259" w:lineRule="auto"/>
+              <w:ind w:left="360"/>
+            </w:pPr>
+            <w:proofErr w:type="spellStart"/>
+            <w:r>
+              <w:t>Influenza_Cases</w:t>
+            </w:r>
+            <w:proofErr w:type="spellEnd"/>
+          </w:p>
+        </w:tc>
+        <w:tc>
+          <w:tcPr>
+            <w:tcW w:w="0" w:type="auto"/>
+            <w:hideMark/>
+          </w:tcPr>
+          <w:p>
+            <w:pPr>
+              <w:spacing w:after="160" w:line="259" w:lineRule="auto"/>
+              <w:ind w:left="360"/>
+            </w:pPr>
+            <w:r>
+              <w:t>Integer</w:t>
+            </w:r>
+          </w:p>
+        </w:tc>
+        <w:tc>
+          <w:tcPr>
+            <w:tcW w:w="0" w:type="auto"/>
+            <w:hideMark/>
+          </w:tcPr>
+          <w:p>
+            <w:pPr>
+              <w:spacing w:after="160" w:line="259" w:lineRule="auto"/>
+              <w:ind w:left="360"/>
+            </w:pPr>
+            <w:r>
+              <w:t>≥ 0</w:t>
+            </w:r>
+          </w:p>
+        </w:tc>
+        <w:tc>
+          <w:tcPr>
+            <w:tcW w:w="0" w:type="auto"/>
+            <w:hideMark/>
+          </w:tcPr>
+          <w:p>
+            <w:pPr>
+              <w:spacing w:after="160" w:line="259" w:lineRule="auto"/>
+              <w:ind w:left="360"/>
+            </w:pPr>
+            <w:r>
+              <w:t xml:space="preserve">Weekly </w:t>
+            </w:r>
+            <w:proofErr w:type="spellStart"/>
+            <w:r>
+              <w:t>influenza</w:t>
+            </w:r>
+            <w:proofErr w:type="spellEnd"/>
+            <w:r>
+              <w:t xml:space="preserve"> </w:t>
+            </w:r>
+            <w:proofErr w:type="spellStart"/>
+            <w:r>
+              <w:t>cases</w:t>
+            </w:r>
+            <w:proofErr w:type="spellEnd"/>
+            <w:r>
+              <w:t xml:space="preserve"> (1956–1958 </w:t>
+            </w:r>
+            <w:proofErr w:type="spellStart"/>
+            <w:r>
+              <w:t>only</w:t>
+            </w:r>
+            <w:proofErr w:type="spellEnd"/>
+            <w:r>
+              <w:t>)</w:t>
+            </w:r>
+          </w:p>
+        </w:tc>
+      </w:tr>
+      <w:tr>
+        <w:tc>
+          <w:tcPr>
+            <w:tcW w:w="0" w:type="auto"/>
+            <w:hideMark/>
+          </w:tcPr>
+          <w:p>
+            <w:pPr>
+              <w:spacing w:after="160" w:line="259" w:lineRule="auto"/>
+              <w:ind w:left="360"/>
+            </w:pPr>
+            <w:r>
+              <w:t>6</w:t>
+            </w:r>
+          </w:p>
+        </w:tc>
+        <w:tc>
+          <w:tcPr>
+            <w:tcW w:w="0" w:type="auto"/>
+            <w:hideMark/>
+          </w:tcPr>
+          <w:p>
+            <w:pPr>
+              <w:spacing w:after="160" w:line="259" w:lineRule="auto"/>
+              <w:ind w:left="360"/>
+            </w:pPr>
+            <w:proofErr w:type="spellStart"/>
+            <w:r>
+              <w:t>Total_Deaths</w:t>
+            </w:r>
+            <w:proofErr w:type="spellEnd"/>
+          </w:p>
+        </w:tc>
+        <w:tc>
+          <w:tcPr>
+            <w:tcW w:w="0" w:type="auto"/>
+            <w:hideMark/>
+          </w:tcPr>
+          <w:p>
+            <w:pPr>
+              <w:spacing w:after="160" w:line="259" w:lineRule="auto"/>
+              <w:ind w:left="360"/>
+            </w:pPr>
+            <w:proofErr w:type="spellStart"/>
+            <w:r>
+              <w:t>Float</w:t>
+            </w:r>
+            <w:proofErr w:type="spellEnd"/>
+          </w:p>
+        </w:tc>
+        <w:tc>
+          <w:tcPr>
+            <w:tcW w:w="0" w:type="auto"/>
+            <w:hideMark/>
+          </w:tcPr>
+          <w:p>
+            <w:pPr>
+              <w:spacing w:after="160" w:line="259" w:lineRule="auto"/>
+              <w:ind w:left="360"/>
+            </w:pPr>
+            <w:r>
+              <w:t>≥ 0</w:t>
+            </w:r>
+          </w:p>
+        </w:tc>
+        <w:tc>
+          <w:tcPr>
+            <w:tcW w:w="0" w:type="auto"/>
+            <w:hideMark/>
+          </w:tcPr>
+          <w:p>
+            <w:pPr>
+              <w:spacing w:after="160" w:line="259" w:lineRule="auto"/>
+              <w:ind w:left="360"/>
+            </w:pPr>
+            <w:r>
+              <w:t>All-</w:t>
+            </w:r>
+            <w:proofErr w:type="spellStart"/>
+            <w:r>
+              <w:t>cause</w:t>
+            </w:r>
+            <w:proofErr w:type="spellEnd"/>
+            <w:r>
+              <w:t xml:space="preserve"> </w:t>
+            </w:r>
+            <w:proofErr w:type="spellStart"/>
+            <w:r>
+              <w:t>deaths</w:t>
+            </w:r>
+            <w:proofErr w:type="spellEnd"/>
+            <w:r>
+              <w:t xml:space="preserve"> (</w:t>
+            </w:r>
+            <w:proofErr w:type="spellStart"/>
+            <w:r>
+              <w:t>monthly</w:t>
+            </w:r>
+            <w:proofErr w:type="spellEnd"/>
+            <w:r>
+              <w:t>)</w:t>
+            </w:r>
+          </w:p>
+        </w:tc>
+      </w:tr>
+      <w:tr>
+        <w:tc>
+          <w:tcPr>
+            <w:tcW w:w="0" w:type="auto"/>
+            <w:hideMark/>
+          </w:tcPr>
+          <w:p>
+            <w:pPr>
+              <w:spacing w:after="160" w:line="259" w:lineRule="auto"/>
+              <w:ind w:left="360"/>
+            </w:pPr>
+            <w:r>
+              <w:t>7</w:t>
+            </w:r>
+          </w:p>
+        </w:tc>
+        <w:tc>
+          <w:tcPr>
+            <w:tcW w:w="0" w:type="auto"/>
+            <w:hideMark/>
+          </w:tcPr>
+          <w:p>
+            <w:pPr>
+              <w:spacing w:after="160" w:line="259" w:lineRule="auto"/>
+              <w:ind w:left="360"/>
+            </w:pPr>
+            <w:proofErr w:type="spellStart"/>
+            <w:r>
+              <w:t>Influenza_Deaths</w:t>
+            </w:r>
+            <w:proofErr w:type="spellEnd"/>
+          </w:p>
+        </w:tc>
+        <w:tc>
+          <w:tcPr>
+            <w:tcW w:w="0" w:type="auto"/>
+            <w:hideMark/>
+          </w:tcPr>
+          <w:p>
+            <w:pPr>
+              <w:spacing w:after="160" w:line="259" w:lineRule="auto"/>
+              <w:ind w:left="360"/>
+            </w:pPr>
+            <w:proofErr w:type="spellStart"/>
+            <w:r>
+              <w:t>Float</w:t>
+            </w:r>
+            <w:proofErr w:type="spellEnd"/>
+          </w:p>
+        </w:tc>
+        <w:tc>
+          <w:tcPr>
+            <w:tcW w:w="0" w:type="auto"/>
+            <w:hideMark/>
+          </w:tcPr>
+          <w:p>
+            <w:pPr>
+              <w:spacing w:after="160" w:line="259" w:lineRule="auto"/>
+              <w:ind w:left="360"/>
+            </w:pPr>
+            <w:r>
+              <w:t>≥ 0</w:t>
+            </w:r>
+          </w:p>
+        </w:tc>
+        <w:tc>
+          <w:tcPr>
+            <w:tcW w:w="0" w:type="auto"/>
+            <w:hideMark/>
+          </w:tcPr>
+          <w:p>
+            <w:pPr>
+              <w:spacing w:after="160" w:line="259" w:lineRule="auto"/>
+              <w:ind w:left="360"/>
+            </w:pPr>
+            <w:r>
+              <w:t>Influenza-</w:t>
+            </w:r>
+            <w:proofErr w:type="spellStart"/>
+            <w:r>
+              <w:t>specific</w:t>
+            </w:r>
+            <w:proofErr w:type="spellEnd"/>
+            <w:r>
+              <w:t xml:space="preserve"> </w:t>
+            </w:r>
+            <w:proofErr w:type="spellStart"/>
+            <w:r>
+              <w:t>deaths</w:t>
+            </w:r>
+            <w:proofErr w:type="spellEnd"/>
+            <w:r>
+              <w:t xml:space="preserve"> (</w:t>
+            </w:r>
+            <w:proofErr w:type="spellStart"/>
+            <w:r>
+              <w:t>monthly</w:t>
+            </w:r>
+            <w:proofErr w:type="spellEnd"/>
+            <w:r>
+              <w:t>)</w:t>
+            </w:r>
+          </w:p>
+        </w:tc>
+      </w:tr>
+      <w:tr>
+        <w:tc>
+          <w:tcPr>
+            <w:tcW w:w="0" w:type="auto"/>
+            <w:hideMark/>
+          </w:tcPr>
+          <w:p>
+            <w:pPr>
+              <w:spacing w:after="160" w:line="259" w:lineRule="auto"/>
+              <w:ind w:left="360"/>
+            </w:pPr>
+            <w:r>
+              <w:t>8</w:t>
+            </w:r>
+          </w:p>
+        </w:tc>
+        <w:tc>
+          <w:tcPr>
+            <w:tcW w:w="0" w:type="auto"/>
+            <w:hideMark/>
+          </w:tcPr>
+          <w:p>
+            <w:pPr>
+              <w:spacing w:after="160" w:line="259" w:lineRule="auto"/>
+              <w:ind w:left="360"/>
+            </w:pPr>
+            <w:r>
+              <w:t>Date</w:t>
+            </w:r>
+          </w:p>
+        </w:tc>
+        <w:tc>
+          <w:tcPr>
+            <w:tcW w:w="0" w:type="auto"/>
+            <w:hideMark/>
+          </w:tcPr>
+          <w:p>
+            <w:pPr>
+              <w:spacing w:after="160" w:line="259" w:lineRule="auto"/>
+              <w:ind w:left="360"/>
+            </w:pPr>
+            <w:proofErr w:type="spellStart"/>
+            <w:r>
+              <w:t>Datetime</w:t>
+            </w:r>
+            <w:proofErr w:type="spellEnd"/>
+          </w:p>
+        </w:tc>
+        <w:tc>
+          <w:tcPr>
+            <w:tcW w:w="0" w:type="auto"/>
+            <w:hideMark/>
+          </w:tcPr>
+          <w:p>
+            <w:pPr>
+              <w:spacing w:after="160" w:line="259" w:lineRule="auto"/>
+              <w:ind w:left="360"/>
+              <w:rPr>
+                <w:lang w:val="en-US"/>
+              </w:rPr>
+            </w:pPr>
+            <w:r>
+              <w:rPr>
+                <w:lang w:val="en-US"/>
+              </w:rPr>
+              <w:t>YYYY-MM or YYYY-WW</w:t>
+            </w:r>
+          </w:p>
+        </w:tc>
+        <w:tc>
+          <w:tcPr>
+            <w:tcW w:w="0" w:type="auto"/>
+            <w:hideMark/>
+          </w:tcPr>
+          <w:p>
+            <w:pPr>
+              <w:spacing w:after="160" w:line="259" w:lineRule="auto"/>
+              <w:ind w:left="360"/>
+            </w:pPr>
+            <w:r>
+              <w:t xml:space="preserve">Monthly </w:t>
+            </w:r>
+            <w:proofErr w:type="spellStart"/>
+            <w:r>
+              <w:t>or</w:t>
+            </w:r>
+            <w:proofErr w:type="spellEnd"/>
+            <w:r>
+              <w:t xml:space="preserve"> </w:t>
+            </w:r>
+            <w:proofErr w:type="spellStart"/>
+            <w:r>
+              <w:t>weekly</w:t>
+            </w:r>
+            <w:proofErr w:type="spellEnd"/>
+            <w:r>
+              <w:t xml:space="preserve"> </w:t>
+            </w:r>
+            <w:proofErr w:type="spellStart"/>
+            <w:r>
+              <w:t>timestamp</w:t>
+            </w:r>
+            <w:proofErr w:type="spellEnd"/>
+          </w:p>
+        </w:tc>
+      </w:tr>
+    </w:tbl>
+    <w:p>
+      <w:pPr>
+        <w:ind w:left="360"/>
+      </w:pPr>
+      <w:r>
+        <w:rPr>
+          <w:highlight w:val="cyan"/>
+        </w:rPr>
+        <w:t xml:space="preserve">Stimmt </w:t>
+      </w:r>
+      <w:proofErr w:type="spellStart"/>
+      <w:r>
+        <w:rPr>
+          <w:highlight w:val="cyan"/>
+        </w:rPr>
+        <w:t>tabelle</w:t>
+      </w:r>
+      <w:proofErr w:type="spellEnd"/>
+      <w:r>
+        <w:rPr>
+          <w:highlight w:val="cyan"/>
+        </w:rPr>
+        <w:t>??</w:t>
+      </w:r>
+    </w:p>
     <w:p>
       <w:pPr>
         <w:pStyle w:val="berschrift2"/>
@@ -3771,8 +5398,14 @@
           <w:ilvl w:val="0"/>
           <w:numId w:val="2"/>
         </w:numPr>
-      </w:pPr>
-      <w:r>
+        <w:rPr>
+          <w:highlight w:val="yellow"/>
+        </w:rPr>
+      </w:pPr>
+      <w:r>
+        <w:rPr>
+          <w:highlight w:val="yellow"/>
+        </w:rPr>
         <w:t>Beschreibung der Vorgehensweise und Verweise auf verwendete Ressourcen (Scripts, Tools, Software, …) und Output-Dateien -&gt; Nachvollziehbarkeit und Sicherstellung der Reproduzierbarkeit</w:t>
       </w:r>
     </w:p>
@@ -3783,16 +5416,28 @@
           <w:ilvl w:val="0"/>
           <w:numId w:val="2"/>
         </w:numPr>
-      </w:pPr>
-      <w:r>
+        <w:rPr>
+          <w:highlight w:val="yellow"/>
+        </w:rPr>
+      </w:pPr>
+      <w:r>
+        <w:rPr>
+          <w:highlight w:val="yellow"/>
+        </w:rPr>
         <w:t xml:space="preserve">Zusammenfassende Ergebnisse: </w:t>
       </w:r>
       <w:proofErr w:type="spellStart"/>
       <w:r>
+        <w:rPr>
+          <w:highlight w:val="yellow"/>
+        </w:rPr>
         <w:t>Visualisationen</w:t>
       </w:r>
       <w:proofErr w:type="spellEnd"/>
       <w:r>
+        <w:rPr>
+          <w:highlight w:val="yellow"/>
+        </w:rPr>
         <w:t xml:space="preserve"> und statistische Kenngrössen</w:t>
       </w:r>
     </w:p>
@@ -3803,16 +5448,28 @@
           <w:ilvl w:val="0"/>
           <w:numId w:val="2"/>
         </w:numPr>
-      </w:pPr>
-      <w:r>
+        <w:rPr>
+          <w:highlight w:val="yellow"/>
+        </w:rPr>
+      </w:pPr>
+      <w:r>
+        <w:rPr>
+          <w:highlight w:val="yellow"/>
+        </w:rPr>
         <w:t xml:space="preserve">Erkenntnisse und relevante Zusammenhänge </w:t>
       </w:r>
       <w:proofErr w:type="spellStart"/>
       <w:r>
+        <w:rPr>
+          <w:highlight w:val="yellow"/>
+        </w:rPr>
         <w:t>im</w:t>
       </w:r>
       <w:proofErr w:type="spellEnd"/>
       <w:r>
+        <w:rPr>
+          <w:highlight w:val="yellow"/>
+        </w:rPr>
         <w:t xml:space="preserve"> Bezug auf die Modellierungs- und Analyseziele</w:t>
       </w:r>
     </w:p>
@@ -3823,10 +5480,1012 @@
           <w:ilvl w:val="0"/>
           <w:numId w:val="2"/>
         </w:numPr>
-      </w:pPr>
-      <w:r>
+        <w:rPr>
+          <w:highlight w:val="yellow"/>
+        </w:rPr>
+      </w:pPr>
+      <w:r>
+        <w:rPr>
+          <w:highlight w:val="yellow"/>
+        </w:rPr>
         <w:t>Einschätzung der Datenqualität</w:t>
       </w:r>
+    </w:p>
+    <w:p>
+      <w:pPr>
+        <w:spacing w:after="0"/>
+        <w:rPr>
+          <w:rFonts w:ascii="Calibri" w:hAnsi="Calibri" w:cs="Calibri"/>
+          <w:b/>
+          <w:bCs/>
+          <w:lang w:val="en-US"/>
+        </w:rPr>
+      </w:pPr>
+      <w:r>
+        <w:rPr>
+          <w:rFonts w:ascii="Calibri" w:hAnsi="Calibri" w:cs="Calibri"/>
+          <w:b/>
+          <w:bCs/>
+          <w:lang w:val="en-US"/>
+        </w:rPr>
+        <w:t>Methodology</w:t>
+      </w:r>
+    </w:p>
+    <w:p>
+      <w:pPr>
+        <w:pStyle w:val="StandardWeb"/>
+        <w:numPr>
+          <w:ilvl w:val="0"/>
+          <w:numId w:val="50"/>
+        </w:numPr>
+        <w:spacing w:before="0" w:beforeAutospacing="0" w:after="0" w:afterAutospacing="0"/>
+        <w:rPr>
+          <w:rFonts w:ascii="Calibri" w:hAnsi="Calibri" w:cs="Calibri"/>
+          <w:sz w:val="22"/>
+          <w:szCs w:val="22"/>
+          <w:lang w:val="en-US"/>
+        </w:rPr>
+      </w:pPr>
+      <w:r>
+        <w:rPr>
+          <w:rStyle w:val="Fett"/>
+          <w:rFonts w:ascii="Calibri" w:hAnsi="Calibri" w:cs="Calibri"/>
+          <w:sz w:val="22"/>
+          <w:szCs w:val="22"/>
+          <w:lang w:val="en-US"/>
+        </w:rPr>
+        <w:t>Merged multiple datasets</w:t>
+      </w:r>
+      <w:r>
+        <w:rPr>
+          <w:rFonts w:ascii="Calibri" w:hAnsi="Calibri" w:cs="Calibri"/>
+          <w:sz w:val="22"/>
+          <w:szCs w:val="22"/>
+          <w:lang w:val="en-US"/>
+        </w:rPr>
+        <w:t>:</w:t>
+      </w:r>
+      <w:r>
+        <w:rPr>
+          <w:rFonts w:ascii="Calibri" w:hAnsi="Calibri" w:cs="Calibri"/>
+          <w:sz w:val="22"/>
+          <w:szCs w:val="22"/>
+          <w:lang w:val="en-US"/>
+        </w:rPr>
+        <w:br/>
+        <w:t>Weekly influenza cases, monthly death records, and yearly canton-level population figures.</w:t>
+      </w:r>
+    </w:p>
+    <w:p>
+      <w:pPr>
+        <w:pStyle w:val="StandardWeb"/>
+        <w:numPr>
+          <w:ilvl w:val="0"/>
+          <w:numId w:val="50"/>
+        </w:numPr>
+        <w:spacing w:before="0" w:beforeAutospacing="0" w:after="0" w:afterAutospacing="0"/>
+        <w:rPr>
+          <w:rStyle w:val="Fett"/>
+          <w:sz w:val="22"/>
+          <w:szCs w:val="22"/>
+        </w:rPr>
+      </w:pPr>
+      <w:proofErr w:type="spellStart"/>
+      <w:r>
+        <w:rPr>
+          <w:rStyle w:val="Fett"/>
+          <w:rFonts w:ascii="Calibri" w:hAnsi="Calibri" w:cs="Calibri"/>
+          <w:sz w:val="22"/>
+          <w:szCs w:val="22"/>
+        </w:rPr>
+        <w:t>Preprocessing</w:t>
+      </w:r>
+      <w:proofErr w:type="spellEnd"/>
+      <w:r>
+        <w:rPr>
+          <w:rStyle w:val="Fett"/>
+          <w:rFonts w:ascii="Calibri" w:hAnsi="Calibri" w:cs="Calibri"/>
+          <w:sz w:val="22"/>
+          <w:szCs w:val="22"/>
+        </w:rPr>
+        <w:t xml:space="preserve"> </w:t>
+      </w:r>
+      <w:proofErr w:type="spellStart"/>
+      <w:r>
+        <w:rPr>
+          <w:rStyle w:val="Fett"/>
+          <w:rFonts w:ascii="Calibri" w:hAnsi="Calibri" w:cs="Calibri"/>
+          <w:sz w:val="22"/>
+          <w:szCs w:val="22"/>
+        </w:rPr>
+        <w:t>with</w:t>
+      </w:r>
+      <w:proofErr w:type="spellEnd"/>
+      <w:r>
+        <w:rPr>
+          <w:rStyle w:val="Fett"/>
+          <w:rFonts w:ascii="Calibri" w:hAnsi="Calibri" w:cs="Calibri"/>
+          <w:sz w:val="22"/>
+          <w:szCs w:val="22"/>
+        </w:rPr>
+        <w:t xml:space="preserve"> </w:t>
+      </w:r>
+      <w:proofErr w:type="spellStart"/>
+      <w:r>
+        <w:rPr>
+          <w:rStyle w:val="Fett"/>
+          <w:rFonts w:ascii="Calibri" w:hAnsi="Calibri" w:cs="Calibri"/>
+          <w:sz w:val="22"/>
+          <w:szCs w:val="22"/>
+        </w:rPr>
+        <w:t>pandas</w:t>
+      </w:r>
+      <w:proofErr w:type="spellEnd"/>
+      <w:r>
+        <w:rPr>
+          <w:rStyle w:val="Fett"/>
+          <w:rFonts w:ascii="Calibri" w:hAnsi="Calibri" w:cs="Calibri"/>
+          <w:sz w:val="22"/>
+          <w:szCs w:val="22"/>
+        </w:rPr>
+        <w:t>:</w:t>
+      </w:r>
+    </w:p>
+    <w:p>
+      <w:pPr>
+        <w:pStyle w:val="StandardWeb"/>
+        <w:numPr>
+          <w:ilvl w:val="1"/>
+          <w:numId w:val="50"/>
+        </w:numPr>
+        <w:spacing w:before="0" w:beforeAutospacing="0" w:after="0" w:afterAutospacing="0"/>
+        <w:rPr>
+          <w:rFonts w:ascii="Calibri" w:hAnsi="Calibri" w:cs="Calibri"/>
+          <w:sz w:val="22"/>
+          <w:szCs w:val="22"/>
+          <w:lang w:val="en-US"/>
+        </w:rPr>
+      </w:pPr>
+      <w:r>
+        <w:rPr>
+          <w:rFonts w:ascii="Calibri" w:hAnsi="Calibri" w:cs="Calibri"/>
+          <w:sz w:val="22"/>
+          <w:szCs w:val="22"/>
+          <w:lang w:val="en-US"/>
+        </w:rPr>
+        <w:t>Cleaned and standardized month names and parameters</w:t>
+      </w:r>
+    </w:p>
+    <w:p>
+      <w:pPr>
+        <w:pStyle w:val="StandardWeb"/>
+        <w:numPr>
+          <w:ilvl w:val="1"/>
+          <w:numId w:val="50"/>
+        </w:numPr>
+        <w:spacing w:before="0" w:beforeAutospacing="0" w:after="0" w:afterAutospacing="0"/>
+        <w:rPr>
+          <w:rFonts w:ascii="Calibri" w:hAnsi="Calibri" w:cs="Calibri"/>
+          <w:sz w:val="22"/>
+          <w:szCs w:val="22"/>
+          <w:lang w:val="en-US"/>
+        </w:rPr>
+      </w:pPr>
+      <w:r>
+        <w:rPr>
+          <w:rFonts w:ascii="Calibri" w:hAnsi="Calibri" w:cs="Calibri"/>
+          <w:sz w:val="22"/>
+          <w:szCs w:val="22"/>
+          <w:lang w:val="en-US"/>
+        </w:rPr>
+        <w:t>Created unified time columns (</w:t>
+      </w:r>
+      <w:r>
+        <w:rPr>
+          <w:lang w:val="en-US"/>
+        </w:rPr>
+        <w:t>Date</w:t>
+      </w:r>
+      <w:r>
+        <w:rPr>
+          <w:rFonts w:ascii="Calibri" w:hAnsi="Calibri" w:cs="Calibri"/>
+          <w:sz w:val="22"/>
+          <w:szCs w:val="22"/>
+          <w:lang w:val="en-US"/>
+        </w:rPr>
+        <w:t xml:space="preserve">, </w:t>
+      </w:r>
+      <w:proofErr w:type="spellStart"/>
+      <w:r>
+        <w:rPr>
+          <w:lang w:val="en-US"/>
+        </w:rPr>
+        <w:t>YearMonth</w:t>
+      </w:r>
+      <w:proofErr w:type="spellEnd"/>
+      <w:r>
+        <w:rPr>
+          <w:rFonts w:ascii="Calibri" w:hAnsi="Calibri" w:cs="Calibri"/>
+          <w:sz w:val="22"/>
+          <w:szCs w:val="22"/>
+          <w:lang w:val="en-US"/>
+        </w:rPr>
+        <w:t xml:space="preserve">, </w:t>
+      </w:r>
+      <w:r>
+        <w:rPr>
+          <w:lang w:val="en-US"/>
+        </w:rPr>
+        <w:t>Week</w:t>
+      </w:r>
+      <w:r>
+        <w:rPr>
+          <w:rFonts w:ascii="Calibri" w:hAnsi="Calibri" w:cs="Calibri"/>
+          <w:sz w:val="22"/>
+          <w:szCs w:val="22"/>
+          <w:lang w:val="en-US"/>
+        </w:rPr>
+        <w:t>)</w:t>
+      </w:r>
+    </w:p>
+    <w:p>
+      <w:pPr>
+        <w:pStyle w:val="StandardWeb"/>
+        <w:numPr>
+          <w:ilvl w:val="0"/>
+          <w:numId w:val="50"/>
+        </w:numPr>
+        <w:spacing w:before="0" w:beforeAutospacing="0" w:after="0" w:afterAutospacing="0"/>
+        <w:rPr>
+          <w:rStyle w:val="Fett"/>
+          <w:rFonts w:ascii="Calibri" w:hAnsi="Calibri" w:cs="Calibri"/>
+          <w:sz w:val="22"/>
+          <w:szCs w:val="22"/>
+        </w:rPr>
+      </w:pPr>
+      <w:r>
+        <w:rPr>
+          <w:rStyle w:val="Fett"/>
+          <w:rFonts w:ascii="Calibri" w:hAnsi="Calibri" w:cs="Calibri"/>
+          <w:sz w:val="22"/>
+          <w:szCs w:val="22"/>
+        </w:rPr>
+        <w:t>Aggregation:</w:t>
+      </w:r>
+    </w:p>
+    <w:p>
+      <w:pPr>
+        <w:pStyle w:val="StandardWeb"/>
+        <w:numPr>
+          <w:ilvl w:val="1"/>
+          <w:numId w:val="50"/>
+        </w:numPr>
+        <w:spacing w:before="0" w:beforeAutospacing="0" w:after="0" w:afterAutospacing="0"/>
+        <w:rPr>
+          <w:rFonts w:ascii="Calibri" w:hAnsi="Calibri" w:cs="Calibri"/>
+          <w:sz w:val="22"/>
+          <w:szCs w:val="22"/>
+          <w:lang w:val="en-US"/>
+        </w:rPr>
+      </w:pPr>
+      <w:r>
+        <w:rPr>
+          <w:rFonts w:ascii="Calibri" w:hAnsi="Calibri" w:cs="Calibri"/>
+          <w:sz w:val="22"/>
+          <w:szCs w:val="22"/>
+          <w:lang w:val="en-US"/>
+        </w:rPr>
+        <w:t>Weekly and monthly incidence values summed across cantons</w:t>
+      </w:r>
+    </w:p>
+    <w:p>
+      <w:pPr>
+        <w:pStyle w:val="StandardWeb"/>
+        <w:numPr>
+          <w:ilvl w:val="1"/>
+          <w:numId w:val="50"/>
+        </w:numPr>
+        <w:spacing w:before="0" w:beforeAutospacing="0" w:after="0" w:afterAutospacing="0"/>
+        <w:rPr>
+          <w:rFonts w:ascii="Calibri" w:hAnsi="Calibri" w:cs="Calibri"/>
+          <w:sz w:val="22"/>
+          <w:szCs w:val="22"/>
+          <w:lang w:val="en-US"/>
+        </w:rPr>
+      </w:pPr>
+      <w:r>
+        <w:rPr>
+          <w:rFonts w:ascii="Calibri" w:hAnsi="Calibri" w:cs="Calibri"/>
+          <w:sz w:val="22"/>
+          <w:szCs w:val="22"/>
+          <w:lang w:val="en-US"/>
+        </w:rPr>
+        <w:t>Monthly influenza and total deaths extracted and aligned</w:t>
+      </w:r>
+    </w:p>
+    <w:p>
+      <w:pPr>
+        <w:pStyle w:val="StandardWeb"/>
+        <w:numPr>
+          <w:ilvl w:val="0"/>
+          <w:numId w:val="50"/>
+        </w:numPr>
+        <w:spacing w:before="0" w:beforeAutospacing="0" w:after="0" w:afterAutospacing="0"/>
+        <w:rPr>
+          <w:rStyle w:val="Fett"/>
+          <w:rFonts w:ascii="Calibri" w:hAnsi="Calibri" w:cs="Calibri"/>
+          <w:sz w:val="22"/>
+          <w:szCs w:val="22"/>
+        </w:rPr>
+      </w:pPr>
+      <w:proofErr w:type="spellStart"/>
+      <w:r>
+        <w:rPr>
+          <w:rStyle w:val="Fett"/>
+          <w:rFonts w:ascii="Calibri" w:hAnsi="Calibri" w:cs="Calibri"/>
+          <w:sz w:val="22"/>
+          <w:szCs w:val="22"/>
+        </w:rPr>
+        <w:t>Visualisation</w:t>
+      </w:r>
+      <w:proofErr w:type="spellEnd"/>
+      <w:r>
+        <w:rPr>
+          <w:rStyle w:val="Fett"/>
+          <w:rFonts w:ascii="Calibri" w:hAnsi="Calibri" w:cs="Calibri"/>
+          <w:sz w:val="22"/>
+          <w:szCs w:val="22"/>
+        </w:rPr>
+        <w:t xml:space="preserve"> </w:t>
+      </w:r>
+      <w:proofErr w:type="spellStart"/>
+      <w:r>
+        <w:rPr>
+          <w:rStyle w:val="Fett"/>
+          <w:rFonts w:ascii="Calibri" w:hAnsi="Calibri" w:cs="Calibri"/>
+          <w:sz w:val="22"/>
+          <w:szCs w:val="22"/>
+        </w:rPr>
+        <w:t>with</w:t>
+      </w:r>
+      <w:proofErr w:type="spellEnd"/>
+      <w:r>
+        <w:rPr>
+          <w:rStyle w:val="Fett"/>
+          <w:rFonts w:ascii="Calibri" w:hAnsi="Calibri" w:cs="Calibri"/>
+          <w:sz w:val="22"/>
+          <w:szCs w:val="22"/>
+        </w:rPr>
+        <w:t xml:space="preserve"> </w:t>
+      </w:r>
+      <w:proofErr w:type="spellStart"/>
+      <w:r>
+        <w:rPr>
+          <w:rStyle w:val="Fett"/>
+          <w:rFonts w:ascii="Calibri" w:hAnsi="Calibri" w:cs="Calibri"/>
+          <w:sz w:val="22"/>
+          <w:szCs w:val="22"/>
+        </w:rPr>
+        <w:t>bokeh</w:t>
+      </w:r>
+      <w:proofErr w:type="spellEnd"/>
+      <w:r>
+        <w:rPr>
+          <w:rStyle w:val="Fett"/>
+          <w:rFonts w:ascii="Calibri" w:hAnsi="Calibri" w:cs="Calibri"/>
+          <w:sz w:val="22"/>
+          <w:szCs w:val="22"/>
+        </w:rPr>
+        <w:t>:</w:t>
+      </w:r>
+    </w:p>
+    <w:p>
+      <w:pPr>
+        <w:pStyle w:val="StandardWeb"/>
+        <w:numPr>
+          <w:ilvl w:val="1"/>
+          <w:numId w:val="50"/>
+        </w:numPr>
+        <w:spacing w:before="0" w:beforeAutospacing="0" w:after="0" w:afterAutospacing="0"/>
+        <w:rPr>
+          <w:rFonts w:ascii="Calibri" w:hAnsi="Calibri" w:cs="Calibri"/>
+          <w:sz w:val="22"/>
+          <w:szCs w:val="22"/>
+          <w:lang w:val="en-US"/>
+        </w:rPr>
+      </w:pPr>
+      <w:r>
+        <w:rPr>
+          <w:rFonts w:ascii="Calibri" w:hAnsi="Calibri" w:cs="Calibri"/>
+          <w:sz w:val="22"/>
+          <w:szCs w:val="22"/>
+          <w:lang w:val="en-US"/>
+        </w:rPr>
+        <w:t>Used interactive line charts, area charts, share plots, and geographic mapping (planned)</w:t>
+      </w:r>
+    </w:p>
+    <w:p>
+      <w:pPr>
+        <w:rPr>
+          <w:b/>
+          <w:bCs/>
+          <w:lang w:val="en-US"/>
+        </w:rPr>
+      </w:pPr>
+    </w:p>
+    <w:p>
+      <w:pPr>
+        <w:rPr>
+          <w:lang w:val="en-US"/>
+        </w:rPr>
+      </w:pPr>
+      <w:r>
+        <w:rPr>
+          <w:b/>
+          <w:bCs/>
+          <w:lang w:val="en-US"/>
+        </w:rPr>
+        <w:lastRenderedPageBreak/>
+        <w:t>Summary of Results &amp; Visualizations:</w:t>
+      </w:r>
+    </w:p>
+    <w:p>
+      <w:pPr>
+        <w:pStyle w:val="Listenabsatz"/>
+        <w:numPr>
+          <w:ilvl w:val="0"/>
+          <w:numId w:val="16"/>
+        </w:numPr>
+        <w:rPr>
+          <w:lang w:val="en-US"/>
+        </w:rPr>
+      </w:pPr>
+      <w:r>
+        <w:rPr>
+          <w:lang w:val="en-US"/>
+        </w:rPr>
+        <w:t>Time series trends show clear seasonal waves, especially during the 1957–1958 pandemic</w:t>
+      </w:r>
+    </w:p>
+    <w:p>
+      <w:pPr>
+        <w:pStyle w:val="Listenabsatz"/>
+        <w:numPr>
+          <w:ilvl w:val="0"/>
+          <w:numId w:val="16"/>
+        </w:numPr>
+        <w:rPr>
+          <w:lang w:val="en-US"/>
+        </w:rPr>
+      </w:pPr>
+      <w:r>
+        <w:rPr>
+          <w:lang w:val="en-US"/>
+        </w:rPr>
+        <w:t>Geographic comparisons highlight variation in impact between cantons</w:t>
+      </w:r>
+    </w:p>
+    <w:p>
+      <w:pPr>
+        <w:pStyle w:val="Listenabsatz"/>
+        <w:numPr>
+          <w:ilvl w:val="0"/>
+          <w:numId w:val="16"/>
+        </w:numPr>
+        <w:rPr>
+          <w:lang w:val="en-US"/>
+        </w:rPr>
+      </w:pPr>
+      <w:r>
+        <w:rPr>
+          <w:lang w:val="en-US"/>
+        </w:rPr>
+        <w:t>Cause-specific mortality: Influenza often accounted for &lt; 5% of all deaths, but peaked during flu waves</w:t>
+      </w:r>
+    </w:p>
+    <w:p>
+      <w:pPr>
+        <w:pStyle w:val="Listenabsatz"/>
+        <w:numPr>
+          <w:ilvl w:val="0"/>
+          <w:numId w:val="16"/>
+        </w:numPr>
+        <w:rPr>
+          <w:lang w:val="en-US"/>
+        </w:rPr>
+      </w:pPr>
+      <w:r>
+        <w:rPr>
+          <w:lang w:val="en-US"/>
+        </w:rPr>
+        <w:t>Key visual products include:</w:t>
+      </w:r>
+    </w:p>
+    <w:p>
+      <w:pPr>
+        <w:numPr>
+          <w:ilvl w:val="0"/>
+          <w:numId w:val="51"/>
+        </w:numPr>
+        <w:tabs>
+          <w:tab w:val="num" w:pos="720"/>
+        </w:tabs>
+        <w:rPr>
+          <w:lang w:val="en-US"/>
+        </w:rPr>
+      </w:pPr>
+      <w:r>
+        <w:rPr>
+          <w:lang w:val="en-US"/>
+        </w:rPr>
+        <w:t>Influenza vs. total mortality (monthly)</w:t>
+      </w:r>
+    </w:p>
+    <w:p>
+      <w:pPr>
+        <w:numPr>
+          <w:ilvl w:val="0"/>
+          <w:numId w:val="51"/>
+        </w:numPr>
+        <w:tabs>
+          <w:tab w:val="num" w:pos="720"/>
+        </w:tabs>
+        <w:rPr>
+          <w:lang w:val="en-US"/>
+        </w:rPr>
+      </w:pPr>
+      <w:r>
+        <w:rPr>
+          <w:lang w:val="en-US"/>
+        </w:rPr>
+        <w:t>Influenza deaths as % of total deaths</w:t>
+      </w:r>
+    </w:p>
+    <w:p>
+      <w:pPr>
+        <w:numPr>
+          <w:ilvl w:val="0"/>
+          <w:numId w:val="51"/>
+        </w:numPr>
+        <w:tabs>
+          <w:tab w:val="num" w:pos="720"/>
+        </w:tabs>
+        <w:rPr>
+          <w:lang w:val="en-US"/>
+        </w:rPr>
+      </w:pPr>
+      <w:r>
+        <w:rPr>
+          <w:lang w:val="en-US"/>
+        </w:rPr>
+        <w:t>Weekly case numbers vs. monthly deaths</w:t>
+      </w:r>
+    </w:p>
+    <w:p>
+      <w:pPr>
+        <w:numPr>
+          <w:ilvl w:val="0"/>
+          <w:numId w:val="51"/>
+        </w:numPr>
+        <w:tabs>
+          <w:tab w:val="num" w:pos="720"/>
+        </w:tabs>
+      </w:pPr>
+      <w:proofErr w:type="spellStart"/>
+      <w:r>
+        <w:t>Canton-wise</w:t>
+      </w:r>
+      <w:proofErr w:type="spellEnd"/>
+      <w:r>
+        <w:t xml:space="preserve"> </w:t>
+      </w:r>
+      <w:proofErr w:type="spellStart"/>
+      <w:r>
+        <w:t>population</w:t>
+      </w:r>
+      <w:proofErr w:type="spellEnd"/>
+      <w:r>
+        <w:t xml:space="preserve"> </w:t>
+      </w:r>
+      <w:proofErr w:type="spellStart"/>
+      <w:r>
+        <w:t>development</w:t>
+      </w:r>
+      <w:proofErr w:type="spellEnd"/>
+    </w:p>
+    <w:p>
+      <w:pPr>
+        <w:rPr>
+          <w:b/>
+          <w:bCs/>
+          <w:lang w:val="en-US"/>
+        </w:rPr>
+      </w:pPr>
+      <w:r>
+        <w:rPr>
+          <w:b/>
+          <w:bCs/>
+          <w:lang w:val="en-US"/>
+        </w:rPr>
+        <w:t>Interpretation and Insights</w:t>
+      </w:r>
+    </w:p>
+    <w:p>
+      <w:pPr>
+        <w:pStyle w:val="Listenabsatz"/>
+        <w:numPr>
+          <w:ilvl w:val="0"/>
+          <w:numId w:val="16"/>
+        </w:numPr>
+        <w:rPr>
+          <w:lang w:val="en-US"/>
+        </w:rPr>
+      </w:pPr>
+      <w:r>
+        <w:rPr>
+          <w:lang w:val="en-US"/>
+        </w:rPr>
+        <w:t>Large infection waves didn’t always result in proportional deaths</w:t>
+      </w:r>
+      <w:r>
+        <w:rPr>
+          <w:lang w:val="en-US"/>
+        </w:rPr>
+        <w:br/>
+        <w:t>(e.g. strong 1957 case peak, but moderate death increase)</w:t>
+      </w:r>
+    </w:p>
+    <w:p>
+      <w:pPr>
+        <w:pStyle w:val="Listenabsatz"/>
+        <w:numPr>
+          <w:ilvl w:val="0"/>
+          <w:numId w:val="16"/>
+        </w:numPr>
+        <w:rPr>
+          <w:lang w:val="en-US"/>
+        </w:rPr>
+      </w:pPr>
+      <w:r>
+        <w:rPr>
+          <w:lang w:val="en-US"/>
+        </w:rPr>
+        <w:t>Winter months consistently aligned with mortality spikes</w:t>
+      </w:r>
+    </w:p>
+    <w:p>
+      <w:pPr>
+        <w:pStyle w:val="Listenabsatz"/>
+        <w:numPr>
+          <w:ilvl w:val="0"/>
+          <w:numId w:val="16"/>
+        </w:numPr>
+        <w:rPr>
+          <w:lang w:val="en-US"/>
+        </w:rPr>
+      </w:pPr>
+      <w:r>
+        <w:rPr>
+          <w:lang w:val="en-US"/>
+        </w:rPr>
+        <w:t>Pandemic events like the Asian Flu (1957) are clearly visible</w:t>
+      </w:r>
+    </w:p>
+    <w:p>
+      <w:pPr>
+        <w:pStyle w:val="Listenabsatz"/>
+        <w:numPr>
+          <w:ilvl w:val="0"/>
+          <w:numId w:val="16"/>
+        </w:numPr>
+        <w:rPr>
+          <w:lang w:val="en-US"/>
+        </w:rPr>
+      </w:pPr>
+      <w:r>
+        <w:rPr>
+          <w:lang w:val="en-US"/>
+        </w:rPr>
+        <w:t>Relative metrics (e.g. % of total deaths) are often more meaningful than raw numbers</w:t>
+      </w:r>
+    </w:p>
+    <w:p>
+      <w:pPr>
+        <w:rPr>
+          <w:b/>
+          <w:bCs/>
+          <w:lang w:val="en-US"/>
+        </w:rPr>
+      </w:pPr>
+      <w:r>
+        <w:rPr>
+          <w:b/>
+          <w:bCs/>
+          <w:lang w:val="en-US"/>
+        </w:rPr>
+        <w:t>Data Quality Assessment</w:t>
+      </w:r>
+    </w:p>
+    <w:tbl>
+      <w:tblPr>
+        <w:tblStyle w:val="Tabellenraster"/>
+        <w:tblW w:w="0" w:type="auto"/>
+        <w:tblLook w:val="04A0" w:firstRow="1" w:lastRow="0" w:firstColumn="1" w:lastColumn="0" w:noHBand="0" w:noVBand="1"/>
+      </w:tblPr>
+      <w:tblGrid>
+        <w:gridCol w:w="1481"/>
+        <w:gridCol w:w="1627"/>
+        <w:gridCol w:w="3800"/>
+      </w:tblGrid>
+      <w:tr>
+        <w:tc>
+          <w:tcPr>
+            <w:tcW w:w="0" w:type="auto"/>
+            <w:hideMark/>
+          </w:tcPr>
+          <w:p>
+            <w:pPr>
+              <w:spacing w:after="160" w:line="259" w:lineRule="auto"/>
+              <w:rPr>
+                <w:b/>
+                <w:bCs/>
+              </w:rPr>
+            </w:pPr>
+            <w:proofErr w:type="spellStart"/>
+            <w:r>
+              <w:rPr>
+                <w:b/>
+                <w:bCs/>
+              </w:rPr>
+              <w:t>Aspect</w:t>
+            </w:r>
+            <w:proofErr w:type="spellEnd"/>
+          </w:p>
+        </w:tc>
+        <w:tc>
+          <w:tcPr>
+            <w:tcW w:w="0" w:type="auto"/>
+            <w:hideMark/>
+          </w:tcPr>
+          <w:p>
+            <w:pPr>
+              <w:spacing w:after="160" w:line="259" w:lineRule="auto"/>
+              <w:rPr>
+                <w:b/>
+                <w:bCs/>
+              </w:rPr>
+            </w:pPr>
+            <w:r>
+              <w:rPr>
+                <w:b/>
+                <w:bCs/>
+              </w:rPr>
+              <w:t>Rating</w:t>
+            </w:r>
+          </w:p>
+        </w:tc>
+        <w:tc>
+          <w:tcPr>
+            <w:tcW w:w="0" w:type="auto"/>
+            <w:hideMark/>
+          </w:tcPr>
+          <w:p>
+            <w:pPr>
+              <w:spacing w:after="160" w:line="259" w:lineRule="auto"/>
+              <w:rPr>
+                <w:b/>
+                <w:bCs/>
+              </w:rPr>
+            </w:pPr>
+            <w:r>
+              <w:rPr>
+                <w:b/>
+                <w:bCs/>
+              </w:rPr>
+              <w:t>Comments</w:t>
+            </w:r>
+          </w:p>
+        </w:tc>
+      </w:tr>
+      <w:tr>
+        <w:tc>
+          <w:tcPr>
+            <w:tcW w:w="0" w:type="auto"/>
+            <w:hideMark/>
+          </w:tcPr>
+          <w:p>
+            <w:pPr>
+              <w:spacing w:after="160" w:line="259" w:lineRule="auto"/>
+            </w:pPr>
+            <w:proofErr w:type="spellStart"/>
+            <w:r>
+              <w:t>Completeness</w:t>
+            </w:r>
+            <w:proofErr w:type="spellEnd"/>
+          </w:p>
+        </w:tc>
+        <w:tc>
+          <w:tcPr>
+            <w:tcW w:w="0" w:type="auto"/>
+            <w:hideMark/>
+          </w:tcPr>
+          <w:p>
+            <w:pPr>
+              <w:spacing w:after="160" w:line="259" w:lineRule="auto"/>
+            </w:pPr>
+            <w:r>
+              <w:t>Moderate–High</w:t>
+            </w:r>
+          </w:p>
+        </w:tc>
+        <w:tc>
+          <w:tcPr>
+            <w:tcW w:w="0" w:type="auto"/>
+            <w:hideMark/>
+          </w:tcPr>
+          <w:p>
+            <w:pPr>
+              <w:spacing w:after="160" w:line="259" w:lineRule="auto"/>
+            </w:pPr>
+            <w:r>
+              <w:t xml:space="preserve">Minor </w:t>
+            </w:r>
+            <w:proofErr w:type="spellStart"/>
+            <w:r>
+              <w:t>gaps</w:t>
+            </w:r>
+            <w:proofErr w:type="spellEnd"/>
+            <w:r>
+              <w:t xml:space="preserve"> in </w:t>
+            </w:r>
+            <w:proofErr w:type="spellStart"/>
+            <w:r>
+              <w:t>late</w:t>
+            </w:r>
+            <w:proofErr w:type="spellEnd"/>
+            <w:r>
+              <w:t xml:space="preserve"> 1958</w:t>
+            </w:r>
+          </w:p>
+        </w:tc>
+      </w:tr>
+      <w:tr>
+        <w:tc>
+          <w:tcPr>
+            <w:tcW w:w="0" w:type="auto"/>
+            <w:hideMark/>
+          </w:tcPr>
+          <w:p>
+            <w:pPr>
+              <w:spacing w:after="160" w:line="259" w:lineRule="auto"/>
+            </w:pPr>
+            <w:r>
+              <w:t>Consistency</w:t>
+            </w:r>
+          </w:p>
+        </w:tc>
+        <w:tc>
+          <w:tcPr>
+            <w:tcW w:w="0" w:type="auto"/>
+            <w:hideMark/>
+          </w:tcPr>
+          <w:p>
+            <w:pPr>
+              <w:spacing w:after="160" w:line="259" w:lineRule="auto"/>
+            </w:pPr>
+            <w:r>
+              <w:t>High</w:t>
+            </w:r>
+          </w:p>
+        </w:tc>
+        <w:tc>
+          <w:tcPr>
+            <w:tcW w:w="0" w:type="auto"/>
+            <w:hideMark/>
+          </w:tcPr>
+          <w:p>
+            <w:pPr>
+              <w:spacing w:after="160" w:line="259" w:lineRule="auto"/>
+            </w:pPr>
+            <w:r>
+              <w:t xml:space="preserve">Unified </w:t>
+            </w:r>
+            <w:proofErr w:type="spellStart"/>
+            <w:r>
+              <w:t>parameter</w:t>
+            </w:r>
+            <w:proofErr w:type="spellEnd"/>
+            <w:r>
+              <w:t xml:space="preserve"> </w:t>
+            </w:r>
+            <w:proofErr w:type="spellStart"/>
+            <w:r>
+              <w:t>names</w:t>
+            </w:r>
+            <w:proofErr w:type="spellEnd"/>
+            <w:r>
+              <w:t xml:space="preserve">, </w:t>
+            </w:r>
+            <w:proofErr w:type="spellStart"/>
+            <w:r>
+              <w:t>canton</w:t>
+            </w:r>
+            <w:proofErr w:type="spellEnd"/>
+            <w:r>
+              <w:t xml:space="preserve"> </w:t>
+            </w:r>
+            <w:proofErr w:type="spellStart"/>
+            <w:r>
+              <w:t>codes</w:t>
+            </w:r>
+            <w:proofErr w:type="spellEnd"/>
+          </w:p>
+        </w:tc>
+      </w:tr>
+      <w:tr>
+        <w:tc>
+          <w:tcPr>
+            <w:tcW w:w="0" w:type="auto"/>
+            <w:hideMark/>
+          </w:tcPr>
+          <w:p>
+            <w:pPr>
+              <w:spacing w:after="160" w:line="259" w:lineRule="auto"/>
+            </w:pPr>
+            <w:r>
+              <w:t>Usability</w:t>
+            </w:r>
+          </w:p>
+        </w:tc>
+        <w:tc>
+          <w:tcPr>
+            <w:tcW w:w="0" w:type="auto"/>
+            <w:hideMark/>
+          </w:tcPr>
+          <w:p>
+            <w:pPr>
+              <w:spacing w:after="160" w:line="259" w:lineRule="auto"/>
+            </w:pPr>
+            <w:r>
+              <w:t>High</w:t>
+            </w:r>
+          </w:p>
+        </w:tc>
+        <w:tc>
+          <w:tcPr>
+            <w:tcW w:w="0" w:type="auto"/>
+            <w:hideMark/>
+          </w:tcPr>
+          <w:p>
+            <w:pPr>
+              <w:spacing w:after="160" w:line="259" w:lineRule="auto"/>
+            </w:pPr>
+            <w:r>
+              <w:t xml:space="preserve">Fully </w:t>
+            </w:r>
+            <w:proofErr w:type="spellStart"/>
+            <w:r>
+              <w:t>analyzable</w:t>
+            </w:r>
+            <w:proofErr w:type="spellEnd"/>
+            <w:r>
+              <w:t xml:space="preserve"> after </w:t>
+            </w:r>
+            <w:proofErr w:type="spellStart"/>
+            <w:r>
+              <w:t>transformation</w:t>
+            </w:r>
+            <w:proofErr w:type="spellEnd"/>
+          </w:p>
+        </w:tc>
+      </w:tr>
+    </w:tbl>
+    <w:p>
+      <w:pPr>
+        <w:rPr>
+          <w:highlight w:val="yellow"/>
+        </w:rPr>
+      </w:pPr>
     </w:p>
     <w:p>
       <w:pPr>
@@ -3905,7 +6564,21 @@
         <w:rPr>
           <w:lang w:val="en-US"/>
         </w:rPr>
-        <w:t xml:space="preserve">For more information please contact Wiebke Weber or </w:t>
+        <w:t xml:space="preserve">For more </w:t>
+      </w:r>
+      <w:proofErr w:type="gramStart"/>
+      <w:r>
+        <w:rPr>
+          <w:lang w:val="en-US"/>
+        </w:rPr>
+        <w:t>information</w:t>
+      </w:r>
+      <w:proofErr w:type="gramEnd"/>
+      <w:r>
+        <w:rPr>
+          <w:lang w:val="en-US"/>
+        </w:rPr>
+        <w:t xml:space="preserve"> please contact Wiebke Weber or </w:t>
       </w:r>
       <w:r>
         <w:rPr>
@@ -3928,16 +6601,26 @@
           <w:bCs/>
           <w:lang w:val="en-US"/>
         </w:rPr>
-        <w:t>Data Acquisition:</w:t>
-      </w:r>
+        <w:t xml:space="preserve">Data </w:t>
+      </w:r>
+      <w:proofErr w:type="gramStart"/>
       <w:r>
         <w:rPr>
           <w:b/>
           <w:bCs/>
           <w:lang w:val="en-US"/>
         </w:rPr>
+        <w:t>Acquisition:</w:t>
+      </w:r>
+      <w:r>
+        <w:rPr>
+          <w:b/>
+          <w:bCs/>
+          <w:lang w:val="en-US"/>
+        </w:rPr>
         <w:t>¨</w:t>
       </w:r>
+      <w:proofErr w:type="gramEnd"/>
     </w:p>
     <w:p>
       <w:pPr>
@@ -4130,15 +6813,15 @@
         <w:rPr>
           <w:lang w:val="en-US"/>
         </w:rPr>
+        <w:t>Can be accessed using common tools (Excel, Python pandas, etc.)</w:t>
+      </w:r>
+    </w:p>
+    <w:p>
+      <w:pPr>
+        <w:pStyle w:val="berschrift2"/>
+      </w:pPr>
+      <w:r>
         <w:lastRenderedPageBreak/>
-        <w:t>Can be accessed using common tools (Excel, Python pandas, etc.)</w:t>
-      </w:r>
-    </w:p>
-    <w:p>
-      <w:pPr>
-        <w:pStyle w:val="berschrift2"/>
-      </w:pPr>
-      <w:r>
         <w:t>Datenkatalog Dataset 3</w:t>
       </w:r>
     </w:p>
@@ -6802,8 +9485,17 @@
                 <w:rFonts w:eastAsia="Times New Roman" w:cstheme="minorHAnsi"/>
                 <w:lang w:eastAsia="en-GB"/>
               </w:rPr>
-              <w:t>Krebs_Gesamt</w:t>
-            </w:r>
+              <w:t>Krebs_</w:t>
+            </w:r>
+            <w:proofErr w:type="gramStart"/>
+            <w:r>
+              <w:rPr>
+                <w:rFonts w:eastAsia="Times New Roman" w:cstheme="minorHAnsi"/>
+                <w:lang w:eastAsia="en-GB"/>
+              </w:rPr>
+              <w:t>Gesamt</w:t>
+            </w:r>
+            <w:proofErr w:type="gramEnd"/>
           </w:p>
         </w:tc>
         <w:tc>
@@ -8172,7 +10864,6 @@
                 <w:rFonts w:eastAsia="Times New Roman" w:cstheme="minorHAnsi"/>
                 <w:lang w:eastAsia="en-GB"/>
               </w:rPr>
-              <w:lastRenderedPageBreak/>
               <w:t>37</w:t>
             </w:r>
           </w:p>
@@ -8280,6 +10971,7 @@
                 <w:rFonts w:eastAsia="Times New Roman" w:cstheme="minorHAnsi"/>
                 <w:lang w:eastAsia="en-GB"/>
               </w:rPr>
+              <w:lastRenderedPageBreak/>
               <w:t>38</w:t>
             </w:r>
           </w:p>
@@ -9371,8 +12063,17 @@
                 <w:rFonts w:eastAsia="Times New Roman" w:cstheme="minorHAnsi"/>
                 <w:lang w:eastAsia="en-GB"/>
               </w:rPr>
-              <w:t>Verkehrsunfälle_Gesamt</w:t>
-            </w:r>
+              <w:t>Verkehrsunfälle_</w:t>
+            </w:r>
+            <w:proofErr w:type="gramStart"/>
+            <w:r>
+              <w:rPr>
+                <w:rFonts w:eastAsia="Times New Roman" w:cstheme="minorHAnsi"/>
+                <w:lang w:eastAsia="en-GB"/>
+              </w:rPr>
+              <w:t>Gesamt</w:t>
+            </w:r>
+            <w:proofErr w:type="gramEnd"/>
           </w:p>
         </w:tc>
         <w:tc>
@@ -11190,8 +13891,17 @@
                 <w:rFonts w:eastAsia="Times New Roman" w:cstheme="minorHAnsi"/>
                 <w:lang w:eastAsia="en-GB"/>
               </w:rPr>
-              <w:t>Todesfälle_Gesamt</w:t>
-            </w:r>
+              <w:t>Todesfälle_</w:t>
+            </w:r>
+            <w:proofErr w:type="gramStart"/>
+            <w:r>
+              <w:rPr>
+                <w:rFonts w:eastAsia="Times New Roman" w:cstheme="minorHAnsi"/>
+                <w:lang w:eastAsia="en-GB"/>
+              </w:rPr>
+              <w:t>Gesamt</w:t>
+            </w:r>
+            <w:proofErr w:type="gramEnd"/>
           </w:p>
         </w:tc>
         <w:tc>
@@ -11515,7 +14225,6 @@
         <w:rPr>
           <w:lang w:val="en-US"/>
         </w:rPr>
-        <w:lastRenderedPageBreak/>
         <w:t xml:space="preserve">Missing cells: </w:t>
       </w:r>
       <w:r>
@@ -11570,6 +14279,7 @@
         <w:rPr>
           <w:lang w:val="en-US"/>
         </w:rPr>
+        <w:lastRenderedPageBreak/>
         <w:t>81 unsupported variable types</w:t>
       </w:r>
     </w:p>
@@ -11620,7 +14330,14 @@
         <w:rPr>
           <w:lang w:val="en-US"/>
         </w:rPr>
-        <w:t xml:space="preserve">Average:  </w:t>
+        <w:t>Average</w:t>
+      </w:r>
+      <w:proofErr w:type="gramStart"/>
+      <w:r>
+        <w:rPr>
+          <w:lang w:val="en-US"/>
+        </w:rPr>
+        <w:t xml:space="preserve">:  </w:t>
       </w:r>
       <w:r>
         <w:rPr>
@@ -11628,6 +14345,7 @@
         </w:rPr>
         <w:t>1939.8</w:t>
       </w:r>
+      <w:proofErr w:type="gramEnd"/>
     </w:p>
     <w:p>
       <w:pPr>
@@ -11776,7 +14494,14 @@
         <w:rPr>
           <w:lang w:val="en-US"/>
         </w:rPr>
-        <w:t xml:space="preserve">Average:  </w:t>
+        <w:t>Average</w:t>
+      </w:r>
+      <w:proofErr w:type="gramStart"/>
+      <w:r>
+        <w:rPr>
+          <w:lang w:val="en-US"/>
+        </w:rPr>
+        <w:t xml:space="preserve">:  </w:t>
       </w:r>
       <w:r>
         <w:rPr>
@@ -11784,6 +14509,7 @@
         </w:rPr>
         <w:t>98</w:t>
       </w:r>
+      <w:proofErr w:type="gramEnd"/>
     </w:p>
     <w:p>
       <w:pPr>
@@ -11856,7 +14582,14 @@
         <w:rPr>
           <w:lang w:val="en-US"/>
         </w:rPr>
-        <w:t xml:space="preserve">Average:  </w:t>
+        <w:t>Average</w:t>
+      </w:r>
+      <w:proofErr w:type="gramStart"/>
+      <w:r>
+        <w:rPr>
+          <w:lang w:val="en-US"/>
+        </w:rPr>
+        <w:t xml:space="preserve">:  </w:t>
       </w:r>
       <w:r>
         <w:rPr>
@@ -11864,6 +14597,7 @@
         </w:rPr>
         <w:t>142</w:t>
       </w:r>
+      <w:proofErr w:type="gramEnd"/>
     </w:p>
     <w:p>
       <w:pPr>
@@ -11976,7 +14710,14 @@
         <w:rPr>
           <w:lang w:val="en-US"/>
         </w:rPr>
-        <w:t xml:space="preserve">Average:  </w:t>
+        <w:t>Average</w:t>
+      </w:r>
+      <w:proofErr w:type="gramStart"/>
+      <w:r>
+        <w:rPr>
+          <w:lang w:val="en-US"/>
+        </w:rPr>
+        <w:t xml:space="preserve">:  </w:t>
       </w:r>
       <w:r>
         <w:rPr>
@@ -11984,6 +14725,7 @@
         </w:rPr>
         <w:t>3’163</w:t>
       </w:r>
+      <w:proofErr w:type="gramEnd"/>
     </w:p>
     <w:p>
       <w:pPr>
@@ -12038,7 +14780,14 @@
         <w:rPr>
           <w:lang w:val="en-US"/>
         </w:rPr>
-        <w:t xml:space="preserve">Average:  </w:t>
+        <w:t>Average</w:t>
+      </w:r>
+      <w:proofErr w:type="gramStart"/>
+      <w:r>
+        <w:rPr>
+          <w:lang w:val="en-US"/>
+        </w:rPr>
+        <w:t xml:space="preserve">:  </w:t>
       </w:r>
       <w:r>
         <w:rPr>
@@ -12046,6 +14795,7 @@
         </w:rPr>
         <w:t>2’417.1</w:t>
       </w:r>
+      <w:proofErr w:type="gramEnd"/>
     </w:p>
     <w:p>
       <w:pPr>
@@ -12074,7 +14824,14 @@
         <w:rPr>
           <w:lang w:val="en-US"/>
         </w:rPr>
-        <w:t xml:space="preserve">Average:  </w:t>
+        <w:t>Average</w:t>
+      </w:r>
+      <w:proofErr w:type="gramStart"/>
+      <w:r>
+        <w:rPr>
+          <w:lang w:val="en-US"/>
+        </w:rPr>
+        <w:t xml:space="preserve">:  </w:t>
       </w:r>
       <w:r>
         <w:rPr>
@@ -12082,6 +14839,7 @@
         </w:rPr>
         <w:t>2’331</w:t>
       </w:r>
+      <w:proofErr w:type="gramEnd"/>
     </w:p>
     <w:p>
       <w:pPr>
@@ -12144,7 +14902,14 @@
         <w:rPr>
           <w:lang w:val="en-US"/>
         </w:rPr>
-        <w:t xml:space="preserve">Average:  </w:t>
+        <w:t>Average</w:t>
+      </w:r>
+      <w:proofErr w:type="gramStart"/>
+      <w:r>
+        <w:rPr>
+          <w:lang w:val="en-US"/>
+        </w:rPr>
+        <w:t xml:space="preserve">:  </w:t>
       </w:r>
       <w:r>
         <w:rPr>
@@ -12152,6 +14917,7 @@
         </w:rPr>
         <w:t>776.5</w:t>
       </w:r>
+      <w:proofErr w:type="gramEnd"/>
     </w:p>
     <w:p>
       <w:pPr>
@@ -12196,7 +14962,14 @@
         <w:rPr>
           <w:lang w:val="en-US"/>
         </w:rPr>
-        <w:t xml:space="preserve">Average:  </w:t>
+        <w:t>Average</w:t>
+      </w:r>
+      <w:proofErr w:type="gramStart"/>
+      <w:r>
+        <w:rPr>
+          <w:lang w:val="en-US"/>
+        </w:rPr>
+        <w:t xml:space="preserve">:  </w:t>
       </w:r>
       <w:r>
         <w:rPr>
@@ -12204,6 +14977,7 @@
         </w:rPr>
         <w:t>388</w:t>
       </w:r>
+      <w:proofErr w:type="gramEnd"/>
     </w:p>
     <w:p>
       <w:pPr>
@@ -12248,7 +15022,14 @@
         <w:rPr>
           <w:lang w:val="en-US"/>
         </w:rPr>
-        <w:t xml:space="preserve">Average:  </w:t>
+        <w:t>Average</w:t>
+      </w:r>
+      <w:proofErr w:type="gramStart"/>
+      <w:r>
+        <w:rPr>
+          <w:lang w:val="en-US"/>
+        </w:rPr>
+        <w:t xml:space="preserve">:  </w:t>
       </w:r>
       <w:r>
         <w:rPr>
@@ -12256,6 +15037,7 @@
         </w:rPr>
         <w:t>273.4</w:t>
       </w:r>
+      <w:proofErr w:type="gramEnd"/>
     </w:p>
     <w:p>
       <w:pPr>
@@ -12324,7 +15106,14 @@
         <w:rPr>
           <w:lang w:val="en-US"/>
         </w:rPr>
-        <w:t xml:space="preserve"> Average: </w:t>
+        <w:t xml:space="preserve"> Average</w:t>
+      </w:r>
+      <w:proofErr w:type="gramStart"/>
+      <w:r>
+        <w:rPr>
+          <w:lang w:val="en-US"/>
+        </w:rPr>
+        <w:t xml:space="preserve">: </w:t>
       </w:r>
       <w:r>
         <w:rPr>
@@ -12332,6 +15121,7 @@
         </w:rPr>
         <w:t xml:space="preserve"> 607</w:t>
       </w:r>
+      <w:proofErr w:type="gramEnd"/>
     </w:p>
     <w:p>
       <w:pPr>
@@ -12450,7 +15240,14 @@
         <w:rPr>
           <w:lang w:val="en-US"/>
         </w:rPr>
-        <w:t xml:space="preserve">Average:  </w:t>
+        <w:t>Average</w:t>
+      </w:r>
+      <w:proofErr w:type="gramStart"/>
+      <w:r>
+        <w:rPr>
+          <w:lang w:val="en-US"/>
+        </w:rPr>
+        <w:t xml:space="preserve">:  </w:t>
       </w:r>
       <w:r>
         <w:rPr>
@@ -12458,6 +15255,7 @@
         </w:rPr>
         <w:t>88.5</w:t>
       </w:r>
+      <w:proofErr w:type="gramEnd"/>
     </w:p>
     <w:p>
       <w:pPr>
@@ -12486,7 +15284,14 @@
         <w:rPr>
           <w:lang w:val="en-US"/>
         </w:rPr>
-        <w:t xml:space="preserve">Average:  </w:t>
+        <w:t>Average</w:t>
+      </w:r>
+      <w:proofErr w:type="gramStart"/>
+      <w:r>
+        <w:rPr>
+          <w:lang w:val="en-US"/>
+        </w:rPr>
+        <w:t xml:space="preserve">:  </w:t>
       </w:r>
       <w:r>
         <w:rPr>
@@ -12494,6 +15299,7 @@
         </w:rPr>
         <w:t>228</w:t>
       </w:r>
+      <w:proofErr w:type="gramEnd"/>
     </w:p>
     <w:p>
       <w:pPr>
@@ -12528,7 +15334,14 @@
         <w:rPr>
           <w:lang w:val="en-US"/>
         </w:rPr>
-        <w:t xml:space="preserve">Average: </w:t>
+        <w:t>Average</w:t>
+      </w:r>
+      <w:proofErr w:type="gramStart"/>
+      <w:r>
+        <w:rPr>
+          <w:lang w:val="en-US"/>
+        </w:rPr>
+        <w:t xml:space="preserve">: </w:t>
       </w:r>
       <w:r>
         <w:rPr>
@@ -12536,6 +15349,7 @@
         </w:rPr>
         <w:t xml:space="preserve"> 4’581</w:t>
       </w:r>
+      <w:proofErr w:type="gramEnd"/>
     </w:p>
     <w:p>
       <w:pPr>
@@ -12585,7 +15399,14 @@
         <w:rPr>
           <w:lang w:val="en-US"/>
         </w:rPr>
-        <w:t xml:space="preserve">Average:  </w:t>
+        <w:t>Average</w:t>
+      </w:r>
+      <w:proofErr w:type="gramStart"/>
+      <w:r>
+        <w:rPr>
+          <w:lang w:val="en-US"/>
+        </w:rPr>
+        <w:t xml:space="preserve">:  </w:t>
       </w:r>
       <w:r>
         <w:rPr>
@@ -12593,6 +15414,7 @@
         </w:rPr>
         <w:t>4’917</w:t>
       </w:r>
+      <w:proofErr w:type="gramEnd"/>
     </w:p>
     <w:p>
       <w:pPr>
@@ -12701,7 +15523,14 @@
         <w:rPr>
           <w:lang w:val="en-US"/>
         </w:rPr>
-        <w:t xml:space="preserve">Average:  </w:t>
+        <w:t>Average</w:t>
+      </w:r>
+      <w:proofErr w:type="gramStart"/>
+      <w:r>
+        <w:rPr>
+          <w:lang w:val="en-US"/>
+        </w:rPr>
+        <w:t xml:space="preserve">:  </w:t>
       </w:r>
       <w:r>
         <w:rPr>
@@ -12709,6 +15538,7 @@
         </w:rPr>
         <w:t>689.8</w:t>
       </w:r>
+      <w:proofErr w:type="gramEnd"/>
     </w:p>
     <w:p>
       <w:pPr>
@@ -12732,7 +15562,14 @@
         <w:rPr>
           <w:lang w:val="en-US"/>
         </w:rPr>
-        <w:t xml:space="preserve">Average:  </w:t>
+        <w:t>Average</w:t>
+      </w:r>
+      <w:proofErr w:type="gramStart"/>
+      <w:r>
+        <w:rPr>
+          <w:lang w:val="en-US"/>
+        </w:rPr>
+        <w:t xml:space="preserve">:  </w:t>
       </w:r>
       <w:r>
         <w:rPr>
@@ -12740,6 +15577,7 @@
         </w:rPr>
         <w:t>1939.8</w:t>
       </w:r>
+      <w:proofErr w:type="gramEnd"/>
     </w:p>
     <w:p>
       <w:pPr>
@@ -12810,7 +15648,14 @@
         <w:rPr>
           <w:lang w:val="en-US"/>
         </w:rPr>
-        <w:t xml:space="preserve"> Average: </w:t>
+        <w:t xml:space="preserve"> Average</w:t>
+      </w:r>
+      <w:proofErr w:type="gramStart"/>
+      <w:r>
+        <w:rPr>
+          <w:lang w:val="en-US"/>
+        </w:rPr>
+        <w:t xml:space="preserve">: </w:t>
       </w:r>
       <w:r>
         <w:rPr>
@@ -12818,6 +15663,7 @@
         </w:rPr>
         <w:t xml:space="preserve"> 5’492</w:t>
       </w:r>
+      <w:proofErr w:type="gramEnd"/>
     </w:p>
     <w:p>
       <w:pPr>
@@ -12846,7 +15692,14 @@
         <w:rPr>
           <w:lang w:val="en-US"/>
         </w:rPr>
-        <w:t xml:space="preserve">Average:  </w:t>
+        <w:t>Average</w:t>
+      </w:r>
+      <w:proofErr w:type="gramStart"/>
+      <w:r>
+        <w:rPr>
+          <w:lang w:val="en-US"/>
+        </w:rPr>
+        <w:t xml:space="preserve">:  </w:t>
       </w:r>
       <w:r>
         <w:rPr>
@@ -12854,6 +15707,7 @@
         </w:rPr>
         <w:t>2’430.6</w:t>
       </w:r>
+      <w:proofErr w:type="gramEnd"/>
     </w:p>
     <w:p>
       <w:pPr>
@@ -12934,7 +15788,14 @@
         <w:rPr>
           <w:lang w:val="en-US"/>
         </w:rPr>
-        <w:t xml:space="preserve">Average:  </w:t>
+        <w:t>Average</w:t>
+      </w:r>
+      <w:proofErr w:type="gramStart"/>
+      <w:r>
+        <w:rPr>
+          <w:lang w:val="en-US"/>
+        </w:rPr>
+        <w:t xml:space="preserve">:  </w:t>
       </w:r>
       <w:r>
         <w:rPr>
@@ -12942,6 +15803,7 @@
         </w:rPr>
         <w:t>831.6</w:t>
       </w:r>
+      <w:proofErr w:type="gramEnd"/>
     </w:p>
     <w:p>
       <w:pPr>
@@ -12954,7 +15816,6 @@
         <w:rPr>
           <w:lang w:val="en-US"/>
         </w:rPr>
-        <w:lastRenderedPageBreak/>
         <w:t>Nervensystem</w:t>
       </w:r>
       <w:proofErr w:type="spellEnd"/>
@@ -12984,10 +15845,12 @@
           <w:lang w:val="en-US"/>
         </w:rPr>
       </w:pPr>
-      <w:r>
-        <w:rPr>
-          <w:lang w:val="en-US"/>
-        </w:rPr>
+      <w:proofErr w:type="gramStart"/>
+      <w:r>
+        <w:rPr>
+          <w:lang w:val="en-US"/>
+        </w:rPr>
+        <w:lastRenderedPageBreak/>
         <w:t>Total</w:t>
       </w:r>
       <w:r>
@@ -13000,13 +15863,27 @@
         <w:rPr>
           <w:lang w:val="en-US"/>
         </w:rPr>
-        <w:t xml:space="preserve">: </w:t>
-      </w:r>
-      <w:r>
-        <w:rPr>
-          <w:lang w:val="en-US"/>
-        </w:rPr>
-        <w:t xml:space="preserve">Average:  </w:t>
+        <w:t>:</w:t>
+      </w:r>
+      <w:proofErr w:type="gramEnd"/>
+      <w:r>
+        <w:rPr>
+          <w:lang w:val="en-US"/>
+        </w:rPr>
+        <w:t xml:space="preserve"> </w:t>
+      </w:r>
+      <w:r>
+        <w:rPr>
+          <w:lang w:val="en-US"/>
+        </w:rPr>
+        <w:t>Average</w:t>
+      </w:r>
+      <w:proofErr w:type="gramStart"/>
+      <w:r>
+        <w:rPr>
+          <w:lang w:val="en-US"/>
+        </w:rPr>
+        <w:t xml:space="preserve">:  </w:t>
       </w:r>
       <w:r>
         <w:rPr>
@@ -13014,6 +15891,7 @@
         </w:rPr>
         <w:t>15’009</w:t>
       </w:r>
+      <w:proofErr w:type="gramEnd"/>
     </w:p>
     <w:p>
       <w:pPr>
@@ -13118,7 +15996,14 @@
         <w:rPr>
           <w:lang w:val="en-US"/>
         </w:rPr>
-        <w:t xml:space="preserve">Average:  </w:t>
+        <w:t>Average</w:t>
+      </w:r>
+      <w:proofErr w:type="gramStart"/>
+      <w:r>
+        <w:rPr>
+          <w:lang w:val="en-US"/>
+        </w:rPr>
+        <w:t xml:space="preserve">:  </w:t>
       </w:r>
       <w:r>
         <w:rPr>
@@ -13126,6 +16011,7 @@
         </w:rPr>
         <w:t>1’845</w:t>
       </w:r>
+      <w:proofErr w:type="gramEnd"/>
     </w:p>
     <w:p>
       <w:pPr>
@@ -13174,7 +16060,14 @@
         <w:rPr>
           <w:lang w:val="en-US"/>
         </w:rPr>
-        <w:t xml:space="preserve">Average:  </w:t>
+        <w:t>Average</w:t>
+      </w:r>
+      <w:proofErr w:type="gramStart"/>
+      <w:r>
+        <w:rPr>
+          <w:lang w:val="en-US"/>
+        </w:rPr>
+        <w:t xml:space="preserve">:  </w:t>
       </w:r>
       <w:r>
         <w:rPr>
@@ -13182,6 +16075,7 @@
         </w:rPr>
         <w:t>13’385.6</w:t>
       </w:r>
+      <w:proofErr w:type="gramEnd"/>
     </w:p>
     <w:p>
       <w:pPr>
@@ -13212,7 +16106,14 @@
         <w:rPr>
           <w:lang w:val="en-US"/>
         </w:rPr>
-        <w:t xml:space="preserve">Average:  </w:t>
+        <w:t>Average</w:t>
+      </w:r>
+      <w:proofErr w:type="gramStart"/>
+      <w:r>
+        <w:rPr>
+          <w:lang w:val="en-US"/>
+        </w:rPr>
+        <w:t xml:space="preserve">:  </w:t>
       </w:r>
       <w:r>
         <w:rPr>
@@ -13220,6 +16121,7 @@
         </w:rPr>
         <w:t>6’295</w:t>
       </w:r>
+      <w:proofErr w:type="gramEnd"/>
     </w:p>
     <w:p>
       <w:pPr>
@@ -13250,7 +16152,14 @@
         <w:rPr>
           <w:lang w:val="en-US"/>
         </w:rPr>
-        <w:t xml:space="preserve">Average:  </w:t>
+        <w:t>Average</w:t>
+      </w:r>
+      <w:proofErr w:type="gramStart"/>
+      <w:r>
+        <w:rPr>
+          <w:lang w:val="en-US"/>
+        </w:rPr>
+        <w:t xml:space="preserve">:  </w:t>
       </w:r>
       <w:r>
         <w:rPr>
@@ -13258,6 +16167,7 @@
         </w:rPr>
         <w:t>4’778.4</w:t>
       </w:r>
+      <w:proofErr w:type="gramEnd"/>
     </w:p>
     <w:p>
       <w:pPr>
@@ -13313,7 +16223,14 @@
         <w:rPr>
           <w:lang w:val="en-US"/>
         </w:rPr>
-        <w:t xml:space="preserve">Average:  </w:t>
+        <w:t>Average</w:t>
+      </w:r>
+      <w:proofErr w:type="gramStart"/>
+      <w:r>
+        <w:rPr>
+          <w:lang w:val="en-US"/>
+        </w:rPr>
+        <w:t xml:space="preserve">:  </w:t>
       </w:r>
       <w:r>
         <w:rPr>
@@ -13321,6 +16238,7 @@
         </w:rPr>
         <w:t>1’117</w:t>
       </w:r>
+      <w:proofErr w:type="gramEnd"/>
     </w:p>
     <w:p>
       <w:pPr>
@@ -13474,7 +16392,14 @@
         <w:rPr>
           <w:lang w:val="en-US"/>
         </w:rPr>
-        <w:t xml:space="preserve">Average:  </w:t>
+        <w:t>Average</w:t>
+      </w:r>
+      <w:proofErr w:type="gramStart"/>
+      <w:r>
+        <w:rPr>
+          <w:lang w:val="en-US"/>
+        </w:rPr>
+        <w:t xml:space="preserve">:  </w:t>
       </w:r>
       <w:r>
         <w:rPr>
@@ -13482,6 +16407,7 @@
         </w:rPr>
         <w:t>3’116.9</w:t>
       </w:r>
+      <w:proofErr w:type="gramEnd"/>
     </w:p>
     <w:p>
       <w:pPr>
@@ -13596,7 +16522,14 @@
         <w:rPr>
           <w:lang w:val="en-US"/>
         </w:rPr>
-        <w:t xml:space="preserve">Average:  </w:t>
+        <w:t>Average</w:t>
+      </w:r>
+      <w:proofErr w:type="gramStart"/>
+      <w:r>
+        <w:rPr>
+          <w:lang w:val="en-US"/>
+        </w:rPr>
+        <w:t xml:space="preserve">:  </w:t>
       </w:r>
       <w:r>
         <w:rPr>
@@ -13604,6 +16537,7 @@
         </w:rPr>
         <w:t>312.1</w:t>
       </w:r>
+      <w:proofErr w:type="gramEnd"/>
     </w:p>
     <w:p>
       <w:pPr>
@@ -13730,7 +16664,14 @@
         <w:rPr>
           <w:lang w:val="en-US"/>
         </w:rPr>
-        <w:t xml:space="preserve">Average:  </w:t>
+        <w:t>Average</w:t>
+      </w:r>
+      <w:proofErr w:type="gramStart"/>
+      <w:r>
+        <w:rPr>
+          <w:lang w:val="en-US"/>
+        </w:rPr>
+        <w:t xml:space="preserve">:  </w:t>
       </w:r>
       <w:r>
         <w:rPr>
@@ -13738,6 +16679,7 @@
         </w:rPr>
         <w:t>443</w:t>
       </w:r>
+      <w:proofErr w:type="gramEnd"/>
     </w:p>
     <w:p>
       <w:pPr>
@@ -13781,7 +16723,14 @@
         <w:rPr>
           <w:lang w:val="en-US"/>
         </w:rPr>
-        <w:t xml:space="preserve">Average:  </w:t>
+        <w:t>Average</w:t>
+      </w:r>
+      <w:proofErr w:type="gramStart"/>
+      <w:r>
+        <w:rPr>
+          <w:lang w:val="en-US"/>
+        </w:rPr>
+        <w:t xml:space="preserve">:  </w:t>
       </w:r>
       <w:r>
         <w:rPr>
@@ -13789,6 +16738,7 @@
         </w:rPr>
         <w:t>951.7</w:t>
       </w:r>
+      <w:proofErr w:type="gramEnd"/>
     </w:p>
     <w:p>
       <w:pPr>
@@ -13850,7 +16800,14 @@
         <w:rPr>
           <w:lang w:val="en-US"/>
         </w:rPr>
-        <w:t xml:space="preserve">Average:  </w:t>
+        <w:t>Average</w:t>
+      </w:r>
+      <w:proofErr w:type="gramStart"/>
+      <w:r>
+        <w:rPr>
+          <w:lang w:val="en-US"/>
+        </w:rPr>
+        <w:t xml:space="preserve">:  </w:t>
       </w:r>
       <w:r>
         <w:rPr>
@@ -13858,6 +16815,7 @@
         </w:rPr>
         <w:t>1939.8</w:t>
       </w:r>
+      <w:proofErr w:type="gramEnd"/>
     </w:p>
     <w:p>
       <w:pPr>
@@ -13907,7 +16865,14 @@
         <w:rPr>
           <w:lang w:val="en-US"/>
         </w:rPr>
-        <w:t xml:space="preserve"> Average: </w:t>
+        <w:t xml:space="preserve"> Average</w:t>
+      </w:r>
+      <w:proofErr w:type="gramStart"/>
+      <w:r>
+        <w:rPr>
+          <w:lang w:val="en-US"/>
+        </w:rPr>
+        <w:t xml:space="preserve">: </w:t>
       </w:r>
       <w:r>
         <w:rPr>
@@ -13915,6 +16880,7 @@
         </w:rPr>
         <w:t xml:space="preserve"> 2’989</w:t>
       </w:r>
+      <w:proofErr w:type="gramEnd"/>
     </w:p>
     <w:p>
       <w:pPr>
@@ -14057,7 +17023,14 @@
         <w:rPr>
           <w:lang w:val="en-US"/>
         </w:rPr>
-        <w:t xml:space="preserve">: Average: </w:t>
+        <w:t>: Average</w:t>
+      </w:r>
+      <w:proofErr w:type="gramStart"/>
+      <w:r>
+        <w:rPr>
+          <w:lang w:val="en-US"/>
+        </w:rPr>
+        <w:t xml:space="preserve">: </w:t>
       </w:r>
       <w:r>
         <w:rPr>
@@ -14071,6 +17044,7 @@
         </w:rPr>
         <w:t>577.2</w:t>
       </w:r>
+      <w:proofErr w:type="gramEnd"/>
     </w:p>
     <w:p>
       <w:pPr>
@@ -14095,8 +17069,16 @@
         <w:rPr>
           <w:lang w:val="en-US"/>
         </w:rPr>
-        <w:t>: Average:  705</w:t>
-      </w:r>
+        <w:t>: Average</w:t>
+      </w:r>
+      <w:proofErr w:type="gramStart"/>
+      <w:r>
+        <w:rPr>
+          <w:lang w:val="en-US"/>
+        </w:rPr>
+        <w:t>:  705</w:t>
+      </w:r>
+      <w:proofErr w:type="gramEnd"/>
     </w:p>
     <w:p>
       <w:pPr>
@@ -14121,8 +17103,16 @@
         <w:rPr>
           <w:lang w:val="en-US"/>
         </w:rPr>
-        <w:t>: Average:  70.7</w:t>
-      </w:r>
+        <w:t>: Average</w:t>
+      </w:r>
+      <w:proofErr w:type="gramStart"/>
+      <w:r>
+        <w:rPr>
+          <w:lang w:val="en-US"/>
+        </w:rPr>
+        <w:t>:  70.7</w:t>
+      </w:r>
+      <w:proofErr w:type="gramEnd"/>
     </w:p>
     <w:p>
       <w:pPr>
@@ -14147,8 +17137,16 @@
         <w:rPr>
           <w:lang w:val="en-US"/>
         </w:rPr>
-        <w:t>; Average:  17</w:t>
-      </w:r>
+        <w:t>; Average</w:t>
+      </w:r>
+      <w:proofErr w:type="gramStart"/>
+      <w:r>
+        <w:rPr>
+          <w:lang w:val="en-US"/>
+        </w:rPr>
+        <w:t>:  17</w:t>
+      </w:r>
+      <w:proofErr w:type="gramEnd"/>
     </w:p>
     <w:p>
       <w:pPr>
@@ -14171,8 +17169,16 @@
         <w:rPr>
           <w:lang w:val="en-US"/>
         </w:rPr>
-        <w:t>: Average:  672.1</w:t>
-      </w:r>
+        <w:t>: Average</w:t>
+      </w:r>
+      <w:proofErr w:type="gramStart"/>
+      <w:r>
+        <w:rPr>
+          <w:lang w:val="en-US"/>
+        </w:rPr>
+        <w:t>:  672.1</w:t>
+      </w:r>
+      <w:proofErr w:type="gramEnd"/>
     </w:p>
     <w:p>
       <w:pPr>
@@ -14193,12 +17199,14 @@
         <w:t>Ertrinken</w:t>
       </w:r>
       <w:proofErr w:type="spellEnd"/>
+      <w:proofErr w:type="gramStart"/>
       <w:r>
         <w:rPr>
           <w:lang w:val="en-US"/>
         </w:rPr>
         <w:t>:  Average:  183</w:t>
       </w:r>
+      <w:proofErr w:type="gramEnd"/>
     </w:p>
     <w:p>
       <w:pPr>
@@ -14267,8 +17275,16 @@
         <w:rPr>
           <w:lang w:val="en-US"/>
         </w:rPr>
-        <w:t>: Average:  135.2</w:t>
-      </w:r>
+        <w:t>: Average</w:t>
+      </w:r>
+      <w:proofErr w:type="gramStart"/>
+      <w:r>
+        <w:rPr>
+          <w:lang w:val="en-US"/>
+        </w:rPr>
+        <w:t>:  135.2</w:t>
+      </w:r>
+      <w:proofErr w:type="gramEnd"/>
     </w:p>
     <w:p>
       <w:pPr>
@@ -14299,8 +17315,16 @@
         <w:rPr>
           <w:lang w:val="en-US"/>
         </w:rPr>
-        <w:t>: Average:  55</w:t>
-      </w:r>
+        <w:t>: Average</w:t>
+      </w:r>
+      <w:proofErr w:type="gramStart"/>
+      <w:r>
+        <w:rPr>
+          <w:lang w:val="en-US"/>
+        </w:rPr>
+        <w:t>:  55</w:t>
+      </w:r>
+      <w:proofErr w:type="gramEnd"/>
     </w:p>
     <w:p>
       <w:pPr>
@@ -14385,7 +17409,6 @@
         <w:rPr>
           <w:lang w:val="en-US"/>
         </w:rPr>
-        <w:lastRenderedPageBreak/>
         <w:t>Chronischer</w:t>
       </w:r>
       <w:proofErr w:type="spellEnd"/>
@@ -14407,8 +17430,16 @@
         <w:rPr>
           <w:lang w:val="en-US"/>
         </w:rPr>
-        <w:t>: Average:  167</w:t>
-      </w:r>
+        <w:t>: Average</w:t>
+      </w:r>
+      <w:proofErr w:type="gramStart"/>
+      <w:r>
+        <w:rPr>
+          <w:lang w:val="en-US"/>
+        </w:rPr>
+        <w:t>:  167</w:t>
+      </w:r>
+      <w:proofErr w:type="gramEnd"/>
     </w:p>
     <w:p>
       <w:pPr>
@@ -14426,6 +17457,7 @@
         <w:rPr>
           <w:lang w:val="en-US"/>
         </w:rPr>
+        <w:lastRenderedPageBreak/>
         <w:t>Schwangerschaft</w:t>
       </w:r>
       <w:proofErr w:type="spellEnd"/>
@@ -14682,8 +17714,16 @@
         <w:rPr>
           <w:lang w:val="en-US"/>
         </w:rPr>
-        <w:t>: Average: 1’973.5</w:t>
-      </w:r>
+        <w:t xml:space="preserve">: Average: </w:t>
+      </w:r>
+      <w:proofErr w:type="gramStart"/>
+      <w:r>
+        <w:rPr>
+          <w:lang w:val="en-US"/>
+        </w:rPr>
+        <w:t>1’973.5</w:t>
+      </w:r>
+      <w:proofErr w:type="gramEnd"/>
     </w:p>
     <w:p>
       <w:pPr>
@@ -14746,8 +17786,16 @@
         <w:rPr>
           <w:lang w:val="en-US"/>
         </w:rPr>
-        <w:t>Ideal for looking at different causes of death in more or less detail</w:t>
-      </w:r>
+        <w:t xml:space="preserve">Ideal for looking at different causes of death in </w:t>
+      </w:r>
+      <w:proofErr w:type="gramStart"/>
+      <w:r>
+        <w:rPr>
+          <w:lang w:val="en-US"/>
+        </w:rPr>
+        <w:t>more or less detail</w:t>
+      </w:r>
+      <w:proofErr w:type="gramEnd"/>
     </w:p>
     <w:p>
       <w:pPr>
@@ -14855,7 +17903,21 @@
         <w:rPr>
           <w:lang w:val="en-US"/>
         </w:rPr>
-        <w:t>poor, because of how the title are distributed (unclear for when reading the table)</w:t>
+        <w:t xml:space="preserve">poor, because of how the </w:t>
+      </w:r>
+      <w:proofErr w:type="gramStart"/>
+      <w:r>
+        <w:rPr>
+          <w:lang w:val="en-US"/>
+        </w:rPr>
+        <w:t>title</w:t>
+      </w:r>
+      <w:proofErr w:type="gramEnd"/>
+      <w:r>
+        <w:rPr>
+          <w:lang w:val="en-US"/>
+        </w:rPr>
+        <w:t xml:space="preserve"> are distributed (unclear for when reading the table)</w:t>
       </w:r>
     </w:p>
     <w:p>
@@ -16202,11 +19264,19 @@
           <w:lang w:val="en-US"/>
         </w:rPr>
       </w:pPr>
-      <w:r>
-        <w:rPr>
-          <w:lang w:val="en-US"/>
-        </w:rPr>
-        <w:t xml:space="preserve">Datenqualität </w:t>
+      <w:proofErr w:type="spellStart"/>
+      <w:r>
+        <w:rPr>
+          <w:lang w:val="en-US"/>
+        </w:rPr>
+        <w:t>Datenqualität</w:t>
+      </w:r>
+      <w:proofErr w:type="spellEnd"/>
+      <w:r>
+        <w:rPr>
+          <w:lang w:val="en-US"/>
+        </w:rPr>
+        <w:t xml:space="preserve"> </w:t>
       </w:r>
       <w:proofErr w:type="spellStart"/>
       <w:r>
@@ -16451,14 +19521,28 @@
         <w:rPr>
           <w:lang w:val="en-US"/>
         </w:rPr>
-        <w:t>new_cases</w:t>
+        <w:t>new_</w:t>
+      </w:r>
+      <w:proofErr w:type="gramStart"/>
+      <w:r>
+        <w:rPr>
+          <w:lang w:val="en-US"/>
+        </w:rPr>
+        <w:t>cases</w:t>
       </w:r>
       <w:proofErr w:type="spellEnd"/>
       <w:r>
         <w:rPr>
           <w:lang w:val="en-US"/>
         </w:rPr>
-        <w:t>: varies widely, occasional spikes during outbreak peaks, 0.4% missing.</w:t>
+        <w:t>:</w:t>
+      </w:r>
+      <w:proofErr w:type="gramEnd"/>
+      <w:r>
+        <w:rPr>
+          <w:lang w:val="en-US"/>
+        </w:rPr>
+        <w:t xml:space="preserve"> varies widely, occasional spikes during outbreak peaks, 0.4% missing.</w:t>
       </w:r>
     </w:p>
     <w:p>
@@ -17372,7 +20456,21 @@
         <w:rPr>
           <w:lang w:val="en-US"/>
         </w:rPr>
-        <w:t xml:space="preserve"> Processing done via a reproducible script using standard pandas functions.</w:t>
+        <w:t xml:space="preserve"> Processing done via a reproducible script using standard </w:t>
+      </w:r>
+      <w:proofErr w:type="gramStart"/>
+      <w:r>
+        <w:rPr>
+          <w:lang w:val="en-US"/>
+        </w:rPr>
+        <w:t>pandas</w:t>
+      </w:r>
+      <w:proofErr w:type="gramEnd"/>
+      <w:r>
+        <w:rPr>
+          <w:lang w:val="en-US"/>
+        </w:rPr>
+        <w:t xml:space="preserve"> functions.</w:t>
       </w:r>
     </w:p>
     <w:p>
@@ -20407,6 +23505,155 @@
     </w:lvl>
   </w:abstractNum>
   <w:abstractNum w:abstractNumId="20" w15:restartNumberingAfterBreak="0">
+    <w:nsid w:val="2BFE5EA5"/>
+    <w:multiLevelType w:val="multilevel"/>
+    <w:tmpl w:val="53C0660A"/>
+    <w:lvl w:ilvl="0">
+      <w:start w:val="1"/>
+      <w:numFmt w:val="bullet"/>
+      <w:lvlText w:val=""/>
+      <w:lvlJc w:val="left"/>
+      <w:pPr>
+        <w:tabs>
+          <w:tab w:val="num" w:pos="360"/>
+        </w:tabs>
+        <w:ind w:left="360" w:hanging="360"/>
+      </w:pPr>
+      <w:rPr>
+        <w:rFonts w:ascii="Symbol" w:hAnsi="Symbol" w:hint="default"/>
+        <w:sz w:val="20"/>
+      </w:rPr>
+    </w:lvl>
+    <w:lvl w:ilvl="1" w:tentative="1">
+      <w:start w:val="1"/>
+      <w:numFmt w:val="bullet"/>
+      <w:lvlText w:val="o"/>
+      <w:lvlJc w:val="left"/>
+      <w:pPr>
+        <w:tabs>
+          <w:tab w:val="num" w:pos="1080"/>
+        </w:tabs>
+        <w:ind w:left="1080" w:hanging="360"/>
+      </w:pPr>
+      <w:rPr>
+        <w:rFonts w:ascii="Courier New" w:hAnsi="Courier New" w:hint="default"/>
+        <w:sz w:val="20"/>
+      </w:rPr>
+    </w:lvl>
+    <w:lvl w:ilvl="2" w:tentative="1">
+      <w:start w:val="1"/>
+      <w:numFmt w:val="bullet"/>
+      <w:lvlText w:val=""/>
+      <w:lvlJc w:val="left"/>
+      <w:pPr>
+        <w:tabs>
+          <w:tab w:val="num" w:pos="1800"/>
+        </w:tabs>
+        <w:ind w:left="1800" w:hanging="360"/>
+      </w:pPr>
+      <w:rPr>
+        <w:rFonts w:ascii="Wingdings" w:hAnsi="Wingdings" w:hint="default"/>
+        <w:sz w:val="20"/>
+      </w:rPr>
+    </w:lvl>
+    <w:lvl w:ilvl="3" w:tentative="1">
+      <w:start w:val="1"/>
+      <w:numFmt w:val="bullet"/>
+      <w:lvlText w:val=""/>
+      <w:lvlJc w:val="left"/>
+      <w:pPr>
+        <w:tabs>
+          <w:tab w:val="num" w:pos="2520"/>
+        </w:tabs>
+        <w:ind w:left="2520" w:hanging="360"/>
+      </w:pPr>
+      <w:rPr>
+        <w:rFonts w:ascii="Wingdings" w:hAnsi="Wingdings" w:hint="default"/>
+        <w:sz w:val="20"/>
+      </w:rPr>
+    </w:lvl>
+    <w:lvl w:ilvl="4" w:tentative="1">
+      <w:start w:val="1"/>
+      <w:numFmt w:val="bullet"/>
+      <w:lvlText w:val=""/>
+      <w:lvlJc w:val="left"/>
+      <w:pPr>
+        <w:tabs>
+          <w:tab w:val="num" w:pos="3240"/>
+        </w:tabs>
+        <w:ind w:left="3240" w:hanging="360"/>
+      </w:pPr>
+      <w:rPr>
+        <w:rFonts w:ascii="Wingdings" w:hAnsi="Wingdings" w:hint="default"/>
+        <w:sz w:val="20"/>
+      </w:rPr>
+    </w:lvl>
+    <w:lvl w:ilvl="5" w:tentative="1">
+      <w:start w:val="1"/>
+      <w:numFmt w:val="bullet"/>
+      <w:lvlText w:val=""/>
+      <w:lvlJc w:val="left"/>
+      <w:pPr>
+        <w:tabs>
+          <w:tab w:val="num" w:pos="3960"/>
+        </w:tabs>
+        <w:ind w:left="3960" w:hanging="360"/>
+      </w:pPr>
+      <w:rPr>
+        <w:rFonts w:ascii="Wingdings" w:hAnsi="Wingdings" w:hint="default"/>
+        <w:sz w:val="20"/>
+      </w:rPr>
+    </w:lvl>
+    <w:lvl w:ilvl="6" w:tentative="1">
+      <w:start w:val="1"/>
+      <w:numFmt w:val="bullet"/>
+      <w:lvlText w:val=""/>
+      <w:lvlJc w:val="left"/>
+      <w:pPr>
+        <w:tabs>
+          <w:tab w:val="num" w:pos="4680"/>
+        </w:tabs>
+        <w:ind w:left="4680" w:hanging="360"/>
+      </w:pPr>
+      <w:rPr>
+        <w:rFonts w:ascii="Wingdings" w:hAnsi="Wingdings" w:hint="default"/>
+        <w:sz w:val="20"/>
+      </w:rPr>
+    </w:lvl>
+    <w:lvl w:ilvl="7" w:tentative="1">
+      <w:start w:val="1"/>
+      <w:numFmt w:val="bullet"/>
+      <w:lvlText w:val=""/>
+      <w:lvlJc w:val="left"/>
+      <w:pPr>
+        <w:tabs>
+          <w:tab w:val="num" w:pos="5400"/>
+        </w:tabs>
+        <w:ind w:left="5400" w:hanging="360"/>
+      </w:pPr>
+      <w:rPr>
+        <w:rFonts w:ascii="Wingdings" w:hAnsi="Wingdings" w:hint="default"/>
+        <w:sz w:val="20"/>
+      </w:rPr>
+    </w:lvl>
+    <w:lvl w:ilvl="8" w:tentative="1">
+      <w:start w:val="1"/>
+      <w:numFmt w:val="bullet"/>
+      <w:lvlText w:val=""/>
+      <w:lvlJc w:val="left"/>
+      <w:pPr>
+        <w:tabs>
+          <w:tab w:val="num" w:pos="6120"/>
+        </w:tabs>
+        <w:ind w:left="6120" w:hanging="360"/>
+      </w:pPr>
+      <w:rPr>
+        <w:rFonts w:ascii="Wingdings" w:hAnsi="Wingdings" w:hint="default"/>
+        <w:sz w:val="20"/>
+      </w:rPr>
+    </w:lvl>
+  </w:abstractNum>
+  <w:abstractNum w:abstractNumId="21" w15:restartNumberingAfterBreak="0">
     <w:nsid w:val="331C698A"/>
     <w:multiLevelType w:val="multilevel"/>
     <w:tmpl w:val="2AD20102"/>
@@ -20555,7 +23802,7 @@
       </w:rPr>
     </w:lvl>
   </w:abstractNum>
-  <w:abstractNum w:abstractNumId="21" w15:restartNumberingAfterBreak="0">
+  <w:abstractNum w:abstractNumId="22" w15:restartNumberingAfterBreak="0">
     <w:nsid w:val="337B2E57"/>
     <w:multiLevelType w:val="hybridMultilevel"/>
     <w:tmpl w:val="E09C826A"/>
@@ -20667,7 +23914,7 @@
       </w:rPr>
     </w:lvl>
   </w:abstractNum>
-  <w:abstractNum w:abstractNumId="22" w15:restartNumberingAfterBreak="0">
+  <w:abstractNum w:abstractNumId="23" w15:restartNumberingAfterBreak="0">
     <w:nsid w:val="34BF4852"/>
     <w:multiLevelType w:val="multilevel"/>
     <w:tmpl w:val="7CD6A15C"/>
@@ -20816,7 +24063,156 @@
       </w:rPr>
     </w:lvl>
   </w:abstractNum>
-  <w:abstractNum w:abstractNumId="23" w15:restartNumberingAfterBreak="0">
+  <w:abstractNum w:abstractNumId="24" w15:restartNumberingAfterBreak="0">
+    <w:nsid w:val="35984CF9"/>
+    <w:multiLevelType w:val="multilevel"/>
+    <w:tmpl w:val="699616C2"/>
+    <w:lvl w:ilvl="0">
+      <w:start w:val="1"/>
+      <w:numFmt w:val="bullet"/>
+      <w:lvlText w:val=""/>
+      <w:lvlJc w:val="left"/>
+      <w:pPr>
+        <w:tabs>
+          <w:tab w:val="num" w:pos="720"/>
+        </w:tabs>
+        <w:ind w:left="720" w:hanging="360"/>
+      </w:pPr>
+      <w:rPr>
+        <w:rFonts w:ascii="Symbol" w:hAnsi="Symbol" w:hint="default"/>
+        <w:sz w:val="20"/>
+      </w:rPr>
+    </w:lvl>
+    <w:lvl w:ilvl="1" w:tentative="1">
+      <w:start w:val="1"/>
+      <w:numFmt w:val="bullet"/>
+      <w:lvlText w:val="o"/>
+      <w:lvlJc w:val="left"/>
+      <w:pPr>
+        <w:tabs>
+          <w:tab w:val="num" w:pos="1440"/>
+        </w:tabs>
+        <w:ind w:left="1440" w:hanging="360"/>
+      </w:pPr>
+      <w:rPr>
+        <w:rFonts w:ascii="Courier New" w:hAnsi="Courier New" w:hint="default"/>
+        <w:sz w:val="20"/>
+      </w:rPr>
+    </w:lvl>
+    <w:lvl w:ilvl="2" w:tentative="1">
+      <w:start w:val="1"/>
+      <w:numFmt w:val="bullet"/>
+      <w:lvlText w:val=""/>
+      <w:lvlJc w:val="left"/>
+      <w:pPr>
+        <w:tabs>
+          <w:tab w:val="num" w:pos="2160"/>
+        </w:tabs>
+        <w:ind w:left="2160" w:hanging="360"/>
+      </w:pPr>
+      <w:rPr>
+        <w:rFonts w:ascii="Wingdings" w:hAnsi="Wingdings" w:hint="default"/>
+        <w:sz w:val="20"/>
+      </w:rPr>
+    </w:lvl>
+    <w:lvl w:ilvl="3" w:tentative="1">
+      <w:start w:val="1"/>
+      <w:numFmt w:val="bullet"/>
+      <w:lvlText w:val=""/>
+      <w:lvlJc w:val="left"/>
+      <w:pPr>
+        <w:tabs>
+          <w:tab w:val="num" w:pos="2880"/>
+        </w:tabs>
+        <w:ind w:left="2880" w:hanging="360"/>
+      </w:pPr>
+      <w:rPr>
+        <w:rFonts w:ascii="Wingdings" w:hAnsi="Wingdings" w:hint="default"/>
+        <w:sz w:val="20"/>
+      </w:rPr>
+    </w:lvl>
+    <w:lvl w:ilvl="4" w:tentative="1">
+      <w:start w:val="1"/>
+      <w:numFmt w:val="bullet"/>
+      <w:lvlText w:val=""/>
+      <w:lvlJc w:val="left"/>
+      <w:pPr>
+        <w:tabs>
+          <w:tab w:val="num" w:pos="3600"/>
+        </w:tabs>
+        <w:ind w:left="3600" w:hanging="360"/>
+      </w:pPr>
+      <w:rPr>
+        <w:rFonts w:ascii="Wingdings" w:hAnsi="Wingdings" w:hint="default"/>
+        <w:sz w:val="20"/>
+      </w:rPr>
+    </w:lvl>
+    <w:lvl w:ilvl="5" w:tentative="1">
+      <w:start w:val="1"/>
+      <w:numFmt w:val="bullet"/>
+      <w:lvlText w:val=""/>
+      <w:lvlJc w:val="left"/>
+      <w:pPr>
+        <w:tabs>
+          <w:tab w:val="num" w:pos="4320"/>
+        </w:tabs>
+        <w:ind w:left="4320" w:hanging="360"/>
+      </w:pPr>
+      <w:rPr>
+        <w:rFonts w:ascii="Wingdings" w:hAnsi="Wingdings" w:hint="default"/>
+        <w:sz w:val="20"/>
+      </w:rPr>
+    </w:lvl>
+    <w:lvl w:ilvl="6" w:tentative="1">
+      <w:start w:val="1"/>
+      <w:numFmt w:val="bullet"/>
+      <w:lvlText w:val=""/>
+      <w:lvlJc w:val="left"/>
+      <w:pPr>
+        <w:tabs>
+          <w:tab w:val="num" w:pos="5040"/>
+        </w:tabs>
+        <w:ind w:left="5040" w:hanging="360"/>
+      </w:pPr>
+      <w:rPr>
+        <w:rFonts w:ascii="Wingdings" w:hAnsi="Wingdings" w:hint="default"/>
+        <w:sz w:val="20"/>
+      </w:rPr>
+    </w:lvl>
+    <w:lvl w:ilvl="7" w:tentative="1">
+      <w:start w:val="1"/>
+      <w:numFmt w:val="bullet"/>
+      <w:lvlText w:val=""/>
+      <w:lvlJc w:val="left"/>
+      <w:pPr>
+        <w:tabs>
+          <w:tab w:val="num" w:pos="5760"/>
+        </w:tabs>
+        <w:ind w:left="5760" w:hanging="360"/>
+      </w:pPr>
+      <w:rPr>
+        <w:rFonts w:ascii="Wingdings" w:hAnsi="Wingdings" w:hint="default"/>
+        <w:sz w:val="20"/>
+      </w:rPr>
+    </w:lvl>
+    <w:lvl w:ilvl="8" w:tentative="1">
+      <w:start w:val="1"/>
+      <w:numFmt w:val="bullet"/>
+      <w:lvlText w:val=""/>
+      <w:lvlJc w:val="left"/>
+      <w:pPr>
+        <w:tabs>
+          <w:tab w:val="num" w:pos="6480"/>
+        </w:tabs>
+        <w:ind w:left="6480" w:hanging="360"/>
+      </w:pPr>
+      <w:rPr>
+        <w:rFonts w:ascii="Wingdings" w:hAnsi="Wingdings" w:hint="default"/>
+        <w:sz w:val="20"/>
+      </w:rPr>
+    </w:lvl>
+  </w:abstractNum>
+  <w:abstractNum w:abstractNumId="25" w15:restartNumberingAfterBreak="0">
     <w:nsid w:val="41784CEC"/>
     <w:multiLevelType w:val="hybridMultilevel"/>
     <w:tmpl w:val="60783EBE"/>
@@ -20929,7 +24325,7 @@
       </w:rPr>
     </w:lvl>
   </w:abstractNum>
-  <w:abstractNum w:abstractNumId="24" w15:restartNumberingAfterBreak="0">
+  <w:abstractNum w:abstractNumId="26" w15:restartNumberingAfterBreak="0">
     <w:nsid w:val="42C37120"/>
     <w:multiLevelType w:val="multilevel"/>
     <w:tmpl w:val="6978BCF4"/>
@@ -21078,7 +24474,7 @@
       </w:rPr>
     </w:lvl>
   </w:abstractNum>
-  <w:abstractNum w:abstractNumId="25" w15:restartNumberingAfterBreak="0">
+  <w:abstractNum w:abstractNumId="27" w15:restartNumberingAfterBreak="0">
     <w:nsid w:val="441D51D7"/>
     <w:multiLevelType w:val="hybridMultilevel"/>
     <w:tmpl w:val="76DA02FE"/>
@@ -21191,7 +24587,156 @@
       </w:rPr>
     </w:lvl>
   </w:abstractNum>
-  <w:abstractNum w:abstractNumId="26" w15:restartNumberingAfterBreak="0">
+  <w:abstractNum w:abstractNumId="28" w15:restartNumberingAfterBreak="0">
+    <w:nsid w:val="451A2EDE"/>
+    <w:multiLevelType w:val="multilevel"/>
+    <w:tmpl w:val="53C0660A"/>
+    <w:lvl w:ilvl="0">
+      <w:start w:val="1"/>
+      <w:numFmt w:val="bullet"/>
+      <w:lvlText w:val=""/>
+      <w:lvlJc w:val="left"/>
+      <w:pPr>
+        <w:tabs>
+          <w:tab w:val="num" w:pos="1068"/>
+        </w:tabs>
+        <w:ind w:left="1068" w:hanging="360"/>
+      </w:pPr>
+      <w:rPr>
+        <w:rFonts w:ascii="Symbol" w:hAnsi="Symbol" w:hint="default"/>
+        <w:sz w:val="20"/>
+      </w:rPr>
+    </w:lvl>
+    <w:lvl w:ilvl="1">
+      <w:start w:val="1"/>
+      <w:numFmt w:val="bullet"/>
+      <w:lvlText w:val="o"/>
+      <w:lvlJc w:val="left"/>
+      <w:pPr>
+        <w:tabs>
+          <w:tab w:val="num" w:pos="1788"/>
+        </w:tabs>
+        <w:ind w:left="1788" w:hanging="360"/>
+      </w:pPr>
+      <w:rPr>
+        <w:rFonts w:ascii="Courier New" w:hAnsi="Courier New" w:hint="default"/>
+        <w:sz w:val="20"/>
+      </w:rPr>
+    </w:lvl>
+    <w:lvl w:ilvl="2" w:tentative="1">
+      <w:start w:val="1"/>
+      <w:numFmt w:val="bullet"/>
+      <w:lvlText w:val=""/>
+      <w:lvlJc w:val="left"/>
+      <w:pPr>
+        <w:tabs>
+          <w:tab w:val="num" w:pos="2508"/>
+        </w:tabs>
+        <w:ind w:left="2508" w:hanging="360"/>
+      </w:pPr>
+      <w:rPr>
+        <w:rFonts w:ascii="Wingdings" w:hAnsi="Wingdings" w:hint="default"/>
+        <w:sz w:val="20"/>
+      </w:rPr>
+    </w:lvl>
+    <w:lvl w:ilvl="3" w:tentative="1">
+      <w:start w:val="1"/>
+      <w:numFmt w:val="bullet"/>
+      <w:lvlText w:val=""/>
+      <w:lvlJc w:val="left"/>
+      <w:pPr>
+        <w:tabs>
+          <w:tab w:val="num" w:pos="3228"/>
+        </w:tabs>
+        <w:ind w:left="3228" w:hanging="360"/>
+      </w:pPr>
+      <w:rPr>
+        <w:rFonts w:ascii="Wingdings" w:hAnsi="Wingdings" w:hint="default"/>
+        <w:sz w:val="20"/>
+      </w:rPr>
+    </w:lvl>
+    <w:lvl w:ilvl="4" w:tentative="1">
+      <w:start w:val="1"/>
+      <w:numFmt w:val="bullet"/>
+      <w:lvlText w:val=""/>
+      <w:lvlJc w:val="left"/>
+      <w:pPr>
+        <w:tabs>
+          <w:tab w:val="num" w:pos="3948"/>
+        </w:tabs>
+        <w:ind w:left="3948" w:hanging="360"/>
+      </w:pPr>
+      <w:rPr>
+        <w:rFonts w:ascii="Wingdings" w:hAnsi="Wingdings" w:hint="default"/>
+        <w:sz w:val="20"/>
+      </w:rPr>
+    </w:lvl>
+    <w:lvl w:ilvl="5" w:tentative="1">
+      <w:start w:val="1"/>
+      <w:numFmt w:val="bullet"/>
+      <w:lvlText w:val=""/>
+      <w:lvlJc w:val="left"/>
+      <w:pPr>
+        <w:tabs>
+          <w:tab w:val="num" w:pos="4668"/>
+        </w:tabs>
+        <w:ind w:left="4668" w:hanging="360"/>
+      </w:pPr>
+      <w:rPr>
+        <w:rFonts w:ascii="Wingdings" w:hAnsi="Wingdings" w:hint="default"/>
+        <w:sz w:val="20"/>
+      </w:rPr>
+    </w:lvl>
+    <w:lvl w:ilvl="6" w:tentative="1">
+      <w:start w:val="1"/>
+      <w:numFmt w:val="bullet"/>
+      <w:lvlText w:val=""/>
+      <w:lvlJc w:val="left"/>
+      <w:pPr>
+        <w:tabs>
+          <w:tab w:val="num" w:pos="5388"/>
+        </w:tabs>
+        <w:ind w:left="5388" w:hanging="360"/>
+      </w:pPr>
+      <w:rPr>
+        <w:rFonts w:ascii="Wingdings" w:hAnsi="Wingdings" w:hint="default"/>
+        <w:sz w:val="20"/>
+      </w:rPr>
+    </w:lvl>
+    <w:lvl w:ilvl="7" w:tentative="1">
+      <w:start w:val="1"/>
+      <w:numFmt w:val="bullet"/>
+      <w:lvlText w:val=""/>
+      <w:lvlJc w:val="left"/>
+      <w:pPr>
+        <w:tabs>
+          <w:tab w:val="num" w:pos="6108"/>
+        </w:tabs>
+        <w:ind w:left="6108" w:hanging="360"/>
+      </w:pPr>
+      <w:rPr>
+        <w:rFonts w:ascii="Wingdings" w:hAnsi="Wingdings" w:hint="default"/>
+        <w:sz w:val="20"/>
+      </w:rPr>
+    </w:lvl>
+    <w:lvl w:ilvl="8" w:tentative="1">
+      <w:start w:val="1"/>
+      <w:numFmt w:val="bullet"/>
+      <w:lvlText w:val=""/>
+      <w:lvlJc w:val="left"/>
+      <w:pPr>
+        <w:tabs>
+          <w:tab w:val="num" w:pos="6828"/>
+        </w:tabs>
+        <w:ind w:left="6828" w:hanging="360"/>
+      </w:pPr>
+      <w:rPr>
+        <w:rFonts w:ascii="Wingdings" w:hAnsi="Wingdings" w:hint="default"/>
+        <w:sz w:val="20"/>
+      </w:rPr>
+    </w:lvl>
+  </w:abstractNum>
+  <w:abstractNum w:abstractNumId="29" w15:restartNumberingAfterBreak="0">
     <w:nsid w:val="47CB6FF9"/>
     <w:multiLevelType w:val="multilevel"/>
     <w:tmpl w:val="E266FA74"/>
@@ -21340,7 +24885,7 @@
       </w:rPr>
     </w:lvl>
   </w:abstractNum>
-  <w:abstractNum w:abstractNumId="27" w15:restartNumberingAfterBreak="0">
+  <w:abstractNum w:abstractNumId="30" w15:restartNumberingAfterBreak="0">
     <w:nsid w:val="49187255"/>
     <w:multiLevelType w:val="hybridMultilevel"/>
     <w:tmpl w:val="E3EC528E"/>
@@ -21453,7 +24998,7 @@
       </w:rPr>
     </w:lvl>
   </w:abstractNum>
-  <w:abstractNum w:abstractNumId="28" w15:restartNumberingAfterBreak="0">
+  <w:abstractNum w:abstractNumId="31" w15:restartNumberingAfterBreak="0">
     <w:nsid w:val="4B36276D"/>
     <w:multiLevelType w:val="multilevel"/>
     <w:tmpl w:val="915CE166"/>
@@ -21602,7 +25147,7 @@
       </w:rPr>
     </w:lvl>
   </w:abstractNum>
-  <w:abstractNum w:abstractNumId="29" w15:restartNumberingAfterBreak="0">
+  <w:abstractNum w:abstractNumId="32" w15:restartNumberingAfterBreak="0">
     <w:nsid w:val="4E607C11"/>
     <w:multiLevelType w:val="multilevel"/>
     <w:tmpl w:val="C6BA6CB6"/>
@@ -21751,7 +25296,7 @@
       </w:rPr>
     </w:lvl>
   </w:abstractNum>
-  <w:abstractNum w:abstractNumId="30" w15:restartNumberingAfterBreak="0">
+  <w:abstractNum w:abstractNumId="33" w15:restartNumberingAfterBreak="0">
     <w:nsid w:val="510A3D3F"/>
     <w:multiLevelType w:val="multilevel"/>
     <w:tmpl w:val="A61C2272"/>
@@ -21900,7 +25445,7 @@
       </w:rPr>
     </w:lvl>
   </w:abstractNum>
-  <w:abstractNum w:abstractNumId="31" w15:restartNumberingAfterBreak="0">
+  <w:abstractNum w:abstractNumId="34" w15:restartNumberingAfterBreak="0">
     <w:nsid w:val="51B675E2"/>
     <w:multiLevelType w:val="multilevel"/>
     <w:tmpl w:val="42B20F04"/>
@@ -22049,7 +25594,120 @@
       </w:rPr>
     </w:lvl>
   </w:abstractNum>
-  <w:abstractNum w:abstractNumId="32" w15:restartNumberingAfterBreak="0">
+  <w:abstractNum w:abstractNumId="35" w15:restartNumberingAfterBreak="0">
+    <w:nsid w:val="523913D3"/>
+    <w:multiLevelType w:val="hybridMultilevel"/>
+    <w:tmpl w:val="77F8F94E"/>
+    <w:lvl w:ilvl="0" w:tplc="08070001">
+      <w:start w:val="1"/>
+      <w:numFmt w:val="bullet"/>
+      <w:lvlText w:val=""/>
+      <w:lvlJc w:val="left"/>
+      <w:pPr>
+        <w:ind w:left="720" w:hanging="360"/>
+      </w:pPr>
+      <w:rPr>
+        <w:rFonts w:ascii="Symbol" w:hAnsi="Symbol" w:hint="default"/>
+      </w:rPr>
+    </w:lvl>
+    <w:lvl w:ilvl="1" w:tplc="08070003" w:tentative="1">
+      <w:start w:val="1"/>
+      <w:numFmt w:val="bullet"/>
+      <w:lvlText w:val="o"/>
+      <w:lvlJc w:val="left"/>
+      <w:pPr>
+        <w:ind w:left="1440" w:hanging="360"/>
+      </w:pPr>
+      <w:rPr>
+        <w:rFonts w:ascii="Courier New" w:hAnsi="Courier New" w:cs="Courier New" w:hint="default"/>
+      </w:rPr>
+    </w:lvl>
+    <w:lvl w:ilvl="2" w:tplc="08070005" w:tentative="1">
+      <w:start w:val="1"/>
+      <w:numFmt w:val="bullet"/>
+      <w:lvlText w:val=""/>
+      <w:lvlJc w:val="left"/>
+      <w:pPr>
+        <w:ind w:left="2160" w:hanging="360"/>
+      </w:pPr>
+      <w:rPr>
+        <w:rFonts w:ascii="Wingdings" w:hAnsi="Wingdings" w:hint="default"/>
+      </w:rPr>
+    </w:lvl>
+    <w:lvl w:ilvl="3" w:tplc="08070001" w:tentative="1">
+      <w:start w:val="1"/>
+      <w:numFmt w:val="bullet"/>
+      <w:lvlText w:val=""/>
+      <w:lvlJc w:val="left"/>
+      <w:pPr>
+        <w:ind w:left="2880" w:hanging="360"/>
+      </w:pPr>
+      <w:rPr>
+        <w:rFonts w:ascii="Symbol" w:hAnsi="Symbol" w:hint="default"/>
+      </w:rPr>
+    </w:lvl>
+    <w:lvl w:ilvl="4" w:tplc="08070003" w:tentative="1">
+      <w:start w:val="1"/>
+      <w:numFmt w:val="bullet"/>
+      <w:lvlText w:val="o"/>
+      <w:lvlJc w:val="left"/>
+      <w:pPr>
+        <w:ind w:left="3600" w:hanging="360"/>
+      </w:pPr>
+      <w:rPr>
+        <w:rFonts w:ascii="Courier New" w:hAnsi="Courier New" w:cs="Courier New" w:hint="default"/>
+      </w:rPr>
+    </w:lvl>
+    <w:lvl w:ilvl="5" w:tplc="08070005" w:tentative="1">
+      <w:start w:val="1"/>
+      <w:numFmt w:val="bullet"/>
+      <w:lvlText w:val=""/>
+      <w:lvlJc w:val="left"/>
+      <w:pPr>
+        <w:ind w:left="4320" w:hanging="360"/>
+      </w:pPr>
+      <w:rPr>
+        <w:rFonts w:ascii="Wingdings" w:hAnsi="Wingdings" w:hint="default"/>
+      </w:rPr>
+    </w:lvl>
+    <w:lvl w:ilvl="6" w:tplc="08070001" w:tentative="1">
+      <w:start w:val="1"/>
+      <w:numFmt w:val="bullet"/>
+      <w:lvlText w:val=""/>
+      <w:lvlJc w:val="left"/>
+      <w:pPr>
+        <w:ind w:left="5040" w:hanging="360"/>
+      </w:pPr>
+      <w:rPr>
+        <w:rFonts w:ascii="Symbol" w:hAnsi="Symbol" w:hint="default"/>
+      </w:rPr>
+    </w:lvl>
+    <w:lvl w:ilvl="7" w:tplc="08070003" w:tentative="1">
+      <w:start w:val="1"/>
+      <w:numFmt w:val="bullet"/>
+      <w:lvlText w:val="o"/>
+      <w:lvlJc w:val="left"/>
+      <w:pPr>
+        <w:ind w:left="5760" w:hanging="360"/>
+      </w:pPr>
+      <w:rPr>
+        <w:rFonts w:ascii="Courier New" w:hAnsi="Courier New" w:cs="Courier New" w:hint="default"/>
+      </w:rPr>
+    </w:lvl>
+    <w:lvl w:ilvl="8" w:tplc="08070005" w:tentative="1">
+      <w:start w:val="1"/>
+      <w:numFmt w:val="bullet"/>
+      <w:lvlText w:val=""/>
+      <w:lvlJc w:val="left"/>
+      <w:pPr>
+        <w:ind w:left="6480" w:hanging="360"/>
+      </w:pPr>
+      <w:rPr>
+        <w:rFonts w:ascii="Wingdings" w:hAnsi="Wingdings" w:hint="default"/>
+      </w:rPr>
+    </w:lvl>
+  </w:abstractNum>
+  <w:abstractNum w:abstractNumId="36" w15:restartNumberingAfterBreak="0">
     <w:nsid w:val="564F4D0A"/>
     <w:multiLevelType w:val="multilevel"/>
     <w:tmpl w:val="834EC2FE"/>
@@ -22198,7 +25856,7 @@
       </w:rPr>
     </w:lvl>
   </w:abstractNum>
-  <w:abstractNum w:abstractNumId="33" w15:restartNumberingAfterBreak="0">
+  <w:abstractNum w:abstractNumId="37" w15:restartNumberingAfterBreak="0">
     <w:nsid w:val="5DBD5540"/>
     <w:multiLevelType w:val="multilevel"/>
     <w:tmpl w:val="90E2CEE0"/>
@@ -22347,7 +26005,7 @@
       </w:rPr>
     </w:lvl>
   </w:abstractNum>
-  <w:abstractNum w:abstractNumId="34" w15:restartNumberingAfterBreak="0">
+  <w:abstractNum w:abstractNumId="38" w15:restartNumberingAfterBreak="0">
     <w:nsid w:val="5FED62B1"/>
     <w:multiLevelType w:val="hybridMultilevel"/>
     <w:tmpl w:val="EAE88C76"/>
@@ -22460,7 +26118,7 @@
       </w:rPr>
     </w:lvl>
   </w:abstractNum>
-  <w:abstractNum w:abstractNumId="35" w15:restartNumberingAfterBreak="0">
+  <w:abstractNum w:abstractNumId="39" w15:restartNumberingAfterBreak="0">
     <w:nsid w:val="63EE5C6E"/>
     <w:multiLevelType w:val="hybridMultilevel"/>
     <w:tmpl w:val="477CD22C"/>
@@ -22573,7 +26231,305 @@
       </w:rPr>
     </w:lvl>
   </w:abstractNum>
-  <w:abstractNum w:abstractNumId="36" w15:restartNumberingAfterBreak="0">
+  <w:abstractNum w:abstractNumId="40" w15:restartNumberingAfterBreak="0">
+    <w:nsid w:val="660800D7"/>
+    <w:multiLevelType w:val="multilevel"/>
+    <w:tmpl w:val="D6400328"/>
+    <w:lvl w:ilvl="0">
+      <w:start w:val="1"/>
+      <w:numFmt w:val="bullet"/>
+      <w:lvlText w:val=""/>
+      <w:lvlJc w:val="left"/>
+      <w:pPr>
+        <w:tabs>
+          <w:tab w:val="num" w:pos="720"/>
+        </w:tabs>
+        <w:ind w:left="720" w:hanging="360"/>
+      </w:pPr>
+      <w:rPr>
+        <w:rFonts w:ascii="Symbol" w:hAnsi="Symbol" w:hint="default"/>
+        <w:sz w:val="20"/>
+      </w:rPr>
+    </w:lvl>
+    <w:lvl w:ilvl="1" w:tentative="1">
+      <w:start w:val="1"/>
+      <w:numFmt w:val="bullet"/>
+      <w:lvlText w:val="o"/>
+      <w:lvlJc w:val="left"/>
+      <w:pPr>
+        <w:tabs>
+          <w:tab w:val="num" w:pos="1440"/>
+        </w:tabs>
+        <w:ind w:left="1440" w:hanging="360"/>
+      </w:pPr>
+      <w:rPr>
+        <w:rFonts w:ascii="Courier New" w:hAnsi="Courier New" w:hint="default"/>
+        <w:sz w:val="20"/>
+      </w:rPr>
+    </w:lvl>
+    <w:lvl w:ilvl="2" w:tentative="1">
+      <w:start w:val="1"/>
+      <w:numFmt w:val="bullet"/>
+      <w:lvlText w:val=""/>
+      <w:lvlJc w:val="left"/>
+      <w:pPr>
+        <w:tabs>
+          <w:tab w:val="num" w:pos="2160"/>
+        </w:tabs>
+        <w:ind w:left="2160" w:hanging="360"/>
+      </w:pPr>
+      <w:rPr>
+        <w:rFonts w:ascii="Wingdings" w:hAnsi="Wingdings" w:hint="default"/>
+        <w:sz w:val="20"/>
+      </w:rPr>
+    </w:lvl>
+    <w:lvl w:ilvl="3" w:tentative="1">
+      <w:start w:val="1"/>
+      <w:numFmt w:val="bullet"/>
+      <w:lvlText w:val=""/>
+      <w:lvlJc w:val="left"/>
+      <w:pPr>
+        <w:tabs>
+          <w:tab w:val="num" w:pos="2880"/>
+        </w:tabs>
+        <w:ind w:left="2880" w:hanging="360"/>
+      </w:pPr>
+      <w:rPr>
+        <w:rFonts w:ascii="Wingdings" w:hAnsi="Wingdings" w:hint="default"/>
+        <w:sz w:val="20"/>
+      </w:rPr>
+    </w:lvl>
+    <w:lvl w:ilvl="4" w:tentative="1">
+      <w:start w:val="1"/>
+      <w:numFmt w:val="bullet"/>
+      <w:lvlText w:val=""/>
+      <w:lvlJc w:val="left"/>
+      <w:pPr>
+        <w:tabs>
+          <w:tab w:val="num" w:pos="3600"/>
+        </w:tabs>
+        <w:ind w:left="3600" w:hanging="360"/>
+      </w:pPr>
+      <w:rPr>
+        <w:rFonts w:ascii="Wingdings" w:hAnsi="Wingdings" w:hint="default"/>
+        <w:sz w:val="20"/>
+      </w:rPr>
+    </w:lvl>
+    <w:lvl w:ilvl="5" w:tentative="1">
+      <w:start w:val="1"/>
+      <w:numFmt w:val="bullet"/>
+      <w:lvlText w:val=""/>
+      <w:lvlJc w:val="left"/>
+      <w:pPr>
+        <w:tabs>
+          <w:tab w:val="num" w:pos="4320"/>
+        </w:tabs>
+        <w:ind w:left="4320" w:hanging="360"/>
+      </w:pPr>
+      <w:rPr>
+        <w:rFonts w:ascii="Wingdings" w:hAnsi="Wingdings" w:hint="default"/>
+        <w:sz w:val="20"/>
+      </w:rPr>
+    </w:lvl>
+    <w:lvl w:ilvl="6" w:tentative="1">
+      <w:start w:val="1"/>
+      <w:numFmt w:val="bullet"/>
+      <w:lvlText w:val=""/>
+      <w:lvlJc w:val="left"/>
+      <w:pPr>
+        <w:tabs>
+          <w:tab w:val="num" w:pos="5040"/>
+        </w:tabs>
+        <w:ind w:left="5040" w:hanging="360"/>
+      </w:pPr>
+      <w:rPr>
+        <w:rFonts w:ascii="Wingdings" w:hAnsi="Wingdings" w:hint="default"/>
+        <w:sz w:val="20"/>
+      </w:rPr>
+    </w:lvl>
+    <w:lvl w:ilvl="7" w:tentative="1">
+      <w:start w:val="1"/>
+      <w:numFmt w:val="bullet"/>
+      <w:lvlText w:val=""/>
+      <w:lvlJc w:val="left"/>
+      <w:pPr>
+        <w:tabs>
+          <w:tab w:val="num" w:pos="5760"/>
+        </w:tabs>
+        <w:ind w:left="5760" w:hanging="360"/>
+      </w:pPr>
+      <w:rPr>
+        <w:rFonts w:ascii="Wingdings" w:hAnsi="Wingdings" w:hint="default"/>
+        <w:sz w:val="20"/>
+      </w:rPr>
+    </w:lvl>
+    <w:lvl w:ilvl="8" w:tentative="1">
+      <w:start w:val="1"/>
+      <w:numFmt w:val="bullet"/>
+      <w:lvlText w:val=""/>
+      <w:lvlJc w:val="left"/>
+      <w:pPr>
+        <w:tabs>
+          <w:tab w:val="num" w:pos="6480"/>
+        </w:tabs>
+        <w:ind w:left="6480" w:hanging="360"/>
+      </w:pPr>
+      <w:rPr>
+        <w:rFonts w:ascii="Wingdings" w:hAnsi="Wingdings" w:hint="default"/>
+        <w:sz w:val="20"/>
+      </w:rPr>
+    </w:lvl>
+  </w:abstractNum>
+  <w:abstractNum w:abstractNumId="41" w15:restartNumberingAfterBreak="0">
+    <w:nsid w:val="696B6BA0"/>
+    <w:multiLevelType w:val="multilevel"/>
+    <w:tmpl w:val="62A86412"/>
+    <w:lvl w:ilvl="0">
+      <w:start w:val="1"/>
+      <w:numFmt w:val="bullet"/>
+      <w:lvlText w:val=""/>
+      <w:lvlJc w:val="left"/>
+      <w:pPr>
+        <w:tabs>
+          <w:tab w:val="num" w:pos="1068"/>
+        </w:tabs>
+        <w:ind w:left="1068" w:hanging="360"/>
+      </w:pPr>
+      <w:rPr>
+        <w:rFonts w:ascii="Symbol" w:hAnsi="Symbol" w:hint="default"/>
+        <w:sz w:val="20"/>
+      </w:rPr>
+    </w:lvl>
+    <w:lvl w:ilvl="1" w:tentative="1">
+      <w:start w:val="1"/>
+      <w:numFmt w:val="bullet"/>
+      <w:lvlText w:val="o"/>
+      <w:lvlJc w:val="left"/>
+      <w:pPr>
+        <w:tabs>
+          <w:tab w:val="num" w:pos="1788"/>
+        </w:tabs>
+        <w:ind w:left="1788" w:hanging="360"/>
+      </w:pPr>
+      <w:rPr>
+        <w:rFonts w:ascii="Courier New" w:hAnsi="Courier New" w:hint="default"/>
+        <w:sz w:val="20"/>
+      </w:rPr>
+    </w:lvl>
+    <w:lvl w:ilvl="2" w:tentative="1">
+      <w:start w:val="1"/>
+      <w:numFmt w:val="bullet"/>
+      <w:lvlText w:val=""/>
+      <w:lvlJc w:val="left"/>
+      <w:pPr>
+        <w:tabs>
+          <w:tab w:val="num" w:pos="2508"/>
+        </w:tabs>
+        <w:ind w:left="2508" w:hanging="360"/>
+      </w:pPr>
+      <w:rPr>
+        <w:rFonts w:ascii="Wingdings" w:hAnsi="Wingdings" w:hint="default"/>
+        <w:sz w:val="20"/>
+      </w:rPr>
+    </w:lvl>
+    <w:lvl w:ilvl="3" w:tentative="1">
+      <w:start w:val="1"/>
+      <w:numFmt w:val="bullet"/>
+      <w:lvlText w:val=""/>
+      <w:lvlJc w:val="left"/>
+      <w:pPr>
+        <w:tabs>
+          <w:tab w:val="num" w:pos="3228"/>
+        </w:tabs>
+        <w:ind w:left="3228" w:hanging="360"/>
+      </w:pPr>
+      <w:rPr>
+        <w:rFonts w:ascii="Wingdings" w:hAnsi="Wingdings" w:hint="default"/>
+        <w:sz w:val="20"/>
+      </w:rPr>
+    </w:lvl>
+    <w:lvl w:ilvl="4" w:tentative="1">
+      <w:start w:val="1"/>
+      <w:numFmt w:val="bullet"/>
+      <w:lvlText w:val=""/>
+      <w:lvlJc w:val="left"/>
+      <w:pPr>
+        <w:tabs>
+          <w:tab w:val="num" w:pos="3948"/>
+        </w:tabs>
+        <w:ind w:left="3948" w:hanging="360"/>
+      </w:pPr>
+      <w:rPr>
+        <w:rFonts w:ascii="Wingdings" w:hAnsi="Wingdings" w:hint="default"/>
+        <w:sz w:val="20"/>
+      </w:rPr>
+    </w:lvl>
+    <w:lvl w:ilvl="5" w:tentative="1">
+      <w:start w:val="1"/>
+      <w:numFmt w:val="bullet"/>
+      <w:lvlText w:val=""/>
+      <w:lvlJc w:val="left"/>
+      <w:pPr>
+        <w:tabs>
+          <w:tab w:val="num" w:pos="4668"/>
+        </w:tabs>
+        <w:ind w:left="4668" w:hanging="360"/>
+      </w:pPr>
+      <w:rPr>
+        <w:rFonts w:ascii="Wingdings" w:hAnsi="Wingdings" w:hint="default"/>
+        <w:sz w:val="20"/>
+      </w:rPr>
+    </w:lvl>
+    <w:lvl w:ilvl="6" w:tentative="1">
+      <w:start w:val="1"/>
+      <w:numFmt w:val="bullet"/>
+      <w:lvlText w:val=""/>
+      <w:lvlJc w:val="left"/>
+      <w:pPr>
+        <w:tabs>
+          <w:tab w:val="num" w:pos="5388"/>
+        </w:tabs>
+        <w:ind w:left="5388" w:hanging="360"/>
+      </w:pPr>
+      <w:rPr>
+        <w:rFonts w:ascii="Wingdings" w:hAnsi="Wingdings" w:hint="default"/>
+        <w:sz w:val="20"/>
+      </w:rPr>
+    </w:lvl>
+    <w:lvl w:ilvl="7" w:tentative="1">
+      <w:start w:val="1"/>
+      <w:numFmt w:val="bullet"/>
+      <w:lvlText w:val=""/>
+      <w:lvlJc w:val="left"/>
+      <w:pPr>
+        <w:tabs>
+          <w:tab w:val="num" w:pos="6108"/>
+        </w:tabs>
+        <w:ind w:left="6108" w:hanging="360"/>
+      </w:pPr>
+      <w:rPr>
+        <w:rFonts w:ascii="Wingdings" w:hAnsi="Wingdings" w:hint="default"/>
+        <w:sz w:val="20"/>
+      </w:rPr>
+    </w:lvl>
+    <w:lvl w:ilvl="8" w:tentative="1">
+      <w:start w:val="1"/>
+      <w:numFmt w:val="bullet"/>
+      <w:lvlText w:val=""/>
+      <w:lvlJc w:val="left"/>
+      <w:pPr>
+        <w:tabs>
+          <w:tab w:val="num" w:pos="6828"/>
+        </w:tabs>
+        <w:ind w:left="6828" w:hanging="360"/>
+      </w:pPr>
+      <w:rPr>
+        <w:rFonts w:ascii="Wingdings" w:hAnsi="Wingdings" w:hint="default"/>
+        <w:sz w:val="20"/>
+      </w:rPr>
+    </w:lvl>
+  </w:abstractNum>
+  <w:abstractNum w:abstractNumId="42" w15:restartNumberingAfterBreak="0">
     <w:nsid w:val="69A6649F"/>
     <w:multiLevelType w:val="hybridMultilevel"/>
     <w:tmpl w:val="D94A8A70"/>
@@ -22685,10 +26641,10 @@
       </w:rPr>
     </w:lvl>
   </w:abstractNum>
-  <w:abstractNum w:abstractNumId="37" w15:restartNumberingAfterBreak="0">
+  <w:abstractNum w:abstractNumId="43" w15:restartNumberingAfterBreak="0">
     <w:nsid w:val="6C2E628C"/>
     <w:multiLevelType w:val="hybridMultilevel"/>
-    <w:tmpl w:val="5220F304"/>
+    <w:tmpl w:val="E2906250"/>
     <w:lvl w:ilvl="0" w:tplc="08070001">
       <w:start w:val="1"/>
       <w:numFmt w:val="bullet"/>
@@ -22701,7 +26657,7 @@
         <w:rFonts w:ascii="Symbol" w:hAnsi="Symbol" w:hint="default"/>
       </w:rPr>
     </w:lvl>
-    <w:lvl w:ilvl="1" w:tplc="08070003" w:tentative="1">
+    <w:lvl w:ilvl="1" w:tplc="08070003">
       <w:start w:val="1"/>
       <w:numFmt w:val="bullet"/>
       <w:lvlText w:val="o"/>
@@ -22798,7 +26754,156 @@
       </w:rPr>
     </w:lvl>
   </w:abstractNum>
-  <w:abstractNum w:abstractNumId="38" w15:restartNumberingAfterBreak="0">
+  <w:abstractNum w:abstractNumId="44" w15:restartNumberingAfterBreak="0">
+    <w:nsid w:val="6EE34AC5"/>
+    <w:multiLevelType w:val="multilevel"/>
+    <w:tmpl w:val="62A611A6"/>
+    <w:lvl w:ilvl="0">
+      <w:start w:val="1"/>
+      <w:numFmt w:val="bullet"/>
+      <w:lvlText w:val=""/>
+      <w:lvlJc w:val="left"/>
+      <w:pPr>
+        <w:tabs>
+          <w:tab w:val="num" w:pos="720"/>
+        </w:tabs>
+        <w:ind w:left="720" w:hanging="360"/>
+      </w:pPr>
+      <w:rPr>
+        <w:rFonts w:ascii="Symbol" w:hAnsi="Symbol" w:hint="default"/>
+        <w:sz w:val="20"/>
+      </w:rPr>
+    </w:lvl>
+    <w:lvl w:ilvl="1" w:tentative="1">
+      <w:start w:val="1"/>
+      <w:numFmt w:val="bullet"/>
+      <w:lvlText w:val="o"/>
+      <w:lvlJc w:val="left"/>
+      <w:pPr>
+        <w:tabs>
+          <w:tab w:val="num" w:pos="1440"/>
+        </w:tabs>
+        <w:ind w:left="1440" w:hanging="360"/>
+      </w:pPr>
+      <w:rPr>
+        <w:rFonts w:ascii="Courier New" w:hAnsi="Courier New" w:hint="default"/>
+        <w:sz w:val="20"/>
+      </w:rPr>
+    </w:lvl>
+    <w:lvl w:ilvl="2" w:tentative="1">
+      <w:start w:val="1"/>
+      <w:numFmt w:val="bullet"/>
+      <w:lvlText w:val=""/>
+      <w:lvlJc w:val="left"/>
+      <w:pPr>
+        <w:tabs>
+          <w:tab w:val="num" w:pos="2160"/>
+        </w:tabs>
+        <w:ind w:left="2160" w:hanging="360"/>
+      </w:pPr>
+      <w:rPr>
+        <w:rFonts w:ascii="Wingdings" w:hAnsi="Wingdings" w:hint="default"/>
+        <w:sz w:val="20"/>
+      </w:rPr>
+    </w:lvl>
+    <w:lvl w:ilvl="3" w:tentative="1">
+      <w:start w:val="1"/>
+      <w:numFmt w:val="bullet"/>
+      <w:lvlText w:val=""/>
+      <w:lvlJc w:val="left"/>
+      <w:pPr>
+        <w:tabs>
+          <w:tab w:val="num" w:pos="2880"/>
+        </w:tabs>
+        <w:ind w:left="2880" w:hanging="360"/>
+      </w:pPr>
+      <w:rPr>
+        <w:rFonts w:ascii="Wingdings" w:hAnsi="Wingdings" w:hint="default"/>
+        <w:sz w:val="20"/>
+      </w:rPr>
+    </w:lvl>
+    <w:lvl w:ilvl="4" w:tentative="1">
+      <w:start w:val="1"/>
+      <w:numFmt w:val="bullet"/>
+      <w:lvlText w:val=""/>
+      <w:lvlJc w:val="left"/>
+      <w:pPr>
+        <w:tabs>
+          <w:tab w:val="num" w:pos="3600"/>
+        </w:tabs>
+        <w:ind w:left="3600" w:hanging="360"/>
+      </w:pPr>
+      <w:rPr>
+        <w:rFonts w:ascii="Wingdings" w:hAnsi="Wingdings" w:hint="default"/>
+        <w:sz w:val="20"/>
+      </w:rPr>
+    </w:lvl>
+    <w:lvl w:ilvl="5" w:tentative="1">
+      <w:start w:val="1"/>
+      <w:numFmt w:val="bullet"/>
+      <w:lvlText w:val=""/>
+      <w:lvlJc w:val="left"/>
+      <w:pPr>
+        <w:tabs>
+          <w:tab w:val="num" w:pos="4320"/>
+        </w:tabs>
+        <w:ind w:left="4320" w:hanging="360"/>
+      </w:pPr>
+      <w:rPr>
+        <w:rFonts w:ascii="Wingdings" w:hAnsi="Wingdings" w:hint="default"/>
+        <w:sz w:val="20"/>
+      </w:rPr>
+    </w:lvl>
+    <w:lvl w:ilvl="6" w:tentative="1">
+      <w:start w:val="1"/>
+      <w:numFmt w:val="bullet"/>
+      <w:lvlText w:val=""/>
+      <w:lvlJc w:val="left"/>
+      <w:pPr>
+        <w:tabs>
+          <w:tab w:val="num" w:pos="5040"/>
+        </w:tabs>
+        <w:ind w:left="5040" w:hanging="360"/>
+      </w:pPr>
+      <w:rPr>
+        <w:rFonts w:ascii="Wingdings" w:hAnsi="Wingdings" w:hint="default"/>
+        <w:sz w:val="20"/>
+      </w:rPr>
+    </w:lvl>
+    <w:lvl w:ilvl="7" w:tentative="1">
+      <w:start w:val="1"/>
+      <w:numFmt w:val="bullet"/>
+      <w:lvlText w:val=""/>
+      <w:lvlJc w:val="left"/>
+      <w:pPr>
+        <w:tabs>
+          <w:tab w:val="num" w:pos="5760"/>
+        </w:tabs>
+        <w:ind w:left="5760" w:hanging="360"/>
+      </w:pPr>
+      <w:rPr>
+        <w:rFonts w:ascii="Wingdings" w:hAnsi="Wingdings" w:hint="default"/>
+        <w:sz w:val="20"/>
+      </w:rPr>
+    </w:lvl>
+    <w:lvl w:ilvl="8" w:tentative="1">
+      <w:start w:val="1"/>
+      <w:numFmt w:val="bullet"/>
+      <w:lvlText w:val=""/>
+      <w:lvlJc w:val="left"/>
+      <w:pPr>
+        <w:tabs>
+          <w:tab w:val="num" w:pos="6480"/>
+        </w:tabs>
+        <w:ind w:left="6480" w:hanging="360"/>
+      </w:pPr>
+      <w:rPr>
+        <w:rFonts w:ascii="Wingdings" w:hAnsi="Wingdings" w:hint="default"/>
+        <w:sz w:val="20"/>
+      </w:rPr>
+    </w:lvl>
+  </w:abstractNum>
+  <w:abstractNum w:abstractNumId="45" w15:restartNumberingAfterBreak="0">
     <w:nsid w:val="777E7543"/>
     <w:multiLevelType w:val="hybridMultilevel"/>
     <w:tmpl w:val="B4B6458C"/>
@@ -22911,7 +27016,7 @@
       </w:rPr>
     </w:lvl>
   </w:abstractNum>
-  <w:abstractNum w:abstractNumId="39" w15:restartNumberingAfterBreak="0">
+  <w:abstractNum w:abstractNumId="46" w15:restartNumberingAfterBreak="0">
     <w:nsid w:val="7CC14082"/>
     <w:multiLevelType w:val="hybridMultilevel"/>
     <w:tmpl w:val="F85A5538"/>
@@ -23024,7 +27129,7 @@
       </w:rPr>
     </w:lvl>
   </w:abstractNum>
-  <w:abstractNum w:abstractNumId="40" w15:restartNumberingAfterBreak="0">
+  <w:abstractNum w:abstractNumId="47" w15:restartNumberingAfterBreak="0">
     <w:nsid w:val="7D3E01B4"/>
     <w:multiLevelType w:val="hybridMultilevel"/>
     <w:tmpl w:val="4D460366"/>
@@ -23137,7 +27242,7 @@
       </w:rPr>
     </w:lvl>
   </w:abstractNum>
-  <w:abstractNum w:abstractNumId="41" w15:restartNumberingAfterBreak="0">
+  <w:abstractNum w:abstractNumId="48" w15:restartNumberingAfterBreak="0">
     <w:nsid w:val="7D8A73F7"/>
     <w:multiLevelType w:val="multilevel"/>
     <w:tmpl w:val="5CA6AF86"/>
@@ -23286,7 +27391,7 @@
       </w:rPr>
     </w:lvl>
   </w:abstractNum>
-  <w:abstractNum w:abstractNumId="42" w15:restartNumberingAfterBreak="0">
+  <w:abstractNum w:abstractNumId="49" w15:restartNumberingAfterBreak="0">
     <w:nsid w:val="7EA43E97"/>
     <w:multiLevelType w:val="multilevel"/>
     <w:tmpl w:val="DB946754"/>
@@ -23435,7 +27540,7 @@
       </w:rPr>
     </w:lvl>
   </w:abstractNum>
-  <w:abstractNum w:abstractNumId="43" w15:restartNumberingAfterBreak="0">
+  <w:abstractNum w:abstractNumId="50" w15:restartNumberingAfterBreak="0">
     <w:nsid w:val="7FAB07DE"/>
     <w:multiLevelType w:val="hybridMultilevel"/>
     <w:tmpl w:val="0896C3BA"/>
@@ -23552,31 +27657,31 @@
     <w:abstractNumId w:val="1"/>
   </w:num>
   <w:num w:numId="2" w16cid:durableId="2013288740">
-    <w:abstractNumId w:val="37"/>
+    <w:abstractNumId w:val="43"/>
   </w:num>
   <w:num w:numId="3" w16cid:durableId="1986153724">
     <w:abstractNumId w:val="8"/>
   </w:num>
   <w:num w:numId="4" w16cid:durableId="1985889750">
-    <w:abstractNumId w:val="29"/>
+    <w:abstractNumId w:val="32"/>
   </w:num>
   <w:num w:numId="5" w16cid:durableId="454257487">
-    <w:abstractNumId w:val="32"/>
+    <w:abstractNumId w:val="36"/>
   </w:num>
   <w:num w:numId="6" w16cid:durableId="767777134">
-    <w:abstractNumId w:val="41"/>
+    <w:abstractNumId w:val="48"/>
   </w:num>
   <w:num w:numId="7" w16cid:durableId="457652839">
     <w:abstractNumId w:val="15"/>
   </w:num>
   <w:num w:numId="8" w16cid:durableId="1631129942">
-    <w:abstractNumId w:val="22"/>
+    <w:abstractNumId w:val="23"/>
   </w:num>
   <w:num w:numId="9" w16cid:durableId="1633292585">
-    <w:abstractNumId w:val="30"/>
+    <w:abstractNumId w:val="33"/>
   </w:num>
   <w:num w:numId="10" w16cid:durableId="1214075482">
-    <w:abstractNumId w:val="42"/>
+    <w:abstractNumId w:val="49"/>
   </w:num>
   <w:num w:numId="11" w16cid:durableId="1640262033">
     <w:abstractNumId w:val="5"/>
@@ -23588,19 +27693,19 @@
     <w:abstractNumId w:val="19"/>
   </w:num>
   <w:num w:numId="14" w16cid:durableId="872037154">
-    <w:abstractNumId w:val="24"/>
+    <w:abstractNumId w:val="26"/>
   </w:num>
   <w:num w:numId="15" w16cid:durableId="682393564">
-    <w:abstractNumId w:val="38"/>
+    <w:abstractNumId w:val="45"/>
   </w:num>
   <w:num w:numId="16" w16cid:durableId="979531380">
     <w:abstractNumId w:val="10"/>
   </w:num>
   <w:num w:numId="17" w16cid:durableId="1679194267">
-    <w:abstractNumId w:val="21"/>
+    <w:abstractNumId w:val="22"/>
   </w:num>
   <w:num w:numId="18" w16cid:durableId="857816974">
-    <w:abstractNumId w:val="36"/>
+    <w:abstractNumId w:val="42"/>
   </w:num>
   <w:num w:numId="19" w16cid:durableId="1455293786">
     <w:abstractNumId w:val="4"/>
@@ -23612,10 +27717,10 @@
     <w:abstractNumId w:val="2"/>
   </w:num>
   <w:num w:numId="22" w16cid:durableId="1353339969">
-    <w:abstractNumId w:val="40"/>
+    <w:abstractNumId w:val="47"/>
   </w:num>
   <w:num w:numId="23" w16cid:durableId="835270817">
-    <w:abstractNumId w:val="27"/>
+    <w:abstractNumId w:val="30"/>
   </w:num>
   <w:num w:numId="24" w16cid:durableId="64034544">
     <w:abstractNumId w:val="14"/>
@@ -23624,7 +27729,7 @@
     <w:abstractNumId w:val="17"/>
   </w:num>
   <w:num w:numId="26" w16cid:durableId="1943148196">
-    <w:abstractNumId w:val="25"/>
+    <w:abstractNumId w:val="27"/>
   </w:num>
   <w:num w:numId="27" w16cid:durableId="521169570">
     <w:abstractNumId w:val="11"/>
@@ -23633,28 +27738,28 @@
     <w:abstractNumId w:val="12"/>
   </w:num>
   <w:num w:numId="29" w16cid:durableId="921253132">
-    <w:abstractNumId w:val="23"/>
+    <w:abstractNumId w:val="25"/>
   </w:num>
   <w:num w:numId="30" w16cid:durableId="492188394">
-    <w:abstractNumId w:val="39"/>
+    <w:abstractNumId w:val="46"/>
   </w:num>
   <w:num w:numId="31" w16cid:durableId="1220439026">
-    <w:abstractNumId w:val="35"/>
+    <w:abstractNumId w:val="39"/>
   </w:num>
   <w:num w:numId="32" w16cid:durableId="203492896">
     <w:abstractNumId w:val="13"/>
   </w:num>
   <w:num w:numId="33" w16cid:durableId="703792810">
-    <w:abstractNumId w:val="34"/>
+    <w:abstractNumId w:val="38"/>
   </w:num>
   <w:num w:numId="34" w16cid:durableId="1064917314">
-    <w:abstractNumId w:val="43"/>
+    <w:abstractNumId w:val="50"/>
   </w:num>
   <w:num w:numId="35" w16cid:durableId="1102871573">
     <w:abstractNumId w:val="9"/>
   </w:num>
   <w:num w:numId="36" w16cid:durableId="1571962970">
-    <w:abstractNumId w:val="26"/>
+    <w:abstractNumId w:val="29"/>
   </w:num>
   <w:num w:numId="37" w16cid:durableId="270747534">
     <w:abstractNumId w:val="0"/>
@@ -23663,22 +27768,43 @@
     <w:abstractNumId w:val="7"/>
   </w:num>
   <w:num w:numId="39" w16cid:durableId="1905945289">
-    <w:abstractNumId w:val="20"/>
+    <w:abstractNumId w:val="21"/>
   </w:num>
   <w:num w:numId="40" w16cid:durableId="73162890">
-    <w:abstractNumId w:val="33"/>
+    <w:abstractNumId w:val="37"/>
   </w:num>
   <w:num w:numId="41" w16cid:durableId="1163818087">
-    <w:abstractNumId w:val="28"/>
+    <w:abstractNumId w:val="31"/>
   </w:num>
   <w:num w:numId="42" w16cid:durableId="861433035">
-    <w:abstractNumId w:val="31"/>
+    <w:abstractNumId w:val="34"/>
   </w:num>
   <w:num w:numId="43" w16cid:durableId="978996882">
     <w:abstractNumId w:val="6"/>
   </w:num>
   <w:num w:numId="44" w16cid:durableId="1082675486">
     <w:abstractNumId w:val="3"/>
+  </w:num>
+  <w:num w:numId="45" w16cid:durableId="790368830">
+    <w:abstractNumId w:val="24"/>
+  </w:num>
+  <w:num w:numId="46" w16cid:durableId="350762693">
+    <w:abstractNumId w:val="20"/>
+  </w:num>
+  <w:num w:numId="47" w16cid:durableId="854612213">
+    <w:abstractNumId w:val="44"/>
+  </w:num>
+  <w:num w:numId="48" w16cid:durableId="769932506">
+    <w:abstractNumId w:val="40"/>
+  </w:num>
+  <w:num w:numId="49" w16cid:durableId="1737240046">
+    <w:abstractNumId w:val="35"/>
+  </w:num>
+  <w:num w:numId="50" w16cid:durableId="1519393751">
+    <w:abstractNumId w:val="28"/>
+  </w:num>
+  <w:num w:numId="51" w16cid:durableId="1371497529">
+    <w:abstractNumId w:val="41"/>
   </w:num>
 </w:numbering>
 </file>
@@ -24781,15 +28907,6 @@
 </file>
 
 <file path=customXml/item1.xml><?xml version="1.0" encoding="utf-8"?>
-<?mso-contentType ?>
-<FormTemplates xmlns="http://schemas.microsoft.com/sharepoint/v3/contenttype/forms">
-  <Display>DocumentLibraryForm</Display>
-  <Edit>DocumentLibraryForm</Edit>
-  <New>DocumentLibraryForm</New>
-</FormTemplates>
-</file>
-
-<file path=customXml/item2.xml><?xml version="1.0" encoding="utf-8"?>
 <ct:contentTypeSchema xmlns:ct="http://schemas.microsoft.com/office/2006/metadata/contentType" xmlns:ma="http://schemas.microsoft.com/office/2006/metadata/properties/metaAttributes" ct:_="" ma:_="" ma:contentTypeName="Dokument" ma:contentTypeID="0x0101008B54FA330C542341911717840D311C35" ma:contentTypeVersion="9" ma:contentTypeDescription="Ein neues Dokument erstellen." ma:contentTypeScope="" ma:versionID="ea43cdd1f6d01066cc0ecfef0cf213be">
   <xsd:schema xmlns:xsd="http://www.w3.org/2001/XMLSchema" xmlns:xs="http://www.w3.org/2001/XMLSchema" xmlns:p="http://schemas.microsoft.com/office/2006/metadata/properties" xmlns:ns2="51ec0d33-bfe6-4d2d-a2f1-179432471ed0" xmlns:ns3="369b2a2f-8749-48d1-8de3-e286dc811327" targetNamespace="http://schemas.microsoft.com/office/2006/metadata/properties" ma:root="true" ma:fieldsID="1cfe79f70d1fa2aec064df89a6d71c36" ns2:_="" ns3:_="">
     <xsd:import namespace="51ec0d33-bfe6-4d2d-a2f1-179432471ed0"/>
@@ -24972,15 +29089,16 @@
 </ct:contentTypeSchema>
 </file>
 
-<file path=customXml/itemProps1.xml><?xml version="1.0" encoding="utf-8"?>
-<ds:datastoreItem xmlns:ds="http://schemas.openxmlformats.org/officeDocument/2006/customXml" ds:itemID="{74D20851-CE88-4A22-8042-A0368D966355}">
-  <ds:schemaRefs>
-    <ds:schemaRef ds:uri="http://schemas.microsoft.com/sharepoint/v3/contenttype/forms"/>
-  </ds:schemaRefs>
-</ds:datastoreItem>
+<file path=customXml/item2.xml><?xml version="1.0" encoding="utf-8"?>
+<?mso-contentType ?>
+<FormTemplates xmlns="http://schemas.microsoft.com/sharepoint/v3/contenttype/forms">
+  <Display>DocumentLibraryForm</Display>
+  <Edit>DocumentLibraryForm</Edit>
+  <New>DocumentLibraryForm</New>
+</FormTemplates>
 </file>
 
-<file path=customXml/itemProps2.xml><?xml version="1.0" encoding="utf-8"?>
+<file path=customXml/itemProps1.xml><?xml version="1.0" encoding="utf-8"?>
 <ds:datastoreItem xmlns:ds="http://schemas.openxmlformats.org/officeDocument/2006/customXml" ds:itemID="{9A56A162-5173-4AAA-AECD-398AC27B0489}">
   <ds:schemaRefs>
     <ds:schemaRef ds:uri="http://schemas.microsoft.com/office/2006/metadata/contentType"/>
@@ -24997,4 +29115,12 @@
     <ds:schemaRef ds:uri="http://schemas.microsoft.com/internal/obd"/>
   </ds:schemaRefs>
 </ds:datastoreItem>
+</file>
+
+<file path=customXml/itemProps2.xml><?xml version="1.0" encoding="utf-8"?>
+<ds:datastoreItem xmlns:ds="http://schemas.openxmlformats.org/officeDocument/2006/customXml" ds:itemID="{74D20851-CE88-4A22-8042-A0368D966355}">
+  <ds:schemaRefs>
+    <ds:schemaRef ds:uri="http://schemas.microsoft.com/sharepoint/v3/contenttype/forms"/>
+  </ds:schemaRefs>
+</ds:datastoreItem>
 </file>
--- a/Documents/Template Datenbericht - Data Report German.docx
+++ b/Documents/Template Datenbericht - Data Report German.docx
@@ -3564,19 +3564,11 @@
           <w:lang w:val="en-US"/>
         </w:rPr>
       </w:pPr>
-      <w:proofErr w:type="spellStart"/>
-      <w:r>
-        <w:rPr>
-          <w:lang w:val="en-US"/>
-        </w:rPr>
-        <w:t>Category</w:t>
-      </w:r>
-      <w:proofErr w:type="spellEnd"/>
-      <w:r>
-        <w:rPr>
-          <w:lang w:val="en-US"/>
-        </w:rPr>
-        <w:t>: Public</w:t>
+      <w:r>
+        <w:rPr>
+          <w:lang w:val="en-US"/>
+        </w:rPr>
+        <w:t>Category: Public</w:t>
       </w:r>
     </w:p>
     <w:p>
@@ -3590,42 +3582,12 @@
           <w:lang w:val="en-US"/>
         </w:rPr>
       </w:pPr>
-      <w:proofErr w:type="spellStart"/>
-      <w:r>
-        <w:rPr>
-          <w:lang w:val="en-US"/>
-        </w:rPr>
-        <w:t>No</w:t>
-      </w:r>
-      <w:proofErr w:type="spellEnd"/>
-      <w:r>
-        <w:rPr>
-          <w:lang w:val="en-US"/>
-        </w:rPr>
-        <w:t xml:space="preserve"> personal </w:t>
-      </w:r>
-      <w:proofErr w:type="spellStart"/>
-      <w:r>
-        <w:rPr>
-          <w:lang w:val="en-US"/>
-        </w:rPr>
-        <w:t>or</w:t>
-      </w:r>
-      <w:proofErr w:type="spellEnd"/>
-      <w:r>
-        <w:rPr>
-          <w:lang w:val="en-US"/>
-        </w:rPr>
-        <w:t xml:space="preserve"> sensitive </w:t>
-      </w:r>
-      <w:proofErr w:type="spellStart"/>
-      <w:r>
-        <w:rPr>
-          <w:lang w:val="en-US"/>
-        </w:rPr>
-        <w:t>information</w:t>
-      </w:r>
-      <w:proofErr w:type="spellEnd"/>
+      <w:r>
+        <w:rPr>
+          <w:lang w:val="en-US"/>
+        </w:rPr>
+        <w:t>No personal or sensitive information</w:t>
+      </w:r>
     </w:p>
     <w:p>
       <w:pPr>
@@ -5513,419 +5475,487 @@
     </w:p>
     <w:p>
       <w:pPr>
-        <w:pStyle w:val="StandardWeb"/>
+        <w:spacing w:after="0"/>
+        <w:rPr>
+          <w:rFonts w:ascii="Calibri" w:hAnsi="Calibri" w:cs="Calibri"/>
+          <w:b/>
+          <w:bCs/>
+          <w:lang w:val="en-US"/>
+        </w:rPr>
+      </w:pPr>
+      <w:r>
+        <w:rPr>
+          <w:rFonts w:ascii="Calibri" w:hAnsi="Calibri" w:cs="Calibri"/>
+          <w:b/>
+          <w:bCs/>
+          <w:lang w:val="en-US"/>
+        </w:rPr>
+        <w:t>Data Integration</w:t>
+      </w:r>
+    </w:p>
+    <w:p>
+      <w:pPr>
+        <w:spacing w:after="0"/>
+        <w:rPr>
+          <w:rFonts w:ascii="Calibri" w:hAnsi="Calibri" w:cs="Calibri"/>
+          <w:lang w:val="en-US"/>
+        </w:rPr>
+      </w:pPr>
+      <w:r>
+        <w:rPr>
+          <w:rFonts w:ascii="Calibri" w:hAnsi="Calibri" w:cs="Calibri"/>
+          <w:lang w:val="en-US"/>
+        </w:rPr>
+        <w:t>T</w:t>
+      </w:r>
+      <w:r>
+        <w:rPr>
+          <w:rFonts w:ascii="Calibri" w:hAnsi="Calibri" w:cs="Calibri"/>
+          <w:lang w:val="en-US"/>
+        </w:rPr>
+        <w:t>hree datasets were integrated to analyze past flu waves and pandemics in Switzerland between 1953 and 1958.</w:t>
+      </w:r>
+    </w:p>
+    <w:p>
+      <w:pPr>
         <w:numPr>
           <w:ilvl w:val="0"/>
-          <w:numId w:val="50"/>
+          <w:numId w:val="52"/>
         </w:numPr>
-        <w:spacing w:before="0" w:beforeAutospacing="0" w:after="0" w:afterAutospacing="0"/>
+        <w:spacing w:after="0"/>
         <w:rPr>
           <w:rFonts w:ascii="Calibri" w:hAnsi="Calibri" w:cs="Calibri"/>
-          <w:sz w:val="22"/>
-          <w:szCs w:val="22"/>
-          <w:lang w:val="en-US"/>
-        </w:rPr>
-      </w:pPr>
-      <w:r>
-        <w:rPr>
-          <w:rStyle w:val="Fett"/>
+          <w:lang w:val="en-US"/>
+        </w:rPr>
+      </w:pPr>
+      <w:r>
+        <w:rPr>
           <w:rFonts w:ascii="Calibri" w:hAnsi="Calibri" w:cs="Calibri"/>
-          <w:sz w:val="22"/>
-          <w:szCs w:val="22"/>
-          <w:lang w:val="en-US"/>
-        </w:rPr>
-        <w:t>Merged multiple datasets</w:t>
-      </w:r>
-      <w:r>
-        <w:rPr>
-          <w:rFonts w:ascii="Calibri" w:hAnsi="Calibri" w:cs="Calibri"/>
-          <w:sz w:val="22"/>
-          <w:szCs w:val="22"/>
-          <w:lang w:val="en-US"/>
-        </w:rPr>
-        <w:t>:</w:t>
-      </w:r>
-      <w:r>
-        <w:rPr>
-          <w:rFonts w:ascii="Calibri" w:hAnsi="Calibri" w:cs="Calibri"/>
-          <w:sz w:val="22"/>
-          <w:szCs w:val="22"/>
-          <w:lang w:val="en-US"/>
-        </w:rPr>
-        <w:br/>
-        <w:t>Weekly influenza cases, monthly death records, and yearly canton-level population figures.</w:t>
-      </w:r>
-    </w:p>
-    <w:p>
-      <w:pPr>
-        <w:pStyle w:val="StandardWeb"/>
+          <w:lang w:val="en-US"/>
+        </w:rPr>
+        <w:t>Weekly influenza incidence (1953–1958, Switzerland-wide; CH-level)</w:t>
+      </w:r>
+    </w:p>
+    <w:p>
+      <w:pPr>
         <w:numPr>
           <w:ilvl w:val="0"/>
-          <w:numId w:val="50"/>
+          <w:numId w:val="52"/>
         </w:numPr>
-        <w:spacing w:before="0" w:beforeAutospacing="0" w:after="0" w:afterAutospacing="0"/>
-        <w:rPr>
-          <w:rStyle w:val="Fett"/>
-          <w:sz w:val="22"/>
-          <w:szCs w:val="22"/>
-        </w:rPr>
-      </w:pPr>
-      <w:proofErr w:type="spellStart"/>
-      <w:r>
-        <w:rPr>
-          <w:rStyle w:val="Fett"/>
+        <w:spacing w:after="0"/>
+        <w:rPr>
           <w:rFonts w:ascii="Calibri" w:hAnsi="Calibri" w:cs="Calibri"/>
-          <w:sz w:val="22"/>
-          <w:szCs w:val="22"/>
-        </w:rPr>
-        <w:t>Preprocessing</w:t>
-      </w:r>
-      <w:proofErr w:type="spellEnd"/>
-      <w:r>
-        <w:rPr>
-          <w:rStyle w:val="Fett"/>
+          <w:lang w:val="en-US"/>
+        </w:rPr>
+      </w:pPr>
+      <w:r>
+        <w:rPr>
           <w:rFonts w:ascii="Calibri" w:hAnsi="Calibri" w:cs="Calibri"/>
-          <w:sz w:val="22"/>
-          <w:szCs w:val="22"/>
-        </w:rPr>
-        <w:t xml:space="preserve"> </w:t>
-      </w:r>
-      <w:proofErr w:type="spellStart"/>
-      <w:r>
-        <w:rPr>
-          <w:rStyle w:val="Fett"/>
-          <w:rFonts w:ascii="Calibri" w:hAnsi="Calibri" w:cs="Calibri"/>
-          <w:sz w:val="22"/>
-          <w:szCs w:val="22"/>
-        </w:rPr>
-        <w:t>with</w:t>
-      </w:r>
-      <w:proofErr w:type="spellEnd"/>
-      <w:r>
-        <w:rPr>
-          <w:rStyle w:val="Fett"/>
-          <w:rFonts w:ascii="Calibri" w:hAnsi="Calibri" w:cs="Calibri"/>
-          <w:sz w:val="22"/>
-          <w:szCs w:val="22"/>
-        </w:rPr>
-        <w:t xml:space="preserve"> </w:t>
-      </w:r>
-      <w:proofErr w:type="spellStart"/>
-      <w:r>
-        <w:rPr>
-          <w:rStyle w:val="Fett"/>
-          <w:rFonts w:ascii="Calibri" w:hAnsi="Calibri" w:cs="Calibri"/>
-          <w:sz w:val="22"/>
-          <w:szCs w:val="22"/>
-        </w:rPr>
-        <w:t>pandas</w:t>
-      </w:r>
-      <w:proofErr w:type="spellEnd"/>
-      <w:r>
-        <w:rPr>
-          <w:rStyle w:val="Fett"/>
-          <w:rFonts w:ascii="Calibri" w:hAnsi="Calibri" w:cs="Calibri"/>
-          <w:sz w:val="22"/>
-          <w:szCs w:val="22"/>
-        </w:rPr>
-        <w:t>:</w:t>
-      </w:r>
-    </w:p>
-    <w:p>
-      <w:pPr>
-        <w:pStyle w:val="StandardWeb"/>
-        <w:numPr>
-          <w:ilvl w:val="1"/>
-          <w:numId w:val="50"/>
-        </w:numPr>
-        <w:spacing w:before="0" w:beforeAutospacing="0" w:after="0" w:afterAutospacing="0"/>
-        <w:rPr>
-          <w:rFonts w:ascii="Calibri" w:hAnsi="Calibri" w:cs="Calibri"/>
-          <w:sz w:val="22"/>
-          <w:szCs w:val="22"/>
-          <w:lang w:val="en-US"/>
-        </w:rPr>
-      </w:pPr>
-      <w:r>
-        <w:rPr>
-          <w:rFonts w:ascii="Calibri" w:hAnsi="Calibri" w:cs="Calibri"/>
-          <w:sz w:val="22"/>
-          <w:szCs w:val="22"/>
-          <w:lang w:val="en-US"/>
-        </w:rPr>
-        <w:t>Cleaned and standardized month names and parameters</w:t>
-      </w:r>
-    </w:p>
-    <w:p>
-      <w:pPr>
-        <w:pStyle w:val="StandardWeb"/>
-        <w:numPr>
-          <w:ilvl w:val="1"/>
-          <w:numId w:val="50"/>
-        </w:numPr>
-        <w:spacing w:before="0" w:beforeAutospacing="0" w:after="0" w:afterAutospacing="0"/>
-        <w:rPr>
-          <w:rFonts w:ascii="Calibri" w:hAnsi="Calibri" w:cs="Calibri"/>
-          <w:sz w:val="22"/>
-          <w:szCs w:val="22"/>
-          <w:lang w:val="en-US"/>
-        </w:rPr>
-      </w:pPr>
-      <w:r>
-        <w:rPr>
-          <w:rFonts w:ascii="Calibri" w:hAnsi="Calibri" w:cs="Calibri"/>
-          <w:sz w:val="22"/>
-          <w:szCs w:val="22"/>
-          <w:lang w:val="en-US"/>
-        </w:rPr>
-        <w:t>Created unified time columns (</w:t>
-      </w:r>
-      <w:r>
-        <w:rPr>
-          <w:lang w:val="en-US"/>
-        </w:rPr>
-        <w:t>Date</w:t>
-      </w:r>
-      <w:r>
-        <w:rPr>
-          <w:rFonts w:ascii="Calibri" w:hAnsi="Calibri" w:cs="Calibri"/>
-          <w:sz w:val="22"/>
-          <w:szCs w:val="22"/>
-          <w:lang w:val="en-US"/>
-        </w:rPr>
-        <w:t xml:space="preserve">, </w:t>
-      </w:r>
-      <w:proofErr w:type="spellStart"/>
-      <w:r>
-        <w:rPr>
-          <w:lang w:val="en-US"/>
-        </w:rPr>
-        <w:t>YearMonth</w:t>
-      </w:r>
-      <w:proofErr w:type="spellEnd"/>
-      <w:r>
-        <w:rPr>
-          <w:rFonts w:ascii="Calibri" w:hAnsi="Calibri" w:cs="Calibri"/>
-          <w:sz w:val="22"/>
-          <w:szCs w:val="22"/>
-          <w:lang w:val="en-US"/>
-        </w:rPr>
-        <w:t xml:space="preserve">, </w:t>
-      </w:r>
-      <w:r>
-        <w:rPr>
-          <w:lang w:val="en-US"/>
-        </w:rPr>
-        <w:t>Week</w:t>
-      </w:r>
-      <w:r>
-        <w:rPr>
-          <w:rFonts w:ascii="Calibri" w:hAnsi="Calibri" w:cs="Calibri"/>
-          <w:sz w:val="22"/>
-          <w:szCs w:val="22"/>
-          <w:lang w:val="en-US"/>
-        </w:rPr>
-        <w:t>)</w:t>
-      </w:r>
-    </w:p>
-    <w:p>
-      <w:pPr>
-        <w:pStyle w:val="StandardWeb"/>
+          <w:lang w:val="en-US"/>
+        </w:rPr>
+        <w:t>Monthly mortality records, including total and influenza-specific deaths</w:t>
+      </w:r>
+    </w:p>
+    <w:p>
+      <w:pPr>
         <w:numPr>
           <w:ilvl w:val="0"/>
-          <w:numId w:val="50"/>
+          <w:numId w:val="52"/>
         </w:numPr>
-        <w:spacing w:before="0" w:beforeAutospacing="0" w:after="0" w:afterAutospacing="0"/>
-        <w:rPr>
-          <w:rStyle w:val="Fett"/>
+        <w:spacing w:after="0"/>
+        <w:rPr>
           <w:rFonts w:ascii="Calibri" w:hAnsi="Calibri" w:cs="Calibri"/>
-          <w:sz w:val="22"/>
-          <w:szCs w:val="22"/>
-        </w:rPr>
-      </w:pPr>
-      <w:r>
-        <w:rPr>
-          <w:rStyle w:val="Fett"/>
+          <w:lang w:val="en-US"/>
+        </w:rPr>
+      </w:pPr>
+      <w:r>
+        <w:rPr>
           <w:rFonts w:ascii="Calibri" w:hAnsi="Calibri" w:cs="Calibri"/>
-          <w:sz w:val="22"/>
-          <w:szCs w:val="22"/>
-        </w:rPr>
-        <w:t>Aggregation:</w:t>
-      </w:r>
-    </w:p>
-    <w:p>
-      <w:pPr>
-        <w:pStyle w:val="StandardWeb"/>
-        <w:numPr>
-          <w:ilvl w:val="1"/>
-          <w:numId w:val="50"/>
-        </w:numPr>
-        <w:spacing w:before="0" w:beforeAutospacing="0" w:after="0" w:afterAutospacing="0"/>
-        <w:rPr>
-          <w:rFonts w:ascii="Calibri" w:hAnsi="Calibri" w:cs="Calibri"/>
-          <w:sz w:val="22"/>
-          <w:szCs w:val="22"/>
-          <w:lang w:val="en-US"/>
-        </w:rPr>
-      </w:pPr>
-      <w:r>
-        <w:rPr>
-          <w:rFonts w:ascii="Calibri" w:hAnsi="Calibri" w:cs="Calibri"/>
-          <w:sz w:val="22"/>
-          <w:szCs w:val="22"/>
-          <w:lang w:val="en-US"/>
-        </w:rPr>
-        <w:t>Weekly and monthly incidence values summed across cantons</w:t>
-      </w:r>
-    </w:p>
-    <w:p>
-      <w:pPr>
-        <w:pStyle w:val="StandardWeb"/>
-        <w:numPr>
-          <w:ilvl w:val="1"/>
-          <w:numId w:val="50"/>
-        </w:numPr>
-        <w:spacing w:before="0" w:beforeAutospacing="0" w:after="0" w:afterAutospacing="0"/>
-        <w:rPr>
-          <w:rFonts w:ascii="Calibri" w:hAnsi="Calibri" w:cs="Calibri"/>
-          <w:sz w:val="22"/>
-          <w:szCs w:val="22"/>
-          <w:lang w:val="en-US"/>
-        </w:rPr>
-      </w:pPr>
-      <w:r>
-        <w:rPr>
-          <w:rFonts w:ascii="Calibri" w:hAnsi="Calibri" w:cs="Calibri"/>
-          <w:sz w:val="22"/>
-          <w:szCs w:val="22"/>
-          <w:lang w:val="en-US"/>
-        </w:rPr>
-        <w:t>Monthly influenza and total deaths extracted and aligned</w:t>
-      </w:r>
-    </w:p>
-    <w:p>
-      <w:pPr>
-        <w:pStyle w:val="StandardWeb"/>
+          <w:lang w:val="en-US"/>
+        </w:rPr>
+        <w:t>Yearly canton-level population statistics (1950–1958)</w:t>
+      </w:r>
+    </w:p>
+    <w:p>
+      <w:pPr>
+        <w:spacing w:after="0"/>
+        <w:rPr>
+          <w:b/>
+          <w:bCs/>
+        </w:rPr>
+      </w:pPr>
+      <w:proofErr w:type="spellStart"/>
+      <w:r>
+        <w:rPr>
+          <w:b/>
+          <w:bCs/>
+          <w:highlight w:val="cyan"/>
+        </w:rPr>
+        <w:t>Preprocessing</w:t>
+      </w:r>
+      <w:proofErr w:type="spellEnd"/>
+      <w:r>
+        <w:rPr>
+          <w:b/>
+          <w:bCs/>
+          <w:highlight w:val="cyan"/>
+        </w:rPr>
+        <w:t xml:space="preserve"> (Python/</w:t>
+      </w:r>
+      <w:proofErr w:type="spellStart"/>
+      <w:r>
+        <w:rPr>
+          <w:b/>
+          <w:bCs/>
+          <w:highlight w:val="cyan"/>
+        </w:rPr>
+        <w:t>pandas</w:t>
+      </w:r>
+      <w:proofErr w:type="spellEnd"/>
+      <w:r>
+        <w:rPr>
+          <w:b/>
+          <w:bCs/>
+          <w:highlight w:val="cyan"/>
+        </w:rPr>
+        <w:t>)</w:t>
+      </w:r>
+    </w:p>
+    <w:p>
+      <w:pPr>
         <w:numPr>
           <w:ilvl w:val="0"/>
-          <w:numId w:val="50"/>
+          <w:numId w:val="53"/>
         </w:numPr>
-        <w:spacing w:before="0" w:beforeAutospacing="0" w:after="0" w:afterAutospacing="0"/>
-        <w:rPr>
-          <w:rStyle w:val="Fett"/>
-          <w:rFonts w:ascii="Calibri" w:hAnsi="Calibri" w:cs="Calibri"/>
-          <w:sz w:val="22"/>
-          <w:szCs w:val="22"/>
-        </w:rPr>
+        <w:spacing w:after="0"/>
       </w:pPr>
       <w:proofErr w:type="spellStart"/>
       <w:r>
-        <w:rPr>
-          <w:rStyle w:val="Fett"/>
-          <w:rFonts w:ascii="Calibri" w:hAnsi="Calibri" w:cs="Calibri"/>
-          <w:sz w:val="22"/>
-          <w:szCs w:val="22"/>
-        </w:rPr>
-        <w:t>Visualisation</w:t>
+        <w:t>Standardized</w:t>
       </w:r>
       <w:proofErr w:type="spellEnd"/>
       <w:r>
-        <w:rPr>
-          <w:rStyle w:val="Fett"/>
-          <w:rFonts w:ascii="Calibri" w:hAnsi="Calibri" w:cs="Calibri"/>
-          <w:sz w:val="22"/>
-          <w:szCs w:val="22"/>
-        </w:rPr>
         <w:t xml:space="preserve"> </w:t>
       </w:r>
       <w:proofErr w:type="spellStart"/>
       <w:r>
-        <w:rPr>
-          <w:rStyle w:val="Fett"/>
-          <w:rFonts w:ascii="Calibri" w:hAnsi="Calibri" w:cs="Calibri"/>
-          <w:sz w:val="22"/>
-          <w:szCs w:val="22"/>
-        </w:rPr>
-        <w:t>with</w:t>
+        <w:t>parameter</w:t>
       </w:r>
       <w:proofErr w:type="spellEnd"/>
       <w:r>
-        <w:rPr>
-          <w:rStyle w:val="Fett"/>
-          <w:rFonts w:ascii="Calibri" w:hAnsi="Calibri" w:cs="Calibri"/>
-          <w:sz w:val="22"/>
-          <w:szCs w:val="22"/>
-        </w:rPr>
+        <w:t xml:space="preserve"> and </w:t>
+      </w:r>
+      <w:proofErr w:type="spellStart"/>
+      <w:r>
+        <w:t>month</w:t>
+      </w:r>
+      <w:proofErr w:type="spellEnd"/>
+      <w:r>
         <w:t xml:space="preserve"> </w:t>
       </w:r>
       <w:proofErr w:type="spellStart"/>
       <w:r>
-        <w:rPr>
-          <w:rStyle w:val="Fett"/>
-          <w:rFonts w:ascii="Calibri" w:hAnsi="Calibri" w:cs="Calibri"/>
-          <w:sz w:val="22"/>
-          <w:szCs w:val="22"/>
-        </w:rPr>
-        <w:t>bokeh</w:t>
+        <w:t>names</w:t>
       </w:r>
       <w:proofErr w:type="spellEnd"/>
-      <w:r>
-        <w:rPr>
-          <w:rStyle w:val="Fett"/>
-          <w:rFonts w:ascii="Calibri" w:hAnsi="Calibri" w:cs="Calibri"/>
-          <w:sz w:val="22"/>
-          <w:szCs w:val="22"/>
-        </w:rPr>
-        <w:t>:</w:t>
-      </w:r>
-    </w:p>
-    <w:p>
-      <w:pPr>
-        <w:pStyle w:val="StandardWeb"/>
+    </w:p>
+    <w:p>
+      <w:pPr>
         <w:numPr>
-          <w:ilvl w:val="1"/>
-          <w:numId w:val="50"/>
+          <w:ilvl w:val="0"/>
+          <w:numId w:val="53"/>
         </w:numPr>
-        <w:spacing w:before="0" w:beforeAutospacing="0" w:after="0" w:afterAutospacing="0"/>
-        <w:rPr>
-          <w:rFonts w:ascii="Calibri" w:hAnsi="Calibri" w:cs="Calibri"/>
-          <w:sz w:val="22"/>
-          <w:szCs w:val="22"/>
-          <w:lang w:val="en-US"/>
-        </w:rPr>
-      </w:pPr>
-      <w:r>
-        <w:rPr>
-          <w:rFonts w:ascii="Calibri" w:hAnsi="Calibri" w:cs="Calibri"/>
-          <w:sz w:val="22"/>
-          <w:szCs w:val="22"/>
-          <w:lang w:val="en-US"/>
-        </w:rPr>
-        <w:t>Used interactive line charts, area charts, share plots, and geographic mapping (planned)</w:t>
-      </w:r>
-    </w:p>
-    <w:p>
-      <w:pPr>
+        <w:spacing w:after="0"/>
+        <w:rPr>
+          <w:lang w:val="en-US"/>
+        </w:rPr>
+      </w:pPr>
+      <w:r>
+        <w:rPr>
+          <w:lang w:val="en-US"/>
+        </w:rPr>
+        <w:t>Converted month strings to numeric values</w:t>
+      </w:r>
+    </w:p>
+    <w:p>
+      <w:pPr>
+        <w:numPr>
+          <w:ilvl w:val="0"/>
+          <w:numId w:val="53"/>
+        </w:numPr>
+        <w:spacing w:after="0"/>
+        <w:rPr>
+          <w:lang w:val="en-US"/>
+        </w:rPr>
+      </w:pPr>
+      <w:r>
+        <w:rPr>
+          <w:lang w:val="en-US"/>
+        </w:rPr>
+        <w:t xml:space="preserve">Created consistent datetime columns (Date, </w:t>
+      </w:r>
+      <w:proofErr w:type="spellStart"/>
+      <w:r>
+        <w:rPr>
+          <w:lang w:val="en-US"/>
+        </w:rPr>
+        <w:t>YearMonth</w:t>
+      </w:r>
+      <w:proofErr w:type="spellEnd"/>
+      <w:r>
+        <w:rPr>
+          <w:lang w:val="en-US"/>
+        </w:rPr>
+        <w:t>, Week)</w:t>
+      </w:r>
+    </w:p>
+    <w:p>
+      <w:pPr>
+        <w:numPr>
+          <w:ilvl w:val="0"/>
+          <w:numId w:val="53"/>
+        </w:numPr>
+        <w:spacing w:after="0"/>
+        <w:rPr>
+          <w:lang w:val="en-US"/>
+        </w:rPr>
+      </w:pPr>
+      <w:r>
+        <w:rPr>
+          <w:lang w:val="en-US"/>
+        </w:rPr>
+        <w:t>Filtered for Switzerland (column CH)</w:t>
+      </w:r>
+    </w:p>
+    <w:p>
+      <w:pPr>
+        <w:numPr>
+          <w:ilvl w:val="0"/>
+          <w:numId w:val="53"/>
+        </w:numPr>
+        <w:spacing w:after="0"/>
+        <w:rPr>
+          <w:lang w:val="en-US"/>
+        </w:rPr>
+      </w:pPr>
+      <w:r>
+        <w:rPr>
+          <w:lang w:val="en-US"/>
+        </w:rPr>
+        <w:t>Excluded months with incomplete data (e.g. missing total deaths after August 1958)</w:t>
+      </w:r>
+    </w:p>
+    <w:p>
+      <w:pPr>
+        <w:spacing w:after="0"/>
         <w:rPr>
           <w:b/>
           <w:bCs/>
-          <w:lang w:val="en-US"/>
-        </w:rPr>
-      </w:pPr>
-    </w:p>
-    <w:p>
-      <w:pPr>
-        <w:rPr>
-          <w:lang w:val="en-US"/>
+          <w:highlight w:val="cyan"/>
         </w:rPr>
       </w:pPr>
       <w:r>
         <w:rPr>
           <w:b/>
           <w:bCs/>
-          <w:lang w:val="en-US"/>
+          <w:highlight w:val="cyan"/>
         </w:rPr>
         <w:lastRenderedPageBreak/>
+        <w:t>Aggregation</w:t>
+      </w:r>
+    </w:p>
+    <w:p>
+      <w:pPr>
+        <w:numPr>
+          <w:ilvl w:val="0"/>
+          <w:numId w:val="54"/>
+        </w:numPr>
+        <w:spacing w:after="0"/>
+        <w:rPr>
+          <w:lang w:val="en-US"/>
+        </w:rPr>
+      </w:pPr>
+      <w:r>
+        <w:rPr>
+          <w:lang w:val="en-US"/>
+        </w:rPr>
+        <w:t>Influenza cases: aggregated weekly and monthly totals</w:t>
+      </w:r>
+    </w:p>
+    <w:p>
+      <w:pPr>
+        <w:numPr>
+          <w:ilvl w:val="0"/>
+          <w:numId w:val="54"/>
+        </w:numPr>
+        <w:spacing w:after="0"/>
+        <w:rPr>
+          <w:lang w:val="en-US"/>
+        </w:rPr>
+      </w:pPr>
+      <w:r>
+        <w:rPr>
+          <w:lang w:val="en-US"/>
+        </w:rPr>
+        <w:t>Mortality: aligned monthly total and influenza-specific deaths</w:t>
+      </w:r>
+    </w:p>
+    <w:p>
+      <w:pPr>
+        <w:numPr>
+          <w:ilvl w:val="0"/>
+          <w:numId w:val="54"/>
+        </w:numPr>
+        <w:spacing w:after="0"/>
+        <w:rPr>
+          <w:lang w:val="en-US"/>
+        </w:rPr>
+      </w:pPr>
+      <w:r>
+        <w:rPr>
+          <w:lang w:val="en-US"/>
+        </w:rPr>
+        <w:t>Influenza share: calculated as the percentage of total deaths per month</w:t>
+      </w:r>
+    </w:p>
+    <w:p>
+      <w:pPr>
+        <w:spacing w:after="0"/>
+        <w:rPr>
+          <w:b/>
+          <w:bCs/>
+        </w:rPr>
+      </w:pPr>
+      <w:proofErr w:type="spellStart"/>
+      <w:r>
+        <w:rPr>
+          <w:b/>
+          <w:bCs/>
+        </w:rPr>
+        <w:t>Visualization</w:t>
+      </w:r>
+      <w:proofErr w:type="spellEnd"/>
+      <w:r>
+        <w:rPr>
+          <w:b/>
+          <w:bCs/>
+        </w:rPr>
+        <w:t xml:space="preserve"> (Bokeh)</w:t>
+      </w:r>
+    </w:p>
+    <w:p>
+      <w:pPr>
+        <w:numPr>
+          <w:ilvl w:val="0"/>
+          <w:numId w:val="55"/>
+        </w:numPr>
+        <w:spacing w:after="0"/>
+        <w:rPr>
+          <w:lang w:val="en-US"/>
+        </w:rPr>
+      </w:pPr>
+      <w:r>
+        <w:rPr>
+          <w:lang w:val="en-US"/>
+        </w:rPr>
+        <w:t>Line plots for weekly and monthly influenza cases</w:t>
+      </w:r>
+    </w:p>
+    <w:p>
+      <w:pPr>
+        <w:numPr>
+          <w:ilvl w:val="0"/>
+          <w:numId w:val="55"/>
+        </w:numPr>
+        <w:spacing w:after="0"/>
+        <w:rPr>
+          <w:lang w:val="en-US"/>
+        </w:rPr>
+      </w:pPr>
+      <w:r>
+        <w:rPr>
+          <w:lang w:val="en-US"/>
+        </w:rPr>
+        <w:t>Share plots showing influenza deaths as a percentage of total mortality</w:t>
+      </w:r>
+    </w:p>
+    <w:p>
+      <w:pPr>
+        <w:numPr>
+          <w:ilvl w:val="0"/>
+          <w:numId w:val="55"/>
+        </w:numPr>
+        <w:spacing w:after="0"/>
+        <w:rPr>
+          <w:lang w:val="en-US"/>
+        </w:rPr>
+      </w:pPr>
+      <w:r>
+        <w:rPr>
+          <w:lang w:val="en-US"/>
+        </w:rPr>
+        <w:t>Comparative overlays: e.g., case curves vs. deaths</w:t>
+      </w:r>
+    </w:p>
+    <w:p>
+      <w:pPr>
+        <w:numPr>
+          <w:ilvl w:val="0"/>
+          <w:numId w:val="55"/>
+        </w:numPr>
+        <w:spacing w:after="0"/>
+        <w:rPr>
+          <w:lang w:val="en-US"/>
+        </w:rPr>
+      </w:pPr>
+      <w:r>
+        <w:rPr>
+          <w:lang w:val="en-US"/>
+        </w:rPr>
+        <w:t>Seasonal annotations: shaded winter months, pandemic periods</w:t>
+      </w:r>
+    </w:p>
+    <w:p>
+      <w:pPr>
+        <w:numPr>
+          <w:ilvl w:val="0"/>
+          <w:numId w:val="55"/>
+        </w:numPr>
+        <w:spacing w:after="0"/>
+        <w:rPr>
+          <w:lang w:val="en-US"/>
+        </w:rPr>
+      </w:pPr>
+      <w:r>
+        <w:rPr>
+          <w:i/>
+          <w:iCs/>
+          <w:lang w:val="en-US"/>
+        </w:rPr>
+        <w:t>(Note: geographic maps were planned but not implemented)</w:t>
+      </w:r>
+    </w:p>
+    <w:p>
+      <w:pPr>
+        <w:spacing w:after="0"/>
+        <w:rPr>
+          <w:lang w:val="en-US"/>
+        </w:rPr>
+      </w:pPr>
+    </w:p>
+    <w:p>
+      <w:pPr>
+        <w:spacing w:after="0"/>
+        <w:rPr>
+          <w:lang w:val="en-US"/>
+        </w:rPr>
+      </w:pPr>
+      <w:r>
+        <w:rPr>
+          <w:b/>
+          <w:bCs/>
+          <w:lang w:val="en-US"/>
+        </w:rPr>
         <w:t>Summary of Results &amp; Visualizations:</w:t>
       </w:r>
     </w:p>
@@ -5936,15 +5966,16 @@
           <w:ilvl w:val="0"/>
           <w:numId w:val="16"/>
         </w:numPr>
-        <w:rPr>
-          <w:lang w:val="en-US"/>
-        </w:rPr>
-      </w:pPr>
-      <w:r>
-        <w:rPr>
-          <w:lang w:val="en-US"/>
-        </w:rPr>
-        <w:t>Time series trends show clear seasonal waves, especially during the 1957–1958 pandemic</w:t>
+        <w:spacing w:after="0"/>
+        <w:rPr>
+          <w:lang w:val="en-US"/>
+        </w:rPr>
+      </w:pPr>
+      <w:r>
+        <w:rPr>
+          <w:lang w:val="en-US"/>
+        </w:rPr>
+        <w:t>Strong seasonal patterns appear in winter months, especially in 1953, 1956, and 1957/58</w:t>
       </w:r>
     </w:p>
     <w:p>
@@ -5954,15 +5985,16 @@
           <w:ilvl w:val="0"/>
           <w:numId w:val="16"/>
         </w:numPr>
-        <w:rPr>
-          <w:lang w:val="en-US"/>
-        </w:rPr>
-      </w:pPr>
-      <w:r>
-        <w:rPr>
-          <w:lang w:val="en-US"/>
-        </w:rPr>
-        <w:t>Geographic comparisons highlight variation in impact between cantons</w:t>
+        <w:spacing w:after="0"/>
+        <w:rPr>
+          <w:lang w:val="en-US"/>
+        </w:rPr>
+      </w:pPr>
+      <w:r>
+        <w:rPr>
+          <w:lang w:val="en-US"/>
+        </w:rPr>
+        <w:t>The 1957–1958 Asian Flu (H2N2) pandemic clearly stands out in both cases and deaths</w:t>
       </w:r>
     </w:p>
     <w:p>
@@ -5972,15 +6004,16 @@
           <w:ilvl w:val="0"/>
           <w:numId w:val="16"/>
         </w:numPr>
-        <w:rPr>
-          <w:lang w:val="en-US"/>
-        </w:rPr>
-      </w:pPr>
-      <w:r>
-        <w:rPr>
-          <w:lang w:val="en-US"/>
-        </w:rPr>
-        <w:t>Cause-specific mortality: Influenza often accounted for &lt; 5% of all deaths, but peaked during flu waves</w:t>
+        <w:spacing w:after="0"/>
+        <w:rPr>
+          <w:lang w:val="en-US"/>
+        </w:rPr>
+      </w:pPr>
+      <w:r>
+        <w:rPr>
+          <w:lang w:val="en-US"/>
+        </w:rPr>
+        <w:t>Influenza rarely exceeded 5% of all deaths, but peaked above 10% during epidemic months</w:t>
       </w:r>
     </w:p>
     <w:p>
@@ -5990,111 +6023,171 @@
           <w:ilvl w:val="0"/>
           <w:numId w:val="16"/>
         </w:numPr>
-        <w:rPr>
-          <w:lang w:val="en-US"/>
-        </w:rPr>
-      </w:pPr>
-      <w:r>
-        <w:rPr>
-          <w:lang w:val="en-US"/>
-        </w:rPr>
-        <w:t>Key visual products include:</w:t>
+        <w:spacing w:after="0"/>
+        <w:rPr>
+          <w:lang w:val="en-US"/>
+        </w:rPr>
+      </w:pPr>
+      <w:r>
+        <w:rPr>
+          <w:lang w:val="en-US"/>
+        </w:rPr>
+        <w:t>Mismatch between cases and deaths: Large waves (e.g., 1957) resulted in relatively modest mortality increases</w:t>
+      </w:r>
+    </w:p>
+    <w:p>
+      <w:pPr>
+        <w:pStyle w:val="Listenabsatz"/>
+        <w:spacing w:after="0"/>
+        <w:rPr>
+          <w:lang w:val="en-US"/>
+        </w:rPr>
+      </w:pPr>
+    </w:p>
+    <w:p>
+      <w:pPr>
+        <w:spacing w:after="0"/>
+      </w:pPr>
+      <w:r>
+        <w:t xml:space="preserve">Key </w:t>
+      </w:r>
+      <w:proofErr w:type="spellStart"/>
+      <w:r>
+        <w:t>visualizations</w:t>
+      </w:r>
+      <w:proofErr w:type="spellEnd"/>
+      <w:r>
+        <w:t xml:space="preserve"> </w:t>
+      </w:r>
+      <w:proofErr w:type="spellStart"/>
+      <w:r>
+        <w:t>include</w:t>
+      </w:r>
+      <w:proofErr w:type="spellEnd"/>
+      <w:r>
+        <w:t>:</w:t>
       </w:r>
     </w:p>
     <w:p>
       <w:pPr>
         <w:numPr>
           <w:ilvl w:val="0"/>
-          <w:numId w:val="51"/>
+          <w:numId w:val="56"/>
         </w:numPr>
-        <w:tabs>
-          <w:tab w:val="num" w:pos="720"/>
-        </w:tabs>
-        <w:rPr>
-          <w:lang w:val="en-US"/>
-        </w:rPr>
-      </w:pPr>
-      <w:r>
-        <w:rPr>
-          <w:lang w:val="en-US"/>
-        </w:rPr>
-        <w:t>Influenza vs. total mortality (monthly)</w:t>
+        <w:spacing w:after="0"/>
+        <w:rPr>
+          <w:lang w:val="en-US"/>
+        </w:rPr>
+      </w:pPr>
+      <w:r>
+        <w:rPr>
+          <w:lang w:val="en-US"/>
+        </w:rPr>
+        <w:t>Monthly comparison of total vs. influenza deaths (line plot; area plot previously used)</w:t>
       </w:r>
     </w:p>
     <w:p>
       <w:pPr>
         <w:numPr>
           <w:ilvl w:val="0"/>
-          <w:numId w:val="51"/>
+          <w:numId w:val="56"/>
         </w:numPr>
-        <w:tabs>
-          <w:tab w:val="num" w:pos="720"/>
-        </w:tabs>
-        <w:rPr>
-          <w:lang w:val="en-US"/>
-        </w:rPr>
-      </w:pPr>
-      <w:r>
-        <w:rPr>
-          <w:lang w:val="en-US"/>
-        </w:rPr>
-        <w:t>Influenza deaths as % of total deaths</w:t>
+        <w:spacing w:after="0"/>
+        <w:rPr>
+          <w:lang w:val="en-US"/>
+        </w:rPr>
+      </w:pPr>
+      <w:r>
+        <w:rPr>
+          <w:lang w:val="en-US"/>
+        </w:rPr>
+        <w:t>Influenza deaths as a share of total mortality (with contextual annotations)</w:t>
       </w:r>
     </w:p>
     <w:p>
       <w:pPr>
         <w:numPr>
           <w:ilvl w:val="0"/>
-          <w:numId w:val="51"/>
+          <w:numId w:val="56"/>
         </w:numPr>
-        <w:tabs>
-          <w:tab w:val="num" w:pos="720"/>
-        </w:tabs>
-        <w:rPr>
-          <w:lang w:val="en-US"/>
-        </w:rPr>
-      </w:pPr>
-      <w:r>
-        <w:rPr>
-          <w:lang w:val="en-US"/>
-        </w:rPr>
-        <w:t>Weekly case numbers vs. monthly deaths</w:t>
+        <w:spacing w:after="0"/>
+      </w:pPr>
+      <w:r>
+        <w:t xml:space="preserve">Weekly </w:t>
+      </w:r>
+      <w:proofErr w:type="spellStart"/>
+      <w:r>
+        <w:t>case</w:t>
+      </w:r>
+      <w:proofErr w:type="spellEnd"/>
+      <w:r>
+        <w:t xml:space="preserve"> </w:t>
+      </w:r>
+      <w:proofErr w:type="spellStart"/>
+      <w:r>
+        <w:t>counts</w:t>
+      </w:r>
+      <w:proofErr w:type="spellEnd"/>
+      <w:r>
+        <w:t xml:space="preserve"> </w:t>
+      </w:r>
+      <w:proofErr w:type="spellStart"/>
+      <w:r>
+        <w:t>over</w:t>
+      </w:r>
+      <w:proofErr w:type="spellEnd"/>
+      <w:r>
+        <w:t xml:space="preserve"> time</w:t>
       </w:r>
     </w:p>
     <w:p>
       <w:pPr>
         <w:numPr>
           <w:ilvl w:val="0"/>
-          <w:numId w:val="51"/>
+          <w:numId w:val="56"/>
         </w:numPr>
-        <w:tabs>
-          <w:tab w:val="num" w:pos="720"/>
-        </w:tabs>
-      </w:pPr>
-      <w:proofErr w:type="spellStart"/>
-      <w:r>
-        <w:t>Canton-wise</w:t>
-      </w:r>
-      <w:proofErr w:type="spellEnd"/>
-      <w:r>
-        <w:t xml:space="preserve"> </w:t>
-      </w:r>
-      <w:proofErr w:type="spellStart"/>
-      <w:r>
-        <w:t>population</w:t>
-      </w:r>
-      <w:proofErr w:type="spellEnd"/>
-      <w:r>
-        <w:t xml:space="preserve"> </w:t>
-      </w:r>
-      <w:proofErr w:type="spellStart"/>
-      <w:r>
-        <w:t>development</w:t>
-      </w:r>
-      <w:proofErr w:type="spellEnd"/>
-    </w:p>
-    <w:p>
-      <w:pPr>
+        <w:spacing w:after="0"/>
+        <w:rPr>
+          <w:lang w:val="en-US"/>
+        </w:rPr>
+      </w:pPr>
+      <w:r>
+        <w:rPr>
+          <w:lang w:val="en-US"/>
+        </w:rPr>
+        <w:t>Monthly case and death curves during 1957–1958</w:t>
+      </w:r>
+    </w:p>
+    <w:p>
+      <w:pPr>
+        <w:numPr>
+          <w:ilvl w:val="0"/>
+          <w:numId w:val="56"/>
+        </w:numPr>
+        <w:spacing w:after="0"/>
+        <w:rPr>
+          <w:lang w:val="en-US"/>
+        </w:rPr>
+      </w:pPr>
+      <w:r>
+        <w:rPr>
+          <w:lang w:val="en-US"/>
+        </w:rPr>
+        <w:t>Population data (available, but not yet visualized)</w:t>
+      </w:r>
+    </w:p>
+    <w:p>
+      <w:pPr>
+        <w:spacing w:after="0"/>
+        <w:ind w:left="720"/>
+        <w:rPr>
+          <w:lang w:val="en-US"/>
+        </w:rPr>
+      </w:pPr>
+    </w:p>
+    <w:p>
+      <w:pPr>
+        <w:spacing w:after="0"/>
         <w:rPr>
           <w:b/>
           <w:bCs/>
@@ -6115,24 +6208,18 @@
         <w:pStyle w:val="Listenabsatz"/>
         <w:numPr>
           <w:ilvl w:val="0"/>
-          <w:numId w:val="16"/>
+          <w:numId w:val="56"/>
         </w:numPr>
-        <w:rPr>
-          <w:lang w:val="en-US"/>
-        </w:rPr>
-      </w:pPr>
-      <w:r>
-        <w:rPr>
-          <w:lang w:val="en-US"/>
-        </w:rPr>
-        <w:t>Large infection waves didn’t always result in proportional deaths</w:t>
-      </w:r>
-      <w:r>
-        <w:rPr>
-          <w:lang w:val="en-US"/>
-        </w:rPr>
-        <w:br/>
-        <w:t>(e.g. strong 1957 case peak, but moderate death increase)</w:t>
+        <w:spacing w:after="0"/>
+        <w:rPr>
+          <w:lang w:val="en-US"/>
+        </w:rPr>
+      </w:pPr>
+      <w:r>
+        <w:rPr>
+          <w:lang w:val="en-US"/>
+        </w:rPr>
+        <w:t>Influenza was rarely the main driver of mortality, but consistently contributed to winter death peaks</w:t>
       </w:r>
     </w:p>
     <w:p>
@@ -6140,17 +6227,18 @@
         <w:pStyle w:val="Listenabsatz"/>
         <w:numPr>
           <w:ilvl w:val="0"/>
-          <w:numId w:val="16"/>
+          <w:numId w:val="56"/>
         </w:numPr>
-        <w:rPr>
-          <w:lang w:val="en-US"/>
-        </w:rPr>
-      </w:pPr>
-      <w:r>
-        <w:rPr>
-          <w:lang w:val="en-US"/>
-        </w:rPr>
-        <w:t>Winter months consistently aligned with mortality spikes</w:t>
+        <w:spacing w:after="0"/>
+        <w:rPr>
+          <w:lang w:val="en-US"/>
+        </w:rPr>
+      </w:pPr>
+      <w:r>
+        <w:rPr>
+          <w:lang w:val="en-US"/>
+        </w:rPr>
+        <w:t>The 1957 Asian Flu is clearly visible as a distinct epidemic — high case volume, but moderate fatality</w:t>
       </w:r>
     </w:p>
     <w:p>
@@ -6158,17 +6246,18 @@
         <w:pStyle w:val="Listenabsatz"/>
         <w:numPr>
           <w:ilvl w:val="0"/>
-          <w:numId w:val="16"/>
+          <w:numId w:val="56"/>
         </w:numPr>
-        <w:rPr>
-          <w:lang w:val="en-US"/>
-        </w:rPr>
-      </w:pPr>
-      <w:r>
-        <w:rPr>
-          <w:lang w:val="en-US"/>
-        </w:rPr>
-        <w:t>Pandemic events like the Asian Flu (1957) are clearly visible</w:t>
+        <w:spacing w:after="0"/>
+        <w:rPr>
+          <w:lang w:val="en-US"/>
+        </w:rPr>
+      </w:pPr>
+      <w:r>
+        <w:rPr>
+          <w:lang w:val="en-US"/>
+        </w:rPr>
+        <w:t>Winter seasonality and cold spells aligned closely with mortality spikes</w:t>
       </w:r>
     </w:p>
     <w:p>
@@ -6176,18 +6265,47 @@
         <w:pStyle w:val="Listenabsatz"/>
         <w:numPr>
           <w:ilvl w:val="0"/>
-          <w:numId w:val="16"/>
+          <w:numId w:val="56"/>
         </w:numPr>
-        <w:rPr>
-          <w:lang w:val="en-US"/>
-        </w:rPr>
-      </w:pPr>
-      <w:r>
-        <w:rPr>
-          <w:lang w:val="en-US"/>
-        </w:rPr>
-        <w:t>Relative metrics (e.g. % of total deaths) are often more meaningful than raw numbers</w:t>
-      </w:r>
+        <w:spacing w:after="0"/>
+        <w:rPr>
+          <w:lang w:val="en-US"/>
+        </w:rPr>
+      </w:pPr>
+      <w:r>
+        <w:rPr>
+          <w:lang w:val="en-US"/>
+        </w:rPr>
+        <w:t>Percentage-based metrics (e.g. influenza share of total deaths) are more informative than raw numbers</w:t>
+      </w:r>
+    </w:p>
+    <w:p>
+      <w:pPr>
+        <w:pStyle w:val="Listenabsatz"/>
+        <w:numPr>
+          <w:ilvl w:val="0"/>
+          <w:numId w:val="56"/>
+        </w:numPr>
+        <w:spacing w:after="0"/>
+        <w:rPr>
+          <w:lang w:val="en-US"/>
+        </w:rPr>
+      </w:pPr>
+      <w:r>
+        <w:rPr>
+          <w:lang w:val="en-US"/>
+        </w:rPr>
+        <w:t>Public health implication: Even when not catastrophic, influenza contributes to seasonal stress on the healthcare system and overall mortality</w:t>
+      </w:r>
+    </w:p>
+    <w:p>
+      <w:pPr>
+        <w:pStyle w:val="Listenabsatz"/>
+        <w:spacing w:after="0"/>
+        <w:rPr>
+          <w:lang w:val="en-US"/>
+        </w:rPr>
+      </w:pPr>
     </w:p>
     <w:p>
       <w:pPr>
@@ -6201,6 +6319,7 @@
         <w:rPr>
           <w:b/>
           <w:bCs/>
+          <w:highlight w:val="cyan"/>
           <w:lang w:val="en-US"/>
         </w:rPr>
         <w:t>Data Quality Assessment</w:t>
@@ -6215,7 +6334,7 @@
       <w:tblGrid>
         <w:gridCol w:w="1481"/>
         <w:gridCol w:w="1627"/>
-        <w:gridCol w:w="3800"/>
+        <w:gridCol w:w="4532"/>
       </w:tblGrid>
       <w:tr>
         <w:tc>
@@ -6326,25 +6445,15 @@
           <w:p>
             <w:pPr>
               <w:spacing w:after="160" w:line="259" w:lineRule="auto"/>
-            </w:pPr>
-            <w:r>
-              <w:t xml:space="preserve">Minor </w:t>
-            </w:r>
-            <w:proofErr w:type="spellStart"/>
-            <w:r>
-              <w:t>gaps</w:t>
-            </w:r>
-            <w:proofErr w:type="spellEnd"/>
-            <w:r>
-              <w:t xml:space="preserve"> in </w:t>
-            </w:r>
-            <w:proofErr w:type="spellStart"/>
-            <w:r>
-              <w:t>late</w:t>
-            </w:r>
-            <w:proofErr w:type="spellEnd"/>
-            <w:r>
-              <w:t xml:space="preserve"> 1958</w:t>
+              <w:rPr>
+                <w:lang w:val="en-US"/>
+              </w:rPr>
+            </w:pPr>
+            <w:r>
+              <w:rPr>
+                <w:lang w:val="en-US"/>
+              </w:rPr>
+              <w:t>Minor gaps in late 1958 (handled by filtering)</w:t>
             </w:r>
           </w:p>
         </w:tc>
@@ -6386,39 +6495,16 @@
           <w:p>
             <w:pPr>
               <w:spacing w:after="160" w:line="259" w:lineRule="auto"/>
-            </w:pPr>
-            <w:r>
-              <w:t xml:space="preserve">Unified </w:t>
-            </w:r>
-            <w:proofErr w:type="spellStart"/>
-            <w:r>
-              <w:t>parameter</w:t>
-            </w:r>
-            <w:proofErr w:type="spellEnd"/>
-            <w:r>
-              <w:t xml:space="preserve"> </w:t>
-            </w:r>
-            <w:proofErr w:type="spellStart"/>
-            <w:r>
-              <w:t>names</w:t>
-            </w:r>
-            <w:proofErr w:type="spellEnd"/>
-            <w:r>
-              <w:t xml:space="preserve">, </w:t>
-            </w:r>
-            <w:proofErr w:type="spellStart"/>
-            <w:r>
-              <w:t>canton</w:t>
-            </w:r>
-            <w:proofErr w:type="spellEnd"/>
-            <w:r>
-              <w:t xml:space="preserve"> </w:t>
-            </w:r>
-            <w:proofErr w:type="spellStart"/>
-            <w:r>
-              <w:t>codes</w:t>
-            </w:r>
-            <w:proofErr w:type="spellEnd"/>
+              <w:rPr>
+                <w:lang w:val="en-US"/>
+              </w:rPr>
+            </w:pPr>
+            <w:r>
+              <w:rPr>
+                <w:lang w:val="en-US"/>
+              </w:rPr>
+              <w:t>Parameter names, CH-only filtering, harmonized</w:t>
+            </w:r>
           </w:p>
         </w:tc>
       </w:tr>
@@ -6459,23 +6545,16 @@
           <w:p>
             <w:pPr>
               <w:spacing w:after="160" w:line="259" w:lineRule="auto"/>
-            </w:pPr>
-            <w:r>
-              <w:t xml:space="preserve">Fully </w:t>
-            </w:r>
-            <w:proofErr w:type="spellStart"/>
-            <w:r>
-              <w:t>analyzable</w:t>
-            </w:r>
-            <w:proofErr w:type="spellEnd"/>
-            <w:r>
-              <w:t xml:space="preserve"> after </w:t>
-            </w:r>
-            <w:proofErr w:type="spellStart"/>
-            <w:r>
-              <w:t>transformation</w:t>
-            </w:r>
-            <w:proofErr w:type="spellEnd"/>
+              <w:rPr>
+                <w:lang w:val="en-US"/>
+              </w:rPr>
+            </w:pPr>
+            <w:r>
+              <w:rPr>
+                <w:lang w:val="en-US"/>
+              </w:rPr>
+              <w:t>Cleaned and ready for reproducible analysis</w:t>
+            </w:r>
           </w:p>
         </w:tc>
       </w:tr>
@@ -6484,6 +6563,7 @@
       <w:pPr>
         <w:rPr>
           <w:highlight w:val="yellow"/>
+          <w:lang w:val="en-US"/>
         </w:rPr>
       </w:pPr>
     </w:p>
@@ -6492,6 +6572,7 @@
         <w:pStyle w:val="berschrift2"/>
       </w:pPr>
       <w:r>
+        <w:lastRenderedPageBreak/>
         <w:t>Details Dataset 3</w:t>
       </w:r>
     </w:p>
@@ -6821,7 +6902,6 @@
         <w:pStyle w:val="berschrift2"/>
       </w:pPr>
       <w:r>
-        <w:lastRenderedPageBreak/>
         <w:t>Datenkatalog Dataset 3</w:t>
       </w:r>
     </w:p>
@@ -9250,6 +9330,7 @@
                 <w:rFonts w:eastAsia="Times New Roman" w:cstheme="minorHAnsi"/>
                 <w:lang w:eastAsia="en-GB"/>
               </w:rPr>
+              <w:lastRenderedPageBreak/>
               <w:t>22</w:t>
             </w:r>
           </w:p>
@@ -10971,7 +11052,6 @@
                 <w:rFonts w:eastAsia="Times New Roman" w:cstheme="minorHAnsi"/>
                 <w:lang w:eastAsia="en-GB"/>
               </w:rPr>
-              <w:lastRenderedPageBreak/>
               <w:t>38</w:t>
             </w:r>
           </w:p>
@@ -13656,6 +13736,7 @@
                 <w:rFonts w:eastAsia="Times New Roman" w:cstheme="minorHAnsi"/>
                 <w:lang w:eastAsia="en-GB"/>
               </w:rPr>
+              <w:lastRenderedPageBreak/>
               <w:t>63</w:t>
             </w:r>
           </w:p>
@@ -14279,7 +14360,6 @@
         <w:rPr>
           <w:lang w:val="en-US"/>
         </w:rPr>
-        <w:lastRenderedPageBreak/>
         <w:t>81 unsupported variable types</w:t>
       </w:r>
     </w:p>
@@ -15228,6 +15308,7 @@
         <w:rPr>
           <w:lang w:val="en-US"/>
         </w:rPr>
+        <w:lastRenderedPageBreak/>
         <w:t>Syphilis</w:t>
       </w:r>
       <w:r>
@@ -15850,7 +15931,6 @@
         <w:rPr>
           <w:lang w:val="en-US"/>
         </w:rPr>
-        <w:lastRenderedPageBreak/>
         <w:t>Total</w:t>
       </w:r>
       <w:r>
@@ -16828,6 +16908,7 @@
         <w:rPr>
           <w:lang w:val="en-US"/>
         </w:rPr>
+        <w:lastRenderedPageBreak/>
         <w:t>Gewaltsamer</w:t>
       </w:r>
       <w:proofErr w:type="spellEnd"/>
@@ -17457,7 +17538,6 @@
         <w:rPr>
           <w:lang w:val="en-US"/>
         </w:rPr>
-        <w:lastRenderedPageBreak/>
         <w:t>Schwangerschaft</w:t>
       </w:r>
       <w:proofErr w:type="spellEnd"/>
@@ -18033,6 +18113,7 @@
         <w:rPr>
           <w:lang w:val="en-US"/>
         </w:rPr>
+        <w:lastRenderedPageBreak/>
         <w:t>Daily COVID-19 case and death statistics from various global locations, including cumulative and rolling aggregates (weekly, biweekly), spanning the pandemic timeline.</w:t>
       </w:r>
     </w:p>
@@ -18281,7 +18362,6 @@
         <w:pStyle w:val="berschrift3"/>
       </w:pPr>
       <w:r>
-        <w:lastRenderedPageBreak/>
         <w:t>Datenkatalog</w:t>
       </w:r>
     </w:p>
@@ -19269,6 +19349,7 @@
         <w:rPr>
           <w:lang w:val="en-US"/>
         </w:rPr>
+        <w:lastRenderedPageBreak/>
         <w:t>Datenqualität</w:t>
       </w:r>
       <w:proofErr w:type="spellEnd"/>
@@ -19502,7 +19583,6 @@
           <w:b/>
           <w:bCs/>
         </w:rPr>
-        <w:lastRenderedPageBreak/>
         <w:t>Key Variables and Values</w:t>
       </w:r>
     </w:p>
@@ -20010,6 +20090,7 @@
           </w:tcPr>
           <w:p>
             <w:r>
+              <w:lastRenderedPageBreak/>
               <w:t>data_set3_infectious_diseases</w:t>
             </w:r>
           </w:p>
@@ -20369,7 +20450,6 @@
           <w:bCs w:val="0"/>
           <w:lang w:val="en-US"/>
         </w:rPr>
-        <w:lastRenderedPageBreak/>
         <w:t>Available at:</w:t>
       </w:r>
       <w:r>
@@ -22043,6 +22123,155 @@
     </w:lvl>
   </w:abstractNum>
   <w:abstractNum w:abstractNumId="8" w15:restartNumberingAfterBreak="0">
+    <w:nsid w:val="08FB408B"/>
+    <w:multiLevelType w:val="multilevel"/>
+    <w:tmpl w:val="87881544"/>
+    <w:lvl w:ilvl="0">
+      <w:start w:val="1"/>
+      <w:numFmt w:val="bullet"/>
+      <w:lvlText w:val=""/>
+      <w:lvlJc w:val="left"/>
+      <w:pPr>
+        <w:tabs>
+          <w:tab w:val="num" w:pos="720"/>
+        </w:tabs>
+        <w:ind w:left="720" w:hanging="360"/>
+      </w:pPr>
+      <w:rPr>
+        <w:rFonts w:ascii="Symbol" w:hAnsi="Symbol" w:hint="default"/>
+        <w:sz w:val="20"/>
+      </w:rPr>
+    </w:lvl>
+    <w:lvl w:ilvl="1" w:tentative="1">
+      <w:start w:val="1"/>
+      <w:numFmt w:val="bullet"/>
+      <w:lvlText w:val="o"/>
+      <w:lvlJc w:val="left"/>
+      <w:pPr>
+        <w:tabs>
+          <w:tab w:val="num" w:pos="1440"/>
+        </w:tabs>
+        <w:ind w:left="1440" w:hanging="360"/>
+      </w:pPr>
+      <w:rPr>
+        <w:rFonts w:ascii="Courier New" w:hAnsi="Courier New" w:hint="default"/>
+        <w:sz w:val="20"/>
+      </w:rPr>
+    </w:lvl>
+    <w:lvl w:ilvl="2" w:tentative="1">
+      <w:start w:val="1"/>
+      <w:numFmt w:val="bullet"/>
+      <w:lvlText w:val=""/>
+      <w:lvlJc w:val="left"/>
+      <w:pPr>
+        <w:tabs>
+          <w:tab w:val="num" w:pos="2160"/>
+        </w:tabs>
+        <w:ind w:left="2160" w:hanging="360"/>
+      </w:pPr>
+      <w:rPr>
+        <w:rFonts w:ascii="Wingdings" w:hAnsi="Wingdings" w:hint="default"/>
+        <w:sz w:val="20"/>
+      </w:rPr>
+    </w:lvl>
+    <w:lvl w:ilvl="3" w:tentative="1">
+      <w:start w:val="1"/>
+      <w:numFmt w:val="bullet"/>
+      <w:lvlText w:val=""/>
+      <w:lvlJc w:val="left"/>
+      <w:pPr>
+        <w:tabs>
+          <w:tab w:val="num" w:pos="2880"/>
+        </w:tabs>
+        <w:ind w:left="2880" w:hanging="360"/>
+      </w:pPr>
+      <w:rPr>
+        <w:rFonts w:ascii="Wingdings" w:hAnsi="Wingdings" w:hint="default"/>
+        <w:sz w:val="20"/>
+      </w:rPr>
+    </w:lvl>
+    <w:lvl w:ilvl="4" w:tentative="1">
+      <w:start w:val="1"/>
+      <w:numFmt w:val="bullet"/>
+      <w:lvlText w:val=""/>
+      <w:lvlJc w:val="left"/>
+      <w:pPr>
+        <w:tabs>
+          <w:tab w:val="num" w:pos="3600"/>
+        </w:tabs>
+        <w:ind w:left="3600" w:hanging="360"/>
+      </w:pPr>
+      <w:rPr>
+        <w:rFonts w:ascii="Wingdings" w:hAnsi="Wingdings" w:hint="default"/>
+        <w:sz w:val="20"/>
+      </w:rPr>
+    </w:lvl>
+    <w:lvl w:ilvl="5" w:tentative="1">
+      <w:start w:val="1"/>
+      <w:numFmt w:val="bullet"/>
+      <w:lvlText w:val=""/>
+      <w:lvlJc w:val="left"/>
+      <w:pPr>
+        <w:tabs>
+          <w:tab w:val="num" w:pos="4320"/>
+        </w:tabs>
+        <w:ind w:left="4320" w:hanging="360"/>
+      </w:pPr>
+      <w:rPr>
+        <w:rFonts w:ascii="Wingdings" w:hAnsi="Wingdings" w:hint="default"/>
+        <w:sz w:val="20"/>
+      </w:rPr>
+    </w:lvl>
+    <w:lvl w:ilvl="6" w:tentative="1">
+      <w:start w:val="1"/>
+      <w:numFmt w:val="bullet"/>
+      <w:lvlText w:val=""/>
+      <w:lvlJc w:val="left"/>
+      <w:pPr>
+        <w:tabs>
+          <w:tab w:val="num" w:pos="5040"/>
+        </w:tabs>
+        <w:ind w:left="5040" w:hanging="360"/>
+      </w:pPr>
+      <w:rPr>
+        <w:rFonts w:ascii="Wingdings" w:hAnsi="Wingdings" w:hint="default"/>
+        <w:sz w:val="20"/>
+      </w:rPr>
+    </w:lvl>
+    <w:lvl w:ilvl="7" w:tentative="1">
+      <w:start w:val="1"/>
+      <w:numFmt w:val="bullet"/>
+      <w:lvlText w:val=""/>
+      <w:lvlJc w:val="left"/>
+      <w:pPr>
+        <w:tabs>
+          <w:tab w:val="num" w:pos="5760"/>
+        </w:tabs>
+        <w:ind w:left="5760" w:hanging="360"/>
+      </w:pPr>
+      <w:rPr>
+        <w:rFonts w:ascii="Wingdings" w:hAnsi="Wingdings" w:hint="default"/>
+        <w:sz w:val="20"/>
+      </w:rPr>
+    </w:lvl>
+    <w:lvl w:ilvl="8" w:tentative="1">
+      <w:start w:val="1"/>
+      <w:numFmt w:val="bullet"/>
+      <w:lvlText w:val=""/>
+      <w:lvlJc w:val="left"/>
+      <w:pPr>
+        <w:tabs>
+          <w:tab w:val="num" w:pos="6480"/>
+        </w:tabs>
+        <w:ind w:left="6480" w:hanging="360"/>
+      </w:pPr>
+      <w:rPr>
+        <w:rFonts w:ascii="Wingdings" w:hAnsi="Wingdings" w:hint="default"/>
+        <w:sz w:val="20"/>
+      </w:rPr>
+    </w:lvl>
+  </w:abstractNum>
+  <w:abstractNum w:abstractNumId="9" w15:restartNumberingAfterBreak="0">
     <w:nsid w:val="097332A2"/>
     <w:multiLevelType w:val="hybridMultilevel"/>
     <w:tmpl w:val="7B9209E0"/>
@@ -22155,7 +22384,7 @@
       </w:rPr>
     </w:lvl>
   </w:abstractNum>
-  <w:abstractNum w:abstractNumId="9" w15:restartNumberingAfterBreak="0">
+  <w:abstractNum w:abstractNumId="10" w15:restartNumberingAfterBreak="0">
     <w:nsid w:val="0BF9789C"/>
     <w:multiLevelType w:val="hybridMultilevel"/>
     <w:tmpl w:val="7BFC0D30"/>
@@ -22268,7 +22497,7 @@
       </w:rPr>
     </w:lvl>
   </w:abstractNum>
-  <w:abstractNum w:abstractNumId="10" w15:restartNumberingAfterBreak="0">
+  <w:abstractNum w:abstractNumId="11" w15:restartNumberingAfterBreak="0">
     <w:nsid w:val="117B6017"/>
     <w:multiLevelType w:val="hybridMultilevel"/>
     <w:tmpl w:val="5DB20E84"/>
@@ -22380,7 +22609,7 @@
       </w:rPr>
     </w:lvl>
   </w:abstractNum>
-  <w:abstractNum w:abstractNumId="11" w15:restartNumberingAfterBreak="0">
+  <w:abstractNum w:abstractNumId="12" w15:restartNumberingAfterBreak="0">
     <w:nsid w:val="1310777F"/>
     <w:multiLevelType w:val="hybridMultilevel"/>
     <w:tmpl w:val="0DDE8302"/>
@@ -22493,7 +22722,119 @@
       </w:rPr>
     </w:lvl>
   </w:abstractNum>
-  <w:abstractNum w:abstractNumId="12" w15:restartNumberingAfterBreak="0">
+  <w:abstractNum w:abstractNumId="13" w15:restartNumberingAfterBreak="0">
+    <w:nsid w:val="13E452B3"/>
+    <w:multiLevelType w:val="hybridMultilevel"/>
+    <w:tmpl w:val="CD14F628"/>
+    <w:lvl w:ilvl="0" w:tplc="1B5ABCAA">
+      <w:numFmt w:val="bullet"/>
+      <w:lvlText w:val="-"/>
+      <w:lvlJc w:val="left"/>
+      <w:pPr>
+        <w:ind w:left="720" w:hanging="360"/>
+      </w:pPr>
+      <w:rPr>
+        <w:rFonts w:ascii="Calibri" w:eastAsiaTheme="minorHAnsi" w:hAnsi="Calibri" w:cs="Calibri" w:hint="default"/>
+      </w:rPr>
+    </w:lvl>
+    <w:lvl w:ilvl="1" w:tplc="08070003" w:tentative="1">
+      <w:start w:val="1"/>
+      <w:numFmt w:val="bullet"/>
+      <w:lvlText w:val="o"/>
+      <w:lvlJc w:val="left"/>
+      <w:pPr>
+        <w:ind w:left="1440" w:hanging="360"/>
+      </w:pPr>
+      <w:rPr>
+        <w:rFonts w:ascii="Courier New" w:hAnsi="Courier New" w:cs="Courier New" w:hint="default"/>
+      </w:rPr>
+    </w:lvl>
+    <w:lvl w:ilvl="2" w:tplc="08070005" w:tentative="1">
+      <w:start w:val="1"/>
+      <w:numFmt w:val="bullet"/>
+      <w:lvlText w:val=""/>
+      <w:lvlJc w:val="left"/>
+      <w:pPr>
+        <w:ind w:left="2160" w:hanging="360"/>
+      </w:pPr>
+      <w:rPr>
+        <w:rFonts w:ascii="Wingdings" w:hAnsi="Wingdings" w:hint="default"/>
+      </w:rPr>
+    </w:lvl>
+    <w:lvl w:ilvl="3" w:tplc="08070001" w:tentative="1">
+      <w:start w:val="1"/>
+      <w:numFmt w:val="bullet"/>
+      <w:lvlText w:val=""/>
+      <w:lvlJc w:val="left"/>
+      <w:pPr>
+        <w:ind w:left="2880" w:hanging="360"/>
+      </w:pPr>
+      <w:rPr>
+        <w:rFonts w:ascii="Symbol" w:hAnsi="Symbol" w:hint="default"/>
+      </w:rPr>
+    </w:lvl>
+    <w:lvl w:ilvl="4" w:tplc="08070003" w:tentative="1">
+      <w:start w:val="1"/>
+      <w:numFmt w:val="bullet"/>
+      <w:lvlText w:val="o"/>
+      <w:lvlJc w:val="left"/>
+      <w:pPr>
+        <w:ind w:left="3600" w:hanging="360"/>
+      </w:pPr>
+      <w:rPr>
+        <w:rFonts w:ascii="Courier New" w:hAnsi="Courier New" w:cs="Courier New" w:hint="default"/>
+      </w:rPr>
+    </w:lvl>
+    <w:lvl w:ilvl="5" w:tplc="08070005" w:tentative="1">
+      <w:start w:val="1"/>
+      <w:numFmt w:val="bullet"/>
+      <w:lvlText w:val=""/>
+      <w:lvlJc w:val="left"/>
+      <w:pPr>
+        <w:ind w:left="4320" w:hanging="360"/>
+      </w:pPr>
+      <w:rPr>
+        <w:rFonts w:ascii="Wingdings" w:hAnsi="Wingdings" w:hint="default"/>
+      </w:rPr>
+    </w:lvl>
+    <w:lvl w:ilvl="6" w:tplc="08070001" w:tentative="1">
+      <w:start w:val="1"/>
+      <w:numFmt w:val="bullet"/>
+      <w:lvlText w:val=""/>
+      <w:lvlJc w:val="left"/>
+      <w:pPr>
+        <w:ind w:left="5040" w:hanging="360"/>
+      </w:pPr>
+      <w:rPr>
+        <w:rFonts w:ascii="Symbol" w:hAnsi="Symbol" w:hint="default"/>
+      </w:rPr>
+    </w:lvl>
+    <w:lvl w:ilvl="7" w:tplc="08070003" w:tentative="1">
+      <w:start w:val="1"/>
+      <w:numFmt w:val="bullet"/>
+      <w:lvlText w:val="o"/>
+      <w:lvlJc w:val="left"/>
+      <w:pPr>
+        <w:ind w:left="5760" w:hanging="360"/>
+      </w:pPr>
+      <w:rPr>
+        <w:rFonts w:ascii="Courier New" w:hAnsi="Courier New" w:cs="Courier New" w:hint="default"/>
+      </w:rPr>
+    </w:lvl>
+    <w:lvl w:ilvl="8" w:tplc="08070005" w:tentative="1">
+      <w:start w:val="1"/>
+      <w:numFmt w:val="bullet"/>
+      <w:lvlText w:val=""/>
+      <w:lvlJc w:val="left"/>
+      <w:pPr>
+        <w:ind w:left="6480" w:hanging="360"/>
+      </w:pPr>
+      <w:rPr>
+        <w:rFonts w:ascii="Wingdings" w:hAnsi="Wingdings" w:hint="default"/>
+      </w:rPr>
+    </w:lvl>
+  </w:abstractNum>
+  <w:abstractNum w:abstractNumId="14" w15:restartNumberingAfterBreak="0">
     <w:nsid w:val="151332C7"/>
     <w:multiLevelType w:val="hybridMultilevel"/>
     <w:tmpl w:val="825A56C6"/>
@@ -22606,7 +22947,7 @@
       </w:rPr>
     </w:lvl>
   </w:abstractNum>
-  <w:abstractNum w:abstractNumId="13" w15:restartNumberingAfterBreak="0">
+  <w:abstractNum w:abstractNumId="15" w15:restartNumberingAfterBreak="0">
     <w:nsid w:val="1860402B"/>
     <w:multiLevelType w:val="hybridMultilevel"/>
     <w:tmpl w:val="F8CAEC2A"/>
@@ -22719,7 +23060,7 @@
       </w:rPr>
     </w:lvl>
   </w:abstractNum>
-  <w:abstractNum w:abstractNumId="14" w15:restartNumberingAfterBreak="0">
+  <w:abstractNum w:abstractNumId="16" w15:restartNumberingAfterBreak="0">
     <w:nsid w:val="1D6D04B4"/>
     <w:multiLevelType w:val="hybridMultilevel"/>
     <w:tmpl w:val="5FEA2B66"/>
@@ -22832,7 +23173,156 @@
       </w:rPr>
     </w:lvl>
   </w:abstractNum>
-  <w:abstractNum w:abstractNumId="15" w15:restartNumberingAfterBreak="0">
+  <w:abstractNum w:abstractNumId="17" w15:restartNumberingAfterBreak="0">
+    <w:nsid w:val="1F1E6E9B"/>
+    <w:multiLevelType w:val="multilevel"/>
+    <w:tmpl w:val="215E65A2"/>
+    <w:lvl w:ilvl="0">
+      <w:start w:val="1"/>
+      <w:numFmt w:val="bullet"/>
+      <w:lvlText w:val=""/>
+      <w:lvlJc w:val="left"/>
+      <w:pPr>
+        <w:tabs>
+          <w:tab w:val="num" w:pos="720"/>
+        </w:tabs>
+        <w:ind w:left="720" w:hanging="360"/>
+      </w:pPr>
+      <w:rPr>
+        <w:rFonts w:ascii="Symbol" w:hAnsi="Symbol" w:hint="default"/>
+        <w:sz w:val="20"/>
+      </w:rPr>
+    </w:lvl>
+    <w:lvl w:ilvl="1" w:tentative="1">
+      <w:start w:val="1"/>
+      <w:numFmt w:val="bullet"/>
+      <w:lvlText w:val="o"/>
+      <w:lvlJc w:val="left"/>
+      <w:pPr>
+        <w:tabs>
+          <w:tab w:val="num" w:pos="1440"/>
+        </w:tabs>
+        <w:ind w:left="1440" w:hanging="360"/>
+      </w:pPr>
+      <w:rPr>
+        <w:rFonts w:ascii="Courier New" w:hAnsi="Courier New" w:hint="default"/>
+        <w:sz w:val="20"/>
+      </w:rPr>
+    </w:lvl>
+    <w:lvl w:ilvl="2" w:tentative="1">
+      <w:start w:val="1"/>
+      <w:numFmt w:val="bullet"/>
+      <w:lvlText w:val=""/>
+      <w:lvlJc w:val="left"/>
+      <w:pPr>
+        <w:tabs>
+          <w:tab w:val="num" w:pos="2160"/>
+        </w:tabs>
+        <w:ind w:left="2160" w:hanging="360"/>
+      </w:pPr>
+      <w:rPr>
+        <w:rFonts w:ascii="Wingdings" w:hAnsi="Wingdings" w:hint="default"/>
+        <w:sz w:val="20"/>
+      </w:rPr>
+    </w:lvl>
+    <w:lvl w:ilvl="3" w:tentative="1">
+      <w:start w:val="1"/>
+      <w:numFmt w:val="bullet"/>
+      <w:lvlText w:val=""/>
+      <w:lvlJc w:val="left"/>
+      <w:pPr>
+        <w:tabs>
+          <w:tab w:val="num" w:pos="2880"/>
+        </w:tabs>
+        <w:ind w:left="2880" w:hanging="360"/>
+      </w:pPr>
+      <w:rPr>
+        <w:rFonts w:ascii="Wingdings" w:hAnsi="Wingdings" w:hint="default"/>
+        <w:sz w:val="20"/>
+      </w:rPr>
+    </w:lvl>
+    <w:lvl w:ilvl="4" w:tentative="1">
+      <w:start w:val="1"/>
+      <w:numFmt w:val="bullet"/>
+      <w:lvlText w:val=""/>
+      <w:lvlJc w:val="left"/>
+      <w:pPr>
+        <w:tabs>
+          <w:tab w:val="num" w:pos="3600"/>
+        </w:tabs>
+        <w:ind w:left="3600" w:hanging="360"/>
+      </w:pPr>
+      <w:rPr>
+        <w:rFonts w:ascii="Wingdings" w:hAnsi="Wingdings" w:hint="default"/>
+        <w:sz w:val="20"/>
+      </w:rPr>
+    </w:lvl>
+    <w:lvl w:ilvl="5" w:tentative="1">
+      <w:start w:val="1"/>
+      <w:numFmt w:val="bullet"/>
+      <w:lvlText w:val=""/>
+      <w:lvlJc w:val="left"/>
+      <w:pPr>
+        <w:tabs>
+          <w:tab w:val="num" w:pos="4320"/>
+        </w:tabs>
+        <w:ind w:left="4320" w:hanging="360"/>
+      </w:pPr>
+      <w:rPr>
+        <w:rFonts w:ascii="Wingdings" w:hAnsi="Wingdings" w:hint="default"/>
+        <w:sz w:val="20"/>
+      </w:rPr>
+    </w:lvl>
+    <w:lvl w:ilvl="6" w:tentative="1">
+      <w:start w:val="1"/>
+      <w:numFmt w:val="bullet"/>
+      <w:lvlText w:val=""/>
+      <w:lvlJc w:val="left"/>
+      <w:pPr>
+        <w:tabs>
+          <w:tab w:val="num" w:pos="5040"/>
+        </w:tabs>
+        <w:ind w:left="5040" w:hanging="360"/>
+      </w:pPr>
+      <w:rPr>
+        <w:rFonts w:ascii="Wingdings" w:hAnsi="Wingdings" w:hint="default"/>
+        <w:sz w:val="20"/>
+      </w:rPr>
+    </w:lvl>
+    <w:lvl w:ilvl="7" w:tentative="1">
+      <w:start w:val="1"/>
+      <w:numFmt w:val="bullet"/>
+      <w:lvlText w:val=""/>
+      <w:lvlJc w:val="left"/>
+      <w:pPr>
+        <w:tabs>
+          <w:tab w:val="num" w:pos="5760"/>
+        </w:tabs>
+        <w:ind w:left="5760" w:hanging="360"/>
+      </w:pPr>
+      <w:rPr>
+        <w:rFonts w:ascii="Wingdings" w:hAnsi="Wingdings" w:hint="default"/>
+        <w:sz w:val="20"/>
+      </w:rPr>
+    </w:lvl>
+    <w:lvl w:ilvl="8" w:tentative="1">
+      <w:start w:val="1"/>
+      <w:numFmt w:val="bullet"/>
+      <w:lvlText w:val=""/>
+      <w:lvlJc w:val="left"/>
+      <w:pPr>
+        <w:tabs>
+          <w:tab w:val="num" w:pos="6480"/>
+        </w:tabs>
+        <w:ind w:left="6480" w:hanging="360"/>
+      </w:pPr>
+      <w:rPr>
+        <w:rFonts w:ascii="Wingdings" w:hAnsi="Wingdings" w:hint="default"/>
+        <w:sz w:val="20"/>
+      </w:rPr>
+    </w:lvl>
+  </w:abstractNum>
+  <w:abstractNum w:abstractNumId="18" w15:restartNumberingAfterBreak="0">
     <w:nsid w:val="1F633DB6"/>
     <w:multiLevelType w:val="multilevel"/>
     <w:tmpl w:val="75165108"/>
@@ -22981,7 +23471,7 @@
       </w:rPr>
     </w:lvl>
   </w:abstractNum>
-  <w:abstractNum w:abstractNumId="16" w15:restartNumberingAfterBreak="0">
+  <w:abstractNum w:abstractNumId="19" w15:restartNumberingAfterBreak="0">
     <w:nsid w:val="1FAE04A8"/>
     <w:multiLevelType w:val="multilevel"/>
     <w:tmpl w:val="911077C8"/>
@@ -23130,7 +23620,7 @@
       </w:rPr>
     </w:lvl>
   </w:abstractNum>
-  <w:abstractNum w:abstractNumId="17" w15:restartNumberingAfterBreak="0">
+  <w:abstractNum w:abstractNumId="20" w15:restartNumberingAfterBreak="0">
     <w:nsid w:val="210611C4"/>
     <w:multiLevelType w:val="hybridMultilevel"/>
     <w:tmpl w:val="297859E4"/>
@@ -23243,7 +23733,7 @@
       </w:rPr>
     </w:lvl>
   </w:abstractNum>
-  <w:abstractNum w:abstractNumId="18" w15:restartNumberingAfterBreak="0">
+  <w:abstractNum w:abstractNumId="21" w15:restartNumberingAfterBreak="0">
     <w:nsid w:val="27F0584A"/>
     <w:multiLevelType w:val="hybridMultilevel"/>
     <w:tmpl w:val="B6625A52"/>
@@ -23355,7 +23845,7 @@
       </w:rPr>
     </w:lvl>
   </w:abstractNum>
-  <w:abstractNum w:abstractNumId="19" w15:restartNumberingAfterBreak="0">
+  <w:abstractNum w:abstractNumId="22" w15:restartNumberingAfterBreak="0">
     <w:nsid w:val="2AE141F6"/>
     <w:multiLevelType w:val="multilevel"/>
     <w:tmpl w:val="7C9A8EB6"/>
@@ -23504,7 +23994,7 @@
       </w:rPr>
     </w:lvl>
   </w:abstractNum>
-  <w:abstractNum w:abstractNumId="20" w15:restartNumberingAfterBreak="0">
+  <w:abstractNum w:abstractNumId="23" w15:restartNumberingAfterBreak="0">
     <w:nsid w:val="2BFE5EA5"/>
     <w:multiLevelType w:val="multilevel"/>
     <w:tmpl w:val="53C0660A"/>
@@ -23653,7 +24143,7 @@
       </w:rPr>
     </w:lvl>
   </w:abstractNum>
-  <w:abstractNum w:abstractNumId="21" w15:restartNumberingAfterBreak="0">
+  <w:abstractNum w:abstractNumId="24" w15:restartNumberingAfterBreak="0">
     <w:nsid w:val="331C698A"/>
     <w:multiLevelType w:val="multilevel"/>
     <w:tmpl w:val="2AD20102"/>
@@ -23802,7 +24292,7 @@
       </w:rPr>
     </w:lvl>
   </w:abstractNum>
-  <w:abstractNum w:abstractNumId="22" w15:restartNumberingAfterBreak="0">
+  <w:abstractNum w:abstractNumId="25" w15:restartNumberingAfterBreak="0">
     <w:nsid w:val="337B2E57"/>
     <w:multiLevelType w:val="hybridMultilevel"/>
     <w:tmpl w:val="E09C826A"/>
@@ -23914,7 +24404,7 @@
       </w:rPr>
     </w:lvl>
   </w:abstractNum>
-  <w:abstractNum w:abstractNumId="23" w15:restartNumberingAfterBreak="0">
+  <w:abstractNum w:abstractNumId="26" w15:restartNumberingAfterBreak="0">
     <w:nsid w:val="34BF4852"/>
     <w:multiLevelType w:val="multilevel"/>
     <w:tmpl w:val="7CD6A15C"/>
@@ -24063,7 +24553,7 @@
       </w:rPr>
     </w:lvl>
   </w:abstractNum>
-  <w:abstractNum w:abstractNumId="24" w15:restartNumberingAfterBreak="0">
+  <w:abstractNum w:abstractNumId="27" w15:restartNumberingAfterBreak="0">
     <w:nsid w:val="35984CF9"/>
     <w:multiLevelType w:val="multilevel"/>
     <w:tmpl w:val="699616C2"/>
@@ -24212,7 +24702,7 @@
       </w:rPr>
     </w:lvl>
   </w:abstractNum>
-  <w:abstractNum w:abstractNumId="25" w15:restartNumberingAfterBreak="0">
+  <w:abstractNum w:abstractNumId="28" w15:restartNumberingAfterBreak="0">
     <w:nsid w:val="41784CEC"/>
     <w:multiLevelType w:val="hybridMultilevel"/>
     <w:tmpl w:val="60783EBE"/>
@@ -24325,7 +24815,7 @@
       </w:rPr>
     </w:lvl>
   </w:abstractNum>
-  <w:abstractNum w:abstractNumId="26" w15:restartNumberingAfterBreak="0">
+  <w:abstractNum w:abstractNumId="29" w15:restartNumberingAfterBreak="0">
     <w:nsid w:val="42C37120"/>
     <w:multiLevelType w:val="multilevel"/>
     <w:tmpl w:val="6978BCF4"/>
@@ -24474,7 +24964,7 @@
       </w:rPr>
     </w:lvl>
   </w:abstractNum>
-  <w:abstractNum w:abstractNumId="27" w15:restartNumberingAfterBreak="0">
+  <w:abstractNum w:abstractNumId="30" w15:restartNumberingAfterBreak="0">
     <w:nsid w:val="441D51D7"/>
     <w:multiLevelType w:val="hybridMultilevel"/>
     <w:tmpl w:val="76DA02FE"/>
@@ -24587,7 +25077,7 @@
       </w:rPr>
     </w:lvl>
   </w:abstractNum>
-  <w:abstractNum w:abstractNumId="28" w15:restartNumberingAfterBreak="0">
+  <w:abstractNum w:abstractNumId="31" w15:restartNumberingAfterBreak="0">
     <w:nsid w:val="451A2EDE"/>
     <w:multiLevelType w:val="multilevel"/>
     <w:tmpl w:val="53C0660A"/>
@@ -24736,7 +25226,7 @@
       </w:rPr>
     </w:lvl>
   </w:abstractNum>
-  <w:abstractNum w:abstractNumId="29" w15:restartNumberingAfterBreak="0">
+  <w:abstractNum w:abstractNumId="32" w15:restartNumberingAfterBreak="0">
     <w:nsid w:val="47CB6FF9"/>
     <w:multiLevelType w:val="multilevel"/>
     <w:tmpl w:val="E266FA74"/>
@@ -24885,7 +25375,7 @@
       </w:rPr>
     </w:lvl>
   </w:abstractNum>
-  <w:abstractNum w:abstractNumId="30" w15:restartNumberingAfterBreak="0">
+  <w:abstractNum w:abstractNumId="33" w15:restartNumberingAfterBreak="0">
     <w:nsid w:val="49187255"/>
     <w:multiLevelType w:val="hybridMultilevel"/>
     <w:tmpl w:val="E3EC528E"/>
@@ -24998,7 +25488,7 @@
       </w:rPr>
     </w:lvl>
   </w:abstractNum>
-  <w:abstractNum w:abstractNumId="31" w15:restartNumberingAfterBreak="0">
+  <w:abstractNum w:abstractNumId="34" w15:restartNumberingAfterBreak="0">
     <w:nsid w:val="4B36276D"/>
     <w:multiLevelType w:val="multilevel"/>
     <w:tmpl w:val="915CE166"/>
@@ -25147,7 +25637,7 @@
       </w:rPr>
     </w:lvl>
   </w:abstractNum>
-  <w:abstractNum w:abstractNumId="32" w15:restartNumberingAfterBreak="0">
+  <w:abstractNum w:abstractNumId="35" w15:restartNumberingAfterBreak="0">
     <w:nsid w:val="4E607C11"/>
     <w:multiLevelType w:val="multilevel"/>
     <w:tmpl w:val="C6BA6CB6"/>
@@ -25296,7 +25786,7 @@
       </w:rPr>
     </w:lvl>
   </w:abstractNum>
-  <w:abstractNum w:abstractNumId="33" w15:restartNumberingAfterBreak="0">
+  <w:abstractNum w:abstractNumId="36" w15:restartNumberingAfterBreak="0">
     <w:nsid w:val="510A3D3F"/>
     <w:multiLevelType w:val="multilevel"/>
     <w:tmpl w:val="A61C2272"/>
@@ -25445,7 +25935,7 @@
       </w:rPr>
     </w:lvl>
   </w:abstractNum>
-  <w:abstractNum w:abstractNumId="34" w15:restartNumberingAfterBreak="0">
+  <w:abstractNum w:abstractNumId="37" w15:restartNumberingAfterBreak="0">
     <w:nsid w:val="51B675E2"/>
     <w:multiLevelType w:val="multilevel"/>
     <w:tmpl w:val="42B20F04"/>
@@ -25594,7 +26084,7 @@
       </w:rPr>
     </w:lvl>
   </w:abstractNum>
-  <w:abstractNum w:abstractNumId="35" w15:restartNumberingAfterBreak="0">
+  <w:abstractNum w:abstractNumId="38" w15:restartNumberingAfterBreak="0">
     <w:nsid w:val="523913D3"/>
     <w:multiLevelType w:val="hybridMultilevel"/>
     <w:tmpl w:val="77F8F94E"/>
@@ -25707,7 +26197,305 @@
       </w:rPr>
     </w:lvl>
   </w:abstractNum>
-  <w:abstractNum w:abstractNumId="36" w15:restartNumberingAfterBreak="0">
+  <w:abstractNum w:abstractNumId="39" w15:restartNumberingAfterBreak="0">
+    <w:nsid w:val="53FF2341"/>
+    <w:multiLevelType w:val="multilevel"/>
+    <w:tmpl w:val="76D423CC"/>
+    <w:lvl w:ilvl="0">
+      <w:start w:val="1"/>
+      <w:numFmt w:val="bullet"/>
+      <w:lvlText w:val=""/>
+      <w:lvlJc w:val="left"/>
+      <w:pPr>
+        <w:tabs>
+          <w:tab w:val="num" w:pos="720"/>
+        </w:tabs>
+        <w:ind w:left="720" w:hanging="360"/>
+      </w:pPr>
+      <w:rPr>
+        <w:rFonts w:ascii="Symbol" w:hAnsi="Symbol" w:hint="default"/>
+        <w:sz w:val="20"/>
+      </w:rPr>
+    </w:lvl>
+    <w:lvl w:ilvl="1" w:tentative="1">
+      <w:start w:val="1"/>
+      <w:numFmt w:val="bullet"/>
+      <w:lvlText w:val="o"/>
+      <w:lvlJc w:val="left"/>
+      <w:pPr>
+        <w:tabs>
+          <w:tab w:val="num" w:pos="1440"/>
+        </w:tabs>
+        <w:ind w:left="1440" w:hanging="360"/>
+      </w:pPr>
+      <w:rPr>
+        <w:rFonts w:ascii="Courier New" w:hAnsi="Courier New" w:hint="default"/>
+        <w:sz w:val="20"/>
+      </w:rPr>
+    </w:lvl>
+    <w:lvl w:ilvl="2" w:tentative="1">
+      <w:start w:val="1"/>
+      <w:numFmt w:val="bullet"/>
+      <w:lvlText w:val=""/>
+      <w:lvlJc w:val="left"/>
+      <w:pPr>
+        <w:tabs>
+          <w:tab w:val="num" w:pos="2160"/>
+        </w:tabs>
+        <w:ind w:left="2160" w:hanging="360"/>
+      </w:pPr>
+      <w:rPr>
+        <w:rFonts w:ascii="Wingdings" w:hAnsi="Wingdings" w:hint="default"/>
+        <w:sz w:val="20"/>
+      </w:rPr>
+    </w:lvl>
+    <w:lvl w:ilvl="3" w:tentative="1">
+      <w:start w:val="1"/>
+      <w:numFmt w:val="bullet"/>
+      <w:lvlText w:val=""/>
+      <w:lvlJc w:val="left"/>
+      <w:pPr>
+        <w:tabs>
+          <w:tab w:val="num" w:pos="2880"/>
+        </w:tabs>
+        <w:ind w:left="2880" w:hanging="360"/>
+      </w:pPr>
+      <w:rPr>
+        <w:rFonts w:ascii="Wingdings" w:hAnsi="Wingdings" w:hint="default"/>
+        <w:sz w:val="20"/>
+      </w:rPr>
+    </w:lvl>
+    <w:lvl w:ilvl="4" w:tentative="1">
+      <w:start w:val="1"/>
+      <w:numFmt w:val="bullet"/>
+      <w:lvlText w:val=""/>
+      <w:lvlJc w:val="left"/>
+      <w:pPr>
+        <w:tabs>
+          <w:tab w:val="num" w:pos="3600"/>
+        </w:tabs>
+        <w:ind w:left="3600" w:hanging="360"/>
+      </w:pPr>
+      <w:rPr>
+        <w:rFonts w:ascii="Wingdings" w:hAnsi="Wingdings" w:hint="default"/>
+        <w:sz w:val="20"/>
+      </w:rPr>
+    </w:lvl>
+    <w:lvl w:ilvl="5" w:tentative="1">
+      <w:start w:val="1"/>
+      <w:numFmt w:val="bullet"/>
+      <w:lvlText w:val=""/>
+      <w:lvlJc w:val="left"/>
+      <w:pPr>
+        <w:tabs>
+          <w:tab w:val="num" w:pos="4320"/>
+        </w:tabs>
+        <w:ind w:left="4320" w:hanging="360"/>
+      </w:pPr>
+      <w:rPr>
+        <w:rFonts w:ascii="Wingdings" w:hAnsi="Wingdings" w:hint="default"/>
+        <w:sz w:val="20"/>
+      </w:rPr>
+    </w:lvl>
+    <w:lvl w:ilvl="6" w:tentative="1">
+      <w:start w:val="1"/>
+      <w:numFmt w:val="bullet"/>
+      <w:lvlText w:val=""/>
+      <w:lvlJc w:val="left"/>
+      <w:pPr>
+        <w:tabs>
+          <w:tab w:val="num" w:pos="5040"/>
+        </w:tabs>
+        <w:ind w:left="5040" w:hanging="360"/>
+      </w:pPr>
+      <w:rPr>
+        <w:rFonts w:ascii="Wingdings" w:hAnsi="Wingdings" w:hint="default"/>
+        <w:sz w:val="20"/>
+      </w:rPr>
+    </w:lvl>
+    <w:lvl w:ilvl="7" w:tentative="1">
+      <w:start w:val="1"/>
+      <w:numFmt w:val="bullet"/>
+      <w:lvlText w:val=""/>
+      <w:lvlJc w:val="left"/>
+      <w:pPr>
+        <w:tabs>
+          <w:tab w:val="num" w:pos="5760"/>
+        </w:tabs>
+        <w:ind w:left="5760" w:hanging="360"/>
+      </w:pPr>
+      <w:rPr>
+        <w:rFonts w:ascii="Wingdings" w:hAnsi="Wingdings" w:hint="default"/>
+        <w:sz w:val="20"/>
+      </w:rPr>
+    </w:lvl>
+    <w:lvl w:ilvl="8" w:tentative="1">
+      <w:start w:val="1"/>
+      <w:numFmt w:val="bullet"/>
+      <w:lvlText w:val=""/>
+      <w:lvlJc w:val="left"/>
+      <w:pPr>
+        <w:tabs>
+          <w:tab w:val="num" w:pos="6480"/>
+        </w:tabs>
+        <w:ind w:left="6480" w:hanging="360"/>
+      </w:pPr>
+      <w:rPr>
+        <w:rFonts w:ascii="Wingdings" w:hAnsi="Wingdings" w:hint="default"/>
+        <w:sz w:val="20"/>
+      </w:rPr>
+    </w:lvl>
+  </w:abstractNum>
+  <w:abstractNum w:abstractNumId="40" w15:restartNumberingAfterBreak="0">
+    <w:nsid w:val="552701D7"/>
+    <w:multiLevelType w:val="multilevel"/>
+    <w:tmpl w:val="974E1F86"/>
+    <w:lvl w:ilvl="0">
+      <w:start w:val="1"/>
+      <w:numFmt w:val="bullet"/>
+      <w:lvlText w:val=""/>
+      <w:lvlJc w:val="left"/>
+      <w:pPr>
+        <w:tabs>
+          <w:tab w:val="num" w:pos="720"/>
+        </w:tabs>
+        <w:ind w:left="720" w:hanging="360"/>
+      </w:pPr>
+      <w:rPr>
+        <w:rFonts w:ascii="Symbol" w:hAnsi="Symbol" w:hint="default"/>
+        <w:sz w:val="20"/>
+      </w:rPr>
+    </w:lvl>
+    <w:lvl w:ilvl="1" w:tentative="1">
+      <w:start w:val="1"/>
+      <w:numFmt w:val="bullet"/>
+      <w:lvlText w:val="o"/>
+      <w:lvlJc w:val="left"/>
+      <w:pPr>
+        <w:tabs>
+          <w:tab w:val="num" w:pos="1440"/>
+        </w:tabs>
+        <w:ind w:left="1440" w:hanging="360"/>
+      </w:pPr>
+      <w:rPr>
+        <w:rFonts w:ascii="Courier New" w:hAnsi="Courier New" w:hint="default"/>
+        <w:sz w:val="20"/>
+      </w:rPr>
+    </w:lvl>
+    <w:lvl w:ilvl="2" w:tentative="1">
+      <w:start w:val="1"/>
+      <w:numFmt w:val="bullet"/>
+      <w:lvlText w:val=""/>
+      <w:lvlJc w:val="left"/>
+      <w:pPr>
+        <w:tabs>
+          <w:tab w:val="num" w:pos="2160"/>
+        </w:tabs>
+        <w:ind w:left="2160" w:hanging="360"/>
+      </w:pPr>
+      <w:rPr>
+        <w:rFonts w:ascii="Wingdings" w:hAnsi="Wingdings" w:hint="default"/>
+        <w:sz w:val="20"/>
+      </w:rPr>
+    </w:lvl>
+    <w:lvl w:ilvl="3" w:tentative="1">
+      <w:start w:val="1"/>
+      <w:numFmt w:val="bullet"/>
+      <w:lvlText w:val=""/>
+      <w:lvlJc w:val="left"/>
+      <w:pPr>
+        <w:tabs>
+          <w:tab w:val="num" w:pos="2880"/>
+        </w:tabs>
+        <w:ind w:left="2880" w:hanging="360"/>
+      </w:pPr>
+      <w:rPr>
+        <w:rFonts w:ascii="Wingdings" w:hAnsi="Wingdings" w:hint="default"/>
+        <w:sz w:val="20"/>
+      </w:rPr>
+    </w:lvl>
+    <w:lvl w:ilvl="4" w:tentative="1">
+      <w:start w:val="1"/>
+      <w:numFmt w:val="bullet"/>
+      <w:lvlText w:val=""/>
+      <w:lvlJc w:val="left"/>
+      <w:pPr>
+        <w:tabs>
+          <w:tab w:val="num" w:pos="3600"/>
+        </w:tabs>
+        <w:ind w:left="3600" w:hanging="360"/>
+      </w:pPr>
+      <w:rPr>
+        <w:rFonts w:ascii="Wingdings" w:hAnsi="Wingdings" w:hint="default"/>
+        <w:sz w:val="20"/>
+      </w:rPr>
+    </w:lvl>
+    <w:lvl w:ilvl="5" w:tentative="1">
+      <w:start w:val="1"/>
+      <w:numFmt w:val="bullet"/>
+      <w:lvlText w:val=""/>
+      <w:lvlJc w:val="left"/>
+      <w:pPr>
+        <w:tabs>
+          <w:tab w:val="num" w:pos="4320"/>
+        </w:tabs>
+        <w:ind w:left="4320" w:hanging="360"/>
+      </w:pPr>
+      <w:rPr>
+        <w:rFonts w:ascii="Wingdings" w:hAnsi="Wingdings" w:hint="default"/>
+        <w:sz w:val="20"/>
+      </w:rPr>
+    </w:lvl>
+    <w:lvl w:ilvl="6" w:tentative="1">
+      <w:start w:val="1"/>
+      <w:numFmt w:val="bullet"/>
+      <w:lvlText w:val=""/>
+      <w:lvlJc w:val="left"/>
+      <w:pPr>
+        <w:tabs>
+          <w:tab w:val="num" w:pos="5040"/>
+        </w:tabs>
+        <w:ind w:left="5040" w:hanging="360"/>
+      </w:pPr>
+      <w:rPr>
+        <w:rFonts w:ascii="Wingdings" w:hAnsi="Wingdings" w:hint="default"/>
+        <w:sz w:val="20"/>
+      </w:rPr>
+    </w:lvl>
+    <w:lvl w:ilvl="7" w:tentative="1">
+      <w:start w:val="1"/>
+      <w:numFmt w:val="bullet"/>
+      <w:lvlText w:val=""/>
+      <w:lvlJc w:val="left"/>
+      <w:pPr>
+        <w:tabs>
+          <w:tab w:val="num" w:pos="5760"/>
+        </w:tabs>
+        <w:ind w:left="5760" w:hanging="360"/>
+      </w:pPr>
+      <w:rPr>
+        <w:rFonts w:ascii="Wingdings" w:hAnsi="Wingdings" w:hint="default"/>
+        <w:sz w:val="20"/>
+      </w:rPr>
+    </w:lvl>
+    <w:lvl w:ilvl="8" w:tentative="1">
+      <w:start w:val="1"/>
+      <w:numFmt w:val="bullet"/>
+      <w:lvlText w:val=""/>
+      <w:lvlJc w:val="left"/>
+      <w:pPr>
+        <w:tabs>
+          <w:tab w:val="num" w:pos="6480"/>
+        </w:tabs>
+        <w:ind w:left="6480" w:hanging="360"/>
+      </w:pPr>
+      <w:rPr>
+        <w:rFonts w:ascii="Wingdings" w:hAnsi="Wingdings" w:hint="default"/>
+        <w:sz w:val="20"/>
+      </w:rPr>
+    </w:lvl>
+  </w:abstractNum>
+  <w:abstractNum w:abstractNumId="41" w15:restartNumberingAfterBreak="0">
     <w:nsid w:val="564F4D0A"/>
     <w:multiLevelType w:val="multilevel"/>
     <w:tmpl w:val="834EC2FE"/>
@@ -25856,7 +26644,156 @@
       </w:rPr>
     </w:lvl>
   </w:abstractNum>
-  <w:abstractNum w:abstractNumId="37" w15:restartNumberingAfterBreak="0">
+  <w:abstractNum w:abstractNumId="42" w15:restartNumberingAfterBreak="0">
+    <w:nsid w:val="57BA55C5"/>
+    <w:multiLevelType w:val="multilevel"/>
+    <w:tmpl w:val="798C7512"/>
+    <w:lvl w:ilvl="0">
+      <w:start w:val="1"/>
+      <w:numFmt w:val="bullet"/>
+      <w:lvlText w:val=""/>
+      <w:lvlJc w:val="left"/>
+      <w:pPr>
+        <w:tabs>
+          <w:tab w:val="num" w:pos="720"/>
+        </w:tabs>
+        <w:ind w:left="720" w:hanging="360"/>
+      </w:pPr>
+      <w:rPr>
+        <w:rFonts w:ascii="Symbol" w:hAnsi="Symbol" w:hint="default"/>
+        <w:sz w:val="20"/>
+      </w:rPr>
+    </w:lvl>
+    <w:lvl w:ilvl="1" w:tentative="1">
+      <w:start w:val="1"/>
+      <w:numFmt w:val="bullet"/>
+      <w:lvlText w:val="o"/>
+      <w:lvlJc w:val="left"/>
+      <w:pPr>
+        <w:tabs>
+          <w:tab w:val="num" w:pos="1440"/>
+        </w:tabs>
+        <w:ind w:left="1440" w:hanging="360"/>
+      </w:pPr>
+      <w:rPr>
+        <w:rFonts w:ascii="Courier New" w:hAnsi="Courier New" w:hint="default"/>
+        <w:sz w:val="20"/>
+      </w:rPr>
+    </w:lvl>
+    <w:lvl w:ilvl="2" w:tentative="1">
+      <w:start w:val="1"/>
+      <w:numFmt w:val="bullet"/>
+      <w:lvlText w:val=""/>
+      <w:lvlJc w:val="left"/>
+      <w:pPr>
+        <w:tabs>
+          <w:tab w:val="num" w:pos="2160"/>
+        </w:tabs>
+        <w:ind w:left="2160" w:hanging="360"/>
+      </w:pPr>
+      <w:rPr>
+        <w:rFonts w:ascii="Wingdings" w:hAnsi="Wingdings" w:hint="default"/>
+        <w:sz w:val="20"/>
+      </w:rPr>
+    </w:lvl>
+    <w:lvl w:ilvl="3" w:tentative="1">
+      <w:start w:val="1"/>
+      <w:numFmt w:val="bullet"/>
+      <w:lvlText w:val=""/>
+      <w:lvlJc w:val="left"/>
+      <w:pPr>
+        <w:tabs>
+          <w:tab w:val="num" w:pos="2880"/>
+        </w:tabs>
+        <w:ind w:left="2880" w:hanging="360"/>
+      </w:pPr>
+      <w:rPr>
+        <w:rFonts w:ascii="Wingdings" w:hAnsi="Wingdings" w:hint="default"/>
+        <w:sz w:val="20"/>
+      </w:rPr>
+    </w:lvl>
+    <w:lvl w:ilvl="4" w:tentative="1">
+      <w:start w:val="1"/>
+      <w:numFmt w:val="bullet"/>
+      <w:lvlText w:val=""/>
+      <w:lvlJc w:val="left"/>
+      <w:pPr>
+        <w:tabs>
+          <w:tab w:val="num" w:pos="3600"/>
+        </w:tabs>
+        <w:ind w:left="3600" w:hanging="360"/>
+      </w:pPr>
+      <w:rPr>
+        <w:rFonts w:ascii="Wingdings" w:hAnsi="Wingdings" w:hint="default"/>
+        <w:sz w:val="20"/>
+      </w:rPr>
+    </w:lvl>
+    <w:lvl w:ilvl="5" w:tentative="1">
+      <w:start w:val="1"/>
+      <w:numFmt w:val="bullet"/>
+      <w:lvlText w:val=""/>
+      <w:lvlJc w:val="left"/>
+      <w:pPr>
+        <w:tabs>
+          <w:tab w:val="num" w:pos="4320"/>
+        </w:tabs>
+        <w:ind w:left="4320" w:hanging="360"/>
+      </w:pPr>
+      <w:rPr>
+        <w:rFonts w:ascii="Wingdings" w:hAnsi="Wingdings" w:hint="default"/>
+        <w:sz w:val="20"/>
+      </w:rPr>
+    </w:lvl>
+    <w:lvl w:ilvl="6" w:tentative="1">
+      <w:start w:val="1"/>
+      <w:numFmt w:val="bullet"/>
+      <w:lvlText w:val=""/>
+      <w:lvlJc w:val="left"/>
+      <w:pPr>
+        <w:tabs>
+          <w:tab w:val="num" w:pos="5040"/>
+        </w:tabs>
+        <w:ind w:left="5040" w:hanging="360"/>
+      </w:pPr>
+      <w:rPr>
+        <w:rFonts w:ascii="Wingdings" w:hAnsi="Wingdings" w:hint="default"/>
+        <w:sz w:val="20"/>
+      </w:rPr>
+    </w:lvl>
+    <w:lvl w:ilvl="7" w:tentative="1">
+      <w:start w:val="1"/>
+      <w:numFmt w:val="bullet"/>
+      <w:lvlText w:val=""/>
+      <w:lvlJc w:val="left"/>
+      <w:pPr>
+        <w:tabs>
+          <w:tab w:val="num" w:pos="5760"/>
+        </w:tabs>
+        <w:ind w:left="5760" w:hanging="360"/>
+      </w:pPr>
+      <w:rPr>
+        <w:rFonts w:ascii="Wingdings" w:hAnsi="Wingdings" w:hint="default"/>
+        <w:sz w:val="20"/>
+      </w:rPr>
+    </w:lvl>
+    <w:lvl w:ilvl="8" w:tentative="1">
+      <w:start w:val="1"/>
+      <w:numFmt w:val="bullet"/>
+      <w:lvlText w:val=""/>
+      <w:lvlJc w:val="left"/>
+      <w:pPr>
+        <w:tabs>
+          <w:tab w:val="num" w:pos="6480"/>
+        </w:tabs>
+        <w:ind w:left="6480" w:hanging="360"/>
+      </w:pPr>
+      <w:rPr>
+        <w:rFonts w:ascii="Wingdings" w:hAnsi="Wingdings" w:hint="default"/>
+        <w:sz w:val="20"/>
+      </w:rPr>
+    </w:lvl>
+  </w:abstractNum>
+  <w:abstractNum w:abstractNumId="43" w15:restartNumberingAfterBreak="0">
     <w:nsid w:val="5DBD5540"/>
     <w:multiLevelType w:val="multilevel"/>
     <w:tmpl w:val="90E2CEE0"/>
@@ -26005,7 +26942,7 @@
       </w:rPr>
     </w:lvl>
   </w:abstractNum>
-  <w:abstractNum w:abstractNumId="38" w15:restartNumberingAfterBreak="0">
+  <w:abstractNum w:abstractNumId="44" w15:restartNumberingAfterBreak="0">
     <w:nsid w:val="5FED62B1"/>
     <w:multiLevelType w:val="hybridMultilevel"/>
     <w:tmpl w:val="EAE88C76"/>
@@ -26118,7 +27055,7 @@
       </w:rPr>
     </w:lvl>
   </w:abstractNum>
-  <w:abstractNum w:abstractNumId="39" w15:restartNumberingAfterBreak="0">
+  <w:abstractNum w:abstractNumId="45" w15:restartNumberingAfterBreak="0">
     <w:nsid w:val="63EE5C6E"/>
     <w:multiLevelType w:val="hybridMultilevel"/>
     <w:tmpl w:val="477CD22C"/>
@@ -26231,7 +27168,7 @@
       </w:rPr>
     </w:lvl>
   </w:abstractNum>
-  <w:abstractNum w:abstractNumId="40" w15:restartNumberingAfterBreak="0">
+  <w:abstractNum w:abstractNumId="46" w15:restartNumberingAfterBreak="0">
     <w:nsid w:val="660800D7"/>
     <w:multiLevelType w:val="multilevel"/>
     <w:tmpl w:val="D6400328"/>
@@ -26380,7 +27317,7 @@
       </w:rPr>
     </w:lvl>
   </w:abstractNum>
-  <w:abstractNum w:abstractNumId="41" w15:restartNumberingAfterBreak="0">
+  <w:abstractNum w:abstractNumId="47" w15:restartNumberingAfterBreak="0">
     <w:nsid w:val="696B6BA0"/>
     <w:multiLevelType w:val="multilevel"/>
     <w:tmpl w:val="62A86412"/>
@@ -26529,7 +27466,7 @@
       </w:rPr>
     </w:lvl>
   </w:abstractNum>
-  <w:abstractNum w:abstractNumId="42" w15:restartNumberingAfterBreak="0">
+  <w:abstractNum w:abstractNumId="48" w15:restartNumberingAfterBreak="0">
     <w:nsid w:val="69A6649F"/>
     <w:multiLevelType w:val="hybridMultilevel"/>
     <w:tmpl w:val="D94A8A70"/>
@@ -26641,7 +27578,7 @@
       </w:rPr>
     </w:lvl>
   </w:abstractNum>
-  <w:abstractNum w:abstractNumId="43" w15:restartNumberingAfterBreak="0">
+  <w:abstractNum w:abstractNumId="49" w15:restartNumberingAfterBreak="0">
     <w:nsid w:val="6C2E628C"/>
     <w:multiLevelType w:val="hybridMultilevel"/>
     <w:tmpl w:val="E2906250"/>
@@ -26754,7 +27691,7 @@
       </w:rPr>
     </w:lvl>
   </w:abstractNum>
-  <w:abstractNum w:abstractNumId="44" w15:restartNumberingAfterBreak="0">
+  <w:abstractNum w:abstractNumId="50" w15:restartNumberingAfterBreak="0">
     <w:nsid w:val="6EE34AC5"/>
     <w:multiLevelType w:val="multilevel"/>
     <w:tmpl w:val="62A611A6"/>
@@ -26903,7 +27840,7 @@
       </w:rPr>
     </w:lvl>
   </w:abstractNum>
-  <w:abstractNum w:abstractNumId="45" w15:restartNumberingAfterBreak="0">
+  <w:abstractNum w:abstractNumId="51" w15:restartNumberingAfterBreak="0">
     <w:nsid w:val="777E7543"/>
     <w:multiLevelType w:val="hybridMultilevel"/>
     <w:tmpl w:val="B4B6458C"/>
@@ -27016,7 +27953,7 @@
       </w:rPr>
     </w:lvl>
   </w:abstractNum>
-  <w:abstractNum w:abstractNumId="46" w15:restartNumberingAfterBreak="0">
+  <w:abstractNum w:abstractNumId="52" w15:restartNumberingAfterBreak="0">
     <w:nsid w:val="7CC14082"/>
     <w:multiLevelType w:val="hybridMultilevel"/>
     <w:tmpl w:val="F85A5538"/>
@@ -27129,7 +28066,7 @@
       </w:rPr>
     </w:lvl>
   </w:abstractNum>
-  <w:abstractNum w:abstractNumId="47" w15:restartNumberingAfterBreak="0">
+  <w:abstractNum w:abstractNumId="53" w15:restartNumberingAfterBreak="0">
     <w:nsid w:val="7D3E01B4"/>
     <w:multiLevelType w:val="hybridMultilevel"/>
     <w:tmpl w:val="4D460366"/>
@@ -27242,7 +28179,7 @@
       </w:rPr>
     </w:lvl>
   </w:abstractNum>
-  <w:abstractNum w:abstractNumId="48" w15:restartNumberingAfterBreak="0">
+  <w:abstractNum w:abstractNumId="54" w15:restartNumberingAfterBreak="0">
     <w:nsid w:val="7D8A73F7"/>
     <w:multiLevelType w:val="multilevel"/>
     <w:tmpl w:val="5CA6AF86"/>
@@ -27391,7 +28328,7 @@
       </w:rPr>
     </w:lvl>
   </w:abstractNum>
-  <w:abstractNum w:abstractNumId="49" w15:restartNumberingAfterBreak="0">
+  <w:abstractNum w:abstractNumId="55" w15:restartNumberingAfterBreak="0">
     <w:nsid w:val="7EA43E97"/>
     <w:multiLevelType w:val="multilevel"/>
     <w:tmpl w:val="DB946754"/>
@@ -27540,7 +28477,7 @@
       </w:rPr>
     </w:lvl>
   </w:abstractNum>
-  <w:abstractNum w:abstractNumId="50" w15:restartNumberingAfterBreak="0">
+  <w:abstractNum w:abstractNumId="56" w15:restartNumberingAfterBreak="0">
     <w:nsid w:val="7FAB07DE"/>
     <w:multiLevelType w:val="hybridMultilevel"/>
     <w:tmpl w:val="0896C3BA"/>
@@ -27657,109 +28594,109 @@
     <w:abstractNumId w:val="1"/>
   </w:num>
   <w:num w:numId="2" w16cid:durableId="2013288740">
-    <w:abstractNumId w:val="43"/>
+    <w:abstractNumId w:val="49"/>
   </w:num>
   <w:num w:numId="3" w16cid:durableId="1986153724">
-    <w:abstractNumId w:val="8"/>
+    <w:abstractNumId w:val="9"/>
   </w:num>
   <w:num w:numId="4" w16cid:durableId="1985889750">
-    <w:abstractNumId w:val="32"/>
+    <w:abstractNumId w:val="35"/>
   </w:num>
   <w:num w:numId="5" w16cid:durableId="454257487">
+    <w:abstractNumId w:val="41"/>
+  </w:num>
+  <w:num w:numId="6" w16cid:durableId="767777134">
+    <w:abstractNumId w:val="54"/>
+  </w:num>
+  <w:num w:numId="7" w16cid:durableId="457652839">
+    <w:abstractNumId w:val="18"/>
+  </w:num>
+  <w:num w:numId="8" w16cid:durableId="1631129942">
+    <w:abstractNumId w:val="26"/>
+  </w:num>
+  <w:num w:numId="9" w16cid:durableId="1633292585">
     <w:abstractNumId w:val="36"/>
   </w:num>
-  <w:num w:numId="6" w16cid:durableId="767777134">
-    <w:abstractNumId w:val="48"/>
-  </w:num>
-  <w:num w:numId="7" w16cid:durableId="457652839">
-    <w:abstractNumId w:val="15"/>
-  </w:num>
-  <w:num w:numId="8" w16cid:durableId="1631129942">
-    <w:abstractNumId w:val="23"/>
-  </w:num>
-  <w:num w:numId="9" w16cid:durableId="1633292585">
-    <w:abstractNumId w:val="33"/>
-  </w:num>
   <w:num w:numId="10" w16cid:durableId="1214075482">
-    <w:abstractNumId w:val="49"/>
+    <w:abstractNumId w:val="55"/>
   </w:num>
   <w:num w:numId="11" w16cid:durableId="1640262033">
     <w:abstractNumId w:val="5"/>
   </w:num>
   <w:num w:numId="12" w16cid:durableId="1570192128">
-    <w:abstractNumId w:val="16"/>
+    <w:abstractNumId w:val="19"/>
   </w:num>
   <w:num w:numId="13" w16cid:durableId="520364547">
-    <w:abstractNumId w:val="19"/>
+    <w:abstractNumId w:val="22"/>
   </w:num>
   <w:num w:numId="14" w16cid:durableId="872037154">
-    <w:abstractNumId w:val="26"/>
+    <w:abstractNumId w:val="29"/>
   </w:num>
   <w:num w:numId="15" w16cid:durableId="682393564">
-    <w:abstractNumId w:val="45"/>
+    <w:abstractNumId w:val="51"/>
   </w:num>
   <w:num w:numId="16" w16cid:durableId="979531380">
-    <w:abstractNumId w:val="10"/>
+    <w:abstractNumId w:val="11"/>
   </w:num>
   <w:num w:numId="17" w16cid:durableId="1679194267">
-    <w:abstractNumId w:val="22"/>
+    <w:abstractNumId w:val="25"/>
   </w:num>
   <w:num w:numId="18" w16cid:durableId="857816974">
-    <w:abstractNumId w:val="42"/>
+    <w:abstractNumId w:val="48"/>
   </w:num>
   <w:num w:numId="19" w16cid:durableId="1455293786">
     <w:abstractNumId w:val="4"/>
   </w:num>
   <w:num w:numId="20" w16cid:durableId="651644893">
-    <w:abstractNumId w:val="18"/>
+    <w:abstractNumId w:val="21"/>
   </w:num>
   <w:num w:numId="21" w16cid:durableId="1223560475">
     <w:abstractNumId w:val="2"/>
   </w:num>
   <w:num w:numId="22" w16cid:durableId="1353339969">
-    <w:abstractNumId w:val="47"/>
+    <w:abstractNumId w:val="53"/>
   </w:num>
   <w:num w:numId="23" w16cid:durableId="835270817">
+    <w:abstractNumId w:val="33"/>
+  </w:num>
+  <w:num w:numId="24" w16cid:durableId="64034544">
+    <w:abstractNumId w:val="16"/>
+  </w:num>
+  <w:num w:numId="25" w16cid:durableId="1219973692">
+    <w:abstractNumId w:val="20"/>
+  </w:num>
+  <w:num w:numId="26" w16cid:durableId="1943148196">
     <w:abstractNumId w:val="30"/>
   </w:num>
-  <w:num w:numId="24" w16cid:durableId="64034544">
+  <w:num w:numId="27" w16cid:durableId="521169570">
+    <w:abstractNumId w:val="12"/>
+  </w:num>
+  <w:num w:numId="28" w16cid:durableId="1550453480">
     <w:abstractNumId w:val="14"/>
   </w:num>
-  <w:num w:numId="25" w16cid:durableId="1219973692">
-    <w:abstractNumId w:val="17"/>
-  </w:num>
-  <w:num w:numId="26" w16cid:durableId="1943148196">
-    <w:abstractNumId w:val="27"/>
-  </w:num>
-  <w:num w:numId="27" w16cid:durableId="521169570">
-    <w:abstractNumId w:val="11"/>
-  </w:num>
-  <w:num w:numId="28" w16cid:durableId="1550453480">
-    <w:abstractNumId w:val="12"/>
-  </w:num>
   <w:num w:numId="29" w16cid:durableId="921253132">
-    <w:abstractNumId w:val="25"/>
+    <w:abstractNumId w:val="28"/>
   </w:num>
   <w:num w:numId="30" w16cid:durableId="492188394">
-    <w:abstractNumId w:val="46"/>
+    <w:abstractNumId w:val="52"/>
   </w:num>
   <w:num w:numId="31" w16cid:durableId="1220439026">
-    <w:abstractNumId w:val="39"/>
+    <w:abstractNumId w:val="45"/>
   </w:num>
   <w:num w:numId="32" w16cid:durableId="203492896">
-    <w:abstractNumId w:val="13"/>
+    <w:abstractNumId w:val="15"/>
   </w:num>
   <w:num w:numId="33" w16cid:durableId="703792810">
-    <w:abstractNumId w:val="38"/>
+    <w:abstractNumId w:val="44"/>
   </w:num>
   <w:num w:numId="34" w16cid:durableId="1064917314">
-    <w:abstractNumId w:val="50"/>
+    <w:abstractNumId w:val="56"/>
   </w:num>
   <w:num w:numId="35" w16cid:durableId="1102871573">
-    <w:abstractNumId w:val="9"/>
+    <w:abstractNumId w:val="10"/>
   </w:num>
   <w:num w:numId="36" w16cid:durableId="1571962970">
-    <w:abstractNumId w:val="29"/>
+    <w:abstractNumId w:val="32"/>
   </w:num>
   <w:num w:numId="37" w16cid:durableId="270747534">
     <w:abstractNumId w:val="0"/>
@@ -27768,16 +28705,16 @@
     <w:abstractNumId w:val="7"/>
   </w:num>
   <w:num w:numId="39" w16cid:durableId="1905945289">
-    <w:abstractNumId w:val="21"/>
+    <w:abstractNumId w:val="24"/>
   </w:num>
   <w:num w:numId="40" w16cid:durableId="73162890">
-    <w:abstractNumId w:val="37"/>
+    <w:abstractNumId w:val="43"/>
   </w:num>
   <w:num w:numId="41" w16cid:durableId="1163818087">
-    <w:abstractNumId w:val="31"/>
+    <w:abstractNumId w:val="34"/>
   </w:num>
   <w:num w:numId="42" w16cid:durableId="861433035">
-    <w:abstractNumId w:val="34"/>
+    <w:abstractNumId w:val="37"/>
   </w:num>
   <w:num w:numId="43" w16cid:durableId="978996882">
     <w:abstractNumId w:val="6"/>
@@ -27786,25 +28723,43 @@
     <w:abstractNumId w:val="3"/>
   </w:num>
   <w:num w:numId="45" w16cid:durableId="790368830">
-    <w:abstractNumId w:val="24"/>
+    <w:abstractNumId w:val="27"/>
   </w:num>
   <w:num w:numId="46" w16cid:durableId="350762693">
-    <w:abstractNumId w:val="20"/>
+    <w:abstractNumId w:val="23"/>
   </w:num>
   <w:num w:numId="47" w16cid:durableId="854612213">
-    <w:abstractNumId w:val="44"/>
+    <w:abstractNumId w:val="50"/>
   </w:num>
   <w:num w:numId="48" w16cid:durableId="769932506">
+    <w:abstractNumId w:val="46"/>
+  </w:num>
+  <w:num w:numId="49" w16cid:durableId="1737240046">
+    <w:abstractNumId w:val="38"/>
+  </w:num>
+  <w:num w:numId="50" w16cid:durableId="1519393751">
+    <w:abstractNumId w:val="31"/>
+  </w:num>
+  <w:num w:numId="51" w16cid:durableId="1371497529">
+    <w:abstractNumId w:val="47"/>
+  </w:num>
+  <w:num w:numId="52" w16cid:durableId="325792263">
+    <w:abstractNumId w:val="8"/>
+  </w:num>
+  <w:num w:numId="53" w16cid:durableId="1180700661">
+    <w:abstractNumId w:val="17"/>
+  </w:num>
+  <w:num w:numId="54" w16cid:durableId="1652907266">
+    <w:abstractNumId w:val="39"/>
+  </w:num>
+  <w:num w:numId="55" w16cid:durableId="1569221804">
     <w:abstractNumId w:val="40"/>
   </w:num>
-  <w:num w:numId="49" w16cid:durableId="1737240046">
-    <w:abstractNumId w:val="35"/>
+  <w:num w:numId="56" w16cid:durableId="1439713089">
+    <w:abstractNumId w:val="42"/>
   </w:num>
-  <w:num w:numId="50" w16cid:durableId="1519393751">
-    <w:abstractNumId w:val="28"/>
-  </w:num>
-  <w:num w:numId="51" w16cid:durableId="1371497529">
-    <w:abstractNumId w:val="41"/>
+  <w:num w:numId="57" w16cid:durableId="469712326">
+    <w:abstractNumId w:val="13"/>
   </w:num>
 </w:numbering>
 </file>
@@ -28907,6 +29862,15 @@
 </file>
 
 <file path=customXml/item1.xml><?xml version="1.0" encoding="utf-8"?>
+<?mso-contentType ?>
+<FormTemplates xmlns="http://schemas.microsoft.com/sharepoint/v3/contenttype/forms">
+  <Display>DocumentLibraryForm</Display>
+  <Edit>DocumentLibraryForm</Edit>
+  <New>DocumentLibraryForm</New>
+</FormTemplates>
+</file>
+
+<file path=customXml/item2.xml><?xml version="1.0" encoding="utf-8"?>
 <ct:contentTypeSchema xmlns:ct="http://schemas.microsoft.com/office/2006/metadata/contentType" xmlns:ma="http://schemas.microsoft.com/office/2006/metadata/properties/metaAttributes" ct:_="" ma:_="" ma:contentTypeName="Dokument" ma:contentTypeID="0x0101008B54FA330C542341911717840D311C35" ma:contentTypeVersion="9" ma:contentTypeDescription="Ein neues Dokument erstellen." ma:contentTypeScope="" ma:versionID="ea43cdd1f6d01066cc0ecfef0cf213be">
   <xsd:schema xmlns:xsd="http://www.w3.org/2001/XMLSchema" xmlns:xs="http://www.w3.org/2001/XMLSchema" xmlns:p="http://schemas.microsoft.com/office/2006/metadata/properties" xmlns:ns2="51ec0d33-bfe6-4d2d-a2f1-179432471ed0" xmlns:ns3="369b2a2f-8749-48d1-8de3-e286dc811327" targetNamespace="http://schemas.microsoft.com/office/2006/metadata/properties" ma:root="true" ma:fieldsID="1cfe79f70d1fa2aec064df89a6d71c36" ns2:_="" ns3:_="">
     <xsd:import namespace="51ec0d33-bfe6-4d2d-a2f1-179432471ed0"/>
@@ -29089,16 +30053,15 @@
 </ct:contentTypeSchema>
 </file>
 
-<file path=customXml/item2.xml><?xml version="1.0" encoding="utf-8"?>
-<?mso-contentType ?>
-<FormTemplates xmlns="http://schemas.microsoft.com/sharepoint/v3/contenttype/forms">
-  <Display>DocumentLibraryForm</Display>
-  <Edit>DocumentLibraryForm</Edit>
-  <New>DocumentLibraryForm</New>
-</FormTemplates>
+<file path=customXml/itemProps1.xml><?xml version="1.0" encoding="utf-8"?>
+<ds:datastoreItem xmlns:ds="http://schemas.openxmlformats.org/officeDocument/2006/customXml" ds:itemID="{74D20851-CE88-4A22-8042-A0368D966355}">
+  <ds:schemaRefs>
+    <ds:schemaRef ds:uri="http://schemas.microsoft.com/sharepoint/v3/contenttype/forms"/>
+  </ds:schemaRefs>
+</ds:datastoreItem>
 </file>
 
-<file path=customXml/itemProps1.xml><?xml version="1.0" encoding="utf-8"?>
+<file path=customXml/itemProps2.xml><?xml version="1.0" encoding="utf-8"?>
 <ds:datastoreItem xmlns:ds="http://schemas.openxmlformats.org/officeDocument/2006/customXml" ds:itemID="{9A56A162-5173-4AAA-AECD-398AC27B0489}">
   <ds:schemaRefs>
     <ds:schemaRef ds:uri="http://schemas.microsoft.com/office/2006/metadata/contentType"/>
@@ -29115,12 +30078,4 @@
     <ds:schemaRef ds:uri="http://schemas.microsoft.com/internal/obd"/>
   </ds:schemaRefs>
 </ds:datastoreItem>
-</file>
-
-<file path=customXml/itemProps2.xml><?xml version="1.0" encoding="utf-8"?>
-<ds:datastoreItem xmlns:ds="http://schemas.openxmlformats.org/officeDocument/2006/customXml" ds:itemID="{74D20851-CE88-4A22-8042-A0368D966355}">
-  <ds:schemaRefs>
-    <ds:schemaRef ds:uri="http://schemas.microsoft.com/sharepoint/v3/contenttype/forms"/>
-  </ds:schemaRefs>
-</ds:datastoreItem>
 </file>